--- a/Моделирование систем_/Отчеты/MS4/LW_MOS_4.docx
+++ b/Моделирование систем_/Отчеты/MS4/LW_MOS_4.docx
@@ -7,8 +7,6 @@
         <w:pStyle w:val="a"/>
         <w:ind w:left="0"/>
         <w:rPr>
-          <w:sz w:val="24"/>
-          <w:szCs w:val="24"/>
           <w:lang w:val="en-US"/>
         </w:rPr>
       </w:pPr>
@@ -204,12 +202,20 @@
           <w:sz w:val="24"/>
           <w:szCs w:val="24"/>
         </w:rPr>
-        <w:t xml:space="preserve">Моделирование случайных независимых величин </w:t>
+        <w:t>Регресионный анализ системы массового обслуживания</w:t>
+      </w:r>
+      <w:r>
+        <w:rPr>
+          <w:sz w:val="24"/>
+          <w:szCs w:val="24"/>
+        </w:rPr>
+        <w:t xml:space="preserve"> </w:t>
       </w:r>
     </w:p>
     <w:p>
       <w:pPr>
         <w:pStyle w:val="Default"/>
+        <w:jc w:val="both"/>
         <w:rPr>
           <w:rStyle w:val="af4"/>
           <w:sz w:val="24"/>
@@ -229,10 +235,7 @@
         <w:t xml:space="preserve"> </w:t>
       </w:r>
       <w:r>
-        <w:t>уточнение имитационной модели СМО посредством</w:t>
-      </w:r>
-      <w:r>
-        <w:t xml:space="preserve"> моделирования возмущающих воздействий, действующих на реальную сложную систему</w:t>
+        <w:t>построить регрессионную модель системы массового обслуживания, экспериментируя с имитационной модель</w:t>
       </w:r>
       <w:r>
         <w:rPr>
@@ -279,23 +282,7 @@
           <w:sz w:val="24"/>
           <w:szCs w:val="24"/>
         </w:rPr>
-        <w:t>Система обработки информации содержит мультиплексный канал и N ЭВМ. Сигналы поступают на вход канала через t1(</w:t>
-      </w:r>
-      <w:proofErr w:type="spellStart"/>
-      <w:r>
-        <w:rPr>
-          <w:sz w:val="24"/>
-          <w:szCs w:val="24"/>
-        </w:rPr>
-        <w:t>мкс</w:t>
-      </w:r>
-      <w:proofErr w:type="spellEnd"/>
-      <w:r>
-        <w:rPr>
-          <w:sz w:val="24"/>
-          <w:szCs w:val="24"/>
-        </w:rPr>
-        <w:t xml:space="preserve">). </w:t>
+        <w:t xml:space="preserve">Система обработки информации содержит мультиплексный канал и N ЭВМ. Сигналы поступают на вход канала через t1(мкс). </w:t>
       </w:r>
     </w:p>
     <w:p>
@@ -311,39 +298,7 @@
           <w:sz w:val="24"/>
           <w:szCs w:val="24"/>
         </w:rPr>
-        <w:t>В канале они предварительно обрабатываются в течение t2 (</w:t>
-      </w:r>
-      <w:proofErr w:type="spellStart"/>
-      <w:r>
-        <w:rPr>
-          <w:sz w:val="24"/>
-          <w:szCs w:val="24"/>
-        </w:rPr>
-        <w:t>мкс</w:t>
-      </w:r>
-      <w:proofErr w:type="spellEnd"/>
-      <w:r>
-        <w:rPr>
-          <w:sz w:val="24"/>
-          <w:szCs w:val="24"/>
-        </w:rPr>
-        <w:t>). Затем они поступают на обработку в ту ЭВМ, где наименьшая очередь. Емкости входных накопителей в каждой ЭВМ - E. Время обработки сигнала в каждой из ЭВМ - t3 (</w:t>
-      </w:r>
-      <w:proofErr w:type="spellStart"/>
-      <w:r>
-        <w:rPr>
-          <w:sz w:val="24"/>
-          <w:szCs w:val="24"/>
-        </w:rPr>
-        <w:t>мкс</w:t>
-      </w:r>
-      <w:proofErr w:type="spellEnd"/>
-      <w:r>
-        <w:rPr>
-          <w:sz w:val="24"/>
-          <w:szCs w:val="24"/>
-        </w:rPr>
-        <w:t xml:space="preserve">). </w:t>
+        <w:t xml:space="preserve">В канале они предварительно обрабатываются в течение t2 (мкс). Затем они поступают на обработку в ту ЭВМ, где наименьшая очередь. Емкости входных накопителей в каждой ЭВМ - E. Время обработки сигнала в каждой из ЭВМ - t3 (мкс). </w:t>
       </w:r>
     </w:p>
     <w:p>
@@ -383,23 +338,7 @@
           <w:sz w:val="24"/>
           <w:szCs w:val="24"/>
         </w:rPr>
-        <w:t xml:space="preserve"> N=3, t1=10, t2=</w:t>
-      </w:r>
-      <w:proofErr w:type="gramStart"/>
-      <w:r>
-        <w:rPr>
-          <w:sz w:val="24"/>
-          <w:szCs w:val="24"/>
-        </w:rPr>
-        <w:t>10 ,</w:t>
-      </w:r>
-      <w:proofErr w:type="gramEnd"/>
-      <w:r>
-        <w:rPr>
-          <w:sz w:val="24"/>
-          <w:szCs w:val="24"/>
-        </w:rPr>
-        <w:t xml:space="preserve"> t3=33, Е=4. </w:t>
+        <w:t xml:space="preserve"> N=3, t1=10, t2=10 , t3=33, Е=4. </w:t>
       </w:r>
     </w:p>
     <w:p>
@@ -469,216 +408,114 @@
     <w:p>
       <w:pPr>
         <w:pStyle w:val="a2"/>
-        <w:numPr>
-          <w:ilvl w:val="3"/>
-          <w:numId w:val="21"/>
-        </w:numPr>
-        <w:rPr>
-          <w:sz w:val="24"/>
-          <w:szCs w:val="24"/>
-        </w:rPr>
-      </w:pPr>
-      <w:r>
-        <w:rPr>
-          <w:sz w:val="24"/>
-          <w:szCs w:val="24"/>
-        </w:rPr>
-        <w:t>Построить корреляционную функцию Ку(T) стационарного случайного процесса Y(t).</w:t>
+        <w:rPr>
+          <w:sz w:val="24"/>
+          <w:szCs w:val="24"/>
+        </w:rPr>
+      </w:pPr>
+      <w:r>
+        <w:rPr>
+          <w:sz w:val="24"/>
+          <w:szCs w:val="24"/>
+        </w:rPr>
+        <w:t>1. Определить отклик регрессионной модели и совокупность факторов модели. В качестве отклика рекомендуется взять один из показателей работы системы, а факторами должны быть все величины, которые могут влиять на отклик.</w:t>
       </w:r>
     </w:p>
     <w:p>
       <w:pPr>
         <w:pStyle w:val="a2"/>
-        <w:numPr>
-          <w:ilvl w:val="3"/>
-          <w:numId w:val="21"/>
-        </w:numPr>
-        <w:rPr>
-          <w:sz w:val="24"/>
-          <w:szCs w:val="24"/>
-        </w:rPr>
-      </w:pPr>
-      <w:r>
-        <w:rPr>
-          <w:sz w:val="24"/>
-          <w:szCs w:val="24"/>
-        </w:rPr>
-        <w:t>Решить систему уравнений при m =3 и найти коэффициенты C</w:t>
-      </w:r>
-      <w:proofErr w:type="gramStart"/>
-      <w:r>
-        <w:rPr>
-          <w:sz w:val="24"/>
-          <w:szCs w:val="24"/>
-        </w:rPr>
-        <w:t>0,C</w:t>
-      </w:r>
-      <w:proofErr w:type="gramEnd"/>
-      <w:r>
-        <w:rPr>
-          <w:sz w:val="24"/>
-          <w:szCs w:val="24"/>
-        </w:rPr>
-        <w:t>1,…,</w:t>
-      </w:r>
-      <w:proofErr w:type="spellStart"/>
-      <w:r>
-        <w:rPr>
-          <w:sz w:val="24"/>
-          <w:szCs w:val="24"/>
-        </w:rPr>
-        <w:t>Cm</w:t>
-      </w:r>
-      <w:proofErr w:type="spellEnd"/>
-      <w:r>
-        <w:rPr>
-          <w:sz w:val="24"/>
-          <w:szCs w:val="24"/>
-        </w:rPr>
-        <w:t>.</w:t>
+        <w:rPr>
+          <w:sz w:val="24"/>
+          <w:szCs w:val="24"/>
+        </w:rPr>
+      </w:pPr>
+      <w:r>
+        <w:rPr>
+          <w:sz w:val="24"/>
+          <w:szCs w:val="24"/>
+        </w:rPr>
+        <w:t>2. Изменяя факторы модели при каждом прогоне модели, провести несколько десятков имитационных экспериментов с моделью, фиксируя значения отклика и факторов.</w:t>
       </w:r>
     </w:p>
     <w:p>
       <w:pPr>
         <w:pStyle w:val="a2"/>
-        <w:numPr>
-          <w:ilvl w:val="3"/>
-          <w:numId w:val="21"/>
-        </w:numPr>
-        <w:rPr>
-          <w:sz w:val="24"/>
-          <w:szCs w:val="24"/>
-        </w:rPr>
-      </w:pPr>
-      <w:r>
-        <w:rPr>
-          <w:sz w:val="24"/>
-          <w:szCs w:val="24"/>
-        </w:rPr>
-        <w:t xml:space="preserve">Разработать процедуру, генерирующую нормально распределенные случайные числа </w:t>
-      </w:r>
-      <w:proofErr w:type="spellStart"/>
-      <w:r>
-        <w:rPr>
-          <w:sz w:val="24"/>
-          <w:szCs w:val="24"/>
-        </w:rPr>
-        <w:t>qi</w:t>
-      </w:r>
-      <w:proofErr w:type="spellEnd"/>
-      <w:r>
-        <w:rPr>
-          <w:sz w:val="24"/>
-          <w:szCs w:val="24"/>
-        </w:rPr>
-        <w:t xml:space="preserve"> с нулевым математическим ожиданием и единичной дисперсией.</w:t>
+        <w:rPr>
+          <w:sz w:val="24"/>
+          <w:szCs w:val="24"/>
+        </w:rPr>
+      </w:pPr>
+      <w:r>
+        <w:rPr>
+          <w:sz w:val="24"/>
+          <w:szCs w:val="24"/>
+        </w:rPr>
+        <w:t>3. Решив систему уравнений (4.2), найти константы регрессионной модели a0, a1, a2, … am.</w:t>
       </w:r>
     </w:p>
     <w:p>
       <w:pPr>
         <w:pStyle w:val="a2"/>
-        <w:numPr>
-          <w:ilvl w:val="3"/>
-          <w:numId w:val="21"/>
-        </w:numPr>
-        <w:rPr>
-          <w:sz w:val="24"/>
-          <w:szCs w:val="24"/>
-        </w:rPr>
-      </w:pPr>
-      <w:r>
-        <w:rPr>
-          <w:sz w:val="24"/>
-          <w:szCs w:val="24"/>
-        </w:rPr>
-        <w:t>Реализовать генератор, реализующий вычисления значений стационарного случайного процесса в соответствии с методом скользящего суммирования согласно системе уравнений (3.1).</w:t>
+        <w:rPr>
+          <w:sz w:val="24"/>
+          <w:szCs w:val="24"/>
+        </w:rPr>
+      </w:pPr>
+      <w:r>
+        <w:rPr>
+          <w:sz w:val="24"/>
+          <w:szCs w:val="24"/>
+        </w:rPr>
+        <w:t>4. Проанализировать полученную зависимость. Установить, соответствуют ли знаки и величины констант регрессионной модели интуитивным представлениям о характере зависимости отклика от факторов.</w:t>
       </w:r>
     </w:p>
     <w:p>
       <w:pPr>
         <w:pStyle w:val="a2"/>
-        <w:numPr>
-          <w:ilvl w:val="3"/>
-          <w:numId w:val="21"/>
-        </w:numPr>
-        <w:rPr>
-          <w:sz w:val="24"/>
-          <w:szCs w:val="24"/>
-        </w:rPr>
-      </w:pPr>
-      <w:r>
-        <w:rPr>
-          <w:sz w:val="24"/>
-          <w:szCs w:val="24"/>
-        </w:rPr>
-        <w:t>Произвести тестирование генератора стационарного случайного процесса, используя критерии согласия Стьюдента и Фишера.</w:t>
+        <w:rPr>
+          <w:sz w:val="24"/>
+          <w:szCs w:val="24"/>
+        </w:rPr>
+      </w:pPr>
+      <w:r>
+        <w:rPr>
+          <w:sz w:val="24"/>
+          <w:szCs w:val="24"/>
+        </w:rPr>
+        <w:t>5. Оценить адекватность регрессионной модели</w:t>
       </w:r>
     </w:p>
     <w:p>
       <w:pPr>
         <w:pStyle w:val="a2"/>
-        <w:numPr>
-          <w:ilvl w:val="3"/>
-          <w:numId w:val="21"/>
-        </w:numPr>
-        <w:rPr>
-          <w:sz w:val="24"/>
-          <w:szCs w:val="24"/>
-        </w:rPr>
-      </w:pPr>
-      <w:r>
-        <w:rPr>
-          <w:sz w:val="24"/>
-          <w:szCs w:val="24"/>
-        </w:rPr>
-        <w:t xml:space="preserve">Включить генератор стационарного случайного процесса в полученную ранее имитационную модель и произвести моделирование СМО </w:t>
-      </w:r>
-      <w:proofErr w:type="gramStart"/>
-      <w:r>
-        <w:rPr>
-          <w:sz w:val="24"/>
-          <w:szCs w:val="24"/>
-        </w:rPr>
-        <w:t>в условиях</w:t>
-      </w:r>
-      <w:proofErr w:type="gramEnd"/>
-      <w:r>
-        <w:rPr>
-          <w:sz w:val="24"/>
-          <w:szCs w:val="24"/>
-        </w:rPr>
-        <w:t xml:space="preserve"> воздействующих на нее возмущений.</w:t>
-      </w:r>
+        <w:rPr>
+          <w:sz w:val="24"/>
+          <w:szCs w:val="24"/>
+        </w:rPr>
+      </w:pPr>
+      <w:bookmarkStart w:id="1" w:name="_GoBack"/>
+      <w:bookmarkEnd w:id="1"/>
     </w:p>
     <w:p>
       <w:pPr>
-        <w:pStyle w:val="a2"/>
-        <w:rPr>
-          <w:sz w:val="24"/>
-          <w:szCs w:val="24"/>
-        </w:rPr>
-      </w:pPr>
+        <w:pStyle w:val="a3"/>
+        <w:rPr>
+          <w:rFonts w:cs="Times New Roman"/>
+          <w:sz w:val="24"/>
+          <w:szCs w:val="24"/>
+        </w:rPr>
+      </w:pPr>
+      <w:r>
+        <w:rPr>
+          <w:rFonts w:cs="Times New Roman"/>
+          <w:sz w:val="24"/>
+          <w:szCs w:val="24"/>
+        </w:rPr>
+        <w:t>Ход работы</w:t>
+      </w:r>
     </w:p>
     <w:p>
       <w:pPr>
-        <w:pStyle w:val="a3"/>
-        <w:rPr>
-          <w:rFonts w:cs="Times New Roman"/>
-          <w:sz w:val="24"/>
-          <w:szCs w:val="24"/>
-        </w:rPr>
-      </w:pPr>
-      <w:r>
-        <w:rPr>
-          <w:rFonts w:cs="Times New Roman"/>
-          <w:sz w:val="24"/>
-          <w:szCs w:val="24"/>
-        </w:rPr>
-        <w:t>Ход работы</w:t>
-      </w:r>
-    </w:p>
-    <w:p>
-      <w:pPr>
         <w:pStyle w:val="a2"/>
         <w:rPr>
           <w:sz w:val="24"/>
@@ -692,7 +529,6 @@
           <w:szCs w:val="24"/>
           <w:lang w:eastAsia="ru-RU"/>
         </w:rPr>
-        <w:lastRenderedPageBreak/>
         <w:drawing>
           <wp:inline distT="0" distB="0" distL="0" distR="0" wp14:anchorId="099117D5" wp14:editId="42F66821">
             <wp:extent cx="5114261" cy="1562986"/>
@@ -721,9 +557,9 @@
           <w:sz w:val="24"/>
           <w:szCs w:val="24"/>
         </w:rPr>
+        <w:lastRenderedPageBreak/>
         <w:t>Условные обозначения: А</w:t>
       </w:r>
-      <w:proofErr w:type="spellStart"/>
       <w:r>
         <w:rPr>
           <w:sz w:val="24"/>
@@ -732,7 +568,6 @@
         </w:rPr>
         <w:t>ij</w:t>
       </w:r>
-      <w:proofErr w:type="spellEnd"/>
       <w:r>
         <w:rPr>
           <w:sz w:val="24"/>
@@ -740,7 +575,6 @@
         </w:rPr>
         <w:t xml:space="preserve"> – активность, ФД</w:t>
       </w:r>
-      <w:proofErr w:type="spellStart"/>
       <w:r>
         <w:rPr>
           <w:sz w:val="24"/>
@@ -749,7 +583,6 @@
         </w:rPr>
         <w:t>i</w:t>
       </w:r>
-      <w:proofErr w:type="spellEnd"/>
       <w:r>
         <w:rPr>
           <w:sz w:val="24"/>
@@ -757,7 +590,6 @@
         </w:rPr>
         <w:t xml:space="preserve"> – функциональное действие, УЗ</w:t>
       </w:r>
-      <w:proofErr w:type="spellStart"/>
       <w:r>
         <w:rPr>
           <w:sz w:val="24"/>
@@ -766,7 +598,6 @@
         </w:rPr>
         <w:t>ij</w:t>
       </w:r>
-      <w:proofErr w:type="spellEnd"/>
       <w:r>
         <w:rPr>
           <w:sz w:val="24"/>
@@ -995,21 +826,12 @@
           <w:szCs w:val="24"/>
         </w:rPr>
       </w:pPr>
-      <w:proofErr w:type="spellStart"/>
-      <w:r>
-        <w:rPr>
-          <w:sz w:val="24"/>
-          <w:szCs w:val="24"/>
-        </w:rPr>
-        <w:t>Кобрбсигн</w:t>
-      </w:r>
-      <w:proofErr w:type="spellEnd"/>
-      <w:r>
-        <w:rPr>
-          <w:sz w:val="24"/>
-          <w:szCs w:val="24"/>
-        </w:rPr>
-        <w:t xml:space="preserve"> – количество обработанных сигналов. </w:t>
+      <w:r>
+        <w:rPr>
+          <w:sz w:val="24"/>
+          <w:szCs w:val="24"/>
+        </w:rPr>
+        <w:t xml:space="preserve">Кобрбсигн – количество обработанных сигналов. </w:t>
       </w:r>
     </w:p>
     <w:p>
@@ -1021,23 +843,13 @@
           <w:szCs w:val="24"/>
         </w:rPr>
       </w:pPr>
-      <w:proofErr w:type="spellStart"/>
       <w:r>
         <w:rPr>
           <w:bCs/>
           <w:sz w:val="24"/>
           <w:szCs w:val="24"/>
         </w:rPr>
-        <w:t>Квх</w:t>
-      </w:r>
-      <w:proofErr w:type="spellEnd"/>
-      <w:r>
-        <w:rPr>
-          <w:bCs/>
-          <w:sz w:val="24"/>
-          <w:szCs w:val="24"/>
-        </w:rPr>
-        <w:t xml:space="preserve"> – количество принятых(входных) сигналов</w:t>
+        <w:t>Квх – количество принятых(входных) сигналов</w:t>
       </w:r>
     </w:p>
     <w:p>
@@ -1049,21 +861,12 @@
           <w:szCs w:val="24"/>
         </w:rPr>
       </w:pPr>
-      <w:proofErr w:type="spellStart"/>
-      <w:r>
-        <w:rPr>
-          <w:sz w:val="24"/>
-          <w:szCs w:val="24"/>
-        </w:rPr>
-        <w:t>Кпотерсигнал</w:t>
-      </w:r>
-      <w:proofErr w:type="spellEnd"/>
-      <w:r>
-        <w:rPr>
-          <w:sz w:val="24"/>
-          <w:szCs w:val="24"/>
-        </w:rPr>
-        <w:t xml:space="preserve"> – количество сигналов, которые были потеряны</w:t>
+      <w:r>
+        <w:rPr>
+          <w:sz w:val="24"/>
+          <w:szCs w:val="24"/>
+        </w:rPr>
+        <w:t>Кпотерсигнал – количество сигналов, которые были потеряны</w:t>
       </w:r>
     </w:p>
     <w:p>
@@ -1175,14 +978,7 @@
           <w:sz w:val="24"/>
           <w:szCs w:val="24"/>
         </w:rPr>
-        <w:t>величина E является стационарным случайным процессом с нормальным законом распределения и интервалом разброса [2... 6]</w:t>
-      </w:r>
-      <w:r>
-        <w:rPr>
-          <w:sz w:val="24"/>
-          <w:szCs w:val="24"/>
-        </w:rPr>
-        <w:t xml:space="preserve">. </w:t>
+        <w:t xml:space="preserve">величина E является стационарным случайным процессом с нормальным законом распределения и интервалом разброса [2... 6]. </w:t>
       </w:r>
     </w:p>
     <w:p>
@@ -1207,25 +1003,7 @@
           <w:szCs w:val="24"/>
           <w:lang w:val="en-US"/>
         </w:rPr>
-        <w:t>M = (2+</w:t>
-      </w:r>
-      <w:proofErr w:type="gramStart"/>
-      <w:r>
-        <w:rPr>
-          <w:sz w:val="24"/>
-          <w:szCs w:val="24"/>
-          <w:lang w:val="en-US"/>
-        </w:rPr>
-        <w:t>6)/</w:t>
-      </w:r>
-      <w:proofErr w:type="gramEnd"/>
-      <w:r>
-        <w:rPr>
-          <w:sz w:val="24"/>
-          <w:szCs w:val="24"/>
-          <w:lang w:val="en-US"/>
-        </w:rPr>
-        <w:t>2 = 4</w:t>
+        <w:t>M = (2+6)/2 = 4</w:t>
       </w:r>
     </w:p>
     <w:p>
@@ -1250,32 +1028,7 @@
           <w:sz w:val="24"/>
           <w:szCs w:val="24"/>
         </w:rPr>
-        <w:t>все реализации стационарного случайного процесса y(t) находятся внутри некоторого интервала [</w:t>
-      </w:r>
-      <w:proofErr w:type="spellStart"/>
-      <w:proofErr w:type="gramStart"/>
-      <w:r>
-        <w:rPr>
-          <w:sz w:val="24"/>
-          <w:szCs w:val="24"/>
-        </w:rPr>
-        <w:t>ymin,ymax</w:t>
-      </w:r>
-      <w:proofErr w:type="spellEnd"/>
-      <w:proofErr w:type="gramEnd"/>
-      <w:r>
-        <w:rPr>
-          <w:sz w:val="24"/>
-          <w:szCs w:val="24"/>
-        </w:rPr>
-        <w:t xml:space="preserve">] – интервала разброса, </w:t>
-      </w:r>
-      <w:r>
-        <w:rPr>
-          <w:sz w:val="24"/>
-          <w:szCs w:val="24"/>
-        </w:rPr>
-        <w:t>то с</w:t>
+        <w:t>все реализации стационарного случайного процесса y(t) находятся внутри некоторого интервала [ymin,ymax] – интервала разброса, то с</w:t>
       </w:r>
       <w:r>
         <w:rPr>
@@ -1713,22 +1466,7 @@
           <w:sz w:val="24"/>
           <w:szCs w:val="24"/>
         </w:rPr>
-        <w:t>П</w:t>
-      </w:r>
-      <w:r>
-        <w:rPr>
-          <w:sz w:val="24"/>
-          <w:szCs w:val="24"/>
-        </w:rPr>
-        <w:t xml:space="preserve">римем, что сечения случайного процесса, отстоящие друг от друга во времени более, чем на три шага моделирования, считаются некоррелированными, т.е. </w:t>
-      </w:r>
-      <w:proofErr w:type="gramStart"/>
-      <w:r>
-        <w:rPr>
-          <w:sz w:val="24"/>
-          <w:szCs w:val="24"/>
-        </w:rPr>
-        <w:t xml:space="preserve">t </w:t>
+        <w:t xml:space="preserve">Примем, что сечения случайного процесса, отстоящие друг от друга во времени более, чем на три шага моделирования, считаются некоррелированными, т.е. t </w:t>
       </w:r>
       <w:r>
         <w:rPr>
@@ -1742,24 +1480,7 @@
           <w:sz w:val="24"/>
           <w:szCs w:val="24"/>
         </w:rPr>
-        <w:t xml:space="preserve"> </w:t>
-      </w:r>
-      <w:proofErr w:type="spellStart"/>
-      <w:r>
-        <w:rPr>
-          <w:sz w:val="24"/>
-          <w:szCs w:val="24"/>
-        </w:rPr>
-        <w:t>гр</w:t>
-      </w:r>
-      <w:proofErr w:type="spellEnd"/>
-      <w:proofErr w:type="gramEnd"/>
-      <w:r>
-        <w:rPr>
-          <w:sz w:val="24"/>
-          <w:szCs w:val="24"/>
-        </w:rPr>
-        <w:t xml:space="preserve"> </w:t>
+        <w:t xml:space="preserve"> гр </w:t>
       </w:r>
       <w:r>
         <w:rPr>
@@ -1801,30 +1522,7 @@
           <w:sz w:val="24"/>
           <w:szCs w:val="24"/>
         </w:rPr>
-        <w:t>t - величина шага моделирования (минимальное приращение модельного времени).</w:t>
-      </w:r>
-      <w:r>
-        <w:rPr>
-          <w:sz w:val="24"/>
-          <w:szCs w:val="24"/>
-        </w:rPr>
-        <w:t xml:space="preserve"> </w:t>
-      </w:r>
-      <w:proofErr w:type="gramStart"/>
-      <w:r>
-        <w:rPr>
-          <w:sz w:val="24"/>
-          <w:szCs w:val="24"/>
-        </w:rPr>
-        <w:t>Следовательно</w:t>
-      </w:r>
-      <w:proofErr w:type="gramEnd"/>
-      <w:r>
-        <w:rPr>
-          <w:sz w:val="24"/>
-          <w:szCs w:val="24"/>
-        </w:rPr>
-        <w:t xml:space="preserve"> </w:t>
+        <w:t xml:space="preserve">t - величина шага моделирования (минимальное приращение модельного времени). Следовательно </w:t>
       </w:r>
       <w:r>
         <w:rPr>
@@ -1900,54 +1598,8 @@
           <w:sz w:val="24"/>
           <w:szCs w:val="24"/>
         </w:rPr>
-        <w:t xml:space="preserve">Модельное изменяется с фиксированным шагом </w:t>
-      </w:r>
-      <w:proofErr w:type="spellStart"/>
-      <w:r>
-        <w:rPr>
-          <w:bCs/>
-          <w:sz w:val="24"/>
-          <w:szCs w:val="24"/>
-        </w:rPr>
-        <w:t>Δt</w:t>
-      </w:r>
-      <w:proofErr w:type="spellEnd"/>
-      <w:r>
-        <w:rPr>
-          <w:bCs/>
-          <w:sz w:val="24"/>
-          <w:szCs w:val="24"/>
-        </w:rPr>
-        <w:t xml:space="preserve"> = 10 </w:t>
-      </w:r>
-      <w:proofErr w:type="spellStart"/>
-      <w:r>
-        <w:rPr>
-          <w:bCs/>
-          <w:sz w:val="24"/>
-          <w:szCs w:val="24"/>
-        </w:rPr>
-        <w:t>мкс</w:t>
-      </w:r>
-      <w:proofErr w:type="spellEnd"/>
-      <w:r>
-        <w:rPr>
-          <w:bCs/>
-          <w:sz w:val="24"/>
-          <w:szCs w:val="24"/>
-        </w:rPr>
-        <w:t xml:space="preserve">, </w:t>
-      </w:r>
-      <w:proofErr w:type="gramStart"/>
-      <w:r>
-        <w:rPr>
-          <w:bCs/>
-          <w:sz w:val="24"/>
-          <w:szCs w:val="24"/>
-        </w:rPr>
-        <w:t>следовательно</w:t>
-      </w:r>
-      <w:proofErr w:type="gramEnd"/>
+        <w:t>Модельное изменяется с фиксированным шагом Δt = 10 мкс, следовательно</w:t>
+      </w:r>
       <w:r>
         <w:rPr>
           <w:bCs/>
@@ -1966,41 +1618,13 @@
           <w:szCs w:val="24"/>
         </w:rPr>
       </w:pPr>
-      <w:proofErr w:type="gramStart"/>
       <w:r>
         <w:rPr>
           <w:bCs/>
           <w:sz w:val="24"/>
           <w:szCs w:val="24"/>
         </w:rPr>
-        <w:t>b &gt;</w:t>
-      </w:r>
-      <w:proofErr w:type="gramEnd"/>
-      <w:r>
-        <w:rPr>
-          <w:bCs/>
-          <w:sz w:val="24"/>
-          <w:szCs w:val="24"/>
-        </w:rPr>
-        <w:t xml:space="preserve">= - </w:t>
-      </w:r>
-      <w:proofErr w:type="spellStart"/>
-      <w:r>
-        <w:rPr>
-          <w:bCs/>
-          <w:sz w:val="24"/>
-          <w:szCs w:val="24"/>
-        </w:rPr>
-        <w:t>ln</w:t>
-      </w:r>
-      <w:proofErr w:type="spellEnd"/>
-      <w:r>
-        <w:rPr>
-          <w:bCs/>
-          <w:sz w:val="24"/>
-          <w:szCs w:val="24"/>
-        </w:rPr>
-        <w:t>(0.05) / (3 * 10</w:t>
+        <w:t>b &gt;= - ln(0.05) / (3 * 10</w:t>
       </w:r>
       <w:r>
         <w:rPr>
@@ -2045,23 +1669,13 @@
           <w:szCs w:val="24"/>
         </w:rPr>
       </w:pPr>
-      <w:proofErr w:type="spellStart"/>
       <w:r>
         <w:rPr>
           <w:bCs/>
           <w:sz w:val="24"/>
           <w:szCs w:val="24"/>
         </w:rPr>
-        <w:t>Т.о</w:t>
-      </w:r>
-      <w:proofErr w:type="spellEnd"/>
-      <w:r>
-        <w:rPr>
-          <w:bCs/>
-          <w:sz w:val="24"/>
-          <w:szCs w:val="24"/>
-        </w:rPr>
-        <w:t xml:space="preserve">. стационарный случайный процесс изменения времени проверки человека описывается корреляционной функцией </w:t>
+        <w:t xml:space="preserve">Т.о. стационарный случайный процесс изменения времени проверки человека описывается корреляционной функцией </w:t>
       </w:r>
       <m:oMath>
         <m:sSub>
@@ -2598,18 +2212,7 @@
                       <w:sz w:val="24"/>
                       <w:szCs w:val="24"/>
                     </w:rPr>
-                    <m:t>=</m:t>
-                  </m:r>
-                  <m:r>
-                    <m:rPr>
-                      <m:sty m:val="b"/>
-                    </m:rPr>
-                    <w:rPr>
-                      <w:rFonts w:ascii="Cambria Math" w:hAnsi="Cambria Math"/>
-                      <w:sz w:val="24"/>
-                      <w:szCs w:val="24"/>
-                    </w:rPr>
-                    <m:t>0.44</m:t>
+                    <m:t>=0.44</m:t>
                   </m:r>
                 </m:e>
                 <m:e>
@@ -3413,6 +3016,7 @@
           <w:szCs w:val="24"/>
           <w:lang w:eastAsia="ru-RU"/>
         </w:rPr>
+        <w:lastRenderedPageBreak/>
         <w:drawing>
           <wp:inline distT="0" distB="0" distL="0" distR="0" wp14:anchorId="29404007" wp14:editId="079B3182">
             <wp:extent cx="6480175" cy="2153285"/>
@@ -3493,14 +3097,7 @@
           <w:sz w:val="24"/>
           <w:szCs w:val="24"/>
         </w:rPr>
-        <w:t xml:space="preserve">C0 = </w:t>
-      </w:r>
-      <w:r>
-        <w:rPr>
-          <w:sz w:val="24"/>
-          <w:szCs w:val="24"/>
-        </w:rPr>
-        <w:t>0.03586442383</w:t>
+        <w:t>C0 = 0.03586442383</w:t>
       </w:r>
       <w:r>
         <w:rPr>
@@ -3524,14 +3121,7 @@
           <w:sz w:val="24"/>
           <w:szCs w:val="24"/>
         </w:rPr>
-        <w:t xml:space="preserve">C1 = </w:t>
-      </w:r>
-      <w:r>
-        <w:rPr>
-          <w:sz w:val="24"/>
-          <w:szCs w:val="24"/>
-        </w:rPr>
-        <w:t>0.08413244644,</w:t>
+        <w:t>C1 = 0.08413244644,</w:t>
       </w:r>
     </w:p>
     <w:p>
@@ -3617,7 +3207,85 @@
           <w:sz w:val="24"/>
           <w:szCs w:val="24"/>
         </w:rPr>
-        <w:t>Получив аналитически корреляционную функцию, описывающую</w:t>
+        <w:t>Получив аналитически корреляционную функцию, описывающую стационарный случайный процесс, воспользуемся для его моделирования методом скользящего суммирования</w:t>
+      </w:r>
+      <w:r>
+        <w:rPr>
+          <w:sz w:val="24"/>
+          <w:szCs w:val="24"/>
+        </w:rPr>
+        <w:t xml:space="preserve">. </w:t>
+      </w:r>
+      <w:r>
+        <w:rPr>
+          <w:sz w:val="24"/>
+          <w:szCs w:val="24"/>
+        </w:rPr>
+        <w:t>Значения находятся по формулам 3.3.</w:t>
+      </w:r>
+      <w:r>
+        <w:rPr>
+          <w:sz w:val="24"/>
+          <w:szCs w:val="24"/>
+        </w:rPr>
+        <w:t xml:space="preserve"> Где y</w:t>
+      </w:r>
+      <w:r>
+        <w:rPr>
+          <w:sz w:val="24"/>
+          <w:szCs w:val="24"/>
+        </w:rPr>
+        <w:sym w:font="Symbol" w:char="F028"/>
+      </w:r>
+      <w:r>
+        <w:rPr>
+          <w:sz w:val="24"/>
+          <w:szCs w:val="24"/>
+        </w:rPr>
+        <w:t>i</w:t>
+      </w:r>
+      <w:r>
+        <w:rPr>
+          <w:sz w:val="24"/>
+          <w:szCs w:val="24"/>
+        </w:rPr>
+        <w:sym w:font="Symbol" w:char="F044"/>
+      </w:r>
+      <w:r>
+        <w:rPr>
+          <w:sz w:val="24"/>
+          <w:szCs w:val="24"/>
+        </w:rPr>
+        <w:t>t</w:t>
+      </w:r>
+      <w:r>
+        <w:rPr>
+          <w:sz w:val="24"/>
+          <w:szCs w:val="24"/>
+        </w:rPr>
+        <w:sym w:font="Symbol" w:char="F029"/>
+      </w:r>
+      <w:r>
+        <w:rPr>
+          <w:sz w:val="24"/>
+          <w:szCs w:val="24"/>
+        </w:rPr>
+        <w:t xml:space="preserve"> - значение возмущения на очередном i -ом шаге моделирования, q</w:t>
+      </w:r>
+      <w:r>
+        <w:rPr>
+          <w:sz w:val="24"/>
+          <w:szCs w:val="24"/>
+          <w:lang w:val="en-US"/>
+        </w:rPr>
+        <w:t>i</w:t>
+      </w:r>
+      <w:r>
+        <w:rPr>
+          <w:sz w:val="24"/>
+          <w:szCs w:val="24"/>
+        </w:rPr>
+        <w:t xml:space="preserve"> - случайные нормально распределенные величины с нулевым математическим ожиданием</w:t>
       </w:r>
       <w:r>
         <w:rPr>
@@ -3630,50 +3298,37 @@
         <w:rPr>
           <w:sz w:val="24"/>
           <w:szCs w:val="24"/>
-        </w:rPr>
-        <w:t>стационарный случайный процесс, воспользуемся для его моделирования</w:t>
-      </w:r>
-      <w:r>
-        <w:rPr>
-          <w:sz w:val="24"/>
-          <w:szCs w:val="24"/>
-        </w:rPr>
-        <w:t xml:space="preserve"> </w:t>
-      </w:r>
-      <w:r>
-        <w:rPr>
-          <w:sz w:val="24"/>
-          <w:szCs w:val="24"/>
-        </w:rPr>
-        <w:t>методом скользящего суммирования</w:t>
-      </w:r>
-      <w:r>
-        <w:rPr>
-          <w:sz w:val="24"/>
-          <w:szCs w:val="24"/>
-        </w:rPr>
-        <w:t xml:space="preserve">. </w:t>
-      </w:r>
-      <w:r>
-        <w:rPr>
-          <w:sz w:val="24"/>
-          <w:szCs w:val="24"/>
-        </w:rPr>
-        <w:t>Значения находятся по формулам 3.3.</w:t>
-      </w:r>
-      <w:r>
-        <w:rPr>
-          <w:sz w:val="24"/>
-          <w:szCs w:val="24"/>
-        </w:rPr>
-        <w:t xml:space="preserve"> Где </w:t>
-      </w:r>
-      <w:r>
-        <w:rPr>
-          <w:sz w:val="24"/>
-          <w:szCs w:val="24"/>
-        </w:rPr>
-        <w:t>y</w:t>
+          <w:lang w:val="en-US"/>
+        </w:rPr>
+        <w:t>m</w:t>
+      </w:r>
+      <w:r>
+        <w:rPr>
+          <w:sz w:val="24"/>
+          <w:szCs w:val="24"/>
+        </w:rPr>
+        <w:t xml:space="preserve">=0 и  </w:t>
+      </w:r>
+      <w:r>
+        <w:rPr>
+          <w:sz w:val="24"/>
+          <w:szCs w:val="24"/>
+        </w:rPr>
+        <w:sym w:font="Symbol" w:char="F073"/>
+      </w:r>
+      <w:r>
+        <w:rPr>
+          <w:sz w:val="24"/>
+          <w:szCs w:val="24"/>
+        </w:rPr>
+        <w:t>=1,</w:t>
+      </w:r>
+      <w:r>
+        <w:rPr>
+          <w:sz w:val="24"/>
+          <w:szCs w:val="24"/>
+        </w:rPr>
+        <w:t xml:space="preserve"> Для вычисления очередного значения y</w:t>
       </w:r>
       <w:r>
         <w:rPr>
@@ -3715,159 +3370,6 @@
           <w:sz w:val="24"/>
           <w:szCs w:val="24"/>
         </w:rPr>
-        <w:t xml:space="preserve"> - значение возмущения на очеред</w:t>
-      </w:r>
-      <w:r>
-        <w:rPr>
-          <w:sz w:val="24"/>
-          <w:szCs w:val="24"/>
-        </w:rPr>
-        <w:t xml:space="preserve">ном i -ом шаге моделирования, </w:t>
-      </w:r>
-      <w:r>
-        <w:rPr>
-          <w:sz w:val="24"/>
-          <w:szCs w:val="24"/>
-        </w:rPr>
-        <w:t>q</w:t>
-      </w:r>
-      <w:proofErr w:type="spellStart"/>
-      <w:r>
-        <w:rPr>
-          <w:sz w:val="24"/>
-          <w:szCs w:val="24"/>
-          <w:lang w:val="en-US"/>
-        </w:rPr>
-        <w:t>i</w:t>
-      </w:r>
-      <w:proofErr w:type="spellEnd"/>
-      <w:r>
-        <w:rPr>
-          <w:sz w:val="24"/>
-          <w:szCs w:val="24"/>
-        </w:rPr>
-        <w:t xml:space="preserve"> - случайные нормально распределенные величины с нулевым математическим ожиданием</w:t>
-      </w:r>
-      <w:r>
-        <w:rPr>
-          <w:sz w:val="24"/>
-          <w:szCs w:val="24"/>
-        </w:rPr>
-        <w:t xml:space="preserve"> </w:t>
-      </w:r>
-      <w:r>
-        <w:rPr>
-          <w:sz w:val="24"/>
-          <w:szCs w:val="24"/>
-          <w:lang w:val="en-US"/>
-        </w:rPr>
-        <w:t>m</w:t>
-      </w:r>
-      <w:r>
-        <w:rPr>
-          <w:sz w:val="24"/>
-          <w:szCs w:val="24"/>
-        </w:rPr>
-        <w:t>=0</w:t>
-      </w:r>
-      <w:r>
-        <w:rPr>
-          <w:sz w:val="24"/>
-          <w:szCs w:val="24"/>
-        </w:rPr>
-        <w:t xml:space="preserve"> </w:t>
-      </w:r>
-      <w:proofErr w:type="gramStart"/>
-      <w:r>
-        <w:rPr>
-          <w:sz w:val="24"/>
-          <w:szCs w:val="24"/>
-        </w:rPr>
-        <w:t xml:space="preserve">и </w:t>
-      </w:r>
-      <w:r>
-        <w:rPr>
-          <w:sz w:val="24"/>
-          <w:szCs w:val="24"/>
-        </w:rPr>
-        <w:t xml:space="preserve"> </w:t>
-      </w:r>
-      <w:r>
-        <w:rPr>
-          <w:sz w:val="24"/>
-          <w:szCs w:val="24"/>
-        </w:rPr>
-        <w:sym w:font="Symbol" w:char="F073"/>
-      </w:r>
-      <w:r>
-        <w:rPr>
-          <w:sz w:val="24"/>
-          <w:szCs w:val="24"/>
-        </w:rPr>
-        <w:t>=</w:t>
-      </w:r>
-      <w:proofErr w:type="gramEnd"/>
-      <w:r>
-        <w:rPr>
-          <w:sz w:val="24"/>
-          <w:szCs w:val="24"/>
-        </w:rPr>
-        <w:t>1,</w:t>
-      </w:r>
-      <w:r>
-        <w:rPr>
-          <w:sz w:val="24"/>
-          <w:szCs w:val="24"/>
-        </w:rPr>
-        <w:t xml:space="preserve"> Д</w:t>
-      </w:r>
-      <w:r>
-        <w:rPr>
-          <w:sz w:val="24"/>
-          <w:szCs w:val="24"/>
-        </w:rPr>
-        <w:t>ля вычисления очередного значения y</w:t>
-      </w:r>
-      <w:r>
-        <w:rPr>
-          <w:sz w:val="24"/>
-          <w:szCs w:val="24"/>
-        </w:rPr>
-        <w:sym w:font="Symbol" w:char="F028"/>
-      </w:r>
-      <w:r>
-        <w:rPr>
-          <w:sz w:val="24"/>
-          <w:szCs w:val="24"/>
-        </w:rPr>
-        <w:t>i</w:t>
-      </w:r>
-      <w:r>
-        <w:rPr>
-          <w:sz w:val="24"/>
-          <w:szCs w:val="24"/>
-        </w:rPr>
-        <w:sym w:font="Symbol" w:char="F044"/>
-      </w:r>
-      <w:r>
-        <w:rPr>
-          <w:sz w:val="24"/>
-          <w:szCs w:val="24"/>
-        </w:rPr>
-        <w:t>t</w:t>
-      </w:r>
-      <w:r>
-        <w:rPr>
-          <w:sz w:val="24"/>
-          <w:szCs w:val="24"/>
-        </w:rPr>
-        <w:sym w:font="Symbol" w:char="F029"/>
-      </w:r>
-      <w:r>
-        <w:rPr>
-          <w:sz w:val="24"/>
-          <w:szCs w:val="24"/>
-        </w:rPr>
         <w:t xml:space="preserve"> требуется получить одну новую величину i m q </w:t>
       </w:r>
       <w:r>
@@ -3896,35 +3398,7 @@
           <w:sz w:val="24"/>
           <w:szCs w:val="24"/>
         </w:rPr>
-        <w:t xml:space="preserve"> 1</w:t>
-      </w:r>
-      <w:r>
-        <w:rPr>
-          <w:sz w:val="24"/>
-          <w:szCs w:val="24"/>
-        </w:rPr>
-        <w:t xml:space="preserve">... </w:t>
-      </w:r>
-      <w:r>
-        <w:rPr>
-          <w:sz w:val="24"/>
-          <w:szCs w:val="24"/>
-        </w:rPr>
-        <w:t>q m</w:t>
-      </w:r>
-      <w:r>
-        <w:rPr>
-          <w:sz w:val="24"/>
-          <w:szCs w:val="24"/>
-        </w:rPr>
-        <w:t>+</w:t>
-      </w:r>
-      <w:r>
-        <w:rPr>
-          <w:sz w:val="24"/>
-          <w:szCs w:val="24"/>
-        </w:rPr>
-        <w:t>1</w:t>
+        <w:t xml:space="preserve"> 1... q m+1</w:t>
       </w:r>
       <w:r>
         <w:rPr>
@@ -4049,7 +3523,6 @@
         </w:rPr>
         <w:t xml:space="preserve">    </w:t>
       </w:r>
-      <w:proofErr w:type="gramStart"/>
       <w:r>
         <w:rPr>
           <w:rFonts w:ascii="Consolas" w:hAnsi="Consolas" w:cs="Consolas"/>
@@ -4060,7 +3533,6 @@
         </w:rPr>
         <w:t>public</w:t>
       </w:r>
-      <w:proofErr w:type="gramEnd"/>
       <w:r>
         <w:rPr>
           <w:rFonts w:ascii="Consolas" w:hAnsi="Consolas" w:cs="Consolas"/>
@@ -4091,7 +3563,6 @@
         </w:rPr>
         <w:t xml:space="preserve"> </w:t>
       </w:r>
-      <w:proofErr w:type="spellStart"/>
       <w:r>
         <w:rPr>
           <w:rFonts w:ascii="Consolas" w:hAnsi="Consolas" w:cs="Consolas"/>
@@ -4102,7 +3573,6 @@
         </w:rPr>
         <w:t>NormalProcessValueGenerator</w:t>
       </w:r>
-      <w:proofErr w:type="spellEnd"/>
     </w:p>
     <w:p>
       <w:pPr>
@@ -4153,7 +3623,6 @@
         </w:rPr>
         <w:t xml:space="preserve">        </w:t>
       </w:r>
-      <w:proofErr w:type="gramStart"/>
       <w:r>
         <w:rPr>
           <w:rFonts w:ascii="Consolas" w:hAnsi="Consolas" w:cs="Consolas"/>
@@ -4164,7 +3633,6 @@
         </w:rPr>
         <w:t>private</w:t>
       </w:r>
-      <w:proofErr w:type="gramEnd"/>
       <w:r>
         <w:rPr>
           <w:rFonts w:ascii="Consolas" w:hAnsi="Consolas" w:cs="Consolas"/>
@@ -4220,7 +3688,6 @@
         </w:rPr>
         <w:t xml:space="preserve">        </w:t>
       </w:r>
-      <w:proofErr w:type="gramStart"/>
       <w:r>
         <w:rPr>
           <w:rFonts w:ascii="Consolas" w:hAnsi="Consolas" w:cs="Consolas"/>
@@ -4231,7 +3698,6 @@
         </w:rPr>
         <w:t>private</w:t>
       </w:r>
-      <w:proofErr w:type="gramEnd"/>
       <w:r>
         <w:rPr>
           <w:rFonts w:ascii="Consolas" w:hAnsi="Consolas" w:cs="Consolas"/>
@@ -4242,7 +3708,6 @@
         </w:rPr>
         <w:t xml:space="preserve"> </w:t>
       </w:r>
-      <w:proofErr w:type="spellStart"/>
       <w:r>
         <w:rPr>
           <w:rFonts w:ascii="Consolas" w:hAnsi="Consolas" w:cs="Consolas"/>
@@ -4253,7 +3718,6 @@
         </w:rPr>
         <w:t>readonly</w:t>
       </w:r>
-      <w:proofErr w:type="spellEnd"/>
       <w:r>
         <w:rPr>
           <w:rFonts w:ascii="Consolas" w:hAnsi="Consolas" w:cs="Consolas"/>
@@ -4309,7 +3773,6 @@
         </w:rPr>
         <w:t xml:space="preserve">        </w:t>
       </w:r>
-      <w:proofErr w:type="gramStart"/>
       <w:r>
         <w:rPr>
           <w:rFonts w:ascii="Consolas" w:hAnsi="Consolas" w:cs="Consolas"/>
@@ -4320,7 +3783,6 @@
         </w:rPr>
         <w:t>private</w:t>
       </w:r>
-      <w:proofErr w:type="gramEnd"/>
       <w:r>
         <w:rPr>
           <w:rFonts w:ascii="Consolas" w:hAnsi="Consolas" w:cs="Consolas"/>
@@ -4331,7 +3793,6 @@
         </w:rPr>
         <w:t xml:space="preserve"> </w:t>
       </w:r>
-      <w:proofErr w:type="spellStart"/>
       <w:r>
         <w:rPr>
           <w:rFonts w:ascii="Consolas" w:hAnsi="Consolas" w:cs="Consolas"/>
@@ -4342,7 +3803,6 @@
         </w:rPr>
         <w:t>readonly</w:t>
       </w:r>
-      <w:proofErr w:type="spellEnd"/>
       <w:r>
         <w:rPr>
           <w:rFonts w:ascii="Consolas" w:hAnsi="Consolas" w:cs="Consolas"/>
@@ -4398,7 +3858,6 @@
         </w:rPr>
         <w:t xml:space="preserve">        </w:t>
       </w:r>
-      <w:proofErr w:type="gramStart"/>
       <w:r>
         <w:rPr>
           <w:rFonts w:ascii="Consolas" w:hAnsi="Consolas" w:cs="Consolas"/>
@@ -4409,7 +3868,6 @@
         </w:rPr>
         <w:t>private</w:t>
       </w:r>
-      <w:proofErr w:type="gramEnd"/>
       <w:r>
         <w:rPr>
           <w:rFonts w:ascii="Consolas" w:hAnsi="Consolas" w:cs="Consolas"/>
@@ -4420,7 +3878,6 @@
         </w:rPr>
         <w:t xml:space="preserve"> </w:t>
       </w:r>
-      <w:proofErr w:type="spellStart"/>
       <w:r>
         <w:rPr>
           <w:rFonts w:ascii="Consolas" w:hAnsi="Consolas" w:cs="Consolas"/>
@@ -4431,38 +3888,15 @@
         </w:rPr>
         <w:t>readonly</w:t>
       </w:r>
-      <w:proofErr w:type="spellEnd"/>
-      <w:r>
-        <w:rPr>
-          <w:rFonts w:ascii="Consolas" w:hAnsi="Consolas" w:cs="Consolas"/>
-          <w:color w:val="000000"/>
-          <w:sz w:val="24"/>
-          <w:szCs w:val="24"/>
-          <w:lang w:val="en-US"/>
-        </w:rPr>
-        <w:t xml:space="preserve"> Generator </w:t>
-      </w:r>
-      <w:proofErr w:type="spellStart"/>
-      <w:r>
-        <w:rPr>
-          <w:rFonts w:ascii="Consolas" w:hAnsi="Consolas" w:cs="Consolas"/>
-          <w:color w:val="000000"/>
-          <w:sz w:val="24"/>
-          <w:szCs w:val="24"/>
-          <w:lang w:val="en-US"/>
-        </w:rPr>
-        <w:t>Generator</w:t>
-      </w:r>
-      <w:proofErr w:type="spellEnd"/>
-      <w:r>
-        <w:rPr>
-          <w:rFonts w:ascii="Consolas" w:hAnsi="Consolas" w:cs="Consolas"/>
-          <w:color w:val="000000"/>
-          <w:sz w:val="24"/>
-          <w:szCs w:val="24"/>
-          <w:lang w:val="en-US"/>
-        </w:rPr>
-        <w:t xml:space="preserve"> = </w:t>
+      <w:r>
+        <w:rPr>
+          <w:rFonts w:ascii="Consolas" w:hAnsi="Consolas" w:cs="Consolas"/>
+          <w:color w:val="000000"/>
+          <w:sz w:val="24"/>
+          <w:szCs w:val="24"/>
+          <w:lang w:val="en-US"/>
+        </w:rPr>
+        <w:t xml:space="preserve"> Generator Generator = </w:t>
       </w:r>
       <w:r>
         <w:rPr>
@@ -4524,7 +3958,6 @@
         </w:rPr>
         <w:t xml:space="preserve">        </w:t>
       </w:r>
-      <w:proofErr w:type="gramStart"/>
       <w:r>
         <w:rPr>
           <w:rFonts w:ascii="Consolas" w:hAnsi="Consolas" w:cs="Consolas"/>
@@ -4535,7 +3968,6 @@
         </w:rPr>
         <w:t>public</w:t>
       </w:r>
-      <w:proofErr w:type="gramEnd"/>
       <w:r>
         <w:rPr>
           <w:rFonts w:ascii="Consolas" w:hAnsi="Consolas" w:cs="Consolas"/>
@@ -4546,7 +3978,6 @@
         </w:rPr>
         <w:t xml:space="preserve"> </w:t>
       </w:r>
-      <w:proofErr w:type="spellStart"/>
       <w:r>
         <w:rPr>
           <w:rFonts w:ascii="Consolas" w:hAnsi="Consolas" w:cs="Consolas"/>
@@ -4557,7 +3988,6 @@
         </w:rPr>
         <w:t>NormalProcessValueGenerator</w:t>
       </w:r>
-      <w:proofErr w:type="spellEnd"/>
       <w:r>
         <w:rPr>
           <w:rFonts w:ascii="Consolas" w:hAnsi="Consolas" w:cs="Consolas"/>
@@ -4640,18 +4070,26 @@
           <w:color w:val="000000"/>
           <w:sz w:val="24"/>
           <w:szCs w:val="24"/>
-          <w:lang w:val="en-US"/>
-        </w:rPr>
-      </w:pPr>
-      <w:r>
-        <w:rPr>
-          <w:rFonts w:ascii="Consolas" w:hAnsi="Consolas" w:cs="Consolas"/>
-          <w:color w:val="000000"/>
-          <w:sz w:val="24"/>
-          <w:szCs w:val="24"/>
-          <w:lang w:val="en-US"/>
-        </w:rPr>
-        <w:t xml:space="preserve">        {</w:t>
+        </w:rPr>
+      </w:pPr>
+      <w:r>
+        <w:rPr>
+          <w:rFonts w:ascii="Consolas" w:hAnsi="Consolas" w:cs="Consolas"/>
+          <w:color w:val="000000"/>
+          <w:sz w:val="24"/>
+          <w:szCs w:val="24"/>
+          <w:lang w:val="en-US"/>
+        </w:rPr>
+        <w:t xml:space="preserve">        </w:t>
+      </w:r>
+      <w:r>
+        <w:rPr>
+          <w:rFonts w:ascii="Consolas" w:hAnsi="Consolas" w:cs="Consolas"/>
+          <w:color w:val="000000"/>
+          <w:sz w:val="24"/>
+          <w:szCs w:val="24"/>
+        </w:rPr>
+        <w:t>{</w:t>
       </w:r>
     </w:p>
     <w:p>
@@ -4665,20 +4103,17 @@
           <w:color w:val="000000"/>
           <w:sz w:val="24"/>
           <w:szCs w:val="24"/>
-          <w:lang w:val="en-US"/>
-        </w:rPr>
-      </w:pPr>
-      <w:r>
-        <w:rPr>
-          <w:rFonts w:ascii="Consolas" w:hAnsi="Consolas" w:cs="Consolas"/>
-          <w:color w:val="000000"/>
-          <w:sz w:val="24"/>
-          <w:szCs w:val="24"/>
-          <w:lang w:val="en-US"/>
+        </w:rPr>
+      </w:pPr>
+      <w:r>
+        <w:rPr>
+          <w:rFonts w:ascii="Consolas" w:hAnsi="Consolas" w:cs="Consolas"/>
+          <w:color w:val="000000"/>
+          <w:sz w:val="24"/>
+          <w:szCs w:val="24"/>
         </w:rPr>
         <w:t xml:space="preserve">            </w:t>
       </w:r>
-      <w:proofErr w:type="spellStart"/>
       <w:r>
         <w:rPr>
           <w:rFonts w:ascii="Consolas" w:hAnsi="Consolas" w:cs="Consolas"/>
@@ -4695,20 +4130,46 @@
           <w:color w:val="000000"/>
           <w:sz w:val="24"/>
           <w:szCs w:val="24"/>
-          <w:lang w:val="en-US"/>
-        </w:rPr>
-        <w:t>.C</w:t>
-      </w:r>
-      <w:proofErr w:type="spellEnd"/>
-      <w:r>
-        <w:rPr>
-          <w:rFonts w:ascii="Consolas" w:hAnsi="Consolas" w:cs="Consolas"/>
-          <w:color w:val="000000"/>
-          <w:sz w:val="24"/>
-          <w:szCs w:val="24"/>
-          <w:lang w:val="en-US"/>
-        </w:rPr>
-        <w:t xml:space="preserve"> = C;</w:t>
+        </w:rPr>
+        <w:t>.</w:t>
+      </w:r>
+      <w:r>
+        <w:rPr>
+          <w:rFonts w:ascii="Consolas" w:hAnsi="Consolas" w:cs="Consolas"/>
+          <w:color w:val="000000"/>
+          <w:sz w:val="24"/>
+          <w:szCs w:val="24"/>
+          <w:lang w:val="en-US"/>
+        </w:rPr>
+        <w:t>C</w:t>
+      </w:r>
+      <w:r>
+        <w:rPr>
+          <w:rFonts w:ascii="Consolas" w:hAnsi="Consolas" w:cs="Consolas"/>
+          <w:color w:val="000000"/>
+          <w:sz w:val="24"/>
+          <w:szCs w:val="24"/>
+        </w:rPr>
+        <w:t xml:space="preserve"> = </w:t>
+      </w:r>
+      <w:r>
+        <w:rPr>
+          <w:rFonts w:ascii="Consolas" w:hAnsi="Consolas" w:cs="Consolas"/>
+          <w:color w:val="000000"/>
+          <w:sz w:val="24"/>
+          <w:szCs w:val="24"/>
+          <w:lang w:val="en-US"/>
+        </w:rPr>
+        <w:t>C</w:t>
+      </w:r>
+      <w:r>
+        <w:rPr>
+          <w:rFonts w:ascii="Consolas" w:hAnsi="Consolas" w:cs="Consolas"/>
+          <w:color w:val="000000"/>
+          <w:sz w:val="24"/>
+          <w:szCs w:val="24"/>
+        </w:rPr>
+        <w:t>;</w:t>
       </w:r>
     </w:p>
     <w:p>
@@ -4731,7 +4192,6 @@
           <w:sz w:val="24"/>
           <w:szCs w:val="24"/>
         </w:rPr>
-        <w:lastRenderedPageBreak/>
         <w:t xml:space="preserve">            </w:t>
       </w:r>
       <w:r>
@@ -4871,27 +4331,15 @@
         </w:rPr>
         <w:t>double</w:t>
       </w:r>
-      <w:proofErr w:type="gramStart"/>
-      <w:r>
-        <w:rPr>
-          <w:rFonts w:ascii="Consolas" w:hAnsi="Consolas" w:cs="Consolas"/>
-          <w:color w:val="000000"/>
-          <w:sz w:val="24"/>
-          <w:szCs w:val="24"/>
-          <w:lang w:val="en-US"/>
-        </w:rPr>
-        <w:t>&gt;(</w:t>
-      </w:r>
-      <w:proofErr w:type="gramEnd"/>
-      <w:r>
-        <w:rPr>
-          <w:rFonts w:ascii="Consolas" w:hAnsi="Consolas" w:cs="Consolas"/>
-          <w:color w:val="000000"/>
-          <w:sz w:val="24"/>
-          <w:szCs w:val="24"/>
-          <w:lang w:val="en-US"/>
-        </w:rPr>
-        <w:t>);</w:t>
+      <w:r>
+        <w:rPr>
+          <w:rFonts w:ascii="Consolas" w:hAnsi="Consolas" w:cs="Consolas"/>
+          <w:color w:val="000000"/>
+          <w:sz w:val="24"/>
+          <w:szCs w:val="24"/>
+          <w:lang w:val="en-US"/>
+        </w:rPr>
+        <w:t>&gt;();</w:t>
       </w:r>
     </w:p>
     <w:p>
@@ -4918,7 +4366,6 @@
         </w:rPr>
         <w:t xml:space="preserve">            </w:t>
       </w:r>
-      <w:proofErr w:type="gramStart"/>
       <w:r>
         <w:rPr>
           <w:rFonts w:ascii="Consolas" w:hAnsi="Consolas" w:cs="Consolas"/>
@@ -4929,7 +4376,6 @@
         </w:rPr>
         <w:t>for</w:t>
       </w:r>
-      <w:proofErr w:type="gramEnd"/>
       <w:r>
         <w:rPr>
           <w:rFonts w:ascii="Consolas" w:hAnsi="Consolas" w:cs="Consolas"/>
@@ -4940,7 +4386,6 @@
         </w:rPr>
         <w:t xml:space="preserve"> (</w:t>
       </w:r>
-      <w:proofErr w:type="spellStart"/>
       <w:r>
         <w:rPr>
           <w:rFonts w:ascii="Consolas" w:hAnsi="Consolas" w:cs="Consolas"/>
@@ -4951,104 +4396,15 @@
         </w:rPr>
         <w:t>var</w:t>
       </w:r>
-      <w:proofErr w:type="spellEnd"/>
-      <w:r>
-        <w:rPr>
-          <w:rFonts w:ascii="Consolas" w:hAnsi="Consolas" w:cs="Consolas"/>
-          <w:color w:val="000000"/>
-          <w:sz w:val="24"/>
-          <w:szCs w:val="24"/>
-          <w:lang w:val="en-US"/>
-        </w:rPr>
-        <w:t xml:space="preserve"> </w:t>
-      </w:r>
-      <w:proofErr w:type="spellStart"/>
-      <w:r>
-        <w:rPr>
-          <w:rFonts w:ascii="Consolas" w:hAnsi="Consolas" w:cs="Consolas"/>
-          <w:color w:val="000000"/>
-          <w:sz w:val="24"/>
-          <w:szCs w:val="24"/>
-          <w:lang w:val="en-US"/>
-        </w:rPr>
-        <w:t>i</w:t>
-      </w:r>
-      <w:proofErr w:type="spellEnd"/>
-      <w:r>
-        <w:rPr>
-          <w:rFonts w:ascii="Consolas" w:hAnsi="Consolas" w:cs="Consolas"/>
-          <w:color w:val="000000"/>
-          <w:sz w:val="24"/>
-          <w:szCs w:val="24"/>
-          <w:lang w:val="en-US"/>
-        </w:rPr>
-        <w:t xml:space="preserve"> = 0; </w:t>
-      </w:r>
-      <w:proofErr w:type="spellStart"/>
-      <w:r>
-        <w:rPr>
-          <w:rFonts w:ascii="Consolas" w:hAnsi="Consolas" w:cs="Consolas"/>
-          <w:color w:val="000000"/>
-          <w:sz w:val="24"/>
-          <w:szCs w:val="24"/>
-          <w:lang w:val="en-US"/>
-        </w:rPr>
-        <w:t>i</w:t>
-      </w:r>
-      <w:proofErr w:type="spellEnd"/>
-      <w:r>
-        <w:rPr>
-          <w:rFonts w:ascii="Consolas" w:hAnsi="Consolas" w:cs="Consolas"/>
-          <w:color w:val="000000"/>
-          <w:sz w:val="24"/>
-          <w:szCs w:val="24"/>
-          <w:lang w:val="en-US"/>
-        </w:rPr>
-        <w:t xml:space="preserve"> &lt; </w:t>
-      </w:r>
-      <w:proofErr w:type="spellStart"/>
-      <w:r>
-        <w:rPr>
-          <w:rFonts w:ascii="Consolas" w:hAnsi="Consolas" w:cs="Consolas"/>
-          <w:color w:val="000000"/>
-          <w:sz w:val="24"/>
-          <w:szCs w:val="24"/>
-          <w:lang w:val="en-US"/>
-        </w:rPr>
-        <w:t>C.Length</w:t>
-      </w:r>
-      <w:proofErr w:type="spellEnd"/>
-      <w:r>
-        <w:rPr>
-          <w:rFonts w:ascii="Consolas" w:hAnsi="Consolas" w:cs="Consolas"/>
-          <w:color w:val="000000"/>
-          <w:sz w:val="24"/>
-          <w:szCs w:val="24"/>
-          <w:lang w:val="en-US"/>
-        </w:rPr>
-        <w:t xml:space="preserve">; </w:t>
-      </w:r>
-      <w:proofErr w:type="spellStart"/>
-      <w:r>
-        <w:rPr>
-          <w:rFonts w:ascii="Consolas" w:hAnsi="Consolas" w:cs="Consolas"/>
-          <w:color w:val="000000"/>
-          <w:sz w:val="24"/>
-          <w:szCs w:val="24"/>
-          <w:lang w:val="en-US"/>
-        </w:rPr>
-        <w:t>i</w:t>
-      </w:r>
-      <w:proofErr w:type="spellEnd"/>
-      <w:r>
-        <w:rPr>
-          <w:rFonts w:ascii="Consolas" w:hAnsi="Consolas" w:cs="Consolas"/>
-          <w:color w:val="000000"/>
-          <w:sz w:val="24"/>
-          <w:szCs w:val="24"/>
-          <w:lang w:val="en-US"/>
-        </w:rPr>
-        <w:t>++)</w:t>
+      <w:r>
+        <w:rPr>
+          <w:rFonts w:ascii="Consolas" w:hAnsi="Consolas" w:cs="Consolas"/>
+          <w:color w:val="000000"/>
+          <w:sz w:val="24"/>
+          <w:szCs w:val="24"/>
+          <w:lang w:val="en-US"/>
+        </w:rPr>
+        <w:t xml:space="preserve"> i = 0; i &lt; C.Length; i++)</w:t>
       </w:r>
     </w:p>
     <w:p>
@@ -5098,53 +4454,7 @@
           <w:szCs w:val="24"/>
           <w:lang w:val="en-US"/>
         </w:rPr>
-        <w:t xml:space="preserve">                </w:t>
-      </w:r>
-      <w:proofErr w:type="spellStart"/>
-      <w:proofErr w:type="gramStart"/>
-      <w:r>
-        <w:rPr>
-          <w:rFonts w:ascii="Consolas" w:hAnsi="Consolas" w:cs="Consolas"/>
-          <w:color w:val="000000"/>
-          <w:sz w:val="24"/>
-          <w:szCs w:val="24"/>
-          <w:lang w:val="en-US"/>
-        </w:rPr>
-        <w:t>q.Add</w:t>
-      </w:r>
-      <w:proofErr w:type="spellEnd"/>
-      <w:r>
-        <w:rPr>
-          <w:rFonts w:ascii="Consolas" w:hAnsi="Consolas" w:cs="Consolas"/>
-          <w:color w:val="000000"/>
-          <w:sz w:val="24"/>
-          <w:szCs w:val="24"/>
-          <w:lang w:val="en-US"/>
-        </w:rPr>
-        <w:t>(</w:t>
-      </w:r>
-      <w:proofErr w:type="spellStart"/>
-      <w:proofErr w:type="gramEnd"/>
-      <w:r>
-        <w:rPr>
-          <w:rFonts w:ascii="Consolas" w:hAnsi="Consolas" w:cs="Consolas"/>
-          <w:color w:val="000000"/>
-          <w:sz w:val="24"/>
-          <w:szCs w:val="24"/>
-          <w:lang w:val="en-US"/>
-        </w:rPr>
-        <w:t>Generator.NormalDistributionFunction</w:t>
-      </w:r>
-      <w:proofErr w:type="spellEnd"/>
-      <w:r>
-        <w:rPr>
-          <w:rFonts w:ascii="Consolas" w:hAnsi="Consolas" w:cs="Consolas"/>
-          <w:color w:val="000000"/>
-          <w:sz w:val="24"/>
-          <w:szCs w:val="24"/>
-          <w:lang w:val="en-US"/>
-        </w:rPr>
-        <w:t>(1, 0));</w:t>
+        <w:t xml:space="preserve">                q.Add(Generator.NormalDistributionFunction(1, 0));</w:t>
       </w:r>
     </w:p>
     <w:p>
@@ -5194,6 +4504,7 @@
           <w:szCs w:val="24"/>
           <w:lang w:val="en-US"/>
         </w:rPr>
+        <w:lastRenderedPageBreak/>
         <w:t xml:space="preserve">        }</w:t>
       </w:r>
     </w:p>
@@ -5236,7 +4547,6 @@
         </w:rPr>
         <w:t xml:space="preserve">        </w:t>
       </w:r>
-      <w:proofErr w:type="gramStart"/>
       <w:r>
         <w:rPr>
           <w:rFonts w:ascii="Consolas" w:hAnsi="Consolas" w:cs="Consolas"/>
@@ -5247,7 +4557,6 @@
         </w:rPr>
         <w:t>private</w:t>
       </w:r>
-      <w:proofErr w:type="gramEnd"/>
       <w:r>
         <w:rPr>
           <w:rFonts w:ascii="Consolas" w:hAnsi="Consolas" w:cs="Consolas"/>
@@ -5276,29 +4585,7 @@
           <w:szCs w:val="24"/>
           <w:lang w:val="en-US"/>
         </w:rPr>
-        <w:t xml:space="preserve"> </w:t>
-      </w:r>
-      <w:proofErr w:type="spellStart"/>
-      <w:r>
-        <w:rPr>
-          <w:rFonts w:ascii="Consolas" w:hAnsi="Consolas" w:cs="Consolas"/>
-          <w:color w:val="000000"/>
-          <w:sz w:val="24"/>
-          <w:szCs w:val="24"/>
-          <w:lang w:val="en-US"/>
-        </w:rPr>
-        <w:t>ShiftQ</w:t>
-      </w:r>
-      <w:proofErr w:type="spellEnd"/>
-      <w:r>
-        <w:rPr>
-          <w:rFonts w:ascii="Consolas" w:hAnsi="Consolas" w:cs="Consolas"/>
-          <w:color w:val="000000"/>
-          <w:sz w:val="24"/>
-          <w:szCs w:val="24"/>
-          <w:lang w:val="en-US"/>
-        </w:rPr>
-        <w:t>()</w:t>
+        <w:t xml:space="preserve"> ShiftQ()</w:t>
       </w:r>
     </w:p>
     <w:p>
@@ -5348,63 +4635,7 @@
           <w:szCs w:val="24"/>
           <w:lang w:val="en-US"/>
         </w:rPr>
-        <w:t xml:space="preserve">            q = </w:t>
-      </w:r>
-      <w:proofErr w:type="spellStart"/>
-      <w:proofErr w:type="gramStart"/>
-      <w:r>
-        <w:rPr>
-          <w:rFonts w:ascii="Consolas" w:hAnsi="Consolas" w:cs="Consolas"/>
-          <w:color w:val="000000"/>
-          <w:sz w:val="24"/>
-          <w:szCs w:val="24"/>
-          <w:lang w:val="en-US"/>
-        </w:rPr>
-        <w:t>q.Skip</w:t>
-      </w:r>
-      <w:proofErr w:type="spellEnd"/>
-      <w:r>
-        <w:rPr>
-          <w:rFonts w:ascii="Consolas" w:hAnsi="Consolas" w:cs="Consolas"/>
-          <w:color w:val="000000"/>
-          <w:sz w:val="24"/>
-          <w:szCs w:val="24"/>
-          <w:lang w:val="en-US"/>
-        </w:rPr>
-        <w:t>(</w:t>
-      </w:r>
-      <w:proofErr w:type="gramEnd"/>
-      <w:r>
-        <w:rPr>
-          <w:rFonts w:ascii="Consolas" w:hAnsi="Consolas" w:cs="Consolas"/>
-          <w:color w:val="000000"/>
-          <w:sz w:val="24"/>
-          <w:szCs w:val="24"/>
-          <w:lang w:val="en-US"/>
-        </w:rPr>
-        <w:t>1).</w:t>
-      </w:r>
-      <w:proofErr w:type="spellStart"/>
-      <w:r>
-        <w:rPr>
-          <w:rFonts w:ascii="Consolas" w:hAnsi="Consolas" w:cs="Consolas"/>
-          <w:color w:val="000000"/>
-          <w:sz w:val="24"/>
-          <w:szCs w:val="24"/>
-          <w:lang w:val="en-US"/>
-        </w:rPr>
-        <w:t>ToList</w:t>
-      </w:r>
-      <w:proofErr w:type="spellEnd"/>
-      <w:r>
-        <w:rPr>
-          <w:rFonts w:ascii="Consolas" w:hAnsi="Consolas" w:cs="Consolas"/>
-          <w:color w:val="000000"/>
-          <w:sz w:val="24"/>
-          <w:szCs w:val="24"/>
-          <w:lang w:val="en-US"/>
-        </w:rPr>
-        <w:t>();</w:t>
+        <w:t xml:space="preserve">            q = q.Skip(1).ToList();</w:t>
       </w:r>
     </w:p>
     <w:p>
@@ -5429,53 +4660,7 @@
           <w:szCs w:val="24"/>
           <w:lang w:val="en-US"/>
         </w:rPr>
-        <w:t xml:space="preserve">            </w:t>
-      </w:r>
-      <w:proofErr w:type="spellStart"/>
-      <w:proofErr w:type="gramStart"/>
-      <w:r>
-        <w:rPr>
-          <w:rFonts w:ascii="Consolas" w:hAnsi="Consolas" w:cs="Consolas"/>
-          <w:color w:val="000000"/>
-          <w:sz w:val="24"/>
-          <w:szCs w:val="24"/>
-          <w:lang w:val="en-US"/>
-        </w:rPr>
-        <w:t>q.Add</w:t>
-      </w:r>
-      <w:proofErr w:type="spellEnd"/>
-      <w:r>
-        <w:rPr>
-          <w:rFonts w:ascii="Consolas" w:hAnsi="Consolas" w:cs="Consolas"/>
-          <w:color w:val="000000"/>
-          <w:sz w:val="24"/>
-          <w:szCs w:val="24"/>
-          <w:lang w:val="en-US"/>
-        </w:rPr>
-        <w:t>(</w:t>
-      </w:r>
-      <w:proofErr w:type="spellStart"/>
-      <w:proofErr w:type="gramEnd"/>
-      <w:r>
-        <w:rPr>
-          <w:rFonts w:ascii="Consolas" w:hAnsi="Consolas" w:cs="Consolas"/>
-          <w:color w:val="000000"/>
-          <w:sz w:val="24"/>
-          <w:szCs w:val="24"/>
-          <w:lang w:val="en-US"/>
-        </w:rPr>
-        <w:t>Generator.NormalDistributionFunction</w:t>
-      </w:r>
-      <w:proofErr w:type="spellEnd"/>
-      <w:r>
-        <w:rPr>
-          <w:rFonts w:ascii="Consolas" w:hAnsi="Consolas" w:cs="Consolas"/>
-          <w:color w:val="000000"/>
-          <w:sz w:val="24"/>
-          <w:szCs w:val="24"/>
-          <w:lang w:val="en-US"/>
-        </w:rPr>
-        <w:t>(1, 0));</w:t>
+        <w:t xml:space="preserve">            q.Add(Generator.NormalDistributionFunction(1, 0));</w:t>
       </w:r>
     </w:p>
     <w:p>
@@ -5542,7 +4727,6 @@
         </w:rPr>
         <w:t xml:space="preserve">        </w:t>
       </w:r>
-      <w:proofErr w:type="gramStart"/>
       <w:r>
         <w:rPr>
           <w:rFonts w:ascii="Consolas" w:hAnsi="Consolas" w:cs="Consolas"/>
@@ -5553,7 +4737,6 @@
         </w:rPr>
         <w:t>public</w:t>
       </w:r>
-      <w:proofErr w:type="gramEnd"/>
       <w:r>
         <w:rPr>
           <w:rFonts w:ascii="Consolas" w:hAnsi="Consolas" w:cs="Consolas"/>
@@ -5582,29 +4765,7 @@
           <w:szCs w:val="24"/>
           <w:lang w:val="en-US"/>
         </w:rPr>
-        <w:t xml:space="preserve"> </w:t>
-      </w:r>
-      <w:proofErr w:type="spellStart"/>
-      <w:r>
-        <w:rPr>
-          <w:rFonts w:ascii="Consolas" w:hAnsi="Consolas" w:cs="Consolas"/>
-          <w:color w:val="000000"/>
-          <w:sz w:val="24"/>
-          <w:szCs w:val="24"/>
-          <w:lang w:val="en-US"/>
-        </w:rPr>
-        <w:t>GetNextValue</w:t>
-      </w:r>
-      <w:proofErr w:type="spellEnd"/>
-      <w:r>
-        <w:rPr>
-          <w:rFonts w:ascii="Consolas" w:hAnsi="Consolas" w:cs="Consolas"/>
-          <w:color w:val="000000"/>
-          <w:sz w:val="24"/>
-          <w:szCs w:val="24"/>
-          <w:lang w:val="en-US"/>
-        </w:rPr>
-        <w:t xml:space="preserve">() </w:t>
+        <w:t xml:space="preserve"> GetNextValue() </w:t>
       </w:r>
     </w:p>
     <w:p>
@@ -5656,8 +4817,6 @@
         </w:rPr>
         <w:t xml:space="preserve">            </w:t>
       </w:r>
-      <w:proofErr w:type="spellStart"/>
-      <w:proofErr w:type="gramStart"/>
       <w:r>
         <w:rPr>
           <w:rFonts w:ascii="Consolas" w:hAnsi="Consolas" w:cs="Consolas"/>
@@ -5668,127 +4827,15 @@
         </w:rPr>
         <w:t>var</w:t>
       </w:r>
-      <w:proofErr w:type="spellEnd"/>
-      <w:proofErr w:type="gramEnd"/>
-      <w:r>
-        <w:rPr>
-          <w:rFonts w:ascii="Consolas" w:hAnsi="Consolas" w:cs="Consolas"/>
-          <w:color w:val="000000"/>
-          <w:sz w:val="24"/>
-          <w:szCs w:val="24"/>
-          <w:lang w:val="en-US"/>
-        </w:rPr>
-        <w:t xml:space="preserve"> value = </w:t>
-      </w:r>
-      <w:proofErr w:type="spellStart"/>
-      <w:r>
-        <w:rPr>
-          <w:rFonts w:ascii="Consolas" w:hAnsi="Consolas" w:cs="Consolas"/>
-          <w:color w:val="000000"/>
-          <w:sz w:val="24"/>
-          <w:szCs w:val="24"/>
-          <w:lang w:val="en-US"/>
-        </w:rPr>
-        <w:t>Enumerable.Range</w:t>
-      </w:r>
-      <w:proofErr w:type="spellEnd"/>
-      <w:r>
-        <w:rPr>
-          <w:rFonts w:ascii="Consolas" w:hAnsi="Consolas" w:cs="Consolas"/>
-          <w:color w:val="000000"/>
-          <w:sz w:val="24"/>
-          <w:szCs w:val="24"/>
-          <w:lang w:val="en-US"/>
-        </w:rPr>
-        <w:t xml:space="preserve">(0, </w:t>
-      </w:r>
-      <w:proofErr w:type="spellStart"/>
-      <w:r>
-        <w:rPr>
-          <w:rFonts w:ascii="Consolas" w:hAnsi="Consolas" w:cs="Consolas"/>
-          <w:color w:val="000000"/>
-          <w:sz w:val="24"/>
-          <w:szCs w:val="24"/>
-          <w:lang w:val="en-US"/>
-        </w:rPr>
-        <w:t>C.Length</w:t>
-      </w:r>
-      <w:proofErr w:type="spellEnd"/>
-      <w:r>
-        <w:rPr>
-          <w:rFonts w:ascii="Consolas" w:hAnsi="Consolas" w:cs="Consolas"/>
-          <w:color w:val="000000"/>
-          <w:sz w:val="24"/>
-          <w:szCs w:val="24"/>
-          <w:lang w:val="en-US"/>
-        </w:rPr>
-        <w:t>).Select(</w:t>
-      </w:r>
-      <w:proofErr w:type="spellStart"/>
-      <w:r>
-        <w:rPr>
-          <w:rFonts w:ascii="Consolas" w:hAnsi="Consolas" w:cs="Consolas"/>
-          <w:color w:val="000000"/>
-          <w:sz w:val="24"/>
-          <w:szCs w:val="24"/>
-          <w:lang w:val="en-US"/>
-        </w:rPr>
-        <w:t>i</w:t>
-      </w:r>
-      <w:proofErr w:type="spellEnd"/>
-      <w:r>
-        <w:rPr>
-          <w:rFonts w:ascii="Consolas" w:hAnsi="Consolas" w:cs="Consolas"/>
-          <w:color w:val="000000"/>
-          <w:sz w:val="24"/>
-          <w:szCs w:val="24"/>
-          <w:lang w:val="en-US"/>
-        </w:rPr>
-        <w:t xml:space="preserve"> =&gt; C[</w:t>
-      </w:r>
-      <w:proofErr w:type="spellStart"/>
-      <w:r>
-        <w:rPr>
-          <w:rFonts w:ascii="Consolas" w:hAnsi="Consolas" w:cs="Consolas"/>
-          <w:color w:val="000000"/>
-          <w:sz w:val="24"/>
-          <w:szCs w:val="24"/>
-          <w:lang w:val="en-US"/>
-        </w:rPr>
-        <w:t>i</w:t>
-      </w:r>
-      <w:proofErr w:type="spellEnd"/>
-      <w:r>
-        <w:rPr>
-          <w:rFonts w:ascii="Consolas" w:hAnsi="Consolas" w:cs="Consolas"/>
-          <w:color w:val="000000"/>
-          <w:sz w:val="24"/>
-          <w:szCs w:val="24"/>
-          <w:lang w:val="en-US"/>
-        </w:rPr>
-        <w:t>] * q[</w:t>
-      </w:r>
-      <w:proofErr w:type="spellStart"/>
-      <w:r>
-        <w:rPr>
-          <w:rFonts w:ascii="Consolas" w:hAnsi="Consolas" w:cs="Consolas"/>
-          <w:color w:val="000000"/>
-          <w:sz w:val="24"/>
-          <w:szCs w:val="24"/>
-          <w:lang w:val="en-US"/>
-        </w:rPr>
-        <w:t>i</w:t>
-      </w:r>
-      <w:proofErr w:type="spellEnd"/>
-      <w:r>
-        <w:rPr>
-          <w:rFonts w:ascii="Consolas" w:hAnsi="Consolas" w:cs="Consolas"/>
-          <w:color w:val="000000"/>
-          <w:sz w:val="24"/>
-          <w:szCs w:val="24"/>
-          <w:lang w:val="en-US"/>
-        </w:rPr>
-        <w:t>]).Sum() + M;</w:t>
+      <w:r>
+        <w:rPr>
+          <w:rFonts w:ascii="Consolas" w:hAnsi="Consolas" w:cs="Consolas"/>
+          <w:color w:val="000000"/>
+          <w:sz w:val="24"/>
+          <w:szCs w:val="24"/>
+          <w:lang w:val="en-US"/>
+        </w:rPr>
+        <w:t xml:space="preserve"> value = Enumerable.Range(0, C.Length).Select(i =&gt; C[i] * q[i]).Sum() + M;</w:t>
       </w:r>
     </w:p>
     <w:p>
@@ -5814,36 +4861,14 @@
         </w:rPr>
         <w:t xml:space="preserve">            </w:t>
       </w:r>
-      <w:proofErr w:type="spellStart"/>
-      <w:proofErr w:type="gramStart"/>
-      <w:r>
-        <w:rPr>
-          <w:rFonts w:ascii="Consolas" w:hAnsi="Consolas" w:cs="Consolas"/>
-          <w:color w:val="000000"/>
-          <w:sz w:val="24"/>
-          <w:szCs w:val="24"/>
-        </w:rPr>
-        <w:t>ShiftQ</w:t>
-      </w:r>
-      <w:proofErr w:type="spellEnd"/>
-      <w:r>
-        <w:rPr>
-          <w:rFonts w:ascii="Consolas" w:hAnsi="Consolas" w:cs="Consolas"/>
-          <w:color w:val="000000"/>
-          <w:sz w:val="24"/>
-          <w:szCs w:val="24"/>
-        </w:rPr>
-        <w:t>(</w:t>
-      </w:r>
-      <w:proofErr w:type="gramEnd"/>
-      <w:r>
-        <w:rPr>
-          <w:rFonts w:ascii="Consolas" w:hAnsi="Consolas" w:cs="Consolas"/>
-          <w:color w:val="000000"/>
-          <w:sz w:val="24"/>
-          <w:szCs w:val="24"/>
-        </w:rPr>
-        <w:t>);</w:t>
+      <w:r>
+        <w:rPr>
+          <w:rFonts w:ascii="Consolas" w:hAnsi="Consolas" w:cs="Consolas"/>
+          <w:color w:val="000000"/>
+          <w:sz w:val="24"/>
+          <w:szCs w:val="24"/>
+        </w:rPr>
+        <w:t>ShiftQ();</w:t>
       </w:r>
     </w:p>
     <w:p>
@@ -5882,7 +4907,6 @@
         </w:rPr>
         <w:t xml:space="preserve">            </w:t>
       </w:r>
-      <w:proofErr w:type="spellStart"/>
       <w:r>
         <w:rPr>
           <w:rFonts w:ascii="Consolas" w:hAnsi="Consolas" w:cs="Consolas"/>
@@ -5892,35 +4916,14 @@
         </w:rPr>
         <w:t>return</w:t>
       </w:r>
-      <w:proofErr w:type="spellEnd"/>
-      <w:r>
-        <w:rPr>
-          <w:rFonts w:ascii="Consolas" w:hAnsi="Consolas" w:cs="Consolas"/>
-          <w:color w:val="000000"/>
-          <w:sz w:val="24"/>
-          <w:szCs w:val="24"/>
-        </w:rPr>
-        <w:t xml:space="preserve"> </w:t>
-      </w:r>
-      <w:proofErr w:type="spellStart"/>
-      <w:r>
-        <w:rPr>
-          <w:rFonts w:ascii="Consolas" w:hAnsi="Consolas" w:cs="Consolas"/>
-          <w:color w:val="000000"/>
-          <w:sz w:val="24"/>
-          <w:szCs w:val="24"/>
-        </w:rPr>
-        <w:t>value</w:t>
-      </w:r>
-      <w:proofErr w:type="spellEnd"/>
-      <w:r>
-        <w:rPr>
-          <w:rFonts w:ascii="Consolas" w:hAnsi="Consolas" w:cs="Consolas"/>
-          <w:color w:val="000000"/>
-          <w:sz w:val="24"/>
-          <w:szCs w:val="24"/>
-        </w:rPr>
-        <w:t>;</w:t>
+      <w:r>
+        <w:rPr>
+          <w:rFonts w:ascii="Consolas" w:hAnsi="Consolas" w:cs="Consolas"/>
+          <w:color w:val="000000"/>
+          <w:sz w:val="24"/>
+          <w:szCs w:val="24"/>
+        </w:rPr>
+        <w:t xml:space="preserve"> value;</w:t>
       </w:r>
     </w:p>
     <w:p>
@@ -6167,7 +5170,6 @@
         </w:rPr>
         <w:t xml:space="preserve">        </w:t>
       </w:r>
-      <w:proofErr w:type="gramStart"/>
       <w:r>
         <w:rPr>
           <w:rFonts w:ascii="Consolas" w:hAnsi="Consolas" w:cs="Consolas"/>
@@ -6178,7 +5180,6 @@
         </w:rPr>
         <w:t>public</w:t>
       </w:r>
-      <w:proofErr w:type="gramEnd"/>
       <w:r>
         <w:rPr>
           <w:rFonts w:ascii="Consolas" w:hAnsi="Consolas" w:cs="Consolas"/>
@@ -6207,29 +5208,7 @@
           <w:szCs w:val="18"/>
           <w:lang w:val="en-US"/>
         </w:rPr>
-        <w:t xml:space="preserve"> </w:t>
-      </w:r>
-      <w:proofErr w:type="spellStart"/>
-      <w:r>
-        <w:rPr>
-          <w:rFonts w:ascii="Consolas" w:hAnsi="Consolas" w:cs="Consolas"/>
-          <w:color w:val="000000"/>
-          <w:sz w:val="18"/>
-          <w:szCs w:val="18"/>
-          <w:lang w:val="en-US"/>
-        </w:rPr>
-        <w:t>StudentCriterion</w:t>
-      </w:r>
-      <w:proofErr w:type="spellEnd"/>
-      <w:r>
-        <w:rPr>
-          <w:rFonts w:ascii="Consolas" w:hAnsi="Consolas" w:cs="Consolas"/>
-          <w:color w:val="000000"/>
-          <w:sz w:val="18"/>
-          <w:szCs w:val="18"/>
-          <w:lang w:val="en-US"/>
-        </w:rPr>
-        <w:t>(List&lt;</w:t>
+        <w:t xml:space="preserve"> StudentCriterion(List&lt;</w:t>
       </w:r>
       <w:r>
         <w:rPr>
@@ -6271,7 +5250,6 @@
         </w:rPr>
         <w:t xml:space="preserve">&gt; b, </w:t>
       </w:r>
-      <w:proofErr w:type="spellStart"/>
       <w:r>
         <w:rPr>
           <w:rFonts w:ascii="Consolas" w:hAnsi="Consolas" w:cs="Consolas"/>
@@ -6282,7 +5260,6 @@
         </w:rPr>
         <w:t>int</w:t>
       </w:r>
-      <w:proofErr w:type="spellEnd"/>
       <w:r>
         <w:rPr>
           <w:rFonts w:ascii="Consolas" w:hAnsi="Consolas" w:cs="Consolas"/>
@@ -6343,8 +5320,6 @@
         </w:rPr>
         <w:t xml:space="preserve">            </w:t>
       </w:r>
-      <w:proofErr w:type="spellStart"/>
-      <w:proofErr w:type="gramStart"/>
       <w:r>
         <w:rPr>
           <w:rFonts w:ascii="Consolas" w:hAnsi="Consolas" w:cs="Consolas"/>
@@ -6355,8 +5330,6 @@
         </w:rPr>
         <w:t>var</w:t>
       </w:r>
-      <w:proofErr w:type="spellEnd"/>
-      <w:proofErr w:type="gramEnd"/>
       <w:r>
         <w:rPr>
           <w:rFonts w:ascii="Consolas" w:hAnsi="Consolas" w:cs="Consolas"/>
@@ -6365,51 +5338,7 @@
           <w:szCs w:val="18"/>
           <w:lang w:val="en-US"/>
         </w:rPr>
-        <w:t xml:space="preserve"> </w:t>
-      </w:r>
-      <w:proofErr w:type="spellStart"/>
-      <w:r>
-        <w:rPr>
-          <w:rFonts w:ascii="Consolas" w:hAnsi="Consolas" w:cs="Consolas"/>
-          <w:color w:val="000000"/>
-          <w:sz w:val="18"/>
-          <w:szCs w:val="18"/>
-          <w:lang w:val="en-US"/>
-        </w:rPr>
-        <w:t>aM</w:t>
-      </w:r>
-      <w:proofErr w:type="spellEnd"/>
-      <w:r>
-        <w:rPr>
-          <w:rFonts w:ascii="Consolas" w:hAnsi="Consolas" w:cs="Consolas"/>
-          <w:color w:val="000000"/>
-          <w:sz w:val="18"/>
-          <w:szCs w:val="18"/>
-          <w:lang w:val="en-US"/>
-        </w:rPr>
-        <w:t xml:space="preserve"> = </w:t>
-      </w:r>
-      <w:proofErr w:type="spellStart"/>
-      <w:r>
-        <w:rPr>
-          <w:rFonts w:ascii="Consolas" w:hAnsi="Consolas" w:cs="Consolas"/>
-          <w:color w:val="000000"/>
-          <w:sz w:val="18"/>
-          <w:szCs w:val="18"/>
-          <w:lang w:val="en-US"/>
-        </w:rPr>
-        <w:t>a.Sum</w:t>
-      </w:r>
-      <w:proofErr w:type="spellEnd"/>
-      <w:r>
-        <w:rPr>
-          <w:rFonts w:ascii="Consolas" w:hAnsi="Consolas" w:cs="Consolas"/>
-          <w:color w:val="000000"/>
-          <w:sz w:val="18"/>
-          <w:szCs w:val="18"/>
-          <w:lang w:val="en-US"/>
-        </w:rPr>
-        <w:t>() / N;</w:t>
+        <w:t xml:space="preserve"> aM = a.Sum() / N;</w:t>
       </w:r>
     </w:p>
     <w:p>
@@ -6436,8 +5365,6 @@
         </w:rPr>
         <w:t xml:space="preserve">            </w:t>
       </w:r>
-      <w:proofErr w:type="spellStart"/>
-      <w:proofErr w:type="gramStart"/>
       <w:r>
         <w:rPr>
           <w:rFonts w:ascii="Consolas" w:hAnsi="Consolas" w:cs="Consolas"/>
@@ -6448,8 +5375,6 @@
         </w:rPr>
         <w:t>var</w:t>
       </w:r>
-      <w:proofErr w:type="spellEnd"/>
-      <w:proofErr w:type="gramEnd"/>
       <w:r>
         <w:rPr>
           <w:rFonts w:ascii="Consolas" w:hAnsi="Consolas" w:cs="Consolas"/>
@@ -6458,51 +5383,7 @@
           <w:szCs w:val="18"/>
           <w:lang w:val="en-US"/>
         </w:rPr>
-        <w:t xml:space="preserve"> </w:t>
-      </w:r>
-      <w:proofErr w:type="spellStart"/>
-      <w:r>
-        <w:rPr>
-          <w:rFonts w:ascii="Consolas" w:hAnsi="Consolas" w:cs="Consolas"/>
-          <w:color w:val="000000"/>
-          <w:sz w:val="18"/>
-          <w:szCs w:val="18"/>
-          <w:lang w:val="en-US"/>
-        </w:rPr>
-        <w:t>bM</w:t>
-      </w:r>
-      <w:proofErr w:type="spellEnd"/>
-      <w:r>
-        <w:rPr>
-          <w:rFonts w:ascii="Consolas" w:hAnsi="Consolas" w:cs="Consolas"/>
-          <w:color w:val="000000"/>
-          <w:sz w:val="18"/>
-          <w:szCs w:val="18"/>
-          <w:lang w:val="en-US"/>
-        </w:rPr>
-        <w:t xml:space="preserve"> = </w:t>
-      </w:r>
-      <w:proofErr w:type="spellStart"/>
-      <w:r>
-        <w:rPr>
-          <w:rFonts w:ascii="Consolas" w:hAnsi="Consolas" w:cs="Consolas"/>
-          <w:color w:val="000000"/>
-          <w:sz w:val="18"/>
-          <w:szCs w:val="18"/>
-          <w:lang w:val="en-US"/>
-        </w:rPr>
-        <w:t>b.Sum</w:t>
-      </w:r>
-      <w:proofErr w:type="spellEnd"/>
-      <w:r>
-        <w:rPr>
-          <w:rFonts w:ascii="Consolas" w:hAnsi="Consolas" w:cs="Consolas"/>
-          <w:color w:val="000000"/>
-          <w:sz w:val="18"/>
-          <w:szCs w:val="18"/>
-          <w:lang w:val="en-US"/>
-        </w:rPr>
-        <w:t>() / N;</w:t>
+        <w:t xml:space="preserve"> bM = b.Sum() / N;</w:t>
       </w:r>
     </w:p>
     <w:p>
@@ -6529,8 +5410,6 @@
         </w:rPr>
         <w:t xml:space="preserve">            </w:t>
       </w:r>
-      <w:proofErr w:type="spellStart"/>
-      <w:proofErr w:type="gramStart"/>
       <w:r>
         <w:rPr>
           <w:rFonts w:ascii="Consolas" w:hAnsi="Consolas" w:cs="Consolas"/>
@@ -6541,8 +5420,6 @@
         </w:rPr>
         <w:t>var</w:t>
       </w:r>
-      <w:proofErr w:type="spellEnd"/>
-      <w:proofErr w:type="gramEnd"/>
       <w:r>
         <w:rPr>
           <w:rFonts w:ascii="Consolas" w:hAnsi="Consolas" w:cs="Consolas"/>
@@ -6551,29 +5428,7 @@
           <w:szCs w:val="18"/>
           <w:lang w:val="en-US"/>
         </w:rPr>
-        <w:t xml:space="preserve"> </w:t>
-      </w:r>
-      <w:proofErr w:type="spellStart"/>
-      <w:r>
-        <w:rPr>
-          <w:rFonts w:ascii="Consolas" w:hAnsi="Consolas" w:cs="Consolas"/>
-          <w:color w:val="000000"/>
-          <w:sz w:val="18"/>
-          <w:szCs w:val="18"/>
-          <w:lang w:val="en-US"/>
-        </w:rPr>
-        <w:t>aD</w:t>
-      </w:r>
-      <w:proofErr w:type="spellEnd"/>
-      <w:r>
-        <w:rPr>
-          <w:rFonts w:ascii="Consolas" w:hAnsi="Consolas" w:cs="Consolas"/>
-          <w:color w:val="000000"/>
-          <w:sz w:val="18"/>
-          <w:szCs w:val="18"/>
-          <w:lang w:val="en-US"/>
-        </w:rPr>
-        <w:t xml:space="preserve"> = 0d;</w:t>
+        <w:t xml:space="preserve"> aD = 0d;</w:t>
       </w:r>
     </w:p>
     <w:p>
@@ -6600,8 +5455,6 @@
         </w:rPr>
         <w:t xml:space="preserve">            </w:t>
       </w:r>
-      <w:proofErr w:type="spellStart"/>
-      <w:proofErr w:type="gramStart"/>
       <w:r>
         <w:rPr>
           <w:rFonts w:ascii="Consolas" w:hAnsi="Consolas" w:cs="Consolas"/>
@@ -6612,8 +5465,6 @@
         </w:rPr>
         <w:t>var</w:t>
       </w:r>
-      <w:proofErr w:type="spellEnd"/>
-      <w:proofErr w:type="gramEnd"/>
       <w:r>
         <w:rPr>
           <w:rFonts w:ascii="Consolas" w:hAnsi="Consolas" w:cs="Consolas"/>
@@ -6622,29 +5473,7 @@
           <w:szCs w:val="18"/>
           <w:lang w:val="en-US"/>
         </w:rPr>
-        <w:t xml:space="preserve"> </w:t>
-      </w:r>
-      <w:proofErr w:type="spellStart"/>
-      <w:r>
-        <w:rPr>
-          <w:rFonts w:ascii="Consolas" w:hAnsi="Consolas" w:cs="Consolas"/>
-          <w:color w:val="000000"/>
-          <w:sz w:val="18"/>
-          <w:szCs w:val="18"/>
-          <w:lang w:val="en-US"/>
-        </w:rPr>
-        <w:t>bD</w:t>
-      </w:r>
-      <w:proofErr w:type="spellEnd"/>
-      <w:r>
-        <w:rPr>
-          <w:rFonts w:ascii="Consolas" w:hAnsi="Consolas" w:cs="Consolas"/>
-          <w:color w:val="000000"/>
-          <w:sz w:val="18"/>
-          <w:szCs w:val="18"/>
-          <w:lang w:val="en-US"/>
-        </w:rPr>
-        <w:t xml:space="preserve"> = 0d;</w:t>
+        <w:t xml:space="preserve"> bD = 0d;</w:t>
       </w:r>
     </w:p>
     <w:p>
@@ -6669,10 +5498,8 @@
           <w:szCs w:val="18"/>
           <w:lang w:val="en-US"/>
         </w:rPr>
-        <w:lastRenderedPageBreak/>
         <w:t xml:space="preserve">            </w:t>
       </w:r>
-      <w:proofErr w:type="gramStart"/>
       <w:r>
         <w:rPr>
           <w:rFonts w:ascii="Consolas" w:hAnsi="Consolas" w:cs="Consolas"/>
@@ -6683,7 +5510,6 @@
         </w:rPr>
         <w:t>for</w:t>
       </w:r>
-      <w:proofErr w:type="gramEnd"/>
       <w:r>
         <w:rPr>
           <w:rFonts w:ascii="Consolas" w:hAnsi="Consolas" w:cs="Consolas"/>
@@ -6694,7 +5520,6 @@
         </w:rPr>
         <w:t xml:space="preserve"> (</w:t>
       </w:r>
-      <w:proofErr w:type="spellStart"/>
       <w:r>
         <w:rPr>
           <w:rFonts w:ascii="Consolas" w:hAnsi="Consolas" w:cs="Consolas"/>
@@ -6705,7 +5530,6 @@
         </w:rPr>
         <w:t>var</w:t>
       </w:r>
-      <w:proofErr w:type="spellEnd"/>
       <w:r>
         <w:rPr>
           <w:rFonts w:ascii="Consolas" w:hAnsi="Consolas" w:cs="Consolas"/>
@@ -6714,73 +5538,7 @@
           <w:szCs w:val="18"/>
           <w:lang w:val="en-US"/>
         </w:rPr>
-        <w:t xml:space="preserve"> </w:t>
-      </w:r>
-      <w:proofErr w:type="spellStart"/>
-      <w:r>
-        <w:rPr>
-          <w:rFonts w:ascii="Consolas" w:hAnsi="Consolas" w:cs="Consolas"/>
-          <w:color w:val="000000"/>
-          <w:sz w:val="18"/>
-          <w:szCs w:val="18"/>
-          <w:lang w:val="en-US"/>
-        </w:rPr>
-        <w:t>i</w:t>
-      </w:r>
-      <w:proofErr w:type="spellEnd"/>
-      <w:r>
-        <w:rPr>
-          <w:rFonts w:ascii="Consolas" w:hAnsi="Consolas" w:cs="Consolas"/>
-          <w:color w:val="000000"/>
-          <w:sz w:val="18"/>
-          <w:szCs w:val="18"/>
-          <w:lang w:val="en-US"/>
-        </w:rPr>
-        <w:t xml:space="preserve"> = 0; </w:t>
-      </w:r>
-      <w:proofErr w:type="spellStart"/>
-      <w:r>
-        <w:rPr>
-          <w:rFonts w:ascii="Consolas" w:hAnsi="Consolas" w:cs="Consolas"/>
-          <w:color w:val="000000"/>
-          <w:sz w:val="18"/>
-          <w:szCs w:val="18"/>
-          <w:lang w:val="en-US"/>
-        </w:rPr>
-        <w:t>i</w:t>
-      </w:r>
-      <w:proofErr w:type="spellEnd"/>
-      <w:r>
-        <w:rPr>
-          <w:rFonts w:ascii="Consolas" w:hAnsi="Consolas" w:cs="Consolas"/>
-          <w:color w:val="000000"/>
-          <w:sz w:val="18"/>
-          <w:szCs w:val="18"/>
-          <w:lang w:val="en-US"/>
-        </w:rPr>
-        <w:t xml:space="preserve"> &lt; N; </w:t>
-      </w:r>
-      <w:proofErr w:type="spellStart"/>
-      <w:r>
-        <w:rPr>
-          <w:rFonts w:ascii="Consolas" w:hAnsi="Consolas" w:cs="Consolas"/>
-          <w:color w:val="000000"/>
-          <w:sz w:val="18"/>
-          <w:szCs w:val="18"/>
-          <w:lang w:val="en-US"/>
-        </w:rPr>
-        <w:t>i</w:t>
-      </w:r>
-      <w:proofErr w:type="spellEnd"/>
-      <w:r>
-        <w:rPr>
-          <w:rFonts w:ascii="Consolas" w:hAnsi="Consolas" w:cs="Consolas"/>
-          <w:color w:val="000000"/>
-          <w:sz w:val="18"/>
-          <w:szCs w:val="18"/>
-          <w:lang w:val="en-US"/>
-        </w:rPr>
-        <w:t>++)</w:t>
+        <w:t xml:space="preserve"> i = 0; i &lt; N; i++)</w:t>
       </w:r>
     </w:p>
     <w:p>
@@ -6830,97 +5588,7 @@
           <w:szCs w:val="18"/>
           <w:lang w:val="en-US"/>
         </w:rPr>
-        <w:t xml:space="preserve">                </w:t>
-      </w:r>
-      <w:proofErr w:type="spellStart"/>
-      <w:proofErr w:type="gramStart"/>
-      <w:r>
-        <w:rPr>
-          <w:rFonts w:ascii="Consolas" w:hAnsi="Consolas" w:cs="Consolas"/>
-          <w:color w:val="000000"/>
-          <w:sz w:val="18"/>
-          <w:szCs w:val="18"/>
-          <w:lang w:val="en-US"/>
-        </w:rPr>
-        <w:t>aD</w:t>
-      </w:r>
-      <w:proofErr w:type="spellEnd"/>
-      <w:proofErr w:type="gramEnd"/>
-      <w:r>
-        <w:rPr>
-          <w:rFonts w:ascii="Consolas" w:hAnsi="Consolas" w:cs="Consolas"/>
-          <w:color w:val="000000"/>
-          <w:sz w:val="18"/>
-          <w:szCs w:val="18"/>
-          <w:lang w:val="en-US"/>
-        </w:rPr>
-        <w:t xml:space="preserve"> += </w:t>
-      </w:r>
-      <w:proofErr w:type="spellStart"/>
-      <w:r>
-        <w:rPr>
-          <w:rFonts w:ascii="Consolas" w:hAnsi="Consolas" w:cs="Consolas"/>
-          <w:color w:val="000000"/>
-          <w:sz w:val="18"/>
-          <w:szCs w:val="18"/>
-          <w:lang w:val="en-US"/>
-        </w:rPr>
-        <w:t>Math.Pow</w:t>
-      </w:r>
-      <w:proofErr w:type="spellEnd"/>
-      <w:r>
-        <w:rPr>
-          <w:rFonts w:ascii="Consolas" w:hAnsi="Consolas" w:cs="Consolas"/>
-          <w:color w:val="000000"/>
-          <w:sz w:val="18"/>
-          <w:szCs w:val="18"/>
-          <w:lang w:val="en-US"/>
-        </w:rPr>
-        <w:t>(a[</w:t>
-      </w:r>
-      <w:proofErr w:type="spellStart"/>
-      <w:r>
-        <w:rPr>
-          <w:rFonts w:ascii="Consolas" w:hAnsi="Consolas" w:cs="Consolas"/>
-          <w:color w:val="000000"/>
-          <w:sz w:val="18"/>
-          <w:szCs w:val="18"/>
-          <w:lang w:val="en-US"/>
-        </w:rPr>
-        <w:t>i</w:t>
-      </w:r>
-      <w:proofErr w:type="spellEnd"/>
-      <w:r>
-        <w:rPr>
-          <w:rFonts w:ascii="Consolas" w:hAnsi="Consolas" w:cs="Consolas"/>
-          <w:color w:val="000000"/>
-          <w:sz w:val="18"/>
-          <w:szCs w:val="18"/>
-          <w:lang w:val="en-US"/>
-        </w:rPr>
-        <w:t xml:space="preserve">] - </w:t>
-      </w:r>
-      <w:proofErr w:type="spellStart"/>
-      <w:r>
-        <w:rPr>
-          <w:rFonts w:ascii="Consolas" w:hAnsi="Consolas" w:cs="Consolas"/>
-          <w:color w:val="000000"/>
-          <w:sz w:val="18"/>
-          <w:szCs w:val="18"/>
-          <w:lang w:val="en-US"/>
-        </w:rPr>
-        <w:t>aM</w:t>
-      </w:r>
-      <w:proofErr w:type="spellEnd"/>
-      <w:r>
-        <w:rPr>
-          <w:rFonts w:ascii="Consolas" w:hAnsi="Consolas" w:cs="Consolas"/>
-          <w:color w:val="000000"/>
-          <w:sz w:val="18"/>
-          <w:szCs w:val="18"/>
-          <w:lang w:val="en-US"/>
-        </w:rPr>
-        <w:t>, 2) / (N - 1);</w:t>
+        <w:t xml:space="preserve">                aD += Math.Pow(a[i] - aM, 2) / (N - 1);</w:t>
       </w:r>
     </w:p>
     <w:p>
@@ -6945,97 +5613,7 @@
           <w:szCs w:val="18"/>
           <w:lang w:val="en-US"/>
         </w:rPr>
-        <w:t xml:space="preserve">                </w:t>
-      </w:r>
-      <w:proofErr w:type="spellStart"/>
-      <w:proofErr w:type="gramStart"/>
-      <w:r>
-        <w:rPr>
-          <w:rFonts w:ascii="Consolas" w:hAnsi="Consolas" w:cs="Consolas"/>
-          <w:color w:val="000000"/>
-          <w:sz w:val="18"/>
-          <w:szCs w:val="18"/>
-          <w:lang w:val="en-US"/>
-        </w:rPr>
-        <w:t>bD</w:t>
-      </w:r>
-      <w:proofErr w:type="spellEnd"/>
-      <w:proofErr w:type="gramEnd"/>
-      <w:r>
-        <w:rPr>
-          <w:rFonts w:ascii="Consolas" w:hAnsi="Consolas" w:cs="Consolas"/>
-          <w:color w:val="000000"/>
-          <w:sz w:val="18"/>
-          <w:szCs w:val="18"/>
-          <w:lang w:val="en-US"/>
-        </w:rPr>
-        <w:t xml:space="preserve"> += </w:t>
-      </w:r>
-      <w:proofErr w:type="spellStart"/>
-      <w:r>
-        <w:rPr>
-          <w:rFonts w:ascii="Consolas" w:hAnsi="Consolas" w:cs="Consolas"/>
-          <w:color w:val="000000"/>
-          <w:sz w:val="18"/>
-          <w:szCs w:val="18"/>
-          <w:lang w:val="en-US"/>
-        </w:rPr>
-        <w:t>Math.Pow</w:t>
-      </w:r>
-      <w:proofErr w:type="spellEnd"/>
-      <w:r>
-        <w:rPr>
-          <w:rFonts w:ascii="Consolas" w:hAnsi="Consolas" w:cs="Consolas"/>
-          <w:color w:val="000000"/>
-          <w:sz w:val="18"/>
-          <w:szCs w:val="18"/>
-          <w:lang w:val="en-US"/>
-        </w:rPr>
-        <w:t>(b[</w:t>
-      </w:r>
-      <w:proofErr w:type="spellStart"/>
-      <w:r>
-        <w:rPr>
-          <w:rFonts w:ascii="Consolas" w:hAnsi="Consolas" w:cs="Consolas"/>
-          <w:color w:val="000000"/>
-          <w:sz w:val="18"/>
-          <w:szCs w:val="18"/>
-          <w:lang w:val="en-US"/>
-        </w:rPr>
-        <w:t>i</w:t>
-      </w:r>
-      <w:proofErr w:type="spellEnd"/>
-      <w:r>
-        <w:rPr>
-          <w:rFonts w:ascii="Consolas" w:hAnsi="Consolas" w:cs="Consolas"/>
-          <w:color w:val="000000"/>
-          <w:sz w:val="18"/>
-          <w:szCs w:val="18"/>
-          <w:lang w:val="en-US"/>
-        </w:rPr>
-        <w:t xml:space="preserve">] - </w:t>
-      </w:r>
-      <w:proofErr w:type="spellStart"/>
-      <w:r>
-        <w:rPr>
-          <w:rFonts w:ascii="Consolas" w:hAnsi="Consolas" w:cs="Consolas"/>
-          <w:color w:val="000000"/>
-          <w:sz w:val="18"/>
-          <w:szCs w:val="18"/>
-          <w:lang w:val="en-US"/>
-        </w:rPr>
-        <w:t>bM</w:t>
-      </w:r>
-      <w:proofErr w:type="spellEnd"/>
-      <w:r>
-        <w:rPr>
-          <w:rFonts w:ascii="Consolas" w:hAnsi="Consolas" w:cs="Consolas"/>
-          <w:color w:val="000000"/>
-          <w:sz w:val="18"/>
-          <w:szCs w:val="18"/>
-          <w:lang w:val="en-US"/>
-        </w:rPr>
-        <w:t>, 2) / (N - 1);</w:t>
+        <w:t xml:space="preserve">                bD += Math.Pow(b[i] - bM, 2) / (N - 1);</w:t>
       </w:r>
     </w:p>
     <w:p>
@@ -7102,8 +5680,6 @@
         </w:rPr>
         <w:t xml:space="preserve">            </w:t>
       </w:r>
-      <w:proofErr w:type="spellStart"/>
-      <w:proofErr w:type="gramStart"/>
       <w:r>
         <w:rPr>
           <w:rFonts w:ascii="Consolas" w:hAnsi="Consolas" w:cs="Consolas"/>
@@ -7114,8 +5690,6 @@
         </w:rPr>
         <w:t>var</w:t>
       </w:r>
-      <w:proofErr w:type="spellEnd"/>
-      <w:proofErr w:type="gramEnd"/>
       <w:r>
         <w:rPr>
           <w:rFonts w:ascii="Consolas" w:hAnsi="Consolas" w:cs="Consolas"/>
@@ -7124,51 +5698,7 @@
           <w:szCs w:val="18"/>
           <w:lang w:val="en-US"/>
         </w:rPr>
-        <w:t xml:space="preserve"> D = ((N - 1) * </w:t>
-      </w:r>
-      <w:proofErr w:type="spellStart"/>
-      <w:r>
-        <w:rPr>
-          <w:rFonts w:ascii="Consolas" w:hAnsi="Consolas" w:cs="Consolas"/>
-          <w:color w:val="000000"/>
-          <w:sz w:val="18"/>
-          <w:szCs w:val="18"/>
-          <w:lang w:val="en-US"/>
-        </w:rPr>
-        <w:t>aD</w:t>
-      </w:r>
-      <w:proofErr w:type="spellEnd"/>
-      <w:r>
-        <w:rPr>
-          <w:rFonts w:ascii="Consolas" w:hAnsi="Consolas" w:cs="Consolas"/>
-          <w:color w:val="000000"/>
-          <w:sz w:val="18"/>
-          <w:szCs w:val="18"/>
-          <w:lang w:val="en-US"/>
-        </w:rPr>
-        <w:t xml:space="preserve"> + (N - 1) * </w:t>
-      </w:r>
-      <w:proofErr w:type="spellStart"/>
-      <w:r>
-        <w:rPr>
-          <w:rFonts w:ascii="Consolas" w:hAnsi="Consolas" w:cs="Consolas"/>
-          <w:color w:val="000000"/>
-          <w:sz w:val="18"/>
-          <w:szCs w:val="18"/>
-          <w:lang w:val="en-US"/>
-        </w:rPr>
-        <w:t>bD</w:t>
-      </w:r>
-      <w:proofErr w:type="spellEnd"/>
-      <w:r>
-        <w:rPr>
-          <w:rFonts w:ascii="Consolas" w:hAnsi="Consolas" w:cs="Consolas"/>
-          <w:color w:val="000000"/>
-          <w:sz w:val="18"/>
-          <w:szCs w:val="18"/>
-          <w:lang w:val="en-US"/>
-        </w:rPr>
-        <w:t>) / (N - 2);</w:t>
+        <w:t xml:space="preserve"> D = ((N - 1) * aD + (N - 1) * bD) / (N - 2);</w:t>
       </w:r>
     </w:p>
     <w:p>
@@ -7195,7 +5725,6 @@
         </w:rPr>
         <w:t xml:space="preserve">            </w:t>
       </w:r>
-      <w:proofErr w:type="gramStart"/>
       <w:r>
         <w:rPr>
           <w:rFonts w:ascii="Consolas" w:hAnsi="Consolas" w:cs="Consolas"/>
@@ -7206,7 +5735,6 @@
         </w:rPr>
         <w:t>double</w:t>
       </w:r>
-      <w:proofErr w:type="gramEnd"/>
       <w:r>
         <w:rPr>
           <w:rFonts w:ascii="Consolas" w:hAnsi="Consolas" w:cs="Consolas"/>
@@ -7215,117 +5743,7 @@
           <w:szCs w:val="18"/>
           <w:lang w:val="en-US"/>
         </w:rPr>
-        <w:t xml:space="preserve"> </w:t>
-      </w:r>
-      <w:proofErr w:type="spellStart"/>
-      <w:r>
-        <w:rPr>
-          <w:rFonts w:ascii="Consolas" w:hAnsi="Consolas" w:cs="Consolas"/>
-          <w:color w:val="000000"/>
-          <w:sz w:val="18"/>
-          <w:szCs w:val="18"/>
-          <w:lang w:val="en-US"/>
-        </w:rPr>
-        <w:t>studentCriterion</w:t>
-      </w:r>
-      <w:proofErr w:type="spellEnd"/>
-      <w:r>
-        <w:rPr>
-          <w:rFonts w:ascii="Consolas" w:hAnsi="Consolas" w:cs="Consolas"/>
-          <w:color w:val="000000"/>
-          <w:sz w:val="18"/>
-          <w:szCs w:val="18"/>
-          <w:lang w:val="en-US"/>
-        </w:rPr>
-        <w:t xml:space="preserve"> = </w:t>
-      </w:r>
-      <w:proofErr w:type="spellStart"/>
-      <w:r>
-        <w:rPr>
-          <w:rFonts w:ascii="Consolas" w:hAnsi="Consolas" w:cs="Consolas"/>
-          <w:color w:val="000000"/>
-          <w:sz w:val="18"/>
-          <w:szCs w:val="18"/>
-          <w:lang w:val="en-US"/>
-        </w:rPr>
-        <w:t>Math.Sqrt</w:t>
-      </w:r>
-      <w:proofErr w:type="spellEnd"/>
-      <w:r>
-        <w:rPr>
-          <w:rFonts w:ascii="Consolas" w:hAnsi="Consolas" w:cs="Consolas"/>
-          <w:color w:val="000000"/>
-          <w:sz w:val="18"/>
-          <w:szCs w:val="18"/>
-          <w:lang w:val="en-US"/>
-        </w:rPr>
-        <w:t>((</w:t>
-      </w:r>
-      <w:proofErr w:type="spellStart"/>
-      <w:r>
-        <w:rPr>
-          <w:rFonts w:ascii="Consolas" w:hAnsi="Consolas" w:cs="Consolas"/>
-          <w:color w:val="000000"/>
-          <w:sz w:val="18"/>
-          <w:szCs w:val="18"/>
-          <w:lang w:val="en-US"/>
-        </w:rPr>
-        <w:t>Math.Pow</w:t>
-      </w:r>
-      <w:proofErr w:type="spellEnd"/>
-      <w:r>
-        <w:rPr>
-          <w:rFonts w:ascii="Consolas" w:hAnsi="Consolas" w:cs="Consolas"/>
-          <w:color w:val="000000"/>
-          <w:sz w:val="18"/>
-          <w:szCs w:val="18"/>
-          <w:lang w:val="en-US"/>
-        </w:rPr>
-        <w:t>(</w:t>
-      </w:r>
-      <w:proofErr w:type="spellStart"/>
-      <w:r>
-        <w:rPr>
-          <w:rFonts w:ascii="Consolas" w:hAnsi="Consolas" w:cs="Consolas"/>
-          <w:color w:val="000000"/>
-          <w:sz w:val="18"/>
-          <w:szCs w:val="18"/>
-          <w:lang w:val="en-US"/>
-        </w:rPr>
-        <w:t>aM</w:t>
-      </w:r>
-      <w:proofErr w:type="spellEnd"/>
-      <w:r>
-        <w:rPr>
-          <w:rFonts w:ascii="Consolas" w:hAnsi="Consolas" w:cs="Consolas"/>
-          <w:color w:val="000000"/>
-          <w:sz w:val="18"/>
-          <w:szCs w:val="18"/>
-          <w:lang w:val="en-US"/>
-        </w:rPr>
-        <w:t xml:space="preserve"> - </w:t>
-      </w:r>
-      <w:proofErr w:type="spellStart"/>
-      <w:r>
-        <w:rPr>
-          <w:rFonts w:ascii="Consolas" w:hAnsi="Consolas" w:cs="Consolas"/>
-          <w:color w:val="000000"/>
-          <w:sz w:val="18"/>
-          <w:szCs w:val="18"/>
-          <w:lang w:val="en-US"/>
-        </w:rPr>
-        <w:t>bM</w:t>
-      </w:r>
-      <w:proofErr w:type="spellEnd"/>
-      <w:r>
-        <w:rPr>
-          <w:rFonts w:ascii="Consolas" w:hAnsi="Consolas" w:cs="Consolas"/>
-          <w:color w:val="000000"/>
-          <w:sz w:val="18"/>
-          <w:szCs w:val="18"/>
-          <w:lang w:val="en-US"/>
-        </w:rPr>
-        <w:t>, 2) * N * N) / (D * N * 2));</w:t>
+        <w:t xml:space="preserve"> studentCriterion = Math.Sqrt((Math.Pow(aM - bM, 2) * N * N) / (D * N * 2));</w:t>
       </w:r>
     </w:p>
     <w:p>
@@ -7351,7 +5769,6 @@
         </w:rPr>
         <w:t xml:space="preserve">            </w:t>
       </w:r>
-      <w:proofErr w:type="spellStart"/>
       <w:r>
         <w:rPr>
           <w:rFonts w:ascii="Consolas" w:hAnsi="Consolas" w:cs="Consolas"/>
@@ -7361,7 +5778,6 @@
         </w:rPr>
         <w:t>return</w:t>
       </w:r>
-      <w:proofErr w:type="spellEnd"/>
       <w:r>
         <w:rPr>
           <w:rFonts w:ascii="Consolas" w:hAnsi="Consolas" w:cs="Consolas"/>
@@ -7369,19 +5785,17 @@
           <w:sz w:val="18"/>
           <w:szCs w:val="18"/>
         </w:rPr>
-        <w:t xml:space="preserve"> </w:t>
-      </w:r>
-      <w:proofErr w:type="spellStart"/>
-      <w:r>
-        <w:rPr>
-          <w:rFonts w:ascii="Consolas" w:hAnsi="Consolas" w:cs="Consolas"/>
-          <w:color w:val="000000"/>
+        <w:t xml:space="preserve"> studentCriterion;</w:t>
+      </w:r>
+    </w:p>
+    <w:p>
+      <w:pPr>
+        <w:pStyle w:val="a2"/>
+        <w:rPr>
           <w:sz w:val="18"/>
           <w:szCs w:val="18"/>
         </w:rPr>
-        <w:t>studentCriterion</w:t>
-      </w:r>
-      <w:proofErr w:type="spellEnd"/>
+      </w:pPr>
       <w:r>
         <w:rPr>
           <w:rFonts w:ascii="Consolas" w:hAnsi="Consolas" w:cs="Consolas"/>
@@ -7389,24 +5803,7 @@
           <w:sz w:val="18"/>
           <w:szCs w:val="18"/>
         </w:rPr>
-        <w:t>;</w:t>
-      </w:r>
-    </w:p>
-    <w:p>
-      <w:pPr>
-        <w:pStyle w:val="a2"/>
-        <w:rPr>
-          <w:sz w:val="18"/>
-          <w:szCs w:val="18"/>
-        </w:rPr>
-      </w:pPr>
-      <w:r>
-        <w:rPr>
-          <w:rFonts w:ascii="Consolas" w:hAnsi="Consolas" w:cs="Consolas"/>
-          <w:color w:val="000000"/>
-          <w:sz w:val="18"/>
-          <w:szCs w:val="18"/>
-        </w:rPr>
+        <w:lastRenderedPageBreak/>
         <w:t xml:space="preserve">        }</w:t>
       </w:r>
     </w:p>
@@ -7629,15 +6026,7 @@
           <w:sz w:val="24"/>
           <w:szCs w:val="24"/>
         </w:rPr>
-        <w:t xml:space="preserve">=0.9 </w:t>
-      </w:r>
-      <w:proofErr w:type="gramStart"/>
-      <w:r>
-        <w:rPr>
-          <w:sz w:val="24"/>
-          <w:szCs w:val="24"/>
-        </w:rPr>
-        <w:t xml:space="preserve">условие </w:t>
+        <w:t xml:space="preserve">=0.9 условие </w:t>
       </w:r>
       <w:r>
         <w:rPr>
@@ -7697,7 +6086,6 @@
         </w:rPr>
         <w:t>t</w:t>
       </w:r>
-      <w:proofErr w:type="gramEnd"/>
       <w:r>
         <w:rPr>
           <w:sz w:val="24"/>
@@ -7757,11 +6145,9 @@
           <w:color w:val="000000"/>
           <w:sz w:val="19"/>
           <w:szCs w:val="19"/>
-          <w:lang w:val="en-US"/>
         </w:rPr>
         <w:t xml:space="preserve">        </w:t>
       </w:r>
-      <w:proofErr w:type="gramStart"/>
       <w:r>
         <w:rPr>
           <w:rFonts w:ascii="Consolas" w:hAnsi="Consolas" w:cs="Consolas"/>
@@ -7772,7 +6158,6 @@
         </w:rPr>
         <w:t>public</w:t>
       </w:r>
-      <w:proofErr w:type="gramEnd"/>
       <w:r>
         <w:rPr>
           <w:rFonts w:ascii="Consolas" w:hAnsi="Consolas" w:cs="Consolas"/>
@@ -7801,29 +6186,7 @@
           <w:szCs w:val="19"/>
           <w:lang w:val="en-US"/>
         </w:rPr>
-        <w:t xml:space="preserve"> </w:t>
-      </w:r>
-      <w:proofErr w:type="spellStart"/>
-      <w:r>
-        <w:rPr>
-          <w:rFonts w:ascii="Consolas" w:hAnsi="Consolas" w:cs="Consolas"/>
-          <w:color w:val="000000"/>
-          <w:sz w:val="19"/>
-          <w:szCs w:val="19"/>
-          <w:lang w:val="en-US"/>
-        </w:rPr>
-        <w:t>FisherCriterion</w:t>
-      </w:r>
-      <w:proofErr w:type="spellEnd"/>
-      <w:r>
-        <w:rPr>
-          <w:rFonts w:ascii="Consolas" w:hAnsi="Consolas" w:cs="Consolas"/>
-          <w:color w:val="000000"/>
-          <w:sz w:val="19"/>
-          <w:szCs w:val="19"/>
-          <w:lang w:val="en-US"/>
-        </w:rPr>
-        <w:t>(List&lt;</w:t>
+        <w:t xml:space="preserve"> FisherCriterion(List&lt;</w:t>
       </w:r>
       <w:r>
         <w:rPr>
@@ -7865,7 +6228,6 @@
         </w:rPr>
         <w:t xml:space="preserve">&gt; b, </w:t>
       </w:r>
-      <w:proofErr w:type="spellStart"/>
       <w:r>
         <w:rPr>
           <w:rFonts w:ascii="Consolas" w:hAnsi="Consolas" w:cs="Consolas"/>
@@ -7876,7 +6238,6 @@
         </w:rPr>
         <w:t>int</w:t>
       </w:r>
-      <w:proofErr w:type="spellEnd"/>
       <w:r>
         <w:rPr>
           <w:rFonts w:ascii="Consolas" w:hAnsi="Consolas" w:cs="Consolas"/>
@@ -7937,8 +6298,6 @@
         </w:rPr>
         <w:t xml:space="preserve">            </w:t>
       </w:r>
-      <w:proofErr w:type="spellStart"/>
-      <w:proofErr w:type="gramStart"/>
       <w:r>
         <w:rPr>
           <w:rFonts w:ascii="Consolas" w:hAnsi="Consolas" w:cs="Consolas"/>
@@ -7949,8 +6308,6 @@
         </w:rPr>
         <w:t>var</w:t>
       </w:r>
-      <w:proofErr w:type="spellEnd"/>
-      <w:proofErr w:type="gramEnd"/>
       <w:r>
         <w:rPr>
           <w:rFonts w:ascii="Consolas" w:hAnsi="Consolas" w:cs="Consolas"/>
@@ -7959,53 +6316,8 @@
           <w:szCs w:val="19"/>
           <w:lang w:val="en-US"/>
         </w:rPr>
-        <w:t xml:space="preserve"> </w:t>
-      </w:r>
-      <w:proofErr w:type="spellStart"/>
-      <w:r>
-        <w:rPr>
-          <w:rFonts w:ascii="Consolas" w:hAnsi="Consolas" w:cs="Consolas"/>
-          <w:color w:val="000000"/>
-          <w:sz w:val="19"/>
-          <w:szCs w:val="19"/>
-          <w:lang w:val="en-US"/>
-        </w:rPr>
-        <w:t>aM</w:t>
-      </w:r>
-      <w:proofErr w:type="spellEnd"/>
-      <w:r>
-        <w:rPr>
-          <w:rFonts w:ascii="Consolas" w:hAnsi="Consolas" w:cs="Consolas"/>
-          <w:color w:val="000000"/>
-          <w:sz w:val="19"/>
-          <w:szCs w:val="19"/>
-          <w:lang w:val="en-US"/>
-        </w:rPr>
-        <w:t xml:space="preserve"> = </w:t>
-      </w:r>
-      <w:proofErr w:type="spellStart"/>
-      <w:r>
-        <w:rPr>
-          <w:rFonts w:ascii="Consolas" w:hAnsi="Consolas" w:cs="Consolas"/>
-          <w:color w:val="000000"/>
-          <w:sz w:val="19"/>
-          <w:szCs w:val="19"/>
-          <w:lang w:val="en-US"/>
-        </w:rPr>
-        <w:t>a.Sum</w:t>
-      </w:r>
-      <w:proofErr w:type="spellEnd"/>
-      <w:r>
-        <w:rPr>
-          <w:rFonts w:ascii="Consolas" w:hAnsi="Consolas" w:cs="Consolas"/>
-          <w:color w:val="000000"/>
-          <w:sz w:val="19"/>
-          <w:szCs w:val="19"/>
-          <w:lang w:val="en-US"/>
-        </w:rPr>
-        <w:t xml:space="preserve">() / N;  </w:t>
-      </w:r>
-      <w:proofErr w:type="spellStart"/>
+        <w:t xml:space="preserve"> aM = a.Sum() / N;  </w:t>
+      </w:r>
       <w:r>
         <w:rPr>
           <w:rFonts w:ascii="Consolas" w:hAnsi="Consolas" w:cs="Consolas"/>
@@ -8016,7 +6328,6 @@
         </w:rPr>
         <w:t>var</w:t>
       </w:r>
-      <w:proofErr w:type="spellEnd"/>
       <w:r>
         <w:rPr>
           <w:rFonts w:ascii="Consolas" w:hAnsi="Consolas" w:cs="Consolas"/>
@@ -8025,51 +6336,7 @@
           <w:szCs w:val="19"/>
           <w:lang w:val="en-US"/>
         </w:rPr>
-        <w:t xml:space="preserve"> </w:t>
-      </w:r>
-      <w:proofErr w:type="spellStart"/>
-      <w:r>
-        <w:rPr>
-          <w:rFonts w:ascii="Consolas" w:hAnsi="Consolas" w:cs="Consolas"/>
-          <w:color w:val="000000"/>
-          <w:sz w:val="19"/>
-          <w:szCs w:val="19"/>
-          <w:lang w:val="en-US"/>
-        </w:rPr>
-        <w:t>bM</w:t>
-      </w:r>
-      <w:proofErr w:type="spellEnd"/>
-      <w:r>
-        <w:rPr>
-          <w:rFonts w:ascii="Consolas" w:hAnsi="Consolas" w:cs="Consolas"/>
-          <w:color w:val="000000"/>
-          <w:sz w:val="19"/>
-          <w:szCs w:val="19"/>
-          <w:lang w:val="en-US"/>
-        </w:rPr>
-        <w:t xml:space="preserve"> = </w:t>
-      </w:r>
-      <w:proofErr w:type="spellStart"/>
-      <w:r>
-        <w:rPr>
-          <w:rFonts w:ascii="Consolas" w:hAnsi="Consolas" w:cs="Consolas"/>
-          <w:color w:val="000000"/>
-          <w:sz w:val="19"/>
-          <w:szCs w:val="19"/>
-          <w:lang w:val="en-US"/>
-        </w:rPr>
-        <w:t>b.Sum</w:t>
-      </w:r>
-      <w:proofErr w:type="spellEnd"/>
-      <w:r>
-        <w:rPr>
-          <w:rFonts w:ascii="Consolas" w:hAnsi="Consolas" w:cs="Consolas"/>
-          <w:color w:val="000000"/>
-          <w:sz w:val="19"/>
-          <w:szCs w:val="19"/>
-          <w:lang w:val="en-US"/>
-        </w:rPr>
-        <w:t>() / N;</w:t>
+        <w:t xml:space="preserve"> bM = b.Sum() / N;</w:t>
       </w:r>
     </w:p>
     <w:p>
@@ -8096,8 +6363,6 @@
         </w:rPr>
         <w:t xml:space="preserve">            </w:t>
       </w:r>
-      <w:proofErr w:type="spellStart"/>
-      <w:proofErr w:type="gramStart"/>
       <w:r>
         <w:rPr>
           <w:rFonts w:ascii="Consolas" w:hAnsi="Consolas" w:cs="Consolas"/>
@@ -8108,8 +6373,6 @@
         </w:rPr>
         <w:t>var</w:t>
       </w:r>
-      <w:proofErr w:type="spellEnd"/>
-      <w:proofErr w:type="gramEnd"/>
       <w:r>
         <w:rPr>
           <w:rFonts w:ascii="Consolas" w:hAnsi="Consolas" w:cs="Consolas"/>
@@ -8118,31 +6381,8 @@
           <w:szCs w:val="19"/>
           <w:lang w:val="en-US"/>
         </w:rPr>
-        <w:t xml:space="preserve"> </w:t>
-      </w:r>
-      <w:proofErr w:type="spellStart"/>
-      <w:r>
-        <w:rPr>
-          <w:rFonts w:ascii="Consolas" w:hAnsi="Consolas" w:cs="Consolas"/>
-          <w:color w:val="000000"/>
-          <w:sz w:val="19"/>
-          <w:szCs w:val="19"/>
-          <w:lang w:val="en-US"/>
-        </w:rPr>
-        <w:t>aD</w:t>
-      </w:r>
-      <w:proofErr w:type="spellEnd"/>
-      <w:r>
-        <w:rPr>
-          <w:rFonts w:ascii="Consolas" w:hAnsi="Consolas" w:cs="Consolas"/>
-          <w:color w:val="000000"/>
-          <w:sz w:val="19"/>
-          <w:szCs w:val="19"/>
-          <w:lang w:val="en-US"/>
-        </w:rPr>
-        <w:t xml:space="preserve"> = 0d;  </w:t>
-      </w:r>
-      <w:proofErr w:type="spellStart"/>
+        <w:t xml:space="preserve"> aD = 0d;  </w:t>
+      </w:r>
       <w:r>
         <w:rPr>
           <w:rFonts w:ascii="Consolas" w:hAnsi="Consolas" w:cs="Consolas"/>
@@ -8153,7 +6393,6 @@
         </w:rPr>
         <w:t>var</w:t>
       </w:r>
-      <w:proofErr w:type="spellEnd"/>
       <w:r>
         <w:rPr>
           <w:rFonts w:ascii="Consolas" w:hAnsi="Consolas" w:cs="Consolas"/>
@@ -8162,29 +6401,7 @@
           <w:szCs w:val="19"/>
           <w:lang w:val="en-US"/>
         </w:rPr>
-        <w:t xml:space="preserve"> </w:t>
-      </w:r>
-      <w:proofErr w:type="spellStart"/>
-      <w:r>
-        <w:rPr>
-          <w:rFonts w:ascii="Consolas" w:hAnsi="Consolas" w:cs="Consolas"/>
-          <w:color w:val="000000"/>
-          <w:sz w:val="19"/>
-          <w:szCs w:val="19"/>
-          <w:lang w:val="en-US"/>
-        </w:rPr>
-        <w:t>bD</w:t>
-      </w:r>
-      <w:proofErr w:type="spellEnd"/>
-      <w:r>
-        <w:rPr>
-          <w:rFonts w:ascii="Consolas" w:hAnsi="Consolas" w:cs="Consolas"/>
-          <w:color w:val="000000"/>
-          <w:sz w:val="19"/>
-          <w:szCs w:val="19"/>
-          <w:lang w:val="en-US"/>
-        </w:rPr>
-        <w:t xml:space="preserve"> = 0d;</w:t>
+        <w:t xml:space="preserve"> bD = 0d;</w:t>
       </w:r>
     </w:p>
     <w:p>
@@ -8211,7 +6428,6 @@
         </w:rPr>
         <w:t xml:space="preserve">            </w:t>
       </w:r>
-      <w:proofErr w:type="gramStart"/>
       <w:r>
         <w:rPr>
           <w:rFonts w:ascii="Consolas" w:hAnsi="Consolas" w:cs="Consolas"/>
@@ -8222,7 +6438,6 @@
         </w:rPr>
         <w:t>for</w:t>
       </w:r>
-      <w:proofErr w:type="gramEnd"/>
       <w:r>
         <w:rPr>
           <w:rFonts w:ascii="Consolas" w:hAnsi="Consolas" w:cs="Consolas"/>
@@ -8233,7 +6448,6 @@
         </w:rPr>
         <w:t xml:space="preserve"> (</w:t>
       </w:r>
-      <w:proofErr w:type="spellStart"/>
       <w:r>
         <w:rPr>
           <w:rFonts w:ascii="Consolas" w:hAnsi="Consolas" w:cs="Consolas"/>
@@ -8244,7 +6458,6 @@
         </w:rPr>
         <w:t>var</w:t>
       </w:r>
-      <w:proofErr w:type="spellEnd"/>
       <w:r>
         <w:rPr>
           <w:rFonts w:ascii="Consolas" w:hAnsi="Consolas" w:cs="Consolas"/>
@@ -8253,73 +6466,7 @@
           <w:szCs w:val="19"/>
           <w:lang w:val="en-US"/>
         </w:rPr>
-        <w:t xml:space="preserve"> </w:t>
-      </w:r>
-      <w:proofErr w:type="spellStart"/>
-      <w:r>
-        <w:rPr>
-          <w:rFonts w:ascii="Consolas" w:hAnsi="Consolas" w:cs="Consolas"/>
-          <w:color w:val="000000"/>
-          <w:sz w:val="19"/>
-          <w:szCs w:val="19"/>
-          <w:lang w:val="en-US"/>
-        </w:rPr>
-        <w:t>i</w:t>
-      </w:r>
-      <w:proofErr w:type="spellEnd"/>
-      <w:r>
-        <w:rPr>
-          <w:rFonts w:ascii="Consolas" w:hAnsi="Consolas" w:cs="Consolas"/>
-          <w:color w:val="000000"/>
-          <w:sz w:val="19"/>
-          <w:szCs w:val="19"/>
-          <w:lang w:val="en-US"/>
-        </w:rPr>
-        <w:t xml:space="preserve"> = 0; </w:t>
-      </w:r>
-      <w:proofErr w:type="spellStart"/>
-      <w:r>
-        <w:rPr>
-          <w:rFonts w:ascii="Consolas" w:hAnsi="Consolas" w:cs="Consolas"/>
-          <w:color w:val="000000"/>
-          <w:sz w:val="19"/>
-          <w:szCs w:val="19"/>
-          <w:lang w:val="en-US"/>
-        </w:rPr>
-        <w:t>i</w:t>
-      </w:r>
-      <w:proofErr w:type="spellEnd"/>
-      <w:r>
-        <w:rPr>
-          <w:rFonts w:ascii="Consolas" w:hAnsi="Consolas" w:cs="Consolas"/>
-          <w:color w:val="000000"/>
-          <w:sz w:val="19"/>
-          <w:szCs w:val="19"/>
-          <w:lang w:val="en-US"/>
-        </w:rPr>
-        <w:t xml:space="preserve"> &lt; N; </w:t>
-      </w:r>
-      <w:proofErr w:type="spellStart"/>
-      <w:r>
-        <w:rPr>
-          <w:rFonts w:ascii="Consolas" w:hAnsi="Consolas" w:cs="Consolas"/>
-          <w:color w:val="000000"/>
-          <w:sz w:val="19"/>
-          <w:szCs w:val="19"/>
-          <w:lang w:val="en-US"/>
-        </w:rPr>
-        <w:t>i</w:t>
-      </w:r>
-      <w:proofErr w:type="spellEnd"/>
-      <w:r>
-        <w:rPr>
-          <w:rFonts w:ascii="Consolas" w:hAnsi="Consolas" w:cs="Consolas"/>
-          <w:color w:val="000000"/>
-          <w:sz w:val="19"/>
-          <w:szCs w:val="19"/>
-          <w:lang w:val="en-US"/>
-        </w:rPr>
-        <w:t>++)</w:t>
+        <w:t xml:space="preserve"> i = 0; i &lt; N; i++)</w:t>
       </w:r>
     </w:p>
     <w:p>
@@ -8369,185 +6516,7 @@
           <w:szCs w:val="19"/>
           <w:lang w:val="en-US"/>
         </w:rPr>
-        <w:t xml:space="preserve">                </w:t>
-      </w:r>
-      <w:proofErr w:type="spellStart"/>
-      <w:proofErr w:type="gramStart"/>
-      <w:r>
-        <w:rPr>
-          <w:rFonts w:ascii="Consolas" w:hAnsi="Consolas" w:cs="Consolas"/>
-          <w:color w:val="000000"/>
-          <w:sz w:val="19"/>
-          <w:szCs w:val="19"/>
-          <w:lang w:val="en-US"/>
-        </w:rPr>
-        <w:t>aD</w:t>
-      </w:r>
-      <w:proofErr w:type="spellEnd"/>
-      <w:proofErr w:type="gramEnd"/>
-      <w:r>
-        <w:rPr>
-          <w:rFonts w:ascii="Consolas" w:hAnsi="Consolas" w:cs="Consolas"/>
-          <w:color w:val="000000"/>
-          <w:sz w:val="19"/>
-          <w:szCs w:val="19"/>
-          <w:lang w:val="en-US"/>
-        </w:rPr>
-        <w:t xml:space="preserve"> += </w:t>
-      </w:r>
-      <w:proofErr w:type="spellStart"/>
-      <w:r>
-        <w:rPr>
-          <w:rFonts w:ascii="Consolas" w:hAnsi="Consolas" w:cs="Consolas"/>
-          <w:color w:val="000000"/>
-          <w:sz w:val="19"/>
-          <w:szCs w:val="19"/>
-          <w:lang w:val="en-US"/>
-        </w:rPr>
-        <w:t>Math.Pow</w:t>
-      </w:r>
-      <w:proofErr w:type="spellEnd"/>
-      <w:r>
-        <w:rPr>
-          <w:rFonts w:ascii="Consolas" w:hAnsi="Consolas" w:cs="Consolas"/>
-          <w:color w:val="000000"/>
-          <w:sz w:val="19"/>
-          <w:szCs w:val="19"/>
-          <w:lang w:val="en-US"/>
-        </w:rPr>
-        <w:t>(a[</w:t>
-      </w:r>
-      <w:proofErr w:type="spellStart"/>
-      <w:r>
-        <w:rPr>
-          <w:rFonts w:ascii="Consolas" w:hAnsi="Consolas" w:cs="Consolas"/>
-          <w:color w:val="000000"/>
-          <w:sz w:val="19"/>
-          <w:szCs w:val="19"/>
-          <w:lang w:val="en-US"/>
-        </w:rPr>
-        <w:t>i</w:t>
-      </w:r>
-      <w:proofErr w:type="spellEnd"/>
-      <w:r>
-        <w:rPr>
-          <w:rFonts w:ascii="Consolas" w:hAnsi="Consolas" w:cs="Consolas"/>
-          <w:color w:val="000000"/>
-          <w:sz w:val="19"/>
-          <w:szCs w:val="19"/>
-          <w:lang w:val="en-US"/>
-        </w:rPr>
-        <w:t xml:space="preserve">] - </w:t>
-      </w:r>
-      <w:proofErr w:type="spellStart"/>
-      <w:r>
-        <w:rPr>
-          <w:rFonts w:ascii="Consolas" w:hAnsi="Consolas" w:cs="Consolas"/>
-          <w:color w:val="000000"/>
-          <w:sz w:val="19"/>
-          <w:szCs w:val="19"/>
-          <w:lang w:val="en-US"/>
-        </w:rPr>
-        <w:t>aM</w:t>
-      </w:r>
-      <w:proofErr w:type="spellEnd"/>
-      <w:r>
-        <w:rPr>
-          <w:rFonts w:ascii="Consolas" w:hAnsi="Consolas" w:cs="Consolas"/>
-          <w:color w:val="000000"/>
-          <w:sz w:val="19"/>
-          <w:szCs w:val="19"/>
-          <w:lang w:val="en-US"/>
-        </w:rPr>
-        <w:t xml:space="preserve">, 2) / (N - 1);  </w:t>
-      </w:r>
-      <w:proofErr w:type="spellStart"/>
-      <w:r>
-        <w:rPr>
-          <w:rFonts w:ascii="Consolas" w:hAnsi="Consolas" w:cs="Consolas"/>
-          <w:color w:val="000000"/>
-          <w:sz w:val="19"/>
-          <w:szCs w:val="19"/>
-          <w:lang w:val="en-US"/>
-        </w:rPr>
-        <w:t>bD</w:t>
-      </w:r>
-      <w:proofErr w:type="spellEnd"/>
-      <w:r>
-        <w:rPr>
-          <w:rFonts w:ascii="Consolas" w:hAnsi="Consolas" w:cs="Consolas"/>
-          <w:color w:val="000000"/>
-          <w:sz w:val="19"/>
-          <w:szCs w:val="19"/>
-          <w:lang w:val="en-US"/>
-        </w:rPr>
-        <w:t xml:space="preserve"> += </w:t>
-      </w:r>
-      <w:proofErr w:type="spellStart"/>
-      <w:r>
-        <w:rPr>
-          <w:rFonts w:ascii="Consolas" w:hAnsi="Consolas" w:cs="Consolas"/>
-          <w:color w:val="000000"/>
-          <w:sz w:val="19"/>
-          <w:szCs w:val="19"/>
-          <w:lang w:val="en-US"/>
-        </w:rPr>
-        <w:t>Math.Pow</w:t>
-      </w:r>
-      <w:proofErr w:type="spellEnd"/>
-      <w:r>
-        <w:rPr>
-          <w:rFonts w:ascii="Consolas" w:hAnsi="Consolas" w:cs="Consolas"/>
-          <w:color w:val="000000"/>
-          <w:sz w:val="19"/>
-          <w:szCs w:val="19"/>
-          <w:lang w:val="en-US"/>
-        </w:rPr>
-        <w:t>(b[</w:t>
-      </w:r>
-      <w:proofErr w:type="spellStart"/>
-      <w:r>
-        <w:rPr>
-          <w:rFonts w:ascii="Consolas" w:hAnsi="Consolas" w:cs="Consolas"/>
-          <w:color w:val="000000"/>
-          <w:sz w:val="19"/>
-          <w:szCs w:val="19"/>
-          <w:lang w:val="en-US"/>
-        </w:rPr>
-        <w:t>i</w:t>
-      </w:r>
-      <w:proofErr w:type="spellEnd"/>
-      <w:r>
-        <w:rPr>
-          <w:rFonts w:ascii="Consolas" w:hAnsi="Consolas" w:cs="Consolas"/>
-          <w:color w:val="000000"/>
-          <w:sz w:val="19"/>
-          <w:szCs w:val="19"/>
-          <w:lang w:val="en-US"/>
-        </w:rPr>
-        <w:t xml:space="preserve">] - </w:t>
-      </w:r>
-      <w:proofErr w:type="spellStart"/>
-      <w:r>
-        <w:rPr>
-          <w:rFonts w:ascii="Consolas" w:hAnsi="Consolas" w:cs="Consolas"/>
-          <w:color w:val="000000"/>
-          <w:sz w:val="19"/>
-          <w:szCs w:val="19"/>
-          <w:lang w:val="en-US"/>
-        </w:rPr>
-        <w:t>bM</w:t>
-      </w:r>
-      <w:proofErr w:type="spellEnd"/>
-      <w:r>
-        <w:rPr>
-          <w:rFonts w:ascii="Consolas" w:hAnsi="Consolas" w:cs="Consolas"/>
-          <w:color w:val="000000"/>
-          <w:sz w:val="19"/>
-          <w:szCs w:val="19"/>
-          <w:lang w:val="en-US"/>
-        </w:rPr>
-        <w:t>, 2) / (N - 1);</w:t>
+        <w:t xml:space="preserve">                aD += Math.Pow(a[i] - aM, 2) / (N - 1);  bD += Math.Pow(b[i] - bM, 2) / (N - 1);</w:t>
       </w:r>
     </w:p>
     <w:p>
@@ -8681,7 +6650,6 @@
         </w:rPr>
         <w:t xml:space="preserve">            </w:t>
       </w:r>
-      <w:proofErr w:type="gramStart"/>
       <w:r>
         <w:rPr>
           <w:rFonts w:ascii="Consolas" w:hAnsi="Consolas" w:cs="Consolas"/>
@@ -8692,7 +6660,6 @@
         </w:rPr>
         <w:t>double</w:t>
       </w:r>
-      <w:proofErr w:type="gramEnd"/>
       <w:r>
         <w:rPr>
           <w:rFonts w:ascii="Consolas" w:hAnsi="Consolas" w:cs="Consolas"/>
@@ -8701,29 +6668,7 @@
           <w:szCs w:val="19"/>
           <w:lang w:val="en-US"/>
         </w:rPr>
-        <w:t xml:space="preserve"> </w:t>
-      </w:r>
-      <w:proofErr w:type="spellStart"/>
-      <w:r>
-        <w:rPr>
-          <w:rFonts w:ascii="Consolas" w:hAnsi="Consolas" w:cs="Consolas"/>
-          <w:color w:val="000000"/>
-          <w:sz w:val="19"/>
-          <w:szCs w:val="19"/>
-          <w:lang w:val="en-US"/>
-        </w:rPr>
-        <w:t>fisherCriterion</w:t>
-      </w:r>
-      <w:proofErr w:type="spellEnd"/>
-      <w:r>
-        <w:rPr>
-          <w:rFonts w:ascii="Consolas" w:hAnsi="Consolas" w:cs="Consolas"/>
-          <w:color w:val="000000"/>
-          <w:sz w:val="19"/>
-          <w:szCs w:val="19"/>
-          <w:lang w:val="en-US"/>
-        </w:rPr>
-        <w:t xml:space="preserve"> = 0;</w:t>
+        <w:t xml:space="preserve"> fisherCriterion = 0;</w:t>
       </w:r>
     </w:p>
     <w:p>
@@ -8750,7 +6695,6 @@
         </w:rPr>
         <w:t xml:space="preserve">            </w:t>
       </w:r>
-      <w:proofErr w:type="gramStart"/>
       <w:r>
         <w:rPr>
           <w:rFonts w:ascii="Consolas" w:hAnsi="Consolas" w:cs="Consolas"/>
@@ -8769,52 +6713,7 @@
           <w:szCs w:val="19"/>
           <w:lang w:val="en-US"/>
         </w:rPr>
-        <w:t>(</w:t>
-      </w:r>
-      <w:proofErr w:type="spellStart"/>
-      <w:proofErr w:type="gramEnd"/>
-      <w:r>
-        <w:rPr>
-          <w:rFonts w:ascii="Consolas" w:hAnsi="Consolas" w:cs="Consolas"/>
-          <w:color w:val="000000"/>
-          <w:sz w:val="19"/>
-          <w:szCs w:val="19"/>
-          <w:lang w:val="en-US"/>
-        </w:rPr>
-        <w:t>bD</w:t>
-      </w:r>
-      <w:proofErr w:type="spellEnd"/>
-      <w:r>
-        <w:rPr>
-          <w:rFonts w:ascii="Consolas" w:hAnsi="Consolas" w:cs="Consolas"/>
-          <w:color w:val="000000"/>
-          <w:sz w:val="19"/>
-          <w:szCs w:val="19"/>
-          <w:lang w:val="en-US"/>
-        </w:rPr>
-        <w:t>&lt;</w:t>
-      </w:r>
-      <w:proofErr w:type="spellStart"/>
-      <w:r>
-        <w:rPr>
-          <w:rFonts w:ascii="Consolas" w:hAnsi="Consolas" w:cs="Consolas"/>
-          <w:color w:val="000000"/>
-          <w:sz w:val="19"/>
-          <w:szCs w:val="19"/>
-          <w:lang w:val="en-US"/>
-        </w:rPr>
-        <w:t>aD</w:t>
-      </w:r>
-      <w:proofErr w:type="spellEnd"/>
-      <w:r>
-        <w:rPr>
-          <w:rFonts w:ascii="Consolas" w:hAnsi="Consolas" w:cs="Consolas"/>
-          <w:color w:val="000000"/>
-          <w:sz w:val="19"/>
-          <w:szCs w:val="19"/>
-          <w:lang w:val="en-US"/>
-        </w:rPr>
-        <w:t>)</w:t>
+        <w:t>(bD&lt;aD)</w:t>
       </w:r>
     </w:p>
     <w:p>
@@ -8839,7 +6738,6 @@
           <w:szCs w:val="19"/>
           <w:lang w:val="en-US"/>
         </w:rPr>
-        <w:lastRenderedPageBreak/>
         <w:t xml:space="preserve">            {</w:t>
       </w:r>
     </w:p>
@@ -8865,75 +6763,7 @@
           <w:szCs w:val="19"/>
           <w:lang w:val="en-US"/>
         </w:rPr>
-        <w:t xml:space="preserve">                </w:t>
-      </w:r>
-      <w:proofErr w:type="spellStart"/>
-      <w:proofErr w:type="gramStart"/>
-      <w:r>
-        <w:rPr>
-          <w:rFonts w:ascii="Consolas" w:hAnsi="Consolas" w:cs="Consolas"/>
-          <w:color w:val="000000"/>
-          <w:sz w:val="19"/>
-          <w:szCs w:val="19"/>
-          <w:lang w:val="en-US"/>
-        </w:rPr>
-        <w:t>fisherCriterion</w:t>
-      </w:r>
-      <w:proofErr w:type="spellEnd"/>
-      <w:proofErr w:type="gramEnd"/>
-      <w:r>
-        <w:rPr>
-          <w:rFonts w:ascii="Consolas" w:hAnsi="Consolas" w:cs="Consolas"/>
-          <w:color w:val="000000"/>
-          <w:sz w:val="19"/>
-          <w:szCs w:val="19"/>
-          <w:lang w:val="en-US"/>
-        </w:rPr>
-        <w:t xml:space="preserve"> = </w:t>
-      </w:r>
-      <w:proofErr w:type="spellStart"/>
-      <w:r>
-        <w:rPr>
-          <w:rFonts w:ascii="Consolas" w:hAnsi="Consolas" w:cs="Consolas"/>
-          <w:color w:val="000000"/>
-          <w:sz w:val="19"/>
-          <w:szCs w:val="19"/>
-          <w:lang w:val="en-US"/>
-        </w:rPr>
-        <w:t>aD</w:t>
-      </w:r>
-      <w:proofErr w:type="spellEnd"/>
-      <w:r>
-        <w:rPr>
-          <w:rFonts w:ascii="Consolas" w:hAnsi="Consolas" w:cs="Consolas"/>
-          <w:color w:val="000000"/>
-          <w:sz w:val="19"/>
-          <w:szCs w:val="19"/>
-          <w:lang w:val="en-US"/>
-        </w:rPr>
-        <w:t>/</w:t>
-      </w:r>
-      <w:proofErr w:type="spellStart"/>
-      <w:r>
-        <w:rPr>
-          <w:rFonts w:ascii="Consolas" w:hAnsi="Consolas" w:cs="Consolas"/>
-          <w:color w:val="000000"/>
-          <w:sz w:val="19"/>
-          <w:szCs w:val="19"/>
-          <w:lang w:val="en-US"/>
-        </w:rPr>
-        <w:t>bD</w:t>
-      </w:r>
-      <w:proofErr w:type="spellEnd"/>
-      <w:r>
-        <w:rPr>
-          <w:rFonts w:ascii="Consolas" w:hAnsi="Consolas" w:cs="Consolas"/>
-          <w:color w:val="000000"/>
-          <w:sz w:val="19"/>
-          <w:szCs w:val="19"/>
-          <w:lang w:val="en-US"/>
-        </w:rPr>
-        <w:t>;</w:t>
+        <w:t xml:space="preserve">                fisherCriterion = aD/bD;</w:t>
       </w:r>
     </w:p>
     <w:p>
@@ -8985,7 +6815,6 @@
         </w:rPr>
         <w:t xml:space="preserve">            </w:t>
       </w:r>
-      <w:proofErr w:type="gramStart"/>
       <w:r>
         <w:rPr>
           <w:rFonts w:ascii="Consolas" w:hAnsi="Consolas" w:cs="Consolas"/>
@@ -8996,7 +6825,6 @@
         </w:rPr>
         <w:t>else</w:t>
       </w:r>
-      <w:proofErr w:type="gramEnd"/>
     </w:p>
     <w:p>
       <w:pPr>
@@ -9045,75 +6873,7 @@
           <w:szCs w:val="19"/>
           <w:lang w:val="en-US"/>
         </w:rPr>
-        <w:t xml:space="preserve">                </w:t>
-      </w:r>
-      <w:proofErr w:type="spellStart"/>
-      <w:proofErr w:type="gramStart"/>
-      <w:r>
-        <w:rPr>
-          <w:rFonts w:ascii="Consolas" w:hAnsi="Consolas" w:cs="Consolas"/>
-          <w:color w:val="000000"/>
-          <w:sz w:val="19"/>
-          <w:szCs w:val="19"/>
-          <w:lang w:val="en-US"/>
-        </w:rPr>
-        <w:t>fisherCriterion</w:t>
-      </w:r>
-      <w:proofErr w:type="spellEnd"/>
-      <w:proofErr w:type="gramEnd"/>
-      <w:r>
-        <w:rPr>
-          <w:rFonts w:ascii="Consolas" w:hAnsi="Consolas" w:cs="Consolas"/>
-          <w:color w:val="000000"/>
-          <w:sz w:val="19"/>
-          <w:szCs w:val="19"/>
-          <w:lang w:val="en-US"/>
-        </w:rPr>
-        <w:t xml:space="preserve"> = </w:t>
-      </w:r>
-      <w:proofErr w:type="spellStart"/>
-      <w:r>
-        <w:rPr>
-          <w:rFonts w:ascii="Consolas" w:hAnsi="Consolas" w:cs="Consolas"/>
-          <w:color w:val="000000"/>
-          <w:sz w:val="19"/>
-          <w:szCs w:val="19"/>
-          <w:lang w:val="en-US"/>
-        </w:rPr>
-        <w:t>bD</w:t>
-      </w:r>
-      <w:proofErr w:type="spellEnd"/>
-      <w:r>
-        <w:rPr>
-          <w:rFonts w:ascii="Consolas" w:hAnsi="Consolas" w:cs="Consolas"/>
-          <w:color w:val="000000"/>
-          <w:sz w:val="19"/>
-          <w:szCs w:val="19"/>
-          <w:lang w:val="en-US"/>
-        </w:rPr>
-        <w:t>/</w:t>
-      </w:r>
-      <w:proofErr w:type="spellStart"/>
-      <w:r>
-        <w:rPr>
-          <w:rFonts w:ascii="Consolas" w:hAnsi="Consolas" w:cs="Consolas"/>
-          <w:color w:val="000000"/>
-          <w:sz w:val="19"/>
-          <w:szCs w:val="19"/>
-          <w:lang w:val="en-US"/>
-        </w:rPr>
-        <w:t>aD</w:t>
-      </w:r>
-      <w:proofErr w:type="spellEnd"/>
-      <w:r>
-        <w:rPr>
-          <w:rFonts w:ascii="Consolas" w:hAnsi="Consolas" w:cs="Consolas"/>
-          <w:color w:val="000000"/>
-          <w:sz w:val="19"/>
-          <w:szCs w:val="19"/>
-          <w:lang w:val="en-US"/>
-        </w:rPr>
-        <w:t xml:space="preserve"> ;</w:t>
+        <w:t xml:space="preserve">                fisherCriterion = bD/aD ;</w:t>
       </w:r>
     </w:p>
     <w:p>
@@ -9165,8 +6925,6 @@
         </w:rPr>
         <w:t xml:space="preserve">            </w:t>
       </w:r>
-      <w:proofErr w:type="spellStart"/>
-      <w:proofErr w:type="gramStart"/>
       <w:r>
         <w:rPr>
           <w:rFonts w:ascii="Consolas" w:hAnsi="Consolas" w:cs="Consolas"/>
@@ -9177,8 +6935,6 @@
         </w:rPr>
         <w:t>var</w:t>
       </w:r>
-      <w:proofErr w:type="spellEnd"/>
-      <w:proofErr w:type="gramEnd"/>
       <w:r>
         <w:rPr>
           <w:rFonts w:ascii="Consolas" w:hAnsi="Consolas" w:cs="Consolas"/>
@@ -9189,7 +6945,6 @@
         </w:rPr>
         <w:t xml:space="preserve"> beta1 = N - 1;     </w:t>
       </w:r>
-      <w:proofErr w:type="spellStart"/>
       <w:r>
         <w:rPr>
           <w:rFonts w:ascii="Consolas" w:hAnsi="Consolas" w:cs="Consolas"/>
@@ -9200,7 +6955,6 @@
         </w:rPr>
         <w:t>var</w:t>
       </w:r>
-      <w:proofErr w:type="spellEnd"/>
       <w:r>
         <w:rPr>
           <w:rFonts w:ascii="Consolas" w:hAnsi="Consolas" w:cs="Consolas"/>
@@ -9209,29 +6963,7 @@
           <w:szCs w:val="19"/>
           <w:lang w:val="en-US"/>
         </w:rPr>
-        <w:t xml:space="preserve"> </w:t>
-      </w:r>
-      <w:proofErr w:type="spellStart"/>
-      <w:r>
-        <w:rPr>
-          <w:rFonts w:ascii="Consolas" w:hAnsi="Consolas" w:cs="Consolas"/>
-          <w:color w:val="000000"/>
-          <w:sz w:val="19"/>
-          <w:szCs w:val="19"/>
-          <w:lang w:val="en-US"/>
-        </w:rPr>
-        <w:t>aZNACH</w:t>
-      </w:r>
-      <w:proofErr w:type="spellEnd"/>
-      <w:r>
-        <w:rPr>
-          <w:rFonts w:ascii="Consolas" w:hAnsi="Consolas" w:cs="Consolas"/>
-          <w:color w:val="000000"/>
-          <w:sz w:val="19"/>
-          <w:szCs w:val="19"/>
-          <w:lang w:val="en-US"/>
-        </w:rPr>
-        <w:t xml:space="preserve"> = 0.05;</w:t>
+        <w:t xml:space="preserve"> aZNACH = 0.05;</w:t>
       </w:r>
     </w:p>
     <w:p>
@@ -9256,163 +6988,7 @@
           <w:szCs w:val="19"/>
           <w:lang w:val="en-US"/>
         </w:rPr>
-        <w:t xml:space="preserve">            </w:t>
-      </w:r>
-      <w:proofErr w:type="spellStart"/>
-      <w:proofErr w:type="gramStart"/>
-      <w:r>
-        <w:rPr>
-          <w:rFonts w:ascii="Consolas" w:hAnsi="Consolas" w:cs="Consolas"/>
-          <w:color w:val="000000"/>
-          <w:sz w:val="19"/>
-          <w:szCs w:val="19"/>
-          <w:lang w:val="en-US"/>
-        </w:rPr>
-        <w:t>ConsoleLog</w:t>
-      </w:r>
-      <w:proofErr w:type="spellEnd"/>
-      <w:r>
-        <w:rPr>
-          <w:rFonts w:ascii="Consolas" w:hAnsi="Consolas" w:cs="Consolas"/>
-          <w:color w:val="000000"/>
-          <w:sz w:val="19"/>
-          <w:szCs w:val="19"/>
-          <w:lang w:val="en-US"/>
-        </w:rPr>
-        <w:t>(</w:t>
-      </w:r>
-      <w:proofErr w:type="spellStart"/>
-      <w:proofErr w:type="gramEnd"/>
-      <w:r>
-        <w:rPr>
-          <w:rFonts w:ascii="Consolas" w:hAnsi="Consolas" w:cs="Consolas"/>
-          <w:color w:val="000000"/>
-          <w:sz w:val="19"/>
-          <w:szCs w:val="19"/>
-          <w:lang w:val="en-US"/>
-        </w:rPr>
-        <w:t>aM</w:t>
-      </w:r>
-      <w:proofErr w:type="spellEnd"/>
-      <w:r>
-        <w:rPr>
-          <w:rFonts w:ascii="Consolas" w:hAnsi="Consolas" w:cs="Consolas"/>
-          <w:color w:val="000000"/>
-          <w:sz w:val="19"/>
-          <w:szCs w:val="19"/>
-          <w:lang w:val="en-US"/>
-        </w:rPr>
-        <w:t xml:space="preserve">, </w:t>
-      </w:r>
-      <w:proofErr w:type="spellStart"/>
-      <w:r>
-        <w:rPr>
-          <w:rFonts w:ascii="Consolas" w:hAnsi="Consolas" w:cs="Consolas"/>
-          <w:color w:val="000000"/>
-          <w:sz w:val="19"/>
-          <w:szCs w:val="19"/>
-          <w:lang w:val="en-US"/>
-        </w:rPr>
-        <w:t>bM</w:t>
-      </w:r>
-      <w:proofErr w:type="spellEnd"/>
-      <w:r>
-        <w:rPr>
-          <w:rFonts w:ascii="Consolas" w:hAnsi="Consolas" w:cs="Consolas"/>
-          <w:color w:val="000000"/>
-          <w:sz w:val="19"/>
-          <w:szCs w:val="19"/>
-          <w:lang w:val="en-US"/>
-        </w:rPr>
-        <w:t xml:space="preserve">, </w:t>
-      </w:r>
-      <w:proofErr w:type="spellStart"/>
-      <w:r>
-        <w:rPr>
-          <w:rFonts w:ascii="Consolas" w:hAnsi="Consolas" w:cs="Consolas"/>
-          <w:color w:val="000000"/>
-          <w:sz w:val="19"/>
-          <w:szCs w:val="19"/>
-          <w:lang w:val="en-US"/>
-        </w:rPr>
-        <w:t>aD</w:t>
-      </w:r>
-      <w:proofErr w:type="spellEnd"/>
-      <w:r>
-        <w:rPr>
-          <w:rFonts w:ascii="Consolas" w:hAnsi="Consolas" w:cs="Consolas"/>
-          <w:color w:val="000000"/>
-          <w:sz w:val="19"/>
-          <w:szCs w:val="19"/>
-          <w:lang w:val="en-US"/>
-        </w:rPr>
-        <w:t xml:space="preserve">, </w:t>
-      </w:r>
-      <w:proofErr w:type="spellStart"/>
-      <w:r>
-        <w:rPr>
-          <w:rFonts w:ascii="Consolas" w:hAnsi="Consolas" w:cs="Consolas"/>
-          <w:color w:val="000000"/>
-          <w:sz w:val="19"/>
-          <w:szCs w:val="19"/>
-          <w:lang w:val="en-US"/>
-        </w:rPr>
-        <w:t>bD</w:t>
-      </w:r>
-      <w:proofErr w:type="spellEnd"/>
-      <w:r>
-        <w:rPr>
-          <w:rFonts w:ascii="Consolas" w:hAnsi="Consolas" w:cs="Consolas"/>
-          <w:color w:val="000000"/>
-          <w:sz w:val="19"/>
-          <w:szCs w:val="19"/>
-          <w:lang w:val="en-US"/>
-        </w:rPr>
-        <w:t xml:space="preserve">, </w:t>
-      </w:r>
-      <w:proofErr w:type="spellStart"/>
-      <w:r>
-        <w:rPr>
-          <w:rFonts w:ascii="Consolas" w:hAnsi="Consolas" w:cs="Consolas"/>
-          <w:color w:val="000000"/>
-          <w:sz w:val="19"/>
-          <w:szCs w:val="19"/>
-          <w:lang w:val="en-US"/>
-        </w:rPr>
-        <w:t>fisherCriterion</w:t>
-      </w:r>
-      <w:proofErr w:type="spellEnd"/>
-      <w:r>
-        <w:rPr>
-          <w:rFonts w:ascii="Consolas" w:hAnsi="Consolas" w:cs="Consolas"/>
-          <w:color w:val="000000"/>
-          <w:sz w:val="19"/>
-          <w:szCs w:val="19"/>
-          <w:lang w:val="en-US"/>
-        </w:rPr>
-        <w:t xml:space="preserve">, </w:t>
-      </w:r>
-      <w:proofErr w:type="spellStart"/>
-      <w:r>
-        <w:rPr>
-          <w:rFonts w:ascii="Consolas" w:hAnsi="Consolas" w:cs="Consolas"/>
-          <w:color w:val="000000"/>
-          <w:sz w:val="19"/>
-          <w:szCs w:val="19"/>
-          <w:lang w:val="en-US"/>
-        </w:rPr>
-        <w:t>aZNACH</w:t>
-      </w:r>
-      <w:proofErr w:type="spellEnd"/>
-      <w:r>
-        <w:rPr>
-          <w:rFonts w:ascii="Consolas" w:hAnsi="Consolas" w:cs="Consolas"/>
-          <w:color w:val="000000"/>
-          <w:sz w:val="19"/>
-          <w:szCs w:val="19"/>
-          <w:lang w:val="en-US"/>
-        </w:rPr>
-        <w:t>, beta1);</w:t>
+        <w:t xml:space="preserve">            ConsoleLog(aM, bM, aD, bD, fisherCriterion, aZNACH, beta1);</w:t>
       </w:r>
     </w:p>
     <w:p>
@@ -9436,9 +7012,9 @@
           <w:szCs w:val="19"/>
           <w:lang w:val="en-US"/>
         </w:rPr>
+        <w:lastRenderedPageBreak/>
         <w:t xml:space="preserve">            </w:t>
       </w:r>
-      <w:proofErr w:type="spellStart"/>
       <w:r>
         <w:rPr>
           <w:rFonts w:ascii="Consolas" w:hAnsi="Consolas" w:cs="Consolas"/>
@@ -9448,7 +7024,6 @@
         </w:rPr>
         <w:t>return</w:t>
       </w:r>
-      <w:proofErr w:type="spellEnd"/>
       <w:r>
         <w:rPr>
           <w:rFonts w:ascii="Consolas" w:hAnsi="Consolas" w:cs="Consolas"/>
@@ -9456,27 +7031,7 @@
           <w:sz w:val="19"/>
           <w:szCs w:val="19"/>
         </w:rPr>
-        <w:t xml:space="preserve"> </w:t>
-      </w:r>
-      <w:proofErr w:type="spellStart"/>
-      <w:r>
-        <w:rPr>
-          <w:rFonts w:ascii="Consolas" w:hAnsi="Consolas" w:cs="Consolas"/>
-          <w:color w:val="000000"/>
-          <w:sz w:val="19"/>
-          <w:szCs w:val="19"/>
-        </w:rPr>
-        <w:t>fisherCriterion</w:t>
-      </w:r>
-      <w:proofErr w:type="spellEnd"/>
-      <w:r>
-        <w:rPr>
-          <w:rFonts w:ascii="Consolas" w:hAnsi="Consolas" w:cs="Consolas"/>
-          <w:color w:val="000000"/>
-          <w:sz w:val="19"/>
-          <w:szCs w:val="19"/>
-        </w:rPr>
-        <w:t>;</w:t>
+        <w:t xml:space="preserve"> fisherCriterion;</w:t>
       </w:r>
     </w:p>
     <w:p>
@@ -9598,25 +7153,8 @@
           <w:sz w:val="24"/>
           <w:szCs w:val="24"/>
         </w:rPr>
-        <w:t xml:space="preserve">, то </w:t>
-      </w:r>
-      <w:proofErr w:type="gramStart"/>
-      <w:r>
-        <w:rPr>
-          <w:sz w:val="24"/>
-          <w:szCs w:val="24"/>
-        </w:rPr>
-        <w:t>для табличное значение</w:t>
-      </w:r>
-      <w:proofErr w:type="gramEnd"/>
-      <w:r>
-        <w:rPr>
-          <w:sz w:val="24"/>
-          <w:szCs w:val="24"/>
-        </w:rPr>
-        <w:t xml:space="preserve"> критерия распределения Фишера будем искать по последней строке таблицы. При заданном параметре значимости</w:t>
-      </w:r>
-      <w:proofErr w:type="spellStart"/>
+        <w:t>, то для табличное значение критерия распределения Фишера будем искать по последней строке таблицы. При заданном параметре значимости</w:t>
+      </w:r>
       <w:r>
         <w:rPr>
           <w:sz w:val="24"/>
@@ -9625,7 +7163,6 @@
         </w:rPr>
         <w:t>a</w:t>
       </w:r>
-      <w:proofErr w:type="spellEnd"/>
       <w:r>
         <w:rPr>
           <w:sz w:val="24"/>
@@ -9633,7 +7170,6 @@
         </w:rPr>
         <w:t xml:space="preserve"> </w:t>
       </w:r>
-      <w:proofErr w:type="spellStart"/>
       <w:r>
         <w:rPr>
           <w:sz w:val="24"/>
@@ -9642,7 +7178,6 @@
         </w:rPr>
         <w:t>a</w:t>
       </w:r>
-      <w:proofErr w:type="spellEnd"/>
       <w:r>
         <w:rPr>
           <w:sz w:val="24"/>
@@ -9687,7 +7222,6 @@
         <w:spacing w:before="240"/>
         <w:jc w:val="center"/>
       </w:pPr>
-      <w:bookmarkStart w:id="1" w:name="_GoBack"/>
       <w:r>
         <w:rPr>
           <w:noProof/>
@@ -9736,7 +7270,6 @@
           </wp:inline>
         </w:drawing>
       </w:r>
-      <w:bookmarkEnd w:id="1"/>
     </w:p>
     <w:p>
       <w:pPr>
@@ -9843,7 +7376,6 @@
         <w:rPr>
           <w:szCs w:val="24"/>
         </w:rPr>
-        <w:lastRenderedPageBreak/>
         <w:t>Результаты моделирования</w:t>
       </w:r>
     </w:p>
@@ -9865,6 +7397,7 @@
           <w:szCs w:val="24"/>
           <w:lang w:eastAsia="ru-RU"/>
         </w:rPr>
+        <w:lastRenderedPageBreak/>
         <w:drawing>
           <wp:inline distT="0" distB="0" distL="0" distR="0" wp14:anchorId="7A64F32A" wp14:editId="6D178CCA">
             <wp:extent cx="4216045" cy="1856096"/>
@@ -10010,21 +7543,7 @@
           <w:sz w:val="24"/>
           <w:szCs w:val="24"/>
         </w:rPr>
-        <w:t xml:space="preserve"> </w:t>
-      </w:r>
-      <w:r>
-        <w:rPr>
-          <w:sz w:val="24"/>
-          <w:szCs w:val="24"/>
-        </w:rPr>
-        <w:t xml:space="preserve">посредством моделирования возмущающих воздействий, действующих на </w:t>
-      </w:r>
-      <w:r>
-        <w:rPr>
-          <w:sz w:val="24"/>
-          <w:szCs w:val="24"/>
-        </w:rPr>
-        <w:t>нее.</w:t>
+        <w:t xml:space="preserve"> посредством моделирования возмущающих воздействий, действующих на нее.</w:t>
       </w:r>
     </w:p>
     <w:sectPr>
@@ -10122,7 +7641,7 @@
             <w:sz w:val="24"/>
             <w:szCs w:val="24"/>
           </w:rPr>
-          <w:t>2</w:t>
+          <w:t>7</w:t>
         </w:r>
         <w:r>
           <w:rPr>
@@ -10341,9 +7860,9 @@
   <w:abstractNum w:abstractNumId="1" w15:restartNumberingAfterBreak="0">
     <w:nsid w:val="138B61F8"/>
     <w:multiLevelType w:val="multilevel"/>
-    <w:tmpl w:val="24C4BCCA"/>
+    <w:tmpl w:val="04C2ED04"/>
     <w:lvl w:ilvl="0">
-      <w:start w:val="3"/>
+      <w:start w:val="4"/>
       <w:numFmt w:val="decimal"/>
       <w:pStyle w:val="a"/>
       <w:suff w:val="nothing"/>
@@ -15508,60 +13027,60 @@
     </dgm:pt>
   </dgm:ptLst>
   <dgm:cxnLst>
-    <dgm:cxn modelId="{7257A501-4A84-4CAE-9FEE-10BB1C4B8B06}" type="presOf" srcId="{85743799-2CCD-4626-8CE5-B66E889C9B9C}" destId="{2B0115F8-6E0F-41E5-A82C-937517498BFA}" srcOrd="1" destOrd="0" presId="urn:microsoft.com/office/officeart/2009/3/layout/HorizontalOrganizationChart"/>
-    <dgm:cxn modelId="{281B3E9A-6097-4B69-B5E3-1E53FE02AE15}" type="presOf" srcId="{E3ED16FA-32D3-4506-9E98-F7D8D9180739}" destId="{95FC4B32-6CD6-4607-954A-8ED1268B9C9E}" srcOrd="1" destOrd="0" presId="urn:microsoft.com/office/officeart/2009/3/layout/HorizontalOrganizationChart"/>
-    <dgm:cxn modelId="{F8A6A682-9382-413D-86AF-69C5FEA2583F}" type="presOf" srcId="{51682771-8618-4511-9F82-EEEABB76F956}" destId="{919477C2-8F28-46ED-8C45-BE19B343ED5D}" srcOrd="1" destOrd="0" presId="urn:microsoft.com/office/officeart/2009/3/layout/HorizontalOrganizationChart"/>
-    <dgm:cxn modelId="{07B8FB15-083C-47D2-A128-B60CEF076D40}" type="presOf" srcId="{37F7C3D6-DD6C-46E0-8BAA-F9671AC313AE}" destId="{1826DD6C-8331-4A87-803A-986F5929698B}" srcOrd="0" destOrd="0" presId="urn:microsoft.com/office/officeart/2009/3/layout/HorizontalOrganizationChart"/>
+    <dgm:cxn modelId="{E93C0410-0FE5-405E-8E63-C6921787787A}" type="presOf" srcId="{16BF3589-FA1D-4350-B14D-7CF601E8779C}" destId="{85D7AAA5-6C47-4D58-8783-CC1563D52654}" srcOrd="0" destOrd="0" presId="urn:microsoft.com/office/officeart/2009/3/layout/HorizontalOrganizationChart"/>
+    <dgm:cxn modelId="{DC2E089B-F838-43EA-9926-F65D92E0578C}" type="presOf" srcId="{85743799-2CCD-4626-8CE5-B66E889C9B9C}" destId="{ECCFABE1-56B6-42C5-B991-BA5024B3D251}" srcOrd="0" destOrd="0" presId="urn:microsoft.com/office/officeart/2009/3/layout/HorizontalOrganizationChart"/>
+    <dgm:cxn modelId="{85A348C6-2D6A-49DE-A4A6-C58ECA740A9D}" type="presOf" srcId="{37F7C3D6-DD6C-46E0-8BAA-F9671AC313AE}" destId="{1826DD6C-8331-4A87-803A-986F5929698B}" srcOrd="0" destOrd="0" presId="urn:microsoft.com/office/officeart/2009/3/layout/HorizontalOrganizationChart"/>
+    <dgm:cxn modelId="{E436ADAF-60CB-4FB3-BFD9-40172A359504}" type="presOf" srcId="{6FDE1BDA-B86F-4CE2-93E5-FE7B866870BE}" destId="{3FBE01EC-64C6-4F2F-A14C-953CB292D5C3}" srcOrd="0" destOrd="0" presId="urn:microsoft.com/office/officeart/2009/3/layout/HorizontalOrganizationChart"/>
     <dgm:cxn modelId="{A1946C74-0B1D-4EEC-982F-49B1A5E35855}" srcId="{16BF3589-FA1D-4350-B14D-7CF601E8779C}" destId="{51682771-8618-4511-9F82-EEEABB76F956}" srcOrd="2" destOrd="0" parTransId="{014DE572-E47F-46DD-9518-401726B0C991}" sibTransId="{289BA03F-0448-4FD7-ABCB-BE8468701F64}"/>
-    <dgm:cxn modelId="{201ABF5B-C2EB-4452-A793-F690DEFB882B}" type="presOf" srcId="{16BF3589-FA1D-4350-B14D-7CF601E8779C}" destId="{64CF86BB-5C10-4201-A38B-123956749114}" srcOrd="1" destOrd="0" presId="urn:microsoft.com/office/officeart/2009/3/layout/HorizontalOrganizationChart"/>
-    <dgm:cxn modelId="{FEEB40ED-9E2F-41F5-B40D-30BE58DBDE21}" type="presOf" srcId="{16BF3589-FA1D-4350-B14D-7CF601E8779C}" destId="{85D7AAA5-6C47-4D58-8783-CC1563D52654}" srcOrd="0" destOrd="0" presId="urn:microsoft.com/office/officeart/2009/3/layout/HorizontalOrganizationChart"/>
-    <dgm:cxn modelId="{108611D2-F8BD-46E8-BDB8-336918F979F4}" type="presOf" srcId="{6FDE1BDA-B86F-4CE2-93E5-FE7B866870BE}" destId="{3FBE01EC-64C6-4F2F-A14C-953CB292D5C3}" srcOrd="0" destOrd="0" presId="urn:microsoft.com/office/officeart/2009/3/layout/HorizontalOrganizationChart"/>
-    <dgm:cxn modelId="{404B8811-1A83-44A2-A88C-CC5670A48D18}" type="presOf" srcId="{DCDAA828-50B7-47BD-B9BF-DDAC8B821977}" destId="{3EEC2394-5517-4A08-841F-9B81CAF63CAA}" srcOrd="0" destOrd="0" presId="urn:microsoft.com/office/officeart/2009/3/layout/HorizontalOrganizationChart"/>
-    <dgm:cxn modelId="{92931926-56AE-4A4E-BD6B-78754C14D2DA}" type="presOf" srcId="{5E256EF8-5F49-43FC-AE21-DA2D641434CA}" destId="{F86C4F5E-7B4A-4547-9474-C51FB635218B}" srcOrd="0" destOrd="0" presId="urn:microsoft.com/office/officeart/2009/3/layout/HorizontalOrganizationChart"/>
-    <dgm:cxn modelId="{3BF903B3-981B-4152-8749-62EE371A9426}" type="presOf" srcId="{85743799-2CCD-4626-8CE5-B66E889C9B9C}" destId="{ECCFABE1-56B6-42C5-B991-BA5024B3D251}" srcOrd="0" destOrd="0" presId="urn:microsoft.com/office/officeart/2009/3/layout/HorizontalOrganizationChart"/>
-    <dgm:cxn modelId="{3302E472-1986-435D-A95D-612010C5CDD6}" type="presOf" srcId="{51682771-8618-4511-9F82-EEEABB76F956}" destId="{9C160728-7644-4D55-B26F-DB4FC3AF6AF2}" srcOrd="0" destOrd="0" presId="urn:microsoft.com/office/officeart/2009/3/layout/HorizontalOrganizationChart"/>
-    <dgm:cxn modelId="{DE6F18D8-6E9C-4205-8D41-DE5F56D1E7E1}" type="presOf" srcId="{014DE572-E47F-46DD-9518-401726B0C991}" destId="{E7A57EDD-CC87-4818-9A4C-C2A2B9EC1C4F}" srcOrd="0" destOrd="0" presId="urn:microsoft.com/office/officeart/2009/3/layout/HorizontalOrganizationChart"/>
+    <dgm:cxn modelId="{D66D03BC-5493-439E-9A04-12CFB8831210}" type="presOf" srcId="{C27C1B19-7355-4E57-8C9C-66175BDB51BF}" destId="{55EA6C29-9F10-4766-8DED-E383D4C77673}" srcOrd="0" destOrd="0" presId="urn:microsoft.com/office/officeart/2009/3/layout/HorizontalOrganizationChart"/>
+    <dgm:cxn modelId="{D6DF5ED2-7D4D-4853-A215-95A3D531932F}" type="presOf" srcId="{5E256EF8-5F49-43FC-AE21-DA2D641434CA}" destId="{F86C4F5E-7B4A-4547-9474-C51FB635218B}" srcOrd="0" destOrd="0" presId="urn:microsoft.com/office/officeart/2009/3/layout/HorizontalOrganizationChart"/>
+    <dgm:cxn modelId="{6F9593E0-8409-4164-A25A-31E92A36B1B7}" type="presOf" srcId="{85743799-2CCD-4626-8CE5-B66E889C9B9C}" destId="{2B0115F8-6E0F-41E5-A82C-937517498BFA}" srcOrd="1" destOrd="0" presId="urn:microsoft.com/office/officeart/2009/3/layout/HorizontalOrganizationChart"/>
     <dgm:cxn modelId="{4CC0011A-4B4A-4421-8D31-7B7A1C4B993D}" srcId="{16BF3589-FA1D-4350-B14D-7CF601E8779C}" destId="{C27C1B19-7355-4E57-8C9C-66175BDB51BF}" srcOrd="0" destOrd="0" parTransId="{37F7C3D6-DD6C-46E0-8BAA-F9671AC313AE}" sibTransId="{A406E3F3-CF52-49A1-B7C3-3D9DE21378DF}"/>
+    <dgm:cxn modelId="{52622603-9C75-4738-A145-F4B9C8601CBE}" type="presOf" srcId="{014DE572-E47F-46DD-9518-401726B0C991}" destId="{E7A57EDD-CC87-4818-9A4C-C2A2B9EC1C4F}" srcOrd="0" destOrd="0" presId="urn:microsoft.com/office/officeart/2009/3/layout/HorizontalOrganizationChart"/>
+    <dgm:cxn modelId="{8299453F-F2E9-45CD-AEAC-274901BE5B54}" type="presOf" srcId="{E3ED16FA-32D3-4506-9E98-F7D8D9180739}" destId="{95FC4B32-6CD6-4607-954A-8ED1268B9C9E}" srcOrd="1" destOrd="0" presId="urn:microsoft.com/office/officeart/2009/3/layout/HorizontalOrganizationChart"/>
     <dgm:cxn modelId="{AC630C8A-304B-4125-9B1C-B357379066D8}" srcId="{16BF3589-FA1D-4350-B14D-7CF601E8779C}" destId="{E3ED16FA-32D3-4506-9E98-F7D8D9180739}" srcOrd="3" destOrd="0" parTransId="{DCDAA828-50B7-47BD-B9BF-DDAC8B821977}" sibTransId="{998D3480-2B70-4EB9-AFE1-E88CEF9FBFAF}"/>
-    <dgm:cxn modelId="{AF98FEE9-4050-44C1-A461-18B71F518472}" type="presOf" srcId="{E3ED16FA-32D3-4506-9E98-F7D8D9180739}" destId="{EDDF5BAA-6C7B-4D2D-86D9-F520ED40E6AB}" srcOrd="0" destOrd="0" presId="urn:microsoft.com/office/officeart/2009/3/layout/HorizontalOrganizationChart"/>
-    <dgm:cxn modelId="{3C2AC8B1-6567-4F5F-9580-5EB1D097C37C}" type="presOf" srcId="{C27C1B19-7355-4E57-8C9C-66175BDB51BF}" destId="{55EA6C29-9F10-4766-8DED-E383D4C77673}" srcOrd="0" destOrd="0" presId="urn:microsoft.com/office/officeart/2009/3/layout/HorizontalOrganizationChart"/>
+    <dgm:cxn modelId="{D495E06D-506E-4C0D-90F5-2AD2888FEDA2}" type="presOf" srcId="{16BF3589-FA1D-4350-B14D-7CF601E8779C}" destId="{64CF86BB-5C10-4201-A38B-123956749114}" srcOrd="1" destOrd="0" presId="urn:microsoft.com/office/officeart/2009/3/layout/HorizontalOrganizationChart"/>
+    <dgm:cxn modelId="{CDEEF8D4-A63F-4701-8171-B9192976D378}" type="presOf" srcId="{51682771-8618-4511-9F82-EEEABB76F956}" destId="{919477C2-8F28-46ED-8C45-BE19B343ED5D}" srcOrd="1" destOrd="0" presId="urn:microsoft.com/office/officeart/2009/3/layout/HorizontalOrganizationChart"/>
+    <dgm:cxn modelId="{08C6014F-69DC-43A1-B89C-104131C84D8E}" type="presOf" srcId="{DCDAA828-50B7-47BD-B9BF-DDAC8B821977}" destId="{3EEC2394-5517-4A08-841F-9B81CAF63CAA}" srcOrd="0" destOrd="0" presId="urn:microsoft.com/office/officeart/2009/3/layout/HorizontalOrganizationChart"/>
+    <dgm:cxn modelId="{1F792E09-1257-48C7-945C-89D6C31257BD}" type="presOf" srcId="{C27C1B19-7355-4E57-8C9C-66175BDB51BF}" destId="{96B5F602-B503-462B-9C20-7C63B391EFC3}" srcOrd="1" destOrd="0" presId="urn:microsoft.com/office/officeart/2009/3/layout/HorizontalOrganizationChart"/>
+    <dgm:cxn modelId="{2D82CB39-4879-4021-BB77-AEC8308F6B61}" type="presOf" srcId="{51682771-8618-4511-9F82-EEEABB76F956}" destId="{9C160728-7644-4D55-B26F-DB4FC3AF6AF2}" srcOrd="0" destOrd="0" presId="urn:microsoft.com/office/officeart/2009/3/layout/HorizontalOrganizationChart"/>
+    <dgm:cxn modelId="{6437123A-87A0-441E-9AD5-4E3D4447CB20}" type="presOf" srcId="{E3ED16FA-32D3-4506-9E98-F7D8D9180739}" destId="{EDDF5BAA-6C7B-4D2D-86D9-F520ED40E6AB}" srcOrd="0" destOrd="0" presId="urn:microsoft.com/office/officeart/2009/3/layout/HorizontalOrganizationChart"/>
     <dgm:cxn modelId="{7F0561F2-1D1E-486A-96F2-1AAF04B77FD9}" srcId="{6FDE1BDA-B86F-4CE2-93E5-FE7B866870BE}" destId="{16BF3589-FA1D-4350-B14D-7CF601E8779C}" srcOrd="0" destOrd="0" parTransId="{4633C0BA-0DC5-4602-949E-F6356375F116}" sibTransId="{D87747F1-A7D3-4C49-89D5-7C1E4E650B3E}"/>
     <dgm:cxn modelId="{006EE5F8-188D-42DA-BAFB-CB8FE42A61F7}" srcId="{16BF3589-FA1D-4350-B14D-7CF601E8779C}" destId="{85743799-2CCD-4626-8CE5-B66E889C9B9C}" srcOrd="1" destOrd="0" parTransId="{5E256EF8-5F49-43FC-AE21-DA2D641434CA}" sibTransId="{2373BE07-2E74-4CE7-BC17-588B7287D600}"/>
-    <dgm:cxn modelId="{21481A2A-CF7E-44CA-8BB8-1B3DC0AB7CC9}" type="presOf" srcId="{C27C1B19-7355-4E57-8C9C-66175BDB51BF}" destId="{96B5F602-B503-462B-9C20-7C63B391EFC3}" srcOrd="1" destOrd="0" presId="urn:microsoft.com/office/officeart/2009/3/layout/HorizontalOrganizationChart"/>
-    <dgm:cxn modelId="{A63B19CB-C686-4051-AA86-2BD53B03322C}" type="presParOf" srcId="{3FBE01EC-64C6-4F2F-A14C-953CB292D5C3}" destId="{99BFF96D-C157-40DF-B8FA-BFC002D8E7AE}" srcOrd="0" destOrd="0" presId="urn:microsoft.com/office/officeart/2009/3/layout/HorizontalOrganizationChart"/>
-    <dgm:cxn modelId="{F1916D4D-9164-459D-95AF-2AE937FB0515}" type="presParOf" srcId="{99BFF96D-C157-40DF-B8FA-BFC002D8E7AE}" destId="{68E42832-6CFD-4C73-A0AB-C3264C00AE12}" srcOrd="0" destOrd="0" presId="urn:microsoft.com/office/officeart/2009/3/layout/HorizontalOrganizationChart"/>
-    <dgm:cxn modelId="{707B6782-DF15-4641-8CFF-ABF7466C3304}" type="presParOf" srcId="{68E42832-6CFD-4C73-A0AB-C3264C00AE12}" destId="{85D7AAA5-6C47-4D58-8783-CC1563D52654}" srcOrd="0" destOrd="0" presId="urn:microsoft.com/office/officeart/2009/3/layout/HorizontalOrganizationChart"/>
-    <dgm:cxn modelId="{1816A717-12B6-479A-BDCC-E933B20396B6}" type="presParOf" srcId="{68E42832-6CFD-4C73-A0AB-C3264C00AE12}" destId="{64CF86BB-5C10-4201-A38B-123956749114}" srcOrd="1" destOrd="0" presId="urn:microsoft.com/office/officeart/2009/3/layout/HorizontalOrganizationChart"/>
-    <dgm:cxn modelId="{D8FA3128-045D-458E-A2B8-8D5AFDF33198}" type="presParOf" srcId="{99BFF96D-C157-40DF-B8FA-BFC002D8E7AE}" destId="{5CA6DE86-2BCF-4A70-AC00-60B122559B47}" srcOrd="1" destOrd="0" presId="urn:microsoft.com/office/officeart/2009/3/layout/HorizontalOrganizationChart"/>
-    <dgm:cxn modelId="{55D72C39-A5B5-48EA-AC76-DA75CB685B7A}" type="presParOf" srcId="{5CA6DE86-2BCF-4A70-AC00-60B122559B47}" destId="{F86C4F5E-7B4A-4547-9474-C51FB635218B}" srcOrd="0" destOrd="0" presId="urn:microsoft.com/office/officeart/2009/3/layout/HorizontalOrganizationChart"/>
-    <dgm:cxn modelId="{DB6FF259-3D72-4D81-8BF9-15E8347A691F}" type="presParOf" srcId="{5CA6DE86-2BCF-4A70-AC00-60B122559B47}" destId="{7B7B9D6F-435B-4FF4-A414-30486C85EFBE}" srcOrd="1" destOrd="0" presId="urn:microsoft.com/office/officeart/2009/3/layout/HorizontalOrganizationChart"/>
-    <dgm:cxn modelId="{DBDF90BF-0C48-4197-A03B-60B69AF8E879}" type="presParOf" srcId="{7B7B9D6F-435B-4FF4-A414-30486C85EFBE}" destId="{5ABFB76B-AD03-400B-B90A-482A76F6E9C9}" srcOrd="0" destOrd="0" presId="urn:microsoft.com/office/officeart/2009/3/layout/HorizontalOrganizationChart"/>
-    <dgm:cxn modelId="{757FB6A9-71F2-4EDE-9DEF-CC802852BFE5}" type="presParOf" srcId="{5ABFB76B-AD03-400B-B90A-482A76F6E9C9}" destId="{ECCFABE1-56B6-42C5-B991-BA5024B3D251}" srcOrd="0" destOrd="0" presId="urn:microsoft.com/office/officeart/2009/3/layout/HorizontalOrganizationChart"/>
-    <dgm:cxn modelId="{3BC641B9-648B-428E-B502-D571B2587372}" type="presParOf" srcId="{5ABFB76B-AD03-400B-B90A-482A76F6E9C9}" destId="{2B0115F8-6E0F-41E5-A82C-937517498BFA}" srcOrd="1" destOrd="0" presId="urn:microsoft.com/office/officeart/2009/3/layout/HorizontalOrganizationChart"/>
-    <dgm:cxn modelId="{46BF72E0-D034-4842-AC06-E35E658B7F46}" type="presParOf" srcId="{7B7B9D6F-435B-4FF4-A414-30486C85EFBE}" destId="{92500438-78F4-4D60-B611-25EA4752ACC5}" srcOrd="1" destOrd="0" presId="urn:microsoft.com/office/officeart/2009/3/layout/HorizontalOrganizationChart"/>
-    <dgm:cxn modelId="{48B03E49-602B-4E00-93B8-B72E9D571CAE}" type="presParOf" srcId="{7B7B9D6F-435B-4FF4-A414-30486C85EFBE}" destId="{CAEA429F-545A-4932-A192-2FA9F29C5C87}" srcOrd="2" destOrd="0" presId="urn:microsoft.com/office/officeart/2009/3/layout/HorizontalOrganizationChart"/>
-    <dgm:cxn modelId="{C8059A99-CD34-4554-9194-27141A3C7ACB}" type="presParOf" srcId="{5CA6DE86-2BCF-4A70-AC00-60B122559B47}" destId="{E7A57EDD-CC87-4818-9A4C-C2A2B9EC1C4F}" srcOrd="2" destOrd="0" presId="urn:microsoft.com/office/officeart/2009/3/layout/HorizontalOrganizationChart"/>
-    <dgm:cxn modelId="{3BB017F0-7209-4C52-8309-316945DE1509}" type="presParOf" srcId="{5CA6DE86-2BCF-4A70-AC00-60B122559B47}" destId="{014E6868-96AF-4254-B4F2-0FF8C286AE61}" srcOrd="3" destOrd="0" presId="urn:microsoft.com/office/officeart/2009/3/layout/HorizontalOrganizationChart"/>
-    <dgm:cxn modelId="{BBD83077-A69F-406A-8C1C-5B6ADF413AFA}" type="presParOf" srcId="{014E6868-96AF-4254-B4F2-0FF8C286AE61}" destId="{4A0CA756-E2E5-4FB6-88D8-7A8458E38477}" srcOrd="0" destOrd="0" presId="urn:microsoft.com/office/officeart/2009/3/layout/HorizontalOrganizationChart"/>
-    <dgm:cxn modelId="{579BBB0D-9925-4948-A462-3C0D7A424CE4}" type="presParOf" srcId="{4A0CA756-E2E5-4FB6-88D8-7A8458E38477}" destId="{9C160728-7644-4D55-B26F-DB4FC3AF6AF2}" srcOrd="0" destOrd="0" presId="urn:microsoft.com/office/officeart/2009/3/layout/HorizontalOrganizationChart"/>
-    <dgm:cxn modelId="{F170BE7B-6AC6-4EC9-864E-9F2E694CF606}" type="presParOf" srcId="{4A0CA756-E2E5-4FB6-88D8-7A8458E38477}" destId="{919477C2-8F28-46ED-8C45-BE19B343ED5D}" srcOrd="1" destOrd="0" presId="urn:microsoft.com/office/officeart/2009/3/layout/HorizontalOrganizationChart"/>
-    <dgm:cxn modelId="{6E311DAD-8DF2-431F-AAEA-D98CF10F071A}" type="presParOf" srcId="{014E6868-96AF-4254-B4F2-0FF8C286AE61}" destId="{1FCD2984-EACE-4921-984D-76F0898F9CAE}" srcOrd="1" destOrd="0" presId="urn:microsoft.com/office/officeart/2009/3/layout/HorizontalOrganizationChart"/>
-    <dgm:cxn modelId="{117BD0FF-4997-4B0F-ADD6-243E585B4963}" type="presParOf" srcId="{014E6868-96AF-4254-B4F2-0FF8C286AE61}" destId="{1B765715-DAB4-4D9C-BD38-50E00081F72B}" srcOrd="2" destOrd="0" presId="urn:microsoft.com/office/officeart/2009/3/layout/HorizontalOrganizationChart"/>
-    <dgm:cxn modelId="{4C7085F6-BD9F-4D15-AC02-DD53CE3FCCC3}" type="presParOf" srcId="{5CA6DE86-2BCF-4A70-AC00-60B122559B47}" destId="{3EEC2394-5517-4A08-841F-9B81CAF63CAA}" srcOrd="4" destOrd="0" presId="urn:microsoft.com/office/officeart/2009/3/layout/HorizontalOrganizationChart"/>
-    <dgm:cxn modelId="{8AB112F7-E47A-4807-AA6B-23D68BF140CC}" type="presParOf" srcId="{5CA6DE86-2BCF-4A70-AC00-60B122559B47}" destId="{AD2938C9-536F-458C-B2A4-4B361E7CE9AE}" srcOrd="5" destOrd="0" presId="urn:microsoft.com/office/officeart/2009/3/layout/HorizontalOrganizationChart"/>
-    <dgm:cxn modelId="{0E99B26C-4FA7-45B7-AFDF-B4D9BDBBC535}" type="presParOf" srcId="{AD2938C9-536F-458C-B2A4-4B361E7CE9AE}" destId="{D5E52AD6-2B5F-4DD1-BD8F-7659B6221899}" srcOrd="0" destOrd="0" presId="urn:microsoft.com/office/officeart/2009/3/layout/HorizontalOrganizationChart"/>
-    <dgm:cxn modelId="{0B7E97CA-FC73-4B6C-A166-A3876AE1BDBC}" type="presParOf" srcId="{D5E52AD6-2B5F-4DD1-BD8F-7659B6221899}" destId="{EDDF5BAA-6C7B-4D2D-86D9-F520ED40E6AB}" srcOrd="0" destOrd="0" presId="urn:microsoft.com/office/officeart/2009/3/layout/HorizontalOrganizationChart"/>
-    <dgm:cxn modelId="{4ED15BDD-7A1C-4388-BEF0-47F46A0DDDBA}" type="presParOf" srcId="{D5E52AD6-2B5F-4DD1-BD8F-7659B6221899}" destId="{95FC4B32-6CD6-4607-954A-8ED1268B9C9E}" srcOrd="1" destOrd="0" presId="urn:microsoft.com/office/officeart/2009/3/layout/HorizontalOrganizationChart"/>
-    <dgm:cxn modelId="{D1B7E60F-ADF7-4496-B04A-2FEB28FCB6EC}" type="presParOf" srcId="{AD2938C9-536F-458C-B2A4-4B361E7CE9AE}" destId="{DD322DE0-5F1D-49D8-9C92-1CBB42B8EDD1}" srcOrd="1" destOrd="0" presId="urn:microsoft.com/office/officeart/2009/3/layout/HorizontalOrganizationChart"/>
-    <dgm:cxn modelId="{AA884893-4F5F-4852-A436-A1524F888DC4}" type="presParOf" srcId="{AD2938C9-536F-458C-B2A4-4B361E7CE9AE}" destId="{68D4E155-9888-4466-8005-96C9FB6C2321}" srcOrd="2" destOrd="0" presId="urn:microsoft.com/office/officeart/2009/3/layout/HorizontalOrganizationChart"/>
-    <dgm:cxn modelId="{8C9428D5-2339-4488-A87C-8B1FAFD76E1A}" type="presParOf" srcId="{99BFF96D-C157-40DF-B8FA-BFC002D8E7AE}" destId="{DB8C8504-594E-4FC7-B52A-97918EFDDD79}" srcOrd="2" destOrd="0" presId="urn:microsoft.com/office/officeart/2009/3/layout/HorizontalOrganizationChart"/>
-    <dgm:cxn modelId="{BF1A248A-0439-4ACC-88CB-3DDFC5B7A495}" type="presParOf" srcId="{DB8C8504-594E-4FC7-B52A-97918EFDDD79}" destId="{1826DD6C-8331-4A87-803A-986F5929698B}" srcOrd="0" destOrd="0" presId="urn:microsoft.com/office/officeart/2009/3/layout/HorizontalOrganizationChart"/>
-    <dgm:cxn modelId="{C2403ACE-465E-4B51-B03B-47D494397F2D}" type="presParOf" srcId="{DB8C8504-594E-4FC7-B52A-97918EFDDD79}" destId="{DC9F37C0-F111-44D2-91B9-7B22650B706B}" srcOrd="1" destOrd="0" presId="urn:microsoft.com/office/officeart/2009/3/layout/HorizontalOrganizationChart"/>
-    <dgm:cxn modelId="{5AFD79A5-88BF-4C17-BFCD-D9086B0803A7}" type="presParOf" srcId="{DC9F37C0-F111-44D2-91B9-7B22650B706B}" destId="{F65E6CD6-53BE-44D6-AECD-407706DE8956}" srcOrd="0" destOrd="0" presId="urn:microsoft.com/office/officeart/2009/3/layout/HorizontalOrganizationChart"/>
-    <dgm:cxn modelId="{F5880E18-444D-4897-B0BA-299DF0F6CBA6}" type="presParOf" srcId="{F65E6CD6-53BE-44D6-AECD-407706DE8956}" destId="{55EA6C29-9F10-4766-8DED-E383D4C77673}" srcOrd="0" destOrd="0" presId="urn:microsoft.com/office/officeart/2009/3/layout/HorizontalOrganizationChart"/>
-    <dgm:cxn modelId="{8498756A-D1FD-461F-81DC-FF12857BD545}" type="presParOf" srcId="{F65E6CD6-53BE-44D6-AECD-407706DE8956}" destId="{96B5F602-B503-462B-9C20-7C63B391EFC3}" srcOrd="1" destOrd="0" presId="urn:microsoft.com/office/officeart/2009/3/layout/HorizontalOrganizationChart"/>
-    <dgm:cxn modelId="{FB838D96-DDD3-4F7F-AC2E-62E193CFFC4F}" type="presParOf" srcId="{DC9F37C0-F111-44D2-91B9-7B22650B706B}" destId="{47A93D2E-11CB-4F16-A8A4-7381F0A9124E}" srcOrd="1" destOrd="0" presId="urn:microsoft.com/office/officeart/2009/3/layout/HorizontalOrganizationChart"/>
-    <dgm:cxn modelId="{1FA55A09-1185-4709-9395-8FB4ACFE37A6}" type="presParOf" srcId="{DC9F37C0-F111-44D2-91B9-7B22650B706B}" destId="{81B041FE-FBFB-457B-8903-69E78E03C2E6}" srcOrd="2" destOrd="0" presId="urn:microsoft.com/office/officeart/2009/3/layout/HorizontalOrganizationChart"/>
+    <dgm:cxn modelId="{BF33E511-1883-4ED4-9D1B-1A81775E9F90}" type="presParOf" srcId="{3FBE01EC-64C6-4F2F-A14C-953CB292D5C3}" destId="{99BFF96D-C157-40DF-B8FA-BFC002D8E7AE}" srcOrd="0" destOrd="0" presId="urn:microsoft.com/office/officeart/2009/3/layout/HorizontalOrganizationChart"/>
+    <dgm:cxn modelId="{E51C1080-81A3-483C-BFAB-F003DD09C897}" type="presParOf" srcId="{99BFF96D-C157-40DF-B8FA-BFC002D8E7AE}" destId="{68E42832-6CFD-4C73-A0AB-C3264C00AE12}" srcOrd="0" destOrd="0" presId="urn:microsoft.com/office/officeart/2009/3/layout/HorizontalOrganizationChart"/>
+    <dgm:cxn modelId="{5DFBC4ED-DA4A-435D-9355-1A2C368436D2}" type="presParOf" srcId="{68E42832-6CFD-4C73-A0AB-C3264C00AE12}" destId="{85D7AAA5-6C47-4D58-8783-CC1563D52654}" srcOrd="0" destOrd="0" presId="urn:microsoft.com/office/officeart/2009/3/layout/HorizontalOrganizationChart"/>
+    <dgm:cxn modelId="{3FA91683-A1AF-453D-B1E2-A4142F583BC2}" type="presParOf" srcId="{68E42832-6CFD-4C73-A0AB-C3264C00AE12}" destId="{64CF86BB-5C10-4201-A38B-123956749114}" srcOrd="1" destOrd="0" presId="urn:microsoft.com/office/officeart/2009/3/layout/HorizontalOrganizationChart"/>
+    <dgm:cxn modelId="{DDF88077-198B-46B4-9C3E-EA45BB4A1F4F}" type="presParOf" srcId="{99BFF96D-C157-40DF-B8FA-BFC002D8E7AE}" destId="{5CA6DE86-2BCF-4A70-AC00-60B122559B47}" srcOrd="1" destOrd="0" presId="urn:microsoft.com/office/officeart/2009/3/layout/HorizontalOrganizationChart"/>
+    <dgm:cxn modelId="{359BC69D-16AA-4DF2-8356-94BF136DE6DB}" type="presParOf" srcId="{5CA6DE86-2BCF-4A70-AC00-60B122559B47}" destId="{F86C4F5E-7B4A-4547-9474-C51FB635218B}" srcOrd="0" destOrd="0" presId="urn:microsoft.com/office/officeart/2009/3/layout/HorizontalOrganizationChart"/>
+    <dgm:cxn modelId="{083F453A-2429-4465-B967-40B3A32271F7}" type="presParOf" srcId="{5CA6DE86-2BCF-4A70-AC00-60B122559B47}" destId="{7B7B9D6F-435B-4FF4-A414-30486C85EFBE}" srcOrd="1" destOrd="0" presId="urn:microsoft.com/office/officeart/2009/3/layout/HorizontalOrganizationChart"/>
+    <dgm:cxn modelId="{8139EDCF-BCA6-4A6F-90EA-078734A8D622}" type="presParOf" srcId="{7B7B9D6F-435B-4FF4-A414-30486C85EFBE}" destId="{5ABFB76B-AD03-400B-B90A-482A76F6E9C9}" srcOrd="0" destOrd="0" presId="urn:microsoft.com/office/officeart/2009/3/layout/HorizontalOrganizationChart"/>
+    <dgm:cxn modelId="{172504B5-30D7-4974-B59D-E3411A3E90F6}" type="presParOf" srcId="{5ABFB76B-AD03-400B-B90A-482A76F6E9C9}" destId="{ECCFABE1-56B6-42C5-B991-BA5024B3D251}" srcOrd="0" destOrd="0" presId="urn:microsoft.com/office/officeart/2009/3/layout/HorizontalOrganizationChart"/>
+    <dgm:cxn modelId="{F5423849-EFE1-4ECE-8692-6D3A4D2F7A1E}" type="presParOf" srcId="{5ABFB76B-AD03-400B-B90A-482A76F6E9C9}" destId="{2B0115F8-6E0F-41E5-A82C-937517498BFA}" srcOrd="1" destOrd="0" presId="urn:microsoft.com/office/officeart/2009/3/layout/HorizontalOrganizationChart"/>
+    <dgm:cxn modelId="{BF956DC8-2225-45B8-BE99-255419637A43}" type="presParOf" srcId="{7B7B9D6F-435B-4FF4-A414-30486C85EFBE}" destId="{92500438-78F4-4D60-B611-25EA4752ACC5}" srcOrd="1" destOrd="0" presId="urn:microsoft.com/office/officeart/2009/3/layout/HorizontalOrganizationChart"/>
+    <dgm:cxn modelId="{4DF15681-9C72-4839-9DD6-C91B5CFB618F}" type="presParOf" srcId="{7B7B9D6F-435B-4FF4-A414-30486C85EFBE}" destId="{CAEA429F-545A-4932-A192-2FA9F29C5C87}" srcOrd="2" destOrd="0" presId="urn:microsoft.com/office/officeart/2009/3/layout/HorizontalOrganizationChart"/>
+    <dgm:cxn modelId="{7C274FC1-C178-47BF-8B43-821114D02454}" type="presParOf" srcId="{5CA6DE86-2BCF-4A70-AC00-60B122559B47}" destId="{E7A57EDD-CC87-4818-9A4C-C2A2B9EC1C4F}" srcOrd="2" destOrd="0" presId="urn:microsoft.com/office/officeart/2009/3/layout/HorizontalOrganizationChart"/>
+    <dgm:cxn modelId="{F84553BE-4F10-4666-94CD-AAC1D043B55B}" type="presParOf" srcId="{5CA6DE86-2BCF-4A70-AC00-60B122559B47}" destId="{014E6868-96AF-4254-B4F2-0FF8C286AE61}" srcOrd="3" destOrd="0" presId="urn:microsoft.com/office/officeart/2009/3/layout/HorizontalOrganizationChart"/>
+    <dgm:cxn modelId="{DB0DF3C3-D614-401B-9F9D-122C77E76907}" type="presParOf" srcId="{014E6868-96AF-4254-B4F2-0FF8C286AE61}" destId="{4A0CA756-E2E5-4FB6-88D8-7A8458E38477}" srcOrd="0" destOrd="0" presId="urn:microsoft.com/office/officeart/2009/3/layout/HorizontalOrganizationChart"/>
+    <dgm:cxn modelId="{885A93DC-264B-437C-AEA0-AD0692D49685}" type="presParOf" srcId="{4A0CA756-E2E5-4FB6-88D8-7A8458E38477}" destId="{9C160728-7644-4D55-B26F-DB4FC3AF6AF2}" srcOrd="0" destOrd="0" presId="urn:microsoft.com/office/officeart/2009/3/layout/HorizontalOrganizationChart"/>
+    <dgm:cxn modelId="{028FB402-77D6-47E1-967F-3C37B4F9B404}" type="presParOf" srcId="{4A0CA756-E2E5-4FB6-88D8-7A8458E38477}" destId="{919477C2-8F28-46ED-8C45-BE19B343ED5D}" srcOrd="1" destOrd="0" presId="urn:microsoft.com/office/officeart/2009/3/layout/HorizontalOrganizationChart"/>
+    <dgm:cxn modelId="{E6B1327D-CF38-4CAB-93F5-A080D9166249}" type="presParOf" srcId="{014E6868-96AF-4254-B4F2-0FF8C286AE61}" destId="{1FCD2984-EACE-4921-984D-76F0898F9CAE}" srcOrd="1" destOrd="0" presId="urn:microsoft.com/office/officeart/2009/3/layout/HorizontalOrganizationChart"/>
+    <dgm:cxn modelId="{A4E344E4-C7AE-4216-94FB-A548CE87D8CA}" type="presParOf" srcId="{014E6868-96AF-4254-B4F2-0FF8C286AE61}" destId="{1B765715-DAB4-4D9C-BD38-50E00081F72B}" srcOrd="2" destOrd="0" presId="urn:microsoft.com/office/officeart/2009/3/layout/HorizontalOrganizationChart"/>
+    <dgm:cxn modelId="{8DBAC761-676D-4A6E-8378-B7680C675E55}" type="presParOf" srcId="{5CA6DE86-2BCF-4A70-AC00-60B122559B47}" destId="{3EEC2394-5517-4A08-841F-9B81CAF63CAA}" srcOrd="4" destOrd="0" presId="urn:microsoft.com/office/officeart/2009/3/layout/HorizontalOrganizationChart"/>
+    <dgm:cxn modelId="{F4B8529C-E264-4975-8050-0B75154EA5A4}" type="presParOf" srcId="{5CA6DE86-2BCF-4A70-AC00-60B122559B47}" destId="{AD2938C9-536F-458C-B2A4-4B361E7CE9AE}" srcOrd="5" destOrd="0" presId="urn:microsoft.com/office/officeart/2009/3/layout/HorizontalOrganizationChart"/>
+    <dgm:cxn modelId="{A87B83CB-F54E-4357-8333-F304E7D4B003}" type="presParOf" srcId="{AD2938C9-536F-458C-B2A4-4B361E7CE9AE}" destId="{D5E52AD6-2B5F-4DD1-BD8F-7659B6221899}" srcOrd="0" destOrd="0" presId="urn:microsoft.com/office/officeart/2009/3/layout/HorizontalOrganizationChart"/>
+    <dgm:cxn modelId="{5774363C-E658-4978-AF0A-CECD0155E1E7}" type="presParOf" srcId="{D5E52AD6-2B5F-4DD1-BD8F-7659B6221899}" destId="{EDDF5BAA-6C7B-4D2D-86D9-F520ED40E6AB}" srcOrd="0" destOrd="0" presId="urn:microsoft.com/office/officeart/2009/3/layout/HorizontalOrganizationChart"/>
+    <dgm:cxn modelId="{36C7C708-B946-4CE6-AA4F-1F53060560DA}" type="presParOf" srcId="{D5E52AD6-2B5F-4DD1-BD8F-7659B6221899}" destId="{95FC4B32-6CD6-4607-954A-8ED1268B9C9E}" srcOrd="1" destOrd="0" presId="urn:microsoft.com/office/officeart/2009/3/layout/HorizontalOrganizationChart"/>
+    <dgm:cxn modelId="{0586BE51-2BF8-4C23-AFFC-1E62D6994D02}" type="presParOf" srcId="{AD2938C9-536F-458C-B2A4-4B361E7CE9AE}" destId="{DD322DE0-5F1D-49D8-9C92-1CBB42B8EDD1}" srcOrd="1" destOrd="0" presId="urn:microsoft.com/office/officeart/2009/3/layout/HorizontalOrganizationChart"/>
+    <dgm:cxn modelId="{1BE97928-E5B6-42A5-A58F-1FFB0B6D2953}" type="presParOf" srcId="{AD2938C9-536F-458C-B2A4-4B361E7CE9AE}" destId="{68D4E155-9888-4466-8005-96C9FB6C2321}" srcOrd="2" destOrd="0" presId="urn:microsoft.com/office/officeart/2009/3/layout/HorizontalOrganizationChart"/>
+    <dgm:cxn modelId="{84541FE4-8947-4E1C-8CA1-3402BB378F46}" type="presParOf" srcId="{99BFF96D-C157-40DF-B8FA-BFC002D8E7AE}" destId="{DB8C8504-594E-4FC7-B52A-97918EFDDD79}" srcOrd="2" destOrd="0" presId="urn:microsoft.com/office/officeart/2009/3/layout/HorizontalOrganizationChart"/>
+    <dgm:cxn modelId="{F6A74308-9EBF-4196-92EE-FB8A0A846810}" type="presParOf" srcId="{DB8C8504-594E-4FC7-B52A-97918EFDDD79}" destId="{1826DD6C-8331-4A87-803A-986F5929698B}" srcOrd="0" destOrd="0" presId="urn:microsoft.com/office/officeart/2009/3/layout/HorizontalOrganizationChart"/>
+    <dgm:cxn modelId="{0F13C946-5E6D-4A68-A17F-E0F029BF2C71}" type="presParOf" srcId="{DB8C8504-594E-4FC7-B52A-97918EFDDD79}" destId="{DC9F37C0-F111-44D2-91B9-7B22650B706B}" srcOrd="1" destOrd="0" presId="urn:microsoft.com/office/officeart/2009/3/layout/HorizontalOrganizationChart"/>
+    <dgm:cxn modelId="{54CD68EA-97A7-4A83-B563-A234B7768CE9}" type="presParOf" srcId="{DC9F37C0-F111-44D2-91B9-7B22650B706B}" destId="{F65E6CD6-53BE-44D6-AECD-407706DE8956}" srcOrd="0" destOrd="0" presId="urn:microsoft.com/office/officeart/2009/3/layout/HorizontalOrganizationChart"/>
+    <dgm:cxn modelId="{9385D09E-4560-44C0-BAED-EF71ADFCE372}" type="presParOf" srcId="{F65E6CD6-53BE-44D6-AECD-407706DE8956}" destId="{55EA6C29-9F10-4766-8DED-E383D4C77673}" srcOrd="0" destOrd="0" presId="urn:microsoft.com/office/officeart/2009/3/layout/HorizontalOrganizationChart"/>
+    <dgm:cxn modelId="{86FB28B6-BDD5-4B54-BDF0-D82F661B010A}" type="presParOf" srcId="{F65E6CD6-53BE-44D6-AECD-407706DE8956}" destId="{96B5F602-B503-462B-9C20-7C63B391EFC3}" srcOrd="1" destOrd="0" presId="urn:microsoft.com/office/officeart/2009/3/layout/HorizontalOrganizationChart"/>
+    <dgm:cxn modelId="{B15D478B-757F-427B-8A6F-D69E9CDE5A8D}" type="presParOf" srcId="{DC9F37C0-F111-44D2-91B9-7B22650B706B}" destId="{47A93D2E-11CB-4F16-A8A4-7381F0A9124E}" srcOrd="1" destOrd="0" presId="urn:microsoft.com/office/officeart/2009/3/layout/HorizontalOrganizationChart"/>
+    <dgm:cxn modelId="{BFC300C9-419D-44D3-B92E-BF2493F6F258}" type="presParOf" srcId="{DC9F37C0-F111-44D2-91B9-7B22650B706B}" destId="{81B041FE-FBFB-457B-8903-69E78E03C2E6}" srcOrd="2" destOrd="0" presId="urn:microsoft.com/office/officeart/2009/3/layout/HorizontalOrganizationChart"/>
   </dgm:cxnLst>
   <dgm:bg/>
   <dgm:whole/>
@@ -18432,558 +15951,6 @@
 </dgm:styleDef>
 </file>
 
-<file path=word/glossary/document.xml><?xml version="1.0" encoding="utf-8"?>
-<w:glossaryDocument xmlns:wpc="http://schemas.microsoft.com/office/word/2010/wordprocessingCanvas" xmlns:mc="http://schemas.openxmlformats.org/markup-compatibility/2006" xmlns:o="urn:schemas-microsoft-com:office:office" xmlns:r="http://schemas.openxmlformats.org/officeDocument/2006/relationships" xmlns:m="http://schemas.openxmlformats.org/officeDocument/2006/math" xmlns:v="urn:schemas-microsoft-com:vml" xmlns:wp14="http://schemas.microsoft.com/office/word/2010/wordprocessingDrawing" xmlns:wp="http://schemas.openxmlformats.org/drawingml/2006/wordprocessingDrawing" xmlns:w10="urn:schemas-microsoft-com:office:word" xmlns:w="http://schemas.openxmlformats.org/wordprocessingml/2006/main" xmlns:w14="http://schemas.microsoft.com/office/word/2010/wordml" xmlns:w15="http://schemas.microsoft.com/office/word/2012/wordml" xmlns:wpg="http://schemas.microsoft.com/office/word/2010/wordprocessingGroup" xmlns:wpi="http://schemas.microsoft.com/office/word/2010/wordprocessingInk" xmlns:wne="http://schemas.microsoft.com/office/word/2006/wordml" xmlns:wps="http://schemas.microsoft.com/office/word/2010/wordprocessingShape" mc:Ignorable="w14 w15 wp14"/>
-</file>
-
-<file path=word/glossary/fontTable.xml><?xml version="1.0" encoding="utf-8"?>
-<w:fonts xmlns:mc="http://schemas.openxmlformats.org/markup-compatibility/2006" xmlns:r="http://schemas.openxmlformats.org/officeDocument/2006/relationships" xmlns:w="http://schemas.openxmlformats.org/wordprocessingml/2006/main" xmlns:w14="http://schemas.microsoft.com/office/word/2010/wordml" xmlns:w15="http://schemas.microsoft.com/office/word/2012/wordml" mc:Ignorable="w14 w15">
-  <w:font w:name="Times New Roman">
-    <w:panose1 w:val="02020603050405020304"/>
-    <w:charset w:val="CC"/>
-    <w:family w:val="roman"/>
-    <w:pitch w:val="variable"/>
-    <w:sig w:usb0="E0002EFF" w:usb1="C0007843" w:usb2="00000009" w:usb3="00000000" w:csb0="000001FF" w:csb1="00000000"/>
-  </w:font>
-  <w:font w:name="Symbol">
-    <w:panose1 w:val="05050102010706020507"/>
-    <w:charset w:val="02"/>
-    <w:family w:val="roman"/>
-    <w:pitch w:val="variable"/>
-    <w:sig w:usb0="00000000" w:usb1="10000000" w:usb2="00000000" w:usb3="00000000" w:csb0="80000000" w:csb1="00000000"/>
-  </w:font>
-  <w:font w:name="Calibri">
-    <w:panose1 w:val="020F0502020204030204"/>
-    <w:charset w:val="CC"/>
-    <w:family w:val="swiss"/>
-    <w:pitch w:val="variable"/>
-    <w:sig w:usb0="E00002FF" w:usb1="4000ACFF" w:usb2="00000001" w:usb3="00000000" w:csb0="0000019F" w:csb1="00000000"/>
-  </w:font>
-  <w:font w:name="Courier New">
-    <w:panose1 w:val="02070309020205020404"/>
-    <w:charset w:val="CC"/>
-    <w:family w:val="modern"/>
-    <w:pitch w:val="fixed"/>
-    <w:sig w:usb0="E0002AFF" w:usb1="C0007843" w:usb2="00000009" w:usb3="00000000" w:csb0="000001FF" w:csb1="00000000"/>
-  </w:font>
-  <w:font w:name="Wingdings">
-    <w:panose1 w:val="05000000000000000000"/>
-    <w:charset w:val="02"/>
-    <w:family w:val="auto"/>
-    <w:pitch w:val="variable"/>
-    <w:sig w:usb0="00000000" w:usb1="10000000" w:usb2="00000000" w:usb3="00000000" w:csb0="80000000" w:csb1="00000000"/>
-  </w:font>
-  <w:font w:name="Calibri Light">
-    <w:panose1 w:val="020F0302020204030204"/>
-    <w:charset w:val="CC"/>
-    <w:family w:val="swiss"/>
-    <w:pitch w:val="variable"/>
-    <w:sig w:usb0="A00002EF" w:usb1="4000207B" w:usb2="00000000" w:usb3="00000000" w:csb0="0000019F" w:csb1="00000000"/>
-  </w:font>
-  <w:font w:name="Tahoma">
-    <w:panose1 w:val="020B0604030504040204"/>
-    <w:charset w:val="CC"/>
-    <w:family w:val="swiss"/>
-    <w:pitch w:val="variable"/>
-    <w:sig w:usb0="E1002EFF" w:usb1="C000605B" w:usb2="00000029" w:usb3="00000000" w:csb0="000101FF" w:csb1="00000000"/>
-  </w:font>
-  <w:font w:name="Cambria Math">
-    <w:panose1 w:val="02040503050406030204"/>
-    <w:charset w:val="CC"/>
-    <w:family w:val="roman"/>
-    <w:pitch w:val="variable"/>
-    <w:sig w:usb0="E00002FF" w:usb1="420024FF" w:usb2="00000000" w:usb3="00000000" w:csb0="0000019F" w:csb1="00000000"/>
-  </w:font>
-  <w:font w:name="Consolas">
-    <w:panose1 w:val="020B0609020204030204"/>
-    <w:charset w:val="CC"/>
-    <w:family w:val="modern"/>
-    <w:pitch w:val="fixed"/>
-    <w:sig w:usb0="E10002FF" w:usb1="4000FCFF" w:usb2="00000009" w:usb3="00000000" w:csb0="0000019F" w:csb1="00000000"/>
-  </w:font>
-</w:fonts>
-</file>
-
-<file path=word/glossary/settings.xml><?xml version="1.0" encoding="utf-8"?>
-<w:settings xmlns:mc="http://schemas.openxmlformats.org/markup-compatibility/2006" xmlns:o="urn:schemas-microsoft-com:office:office" xmlns:r="http://schemas.openxmlformats.org/officeDocument/2006/relationships" xmlns:m="http://schemas.openxmlformats.org/officeDocument/2006/math" xmlns:v="urn:schemas-microsoft-com:vml" xmlns:w10="urn:schemas-microsoft-com:office:word" xmlns:w="http://schemas.openxmlformats.org/wordprocessingml/2006/main" xmlns:w14="http://schemas.microsoft.com/office/word/2010/wordml" xmlns:w15="http://schemas.microsoft.com/office/word/2012/wordml" xmlns:sl="http://schemas.openxmlformats.org/schemaLibrary/2006/main" mc:Ignorable="w14 w15">
-  <w:view w:val="normal"/>
-  <w:defaultTabStop w:val="708"/>
-  <w:characterSpacingControl w:val="doNotCompress"/>
-  <w:compat>
-    <w:useFELayout/>
-    <w:compatSetting w:name="compatibilityMode" w:uri="http://schemas.microsoft.com/office/word" w:val="15"/>
-    <w:compatSetting w:name="overrideTableStyleFontSizeAndJustification" w:uri="http://schemas.microsoft.com/office/word" w:val="1"/>
-    <w:compatSetting w:name="enableOpenTypeFeatures" w:uri="http://schemas.microsoft.com/office/word" w:val="1"/>
-    <w:compatSetting w:name="doNotFlipMirrorIndents" w:uri="http://schemas.microsoft.com/office/word" w:val="1"/>
-    <w:compatSetting w:name="differentiateMultirowTableHeaders" w:uri="http://schemas.microsoft.com/office/word" w:val="1"/>
-  </w:compat>
-  <w:rsids>
-    <w:rsidRoot w:val="002C1D37"/>
-    <w:rsid w:val="002C1D37"/>
-    <w:rsid w:val="00617C34"/>
-  </w:rsids>
-  <m:mathPr>
-    <m:mathFont m:val="Cambria Math"/>
-    <m:brkBin m:val="before"/>
-    <m:brkBinSub m:val="--"/>
-    <m:smallFrac m:val="0"/>
-    <m:dispDef/>
-    <m:lMargin m:val="0"/>
-    <m:rMargin m:val="0"/>
-    <m:defJc m:val="centerGroup"/>
-    <m:wrapIndent m:val="1440"/>
-    <m:intLim m:val="subSup"/>
-    <m:naryLim m:val="undOvr"/>
-  </m:mathPr>
-  <w:themeFontLang w:val="ru-RU"/>
-  <w:clrSchemeMapping w:bg1="light1" w:t1="dark1" w:bg2="light2" w:t2="dark2" w:accent1="accent1" w:accent2="accent2" w:accent3="accent3" w:accent4="accent4" w:accent5="accent5" w:accent6="accent6" w:hyperlink="hyperlink" w:followedHyperlink="followedHyperlink"/>
-  <w:decimalSymbol w:val=","/>
-  <w:listSeparator w:val=";"/>
-  <w15:chartTrackingRefBased/>
-</w:settings>
-</file>
-
-<file path=word/glossary/styles.xml><?xml version="1.0" encoding="utf-8"?>
-<w:styles xmlns:mc="http://schemas.openxmlformats.org/markup-compatibility/2006" xmlns:r="http://schemas.openxmlformats.org/officeDocument/2006/relationships" xmlns:w="http://schemas.openxmlformats.org/wordprocessingml/2006/main" xmlns:w14="http://schemas.microsoft.com/office/word/2010/wordml" xmlns:w15="http://schemas.microsoft.com/office/word/2012/wordml" mc:Ignorable="w14 w15">
-  <w:docDefaults>
-    <w:rPrDefault>
-      <w:rPr>
-        <w:rFonts w:asciiTheme="minorHAnsi" w:eastAsiaTheme="minorEastAsia" w:hAnsiTheme="minorHAnsi" w:cstheme="minorBidi"/>
-        <w:sz w:val="22"/>
-        <w:szCs w:val="22"/>
-        <w:lang w:val="ru-RU" w:eastAsia="ru-RU" w:bidi="ar-SA"/>
-      </w:rPr>
-    </w:rPrDefault>
-    <w:pPrDefault>
-      <w:pPr>
-        <w:spacing w:after="160" w:line="259" w:lineRule="auto"/>
-      </w:pPr>
-    </w:pPrDefault>
-  </w:docDefaults>
-  <w:latentStyles w:defLockedState="0" w:defUIPriority="99" w:defSemiHidden="0" w:defUnhideWhenUsed="0" w:defQFormat="0" w:count="371">
-    <w:lsdException w:name="Normal" w:uiPriority="0" w:qFormat="1"/>
-    <w:lsdException w:name="heading 1" w:uiPriority="9" w:qFormat="1"/>
-    <w:lsdException w:name="heading 2" w:semiHidden="1" w:uiPriority="9" w:unhideWhenUsed="1" w:qFormat="1"/>
-    <w:lsdException w:name="heading 3" w:semiHidden="1" w:uiPriority="9" w:unhideWhenUsed="1" w:qFormat="1"/>
-    <w:lsdException w:name="heading 4" w:semiHidden="1" w:uiPriority="9" w:unhideWhenUsed="1" w:qFormat="1"/>
-    <w:lsdException w:name="heading 5" w:semiHidden="1" w:uiPriority="9" w:unhideWhenUsed="1" w:qFormat="1"/>
-    <w:lsdException w:name="heading 6" w:semiHidden="1" w:uiPriority="9" w:unhideWhenUsed="1" w:qFormat="1"/>
-    <w:lsdException w:name="heading 7" w:semiHidden="1" w:uiPriority="9" w:unhideWhenUsed="1" w:qFormat="1"/>
-    <w:lsdException w:name="heading 8" w:semiHidden="1" w:uiPriority="9" w:unhideWhenUsed="1" w:qFormat="1"/>
-    <w:lsdException w:name="heading 9" w:semiHidden="1" w:uiPriority="9" w:unhideWhenUsed="1" w:qFormat="1"/>
-    <w:lsdException w:name="index 1" w:semiHidden="1" w:unhideWhenUsed="1"/>
-    <w:lsdException w:name="index 2" w:semiHidden="1" w:unhideWhenUsed="1"/>
-    <w:lsdException w:name="index 3" w:semiHidden="1" w:unhideWhenUsed="1"/>
-    <w:lsdException w:name="index 4" w:semiHidden="1" w:unhideWhenUsed="1"/>
-    <w:lsdException w:name="index 5" w:semiHidden="1" w:unhideWhenUsed="1"/>
-    <w:lsdException w:name="index 6" w:semiHidden="1" w:unhideWhenUsed="1"/>
-    <w:lsdException w:name="index 7" w:semiHidden="1" w:unhideWhenUsed="1"/>
-    <w:lsdException w:name="index 8" w:semiHidden="1" w:unhideWhenUsed="1"/>
-    <w:lsdException w:name="index 9" w:semiHidden="1" w:unhideWhenUsed="1"/>
-    <w:lsdException w:name="toc 1" w:semiHidden="1" w:uiPriority="39" w:unhideWhenUsed="1"/>
-    <w:lsdException w:name="toc 2" w:semiHidden="1" w:uiPriority="39" w:unhideWhenUsed="1"/>
-    <w:lsdException w:name="toc 3" w:semiHidden="1" w:uiPriority="39" w:unhideWhenUsed="1"/>
-    <w:lsdException w:name="toc 4" w:semiHidden="1" w:uiPriority="39" w:unhideWhenUsed="1"/>
-    <w:lsdException w:name="toc 5" w:semiHidden="1" w:uiPriority="39" w:unhideWhenUsed="1"/>
-    <w:lsdException w:name="toc 6" w:semiHidden="1" w:uiPriority="39" w:unhideWhenUsed="1"/>
-    <w:lsdException w:name="toc 7" w:semiHidden="1" w:uiPriority="39" w:unhideWhenUsed="1"/>
-    <w:lsdException w:name="toc 8" w:semiHidden="1" w:uiPriority="39" w:unhideWhenUsed="1"/>
-    <w:lsdException w:name="toc 9" w:semiHidden="1" w:uiPriority="39" w:unhideWhenUsed="1"/>
-    <w:lsdException w:name="Normal Indent" w:semiHidden="1" w:unhideWhenUsed="1"/>
-    <w:lsdException w:name="footnote text" w:semiHidden="1" w:unhideWhenUsed="1"/>
-    <w:lsdException w:name="annotation text" w:semiHidden="1" w:unhideWhenUsed="1"/>
-    <w:lsdException w:name="header" w:semiHidden="1" w:unhideWhenUsed="1"/>
-    <w:lsdException w:name="footer" w:semiHidden="1" w:unhideWhenUsed="1"/>
-    <w:lsdException w:name="index heading" w:semiHidden="1" w:unhideWhenUsed="1"/>
-    <w:lsdException w:name="caption" w:semiHidden="1" w:uiPriority="35" w:unhideWhenUsed="1" w:qFormat="1"/>
-    <w:lsdException w:name="table of figures" w:semiHidden="1" w:unhideWhenUsed="1"/>
-    <w:lsdException w:name="envelope address" w:semiHidden="1" w:unhideWhenUsed="1"/>
-    <w:lsdException w:name="envelope return" w:semiHidden="1" w:unhideWhenUsed="1"/>
-    <w:lsdException w:name="footnote reference" w:semiHidden="1" w:unhideWhenUsed="1"/>
-    <w:lsdException w:name="annotation reference" w:semiHidden="1" w:unhideWhenUsed="1"/>
-    <w:lsdException w:name="line number" w:semiHidden="1" w:unhideWhenUsed="1"/>
-    <w:lsdException w:name="page number" w:semiHidden="1" w:unhideWhenUsed="1"/>
-    <w:lsdException w:name="endnote reference" w:semiHidden="1" w:unhideWhenUsed="1"/>
-    <w:lsdException w:name="endnote text" w:semiHidden="1" w:unhideWhenUsed="1"/>
-    <w:lsdException w:name="table of authorities" w:semiHidden="1" w:unhideWhenUsed="1"/>
-    <w:lsdException w:name="macro" w:semiHidden="1" w:unhideWhenUsed="1"/>
-    <w:lsdException w:name="toa heading" w:semiHidden="1" w:unhideWhenUsed="1"/>
-    <w:lsdException w:name="List" w:semiHidden="1" w:unhideWhenUsed="1"/>
-    <w:lsdException w:name="List Bullet" w:semiHidden="1" w:unhideWhenUsed="1"/>
-    <w:lsdException w:name="List Number" w:semiHidden="1" w:unhideWhenUsed="1"/>
-    <w:lsdException w:name="List 2" w:semiHidden="1" w:unhideWhenUsed="1"/>
-    <w:lsdException w:name="List 3" w:semiHidden="1" w:unhideWhenUsed="1"/>
-    <w:lsdException w:name="List 4" w:semiHidden="1" w:unhideWhenUsed="1"/>
-    <w:lsdException w:name="List 5" w:semiHidden="1" w:unhideWhenUsed="1"/>
-    <w:lsdException w:name="List Bullet 2" w:semiHidden="1" w:unhideWhenUsed="1"/>
-    <w:lsdException w:name="List Bullet 3" w:semiHidden="1" w:unhideWhenUsed="1"/>
-    <w:lsdException w:name="List Bullet 4" w:semiHidden="1" w:unhideWhenUsed="1"/>
-    <w:lsdException w:name="List Bullet 5" w:semiHidden="1" w:unhideWhenUsed="1"/>
-    <w:lsdException w:name="List Number 2" w:semiHidden="1" w:unhideWhenUsed="1"/>
-    <w:lsdException w:name="List Number 3" w:semiHidden="1" w:unhideWhenUsed="1"/>
-    <w:lsdException w:name="List Number 4" w:semiHidden="1" w:unhideWhenUsed="1"/>
-    <w:lsdException w:name="List Number 5" w:semiHidden="1" w:unhideWhenUsed="1"/>
-    <w:lsdException w:name="Title" w:uiPriority="10" w:qFormat="1"/>
-    <w:lsdException w:name="Closing" w:semiHidden="1" w:unhideWhenUsed="1"/>
-    <w:lsdException w:name="Signature" w:semiHidden="1" w:unhideWhenUsed="1"/>
-    <w:lsdException w:name="Default Paragraph Font" w:semiHidden="1" w:uiPriority="1" w:unhideWhenUsed="1"/>
-    <w:lsdException w:name="Body Text" w:semiHidden="1" w:unhideWhenUsed="1"/>
-    <w:lsdException w:name="Body Text Indent" w:semiHidden="1" w:unhideWhenUsed="1"/>
-    <w:lsdException w:name="List Continue" w:semiHidden="1" w:unhideWhenUsed="1"/>
-    <w:lsdException w:name="List Continue 2" w:semiHidden="1" w:unhideWhenUsed="1"/>
-    <w:lsdException w:name="List Continue 3" w:semiHidden="1" w:unhideWhenUsed="1"/>
-    <w:lsdException w:name="List Continue 4" w:semiHidden="1" w:unhideWhenUsed="1"/>
-    <w:lsdException w:name="List Continue 5" w:semiHidden="1" w:unhideWhenUsed="1"/>
-    <w:lsdException w:name="Message Header" w:semiHidden="1" w:unhideWhenUsed="1"/>
-    <w:lsdException w:name="Subtitle" w:uiPriority="11" w:qFormat="1"/>
-    <w:lsdException w:name="Salutation" w:semiHidden="1" w:unhideWhenUsed="1"/>
-    <w:lsdException w:name="Date" w:semiHidden="1" w:unhideWhenUsed="1"/>
-    <w:lsdException w:name="Body Text First Indent" w:semiHidden="1" w:unhideWhenUsed="1"/>
-    <w:lsdException w:name="Body Text First Indent 2" w:semiHidden="1" w:unhideWhenUsed="1"/>
-    <w:lsdException w:name="Note Heading" w:semiHidden="1" w:unhideWhenUsed="1"/>
-    <w:lsdException w:name="Body Text 2" w:semiHidden="1" w:unhideWhenUsed="1"/>
-    <w:lsdException w:name="Body Text 3" w:semiHidden="1" w:unhideWhenUsed="1"/>
-    <w:lsdException w:name="Body Text Indent 2" w:semiHidden="1" w:unhideWhenUsed="1"/>
-    <w:lsdException w:name="Body Text Indent 3" w:semiHidden="1" w:unhideWhenUsed="1"/>
-    <w:lsdException w:name="Block Text" w:semiHidden="1" w:unhideWhenUsed="1"/>
-    <w:lsdException w:name="Hyperlink" w:semiHidden="1" w:unhideWhenUsed="1"/>
-    <w:lsdException w:name="FollowedHyperlink" w:semiHidden="1" w:unhideWhenUsed="1"/>
-    <w:lsdException w:name="Strong" w:uiPriority="22" w:qFormat="1"/>
-    <w:lsdException w:name="Emphasis" w:uiPriority="20" w:qFormat="1"/>
-    <w:lsdException w:name="Document Map" w:semiHidden="1" w:unhideWhenUsed="1"/>
-    <w:lsdException w:name="Plain Text" w:semiHidden="1" w:unhideWhenUsed="1"/>
-    <w:lsdException w:name="E-mail Signature" w:semiHidden="1" w:unhideWhenUsed="1"/>
-    <w:lsdException w:name="HTML Top of Form" w:semiHidden="1" w:unhideWhenUsed="1"/>
-    <w:lsdException w:name="HTML Bottom of Form" w:semiHidden="1" w:unhideWhenUsed="1"/>
-    <w:lsdException w:name="Normal (Web)" w:semiHidden="1" w:unhideWhenUsed="1"/>
-    <w:lsdException w:name="HTML Acronym" w:semiHidden="1" w:unhideWhenUsed="1"/>
-    <w:lsdException w:name="HTML Address" w:semiHidden="1" w:unhideWhenUsed="1"/>
-    <w:lsdException w:name="HTML Cite" w:semiHidden="1" w:unhideWhenUsed="1"/>
-    <w:lsdException w:name="HTML Code" w:semiHidden="1" w:unhideWhenUsed="1"/>
-    <w:lsdException w:name="HTML Definition" w:semiHidden="1" w:unhideWhenUsed="1"/>
-    <w:lsdException w:name="HTML Keyboard" w:semiHidden="1" w:unhideWhenUsed="1"/>
-    <w:lsdException w:name="HTML Preformatted" w:semiHidden="1" w:unhideWhenUsed="1"/>
-    <w:lsdException w:name="HTML Sample" w:semiHidden="1" w:unhideWhenUsed="1"/>
-    <w:lsdException w:name="HTML Typewriter" w:semiHidden="1" w:unhideWhenUsed="1"/>
-    <w:lsdException w:name="HTML Variable" w:semiHidden="1" w:unhideWhenUsed="1"/>
-    <w:lsdException w:name="Normal Table" w:semiHidden="1" w:unhideWhenUsed="1"/>
-    <w:lsdException w:name="annotation subject" w:semiHidden="1" w:unhideWhenUsed="1"/>
-    <w:lsdException w:name="No List" w:semiHidden="1" w:unhideWhenUsed="1"/>
-    <w:lsdException w:name="Outline List 1" w:semiHidden="1" w:unhideWhenUsed="1"/>
-    <w:lsdException w:name="Outline List 2" w:semiHidden="1" w:unhideWhenUsed="1"/>
-    <w:lsdException w:name="Outline List 3" w:semiHidden="1" w:unhideWhenUsed="1"/>
-    <w:lsdException w:name="Table Simple 1" w:semiHidden="1" w:unhideWhenUsed="1"/>
-    <w:lsdException w:name="Table Simple 2" w:semiHidden="1" w:unhideWhenUsed="1"/>
-    <w:lsdException w:name="Table Simple 3" w:semiHidden="1" w:unhideWhenUsed="1"/>
-    <w:lsdException w:name="Table Classic 1" w:semiHidden="1" w:unhideWhenUsed="1"/>
-    <w:lsdException w:name="Table Classic 2" w:semiHidden="1" w:unhideWhenUsed="1"/>
-    <w:lsdException w:name="Table Classic 3" w:semiHidden="1" w:unhideWhenUsed="1"/>
-    <w:lsdException w:name="Table Classic 4" w:semiHidden="1" w:unhideWhenUsed="1"/>
-    <w:lsdException w:name="Table Colorful 1" w:semiHidden="1" w:unhideWhenUsed="1"/>
-    <w:lsdException w:name="Table Colorful 2" w:semiHidden="1" w:unhideWhenUsed="1"/>
-    <w:lsdException w:name="Table Colorful 3" w:semiHidden="1" w:unhideWhenUsed="1"/>
-    <w:lsdException w:name="Table Columns 1" w:semiHidden="1" w:unhideWhenUsed="1"/>
-    <w:lsdException w:name="Table Columns 2" w:semiHidden="1" w:unhideWhenUsed="1"/>
-    <w:lsdException w:name="Table Columns 3" w:semiHidden="1" w:unhideWhenUsed="1"/>
-    <w:lsdException w:name="Table Columns 4" w:semiHidden="1" w:unhideWhenUsed="1"/>
-    <w:lsdException w:name="Table Columns 5" w:semiHidden="1" w:unhideWhenUsed="1"/>
-    <w:lsdException w:name="Table Grid 1" w:semiHidden="1" w:unhideWhenUsed="1"/>
-    <w:lsdException w:name="Table Grid 2" w:semiHidden="1" w:unhideWhenUsed="1"/>
-    <w:lsdException w:name="Table Grid 3" w:semiHidden="1" w:unhideWhenUsed="1"/>
-    <w:lsdException w:name="Table Grid 4" w:semiHidden="1" w:unhideWhenUsed="1"/>
-    <w:lsdException w:name="Table Grid 5" w:semiHidden="1" w:unhideWhenUsed="1"/>
-    <w:lsdException w:name="Table Grid 6" w:semiHidden="1" w:unhideWhenUsed="1"/>
-    <w:lsdException w:name="Table Grid 7" w:semiHidden="1" w:unhideWhenUsed="1"/>
-    <w:lsdException w:name="Table Grid 8" w:semiHidden="1" w:unhideWhenUsed="1"/>
-    <w:lsdException w:name="Table List 1" w:semiHidden="1" w:unhideWhenUsed="1"/>
-    <w:lsdException w:name="Table List 2" w:semiHidden="1" w:unhideWhenUsed="1"/>
-    <w:lsdException w:name="Table List 3" w:semiHidden="1" w:unhideWhenUsed="1"/>
-    <w:lsdException w:name="Table List 4" w:semiHidden="1" w:unhideWhenUsed="1"/>
-    <w:lsdException w:name="Table List 5" w:semiHidden="1" w:unhideWhenUsed="1"/>
-    <w:lsdException w:name="Table List 6" w:semiHidden="1" w:unhideWhenUsed="1"/>
-    <w:lsdException w:name="Table List 7" w:semiHidden="1" w:unhideWhenUsed="1"/>
-    <w:lsdException w:name="Table List 8" w:semiHidden="1" w:unhideWhenUsed="1"/>
-    <w:lsdException w:name="Table 3D effects 1" w:semiHidden="1" w:unhideWhenUsed="1"/>
-    <w:lsdException w:name="Table 3D effects 2" w:semiHidden="1" w:unhideWhenUsed="1"/>
-    <w:lsdException w:name="Table 3D effects 3" w:semiHidden="1" w:unhideWhenUsed="1"/>
-    <w:lsdException w:name="Table Contemporary" w:semiHidden="1" w:unhideWhenUsed="1"/>
-    <w:lsdException w:name="Table Elegant" w:semiHidden="1" w:unhideWhenUsed="1"/>
-    <w:lsdException w:name="Table Professional" w:semiHidden="1" w:unhideWhenUsed="1"/>
-    <w:lsdException w:name="Table Subtle 1" w:semiHidden="1" w:unhideWhenUsed="1"/>
-    <w:lsdException w:name="Table Subtle 2" w:semiHidden="1" w:unhideWhenUsed="1"/>
-    <w:lsdException w:name="Table Web 1" w:semiHidden="1" w:unhideWhenUsed="1"/>
-    <w:lsdException w:name="Table Web 2" w:semiHidden="1" w:unhideWhenUsed="1"/>
-    <w:lsdException w:name="Table Web 3" w:semiHidden="1" w:unhideWhenUsed="1"/>
-    <w:lsdException w:name="Balloon Text" w:semiHidden="1" w:unhideWhenUsed="1"/>
-    <w:lsdException w:name="Table Grid" w:uiPriority="39"/>
-    <w:lsdException w:name="Table Theme" w:semiHidden="1" w:unhideWhenUsed="1"/>
-    <w:lsdException w:name="Placeholder Text" w:semiHidden="1"/>
-    <w:lsdException w:name="No Spacing" w:uiPriority="1" w:qFormat="1"/>
-    <w:lsdException w:name="Light Shading" w:uiPriority="60"/>
-    <w:lsdException w:name="Light List" w:uiPriority="61"/>
-    <w:lsdException w:name="Light Grid" w:uiPriority="62"/>
-    <w:lsdException w:name="Medium Shading 1" w:uiPriority="63"/>
-    <w:lsdException w:name="Medium Shading 2" w:uiPriority="64"/>
-    <w:lsdException w:name="Medium List 1" w:uiPriority="65"/>
-    <w:lsdException w:name="Medium List 2" w:uiPriority="66"/>
-    <w:lsdException w:name="Medium Grid 1" w:uiPriority="67"/>
-    <w:lsdException w:name="Medium Grid 2" w:uiPriority="68"/>
-    <w:lsdException w:name="Medium Grid 3" w:uiPriority="69"/>
-    <w:lsdException w:name="Dark List" w:uiPriority="70"/>
-    <w:lsdException w:name="Colorful Shading" w:uiPriority="71"/>
-    <w:lsdException w:name="Colorful List" w:uiPriority="72"/>
-    <w:lsdException w:name="Colorful Grid" w:uiPriority="73"/>
-    <w:lsdException w:name="Light Shading Accent 1" w:uiPriority="60"/>
-    <w:lsdException w:name="Light List Accent 1" w:uiPriority="61"/>
-    <w:lsdException w:name="Light Grid Accent 1" w:uiPriority="62"/>
-    <w:lsdException w:name="Medium Shading 1 Accent 1" w:uiPriority="63"/>
-    <w:lsdException w:name="Medium Shading 2 Accent 1" w:uiPriority="64"/>
-    <w:lsdException w:name="Medium List 1 Accent 1" w:uiPriority="65"/>
-    <w:lsdException w:name="Revision" w:semiHidden="1"/>
-    <w:lsdException w:name="List Paragraph" w:uiPriority="34" w:qFormat="1"/>
-    <w:lsdException w:name="Quote" w:uiPriority="29" w:qFormat="1"/>
-    <w:lsdException w:name="Intense Quote" w:uiPriority="30" w:qFormat="1"/>
-    <w:lsdException w:name="Medium List 2 Accent 1" w:uiPriority="66"/>
-    <w:lsdException w:name="Medium Grid 1 Accent 1" w:uiPriority="67"/>
-    <w:lsdException w:name="Medium Grid 2 Accent 1" w:uiPriority="68"/>
-    <w:lsdException w:name="Medium Grid 3 Accent 1" w:uiPriority="69"/>
-    <w:lsdException w:name="Dark List Accent 1" w:uiPriority="70"/>
-    <w:lsdException w:name="Colorful Shading Accent 1" w:uiPriority="71"/>
-    <w:lsdException w:name="Colorful List Accent 1" w:uiPriority="72"/>
-    <w:lsdException w:name="Colorful Grid Accent 1" w:uiPriority="73"/>
-    <w:lsdException w:name="Light Shading Accent 2" w:uiPriority="60"/>
-    <w:lsdException w:name="Light List Accent 2" w:uiPriority="61"/>
-    <w:lsdException w:name="Light Grid Accent 2" w:uiPriority="62"/>
-    <w:lsdException w:name="Medium Shading 1 Accent 2" w:uiPriority="63"/>
-    <w:lsdException w:name="Medium Shading 2 Accent 2" w:uiPriority="64"/>
-    <w:lsdException w:name="Medium List 1 Accent 2" w:uiPriority="65"/>
-    <w:lsdException w:name="Medium List 2 Accent 2" w:uiPriority="66"/>
-    <w:lsdException w:name="Medium Grid 1 Accent 2" w:uiPriority="67"/>
-    <w:lsdException w:name="Medium Grid 2 Accent 2" w:uiPriority="68"/>
-    <w:lsdException w:name="Medium Grid 3 Accent 2" w:uiPriority="69"/>
-    <w:lsdException w:name="Dark List Accent 2" w:uiPriority="70"/>
-    <w:lsdException w:name="Colorful Shading Accent 2" w:uiPriority="71"/>
-    <w:lsdException w:name="Colorful List Accent 2" w:uiPriority="72"/>
-    <w:lsdException w:name="Colorful Grid Accent 2" w:uiPriority="73"/>
-    <w:lsdException w:name="Light Shading Accent 3" w:uiPriority="60"/>
-    <w:lsdException w:name="Light List Accent 3" w:uiPriority="61"/>
-    <w:lsdException w:name="Light Grid Accent 3" w:uiPriority="62"/>
-    <w:lsdException w:name="Medium Shading 1 Accent 3" w:uiPriority="63"/>
-    <w:lsdException w:name="Medium Shading 2 Accent 3" w:uiPriority="64"/>
-    <w:lsdException w:name="Medium List 1 Accent 3" w:uiPriority="65"/>
-    <w:lsdException w:name="Medium List 2 Accent 3" w:uiPriority="66"/>
-    <w:lsdException w:name="Medium Grid 1 Accent 3" w:uiPriority="67"/>
-    <w:lsdException w:name="Medium Grid 2 Accent 3" w:uiPriority="68"/>
-    <w:lsdException w:name="Medium Grid 3 Accent 3" w:uiPriority="69"/>
-    <w:lsdException w:name="Dark List Accent 3" w:uiPriority="70"/>
-    <w:lsdException w:name="Colorful Shading Accent 3" w:uiPriority="71"/>
-    <w:lsdException w:name="Colorful List Accent 3" w:uiPriority="72"/>
-    <w:lsdException w:name="Colorful Grid Accent 3" w:uiPriority="73"/>
-    <w:lsdException w:name="Light Shading Accent 4" w:uiPriority="60"/>
-    <w:lsdException w:name="Light List Accent 4" w:uiPriority="61"/>
-    <w:lsdException w:name="Light Grid Accent 4" w:uiPriority="62"/>
-    <w:lsdException w:name="Medium Shading 1 Accent 4" w:uiPriority="63"/>
-    <w:lsdException w:name="Medium Shading 2 Accent 4" w:uiPriority="64"/>
-    <w:lsdException w:name="Medium List 1 Accent 4" w:uiPriority="65"/>
-    <w:lsdException w:name="Medium List 2 Accent 4" w:uiPriority="66"/>
-    <w:lsdException w:name="Medium Grid 1 Accent 4" w:uiPriority="67"/>
-    <w:lsdException w:name="Medium Grid 2 Accent 4" w:uiPriority="68"/>
-    <w:lsdException w:name="Medium Grid 3 Accent 4" w:uiPriority="69"/>
-    <w:lsdException w:name="Dark List Accent 4" w:uiPriority="70"/>
-    <w:lsdException w:name="Colorful Shading Accent 4" w:uiPriority="71"/>
-    <w:lsdException w:name="Colorful List Accent 4" w:uiPriority="72"/>
-    <w:lsdException w:name="Colorful Grid Accent 4" w:uiPriority="73"/>
-    <w:lsdException w:name="Light Shading Accent 5" w:uiPriority="60"/>
-    <w:lsdException w:name="Light List Accent 5" w:uiPriority="61"/>
-    <w:lsdException w:name="Light Grid Accent 5" w:uiPriority="62"/>
-    <w:lsdException w:name="Medium Shading 1 Accent 5" w:uiPriority="63"/>
-    <w:lsdException w:name="Medium Shading 2 Accent 5" w:uiPriority="64"/>
-    <w:lsdException w:name="Medium List 1 Accent 5" w:uiPriority="65"/>
-    <w:lsdException w:name="Medium List 2 Accent 5" w:uiPriority="66"/>
-    <w:lsdException w:name="Medium Grid 1 Accent 5" w:uiPriority="67"/>
-    <w:lsdException w:name="Medium Grid 2 Accent 5" w:uiPriority="68"/>
-    <w:lsdException w:name="Medium Grid 3 Accent 5" w:uiPriority="69"/>
-    <w:lsdException w:name="Dark List Accent 5" w:uiPriority="70"/>
-    <w:lsdException w:name="Colorful Shading Accent 5" w:uiPriority="71"/>
-    <w:lsdException w:name="Colorful List Accent 5" w:uiPriority="72"/>
-    <w:lsdException w:name="Colorful Grid Accent 5" w:uiPriority="73"/>
-    <w:lsdException w:name="Light Shading Accent 6" w:uiPriority="60"/>
-    <w:lsdException w:name="Light List Accent 6" w:uiPriority="61"/>
-    <w:lsdException w:name="Light Grid Accent 6" w:uiPriority="62"/>
-    <w:lsdException w:name="Medium Shading 1 Accent 6" w:uiPriority="63"/>
-    <w:lsdException w:name="Medium Shading 2 Accent 6" w:uiPriority="64"/>
-    <w:lsdException w:name="Medium List 1 Accent 6" w:uiPriority="65"/>
-    <w:lsdException w:name="Medium List 2 Accent 6" w:uiPriority="66"/>
-    <w:lsdException w:name="Medium Grid 1 Accent 6" w:uiPriority="67"/>
-    <w:lsdException w:name="Medium Grid 2 Accent 6" w:uiPriority="68"/>
-    <w:lsdException w:name="Medium Grid 3 Accent 6" w:uiPriority="69"/>
-    <w:lsdException w:name="Dark List Accent 6" w:uiPriority="70"/>
-    <w:lsdException w:name="Colorful Shading Accent 6" w:uiPriority="71"/>
-    <w:lsdException w:name="Colorful List Accent 6" w:uiPriority="72"/>
-    <w:lsdException w:name="Colorful Grid Accent 6" w:uiPriority="73"/>
-    <w:lsdException w:name="Subtle Emphasis" w:uiPriority="19" w:qFormat="1"/>
-    <w:lsdException w:name="Intense Emphasis" w:uiPriority="21" w:qFormat="1"/>
-    <w:lsdException w:name="Subtle Reference" w:uiPriority="31" w:qFormat="1"/>
-    <w:lsdException w:name="Intense Reference" w:uiPriority="32" w:qFormat="1"/>
-    <w:lsdException w:name="Book Title" w:uiPriority="33" w:qFormat="1"/>
-    <w:lsdException w:name="Bibliography" w:semiHidden="1" w:uiPriority="37" w:unhideWhenUsed="1"/>
-    <w:lsdException w:name="TOC Heading" w:semiHidden="1" w:uiPriority="39" w:unhideWhenUsed="1" w:qFormat="1"/>
-    <w:lsdException w:name="Plain Table 1" w:uiPriority="41"/>
-    <w:lsdException w:name="Plain Table 2" w:uiPriority="42"/>
-    <w:lsdException w:name="Plain Table 3" w:uiPriority="43"/>
-    <w:lsdException w:name="Plain Table 4" w:uiPriority="44"/>
-    <w:lsdException w:name="Plain Table 5" w:uiPriority="45"/>
-    <w:lsdException w:name="Grid Table Light" w:uiPriority="40"/>
-    <w:lsdException w:name="Grid Table 1 Light" w:uiPriority="46"/>
-    <w:lsdException w:name="Grid Table 2" w:uiPriority="47"/>
-    <w:lsdException w:name="Grid Table 3" w:uiPriority="48"/>
-    <w:lsdException w:name="Grid Table 4" w:uiPriority="49"/>
-    <w:lsdException w:name="Grid Table 5 Dark" w:uiPriority="50"/>
-    <w:lsdException w:name="Grid Table 6 Colorful" w:uiPriority="51"/>
-    <w:lsdException w:name="Grid Table 7 Colorful" w:uiPriority="52"/>
-    <w:lsdException w:name="Grid Table 1 Light Accent 1" w:uiPriority="46"/>
-    <w:lsdException w:name="Grid Table 2 Accent 1" w:uiPriority="47"/>
-    <w:lsdException w:name="Grid Table 3 Accent 1" w:uiPriority="48"/>
-    <w:lsdException w:name="Grid Table 4 Accent 1" w:uiPriority="49"/>
-    <w:lsdException w:name="Grid Table 5 Dark Accent 1" w:uiPriority="50"/>
-    <w:lsdException w:name="Grid Table 6 Colorful Accent 1" w:uiPriority="51"/>
-    <w:lsdException w:name="Grid Table 7 Colorful Accent 1" w:uiPriority="52"/>
-    <w:lsdException w:name="Grid Table 1 Light Accent 2" w:uiPriority="46"/>
-    <w:lsdException w:name="Grid Table 2 Accent 2" w:uiPriority="47"/>
-    <w:lsdException w:name="Grid Table 3 Accent 2" w:uiPriority="48"/>
-    <w:lsdException w:name="Grid Table 4 Accent 2" w:uiPriority="49"/>
-    <w:lsdException w:name="Grid Table 5 Dark Accent 2" w:uiPriority="50"/>
-    <w:lsdException w:name="Grid Table 6 Colorful Accent 2" w:uiPriority="51"/>
-    <w:lsdException w:name="Grid Table 7 Colorful Accent 2" w:uiPriority="52"/>
-    <w:lsdException w:name="Grid Table 1 Light Accent 3" w:uiPriority="46"/>
-    <w:lsdException w:name="Grid Table 2 Accent 3" w:uiPriority="47"/>
-    <w:lsdException w:name="Grid Table 3 Accent 3" w:uiPriority="48"/>
-    <w:lsdException w:name="Grid Table 4 Accent 3" w:uiPriority="49"/>
-    <w:lsdException w:name="Grid Table 5 Dark Accent 3" w:uiPriority="50"/>
-    <w:lsdException w:name="Grid Table 6 Colorful Accent 3" w:uiPriority="51"/>
-    <w:lsdException w:name="Grid Table 7 Colorful Accent 3" w:uiPriority="52"/>
-    <w:lsdException w:name="Grid Table 1 Light Accent 4" w:uiPriority="46"/>
-    <w:lsdException w:name="Grid Table 2 Accent 4" w:uiPriority="47"/>
-    <w:lsdException w:name="Grid Table 3 Accent 4" w:uiPriority="48"/>
-    <w:lsdException w:name="Grid Table 4 Accent 4" w:uiPriority="49"/>
-    <w:lsdException w:name="Grid Table 5 Dark Accent 4" w:uiPriority="50"/>
-    <w:lsdException w:name="Grid Table 6 Colorful Accent 4" w:uiPriority="51"/>
-    <w:lsdException w:name="Grid Table 7 Colorful Accent 4" w:uiPriority="52"/>
-    <w:lsdException w:name="Grid Table 1 Light Accent 5" w:uiPriority="46"/>
-    <w:lsdException w:name="Grid Table 2 Accent 5" w:uiPriority="47"/>
-    <w:lsdException w:name="Grid Table 3 Accent 5" w:uiPriority="48"/>
-    <w:lsdException w:name="Grid Table 4 Accent 5" w:uiPriority="49"/>
-    <w:lsdException w:name="Grid Table 5 Dark Accent 5" w:uiPriority="50"/>
-    <w:lsdException w:name="Grid Table 6 Colorful Accent 5" w:uiPriority="51"/>
-    <w:lsdException w:name="Grid Table 7 Colorful Accent 5" w:uiPriority="52"/>
-    <w:lsdException w:name="Grid Table 1 Light Accent 6" w:uiPriority="46"/>
-    <w:lsdException w:name="Grid Table 2 Accent 6" w:uiPriority="47"/>
-    <w:lsdException w:name="Grid Table 3 Accent 6" w:uiPriority="48"/>
-    <w:lsdException w:name="Grid Table 4 Accent 6" w:uiPriority="49"/>
-    <w:lsdException w:name="Grid Table 5 Dark Accent 6" w:uiPriority="50"/>
-    <w:lsdException w:name="Grid Table 6 Colorful Accent 6" w:uiPriority="51"/>
-    <w:lsdException w:name="Grid Table 7 Colorful Accent 6" w:uiPriority="52"/>
-    <w:lsdException w:name="List Table 1 Light" w:uiPriority="46"/>
-    <w:lsdException w:name="List Table 2" w:uiPriority="47"/>
-    <w:lsdException w:name="List Table 3" w:uiPriority="48"/>
-    <w:lsdException w:name="List Table 4" w:uiPriority="49"/>
-    <w:lsdException w:name="List Table 5 Dark" w:uiPriority="50"/>
-    <w:lsdException w:name="List Table 6 Colorful" w:uiPriority="51"/>
-    <w:lsdException w:name="List Table 7 Colorful" w:uiPriority="52"/>
-    <w:lsdException w:name="List Table 1 Light Accent 1" w:uiPriority="46"/>
-    <w:lsdException w:name="List Table 2 Accent 1" w:uiPriority="47"/>
-    <w:lsdException w:name="List Table 3 Accent 1" w:uiPriority="48"/>
-    <w:lsdException w:name="List Table 4 Accent 1" w:uiPriority="49"/>
-    <w:lsdException w:name="List Table 5 Dark Accent 1" w:uiPriority="50"/>
-    <w:lsdException w:name="List Table 6 Colorful Accent 1" w:uiPriority="51"/>
-    <w:lsdException w:name="List Table 7 Colorful Accent 1" w:uiPriority="52"/>
-    <w:lsdException w:name="List Table 1 Light Accent 2" w:uiPriority="46"/>
-    <w:lsdException w:name="List Table 2 Accent 2" w:uiPriority="47"/>
-    <w:lsdException w:name="List Table 3 Accent 2" w:uiPriority="48"/>
-    <w:lsdException w:name="List Table 4 Accent 2" w:uiPriority="49"/>
-    <w:lsdException w:name="List Table 5 Dark Accent 2" w:uiPriority="50"/>
-    <w:lsdException w:name="List Table 6 Colorful Accent 2" w:uiPriority="51"/>
-    <w:lsdException w:name="List Table 7 Colorful Accent 2" w:uiPriority="52"/>
-    <w:lsdException w:name="List Table 1 Light Accent 3" w:uiPriority="46"/>
-    <w:lsdException w:name="List Table 2 Accent 3" w:uiPriority="47"/>
-    <w:lsdException w:name="List Table 3 Accent 3" w:uiPriority="48"/>
-    <w:lsdException w:name="List Table 4 Accent 3" w:uiPriority="49"/>
-    <w:lsdException w:name="List Table 5 Dark Accent 3" w:uiPriority="50"/>
-    <w:lsdException w:name="List Table 6 Colorful Accent 3" w:uiPriority="51"/>
-    <w:lsdException w:name="List Table 7 Colorful Accent 3" w:uiPriority="52"/>
-    <w:lsdException w:name="List Table 1 Light Accent 4" w:uiPriority="46"/>
-    <w:lsdException w:name="List Table 2 Accent 4" w:uiPriority="47"/>
-    <w:lsdException w:name="List Table 3 Accent 4" w:uiPriority="48"/>
-    <w:lsdException w:name="List Table 4 Accent 4" w:uiPriority="49"/>
-    <w:lsdException w:name="List Table 5 Dark Accent 4" w:uiPriority="50"/>
-    <w:lsdException w:name="List Table 6 Colorful Accent 4" w:uiPriority="51"/>
-    <w:lsdException w:name="List Table 7 Colorful Accent 4" w:uiPriority="52"/>
-    <w:lsdException w:name="List Table 1 Light Accent 5" w:uiPriority="46"/>
-    <w:lsdException w:name="List Table 2 Accent 5" w:uiPriority="47"/>
-    <w:lsdException w:name="List Table 3 Accent 5" w:uiPriority="48"/>
-    <w:lsdException w:name="List Table 4 Accent 5" w:uiPriority="49"/>
-    <w:lsdException w:name="List Table 5 Dark Accent 5" w:uiPriority="50"/>
-    <w:lsdException w:name="List Table 6 Colorful Accent 5" w:uiPriority="51"/>
-    <w:lsdException w:name="List Table 7 Colorful Accent 5" w:uiPriority="52"/>
-    <w:lsdException w:name="List Table 1 Light Accent 6" w:uiPriority="46"/>
-    <w:lsdException w:name="List Table 2 Accent 6" w:uiPriority="47"/>
-    <w:lsdException w:name="List Table 3 Accent 6" w:uiPriority="48"/>
-    <w:lsdException w:name="List Table 4 Accent 6" w:uiPriority="49"/>
-    <w:lsdException w:name="List Table 5 Dark Accent 6" w:uiPriority="50"/>
-    <w:lsdException w:name="List Table 6 Colorful Accent 6" w:uiPriority="51"/>
-    <w:lsdException w:name="List Table 7 Colorful Accent 6" w:uiPriority="52"/>
-  </w:latentStyles>
-  <w:style w:type="paragraph" w:default="1" w:styleId="a">
-    <w:name w:val="Normal"/>
-    <w:qFormat/>
-  </w:style>
-  <w:style w:type="character" w:default="1" w:styleId="a0">
-    <w:name w:val="Default Paragraph Font"/>
-    <w:uiPriority w:val="1"/>
-    <w:semiHidden/>
-    <w:unhideWhenUsed/>
-  </w:style>
-  <w:style w:type="table" w:default="1" w:styleId="a1">
-    <w:name w:val="Normal Table"/>
-    <w:uiPriority w:val="99"/>
-    <w:semiHidden/>
-    <w:unhideWhenUsed/>
-    <w:tblPr>
-      <w:tblInd w:w="0" w:type="dxa"/>
-      <w:tblCellMar>
-        <w:top w:w="0" w:type="dxa"/>
-        <w:left w:w="108" w:type="dxa"/>
-        <w:bottom w:w="0" w:type="dxa"/>
-        <w:right w:w="108" w:type="dxa"/>
-      </w:tblCellMar>
-    </w:tblPr>
-  </w:style>
-  <w:style w:type="numbering" w:default="1" w:styleId="a2">
-    <w:name w:val="No List"/>
-    <w:uiPriority w:val="99"/>
-    <w:semiHidden/>
-    <w:unhideWhenUsed/>
-  </w:style>
-  <w:style w:type="character" w:styleId="a3">
-    <w:name w:val="Placeholder Text"/>
-    <w:basedOn w:val="a0"/>
-    <w:uiPriority w:val="99"/>
-    <w:semiHidden/>
-    <w:rsid w:val="002C1D37"/>
-    <w:rPr>
-      <w:color w:val="808080"/>
-    </w:rPr>
-  </w:style>
-</w:styles>
-</file>
-
-<file path=word/glossary/webSettings.xml><?xml version="1.0" encoding="utf-8"?>
-<w:webSettings xmlns:mc="http://schemas.openxmlformats.org/markup-compatibility/2006" xmlns:r="http://schemas.openxmlformats.org/officeDocument/2006/relationships" xmlns:w="http://schemas.openxmlformats.org/wordprocessingml/2006/main" xmlns:w14="http://schemas.microsoft.com/office/word/2010/wordml" xmlns:w15="http://schemas.microsoft.com/office/word/2012/wordml" mc:Ignorable="w14 w15">
-  <w:optimizeForBrowser/>
-  <w:allowPNG/>
-</w:webSettings>
-</file>
-
 <file path=word/theme/theme1.xml><?xml version="1.0" encoding="utf-8"?>
 <a:theme xmlns:a="http://schemas.openxmlformats.org/drawingml/2006/main" name="Тема Office">
   <a:themeElements>
@@ -19302,7 +16269,7 @@
 </file>
 
 <file path=customXml/itemProps1.xml><?xml version="1.0" encoding="utf-8"?>
-<ds:datastoreItem xmlns:ds="http://schemas.openxmlformats.org/officeDocument/2006/customXml" ds:itemID="{7E2BC26E-8A62-4C34-A2D6-F09FF1346818}">
+<ds:datastoreItem xmlns:ds="http://schemas.openxmlformats.org/officeDocument/2006/customXml" ds:itemID="{C7BD5C8E-C1D1-4407-A00C-FC0227CBFBB6}">
   <ds:schemaRefs>
     <ds:schemaRef ds:uri="http://schemas.openxmlformats.org/officeDocument/2006/bibliography"/>
   </ds:schemaRefs>

--- a/Моделирование систем_/Отчеты/MS4/LW_MOS_4.docx
+++ b/Моделирование систем_/Отчеты/MS4/LW_MOS_4.docx
@@ -493,8 +493,6 @@
           <w:szCs w:val="24"/>
         </w:rPr>
       </w:pPr>
-      <w:bookmarkStart w:id="1" w:name="_GoBack"/>
-      <w:bookmarkEnd w:id="1"/>
     </w:p>
     <w:p>
       <w:pPr>
@@ -878,32 +876,38 @@
           <w:szCs w:val="24"/>
         </w:rPr>
       </w:pPr>
-    </w:p>
-    <w:p>
-      <w:pPr>
-        <w:pStyle w:val="a2"/>
+      <w:r>
         <w:rPr>
           <w:bCs/>
           <w:sz w:val="24"/>
           <w:szCs w:val="24"/>
         </w:rPr>
-      </w:pPr>
-      <w:r>
-        <w:rPr>
-          <w:bCs/>
-          <w:sz w:val="24"/>
-          <w:szCs w:val="24"/>
-          <w:lang w:val="en-US"/>
-        </w:rPr>
-        <w:t xml:space="preserve">1. </w:t>
+        <w:t xml:space="preserve">1. Отклик </w:t>
       </w:r>
       <w:r>
         <w:rPr>
           <w:bCs/>
           <w:sz w:val="24"/>
           <w:szCs w:val="24"/>
-        </w:rPr>
-        <w:t>Построение корреляционной функции</w:t>
+          <w:lang w:val="en-US"/>
+        </w:rPr>
+        <w:t>Y</w:t>
+      </w:r>
+      <w:r>
+        <w:rPr>
+          <w:bCs/>
+          <w:sz w:val="24"/>
+          <w:szCs w:val="24"/>
+        </w:rPr>
+        <w:t xml:space="preserve"> – </w:t>
+      </w:r>
+      <w:r>
+        <w:rPr>
+          <w:bCs/>
+          <w:sz w:val="24"/>
+          <w:szCs w:val="24"/>
+        </w:rPr>
+        <w:t xml:space="preserve">количество полностью обработанных сигналов за час. </w:t>
       </w:r>
     </w:p>
     <w:p>
@@ -917,68 +921,11 @@
       </w:pPr>
       <w:r>
         <w:rPr>
-          <w:noProof/>
-          <w:sz w:val="24"/>
-          <w:szCs w:val="24"/>
-          <w:lang w:eastAsia="ru-RU"/>
-        </w:rPr>
-        <w:drawing>
-          <wp:inline distT="0" distB="0" distL="0" distR="0" wp14:anchorId="33D6B84B" wp14:editId="23A7EB32">
-            <wp:extent cx="1371600" cy="361507"/>
-            <wp:effectExtent l="0" t="0" r="0" b="635"/>
-            <wp:docPr id="1" name="Рисунок 1"/>
-            <wp:cNvGraphicFramePr>
-              <a:graphicFrameLocks xmlns:a="http://schemas.openxmlformats.org/drawingml/2006/main" noChangeAspect="1"/>
-            </wp:cNvGraphicFramePr>
-            <a:graphic xmlns:a="http://schemas.openxmlformats.org/drawingml/2006/main">
-              <a:graphicData uri="http://schemas.openxmlformats.org/drawingml/2006/picture">
-                <pic:pic xmlns:pic="http://schemas.openxmlformats.org/drawingml/2006/picture">
-                  <pic:nvPicPr>
-                    <pic:cNvPr id="1" name=""/>
-                    <pic:cNvPicPr/>
-                  </pic:nvPicPr>
-                  <pic:blipFill rotWithShape="1">
-                    <a:blip r:embed="rId13"/>
-                    <a:srcRect t="20930" b="1"/>
-                    <a:stretch/>
-                  </pic:blipFill>
-                  <pic:spPr bwMode="auto">
-                    <a:xfrm>
-                      <a:off x="0" y="0"/>
-                      <a:ext cx="1371600" cy="361507"/>
-                    </a:xfrm>
-                    <a:prstGeom prst="rect">
-                      <a:avLst/>
-                    </a:prstGeom>
-                    <a:ln>
-                      <a:noFill/>
-                    </a:ln>
-                    <a:extLst>
-                      <a:ext uri="{53640926-AAD7-44D8-BBD7-CCE9431645EC}">
-                        <a14:shadowObscured xmlns:a14="http://schemas.microsoft.com/office/drawing/2010/main"/>
-                      </a:ext>
-                    </a:extLst>
-                  </pic:spPr>
-                </pic:pic>
-              </a:graphicData>
-            </a:graphic>
-          </wp:inline>
-        </w:drawing>
-      </w:r>
-      <w:r>
-        <w:rPr>
           <w:bCs/>
           <w:sz w:val="24"/>
           <w:szCs w:val="24"/>
         </w:rPr>
-        <w:t xml:space="preserve"> a, b -неизвестные пока параметры, которые необходимо определить, исходя из условия задания. </w:t>
-      </w:r>
-      <w:r>
-        <w:rPr>
-          <w:sz w:val="24"/>
-          <w:szCs w:val="24"/>
-        </w:rPr>
-        <w:t xml:space="preserve">величина E является стационарным случайным процессом с нормальным законом распределения и интервалом разброса [2... 6]. </w:t>
+        <w:t xml:space="preserve">Факторы: </w:t>
       </w:r>
     </w:p>
     <w:p>
@@ -992,18 +939,61 @@
       </w:pPr>
       <w:r>
         <w:rPr>
-          <w:sz w:val="24"/>
-          <w:szCs w:val="24"/>
-        </w:rPr>
-        <w:t xml:space="preserve">Найдем математическое ожидание: </w:t>
+          <w:bCs/>
+          <w:sz w:val="24"/>
+          <w:szCs w:val="24"/>
+          <w:lang w:val="en-US"/>
+        </w:rPr>
+        <w:t>X</w:t>
       </w:r>
       <w:r>
         <w:rPr>
+          <w:bCs/>
+          <w:sz w:val="24"/>
+          <w:szCs w:val="24"/>
+        </w:rPr>
+        <w:t xml:space="preserve">1 – </w:t>
+      </w:r>
+      <w:r>
+        <w:rPr>
+          <w:bCs/>
           <w:sz w:val="24"/>
           <w:szCs w:val="24"/>
           <w:lang w:val="en-US"/>
         </w:rPr>
-        <w:t>M = (2+6)/2 = 4</w:t>
+        <w:t>t</w:t>
+      </w:r>
+      <w:r>
+        <w:rPr>
+          <w:bCs/>
+          <w:sz w:val="24"/>
+          <w:szCs w:val="24"/>
+        </w:rPr>
+        <w:t xml:space="preserve">1 – </w:t>
+      </w:r>
+      <w:r>
+        <w:rPr>
+          <w:bCs/>
+          <w:sz w:val="24"/>
+          <w:szCs w:val="24"/>
+        </w:rPr>
+        <w:t xml:space="preserve">время между поступлением сигналов </w:t>
+      </w:r>
+      <w:r>
+        <w:rPr>
+          <w:bCs/>
+          <w:sz w:val="24"/>
+          <w:szCs w:val="24"/>
+        </w:rPr>
+        <w:t xml:space="preserve">[5..15] </w:t>
+      </w:r>
+      <w:r>
+        <w:rPr>
+          <w:bCs/>
+          <w:sz w:val="24"/>
+          <w:szCs w:val="24"/>
+        </w:rPr>
+        <w:t>берем 5 случайных значений</w:t>
       </w:r>
     </w:p>
     <w:p>
@@ -1020,23 +1010,58 @@
           <w:bCs/>
           <w:sz w:val="24"/>
           <w:szCs w:val="24"/>
-        </w:rPr>
-        <w:t xml:space="preserve">Так как </w:t>
+          <w:lang w:val="en-US"/>
+        </w:rPr>
+        <w:t>X</w:t>
       </w:r>
       <w:r>
         <w:rPr>
-          <w:sz w:val="24"/>
-          <w:szCs w:val="24"/>
-        </w:rPr>
-        <w:t>все реализации стационарного случайного процесса y(t) находятся внутри некоторого интервала [ymin,ymax] – интервала разброса, то с</w:t>
+          <w:bCs/>
+          <w:sz w:val="24"/>
+          <w:szCs w:val="24"/>
+        </w:rPr>
+        <w:t xml:space="preserve">2 – </w:t>
       </w:r>
       <w:r>
         <w:rPr>
           <w:bCs/>
           <w:sz w:val="24"/>
           <w:szCs w:val="24"/>
-        </w:rPr>
-        <w:t>реднеквадратическое отклонение σ найдем по правилу «трех сигма»:</w:t>
+          <w:lang w:val="en-US"/>
+        </w:rPr>
+        <w:t>t</w:t>
+      </w:r>
+      <w:r>
+        <w:rPr>
+          <w:bCs/>
+          <w:sz w:val="24"/>
+          <w:szCs w:val="24"/>
+        </w:rPr>
+        <w:t xml:space="preserve">2 – </w:t>
+      </w:r>
+      <w:r>
+        <w:rPr>
+          <w:bCs/>
+          <w:sz w:val="24"/>
+          <w:szCs w:val="24"/>
+        </w:rPr>
+        <w:t xml:space="preserve">время обработки сигналов в канале </w:t>
+      </w:r>
+      <w:r>
+        <w:rPr>
+          <w:bCs/>
+          <w:sz w:val="24"/>
+          <w:szCs w:val="24"/>
+        </w:rPr>
+        <w:t xml:space="preserve">[5..15] </w:t>
+      </w:r>
+      <w:r>
+        <w:rPr>
+          <w:bCs/>
+          <w:sz w:val="24"/>
+          <w:szCs w:val="24"/>
+        </w:rPr>
+        <w:t>берем 5 случайных значений</w:t>
       </w:r>
     </w:p>
     <w:p>
@@ -1048,148 +1073,79 @@
           <w:szCs w:val="24"/>
         </w:rPr>
       </w:pPr>
-      <m:oMath>
-        <m:r>
-          <w:rPr>
-            <w:rFonts w:ascii="Cambria Math" w:hAnsi="Cambria Math"/>
-            <w:sz w:val="24"/>
-            <w:szCs w:val="24"/>
-          </w:rPr>
-          <m:t>6*</m:t>
-        </m:r>
-        <m:sSub>
-          <m:sSubPr>
-            <m:ctrlPr>
-              <w:rPr>
-                <w:rFonts w:ascii="Cambria Math" w:hAnsi="Cambria Math"/>
-                <w:bCs/>
-                <w:i/>
-                <w:sz w:val="24"/>
-                <w:szCs w:val="24"/>
-                <w:lang w:val="en-US"/>
-              </w:rPr>
-            </m:ctrlPr>
-          </m:sSubPr>
-          <m:e>
-            <m:r>
-              <w:rPr>
-                <w:rFonts w:ascii="Cambria Math" w:hAnsi="Cambria Math"/>
-                <w:sz w:val="24"/>
-                <w:szCs w:val="24"/>
-                <w:lang w:val="en-US"/>
-              </w:rPr>
-              <m:t>σ</m:t>
-            </m:r>
-          </m:e>
-          <m:sub>
-            <m:r>
-              <w:rPr>
-                <w:rFonts w:ascii="Cambria Math" w:hAnsi="Cambria Math"/>
-                <w:sz w:val="24"/>
-                <w:szCs w:val="24"/>
-                <w:lang w:val="en-US"/>
-              </w:rPr>
-              <m:t>y</m:t>
-            </m:r>
-          </m:sub>
-        </m:sSub>
-        <m:r>
-          <w:rPr>
-            <w:rFonts w:ascii="Cambria Math" w:hAnsi="Cambria Math"/>
-            <w:sz w:val="24"/>
-            <w:szCs w:val="24"/>
-          </w:rPr>
-          <m:t>=</m:t>
-        </m:r>
-        <m:sSub>
-          <m:sSubPr>
-            <m:ctrlPr>
-              <w:rPr>
-                <w:rFonts w:ascii="Cambria Math" w:hAnsi="Cambria Math"/>
-                <w:bCs/>
-                <w:i/>
-                <w:sz w:val="24"/>
-                <w:szCs w:val="24"/>
-                <w:lang w:val="en-US"/>
-              </w:rPr>
-            </m:ctrlPr>
-          </m:sSubPr>
-          <m:e>
-            <m:r>
-              <w:rPr>
-                <w:rFonts w:ascii="Cambria Math" w:hAnsi="Cambria Math"/>
-                <w:sz w:val="24"/>
-                <w:szCs w:val="24"/>
-                <w:lang w:val="en-US"/>
-              </w:rPr>
-              <m:t>y</m:t>
-            </m:r>
-          </m:e>
-          <m:sub>
-            <m:r>
-              <w:rPr>
-                <w:rFonts w:ascii="Cambria Math" w:hAnsi="Cambria Math"/>
-                <w:sz w:val="24"/>
-                <w:szCs w:val="24"/>
-                <w:lang w:val="en-US"/>
-              </w:rPr>
-              <m:t>max</m:t>
-            </m:r>
-          </m:sub>
-        </m:sSub>
-        <m:r>
-          <w:rPr>
-            <w:rFonts w:ascii="Cambria Math" w:hAnsi="Cambria Math"/>
-            <w:sz w:val="24"/>
-            <w:szCs w:val="24"/>
-          </w:rPr>
-          <m:t>-</m:t>
-        </m:r>
-        <m:sSub>
-          <m:sSubPr>
-            <m:ctrlPr>
-              <w:rPr>
-                <w:rFonts w:ascii="Cambria Math" w:hAnsi="Cambria Math"/>
-                <w:bCs/>
-                <w:i/>
-                <w:sz w:val="24"/>
-                <w:szCs w:val="24"/>
-                <w:lang w:val="en-US"/>
-              </w:rPr>
-            </m:ctrlPr>
-          </m:sSubPr>
-          <m:e>
-            <m:r>
-              <w:rPr>
-                <w:rFonts w:ascii="Cambria Math" w:hAnsi="Cambria Math"/>
-                <w:sz w:val="24"/>
-                <w:szCs w:val="24"/>
-                <w:lang w:val="en-US"/>
-              </w:rPr>
-              <m:t>y</m:t>
-            </m:r>
-          </m:e>
-          <m:sub>
-            <m:r>
-              <w:rPr>
-                <w:rFonts w:ascii="Cambria Math" w:hAnsi="Cambria Math"/>
-                <w:sz w:val="24"/>
-                <w:szCs w:val="24"/>
-                <w:lang w:val="en-US"/>
-              </w:rPr>
-              <m:t>min</m:t>
-            </m:r>
-          </m:sub>
-        </m:sSub>
-      </m:oMath>
       <w:r>
         <w:rPr>
-          <w:rFonts w:eastAsiaTheme="minorEastAsia"/>
           <w:bCs/>
           <w:sz w:val="24"/>
           <w:szCs w:val="24"/>
-        </w:rPr>
-        <w:t xml:space="preserve"> </w:t>
+          <w:lang w:val="en-US"/>
+        </w:rPr>
+        <w:t>X</w:t>
+      </w:r>
+      <w:r>
+        <w:rPr>
+          <w:bCs/>
+          <w:sz w:val="24"/>
+          <w:szCs w:val="24"/>
+        </w:rPr>
+        <w:t xml:space="preserve">3 – </w:t>
+      </w:r>
+      <w:r>
+        <w:rPr>
+          <w:bCs/>
+          <w:sz w:val="24"/>
+          <w:szCs w:val="24"/>
+          <w:lang w:val="en-US"/>
+        </w:rPr>
+        <w:t>t</w:t>
+      </w:r>
+      <w:r>
+        <w:rPr>
+          <w:bCs/>
+          <w:sz w:val="24"/>
+          <w:szCs w:val="24"/>
+        </w:rPr>
+        <w:t xml:space="preserve">3 – </w:t>
+      </w:r>
+      <w:r>
+        <w:rPr>
+          <w:bCs/>
+          <w:sz w:val="24"/>
+          <w:szCs w:val="24"/>
+        </w:rPr>
+        <w:t xml:space="preserve">время обработки сигнала в ЭВМ </w:t>
+      </w:r>
+      <w:r>
+        <w:rPr>
+          <w:bCs/>
+          <w:sz w:val="24"/>
+          <w:szCs w:val="24"/>
+        </w:rPr>
+        <w:t>[</w:t>
+      </w:r>
+      <w:r>
+        <w:rPr>
+          <w:bCs/>
+          <w:sz w:val="24"/>
+          <w:szCs w:val="24"/>
+        </w:rPr>
+        <w:t>25..</w:t>
+      </w:r>
+      <w:r>
+        <w:rPr>
+          <w:bCs/>
+          <w:sz w:val="24"/>
+          <w:szCs w:val="24"/>
+        </w:rPr>
+        <w:t xml:space="preserve">35] </w:t>
+      </w:r>
+      <w:r>
+        <w:rPr>
+          <w:bCs/>
+          <w:sz w:val="24"/>
+          <w:szCs w:val="24"/>
+        </w:rPr>
+        <w:t>берем 5 случайных значений</w:t>
       </w:r>
     </w:p>
     <w:p>
@@ -1199,238 +1155,70 @@
           <w:bCs/>
           <w:sz w:val="24"/>
           <w:szCs w:val="24"/>
+        </w:rPr>
+      </w:pPr>
+      <w:r>
+        <w:rPr>
+          <w:bCs/>
+          <w:sz w:val="24"/>
+          <w:szCs w:val="24"/>
           <w:lang w:val="en-US"/>
         </w:rPr>
-      </w:pPr>
-      <m:oMath>
-        <m:r>
-          <w:rPr>
-            <w:rFonts w:ascii="Cambria Math" w:hAnsi="Cambria Math"/>
-            <w:sz w:val="24"/>
-            <w:szCs w:val="24"/>
-            <w:lang w:val="en-US"/>
-          </w:rPr>
-          <m:t>a=</m:t>
-        </m:r>
-        <m:sSub>
-          <m:sSubPr>
-            <m:ctrlPr>
-              <w:rPr>
-                <w:rFonts w:ascii="Cambria Math" w:hAnsi="Cambria Math"/>
-                <w:bCs/>
-                <w:i/>
-                <w:sz w:val="24"/>
-                <w:szCs w:val="24"/>
-                <w:lang w:val="en-US"/>
-              </w:rPr>
-            </m:ctrlPr>
-          </m:sSubPr>
-          <m:e>
-            <m:r>
-              <w:rPr>
-                <w:rFonts w:ascii="Cambria Math" w:hAnsi="Cambria Math"/>
-                <w:sz w:val="24"/>
-                <w:szCs w:val="24"/>
-                <w:lang w:val="en-US"/>
-              </w:rPr>
-              <m:t>D</m:t>
-            </m:r>
-          </m:e>
-          <m:sub>
-            <m:r>
-              <w:rPr>
-                <w:rFonts w:ascii="Cambria Math" w:hAnsi="Cambria Math"/>
-                <w:sz w:val="24"/>
-                <w:szCs w:val="24"/>
-                <w:lang w:val="en-US"/>
-              </w:rPr>
-              <m:t>y</m:t>
-            </m:r>
-          </m:sub>
-        </m:sSub>
-        <m:r>
-          <w:rPr>
-            <w:rFonts w:ascii="Cambria Math" w:hAnsi="Cambria Math"/>
-            <w:sz w:val="24"/>
-            <w:szCs w:val="24"/>
-            <w:lang w:val="en-US"/>
-          </w:rPr>
-          <m:t>=</m:t>
-        </m:r>
-        <m:sSubSup>
-          <m:sSubSupPr>
-            <m:ctrlPr>
-              <w:rPr>
-                <w:rFonts w:ascii="Cambria Math" w:hAnsi="Cambria Math"/>
-                <w:bCs/>
-                <w:i/>
-                <w:sz w:val="24"/>
-                <w:szCs w:val="24"/>
-                <w:lang w:val="en-US"/>
-              </w:rPr>
-            </m:ctrlPr>
-          </m:sSubSupPr>
-          <m:e>
-            <m:r>
-              <w:rPr>
-                <w:rFonts w:ascii="Cambria Math" w:hAnsi="Cambria Math"/>
-                <w:sz w:val="24"/>
-                <w:szCs w:val="24"/>
-                <w:lang w:val="en-US"/>
-              </w:rPr>
-              <m:t>σ</m:t>
-            </m:r>
-          </m:e>
-          <m:sub>
-            <m:r>
-              <w:rPr>
-                <w:rFonts w:ascii="Cambria Math" w:hAnsi="Cambria Math"/>
-                <w:sz w:val="24"/>
-                <w:szCs w:val="24"/>
-                <w:lang w:val="en-US"/>
-              </w:rPr>
-              <m:t>y</m:t>
-            </m:r>
-          </m:sub>
-          <m:sup>
-            <m:r>
-              <w:rPr>
-                <w:rFonts w:ascii="Cambria Math" w:hAnsi="Cambria Math"/>
-                <w:sz w:val="24"/>
-                <w:szCs w:val="24"/>
-                <w:lang w:val="en-US"/>
-              </w:rPr>
-              <m:t>2</m:t>
-            </m:r>
-          </m:sup>
-        </m:sSubSup>
-        <m:r>
-          <w:rPr>
-            <w:rFonts w:ascii="Cambria Math" w:hAnsi="Cambria Math"/>
-            <w:sz w:val="24"/>
-            <w:szCs w:val="24"/>
-            <w:lang w:val="en-US"/>
-          </w:rPr>
-          <m:t>=(</m:t>
-        </m:r>
-        <m:f>
-          <m:fPr>
-            <m:ctrlPr>
-              <w:rPr>
-                <w:rFonts w:ascii="Cambria Math" w:hAnsi="Cambria Math"/>
-                <w:bCs/>
-                <w:i/>
-                <w:sz w:val="24"/>
-                <w:szCs w:val="24"/>
-                <w:lang w:val="en-US"/>
-              </w:rPr>
-            </m:ctrlPr>
-          </m:fPr>
-          <m:num>
-            <m:sSub>
-              <m:sSubPr>
-                <m:ctrlPr>
-                  <w:rPr>
-                    <w:rFonts w:ascii="Cambria Math" w:hAnsi="Cambria Math"/>
-                    <w:bCs/>
-                    <w:i/>
-                    <w:sz w:val="24"/>
-                    <w:szCs w:val="24"/>
-                    <w:lang w:val="en-US"/>
-                  </w:rPr>
-                </m:ctrlPr>
-              </m:sSubPr>
-              <m:e>
-                <m:r>
-                  <w:rPr>
-                    <w:rFonts w:ascii="Cambria Math" w:hAnsi="Cambria Math"/>
-                    <w:sz w:val="24"/>
-                    <w:szCs w:val="24"/>
-                    <w:lang w:val="en-US"/>
-                  </w:rPr>
-                  <m:t>y</m:t>
-                </m:r>
-              </m:e>
-              <m:sub>
-                <m:r>
-                  <w:rPr>
-                    <w:rFonts w:ascii="Cambria Math" w:hAnsi="Cambria Math"/>
-                    <w:sz w:val="24"/>
-                    <w:szCs w:val="24"/>
-                    <w:lang w:val="en-US"/>
-                  </w:rPr>
-                  <m:t>max</m:t>
-                </m:r>
-              </m:sub>
-            </m:sSub>
-            <m:r>
-              <w:rPr>
-                <w:rFonts w:ascii="Cambria Math" w:hAnsi="Cambria Math"/>
-                <w:sz w:val="24"/>
-                <w:szCs w:val="24"/>
-                <w:lang w:val="en-US"/>
-              </w:rPr>
-              <m:t>-</m:t>
-            </m:r>
-            <m:sSub>
-              <m:sSubPr>
-                <m:ctrlPr>
-                  <w:rPr>
-                    <w:rFonts w:ascii="Cambria Math" w:hAnsi="Cambria Math"/>
-                    <w:bCs/>
-                    <w:i/>
-                    <w:sz w:val="24"/>
-                    <w:szCs w:val="24"/>
-                    <w:lang w:val="en-US"/>
-                  </w:rPr>
-                </m:ctrlPr>
-              </m:sSubPr>
-              <m:e>
-                <m:r>
-                  <w:rPr>
-                    <w:rFonts w:ascii="Cambria Math" w:hAnsi="Cambria Math"/>
-                    <w:sz w:val="24"/>
-                    <w:szCs w:val="24"/>
-                    <w:lang w:val="en-US"/>
-                  </w:rPr>
-                  <m:t>y</m:t>
-                </m:r>
-              </m:e>
-              <m:sub>
-                <m:r>
-                  <w:rPr>
-                    <w:rFonts w:ascii="Cambria Math" w:hAnsi="Cambria Math"/>
-                    <w:sz w:val="24"/>
-                    <w:szCs w:val="24"/>
-                    <w:lang w:val="en-US"/>
-                  </w:rPr>
-                  <m:t>min</m:t>
-                </m:r>
-              </m:sub>
-            </m:sSub>
-          </m:num>
-          <m:den>
-            <m:r>
-              <w:rPr>
-                <w:rFonts w:ascii="Cambria Math" w:hAnsi="Cambria Math"/>
-                <w:sz w:val="24"/>
-                <w:szCs w:val="24"/>
-                <w:lang w:val="en-US"/>
-              </w:rPr>
-              <m:t>6</m:t>
-            </m:r>
-          </m:den>
-        </m:f>
-        <m:r>
-          <w:rPr>
-            <w:rFonts w:ascii="Cambria Math" w:hAnsi="Cambria Math"/>
-            <w:sz w:val="24"/>
-            <w:szCs w:val="24"/>
-            <w:lang w:val="en-US"/>
-          </w:rPr>
-          <m:t>)^2</m:t>
-        </m:r>
-      </m:oMath>
+        <w:t xml:space="preserve">X4 – E – </w:t>
+      </w:r>
+      <w:r>
+        <w:rPr>
+          <w:bCs/>
+          <w:sz w:val="24"/>
+          <w:szCs w:val="24"/>
+        </w:rPr>
+        <w:t xml:space="preserve">емкость накопителя </w:t>
+      </w:r>
+      <w:r>
+        <w:rPr>
+          <w:bCs/>
+          <w:sz w:val="24"/>
+          <w:szCs w:val="24"/>
+        </w:rPr>
+        <w:t xml:space="preserve">очереди </w:t>
+      </w:r>
+      <w:r>
+        <w:rPr>
+          <w:bCs/>
+          <w:sz w:val="24"/>
+          <w:szCs w:val="24"/>
+          <w:lang w:val="en-US"/>
+        </w:rPr>
+        <w:t>[</w:t>
+      </w:r>
+      <w:r>
+        <w:rPr>
+          <w:bCs/>
+          <w:sz w:val="24"/>
+          <w:szCs w:val="24"/>
+          <w:lang w:val="en-US"/>
+        </w:rPr>
+        <w:t>2..6</w:t>
+      </w:r>
+      <w:r>
+        <w:rPr>
+          <w:bCs/>
+          <w:sz w:val="24"/>
+          <w:szCs w:val="24"/>
+          <w:lang w:val="en-US"/>
+        </w:rPr>
+        <w:t>]</w:t>
+      </w:r>
+      <w:r>
+        <w:rPr>
+          <w:bCs/>
+          <w:sz w:val="24"/>
+          <w:szCs w:val="24"/>
+        </w:rPr>
+        <w:t xml:space="preserve"> </w:t>
+      </w:r>
+      <w:bookmarkStart w:id="1" w:name="_GoBack"/>
+      <w:bookmarkEnd w:id="1"/>
     </w:p>
     <w:p>
       <w:pPr>
@@ -1439,6073 +1227,8 @@
           <w:bCs/>
           <w:sz w:val="24"/>
           <w:szCs w:val="24"/>
-          <w:lang w:val="en-US"/>
-        </w:rPr>
-      </w:pPr>
-      <w:r>
-        <w:rPr>
-          <w:bCs/>
-          <w:sz w:val="24"/>
-          <w:szCs w:val="24"/>
-          <w:lang w:val="en-US"/>
-        </w:rPr>
-        <w:t>a=((6-2)/6)^2 = 0.44</w:t>
-      </w:r>
-    </w:p>
-    <w:p>
-      <w:pPr>
-        <w:pStyle w:val="a2"/>
-        <w:rPr>
-          <w:bCs/>
-          <w:sz w:val="24"/>
-          <w:szCs w:val="24"/>
-        </w:rPr>
-      </w:pPr>
-      <w:r>
-        <w:rPr>
-          <w:sz w:val="24"/>
-          <w:szCs w:val="24"/>
-        </w:rPr>
-        <w:t xml:space="preserve">Примем, что сечения случайного процесса, отстоящие друг от друга во времени более, чем на три шага моделирования, считаются некоррелированными, т.е. t </w:t>
-      </w:r>
-      <w:r>
-        <w:rPr>
-          <w:sz w:val="24"/>
-          <w:szCs w:val="24"/>
-        </w:rPr>
-        <w:sym w:font="Symbol" w:char="F074"/>
-      </w:r>
-      <w:r>
-        <w:rPr>
-          <w:sz w:val="24"/>
-          <w:szCs w:val="24"/>
-        </w:rPr>
-        <w:t xml:space="preserve"> гр </w:t>
-      </w:r>
-      <w:r>
-        <w:rPr>
-          <w:sz w:val="24"/>
-          <w:szCs w:val="24"/>
-        </w:rPr>
-        <w:sym w:font="Symbol" w:char="F03D"/>
-      </w:r>
-      <w:r>
-        <w:rPr>
-          <w:sz w:val="24"/>
-          <w:szCs w:val="24"/>
-        </w:rPr>
-        <w:t xml:space="preserve"> 3</w:t>
-      </w:r>
-      <w:r>
-        <w:rPr>
-          <w:sz w:val="24"/>
-          <w:szCs w:val="24"/>
-        </w:rPr>
-        <w:sym w:font="Symbol" w:char="F044"/>
-      </w:r>
-      <w:r>
-        <w:rPr>
-          <w:sz w:val="24"/>
-          <w:szCs w:val="24"/>
-        </w:rPr>
-        <w:t xml:space="preserve"> , где </w:t>
-      </w:r>
-      <w:r>
-        <w:rPr>
-          <w:sz w:val="24"/>
-          <w:szCs w:val="24"/>
-        </w:rPr>
-        <w:sym w:font="Symbol" w:char="F044"/>
-      </w:r>
-      <w:r>
-        <w:rPr>
-          <w:sz w:val="24"/>
-          <w:szCs w:val="24"/>
-        </w:rPr>
-        <w:t xml:space="preserve">t - величина шага моделирования (минимальное приращение модельного времени). Следовательно </w:t>
-      </w:r>
-      <w:r>
-        <w:rPr>
-          <w:sz w:val="24"/>
-          <w:szCs w:val="24"/>
-          <w:lang w:val="en-US"/>
-        </w:rPr>
-        <w:t>b</w:t>
-      </w:r>
-      <w:r>
-        <w:rPr>
-          <w:sz w:val="24"/>
-          <w:szCs w:val="24"/>
-        </w:rPr>
-        <w:t xml:space="preserve"> будет рассчитано по формуле: </w:t>
-      </w:r>
-      <w:r>
-        <w:rPr>
-          <w:noProof/>
-          <w:sz w:val="24"/>
-          <w:szCs w:val="24"/>
-          <w:lang w:eastAsia="ru-RU"/>
-        </w:rPr>
-        <w:drawing>
-          <wp:inline distT="0" distB="0" distL="0" distR="0" wp14:anchorId="38C8DD29" wp14:editId="261733B3">
-            <wp:extent cx="4029739" cy="398702"/>
-            <wp:effectExtent l="0" t="0" r="0" b="1905"/>
-            <wp:docPr id="14" name="Рисунок 14"/>
-            <wp:cNvGraphicFramePr>
-              <a:graphicFrameLocks xmlns:a="http://schemas.openxmlformats.org/drawingml/2006/main" noChangeAspect="1"/>
-            </wp:cNvGraphicFramePr>
-            <a:graphic xmlns:a="http://schemas.openxmlformats.org/drawingml/2006/main">
-              <a:graphicData uri="http://schemas.openxmlformats.org/drawingml/2006/picture">
-                <pic:pic xmlns:pic="http://schemas.openxmlformats.org/drawingml/2006/picture">
-                  <pic:nvPicPr>
-                    <pic:cNvPr id="1" name=""/>
-                    <pic:cNvPicPr/>
-                  </pic:nvPicPr>
-                  <pic:blipFill>
-                    <a:blip r:embed="rId14"/>
-                    <a:stretch>
-                      <a:fillRect/>
-                    </a:stretch>
-                  </pic:blipFill>
-                  <pic:spPr>
-                    <a:xfrm>
-                      <a:off x="0" y="0"/>
-                      <a:ext cx="4057856" cy="401484"/>
-                    </a:xfrm>
-                    <a:prstGeom prst="rect">
-                      <a:avLst/>
-                    </a:prstGeom>
-                  </pic:spPr>
-                </pic:pic>
-              </a:graphicData>
-            </a:graphic>
-          </wp:inline>
-        </w:drawing>
-      </w:r>
-    </w:p>
-    <w:p>
-      <w:pPr>
-        <w:pStyle w:val="a2"/>
-        <w:rPr>
-          <w:bCs/>
-          <w:sz w:val="24"/>
-          <w:szCs w:val="24"/>
-        </w:rPr>
-      </w:pPr>
-      <w:r>
-        <w:rPr>
-          <w:bCs/>
-          <w:sz w:val="24"/>
-          <w:szCs w:val="24"/>
-        </w:rPr>
-        <w:t>Модельное изменяется с фиксированным шагом Δt = 10 мкс, следовательно</w:t>
-      </w:r>
-      <w:r>
-        <w:rPr>
-          <w:bCs/>
-          <w:sz w:val="24"/>
-          <w:szCs w:val="24"/>
-        </w:rPr>
-        <w:t>:</w:t>
-      </w:r>
-    </w:p>
-    <w:p>
-      <w:pPr>
-        <w:pStyle w:val="a2"/>
-        <w:rPr>
-          <w:bCs/>
-          <w:sz w:val="24"/>
-          <w:szCs w:val="24"/>
-        </w:rPr>
-      </w:pPr>
-      <w:r>
-        <w:rPr>
-          <w:bCs/>
-          <w:sz w:val="24"/>
-          <w:szCs w:val="24"/>
-        </w:rPr>
-        <w:t>b &gt;= - ln(0.05) / (3 * 10</w:t>
-      </w:r>
-      <w:r>
-        <w:rPr>
-          <w:bCs/>
-          <w:sz w:val="24"/>
-          <w:szCs w:val="24"/>
-        </w:rPr>
-        <w:t>), b &gt;=</w:t>
-      </w:r>
-      <w:r>
-        <w:rPr>
-          <w:bCs/>
-          <w:sz w:val="24"/>
-          <w:szCs w:val="24"/>
-        </w:rPr>
-        <w:t xml:space="preserve">0,099858. Тогда примем </w:t>
-      </w:r>
-      <w:r>
-        <w:rPr>
-          <w:bCs/>
-          <w:sz w:val="24"/>
-          <w:szCs w:val="24"/>
-          <w:lang w:val="en-US"/>
-        </w:rPr>
-        <w:t>b</w:t>
-      </w:r>
-      <w:r>
-        <w:rPr>
-          <w:bCs/>
-          <w:sz w:val="24"/>
-          <w:szCs w:val="24"/>
-        </w:rPr>
-        <w:t xml:space="preserve"> = 0,1. </w:t>
-      </w:r>
-    </w:p>
-    <w:p>
-      <w:pPr>
-        <w:pStyle w:val="a2"/>
-        <w:rPr>
-          <w:bCs/>
-          <w:sz w:val="24"/>
-          <w:szCs w:val="24"/>
-        </w:rPr>
-      </w:pPr>
-      <w:r>
-        <w:rPr>
-          <w:bCs/>
-          <w:sz w:val="24"/>
-          <w:szCs w:val="24"/>
-        </w:rPr>
-        <w:t xml:space="preserve">Т.о. стационарный случайный процесс изменения времени проверки человека описывается корреляционной функцией </w:t>
-      </w:r>
-      <m:oMath>
-        <m:sSub>
-          <m:sSubPr>
-            <m:ctrlPr>
-              <w:rPr>
-                <w:rFonts w:ascii="Cambria Math" w:hAnsi="Cambria Math" w:cstheme="majorHAnsi"/>
-                <w:i/>
-                <w:sz w:val="24"/>
-                <w:szCs w:val="24"/>
-              </w:rPr>
-            </m:ctrlPr>
-          </m:sSubPr>
-          <m:e>
-            <m:r>
-              <w:rPr>
-                <w:rFonts w:ascii="Cambria Math" w:hAnsi="Cambria Math" w:cstheme="majorHAnsi"/>
-                <w:sz w:val="24"/>
-                <w:szCs w:val="24"/>
-              </w:rPr>
-              <m:t>K</m:t>
-            </m:r>
-          </m:e>
-          <m:sub>
-            <m:r>
-              <m:rPr>
-                <m:sty m:val="p"/>
-              </m:rPr>
-              <w:rPr>
-                <w:rFonts w:ascii="Cambria Math" w:hAnsi="Cambria Math"/>
-                <w:sz w:val="24"/>
-                <w:szCs w:val="24"/>
-                <w:vertAlign w:val="subscript"/>
-              </w:rPr>
-              <m:t>Δ</m:t>
-            </m:r>
-          </m:sub>
-        </m:sSub>
-        <m:d>
-          <m:dPr>
-            <m:ctrlPr>
-              <w:rPr>
-                <w:rFonts w:ascii="Cambria Math" w:hAnsi="Cambria Math" w:cstheme="majorHAnsi"/>
-                <w:i/>
-                <w:sz w:val="24"/>
-                <w:szCs w:val="24"/>
-              </w:rPr>
-            </m:ctrlPr>
-          </m:dPr>
-          <m:e>
-            <m:r>
-              <w:rPr>
-                <w:rFonts w:ascii="Cambria Math" w:hAnsi="Cambria Math" w:cstheme="majorHAnsi"/>
-                <w:sz w:val="24"/>
-                <w:szCs w:val="24"/>
-              </w:rPr>
-              <m:t>τ</m:t>
-            </m:r>
-          </m:e>
-        </m:d>
-        <m:r>
-          <w:rPr>
-            <w:rFonts w:ascii="Cambria Math" w:hAnsi="Cambria Math" w:cstheme="majorHAnsi"/>
-            <w:sz w:val="24"/>
-            <w:szCs w:val="24"/>
-          </w:rPr>
-          <m:t>=a</m:t>
-        </m:r>
-        <m:sSup>
-          <m:sSupPr>
-            <m:ctrlPr>
-              <w:rPr>
-                <w:rFonts w:ascii="Cambria Math" w:hAnsi="Cambria Math" w:cstheme="majorHAnsi"/>
-                <w:i/>
-                <w:sz w:val="24"/>
-                <w:szCs w:val="24"/>
-              </w:rPr>
-            </m:ctrlPr>
-          </m:sSupPr>
-          <m:e>
-            <m:r>
-              <w:rPr>
-                <w:rFonts w:ascii="Cambria Math" w:hAnsi="Cambria Math" w:cstheme="majorHAnsi"/>
-                <w:sz w:val="24"/>
-                <w:szCs w:val="24"/>
-              </w:rPr>
-              <m:t>e</m:t>
-            </m:r>
-          </m:e>
-          <m:sup>
-            <m:r>
-              <w:rPr>
-                <w:rFonts w:ascii="Cambria Math" w:hAnsi="Cambria Math" w:cstheme="majorHAnsi"/>
-                <w:sz w:val="24"/>
-                <w:szCs w:val="24"/>
-              </w:rPr>
-              <m:t>-bτ</m:t>
-            </m:r>
-          </m:sup>
-        </m:sSup>
-      </m:oMath>
-    </w:p>
-    <w:p>
-      <w:pPr>
-        <w:pStyle w:val="a2"/>
-        <w:jc w:val="center"/>
-        <w:rPr>
-          <w:bCs/>
-          <w:sz w:val="24"/>
-          <w:szCs w:val="24"/>
-        </w:rPr>
-      </w:pPr>
-      <w:r>
-        <w:rPr>
-          <w:noProof/>
-          <w:sz w:val="24"/>
-          <w:szCs w:val="24"/>
-          <w:lang w:eastAsia="ru-RU"/>
-        </w:rPr>
-        <w:drawing>
-          <wp:inline distT="0" distB="0" distL="0" distR="0" wp14:anchorId="5CCC58A9" wp14:editId="519B6AA1">
-            <wp:extent cx="2190307" cy="890664"/>
-            <wp:effectExtent l="0" t="0" r="635" b="5080"/>
-            <wp:docPr id="22" name="Рисунок 22"/>
-            <wp:cNvGraphicFramePr>
-              <a:graphicFrameLocks xmlns:a="http://schemas.openxmlformats.org/drawingml/2006/main" noChangeAspect="1"/>
-            </wp:cNvGraphicFramePr>
-            <a:graphic xmlns:a="http://schemas.openxmlformats.org/drawingml/2006/main">
-              <a:graphicData uri="http://schemas.openxmlformats.org/drawingml/2006/picture">
-                <pic:pic xmlns:pic="http://schemas.openxmlformats.org/drawingml/2006/picture">
-                  <pic:nvPicPr>
-                    <pic:cNvPr id="1" name=""/>
-                    <pic:cNvPicPr/>
-                  </pic:nvPicPr>
-                  <pic:blipFill>
-                    <a:blip r:embed="rId15"/>
-                    <a:stretch>
-                      <a:fillRect/>
-                    </a:stretch>
-                  </pic:blipFill>
-                  <pic:spPr>
-                    <a:xfrm>
-                      <a:off x="0" y="0"/>
-                      <a:ext cx="2191276" cy="891058"/>
-                    </a:xfrm>
-                    <a:prstGeom prst="rect">
-                      <a:avLst/>
-                    </a:prstGeom>
-                  </pic:spPr>
-                </pic:pic>
-              </a:graphicData>
-            </a:graphic>
-          </wp:inline>
-        </w:drawing>
-      </w:r>
-    </w:p>
-    <w:p>
-      <w:pPr>
-        <w:pStyle w:val="a4"/>
-        <w:rPr>
-          <w:szCs w:val="24"/>
-        </w:rPr>
-      </w:pPr>
-      <w:r>
-        <w:rPr>
-          <w:szCs w:val="24"/>
-        </w:rPr>
-        <w:t xml:space="preserve">Расчет </w:t>
-      </w:r>
-      <w:r>
-        <w:rPr>
-          <w:szCs w:val="24"/>
-          <w:lang w:val="en-US"/>
-        </w:rPr>
-        <w:t>K</w:t>
-      </w:r>
-    </w:p>
-    <w:p>
-      <w:pPr>
-        <w:pStyle w:val="a"/>
-        <w:numPr>
-          <w:ilvl w:val="0"/>
-          <w:numId w:val="0"/>
-        </w:numPr>
-        <w:ind w:left="3828"/>
-        <w:rPr>
-          <w:rFonts w:eastAsiaTheme="minorEastAsia"/>
-          <w:sz w:val="24"/>
-          <w:szCs w:val="24"/>
-          <w:lang w:val="en-US"/>
-        </w:rPr>
-      </w:pPr>
-      <m:oMathPara>
-        <m:oMathParaPr>
-          <m:jc m:val="center"/>
-        </m:oMathParaPr>
-        <m:oMath>
-          <m:d>
-            <m:dPr>
-              <m:begChr m:val="{"/>
-              <m:endChr m:val=""/>
-              <m:ctrlPr>
-                <w:rPr>
-                  <w:rFonts w:ascii="Cambria Math" w:hAnsi="Cambria Math"/>
-                  <w:sz w:val="24"/>
-                  <w:szCs w:val="24"/>
-                </w:rPr>
-              </m:ctrlPr>
-            </m:dPr>
-            <m:e>
-              <m:eqArr>
-                <m:eqArrPr>
-                  <m:ctrlPr>
-                    <w:rPr>
-                      <w:rFonts w:ascii="Cambria Math" w:hAnsi="Cambria Math"/>
-                      <w:sz w:val="24"/>
-                      <w:szCs w:val="24"/>
-                    </w:rPr>
-                  </m:ctrlPr>
-                </m:eqArrPr>
-                <m:e>
-                  <m:sSub>
-                    <m:sSubPr>
-                      <m:ctrlPr>
-                        <w:rPr>
-                          <w:rFonts w:ascii="Cambria Math" w:hAnsi="Cambria Math"/>
-                          <w:sz w:val="24"/>
-                          <w:szCs w:val="24"/>
-                        </w:rPr>
-                      </m:ctrlPr>
-                    </m:sSubPr>
-                    <m:e>
-                      <m:r>
-                        <m:rPr>
-                          <m:sty m:val="bi"/>
-                        </m:rPr>
-                        <w:rPr>
-                          <w:rFonts w:ascii="Cambria Math" w:hAnsi="Cambria Math"/>
-                          <w:sz w:val="24"/>
-                          <w:szCs w:val="24"/>
-                        </w:rPr>
-                        <m:t>K</m:t>
-                      </m:r>
-                    </m:e>
-                    <m:sub>
-                      <m:r>
-                        <m:rPr>
-                          <m:sty m:val="b"/>
-                        </m:rPr>
-                        <w:rPr>
-                          <w:rFonts w:ascii="Cambria Math" w:hAnsi="Cambria Math"/>
-                          <w:sz w:val="24"/>
-                          <w:szCs w:val="24"/>
-                          <w:vertAlign w:val="subscript"/>
-                        </w:rPr>
-                        <m:t>∆1</m:t>
-                      </m:r>
-                    </m:sub>
-                  </m:sSub>
-                  <m:d>
-                    <m:dPr>
-                      <m:ctrlPr>
-                        <w:rPr>
-                          <w:rFonts w:ascii="Cambria Math" w:hAnsi="Cambria Math"/>
-                          <w:sz w:val="24"/>
-                          <w:szCs w:val="24"/>
-                        </w:rPr>
-                      </m:ctrlPr>
-                    </m:dPr>
-                    <m:e>
-                      <m:r>
-                        <m:rPr>
-                          <m:sty m:val="b"/>
-                        </m:rPr>
-                        <w:rPr>
-                          <w:rFonts w:ascii="Cambria Math" w:hAnsi="Cambria Math"/>
-                          <w:sz w:val="24"/>
-                          <w:szCs w:val="24"/>
-                        </w:rPr>
-                        <m:t>0</m:t>
-                      </m:r>
-                    </m:e>
-                  </m:d>
-                  <m:r>
-                    <m:rPr>
-                      <m:sty m:val="b"/>
-                    </m:rPr>
-                    <w:rPr>
-                      <w:rFonts w:ascii="Cambria Math" w:hAnsi="Cambria Math"/>
-                      <w:sz w:val="24"/>
-                      <w:szCs w:val="24"/>
-                    </w:rPr>
-                    <m:t xml:space="preserve">= </m:t>
-                  </m:r>
-                  <m:sSubSup>
-                    <m:sSubSupPr>
-                      <m:ctrlPr>
-                        <w:rPr>
-                          <w:rFonts w:ascii="Cambria Math" w:hAnsi="Cambria Math"/>
-                          <w:sz w:val="24"/>
-                          <w:szCs w:val="24"/>
-                        </w:rPr>
-                      </m:ctrlPr>
-                    </m:sSubSupPr>
-                    <m:e>
-                      <m:r>
-                        <m:rPr>
-                          <m:sty m:val="b"/>
-                        </m:rPr>
-                        <w:rPr>
-                          <w:rFonts w:ascii="Cambria Math" w:hAnsi="Cambria Math"/>
-                          <w:sz w:val="24"/>
-                          <w:szCs w:val="24"/>
-                        </w:rPr>
-                        <m:t>С</m:t>
-                      </m:r>
-                    </m:e>
-                    <m:sub>
-                      <m:r>
-                        <m:rPr>
-                          <m:sty m:val="b"/>
-                        </m:rPr>
-                        <w:rPr>
-                          <w:rFonts w:ascii="Cambria Math" w:hAnsi="Cambria Math"/>
-                          <w:sz w:val="24"/>
-                          <w:szCs w:val="24"/>
-                        </w:rPr>
-                        <m:t>0</m:t>
-                      </m:r>
-                    </m:sub>
-                    <m:sup>
-                      <m:r>
-                        <m:rPr>
-                          <m:sty m:val="b"/>
-                        </m:rPr>
-                        <w:rPr>
-                          <w:rFonts w:ascii="Cambria Math" w:hAnsi="Cambria Math"/>
-                          <w:sz w:val="24"/>
-                          <w:szCs w:val="24"/>
-                        </w:rPr>
-                        <m:t>2</m:t>
-                      </m:r>
-                    </m:sup>
-                  </m:sSubSup>
-                  <m:r>
-                    <m:rPr>
-                      <m:sty m:val="b"/>
-                    </m:rPr>
-                    <w:rPr>
-                      <w:rFonts w:ascii="Cambria Math" w:hAnsi="Cambria Math"/>
-                      <w:sz w:val="24"/>
-                      <w:szCs w:val="24"/>
-                    </w:rPr>
-                    <m:t>+</m:t>
-                  </m:r>
-                  <m:sSubSup>
-                    <m:sSubSupPr>
-                      <m:ctrlPr>
-                        <w:rPr>
-                          <w:rFonts w:ascii="Cambria Math" w:hAnsi="Cambria Math"/>
-                          <w:sz w:val="24"/>
-                          <w:szCs w:val="24"/>
-                        </w:rPr>
-                      </m:ctrlPr>
-                    </m:sSubSupPr>
-                    <m:e>
-                      <m:r>
-                        <m:rPr>
-                          <m:sty m:val="b"/>
-                        </m:rPr>
-                        <w:rPr>
-                          <w:rFonts w:ascii="Cambria Math" w:hAnsi="Cambria Math"/>
-                          <w:sz w:val="24"/>
-                          <w:szCs w:val="24"/>
-                        </w:rPr>
-                        <m:t>С</m:t>
-                      </m:r>
-                    </m:e>
-                    <m:sub>
-                      <m:r>
-                        <m:rPr>
-                          <m:sty m:val="b"/>
-                        </m:rPr>
-                        <w:rPr>
-                          <w:rFonts w:ascii="Cambria Math" w:hAnsi="Cambria Math"/>
-                          <w:sz w:val="24"/>
-                          <w:szCs w:val="24"/>
-                        </w:rPr>
-                        <m:t>1</m:t>
-                      </m:r>
-                    </m:sub>
-                    <m:sup>
-                      <m:r>
-                        <m:rPr>
-                          <m:sty m:val="b"/>
-                        </m:rPr>
-                        <w:rPr>
-                          <w:rFonts w:ascii="Cambria Math" w:hAnsi="Cambria Math"/>
-                          <w:sz w:val="24"/>
-                          <w:szCs w:val="24"/>
-                        </w:rPr>
-                        <m:t>2</m:t>
-                      </m:r>
-                    </m:sup>
-                  </m:sSubSup>
-                  <m:r>
-                    <m:rPr>
-                      <m:sty m:val="b"/>
-                    </m:rPr>
-                    <w:rPr>
-                      <w:rFonts w:ascii="Cambria Math" w:hAnsi="Cambria Math"/>
-                      <w:sz w:val="24"/>
-                      <w:szCs w:val="24"/>
-                    </w:rPr>
-                    <m:t>+</m:t>
-                  </m:r>
-                  <m:sSubSup>
-                    <m:sSubSupPr>
-                      <m:ctrlPr>
-                        <w:rPr>
-                          <w:rFonts w:ascii="Cambria Math" w:hAnsi="Cambria Math"/>
-                          <w:sz w:val="24"/>
-                          <w:szCs w:val="24"/>
-                        </w:rPr>
-                      </m:ctrlPr>
-                    </m:sSubSupPr>
-                    <m:e>
-                      <m:r>
-                        <m:rPr>
-                          <m:sty m:val="b"/>
-                        </m:rPr>
-                        <w:rPr>
-                          <w:rFonts w:ascii="Cambria Math" w:hAnsi="Cambria Math"/>
-                          <w:sz w:val="24"/>
-                          <w:szCs w:val="24"/>
-                        </w:rPr>
-                        <m:t>С</m:t>
-                      </m:r>
-                    </m:e>
-                    <m:sub>
-                      <m:r>
-                        <m:rPr>
-                          <m:sty m:val="b"/>
-                        </m:rPr>
-                        <w:rPr>
-                          <w:rFonts w:ascii="Cambria Math" w:hAnsi="Cambria Math"/>
-                          <w:sz w:val="24"/>
-                          <w:szCs w:val="24"/>
-                        </w:rPr>
-                        <m:t>2</m:t>
-                      </m:r>
-                    </m:sub>
-                    <m:sup>
-                      <m:r>
-                        <m:rPr>
-                          <m:sty m:val="b"/>
-                        </m:rPr>
-                        <w:rPr>
-                          <w:rFonts w:ascii="Cambria Math" w:hAnsi="Cambria Math"/>
-                          <w:sz w:val="24"/>
-                          <w:szCs w:val="24"/>
-                        </w:rPr>
-                        <m:t>2</m:t>
-                      </m:r>
-                    </m:sup>
-                  </m:sSubSup>
-                  <m:r>
-                    <m:rPr>
-                      <m:sty m:val="b"/>
-                    </m:rPr>
-                    <w:rPr>
-                      <w:rFonts w:ascii="Cambria Math" w:hAnsi="Cambria Math"/>
-                      <w:sz w:val="24"/>
-                      <w:szCs w:val="24"/>
-                    </w:rPr>
-                    <m:t>+</m:t>
-                  </m:r>
-                  <m:sSubSup>
-                    <m:sSubSupPr>
-                      <m:ctrlPr>
-                        <w:rPr>
-                          <w:rFonts w:ascii="Cambria Math" w:hAnsi="Cambria Math"/>
-                          <w:sz w:val="24"/>
-                          <w:szCs w:val="24"/>
-                        </w:rPr>
-                      </m:ctrlPr>
-                    </m:sSubSupPr>
-                    <m:e>
-                      <m:r>
-                        <m:rPr>
-                          <m:sty m:val="b"/>
-                        </m:rPr>
-                        <w:rPr>
-                          <w:rFonts w:ascii="Cambria Math" w:hAnsi="Cambria Math"/>
-                          <w:sz w:val="24"/>
-                          <w:szCs w:val="24"/>
-                        </w:rPr>
-                        <m:t>С</m:t>
-                      </m:r>
-                    </m:e>
-                    <m:sub>
-                      <m:r>
-                        <m:rPr>
-                          <m:sty m:val="b"/>
-                        </m:rPr>
-                        <w:rPr>
-                          <w:rFonts w:ascii="Cambria Math" w:hAnsi="Cambria Math"/>
-                          <w:sz w:val="24"/>
-                          <w:szCs w:val="24"/>
-                        </w:rPr>
-                        <m:t>3</m:t>
-                      </m:r>
-                    </m:sub>
-                    <m:sup>
-                      <m:r>
-                        <m:rPr>
-                          <m:sty m:val="b"/>
-                        </m:rPr>
-                        <w:rPr>
-                          <w:rFonts w:ascii="Cambria Math" w:hAnsi="Cambria Math"/>
-                          <w:sz w:val="24"/>
-                          <w:szCs w:val="24"/>
-                        </w:rPr>
-                        <m:t>2</m:t>
-                      </m:r>
-                    </m:sup>
-                  </m:sSubSup>
-                  <m:r>
-                    <m:rPr>
-                      <m:sty m:val="b"/>
-                    </m:rPr>
-                    <w:rPr>
-                      <w:rFonts w:ascii="Cambria Math" w:hAnsi="Cambria Math"/>
-                      <w:sz w:val="24"/>
-                      <w:szCs w:val="24"/>
-                    </w:rPr>
-                    <m:t>=0.44</m:t>
-                  </m:r>
-                </m:e>
-                <m:e>
-                  <m:sSub>
-                    <m:sSubPr>
-                      <m:ctrlPr>
-                        <w:rPr>
-                          <w:rFonts w:ascii="Cambria Math" w:hAnsi="Cambria Math"/>
-                          <w:sz w:val="24"/>
-                          <w:szCs w:val="24"/>
-                        </w:rPr>
-                      </m:ctrlPr>
-                    </m:sSubPr>
-                    <m:e>
-                      <m:r>
-                        <m:rPr>
-                          <m:sty m:val="bi"/>
-                        </m:rPr>
-                        <w:rPr>
-                          <w:rFonts w:ascii="Cambria Math" w:hAnsi="Cambria Math"/>
-                          <w:sz w:val="24"/>
-                          <w:szCs w:val="24"/>
-                        </w:rPr>
-                        <m:t>K</m:t>
-                      </m:r>
-                    </m:e>
-                    <m:sub>
-                      <m:r>
-                        <m:rPr>
-                          <m:sty m:val="b"/>
-                        </m:rPr>
-                        <w:rPr>
-                          <w:rFonts w:ascii="Cambria Math" w:hAnsi="Cambria Math"/>
-                          <w:sz w:val="24"/>
-                          <w:szCs w:val="24"/>
-                          <w:vertAlign w:val="subscript"/>
-                        </w:rPr>
-                        <m:t>∆1</m:t>
-                      </m:r>
-                    </m:sub>
-                  </m:sSub>
-                  <m:d>
-                    <m:dPr>
-                      <m:ctrlPr>
-                        <w:rPr>
-                          <w:rFonts w:ascii="Cambria Math" w:hAnsi="Cambria Math"/>
-                          <w:sz w:val="24"/>
-                          <w:szCs w:val="24"/>
-                        </w:rPr>
-                      </m:ctrlPr>
-                    </m:dPr>
-                    <m:e>
-                      <m:r>
-                        <m:rPr>
-                          <m:sty m:val="b"/>
-                        </m:rPr>
-                        <w:rPr>
-                          <w:rFonts w:ascii="Cambria Math" w:hAnsi="Cambria Math"/>
-                          <w:sz w:val="24"/>
-                          <w:szCs w:val="24"/>
-                        </w:rPr>
-                        <m:t>1</m:t>
-                      </m:r>
-                    </m:e>
-                  </m:d>
-                  <m:r>
-                    <m:rPr>
-                      <m:sty m:val="b"/>
-                    </m:rPr>
-                    <w:rPr>
-                      <w:rFonts w:ascii="Cambria Math" w:hAnsi="Cambria Math"/>
-                      <w:sz w:val="24"/>
-                      <w:szCs w:val="24"/>
-                    </w:rPr>
-                    <m:t>=</m:t>
-                  </m:r>
-                  <m:sSub>
-                    <m:sSubPr>
-                      <m:ctrlPr>
-                        <w:rPr>
-                          <w:rFonts w:ascii="Cambria Math" w:hAnsi="Cambria Math"/>
-                          <w:sz w:val="24"/>
-                          <w:szCs w:val="24"/>
-                        </w:rPr>
-                      </m:ctrlPr>
-                    </m:sSubPr>
-                    <m:e>
-                      <m:r>
-                        <m:rPr>
-                          <m:sty m:val="b"/>
-                        </m:rPr>
-                        <w:rPr>
-                          <w:rFonts w:ascii="Cambria Math" w:hAnsi="Cambria Math"/>
-                          <w:sz w:val="24"/>
-                          <w:szCs w:val="24"/>
-                        </w:rPr>
-                        <m:t>С</m:t>
-                      </m:r>
-                    </m:e>
-                    <m:sub>
-                      <m:r>
-                        <m:rPr>
-                          <m:sty m:val="b"/>
-                        </m:rPr>
-                        <w:rPr>
-                          <w:rFonts w:ascii="Cambria Math" w:hAnsi="Cambria Math"/>
-                          <w:sz w:val="24"/>
-                          <w:szCs w:val="24"/>
-                        </w:rPr>
-                        <m:t>0</m:t>
-                      </m:r>
-                    </m:sub>
-                  </m:sSub>
-                  <m:sSub>
-                    <m:sSubPr>
-                      <m:ctrlPr>
-                        <w:rPr>
-                          <w:rFonts w:ascii="Cambria Math" w:hAnsi="Cambria Math"/>
-                          <w:sz w:val="24"/>
-                          <w:szCs w:val="24"/>
-                        </w:rPr>
-                      </m:ctrlPr>
-                    </m:sSubPr>
-                    <m:e>
-                      <m:r>
-                        <m:rPr>
-                          <m:sty m:val="b"/>
-                        </m:rPr>
-                        <w:rPr>
-                          <w:rFonts w:ascii="Cambria Math" w:hAnsi="Cambria Math"/>
-                          <w:sz w:val="24"/>
-                          <w:szCs w:val="24"/>
-                        </w:rPr>
-                        <m:t>С</m:t>
-                      </m:r>
-                    </m:e>
-                    <m:sub>
-                      <m:r>
-                        <m:rPr>
-                          <m:sty m:val="b"/>
-                        </m:rPr>
-                        <w:rPr>
-                          <w:rFonts w:ascii="Cambria Math" w:hAnsi="Cambria Math"/>
-                          <w:sz w:val="24"/>
-                          <w:szCs w:val="24"/>
-                        </w:rPr>
-                        <m:t>1</m:t>
-                      </m:r>
-                    </m:sub>
-                  </m:sSub>
-                  <m:r>
-                    <m:rPr>
-                      <m:sty m:val="b"/>
-                    </m:rPr>
-                    <w:rPr>
-                      <w:rFonts w:ascii="Cambria Math" w:hAnsi="Cambria Math"/>
-                      <w:sz w:val="24"/>
-                      <w:szCs w:val="24"/>
-                    </w:rPr>
-                    <m:t>+</m:t>
-                  </m:r>
-                  <m:sSub>
-                    <m:sSubPr>
-                      <m:ctrlPr>
-                        <w:rPr>
-                          <w:rFonts w:ascii="Cambria Math" w:hAnsi="Cambria Math"/>
-                          <w:sz w:val="24"/>
-                          <w:szCs w:val="24"/>
-                        </w:rPr>
-                      </m:ctrlPr>
-                    </m:sSubPr>
-                    <m:e>
-                      <m:r>
-                        <m:rPr>
-                          <m:sty m:val="b"/>
-                        </m:rPr>
-                        <w:rPr>
-                          <w:rFonts w:ascii="Cambria Math" w:hAnsi="Cambria Math"/>
-                          <w:sz w:val="24"/>
-                          <w:szCs w:val="24"/>
-                        </w:rPr>
-                        <m:t>С</m:t>
-                      </m:r>
-                    </m:e>
-                    <m:sub>
-                      <m:r>
-                        <m:rPr>
-                          <m:sty m:val="b"/>
-                        </m:rPr>
-                        <w:rPr>
-                          <w:rFonts w:ascii="Cambria Math" w:hAnsi="Cambria Math"/>
-                          <w:sz w:val="24"/>
-                          <w:szCs w:val="24"/>
-                        </w:rPr>
-                        <m:t>1</m:t>
-                      </m:r>
-                    </m:sub>
-                  </m:sSub>
-                  <m:sSub>
-                    <m:sSubPr>
-                      <m:ctrlPr>
-                        <w:rPr>
-                          <w:rFonts w:ascii="Cambria Math" w:hAnsi="Cambria Math"/>
-                          <w:sz w:val="24"/>
-                          <w:szCs w:val="24"/>
-                        </w:rPr>
-                      </m:ctrlPr>
-                    </m:sSubPr>
-                    <m:e>
-                      <m:r>
-                        <m:rPr>
-                          <m:sty m:val="b"/>
-                        </m:rPr>
-                        <w:rPr>
-                          <w:rFonts w:ascii="Cambria Math" w:hAnsi="Cambria Math"/>
-                          <w:sz w:val="24"/>
-                          <w:szCs w:val="24"/>
-                        </w:rPr>
-                        <m:t>С</m:t>
-                      </m:r>
-                    </m:e>
-                    <m:sub>
-                      <m:r>
-                        <m:rPr>
-                          <m:sty m:val="b"/>
-                        </m:rPr>
-                        <w:rPr>
-                          <w:rFonts w:ascii="Cambria Math" w:hAnsi="Cambria Math"/>
-                          <w:sz w:val="24"/>
-                          <w:szCs w:val="24"/>
-                        </w:rPr>
-                        <m:t>2</m:t>
-                      </m:r>
-                    </m:sub>
-                  </m:sSub>
-                  <m:r>
-                    <m:rPr>
-                      <m:sty m:val="b"/>
-                    </m:rPr>
-                    <w:rPr>
-                      <w:rFonts w:ascii="Cambria Math" w:hAnsi="Cambria Math"/>
-                      <w:sz w:val="24"/>
-                      <w:szCs w:val="24"/>
-                    </w:rPr>
-                    <m:t>+</m:t>
-                  </m:r>
-                  <m:sSub>
-                    <m:sSubPr>
-                      <m:ctrlPr>
-                        <w:rPr>
-                          <w:rFonts w:ascii="Cambria Math" w:hAnsi="Cambria Math"/>
-                          <w:sz w:val="24"/>
-                          <w:szCs w:val="24"/>
-                        </w:rPr>
-                      </m:ctrlPr>
-                    </m:sSubPr>
-                    <m:e>
-                      <m:r>
-                        <m:rPr>
-                          <m:sty m:val="b"/>
-                        </m:rPr>
-                        <w:rPr>
-                          <w:rFonts w:ascii="Cambria Math" w:hAnsi="Cambria Math"/>
-                          <w:sz w:val="24"/>
-                          <w:szCs w:val="24"/>
-                        </w:rPr>
-                        <m:t>С</m:t>
-                      </m:r>
-                    </m:e>
-                    <m:sub>
-                      <m:r>
-                        <m:rPr>
-                          <m:sty m:val="b"/>
-                        </m:rPr>
-                        <w:rPr>
-                          <w:rFonts w:ascii="Cambria Math" w:hAnsi="Cambria Math"/>
-                          <w:sz w:val="24"/>
-                          <w:szCs w:val="24"/>
-                        </w:rPr>
-                        <m:t>2</m:t>
-                      </m:r>
-                    </m:sub>
-                  </m:sSub>
-                  <m:sSub>
-                    <m:sSubPr>
-                      <m:ctrlPr>
-                        <w:rPr>
-                          <w:rFonts w:ascii="Cambria Math" w:hAnsi="Cambria Math"/>
-                          <w:sz w:val="24"/>
-                          <w:szCs w:val="24"/>
-                        </w:rPr>
-                      </m:ctrlPr>
-                    </m:sSubPr>
-                    <m:e>
-                      <m:r>
-                        <m:rPr>
-                          <m:sty m:val="b"/>
-                        </m:rPr>
-                        <w:rPr>
-                          <w:rFonts w:ascii="Cambria Math" w:hAnsi="Cambria Math"/>
-                          <w:sz w:val="24"/>
-                          <w:szCs w:val="24"/>
-                        </w:rPr>
-                        <m:t>С</m:t>
-                      </m:r>
-                    </m:e>
-                    <m:sub>
-                      <m:r>
-                        <m:rPr>
-                          <m:sty m:val="b"/>
-                        </m:rPr>
-                        <w:rPr>
-                          <w:rFonts w:ascii="Cambria Math" w:hAnsi="Cambria Math"/>
-                          <w:sz w:val="24"/>
-                          <w:szCs w:val="24"/>
-                        </w:rPr>
-                        <m:t>3</m:t>
-                      </m:r>
-                    </m:sub>
-                  </m:sSub>
-                  <m:r>
-                    <m:rPr>
-                      <m:sty m:val="b"/>
-                    </m:rPr>
-                    <w:rPr>
-                      <w:rFonts w:ascii="Cambria Math" w:hAnsi="Cambria Math"/>
-                      <w:sz w:val="24"/>
-                      <w:szCs w:val="24"/>
-                    </w:rPr>
-                    <m:t>=0.16</m:t>
-                  </m:r>
-                </m:e>
-                <m:e>
-                  <m:sSub>
-                    <m:sSubPr>
-                      <m:ctrlPr>
-                        <w:rPr>
-                          <w:rFonts w:ascii="Cambria Math" w:hAnsi="Cambria Math"/>
-                          <w:sz w:val="24"/>
-                          <w:szCs w:val="24"/>
-                        </w:rPr>
-                      </m:ctrlPr>
-                    </m:sSubPr>
-                    <m:e>
-                      <m:r>
-                        <m:rPr>
-                          <m:sty m:val="bi"/>
-                        </m:rPr>
-                        <w:rPr>
-                          <w:rFonts w:ascii="Cambria Math" w:hAnsi="Cambria Math"/>
-                          <w:sz w:val="24"/>
-                          <w:szCs w:val="24"/>
-                        </w:rPr>
-                        <m:t>K</m:t>
-                      </m:r>
-                    </m:e>
-                    <m:sub>
-                      <m:r>
-                        <m:rPr>
-                          <m:sty m:val="b"/>
-                        </m:rPr>
-                        <w:rPr>
-                          <w:rFonts w:ascii="Cambria Math" w:hAnsi="Cambria Math"/>
-                          <w:sz w:val="24"/>
-                          <w:szCs w:val="24"/>
-                          <w:vertAlign w:val="subscript"/>
-                        </w:rPr>
-                        <m:t>∆1</m:t>
-                      </m:r>
-                    </m:sub>
-                  </m:sSub>
-                  <m:d>
-                    <m:dPr>
-                      <m:ctrlPr>
-                        <w:rPr>
-                          <w:rFonts w:ascii="Cambria Math" w:hAnsi="Cambria Math"/>
-                          <w:sz w:val="24"/>
-                          <w:szCs w:val="24"/>
-                        </w:rPr>
-                      </m:ctrlPr>
-                    </m:dPr>
-                    <m:e>
-                      <m:r>
-                        <m:rPr>
-                          <m:sty m:val="b"/>
-                        </m:rPr>
-                        <w:rPr>
-                          <w:rFonts w:ascii="Cambria Math" w:hAnsi="Cambria Math"/>
-                          <w:sz w:val="24"/>
-                          <w:szCs w:val="24"/>
-                        </w:rPr>
-                        <m:t>2</m:t>
-                      </m:r>
-                    </m:e>
-                  </m:d>
-                  <m:r>
-                    <m:rPr>
-                      <m:sty m:val="b"/>
-                    </m:rPr>
-                    <w:rPr>
-                      <w:rFonts w:ascii="Cambria Math" w:hAnsi="Cambria Math"/>
-                      <w:sz w:val="24"/>
-                      <w:szCs w:val="24"/>
-                    </w:rPr>
-                    <m:t>=</m:t>
-                  </m:r>
-                  <m:sSub>
-                    <m:sSubPr>
-                      <m:ctrlPr>
-                        <w:rPr>
-                          <w:rFonts w:ascii="Cambria Math" w:hAnsi="Cambria Math"/>
-                          <w:sz w:val="24"/>
-                          <w:szCs w:val="24"/>
-                        </w:rPr>
-                      </m:ctrlPr>
-                    </m:sSubPr>
-                    <m:e>
-                      <m:r>
-                        <m:rPr>
-                          <m:sty m:val="b"/>
-                        </m:rPr>
-                        <w:rPr>
-                          <w:rFonts w:ascii="Cambria Math" w:hAnsi="Cambria Math"/>
-                          <w:sz w:val="24"/>
-                          <w:szCs w:val="24"/>
-                        </w:rPr>
-                        <m:t>С</m:t>
-                      </m:r>
-                    </m:e>
-                    <m:sub>
-                      <m:r>
-                        <m:rPr>
-                          <m:sty m:val="b"/>
-                        </m:rPr>
-                        <w:rPr>
-                          <w:rFonts w:ascii="Cambria Math" w:hAnsi="Cambria Math"/>
-                          <w:sz w:val="24"/>
-                          <w:szCs w:val="24"/>
-                        </w:rPr>
-                        <m:t>0</m:t>
-                      </m:r>
-                    </m:sub>
-                  </m:sSub>
-                  <m:sSub>
-                    <m:sSubPr>
-                      <m:ctrlPr>
-                        <w:rPr>
-                          <w:rFonts w:ascii="Cambria Math" w:hAnsi="Cambria Math"/>
-                          <w:sz w:val="24"/>
-                          <w:szCs w:val="24"/>
-                        </w:rPr>
-                      </m:ctrlPr>
-                    </m:sSubPr>
-                    <m:e>
-                      <m:r>
-                        <m:rPr>
-                          <m:sty m:val="b"/>
-                        </m:rPr>
-                        <w:rPr>
-                          <w:rFonts w:ascii="Cambria Math" w:hAnsi="Cambria Math"/>
-                          <w:sz w:val="24"/>
-                          <w:szCs w:val="24"/>
-                        </w:rPr>
-                        <m:t>С</m:t>
-                      </m:r>
-                    </m:e>
-                    <m:sub>
-                      <m:r>
-                        <m:rPr>
-                          <m:sty m:val="b"/>
-                        </m:rPr>
-                        <w:rPr>
-                          <w:rFonts w:ascii="Cambria Math" w:hAnsi="Cambria Math"/>
-                          <w:sz w:val="24"/>
-                          <w:szCs w:val="24"/>
-                        </w:rPr>
-                        <m:t>2</m:t>
-                      </m:r>
-                    </m:sub>
-                  </m:sSub>
-                  <m:r>
-                    <m:rPr>
-                      <m:sty m:val="b"/>
-                    </m:rPr>
-                    <w:rPr>
-                      <w:rFonts w:ascii="Cambria Math" w:hAnsi="Cambria Math"/>
-                      <w:sz w:val="24"/>
-                      <w:szCs w:val="24"/>
-                    </w:rPr>
-                    <m:t>+</m:t>
-                  </m:r>
-                  <m:sSub>
-                    <m:sSubPr>
-                      <m:ctrlPr>
-                        <w:rPr>
-                          <w:rFonts w:ascii="Cambria Math" w:hAnsi="Cambria Math"/>
-                          <w:sz w:val="24"/>
-                          <w:szCs w:val="24"/>
-                        </w:rPr>
-                      </m:ctrlPr>
-                    </m:sSubPr>
-                    <m:e>
-                      <m:r>
-                        <m:rPr>
-                          <m:sty m:val="b"/>
-                        </m:rPr>
-                        <w:rPr>
-                          <w:rFonts w:ascii="Cambria Math" w:hAnsi="Cambria Math"/>
-                          <w:sz w:val="24"/>
-                          <w:szCs w:val="24"/>
-                        </w:rPr>
-                        <m:t>С</m:t>
-                      </m:r>
-                    </m:e>
-                    <m:sub>
-                      <m:r>
-                        <m:rPr>
-                          <m:sty m:val="b"/>
-                        </m:rPr>
-                        <w:rPr>
-                          <w:rFonts w:ascii="Cambria Math" w:hAnsi="Cambria Math"/>
-                          <w:sz w:val="24"/>
-                          <w:szCs w:val="24"/>
-                        </w:rPr>
-                        <m:t>1</m:t>
-                      </m:r>
-                    </m:sub>
-                  </m:sSub>
-                  <m:sSub>
-                    <m:sSubPr>
-                      <m:ctrlPr>
-                        <w:rPr>
-                          <w:rFonts w:ascii="Cambria Math" w:hAnsi="Cambria Math"/>
-                          <w:sz w:val="24"/>
-                          <w:szCs w:val="24"/>
-                        </w:rPr>
-                      </m:ctrlPr>
-                    </m:sSubPr>
-                    <m:e>
-                      <m:r>
-                        <m:rPr>
-                          <m:sty m:val="b"/>
-                        </m:rPr>
-                        <w:rPr>
-                          <w:rFonts w:ascii="Cambria Math" w:hAnsi="Cambria Math"/>
-                          <w:sz w:val="24"/>
-                          <w:szCs w:val="24"/>
-                        </w:rPr>
-                        <m:t>С</m:t>
-                      </m:r>
-                    </m:e>
-                    <m:sub>
-                      <m:r>
-                        <m:rPr>
-                          <m:sty m:val="b"/>
-                        </m:rPr>
-                        <w:rPr>
-                          <w:rFonts w:ascii="Cambria Math" w:hAnsi="Cambria Math"/>
-                          <w:sz w:val="24"/>
-                          <w:szCs w:val="24"/>
-                        </w:rPr>
-                        <m:t>3</m:t>
-                      </m:r>
-                    </m:sub>
-                  </m:sSub>
-                  <m:r>
-                    <m:rPr>
-                      <m:sty m:val="b"/>
-                    </m:rPr>
-                    <w:rPr>
-                      <w:rFonts w:ascii="Cambria Math" w:hAnsi="Cambria Math"/>
-                      <w:sz w:val="24"/>
-                      <w:szCs w:val="24"/>
-                    </w:rPr>
-                    <m:t>=0.06</m:t>
-                  </m:r>
-                  <m:ctrlPr>
-                    <w:rPr>
-                      <w:rFonts w:ascii="Cambria Math" w:eastAsia="Cambria Math" w:hAnsi="Cambria Math" w:cs="Cambria Math"/>
-                      <w:sz w:val="24"/>
-                      <w:szCs w:val="24"/>
-                    </w:rPr>
-                  </m:ctrlPr>
-                </m:e>
-                <m:e>
-                  <m:sSub>
-                    <m:sSubPr>
-                      <m:ctrlPr>
-                        <w:rPr>
-                          <w:rFonts w:ascii="Cambria Math" w:hAnsi="Cambria Math"/>
-                          <w:sz w:val="24"/>
-                          <w:szCs w:val="24"/>
-                        </w:rPr>
-                      </m:ctrlPr>
-                    </m:sSubPr>
-                    <m:e>
-                      <m:r>
-                        <m:rPr>
-                          <m:sty m:val="bi"/>
-                        </m:rPr>
-                        <w:rPr>
-                          <w:rFonts w:ascii="Cambria Math" w:hAnsi="Cambria Math"/>
-                          <w:sz w:val="24"/>
-                          <w:szCs w:val="24"/>
-                        </w:rPr>
-                        <m:t>K</m:t>
-                      </m:r>
-                    </m:e>
-                    <m:sub>
-                      <m:r>
-                        <m:rPr>
-                          <m:sty m:val="b"/>
-                        </m:rPr>
-                        <w:rPr>
-                          <w:rFonts w:ascii="Cambria Math" w:hAnsi="Cambria Math"/>
-                          <w:sz w:val="24"/>
-                          <w:szCs w:val="24"/>
-                          <w:vertAlign w:val="subscript"/>
-                        </w:rPr>
-                        <m:t>∆1</m:t>
-                      </m:r>
-                    </m:sub>
-                  </m:sSub>
-                  <m:d>
-                    <m:dPr>
-                      <m:ctrlPr>
-                        <w:rPr>
-                          <w:rFonts w:ascii="Cambria Math" w:hAnsi="Cambria Math"/>
-                          <w:sz w:val="24"/>
-                          <w:szCs w:val="24"/>
-                        </w:rPr>
-                      </m:ctrlPr>
-                    </m:dPr>
-                    <m:e>
-                      <m:r>
-                        <m:rPr>
-                          <m:sty m:val="b"/>
-                        </m:rPr>
-                        <w:rPr>
-                          <w:rFonts w:ascii="Cambria Math" w:hAnsi="Cambria Math"/>
-                          <w:sz w:val="24"/>
-                          <w:szCs w:val="24"/>
-                        </w:rPr>
-                        <m:t>3</m:t>
-                      </m:r>
-                    </m:e>
-                  </m:d>
-                  <m:r>
-                    <m:rPr>
-                      <m:sty m:val="b"/>
-                    </m:rPr>
-                    <w:rPr>
-                      <w:rFonts w:ascii="Cambria Math" w:hAnsi="Cambria Math"/>
-                      <w:sz w:val="24"/>
-                      <w:szCs w:val="24"/>
-                    </w:rPr>
-                    <m:t>=</m:t>
-                  </m:r>
-                  <m:sSub>
-                    <m:sSubPr>
-                      <m:ctrlPr>
-                        <w:rPr>
-                          <w:rFonts w:ascii="Cambria Math" w:hAnsi="Cambria Math"/>
-                          <w:sz w:val="24"/>
-                          <w:szCs w:val="24"/>
-                        </w:rPr>
-                      </m:ctrlPr>
-                    </m:sSubPr>
-                    <m:e>
-                      <m:r>
-                        <m:rPr>
-                          <m:sty m:val="b"/>
-                        </m:rPr>
-                        <w:rPr>
-                          <w:rFonts w:ascii="Cambria Math" w:hAnsi="Cambria Math"/>
-                          <w:sz w:val="24"/>
-                          <w:szCs w:val="24"/>
-                        </w:rPr>
-                        <m:t>С</m:t>
-                      </m:r>
-                    </m:e>
-                    <m:sub>
-                      <m:r>
-                        <m:rPr>
-                          <m:sty m:val="b"/>
-                        </m:rPr>
-                        <w:rPr>
-                          <w:rFonts w:ascii="Cambria Math" w:hAnsi="Cambria Math"/>
-                          <w:sz w:val="24"/>
-                          <w:szCs w:val="24"/>
-                        </w:rPr>
-                        <m:t>0</m:t>
-                      </m:r>
-                    </m:sub>
-                  </m:sSub>
-                  <m:sSub>
-                    <m:sSubPr>
-                      <m:ctrlPr>
-                        <w:rPr>
-                          <w:rFonts w:ascii="Cambria Math" w:hAnsi="Cambria Math"/>
-                          <w:sz w:val="24"/>
-                          <w:szCs w:val="24"/>
-                        </w:rPr>
-                      </m:ctrlPr>
-                    </m:sSubPr>
-                    <m:e>
-                      <m:r>
-                        <m:rPr>
-                          <m:sty m:val="b"/>
-                        </m:rPr>
-                        <w:rPr>
-                          <w:rFonts w:ascii="Cambria Math" w:hAnsi="Cambria Math"/>
-                          <w:sz w:val="24"/>
-                          <w:szCs w:val="24"/>
-                        </w:rPr>
-                        <m:t>С</m:t>
-                      </m:r>
-                    </m:e>
-                    <m:sub>
-                      <m:r>
-                        <m:rPr>
-                          <m:sty m:val="b"/>
-                        </m:rPr>
-                        <w:rPr>
-                          <w:rFonts w:ascii="Cambria Math" w:hAnsi="Cambria Math"/>
-                          <w:sz w:val="24"/>
-                          <w:szCs w:val="24"/>
-                        </w:rPr>
-                        <m:t>3</m:t>
-                      </m:r>
-                    </m:sub>
-                  </m:sSub>
-                  <m:r>
-                    <m:rPr>
-                      <m:sty m:val="b"/>
-                    </m:rPr>
-                    <w:rPr>
-                      <w:rFonts w:ascii="Cambria Math" w:hAnsi="Cambria Math"/>
-                      <w:sz w:val="24"/>
-                      <w:szCs w:val="24"/>
-                    </w:rPr>
-                    <m:t>=0.02</m:t>
-                  </m:r>
-                </m:e>
-              </m:eqArr>
-            </m:e>
-          </m:d>
-        </m:oMath>
-      </m:oMathPara>
-    </w:p>
-    <w:p>
-      <w:pPr>
-        <w:pStyle w:val="a3"/>
-        <w:numPr>
-          <w:ilvl w:val="0"/>
-          <w:numId w:val="0"/>
-        </w:numPr>
-        <w:spacing w:before="240"/>
-        <w:jc w:val="left"/>
-        <w:rPr>
-          <w:sz w:val="24"/>
-          <w:szCs w:val="24"/>
-        </w:rPr>
-      </w:pPr>
-      <w:r>
-        <w:rPr>
-          <w:sz w:val="24"/>
-          <w:szCs w:val="24"/>
-        </w:rPr>
-        <w:t xml:space="preserve">Выполним решение системы с применением </w:t>
-      </w:r>
-      <w:r>
-        <w:rPr>
-          <w:sz w:val="24"/>
-          <w:szCs w:val="24"/>
-          <w:lang w:val="en-US"/>
-        </w:rPr>
-        <w:t>Maple</w:t>
-      </w:r>
-      <w:r>
-        <w:rPr>
-          <w:sz w:val="24"/>
-          <w:szCs w:val="24"/>
-        </w:rPr>
-        <w:t>.</w:t>
-      </w:r>
-    </w:p>
-    <w:p>
-      <w:pPr>
-        <w:pStyle w:val="a2"/>
-        <w:ind w:firstLine="0"/>
-        <w:rPr>
-          <w:sz w:val="24"/>
-          <w:szCs w:val="24"/>
-        </w:rPr>
-      </w:pPr>
-      <w:r>
-        <w:rPr>
-          <w:noProof/>
-          <w:sz w:val="24"/>
-          <w:szCs w:val="24"/>
-          <w:lang w:eastAsia="ru-RU"/>
-        </w:rPr>
-        <w:lastRenderedPageBreak/>
-        <w:drawing>
-          <wp:inline distT="0" distB="0" distL="0" distR="0" wp14:anchorId="29404007" wp14:editId="079B3182">
-            <wp:extent cx="6480175" cy="2153285"/>
-            <wp:effectExtent l="0" t="0" r="0" b="0"/>
-            <wp:docPr id="23" name="Рисунок 23"/>
-            <wp:cNvGraphicFramePr>
-              <a:graphicFrameLocks xmlns:a="http://schemas.openxmlformats.org/drawingml/2006/main" noChangeAspect="1"/>
-            </wp:cNvGraphicFramePr>
-            <a:graphic xmlns:a="http://schemas.openxmlformats.org/drawingml/2006/main">
-              <a:graphicData uri="http://schemas.openxmlformats.org/drawingml/2006/picture">
-                <pic:pic xmlns:pic="http://schemas.openxmlformats.org/drawingml/2006/picture">
-                  <pic:nvPicPr>
-                    <pic:cNvPr id="1" name=""/>
-                    <pic:cNvPicPr/>
-                  </pic:nvPicPr>
-                  <pic:blipFill>
-                    <a:blip r:embed="rId16"/>
-                    <a:stretch>
-                      <a:fillRect/>
-                    </a:stretch>
-                  </pic:blipFill>
-                  <pic:spPr>
-                    <a:xfrm>
-                      <a:off x="0" y="0"/>
-                      <a:ext cx="6480175" cy="2153285"/>
-                    </a:xfrm>
-                    <a:prstGeom prst="rect">
-                      <a:avLst/>
-                    </a:prstGeom>
-                  </pic:spPr>
-                </pic:pic>
-              </a:graphicData>
-            </a:graphic>
-          </wp:inline>
-        </w:drawing>
-      </w:r>
-    </w:p>
-    <w:p>
-      <w:pPr>
-        <w:pStyle w:val="a4"/>
-        <w:rPr>
-          <w:szCs w:val="24"/>
-        </w:rPr>
-      </w:pPr>
-      <w:r>
-        <w:rPr>
-          <w:szCs w:val="24"/>
-        </w:rPr>
-        <w:t>Решение системы</w:t>
-      </w:r>
-    </w:p>
-    <w:p>
-      <w:pPr>
-        <w:pStyle w:val="a2"/>
-        <w:rPr>
-          <w:sz w:val="24"/>
-          <w:szCs w:val="24"/>
-        </w:rPr>
-      </w:pPr>
-      <w:r>
-        <w:rPr>
-          <w:sz w:val="24"/>
-          <w:szCs w:val="24"/>
-        </w:rPr>
-        <w:t xml:space="preserve">Выберем любое решение, в котором С&gt;0. </w:t>
-      </w:r>
-    </w:p>
-    <w:p>
-      <w:pPr>
-        <w:pStyle w:val="a2"/>
-        <w:rPr>
-          <w:sz w:val="24"/>
-          <w:szCs w:val="24"/>
-        </w:rPr>
-      </w:pPr>
-      <w:r>
-        <w:rPr>
-          <w:sz w:val="24"/>
-          <w:szCs w:val="24"/>
-        </w:rPr>
-        <w:t>C0 = 0.03586442383</w:t>
-      </w:r>
-      <w:r>
-        <w:rPr>
-          <w:sz w:val="24"/>
-          <w:szCs w:val="24"/>
-          <w:lang w:val="en-US"/>
-        </w:rPr>
-        <w:t xml:space="preserve"> </w:t>
-      </w:r>
-    </w:p>
-    <w:p>
-      <w:pPr>
-        <w:pStyle w:val="a2"/>
-        <w:rPr>
-          <w:sz w:val="24"/>
-          <w:szCs w:val="24"/>
-        </w:rPr>
-      </w:pPr>
-      <w:r>
-        <w:rPr>
-          <w:sz w:val="24"/>
-          <w:szCs w:val="24"/>
-        </w:rPr>
-        <w:t>C1 = 0.08413244644,</w:t>
-      </w:r>
-    </w:p>
-    <w:p>
-      <w:pPr>
-        <w:pStyle w:val="a2"/>
-        <w:rPr>
-          <w:sz w:val="24"/>
-          <w:szCs w:val="24"/>
-        </w:rPr>
-      </w:pPr>
-      <w:r>
-        <w:rPr>
-          <w:sz w:val="24"/>
-          <w:szCs w:val="24"/>
-        </w:rPr>
-        <w:t xml:space="preserve">C2 = </w:t>
-      </w:r>
-      <w:r>
-        <w:rPr>
-          <w:sz w:val="24"/>
-          <w:szCs w:val="24"/>
-          <w:lang w:val="en-US"/>
-        </w:rPr>
-        <w:t>0</w:t>
-      </w:r>
-      <w:r>
-        <w:rPr>
-          <w:sz w:val="24"/>
-          <w:szCs w:val="24"/>
-        </w:rPr>
-        <w:t>.2283728601</w:t>
-      </w:r>
-      <w:r>
-        <w:rPr>
-          <w:sz w:val="24"/>
-          <w:szCs w:val="24"/>
-          <w:lang w:val="en-US"/>
-        </w:rPr>
-        <w:t xml:space="preserve"> </w:t>
-      </w:r>
-    </w:p>
-    <w:p>
-      <w:pPr>
-        <w:pStyle w:val="a2"/>
-        <w:rPr>
-          <w:sz w:val="24"/>
-          <w:szCs w:val="24"/>
-        </w:rPr>
-      </w:pPr>
-      <w:r>
-        <w:rPr>
-          <w:sz w:val="24"/>
-          <w:szCs w:val="24"/>
-        </w:rPr>
-        <w:t xml:space="preserve">C3 = </w:t>
-      </w:r>
-      <w:r>
-        <w:rPr>
-          <w:sz w:val="24"/>
-          <w:szCs w:val="24"/>
-          <w:lang w:val="en-US"/>
-        </w:rPr>
-        <w:t>0</w:t>
-      </w:r>
-      <w:r>
-        <w:rPr>
-          <w:sz w:val="24"/>
-          <w:szCs w:val="24"/>
-        </w:rPr>
-        <w:t>.6196174266</w:t>
-      </w:r>
-    </w:p>
-    <w:p>
-      <w:pPr>
-        <w:pStyle w:val="a2"/>
-        <w:rPr>
-          <w:sz w:val="24"/>
-          <w:szCs w:val="24"/>
-        </w:rPr>
-      </w:pPr>
-      <w:r>
-        <w:rPr>
-          <w:sz w:val="24"/>
-          <w:szCs w:val="24"/>
-        </w:rPr>
-        <w:t>Получив аналитически корреляционную функцию, описывающую стационарный случайный процесс, воспользуемся для его моделирования методом скользящего суммирования</w:t>
-      </w:r>
-      <w:r>
-        <w:rPr>
-          <w:sz w:val="24"/>
-          <w:szCs w:val="24"/>
-        </w:rPr>
-        <w:t xml:space="preserve">. </w:t>
-      </w:r>
-      <w:r>
-        <w:rPr>
-          <w:sz w:val="24"/>
-          <w:szCs w:val="24"/>
-        </w:rPr>
-        <w:t>Значения находятся по формулам 3.3.</w:t>
-      </w:r>
-      <w:r>
-        <w:rPr>
-          <w:sz w:val="24"/>
-          <w:szCs w:val="24"/>
-        </w:rPr>
-        <w:t xml:space="preserve"> Где y</w:t>
-      </w:r>
-      <w:r>
-        <w:rPr>
-          <w:sz w:val="24"/>
-          <w:szCs w:val="24"/>
-        </w:rPr>
-        <w:sym w:font="Symbol" w:char="F028"/>
-      </w:r>
-      <w:r>
-        <w:rPr>
-          <w:sz w:val="24"/>
-          <w:szCs w:val="24"/>
-        </w:rPr>
-        <w:t>i</w:t>
-      </w:r>
-      <w:r>
-        <w:rPr>
-          <w:sz w:val="24"/>
-          <w:szCs w:val="24"/>
-        </w:rPr>
-        <w:sym w:font="Symbol" w:char="F044"/>
-      </w:r>
-      <w:r>
-        <w:rPr>
-          <w:sz w:val="24"/>
-          <w:szCs w:val="24"/>
-        </w:rPr>
-        <w:t>t</w:t>
-      </w:r>
-      <w:r>
-        <w:rPr>
-          <w:sz w:val="24"/>
-          <w:szCs w:val="24"/>
-        </w:rPr>
-        <w:sym w:font="Symbol" w:char="F029"/>
-      </w:r>
-      <w:r>
-        <w:rPr>
-          <w:sz w:val="24"/>
-          <w:szCs w:val="24"/>
-        </w:rPr>
-        <w:t xml:space="preserve"> - значение возмущения на очередном i -ом шаге моделирования, q</w:t>
-      </w:r>
-      <w:r>
-        <w:rPr>
-          <w:sz w:val="24"/>
-          <w:szCs w:val="24"/>
-          <w:lang w:val="en-US"/>
-        </w:rPr>
-        <w:t>i</w:t>
-      </w:r>
-      <w:r>
-        <w:rPr>
-          <w:sz w:val="24"/>
-          <w:szCs w:val="24"/>
-        </w:rPr>
-        <w:t xml:space="preserve"> - случайные нормально распределенные величины с нулевым математическим ожиданием</w:t>
-      </w:r>
-      <w:r>
-        <w:rPr>
-          <w:sz w:val="24"/>
-          <w:szCs w:val="24"/>
-        </w:rPr>
-        <w:t xml:space="preserve"> </w:t>
-      </w:r>
-      <w:r>
-        <w:rPr>
-          <w:sz w:val="24"/>
-          <w:szCs w:val="24"/>
-          <w:lang w:val="en-US"/>
-        </w:rPr>
-        <w:t>m</w:t>
-      </w:r>
-      <w:r>
-        <w:rPr>
-          <w:sz w:val="24"/>
-          <w:szCs w:val="24"/>
-        </w:rPr>
-        <w:t xml:space="preserve">=0 и  </w:t>
-      </w:r>
-      <w:r>
-        <w:rPr>
-          <w:sz w:val="24"/>
-          <w:szCs w:val="24"/>
-        </w:rPr>
-        <w:sym w:font="Symbol" w:char="F073"/>
-      </w:r>
-      <w:r>
-        <w:rPr>
-          <w:sz w:val="24"/>
-          <w:szCs w:val="24"/>
-        </w:rPr>
-        <w:t>=1,</w:t>
-      </w:r>
-      <w:r>
-        <w:rPr>
-          <w:sz w:val="24"/>
-          <w:szCs w:val="24"/>
-        </w:rPr>
-        <w:t xml:space="preserve"> Для вычисления очередного значения y</w:t>
-      </w:r>
-      <w:r>
-        <w:rPr>
-          <w:sz w:val="24"/>
-          <w:szCs w:val="24"/>
-        </w:rPr>
-        <w:sym w:font="Symbol" w:char="F028"/>
-      </w:r>
-      <w:r>
-        <w:rPr>
-          <w:sz w:val="24"/>
-          <w:szCs w:val="24"/>
-        </w:rPr>
-        <w:t>i</w:t>
-      </w:r>
-      <w:r>
-        <w:rPr>
-          <w:sz w:val="24"/>
-          <w:szCs w:val="24"/>
-        </w:rPr>
-        <w:sym w:font="Symbol" w:char="F044"/>
-      </w:r>
-      <w:r>
-        <w:rPr>
-          <w:sz w:val="24"/>
-          <w:szCs w:val="24"/>
-        </w:rPr>
-        <w:t>t</w:t>
-      </w:r>
-      <w:r>
-        <w:rPr>
-          <w:sz w:val="24"/>
-          <w:szCs w:val="24"/>
-        </w:rPr>
-        <w:sym w:font="Symbol" w:char="F029"/>
-      </w:r>
-      <w:r>
-        <w:rPr>
-          <w:sz w:val="24"/>
-          <w:szCs w:val="24"/>
-        </w:rPr>
-        <w:t xml:space="preserve"> требуется получить одну новую величину i m q </w:t>
-      </w:r>
-      <w:r>
-        <w:rPr>
-          <w:sz w:val="24"/>
-          <w:szCs w:val="24"/>
-        </w:rPr>
-        <w:sym w:font="Symbol" w:char="F02B"/>
-      </w:r>
-      <w:r>
-        <w:rPr>
-          <w:sz w:val="24"/>
-          <w:szCs w:val="24"/>
-        </w:rPr>
-        <w:t xml:space="preserve"> и использовать m предыдущих i q , q i  </w:t>
-      </w:r>
-      <w:r>
-        <w:rPr>
-          <w:sz w:val="24"/>
-          <w:szCs w:val="24"/>
-        </w:rPr>
-        <w:sym w:font="Symbol" w:char="F02B"/>
-      </w:r>
-      <w:r>
-        <w:rPr>
-          <w:sz w:val="24"/>
-          <w:szCs w:val="24"/>
-        </w:rPr>
-        <w:t xml:space="preserve"> 1... q m+1</w:t>
-      </w:r>
-      <w:r>
-        <w:rPr>
-          <w:sz w:val="24"/>
-          <w:szCs w:val="24"/>
-        </w:rPr>
-        <w:sym w:font="Symbol" w:char="F02D"/>
-      </w:r>
-      <w:r>
-        <w:rPr>
-          <w:sz w:val="24"/>
-          <w:szCs w:val="24"/>
-        </w:rPr>
-        <w:t xml:space="preserve"> .</w:t>
-      </w:r>
-    </w:p>
-    <w:p>
-      <w:pPr>
-        <w:pStyle w:val="a2"/>
-        <w:jc w:val="center"/>
-        <w:rPr>
-          <w:sz w:val="24"/>
-          <w:szCs w:val="24"/>
-        </w:rPr>
-      </w:pPr>
-      <w:r>
-        <w:rPr>
-          <w:noProof/>
-          <w:sz w:val="24"/>
-          <w:szCs w:val="24"/>
-          <w:lang w:eastAsia="ru-RU"/>
-        </w:rPr>
-        <w:drawing>
-          <wp:inline distT="0" distB="0" distL="0" distR="0" wp14:anchorId="187F3726" wp14:editId="1C4CFAF0">
-            <wp:extent cx="3327991" cy="1267197"/>
-            <wp:effectExtent l="0" t="0" r="6350" b="9525"/>
-            <wp:docPr id="28" name="Рисунок 28"/>
-            <wp:cNvGraphicFramePr>
-              <a:graphicFrameLocks xmlns:a="http://schemas.openxmlformats.org/drawingml/2006/main" noChangeAspect="1"/>
-            </wp:cNvGraphicFramePr>
-            <a:graphic xmlns:a="http://schemas.openxmlformats.org/drawingml/2006/main">
-              <a:graphicData uri="http://schemas.openxmlformats.org/drawingml/2006/picture">
-                <pic:pic xmlns:pic="http://schemas.openxmlformats.org/drawingml/2006/picture">
-                  <pic:nvPicPr>
-                    <pic:cNvPr id="1" name=""/>
-                    <pic:cNvPicPr/>
-                  </pic:nvPicPr>
-                  <pic:blipFill>
-                    <a:blip r:embed="rId17"/>
-                    <a:stretch>
-                      <a:fillRect/>
-                    </a:stretch>
-                  </pic:blipFill>
-                  <pic:spPr>
-                    <a:xfrm>
-                      <a:off x="0" y="0"/>
-                      <a:ext cx="3331506" cy="1268535"/>
-                    </a:xfrm>
-                    <a:prstGeom prst="rect">
-                      <a:avLst/>
-                    </a:prstGeom>
-                  </pic:spPr>
-                </pic:pic>
-              </a:graphicData>
-            </a:graphic>
-          </wp:inline>
-        </w:drawing>
-      </w:r>
-    </w:p>
-    <w:p>
-      <w:pPr>
-        <w:pStyle w:val="a4"/>
-        <w:rPr>
-          <w:szCs w:val="24"/>
-        </w:rPr>
-      </w:pPr>
-      <w:r>
-        <w:rPr>
-          <w:szCs w:val="24"/>
-        </w:rPr>
-        <w:t>Формула</w:t>
-      </w:r>
-    </w:p>
-    <w:p>
-      <w:pPr>
-        <w:pStyle w:val="a2"/>
-        <w:jc w:val="right"/>
-        <w:rPr>
-          <w:sz w:val="24"/>
-          <w:szCs w:val="24"/>
-        </w:rPr>
-      </w:pPr>
-      <w:r>
-        <w:rPr>
-          <w:sz w:val="24"/>
-          <w:szCs w:val="24"/>
-        </w:rPr>
-        <w:t>Листинг 1</w:t>
-      </w:r>
-    </w:p>
-    <w:p>
-      <w:pPr>
-        <w:autoSpaceDE w:val="0"/>
-        <w:autoSpaceDN w:val="0"/>
-        <w:adjustRightInd w:val="0"/>
-        <w:spacing w:after="0" w:line="240" w:lineRule="auto"/>
-        <w:rPr>
-          <w:rFonts w:ascii="Consolas" w:hAnsi="Consolas" w:cs="Consolas"/>
-          <w:color w:val="000000"/>
-          <w:sz w:val="24"/>
-          <w:szCs w:val="24"/>
-          <w:lang w:val="en-US"/>
-        </w:rPr>
-      </w:pPr>
-      <w:r>
-        <w:rPr>
-          <w:rFonts w:ascii="Consolas" w:hAnsi="Consolas" w:cs="Consolas"/>
-          <w:color w:val="000000"/>
-          <w:sz w:val="24"/>
-          <w:szCs w:val="24"/>
-          <w:lang w:val="en-US"/>
-        </w:rPr>
-        <w:t xml:space="preserve">    </w:t>
-      </w:r>
-      <w:r>
-        <w:rPr>
-          <w:rFonts w:ascii="Consolas" w:hAnsi="Consolas" w:cs="Consolas"/>
-          <w:color w:val="0000FF"/>
-          <w:sz w:val="24"/>
-          <w:szCs w:val="24"/>
-          <w:lang w:val="en-US"/>
-        </w:rPr>
-        <w:t>public</w:t>
-      </w:r>
-      <w:r>
-        <w:rPr>
-          <w:rFonts w:ascii="Consolas" w:hAnsi="Consolas" w:cs="Consolas"/>
-          <w:color w:val="000000"/>
-          <w:sz w:val="24"/>
-          <w:szCs w:val="24"/>
-          <w:lang w:val="en-US"/>
-        </w:rPr>
-        <w:t xml:space="preserve"> </w:t>
-      </w:r>
-      <w:r>
-        <w:rPr>
-          <w:rFonts w:ascii="Consolas" w:hAnsi="Consolas" w:cs="Consolas"/>
-          <w:color w:val="0000FF"/>
-          <w:sz w:val="24"/>
-          <w:szCs w:val="24"/>
-          <w:lang w:val="en-US"/>
-        </w:rPr>
-        <w:t>class</w:t>
-      </w:r>
-      <w:r>
-        <w:rPr>
-          <w:rFonts w:ascii="Consolas" w:hAnsi="Consolas" w:cs="Consolas"/>
-          <w:color w:val="000000"/>
-          <w:sz w:val="24"/>
-          <w:szCs w:val="24"/>
-          <w:lang w:val="en-US"/>
-        </w:rPr>
-        <w:t xml:space="preserve"> </w:t>
-      </w:r>
-      <w:r>
-        <w:rPr>
-          <w:rFonts w:ascii="Consolas" w:hAnsi="Consolas" w:cs="Consolas"/>
-          <w:color w:val="2B91AF"/>
-          <w:sz w:val="24"/>
-          <w:szCs w:val="24"/>
-          <w:lang w:val="en-US"/>
-        </w:rPr>
-        <w:t>NormalProcessValueGenerator</w:t>
-      </w:r>
-    </w:p>
-    <w:p>
-      <w:pPr>
-        <w:autoSpaceDE w:val="0"/>
-        <w:autoSpaceDN w:val="0"/>
-        <w:adjustRightInd w:val="0"/>
-        <w:spacing w:after="0" w:line="240" w:lineRule="auto"/>
-        <w:rPr>
-          <w:rFonts w:ascii="Consolas" w:hAnsi="Consolas" w:cs="Consolas"/>
-          <w:color w:val="000000"/>
-          <w:sz w:val="24"/>
-          <w:szCs w:val="24"/>
-          <w:lang w:val="en-US"/>
-        </w:rPr>
-      </w:pPr>
-      <w:r>
-        <w:rPr>
-          <w:rFonts w:ascii="Consolas" w:hAnsi="Consolas" w:cs="Consolas"/>
-          <w:color w:val="000000"/>
-          <w:sz w:val="24"/>
-          <w:szCs w:val="24"/>
-          <w:lang w:val="en-US"/>
-        </w:rPr>
-        <w:t xml:space="preserve">    {</w:t>
-      </w:r>
-    </w:p>
-    <w:p>
-      <w:pPr>
-        <w:autoSpaceDE w:val="0"/>
-        <w:autoSpaceDN w:val="0"/>
-        <w:adjustRightInd w:val="0"/>
-        <w:spacing w:after="0" w:line="240" w:lineRule="auto"/>
-        <w:rPr>
-          <w:rFonts w:ascii="Consolas" w:hAnsi="Consolas" w:cs="Consolas"/>
-          <w:color w:val="000000"/>
-          <w:sz w:val="24"/>
-          <w:szCs w:val="24"/>
-          <w:lang w:val="en-US"/>
-        </w:rPr>
-      </w:pPr>
-      <w:r>
-        <w:rPr>
-          <w:rFonts w:ascii="Consolas" w:hAnsi="Consolas" w:cs="Consolas"/>
-          <w:color w:val="000000"/>
-          <w:sz w:val="24"/>
-          <w:szCs w:val="24"/>
-          <w:lang w:val="en-US"/>
-        </w:rPr>
-        <w:t xml:space="preserve">        </w:t>
-      </w:r>
-      <w:r>
-        <w:rPr>
-          <w:rFonts w:ascii="Consolas" w:hAnsi="Consolas" w:cs="Consolas"/>
-          <w:color w:val="0000FF"/>
-          <w:sz w:val="24"/>
-          <w:szCs w:val="24"/>
-          <w:lang w:val="en-US"/>
-        </w:rPr>
-        <w:t>private</w:t>
-      </w:r>
-      <w:r>
-        <w:rPr>
-          <w:rFonts w:ascii="Consolas" w:hAnsi="Consolas" w:cs="Consolas"/>
-          <w:color w:val="000000"/>
-          <w:sz w:val="24"/>
-          <w:szCs w:val="24"/>
-          <w:lang w:val="en-US"/>
-        </w:rPr>
-        <w:t xml:space="preserve"> List&lt;</w:t>
-      </w:r>
-      <w:r>
-        <w:rPr>
-          <w:rFonts w:ascii="Consolas" w:hAnsi="Consolas" w:cs="Consolas"/>
-          <w:color w:val="0000FF"/>
-          <w:sz w:val="24"/>
-          <w:szCs w:val="24"/>
-          <w:lang w:val="en-US"/>
-        </w:rPr>
-        <w:t>double</w:t>
-      </w:r>
-      <w:r>
-        <w:rPr>
-          <w:rFonts w:ascii="Consolas" w:hAnsi="Consolas" w:cs="Consolas"/>
-          <w:color w:val="000000"/>
-          <w:sz w:val="24"/>
-          <w:szCs w:val="24"/>
-          <w:lang w:val="en-US"/>
-        </w:rPr>
-        <w:t>&gt; q;</w:t>
-      </w:r>
-    </w:p>
-    <w:p>
-      <w:pPr>
-        <w:autoSpaceDE w:val="0"/>
-        <w:autoSpaceDN w:val="0"/>
-        <w:adjustRightInd w:val="0"/>
-        <w:spacing w:after="0" w:line="240" w:lineRule="auto"/>
-        <w:rPr>
-          <w:rFonts w:ascii="Consolas" w:hAnsi="Consolas" w:cs="Consolas"/>
-          <w:color w:val="000000"/>
-          <w:sz w:val="24"/>
-          <w:szCs w:val="24"/>
-          <w:lang w:val="en-US"/>
-        </w:rPr>
-      </w:pPr>
-      <w:r>
-        <w:rPr>
-          <w:rFonts w:ascii="Consolas" w:hAnsi="Consolas" w:cs="Consolas"/>
-          <w:color w:val="000000"/>
-          <w:sz w:val="24"/>
-          <w:szCs w:val="24"/>
-          <w:lang w:val="en-US"/>
-        </w:rPr>
-        <w:t xml:space="preserve">        </w:t>
-      </w:r>
-      <w:r>
-        <w:rPr>
-          <w:rFonts w:ascii="Consolas" w:hAnsi="Consolas" w:cs="Consolas"/>
-          <w:color w:val="0000FF"/>
-          <w:sz w:val="24"/>
-          <w:szCs w:val="24"/>
-          <w:lang w:val="en-US"/>
-        </w:rPr>
-        <w:t>private</w:t>
-      </w:r>
-      <w:r>
-        <w:rPr>
-          <w:rFonts w:ascii="Consolas" w:hAnsi="Consolas" w:cs="Consolas"/>
-          <w:color w:val="000000"/>
-          <w:sz w:val="24"/>
-          <w:szCs w:val="24"/>
-          <w:lang w:val="en-US"/>
-        </w:rPr>
-        <w:t xml:space="preserve"> </w:t>
-      </w:r>
-      <w:r>
-        <w:rPr>
-          <w:rFonts w:ascii="Consolas" w:hAnsi="Consolas" w:cs="Consolas"/>
-          <w:color w:val="0000FF"/>
-          <w:sz w:val="24"/>
-          <w:szCs w:val="24"/>
-          <w:lang w:val="en-US"/>
-        </w:rPr>
-        <w:t>readonly</w:t>
-      </w:r>
-      <w:r>
-        <w:rPr>
-          <w:rFonts w:ascii="Consolas" w:hAnsi="Consolas" w:cs="Consolas"/>
-          <w:color w:val="000000"/>
-          <w:sz w:val="24"/>
-          <w:szCs w:val="24"/>
-          <w:lang w:val="en-US"/>
-        </w:rPr>
-        <w:t xml:space="preserve"> </w:t>
-      </w:r>
-      <w:r>
-        <w:rPr>
-          <w:rFonts w:ascii="Consolas" w:hAnsi="Consolas" w:cs="Consolas"/>
-          <w:color w:val="0000FF"/>
-          <w:sz w:val="24"/>
-          <w:szCs w:val="24"/>
-          <w:lang w:val="en-US"/>
-        </w:rPr>
-        <w:t>double</w:t>
-      </w:r>
-      <w:r>
-        <w:rPr>
-          <w:rFonts w:ascii="Consolas" w:hAnsi="Consolas" w:cs="Consolas"/>
-          <w:color w:val="000000"/>
-          <w:sz w:val="24"/>
-          <w:szCs w:val="24"/>
-          <w:lang w:val="en-US"/>
-        </w:rPr>
-        <w:t>[] C;</w:t>
-      </w:r>
-    </w:p>
-    <w:p>
-      <w:pPr>
-        <w:autoSpaceDE w:val="0"/>
-        <w:autoSpaceDN w:val="0"/>
-        <w:adjustRightInd w:val="0"/>
-        <w:spacing w:after="0" w:line="240" w:lineRule="auto"/>
-        <w:rPr>
-          <w:rFonts w:ascii="Consolas" w:hAnsi="Consolas" w:cs="Consolas"/>
-          <w:color w:val="000000"/>
-          <w:sz w:val="24"/>
-          <w:szCs w:val="24"/>
-          <w:lang w:val="en-US"/>
-        </w:rPr>
-      </w:pPr>
-      <w:r>
-        <w:rPr>
-          <w:rFonts w:ascii="Consolas" w:hAnsi="Consolas" w:cs="Consolas"/>
-          <w:color w:val="000000"/>
-          <w:sz w:val="24"/>
-          <w:szCs w:val="24"/>
-          <w:lang w:val="en-US"/>
-        </w:rPr>
-        <w:t xml:space="preserve">        </w:t>
-      </w:r>
-      <w:r>
-        <w:rPr>
-          <w:rFonts w:ascii="Consolas" w:hAnsi="Consolas" w:cs="Consolas"/>
-          <w:color w:val="0000FF"/>
-          <w:sz w:val="24"/>
-          <w:szCs w:val="24"/>
-          <w:lang w:val="en-US"/>
-        </w:rPr>
-        <w:t>private</w:t>
-      </w:r>
-      <w:r>
-        <w:rPr>
-          <w:rFonts w:ascii="Consolas" w:hAnsi="Consolas" w:cs="Consolas"/>
-          <w:color w:val="000000"/>
-          <w:sz w:val="24"/>
-          <w:szCs w:val="24"/>
-          <w:lang w:val="en-US"/>
-        </w:rPr>
-        <w:t xml:space="preserve"> </w:t>
-      </w:r>
-      <w:r>
-        <w:rPr>
-          <w:rFonts w:ascii="Consolas" w:hAnsi="Consolas" w:cs="Consolas"/>
-          <w:color w:val="0000FF"/>
-          <w:sz w:val="24"/>
-          <w:szCs w:val="24"/>
-          <w:lang w:val="en-US"/>
-        </w:rPr>
-        <w:t>readonly</w:t>
-      </w:r>
-      <w:r>
-        <w:rPr>
-          <w:rFonts w:ascii="Consolas" w:hAnsi="Consolas" w:cs="Consolas"/>
-          <w:color w:val="000000"/>
-          <w:sz w:val="24"/>
-          <w:szCs w:val="24"/>
-          <w:lang w:val="en-US"/>
-        </w:rPr>
-        <w:t xml:space="preserve"> </w:t>
-      </w:r>
-      <w:r>
-        <w:rPr>
-          <w:rFonts w:ascii="Consolas" w:hAnsi="Consolas" w:cs="Consolas"/>
-          <w:color w:val="0000FF"/>
-          <w:sz w:val="24"/>
-          <w:szCs w:val="24"/>
-          <w:lang w:val="en-US"/>
-        </w:rPr>
-        <w:t>double</w:t>
-      </w:r>
-      <w:r>
-        <w:rPr>
-          <w:rFonts w:ascii="Consolas" w:hAnsi="Consolas" w:cs="Consolas"/>
-          <w:color w:val="000000"/>
-          <w:sz w:val="24"/>
-          <w:szCs w:val="24"/>
-          <w:lang w:val="en-US"/>
-        </w:rPr>
-        <w:t xml:space="preserve"> M;</w:t>
-      </w:r>
-    </w:p>
-    <w:p>
-      <w:pPr>
-        <w:autoSpaceDE w:val="0"/>
-        <w:autoSpaceDN w:val="0"/>
-        <w:adjustRightInd w:val="0"/>
-        <w:spacing w:after="0" w:line="240" w:lineRule="auto"/>
-        <w:rPr>
-          <w:rFonts w:ascii="Consolas" w:hAnsi="Consolas" w:cs="Consolas"/>
-          <w:color w:val="000000"/>
-          <w:sz w:val="24"/>
-          <w:szCs w:val="24"/>
-          <w:lang w:val="en-US"/>
-        </w:rPr>
-      </w:pPr>
-      <w:r>
-        <w:rPr>
-          <w:rFonts w:ascii="Consolas" w:hAnsi="Consolas" w:cs="Consolas"/>
-          <w:color w:val="000000"/>
-          <w:sz w:val="24"/>
-          <w:szCs w:val="24"/>
-          <w:lang w:val="en-US"/>
-        </w:rPr>
-        <w:t xml:space="preserve">        </w:t>
-      </w:r>
-      <w:r>
-        <w:rPr>
-          <w:rFonts w:ascii="Consolas" w:hAnsi="Consolas" w:cs="Consolas"/>
-          <w:color w:val="0000FF"/>
-          <w:sz w:val="24"/>
-          <w:szCs w:val="24"/>
-          <w:lang w:val="en-US"/>
-        </w:rPr>
-        <w:t>private</w:t>
-      </w:r>
-      <w:r>
-        <w:rPr>
-          <w:rFonts w:ascii="Consolas" w:hAnsi="Consolas" w:cs="Consolas"/>
-          <w:color w:val="000000"/>
-          <w:sz w:val="24"/>
-          <w:szCs w:val="24"/>
-          <w:lang w:val="en-US"/>
-        </w:rPr>
-        <w:t xml:space="preserve"> </w:t>
-      </w:r>
-      <w:r>
-        <w:rPr>
-          <w:rFonts w:ascii="Consolas" w:hAnsi="Consolas" w:cs="Consolas"/>
-          <w:color w:val="0000FF"/>
-          <w:sz w:val="24"/>
-          <w:szCs w:val="24"/>
-          <w:lang w:val="en-US"/>
-        </w:rPr>
-        <w:t>readonly</w:t>
-      </w:r>
-      <w:r>
-        <w:rPr>
-          <w:rFonts w:ascii="Consolas" w:hAnsi="Consolas" w:cs="Consolas"/>
-          <w:color w:val="000000"/>
-          <w:sz w:val="24"/>
-          <w:szCs w:val="24"/>
-          <w:lang w:val="en-US"/>
-        </w:rPr>
-        <w:t xml:space="preserve"> Generator Generator = </w:t>
-      </w:r>
-      <w:r>
-        <w:rPr>
-          <w:rFonts w:ascii="Consolas" w:hAnsi="Consolas" w:cs="Consolas"/>
-          <w:color w:val="0000FF"/>
-          <w:sz w:val="24"/>
-          <w:szCs w:val="24"/>
-          <w:lang w:val="en-US"/>
-        </w:rPr>
-        <w:t>new</w:t>
-      </w:r>
-      <w:r>
-        <w:rPr>
-          <w:rFonts w:ascii="Consolas" w:hAnsi="Consolas" w:cs="Consolas"/>
-          <w:color w:val="000000"/>
-          <w:sz w:val="24"/>
-          <w:szCs w:val="24"/>
-          <w:lang w:val="en-US"/>
-        </w:rPr>
-        <w:t xml:space="preserve"> Generator();</w:t>
-      </w:r>
-    </w:p>
-    <w:p>
-      <w:pPr>
-        <w:autoSpaceDE w:val="0"/>
-        <w:autoSpaceDN w:val="0"/>
-        <w:adjustRightInd w:val="0"/>
-        <w:spacing w:after="0" w:line="240" w:lineRule="auto"/>
-        <w:rPr>
-          <w:rFonts w:ascii="Consolas" w:hAnsi="Consolas" w:cs="Consolas"/>
-          <w:color w:val="000000"/>
-          <w:sz w:val="24"/>
-          <w:szCs w:val="24"/>
-          <w:lang w:val="en-US"/>
-        </w:rPr>
-      </w:pPr>
-    </w:p>
-    <w:p>
-      <w:pPr>
-        <w:autoSpaceDE w:val="0"/>
-        <w:autoSpaceDN w:val="0"/>
-        <w:adjustRightInd w:val="0"/>
-        <w:spacing w:after="0" w:line="240" w:lineRule="auto"/>
-        <w:rPr>
-          <w:rFonts w:ascii="Consolas" w:hAnsi="Consolas" w:cs="Consolas"/>
-          <w:color w:val="000000"/>
-          <w:sz w:val="24"/>
-          <w:szCs w:val="24"/>
-          <w:lang w:val="en-US"/>
-        </w:rPr>
-      </w:pPr>
-      <w:r>
-        <w:rPr>
-          <w:rFonts w:ascii="Consolas" w:hAnsi="Consolas" w:cs="Consolas"/>
-          <w:color w:val="000000"/>
-          <w:sz w:val="24"/>
-          <w:szCs w:val="24"/>
-          <w:lang w:val="en-US"/>
-        </w:rPr>
-        <w:t xml:space="preserve">        </w:t>
-      </w:r>
-      <w:r>
-        <w:rPr>
-          <w:rFonts w:ascii="Consolas" w:hAnsi="Consolas" w:cs="Consolas"/>
-          <w:color w:val="0000FF"/>
-          <w:sz w:val="24"/>
-          <w:szCs w:val="24"/>
-          <w:lang w:val="en-US"/>
-        </w:rPr>
-        <w:t>public</w:t>
-      </w:r>
-      <w:r>
-        <w:rPr>
-          <w:rFonts w:ascii="Consolas" w:hAnsi="Consolas" w:cs="Consolas"/>
-          <w:color w:val="000000"/>
-          <w:sz w:val="24"/>
-          <w:szCs w:val="24"/>
-          <w:lang w:val="en-US"/>
-        </w:rPr>
-        <w:t xml:space="preserve"> </w:t>
-      </w:r>
-      <w:r>
-        <w:rPr>
-          <w:rFonts w:ascii="Consolas" w:hAnsi="Consolas" w:cs="Consolas"/>
-          <w:color w:val="2B91AF"/>
-          <w:sz w:val="24"/>
-          <w:szCs w:val="24"/>
-          <w:lang w:val="en-US"/>
-        </w:rPr>
-        <w:t>NormalProcessValueGenerator</w:t>
-      </w:r>
-      <w:r>
-        <w:rPr>
-          <w:rFonts w:ascii="Consolas" w:hAnsi="Consolas" w:cs="Consolas"/>
-          <w:color w:val="000000"/>
-          <w:sz w:val="24"/>
-          <w:szCs w:val="24"/>
-          <w:lang w:val="en-US"/>
-        </w:rPr>
-        <w:t>(</w:t>
-      </w:r>
-      <w:r>
-        <w:rPr>
-          <w:rFonts w:ascii="Consolas" w:hAnsi="Consolas" w:cs="Consolas"/>
-          <w:color w:val="0000FF"/>
-          <w:sz w:val="24"/>
-          <w:szCs w:val="24"/>
-          <w:lang w:val="en-US"/>
-        </w:rPr>
-        <w:t>double</w:t>
-      </w:r>
-      <w:r>
-        <w:rPr>
-          <w:rFonts w:ascii="Consolas" w:hAnsi="Consolas" w:cs="Consolas"/>
-          <w:color w:val="000000"/>
-          <w:sz w:val="24"/>
-          <w:szCs w:val="24"/>
-          <w:lang w:val="en-US"/>
-        </w:rPr>
-        <w:t xml:space="preserve">[] C, </w:t>
-      </w:r>
-      <w:r>
-        <w:rPr>
-          <w:rFonts w:ascii="Consolas" w:hAnsi="Consolas" w:cs="Consolas"/>
-          <w:color w:val="0000FF"/>
-          <w:sz w:val="24"/>
-          <w:szCs w:val="24"/>
-          <w:lang w:val="en-US"/>
-        </w:rPr>
-        <w:t>double</w:t>
-      </w:r>
-      <w:r>
-        <w:rPr>
-          <w:rFonts w:ascii="Consolas" w:hAnsi="Consolas" w:cs="Consolas"/>
-          <w:color w:val="000000"/>
-          <w:sz w:val="24"/>
-          <w:szCs w:val="24"/>
-          <w:lang w:val="en-US"/>
-        </w:rPr>
-        <w:t xml:space="preserve"> min, </w:t>
-      </w:r>
-      <w:r>
-        <w:rPr>
-          <w:rFonts w:ascii="Consolas" w:hAnsi="Consolas" w:cs="Consolas"/>
-          <w:color w:val="0000FF"/>
-          <w:sz w:val="24"/>
-          <w:szCs w:val="24"/>
-          <w:lang w:val="en-US"/>
-        </w:rPr>
-        <w:t>double</w:t>
-      </w:r>
-      <w:r>
-        <w:rPr>
-          <w:rFonts w:ascii="Consolas" w:hAnsi="Consolas" w:cs="Consolas"/>
-          <w:color w:val="000000"/>
-          <w:sz w:val="24"/>
-          <w:szCs w:val="24"/>
-          <w:lang w:val="en-US"/>
-        </w:rPr>
-        <w:t xml:space="preserve"> max)</w:t>
-      </w:r>
-    </w:p>
-    <w:p>
-      <w:pPr>
-        <w:autoSpaceDE w:val="0"/>
-        <w:autoSpaceDN w:val="0"/>
-        <w:adjustRightInd w:val="0"/>
-        <w:spacing w:after="0" w:line="240" w:lineRule="auto"/>
-        <w:rPr>
-          <w:rFonts w:ascii="Consolas" w:hAnsi="Consolas" w:cs="Consolas"/>
-          <w:color w:val="000000"/>
-          <w:sz w:val="24"/>
-          <w:szCs w:val="24"/>
-        </w:rPr>
-      </w:pPr>
-      <w:r>
-        <w:rPr>
-          <w:rFonts w:ascii="Consolas" w:hAnsi="Consolas" w:cs="Consolas"/>
-          <w:color w:val="000000"/>
-          <w:sz w:val="24"/>
-          <w:szCs w:val="24"/>
-          <w:lang w:val="en-US"/>
-        </w:rPr>
-        <w:t xml:space="preserve">        </w:t>
-      </w:r>
-      <w:r>
-        <w:rPr>
-          <w:rFonts w:ascii="Consolas" w:hAnsi="Consolas" w:cs="Consolas"/>
-          <w:color w:val="000000"/>
-          <w:sz w:val="24"/>
-          <w:szCs w:val="24"/>
-        </w:rPr>
-        <w:t>{</w:t>
-      </w:r>
-    </w:p>
-    <w:p>
-      <w:pPr>
-        <w:autoSpaceDE w:val="0"/>
-        <w:autoSpaceDN w:val="0"/>
-        <w:adjustRightInd w:val="0"/>
-        <w:spacing w:after="0" w:line="240" w:lineRule="auto"/>
-        <w:rPr>
-          <w:rFonts w:ascii="Consolas" w:hAnsi="Consolas" w:cs="Consolas"/>
-          <w:color w:val="000000"/>
-          <w:sz w:val="24"/>
-          <w:szCs w:val="24"/>
-        </w:rPr>
-      </w:pPr>
-      <w:r>
-        <w:rPr>
-          <w:rFonts w:ascii="Consolas" w:hAnsi="Consolas" w:cs="Consolas"/>
-          <w:color w:val="000000"/>
-          <w:sz w:val="24"/>
-          <w:szCs w:val="24"/>
-        </w:rPr>
-        <w:t xml:space="preserve">            </w:t>
-      </w:r>
-      <w:r>
-        <w:rPr>
-          <w:rFonts w:ascii="Consolas" w:hAnsi="Consolas" w:cs="Consolas"/>
-          <w:color w:val="0000FF"/>
-          <w:sz w:val="24"/>
-          <w:szCs w:val="24"/>
-          <w:lang w:val="en-US"/>
-        </w:rPr>
-        <w:t>this</w:t>
-      </w:r>
-      <w:r>
-        <w:rPr>
-          <w:rFonts w:ascii="Consolas" w:hAnsi="Consolas" w:cs="Consolas"/>
-          <w:color w:val="000000"/>
-          <w:sz w:val="24"/>
-          <w:szCs w:val="24"/>
-        </w:rPr>
-        <w:t>.</w:t>
-      </w:r>
-      <w:r>
-        <w:rPr>
-          <w:rFonts w:ascii="Consolas" w:hAnsi="Consolas" w:cs="Consolas"/>
-          <w:color w:val="000000"/>
-          <w:sz w:val="24"/>
-          <w:szCs w:val="24"/>
-          <w:lang w:val="en-US"/>
-        </w:rPr>
-        <w:t>C</w:t>
-      </w:r>
-      <w:r>
-        <w:rPr>
-          <w:rFonts w:ascii="Consolas" w:hAnsi="Consolas" w:cs="Consolas"/>
-          <w:color w:val="000000"/>
-          <w:sz w:val="24"/>
-          <w:szCs w:val="24"/>
-        </w:rPr>
-        <w:t xml:space="preserve"> = </w:t>
-      </w:r>
-      <w:r>
-        <w:rPr>
-          <w:rFonts w:ascii="Consolas" w:hAnsi="Consolas" w:cs="Consolas"/>
-          <w:color w:val="000000"/>
-          <w:sz w:val="24"/>
-          <w:szCs w:val="24"/>
-          <w:lang w:val="en-US"/>
-        </w:rPr>
-        <w:t>C</w:t>
-      </w:r>
-      <w:r>
-        <w:rPr>
-          <w:rFonts w:ascii="Consolas" w:hAnsi="Consolas" w:cs="Consolas"/>
-          <w:color w:val="000000"/>
-          <w:sz w:val="24"/>
-          <w:szCs w:val="24"/>
-        </w:rPr>
-        <w:t>;</w:t>
-      </w:r>
-    </w:p>
-    <w:p>
-      <w:pPr>
-        <w:autoSpaceDE w:val="0"/>
-        <w:autoSpaceDN w:val="0"/>
-        <w:adjustRightInd w:val="0"/>
-        <w:spacing w:after="0" w:line="240" w:lineRule="auto"/>
-        <w:rPr>
-          <w:rFonts w:ascii="Consolas" w:hAnsi="Consolas" w:cs="Consolas"/>
-          <w:color w:val="000000"/>
-          <w:sz w:val="24"/>
-          <w:szCs w:val="24"/>
-        </w:rPr>
-      </w:pPr>
-      <w:r>
-        <w:rPr>
-          <w:rFonts w:ascii="Consolas" w:hAnsi="Consolas" w:cs="Consolas"/>
-          <w:color w:val="000000"/>
-          <w:sz w:val="24"/>
-          <w:szCs w:val="24"/>
-        </w:rPr>
-        <w:t xml:space="preserve">            </w:t>
-      </w:r>
-      <w:r>
-        <w:rPr>
-          <w:rFonts w:ascii="Consolas" w:hAnsi="Consolas" w:cs="Consolas"/>
-          <w:color w:val="000000"/>
-          <w:sz w:val="24"/>
-          <w:szCs w:val="24"/>
-          <w:lang w:val="en-US"/>
-        </w:rPr>
-        <w:t>M</w:t>
-      </w:r>
-      <w:r>
-        <w:rPr>
-          <w:rFonts w:ascii="Consolas" w:hAnsi="Consolas" w:cs="Consolas"/>
-          <w:color w:val="000000"/>
-          <w:sz w:val="24"/>
-          <w:szCs w:val="24"/>
-        </w:rPr>
-        <w:t xml:space="preserve"> = (</w:t>
-      </w:r>
-      <w:r>
-        <w:rPr>
-          <w:rFonts w:ascii="Consolas" w:hAnsi="Consolas" w:cs="Consolas"/>
-          <w:color w:val="000000"/>
-          <w:sz w:val="24"/>
-          <w:szCs w:val="24"/>
-          <w:lang w:val="en-US"/>
-        </w:rPr>
-        <w:t>max</w:t>
-      </w:r>
-      <w:r>
-        <w:rPr>
-          <w:rFonts w:ascii="Consolas" w:hAnsi="Consolas" w:cs="Consolas"/>
-          <w:color w:val="000000"/>
-          <w:sz w:val="24"/>
-          <w:szCs w:val="24"/>
-        </w:rPr>
-        <w:t xml:space="preserve"> + </w:t>
-      </w:r>
-      <w:r>
-        <w:rPr>
-          <w:rFonts w:ascii="Consolas" w:hAnsi="Consolas" w:cs="Consolas"/>
-          <w:color w:val="000000"/>
-          <w:sz w:val="24"/>
-          <w:szCs w:val="24"/>
-          <w:lang w:val="en-US"/>
-        </w:rPr>
-        <w:t>min</w:t>
-      </w:r>
-      <w:r>
-        <w:rPr>
-          <w:rFonts w:ascii="Consolas" w:hAnsi="Consolas" w:cs="Consolas"/>
-          <w:color w:val="000000"/>
-          <w:sz w:val="24"/>
-          <w:szCs w:val="24"/>
-        </w:rPr>
-        <w:t>) / 2;</w:t>
-      </w:r>
-      <w:r>
-        <w:rPr>
-          <w:rFonts w:ascii="Consolas" w:hAnsi="Consolas" w:cs="Consolas"/>
-          <w:color w:val="000000"/>
-          <w:sz w:val="24"/>
-          <w:szCs w:val="24"/>
-        </w:rPr>
-        <w:t xml:space="preserve"> //</w:t>
-      </w:r>
-      <w:r>
-        <w:rPr>
-          <w:sz w:val="24"/>
-          <w:szCs w:val="24"/>
-        </w:rPr>
-        <w:t>математическое ожидание стационарного случайного процесса</w:t>
-      </w:r>
-    </w:p>
-    <w:p>
-      <w:pPr>
-        <w:autoSpaceDE w:val="0"/>
-        <w:autoSpaceDN w:val="0"/>
-        <w:adjustRightInd w:val="0"/>
-        <w:spacing w:after="0" w:line="240" w:lineRule="auto"/>
-        <w:rPr>
-          <w:rFonts w:ascii="Consolas" w:hAnsi="Consolas" w:cs="Consolas"/>
-          <w:color w:val="000000"/>
-          <w:sz w:val="24"/>
-          <w:szCs w:val="24"/>
-          <w:lang w:val="en-US"/>
-        </w:rPr>
-      </w:pPr>
-      <w:r>
-        <w:rPr>
-          <w:rFonts w:ascii="Consolas" w:hAnsi="Consolas" w:cs="Consolas"/>
-          <w:color w:val="000000"/>
-          <w:sz w:val="24"/>
-          <w:szCs w:val="24"/>
-        </w:rPr>
-        <w:t xml:space="preserve">            </w:t>
-      </w:r>
-      <w:r>
-        <w:rPr>
-          <w:rFonts w:ascii="Consolas" w:hAnsi="Consolas" w:cs="Consolas"/>
-          <w:color w:val="000000"/>
-          <w:sz w:val="24"/>
-          <w:szCs w:val="24"/>
-          <w:lang w:val="en-US"/>
-        </w:rPr>
-        <w:t xml:space="preserve">q = </w:t>
-      </w:r>
-      <w:r>
-        <w:rPr>
-          <w:rFonts w:ascii="Consolas" w:hAnsi="Consolas" w:cs="Consolas"/>
-          <w:color w:val="0000FF"/>
-          <w:sz w:val="24"/>
-          <w:szCs w:val="24"/>
-          <w:lang w:val="en-US"/>
-        </w:rPr>
-        <w:t>new</w:t>
-      </w:r>
-      <w:r>
-        <w:rPr>
-          <w:rFonts w:ascii="Consolas" w:hAnsi="Consolas" w:cs="Consolas"/>
-          <w:color w:val="000000"/>
-          <w:sz w:val="24"/>
-          <w:szCs w:val="24"/>
-          <w:lang w:val="en-US"/>
-        </w:rPr>
-        <w:t xml:space="preserve"> List&lt;</w:t>
-      </w:r>
-      <w:r>
-        <w:rPr>
-          <w:rFonts w:ascii="Consolas" w:hAnsi="Consolas" w:cs="Consolas"/>
-          <w:color w:val="0000FF"/>
-          <w:sz w:val="24"/>
-          <w:szCs w:val="24"/>
-          <w:lang w:val="en-US"/>
-        </w:rPr>
-        <w:t>double</w:t>
-      </w:r>
-      <w:r>
-        <w:rPr>
-          <w:rFonts w:ascii="Consolas" w:hAnsi="Consolas" w:cs="Consolas"/>
-          <w:color w:val="000000"/>
-          <w:sz w:val="24"/>
-          <w:szCs w:val="24"/>
-          <w:lang w:val="en-US"/>
-        </w:rPr>
-        <w:t>&gt;();</w:t>
-      </w:r>
-    </w:p>
-    <w:p>
-      <w:pPr>
-        <w:autoSpaceDE w:val="0"/>
-        <w:autoSpaceDN w:val="0"/>
-        <w:adjustRightInd w:val="0"/>
-        <w:spacing w:after="0" w:line="240" w:lineRule="auto"/>
-        <w:rPr>
-          <w:rFonts w:ascii="Consolas" w:hAnsi="Consolas" w:cs="Consolas"/>
-          <w:color w:val="000000"/>
-          <w:sz w:val="24"/>
-          <w:szCs w:val="24"/>
-          <w:lang w:val="en-US"/>
-        </w:rPr>
-      </w:pPr>
-      <w:r>
-        <w:rPr>
-          <w:rFonts w:ascii="Consolas" w:hAnsi="Consolas" w:cs="Consolas"/>
-          <w:color w:val="000000"/>
-          <w:sz w:val="24"/>
-          <w:szCs w:val="24"/>
-          <w:lang w:val="en-US"/>
-        </w:rPr>
-        <w:t xml:space="preserve">            </w:t>
-      </w:r>
-      <w:r>
-        <w:rPr>
-          <w:rFonts w:ascii="Consolas" w:hAnsi="Consolas" w:cs="Consolas"/>
-          <w:color w:val="0000FF"/>
-          <w:sz w:val="24"/>
-          <w:szCs w:val="24"/>
-          <w:lang w:val="en-US"/>
-        </w:rPr>
-        <w:t>for</w:t>
-      </w:r>
-      <w:r>
-        <w:rPr>
-          <w:rFonts w:ascii="Consolas" w:hAnsi="Consolas" w:cs="Consolas"/>
-          <w:color w:val="000000"/>
-          <w:sz w:val="24"/>
-          <w:szCs w:val="24"/>
-          <w:lang w:val="en-US"/>
-        </w:rPr>
-        <w:t xml:space="preserve"> (</w:t>
-      </w:r>
-      <w:r>
-        <w:rPr>
-          <w:rFonts w:ascii="Consolas" w:hAnsi="Consolas" w:cs="Consolas"/>
-          <w:color w:val="0000FF"/>
-          <w:sz w:val="24"/>
-          <w:szCs w:val="24"/>
-          <w:lang w:val="en-US"/>
-        </w:rPr>
-        <w:t>var</w:t>
-      </w:r>
-      <w:r>
-        <w:rPr>
-          <w:rFonts w:ascii="Consolas" w:hAnsi="Consolas" w:cs="Consolas"/>
-          <w:color w:val="000000"/>
-          <w:sz w:val="24"/>
-          <w:szCs w:val="24"/>
-          <w:lang w:val="en-US"/>
-        </w:rPr>
-        <w:t xml:space="preserve"> i = 0; i &lt; C.Length; i++)</w:t>
-      </w:r>
-    </w:p>
-    <w:p>
-      <w:pPr>
-        <w:autoSpaceDE w:val="0"/>
-        <w:autoSpaceDN w:val="0"/>
-        <w:adjustRightInd w:val="0"/>
-        <w:spacing w:after="0" w:line="240" w:lineRule="auto"/>
-        <w:rPr>
-          <w:rFonts w:ascii="Consolas" w:hAnsi="Consolas" w:cs="Consolas"/>
-          <w:color w:val="000000"/>
-          <w:sz w:val="24"/>
-          <w:szCs w:val="24"/>
-          <w:lang w:val="en-US"/>
-        </w:rPr>
-      </w:pPr>
-      <w:r>
-        <w:rPr>
-          <w:rFonts w:ascii="Consolas" w:hAnsi="Consolas" w:cs="Consolas"/>
-          <w:color w:val="000000"/>
-          <w:sz w:val="24"/>
-          <w:szCs w:val="24"/>
-          <w:lang w:val="en-US"/>
-        </w:rPr>
-        <w:t xml:space="preserve">            {</w:t>
-      </w:r>
-    </w:p>
-    <w:p>
-      <w:pPr>
-        <w:autoSpaceDE w:val="0"/>
-        <w:autoSpaceDN w:val="0"/>
-        <w:adjustRightInd w:val="0"/>
-        <w:spacing w:after="0" w:line="240" w:lineRule="auto"/>
-        <w:rPr>
-          <w:rFonts w:ascii="Consolas" w:hAnsi="Consolas" w:cs="Consolas"/>
-          <w:color w:val="000000"/>
-          <w:sz w:val="24"/>
-          <w:szCs w:val="24"/>
-          <w:lang w:val="en-US"/>
-        </w:rPr>
-      </w:pPr>
-      <w:r>
-        <w:rPr>
-          <w:rFonts w:ascii="Consolas" w:hAnsi="Consolas" w:cs="Consolas"/>
-          <w:color w:val="000000"/>
-          <w:sz w:val="24"/>
-          <w:szCs w:val="24"/>
-          <w:lang w:val="en-US"/>
-        </w:rPr>
-        <w:t xml:space="preserve">                q.Add(Generator.NormalDistributionFunction(1, 0));</w:t>
-      </w:r>
-    </w:p>
-    <w:p>
-      <w:pPr>
-        <w:autoSpaceDE w:val="0"/>
-        <w:autoSpaceDN w:val="0"/>
-        <w:adjustRightInd w:val="0"/>
-        <w:spacing w:after="0" w:line="240" w:lineRule="auto"/>
-        <w:rPr>
-          <w:rFonts w:ascii="Consolas" w:hAnsi="Consolas" w:cs="Consolas"/>
-          <w:color w:val="000000"/>
-          <w:sz w:val="24"/>
-          <w:szCs w:val="24"/>
-          <w:lang w:val="en-US"/>
-        </w:rPr>
-      </w:pPr>
-      <w:r>
-        <w:rPr>
-          <w:rFonts w:ascii="Consolas" w:hAnsi="Consolas" w:cs="Consolas"/>
-          <w:color w:val="000000"/>
-          <w:sz w:val="24"/>
-          <w:szCs w:val="24"/>
-          <w:lang w:val="en-US"/>
-        </w:rPr>
-        <w:t xml:space="preserve">            }</w:t>
-      </w:r>
-    </w:p>
-    <w:p>
-      <w:pPr>
-        <w:autoSpaceDE w:val="0"/>
-        <w:autoSpaceDN w:val="0"/>
-        <w:adjustRightInd w:val="0"/>
-        <w:spacing w:after="0" w:line="240" w:lineRule="auto"/>
-        <w:rPr>
-          <w:rFonts w:ascii="Consolas" w:hAnsi="Consolas" w:cs="Consolas"/>
-          <w:color w:val="000000"/>
-          <w:sz w:val="24"/>
-          <w:szCs w:val="24"/>
-          <w:lang w:val="en-US"/>
-        </w:rPr>
-      </w:pPr>
-      <w:r>
-        <w:rPr>
-          <w:rFonts w:ascii="Consolas" w:hAnsi="Consolas" w:cs="Consolas"/>
-          <w:color w:val="000000"/>
-          <w:sz w:val="24"/>
-          <w:szCs w:val="24"/>
-          <w:lang w:val="en-US"/>
-        </w:rPr>
-        <w:lastRenderedPageBreak/>
-        <w:t xml:space="preserve">        }</w:t>
-      </w:r>
-    </w:p>
-    <w:p>
-      <w:pPr>
-        <w:autoSpaceDE w:val="0"/>
-        <w:autoSpaceDN w:val="0"/>
-        <w:adjustRightInd w:val="0"/>
-        <w:spacing w:after="0" w:line="240" w:lineRule="auto"/>
-        <w:rPr>
-          <w:rFonts w:ascii="Consolas" w:hAnsi="Consolas" w:cs="Consolas"/>
-          <w:color w:val="000000"/>
-          <w:sz w:val="24"/>
-          <w:szCs w:val="24"/>
-          <w:lang w:val="en-US"/>
-        </w:rPr>
-      </w:pPr>
-    </w:p>
-    <w:p>
-      <w:pPr>
-        <w:autoSpaceDE w:val="0"/>
-        <w:autoSpaceDN w:val="0"/>
-        <w:adjustRightInd w:val="0"/>
-        <w:spacing w:after="0" w:line="240" w:lineRule="auto"/>
-        <w:rPr>
-          <w:rFonts w:ascii="Consolas" w:hAnsi="Consolas" w:cs="Consolas"/>
-          <w:color w:val="000000"/>
-          <w:sz w:val="24"/>
-          <w:szCs w:val="24"/>
-          <w:lang w:val="en-US"/>
-        </w:rPr>
-      </w:pPr>
-      <w:r>
-        <w:rPr>
-          <w:rFonts w:ascii="Consolas" w:hAnsi="Consolas" w:cs="Consolas"/>
-          <w:color w:val="000000"/>
-          <w:sz w:val="24"/>
-          <w:szCs w:val="24"/>
-          <w:lang w:val="en-US"/>
-        </w:rPr>
-        <w:t xml:space="preserve">        </w:t>
-      </w:r>
-      <w:r>
-        <w:rPr>
-          <w:rFonts w:ascii="Consolas" w:hAnsi="Consolas" w:cs="Consolas"/>
-          <w:color w:val="0000FF"/>
-          <w:sz w:val="24"/>
-          <w:szCs w:val="24"/>
-          <w:lang w:val="en-US"/>
-        </w:rPr>
-        <w:t>private</w:t>
-      </w:r>
-      <w:r>
-        <w:rPr>
-          <w:rFonts w:ascii="Consolas" w:hAnsi="Consolas" w:cs="Consolas"/>
-          <w:color w:val="000000"/>
-          <w:sz w:val="24"/>
-          <w:szCs w:val="24"/>
-          <w:lang w:val="en-US"/>
-        </w:rPr>
-        <w:t xml:space="preserve"> </w:t>
-      </w:r>
-      <w:r>
-        <w:rPr>
-          <w:rFonts w:ascii="Consolas" w:hAnsi="Consolas" w:cs="Consolas"/>
-          <w:color w:val="0000FF"/>
-          <w:sz w:val="24"/>
-          <w:szCs w:val="24"/>
-          <w:lang w:val="en-US"/>
-        </w:rPr>
-        <w:t>void</w:t>
-      </w:r>
-      <w:r>
-        <w:rPr>
-          <w:rFonts w:ascii="Consolas" w:hAnsi="Consolas" w:cs="Consolas"/>
-          <w:color w:val="000000"/>
-          <w:sz w:val="24"/>
-          <w:szCs w:val="24"/>
-          <w:lang w:val="en-US"/>
-        </w:rPr>
-        <w:t xml:space="preserve"> ShiftQ()</w:t>
-      </w:r>
-    </w:p>
-    <w:p>
-      <w:pPr>
-        <w:autoSpaceDE w:val="0"/>
-        <w:autoSpaceDN w:val="0"/>
-        <w:adjustRightInd w:val="0"/>
-        <w:spacing w:after="0" w:line="240" w:lineRule="auto"/>
-        <w:rPr>
-          <w:rFonts w:ascii="Consolas" w:hAnsi="Consolas" w:cs="Consolas"/>
-          <w:color w:val="000000"/>
-          <w:sz w:val="24"/>
-          <w:szCs w:val="24"/>
-          <w:lang w:val="en-US"/>
-        </w:rPr>
-      </w:pPr>
-      <w:r>
-        <w:rPr>
-          <w:rFonts w:ascii="Consolas" w:hAnsi="Consolas" w:cs="Consolas"/>
-          <w:color w:val="000000"/>
-          <w:sz w:val="24"/>
-          <w:szCs w:val="24"/>
-          <w:lang w:val="en-US"/>
-        </w:rPr>
-        <w:t xml:space="preserve">        {</w:t>
-      </w:r>
-    </w:p>
-    <w:p>
-      <w:pPr>
-        <w:autoSpaceDE w:val="0"/>
-        <w:autoSpaceDN w:val="0"/>
-        <w:adjustRightInd w:val="0"/>
-        <w:spacing w:after="0" w:line="240" w:lineRule="auto"/>
-        <w:rPr>
-          <w:rFonts w:ascii="Consolas" w:hAnsi="Consolas" w:cs="Consolas"/>
-          <w:color w:val="000000"/>
-          <w:sz w:val="24"/>
-          <w:szCs w:val="24"/>
-          <w:lang w:val="en-US"/>
-        </w:rPr>
-      </w:pPr>
-      <w:r>
-        <w:rPr>
-          <w:rFonts w:ascii="Consolas" w:hAnsi="Consolas" w:cs="Consolas"/>
-          <w:color w:val="000000"/>
-          <w:sz w:val="24"/>
-          <w:szCs w:val="24"/>
-          <w:lang w:val="en-US"/>
-        </w:rPr>
-        <w:t xml:space="preserve">            q = q.Skip(1).ToList();</w:t>
-      </w:r>
-    </w:p>
-    <w:p>
-      <w:pPr>
-        <w:autoSpaceDE w:val="0"/>
-        <w:autoSpaceDN w:val="0"/>
-        <w:adjustRightInd w:val="0"/>
-        <w:spacing w:after="0" w:line="240" w:lineRule="auto"/>
-        <w:rPr>
-          <w:rFonts w:ascii="Consolas" w:hAnsi="Consolas" w:cs="Consolas"/>
-          <w:color w:val="000000"/>
-          <w:sz w:val="24"/>
-          <w:szCs w:val="24"/>
-          <w:lang w:val="en-US"/>
-        </w:rPr>
-      </w:pPr>
-      <w:r>
-        <w:rPr>
-          <w:rFonts w:ascii="Consolas" w:hAnsi="Consolas" w:cs="Consolas"/>
-          <w:color w:val="000000"/>
-          <w:sz w:val="24"/>
-          <w:szCs w:val="24"/>
-          <w:lang w:val="en-US"/>
-        </w:rPr>
-        <w:t xml:space="preserve">            q.Add(Generator.NormalDistributionFunction(1, 0));</w:t>
-      </w:r>
-    </w:p>
-    <w:p>
-      <w:pPr>
-        <w:autoSpaceDE w:val="0"/>
-        <w:autoSpaceDN w:val="0"/>
-        <w:adjustRightInd w:val="0"/>
-        <w:spacing w:after="0" w:line="240" w:lineRule="auto"/>
-        <w:rPr>
-          <w:rFonts w:ascii="Consolas" w:hAnsi="Consolas" w:cs="Consolas"/>
-          <w:color w:val="000000"/>
-          <w:sz w:val="24"/>
-          <w:szCs w:val="24"/>
-          <w:lang w:val="en-US"/>
-        </w:rPr>
-      </w:pPr>
-      <w:r>
-        <w:rPr>
-          <w:rFonts w:ascii="Consolas" w:hAnsi="Consolas" w:cs="Consolas"/>
-          <w:color w:val="000000"/>
-          <w:sz w:val="24"/>
-          <w:szCs w:val="24"/>
-          <w:lang w:val="en-US"/>
-        </w:rPr>
-        <w:t xml:space="preserve">        }</w:t>
-      </w:r>
-    </w:p>
-    <w:p>
-      <w:pPr>
-        <w:autoSpaceDE w:val="0"/>
-        <w:autoSpaceDN w:val="0"/>
-        <w:adjustRightInd w:val="0"/>
-        <w:spacing w:after="0" w:line="240" w:lineRule="auto"/>
-        <w:rPr>
-          <w:rFonts w:ascii="Consolas" w:hAnsi="Consolas" w:cs="Consolas"/>
-          <w:color w:val="000000"/>
-          <w:sz w:val="24"/>
-          <w:szCs w:val="24"/>
-          <w:lang w:val="en-US"/>
-        </w:rPr>
-      </w:pPr>
-    </w:p>
-    <w:p>
-      <w:pPr>
-        <w:autoSpaceDE w:val="0"/>
-        <w:autoSpaceDN w:val="0"/>
-        <w:adjustRightInd w:val="0"/>
-        <w:spacing w:after="0" w:line="240" w:lineRule="auto"/>
-        <w:rPr>
-          <w:rFonts w:ascii="Consolas" w:hAnsi="Consolas" w:cs="Consolas"/>
-          <w:color w:val="000000"/>
-          <w:sz w:val="24"/>
-          <w:szCs w:val="24"/>
-          <w:lang w:val="en-US"/>
-        </w:rPr>
-      </w:pPr>
-      <w:r>
-        <w:rPr>
-          <w:rFonts w:ascii="Consolas" w:hAnsi="Consolas" w:cs="Consolas"/>
-          <w:color w:val="000000"/>
-          <w:sz w:val="24"/>
-          <w:szCs w:val="24"/>
-          <w:lang w:val="en-US"/>
-        </w:rPr>
-        <w:t xml:space="preserve">        </w:t>
-      </w:r>
-      <w:r>
-        <w:rPr>
-          <w:rFonts w:ascii="Consolas" w:hAnsi="Consolas" w:cs="Consolas"/>
-          <w:color w:val="0000FF"/>
-          <w:sz w:val="24"/>
-          <w:szCs w:val="24"/>
-          <w:lang w:val="en-US"/>
-        </w:rPr>
-        <w:t>public</w:t>
-      </w:r>
-      <w:r>
-        <w:rPr>
-          <w:rFonts w:ascii="Consolas" w:hAnsi="Consolas" w:cs="Consolas"/>
-          <w:color w:val="000000"/>
-          <w:sz w:val="24"/>
-          <w:szCs w:val="24"/>
-          <w:lang w:val="en-US"/>
-        </w:rPr>
-        <w:t xml:space="preserve"> </w:t>
-      </w:r>
-      <w:r>
-        <w:rPr>
-          <w:rFonts w:ascii="Consolas" w:hAnsi="Consolas" w:cs="Consolas"/>
-          <w:color w:val="0000FF"/>
-          <w:sz w:val="24"/>
-          <w:szCs w:val="24"/>
-          <w:lang w:val="en-US"/>
-        </w:rPr>
-        <w:t>double</w:t>
-      </w:r>
-      <w:r>
-        <w:rPr>
-          <w:rFonts w:ascii="Consolas" w:hAnsi="Consolas" w:cs="Consolas"/>
-          <w:color w:val="000000"/>
-          <w:sz w:val="24"/>
-          <w:szCs w:val="24"/>
-          <w:lang w:val="en-US"/>
-        </w:rPr>
-        <w:t xml:space="preserve"> GetNextValue() </w:t>
-      </w:r>
-    </w:p>
-    <w:p>
-      <w:pPr>
-        <w:autoSpaceDE w:val="0"/>
-        <w:autoSpaceDN w:val="0"/>
-        <w:adjustRightInd w:val="0"/>
-        <w:spacing w:after="0" w:line="240" w:lineRule="auto"/>
-        <w:rPr>
-          <w:rFonts w:ascii="Consolas" w:hAnsi="Consolas" w:cs="Consolas"/>
-          <w:color w:val="000000"/>
-          <w:sz w:val="24"/>
-          <w:szCs w:val="24"/>
-          <w:lang w:val="en-US"/>
-        </w:rPr>
-      </w:pPr>
-      <w:r>
-        <w:rPr>
-          <w:rFonts w:ascii="Consolas" w:hAnsi="Consolas" w:cs="Consolas"/>
-          <w:color w:val="000000"/>
-          <w:sz w:val="24"/>
-          <w:szCs w:val="24"/>
-          <w:lang w:val="en-US"/>
-        </w:rPr>
-        <w:t xml:space="preserve">        {</w:t>
-      </w:r>
-    </w:p>
-    <w:p>
-      <w:pPr>
-        <w:autoSpaceDE w:val="0"/>
-        <w:autoSpaceDN w:val="0"/>
-        <w:adjustRightInd w:val="0"/>
-        <w:spacing w:after="0" w:line="240" w:lineRule="auto"/>
-        <w:rPr>
-          <w:rFonts w:ascii="Consolas" w:hAnsi="Consolas" w:cs="Consolas"/>
-          <w:color w:val="000000"/>
-          <w:sz w:val="24"/>
-          <w:szCs w:val="24"/>
-          <w:lang w:val="en-US"/>
-        </w:rPr>
-      </w:pPr>
-      <w:r>
-        <w:rPr>
-          <w:rFonts w:ascii="Consolas" w:hAnsi="Consolas" w:cs="Consolas"/>
-          <w:color w:val="000000"/>
-          <w:sz w:val="24"/>
-          <w:szCs w:val="24"/>
-          <w:lang w:val="en-US"/>
-        </w:rPr>
-        <w:t xml:space="preserve">            </w:t>
-      </w:r>
-      <w:r>
-        <w:rPr>
-          <w:rFonts w:ascii="Consolas" w:hAnsi="Consolas" w:cs="Consolas"/>
-          <w:color w:val="0000FF"/>
-          <w:sz w:val="24"/>
-          <w:szCs w:val="24"/>
-          <w:lang w:val="en-US"/>
-        </w:rPr>
-        <w:t>var</w:t>
-      </w:r>
-      <w:r>
-        <w:rPr>
-          <w:rFonts w:ascii="Consolas" w:hAnsi="Consolas" w:cs="Consolas"/>
-          <w:color w:val="000000"/>
-          <w:sz w:val="24"/>
-          <w:szCs w:val="24"/>
-          <w:lang w:val="en-US"/>
-        </w:rPr>
-        <w:t xml:space="preserve"> value = Enumerable.Range(0, C.Length).Select(i =&gt; C[i] * q[i]).Sum() + M;</w:t>
-      </w:r>
-    </w:p>
-    <w:p>
-      <w:pPr>
-        <w:autoSpaceDE w:val="0"/>
-        <w:autoSpaceDN w:val="0"/>
-        <w:adjustRightInd w:val="0"/>
-        <w:spacing w:after="0" w:line="240" w:lineRule="auto"/>
-        <w:rPr>
-          <w:rFonts w:ascii="Consolas" w:hAnsi="Consolas" w:cs="Consolas"/>
-          <w:color w:val="000000"/>
-          <w:sz w:val="24"/>
-          <w:szCs w:val="24"/>
-        </w:rPr>
-      </w:pPr>
-      <w:r>
-        <w:rPr>
-          <w:rFonts w:ascii="Consolas" w:hAnsi="Consolas" w:cs="Consolas"/>
-          <w:color w:val="000000"/>
-          <w:sz w:val="24"/>
-          <w:szCs w:val="24"/>
-          <w:lang w:val="en-US"/>
-        </w:rPr>
-        <w:t xml:space="preserve">            </w:t>
-      </w:r>
-      <w:r>
-        <w:rPr>
-          <w:rFonts w:ascii="Consolas" w:hAnsi="Consolas" w:cs="Consolas"/>
-          <w:color w:val="000000"/>
-          <w:sz w:val="24"/>
-          <w:szCs w:val="24"/>
-        </w:rPr>
-        <w:t>ShiftQ();</w:t>
-      </w:r>
-    </w:p>
-    <w:p>
-      <w:pPr>
-        <w:autoSpaceDE w:val="0"/>
-        <w:autoSpaceDN w:val="0"/>
-        <w:adjustRightInd w:val="0"/>
-        <w:spacing w:after="0" w:line="240" w:lineRule="auto"/>
-        <w:rPr>
-          <w:rFonts w:ascii="Consolas" w:hAnsi="Consolas" w:cs="Consolas"/>
-          <w:color w:val="000000"/>
-          <w:sz w:val="24"/>
-          <w:szCs w:val="24"/>
-        </w:rPr>
-      </w:pPr>
-    </w:p>
-    <w:p>
-      <w:pPr>
-        <w:autoSpaceDE w:val="0"/>
-        <w:autoSpaceDN w:val="0"/>
-        <w:adjustRightInd w:val="0"/>
-        <w:spacing w:after="0" w:line="240" w:lineRule="auto"/>
-        <w:rPr>
-          <w:rFonts w:ascii="Consolas" w:hAnsi="Consolas" w:cs="Consolas"/>
-          <w:color w:val="000000"/>
-          <w:sz w:val="24"/>
-          <w:szCs w:val="24"/>
-        </w:rPr>
-      </w:pPr>
-      <w:r>
-        <w:rPr>
-          <w:rFonts w:ascii="Consolas" w:hAnsi="Consolas" w:cs="Consolas"/>
-          <w:color w:val="000000"/>
-          <w:sz w:val="24"/>
-          <w:szCs w:val="24"/>
-        </w:rPr>
-        <w:t xml:space="preserve">            </w:t>
-      </w:r>
-      <w:r>
-        <w:rPr>
-          <w:rFonts w:ascii="Consolas" w:hAnsi="Consolas" w:cs="Consolas"/>
-          <w:color w:val="0000FF"/>
-          <w:sz w:val="24"/>
-          <w:szCs w:val="24"/>
-        </w:rPr>
-        <w:t>return</w:t>
-      </w:r>
-      <w:r>
-        <w:rPr>
-          <w:rFonts w:ascii="Consolas" w:hAnsi="Consolas" w:cs="Consolas"/>
-          <w:color w:val="000000"/>
-          <w:sz w:val="24"/>
-          <w:szCs w:val="24"/>
-        </w:rPr>
-        <w:t xml:space="preserve"> value;</w:t>
-      </w:r>
-    </w:p>
-    <w:p>
-      <w:pPr>
-        <w:autoSpaceDE w:val="0"/>
-        <w:autoSpaceDN w:val="0"/>
-        <w:adjustRightInd w:val="0"/>
-        <w:spacing w:after="0" w:line="240" w:lineRule="auto"/>
-        <w:rPr>
-          <w:rFonts w:ascii="Consolas" w:hAnsi="Consolas" w:cs="Consolas"/>
-          <w:color w:val="000000"/>
-          <w:sz w:val="24"/>
-          <w:szCs w:val="24"/>
-        </w:rPr>
-      </w:pPr>
-      <w:r>
-        <w:rPr>
-          <w:rFonts w:ascii="Consolas" w:hAnsi="Consolas" w:cs="Consolas"/>
-          <w:color w:val="000000"/>
-          <w:sz w:val="24"/>
-          <w:szCs w:val="24"/>
-        </w:rPr>
-        <w:t xml:space="preserve">        }</w:t>
-      </w:r>
-    </w:p>
-    <w:p>
-      <w:pPr>
-        <w:pStyle w:val="a2"/>
-        <w:rPr>
-          <w:sz w:val="24"/>
-          <w:szCs w:val="24"/>
-        </w:rPr>
-      </w:pPr>
-      <w:r>
-        <w:rPr>
-          <w:rFonts w:ascii="Consolas" w:hAnsi="Consolas" w:cs="Consolas"/>
-          <w:color w:val="000000"/>
-          <w:sz w:val="24"/>
-          <w:szCs w:val="24"/>
-        </w:rPr>
-        <w:t xml:space="preserve">    }</w:t>
-      </w:r>
-    </w:p>
-    <w:p>
-      <w:pPr>
-        <w:pStyle w:val="a2"/>
-        <w:jc w:val="center"/>
-        <w:rPr>
-          <w:sz w:val="24"/>
-          <w:szCs w:val="24"/>
-        </w:rPr>
-      </w:pPr>
-      <w:r>
-        <w:rPr>
-          <w:noProof/>
-          <w:sz w:val="24"/>
-          <w:szCs w:val="24"/>
-          <w:lang w:eastAsia="ru-RU"/>
-        </w:rPr>
-        <w:drawing>
-          <wp:inline distT="0" distB="0" distL="0" distR="0" wp14:anchorId="606E7964" wp14:editId="67746DB9">
-            <wp:extent cx="4158860" cy="1467293"/>
-            <wp:effectExtent l="0" t="0" r="0" b="0"/>
-            <wp:docPr id="27" name="Рисунок 27"/>
-            <wp:cNvGraphicFramePr>
-              <a:graphicFrameLocks xmlns:a="http://schemas.openxmlformats.org/drawingml/2006/main" noChangeAspect="1"/>
-            </wp:cNvGraphicFramePr>
-            <a:graphic xmlns:a="http://schemas.openxmlformats.org/drawingml/2006/main">
-              <a:graphicData uri="http://schemas.openxmlformats.org/drawingml/2006/picture">
-                <pic:pic xmlns:pic="http://schemas.openxmlformats.org/drawingml/2006/picture">
-                  <pic:nvPicPr>
-                    <pic:cNvPr id="1" name=""/>
-                    <pic:cNvPicPr/>
-                  </pic:nvPicPr>
-                  <pic:blipFill rotWithShape="1">
-                    <a:blip r:embed="rId18"/>
-                    <a:srcRect l="11000" t="11384" r="39243" b="57395"/>
-                    <a:stretch/>
-                  </pic:blipFill>
-                  <pic:spPr bwMode="auto">
-                    <a:xfrm>
-                      <a:off x="0" y="0"/>
-                      <a:ext cx="4172824" cy="1472219"/>
-                    </a:xfrm>
-                    <a:prstGeom prst="rect">
-                      <a:avLst/>
-                    </a:prstGeom>
-                    <a:ln>
-                      <a:noFill/>
-                    </a:ln>
-                    <a:extLst>
-                      <a:ext uri="{53640926-AAD7-44D8-BBD7-CCE9431645EC}">
-                        <a14:shadowObscured xmlns:a14="http://schemas.microsoft.com/office/drawing/2010/main"/>
-                      </a:ext>
-                    </a:extLst>
-                  </pic:spPr>
-                </pic:pic>
-              </a:graphicData>
-            </a:graphic>
-          </wp:inline>
-        </w:drawing>
-      </w:r>
-    </w:p>
-    <w:p>
-      <w:pPr>
-        <w:pStyle w:val="a4"/>
-        <w:rPr>
-          <w:szCs w:val="24"/>
-        </w:rPr>
-      </w:pPr>
-      <w:r>
-        <w:rPr>
-          <w:szCs w:val="24"/>
-        </w:rPr>
-        <w:t>Результаты тестирования</w:t>
-      </w:r>
-    </w:p>
-    <w:p>
-      <w:pPr>
-        <w:pStyle w:val="a2"/>
-        <w:rPr>
-          <w:sz w:val="24"/>
-          <w:szCs w:val="24"/>
-        </w:rPr>
-      </w:pPr>
-      <w:r>
-        <w:rPr>
-          <w:sz w:val="24"/>
-          <w:szCs w:val="24"/>
-        </w:rPr>
-        <w:t>На основе сгенерированных значений найдем параметры для расчета критерия согласия Стьюдента</w:t>
-      </w:r>
-      <w:r>
-        <w:rPr>
-          <w:sz w:val="24"/>
-          <w:szCs w:val="24"/>
-        </w:rPr>
-        <w:t>:</w:t>
-      </w:r>
-    </w:p>
-    <w:p>
-      <w:pPr>
-        <w:pStyle w:val="a2"/>
-        <w:jc w:val="center"/>
-        <w:rPr>
-          <w:sz w:val="24"/>
-          <w:szCs w:val="24"/>
-        </w:rPr>
-      </w:pPr>
-      <w:r>
-        <w:rPr>
-          <w:noProof/>
-          <w:sz w:val="24"/>
-          <w:szCs w:val="24"/>
-          <w:lang w:eastAsia="ru-RU"/>
-        </w:rPr>
-        <w:drawing>
-          <wp:inline distT="0" distB="0" distL="0" distR="0" wp14:anchorId="4BB1B9E1" wp14:editId="6897E22A">
-            <wp:extent cx="5682733" cy="1727373"/>
-            <wp:effectExtent l="0" t="0" r="0" b="6350"/>
-            <wp:docPr id="30" name="Рисунок 30"/>
-            <wp:cNvGraphicFramePr>
-              <a:graphicFrameLocks xmlns:a="http://schemas.openxmlformats.org/drawingml/2006/main" noChangeAspect="1"/>
-            </wp:cNvGraphicFramePr>
-            <a:graphic xmlns:a="http://schemas.openxmlformats.org/drawingml/2006/main">
-              <a:graphicData uri="http://schemas.openxmlformats.org/drawingml/2006/picture">
-                <pic:pic xmlns:pic="http://schemas.openxmlformats.org/drawingml/2006/picture">
-                  <pic:nvPicPr>
-                    <pic:cNvPr id="1" name=""/>
-                    <pic:cNvPicPr/>
-                  </pic:nvPicPr>
-                  <pic:blipFill>
-                    <a:blip r:embed="rId19"/>
-                    <a:stretch>
-                      <a:fillRect/>
-                    </a:stretch>
-                  </pic:blipFill>
-                  <pic:spPr>
-                    <a:xfrm>
-                      <a:off x="0" y="0"/>
-                      <a:ext cx="5690728" cy="1729803"/>
-                    </a:xfrm>
-                    <a:prstGeom prst="rect">
-                      <a:avLst/>
-                    </a:prstGeom>
-                  </pic:spPr>
-                </pic:pic>
-              </a:graphicData>
-            </a:graphic>
-          </wp:inline>
-        </w:drawing>
-      </w:r>
-    </w:p>
-    <w:p>
-      <w:pPr>
-        <w:pStyle w:val="a4"/>
-        <w:rPr>
-          <w:szCs w:val="24"/>
-        </w:rPr>
-      </w:pPr>
-      <w:r>
-        <w:rPr>
-          <w:szCs w:val="24"/>
-        </w:rPr>
-        <w:t>Формулы для расчета</w:t>
-      </w:r>
-    </w:p>
-    <w:p>
-      <w:pPr>
-        <w:pStyle w:val="a2"/>
-        <w:rPr>
-          <w:sz w:val="24"/>
-          <w:szCs w:val="24"/>
-        </w:rPr>
-      </w:pPr>
-      <w:r>
-        <w:rPr>
-          <w:sz w:val="24"/>
-          <w:szCs w:val="24"/>
-        </w:rPr>
-        <w:t xml:space="preserve">Для расчета критерия Стьюдента была написана соответствующая функция: </w:t>
-      </w:r>
-    </w:p>
-    <w:p>
-      <w:pPr>
-        <w:autoSpaceDE w:val="0"/>
-        <w:autoSpaceDN w:val="0"/>
-        <w:adjustRightInd w:val="0"/>
-        <w:spacing w:after="0" w:line="240" w:lineRule="auto"/>
-        <w:rPr>
-          <w:rFonts w:ascii="Consolas" w:hAnsi="Consolas" w:cs="Consolas"/>
-          <w:color w:val="000000"/>
-          <w:sz w:val="18"/>
-          <w:szCs w:val="18"/>
-          <w:lang w:val="en-US"/>
-        </w:rPr>
-      </w:pPr>
-      <w:r>
-        <w:rPr>
-          <w:rFonts w:ascii="Consolas" w:hAnsi="Consolas" w:cs="Consolas"/>
-          <w:color w:val="000000"/>
-          <w:sz w:val="18"/>
-          <w:szCs w:val="18"/>
-        </w:rPr>
-        <w:t xml:space="preserve">        </w:t>
-      </w:r>
-      <w:r>
-        <w:rPr>
-          <w:rFonts w:ascii="Consolas" w:hAnsi="Consolas" w:cs="Consolas"/>
-          <w:color w:val="0000FF"/>
-          <w:sz w:val="18"/>
-          <w:szCs w:val="18"/>
-          <w:lang w:val="en-US"/>
-        </w:rPr>
-        <w:t>public</w:t>
-      </w:r>
-      <w:r>
-        <w:rPr>
-          <w:rFonts w:ascii="Consolas" w:hAnsi="Consolas" w:cs="Consolas"/>
-          <w:color w:val="000000"/>
-          <w:sz w:val="18"/>
-          <w:szCs w:val="18"/>
-          <w:lang w:val="en-US"/>
-        </w:rPr>
-        <w:t xml:space="preserve"> </w:t>
-      </w:r>
-      <w:r>
-        <w:rPr>
-          <w:rFonts w:ascii="Consolas" w:hAnsi="Consolas" w:cs="Consolas"/>
-          <w:color w:val="0000FF"/>
-          <w:sz w:val="18"/>
-          <w:szCs w:val="18"/>
-          <w:lang w:val="en-US"/>
-        </w:rPr>
-        <w:t>double</w:t>
-      </w:r>
-      <w:r>
-        <w:rPr>
-          <w:rFonts w:ascii="Consolas" w:hAnsi="Consolas" w:cs="Consolas"/>
-          <w:color w:val="000000"/>
-          <w:sz w:val="18"/>
-          <w:szCs w:val="18"/>
-          <w:lang w:val="en-US"/>
-        </w:rPr>
-        <w:t xml:space="preserve"> StudentCriterion(List&lt;</w:t>
-      </w:r>
-      <w:r>
-        <w:rPr>
-          <w:rFonts w:ascii="Consolas" w:hAnsi="Consolas" w:cs="Consolas"/>
-          <w:color w:val="0000FF"/>
-          <w:sz w:val="18"/>
-          <w:szCs w:val="18"/>
-          <w:lang w:val="en-US"/>
-        </w:rPr>
-        <w:t>double</w:t>
-      </w:r>
-      <w:r>
-        <w:rPr>
-          <w:rFonts w:ascii="Consolas" w:hAnsi="Consolas" w:cs="Consolas"/>
-          <w:color w:val="000000"/>
-          <w:sz w:val="18"/>
-          <w:szCs w:val="18"/>
-          <w:lang w:val="en-US"/>
-        </w:rPr>
-        <w:t>&gt; a, List&lt;</w:t>
-      </w:r>
-      <w:r>
-        <w:rPr>
-          <w:rFonts w:ascii="Consolas" w:hAnsi="Consolas" w:cs="Consolas"/>
-          <w:color w:val="0000FF"/>
-          <w:sz w:val="18"/>
-          <w:szCs w:val="18"/>
-          <w:lang w:val="en-US"/>
-        </w:rPr>
-        <w:t>double</w:t>
-      </w:r>
-      <w:r>
-        <w:rPr>
-          <w:rFonts w:ascii="Consolas" w:hAnsi="Consolas" w:cs="Consolas"/>
-          <w:color w:val="000000"/>
-          <w:sz w:val="18"/>
-          <w:szCs w:val="18"/>
-          <w:lang w:val="en-US"/>
-        </w:rPr>
-        <w:t xml:space="preserve">&gt; b, </w:t>
-      </w:r>
-      <w:r>
-        <w:rPr>
-          <w:rFonts w:ascii="Consolas" w:hAnsi="Consolas" w:cs="Consolas"/>
-          <w:color w:val="0000FF"/>
-          <w:sz w:val="18"/>
-          <w:szCs w:val="18"/>
-          <w:lang w:val="en-US"/>
-        </w:rPr>
-        <w:t>int</w:t>
-      </w:r>
-      <w:r>
-        <w:rPr>
-          <w:rFonts w:ascii="Consolas" w:hAnsi="Consolas" w:cs="Consolas"/>
-          <w:color w:val="000000"/>
-          <w:sz w:val="18"/>
-          <w:szCs w:val="18"/>
-          <w:lang w:val="en-US"/>
-        </w:rPr>
-        <w:t xml:space="preserve"> N)</w:t>
-      </w:r>
-    </w:p>
-    <w:p>
-      <w:pPr>
-        <w:autoSpaceDE w:val="0"/>
-        <w:autoSpaceDN w:val="0"/>
-        <w:adjustRightInd w:val="0"/>
-        <w:spacing w:after="0" w:line="240" w:lineRule="auto"/>
-        <w:rPr>
-          <w:rFonts w:ascii="Consolas" w:hAnsi="Consolas" w:cs="Consolas"/>
-          <w:color w:val="000000"/>
-          <w:sz w:val="18"/>
-          <w:szCs w:val="18"/>
-          <w:lang w:val="en-US"/>
-        </w:rPr>
-      </w:pPr>
-      <w:r>
-        <w:rPr>
-          <w:rFonts w:ascii="Consolas" w:hAnsi="Consolas" w:cs="Consolas"/>
-          <w:color w:val="000000"/>
-          <w:sz w:val="18"/>
-          <w:szCs w:val="18"/>
-          <w:lang w:val="en-US"/>
-        </w:rPr>
-        <w:t xml:space="preserve">        {</w:t>
-      </w:r>
-    </w:p>
-    <w:p>
-      <w:pPr>
-        <w:autoSpaceDE w:val="0"/>
-        <w:autoSpaceDN w:val="0"/>
-        <w:adjustRightInd w:val="0"/>
-        <w:spacing w:after="0" w:line="240" w:lineRule="auto"/>
-        <w:rPr>
-          <w:rFonts w:ascii="Consolas" w:hAnsi="Consolas" w:cs="Consolas"/>
-          <w:color w:val="000000"/>
-          <w:sz w:val="18"/>
-          <w:szCs w:val="18"/>
-          <w:lang w:val="en-US"/>
-        </w:rPr>
-      </w:pPr>
-      <w:r>
-        <w:rPr>
-          <w:rFonts w:ascii="Consolas" w:hAnsi="Consolas" w:cs="Consolas"/>
-          <w:color w:val="000000"/>
-          <w:sz w:val="18"/>
-          <w:szCs w:val="18"/>
-          <w:lang w:val="en-US"/>
-        </w:rPr>
-        <w:t xml:space="preserve">            </w:t>
-      </w:r>
-      <w:r>
-        <w:rPr>
-          <w:rFonts w:ascii="Consolas" w:hAnsi="Consolas" w:cs="Consolas"/>
-          <w:color w:val="0000FF"/>
-          <w:sz w:val="18"/>
-          <w:szCs w:val="18"/>
-          <w:lang w:val="en-US"/>
-        </w:rPr>
-        <w:t>var</w:t>
-      </w:r>
-      <w:r>
-        <w:rPr>
-          <w:rFonts w:ascii="Consolas" w:hAnsi="Consolas" w:cs="Consolas"/>
-          <w:color w:val="000000"/>
-          <w:sz w:val="18"/>
-          <w:szCs w:val="18"/>
-          <w:lang w:val="en-US"/>
-        </w:rPr>
-        <w:t xml:space="preserve"> aM = a.Sum() / N;</w:t>
-      </w:r>
-    </w:p>
-    <w:p>
-      <w:pPr>
-        <w:autoSpaceDE w:val="0"/>
-        <w:autoSpaceDN w:val="0"/>
-        <w:adjustRightInd w:val="0"/>
-        <w:spacing w:after="0" w:line="240" w:lineRule="auto"/>
-        <w:rPr>
-          <w:rFonts w:ascii="Consolas" w:hAnsi="Consolas" w:cs="Consolas"/>
-          <w:color w:val="000000"/>
-          <w:sz w:val="18"/>
-          <w:szCs w:val="18"/>
-          <w:lang w:val="en-US"/>
-        </w:rPr>
-      </w:pPr>
-      <w:r>
-        <w:rPr>
-          <w:rFonts w:ascii="Consolas" w:hAnsi="Consolas" w:cs="Consolas"/>
-          <w:color w:val="000000"/>
-          <w:sz w:val="18"/>
-          <w:szCs w:val="18"/>
-          <w:lang w:val="en-US"/>
-        </w:rPr>
-        <w:t xml:space="preserve">            </w:t>
-      </w:r>
-      <w:r>
-        <w:rPr>
-          <w:rFonts w:ascii="Consolas" w:hAnsi="Consolas" w:cs="Consolas"/>
-          <w:color w:val="0000FF"/>
-          <w:sz w:val="18"/>
-          <w:szCs w:val="18"/>
-          <w:lang w:val="en-US"/>
-        </w:rPr>
-        <w:t>var</w:t>
-      </w:r>
-      <w:r>
-        <w:rPr>
-          <w:rFonts w:ascii="Consolas" w:hAnsi="Consolas" w:cs="Consolas"/>
-          <w:color w:val="000000"/>
-          <w:sz w:val="18"/>
-          <w:szCs w:val="18"/>
-          <w:lang w:val="en-US"/>
-        </w:rPr>
-        <w:t xml:space="preserve"> bM = b.Sum() / N;</w:t>
-      </w:r>
-    </w:p>
-    <w:p>
-      <w:pPr>
-        <w:autoSpaceDE w:val="0"/>
-        <w:autoSpaceDN w:val="0"/>
-        <w:adjustRightInd w:val="0"/>
-        <w:spacing w:after="0" w:line="240" w:lineRule="auto"/>
-        <w:rPr>
-          <w:rFonts w:ascii="Consolas" w:hAnsi="Consolas" w:cs="Consolas"/>
-          <w:color w:val="000000"/>
-          <w:sz w:val="18"/>
-          <w:szCs w:val="18"/>
-          <w:lang w:val="en-US"/>
-        </w:rPr>
-      </w:pPr>
-      <w:r>
-        <w:rPr>
-          <w:rFonts w:ascii="Consolas" w:hAnsi="Consolas" w:cs="Consolas"/>
-          <w:color w:val="000000"/>
-          <w:sz w:val="18"/>
-          <w:szCs w:val="18"/>
-          <w:lang w:val="en-US"/>
-        </w:rPr>
-        <w:t xml:space="preserve">            </w:t>
-      </w:r>
-      <w:r>
-        <w:rPr>
-          <w:rFonts w:ascii="Consolas" w:hAnsi="Consolas" w:cs="Consolas"/>
-          <w:color w:val="0000FF"/>
-          <w:sz w:val="18"/>
-          <w:szCs w:val="18"/>
-          <w:lang w:val="en-US"/>
-        </w:rPr>
-        <w:t>var</w:t>
-      </w:r>
-      <w:r>
-        <w:rPr>
-          <w:rFonts w:ascii="Consolas" w:hAnsi="Consolas" w:cs="Consolas"/>
-          <w:color w:val="000000"/>
-          <w:sz w:val="18"/>
-          <w:szCs w:val="18"/>
-          <w:lang w:val="en-US"/>
-        </w:rPr>
-        <w:t xml:space="preserve"> aD = 0d;</w:t>
-      </w:r>
-    </w:p>
-    <w:p>
-      <w:pPr>
-        <w:autoSpaceDE w:val="0"/>
-        <w:autoSpaceDN w:val="0"/>
-        <w:adjustRightInd w:val="0"/>
-        <w:spacing w:after="0" w:line="240" w:lineRule="auto"/>
-        <w:rPr>
-          <w:rFonts w:ascii="Consolas" w:hAnsi="Consolas" w:cs="Consolas"/>
-          <w:color w:val="000000"/>
-          <w:sz w:val="18"/>
-          <w:szCs w:val="18"/>
-          <w:lang w:val="en-US"/>
-        </w:rPr>
-      </w:pPr>
-      <w:r>
-        <w:rPr>
-          <w:rFonts w:ascii="Consolas" w:hAnsi="Consolas" w:cs="Consolas"/>
-          <w:color w:val="000000"/>
-          <w:sz w:val="18"/>
-          <w:szCs w:val="18"/>
-          <w:lang w:val="en-US"/>
-        </w:rPr>
-        <w:t xml:space="preserve">            </w:t>
-      </w:r>
-      <w:r>
-        <w:rPr>
-          <w:rFonts w:ascii="Consolas" w:hAnsi="Consolas" w:cs="Consolas"/>
-          <w:color w:val="0000FF"/>
-          <w:sz w:val="18"/>
-          <w:szCs w:val="18"/>
-          <w:lang w:val="en-US"/>
-        </w:rPr>
-        <w:t>var</w:t>
-      </w:r>
-      <w:r>
-        <w:rPr>
-          <w:rFonts w:ascii="Consolas" w:hAnsi="Consolas" w:cs="Consolas"/>
-          <w:color w:val="000000"/>
-          <w:sz w:val="18"/>
-          <w:szCs w:val="18"/>
-          <w:lang w:val="en-US"/>
-        </w:rPr>
-        <w:t xml:space="preserve"> bD = 0d;</w:t>
-      </w:r>
-    </w:p>
-    <w:p>
-      <w:pPr>
-        <w:autoSpaceDE w:val="0"/>
-        <w:autoSpaceDN w:val="0"/>
-        <w:adjustRightInd w:val="0"/>
-        <w:spacing w:after="0" w:line="240" w:lineRule="auto"/>
-        <w:rPr>
-          <w:rFonts w:ascii="Consolas" w:hAnsi="Consolas" w:cs="Consolas"/>
-          <w:color w:val="000000"/>
-          <w:sz w:val="18"/>
-          <w:szCs w:val="18"/>
-          <w:lang w:val="en-US"/>
-        </w:rPr>
-      </w:pPr>
-      <w:r>
-        <w:rPr>
-          <w:rFonts w:ascii="Consolas" w:hAnsi="Consolas" w:cs="Consolas"/>
-          <w:color w:val="000000"/>
-          <w:sz w:val="18"/>
-          <w:szCs w:val="18"/>
-          <w:lang w:val="en-US"/>
-        </w:rPr>
-        <w:t xml:space="preserve">            </w:t>
-      </w:r>
-      <w:r>
-        <w:rPr>
-          <w:rFonts w:ascii="Consolas" w:hAnsi="Consolas" w:cs="Consolas"/>
-          <w:color w:val="0000FF"/>
-          <w:sz w:val="18"/>
-          <w:szCs w:val="18"/>
-          <w:lang w:val="en-US"/>
-        </w:rPr>
-        <w:t>for</w:t>
-      </w:r>
-      <w:r>
-        <w:rPr>
-          <w:rFonts w:ascii="Consolas" w:hAnsi="Consolas" w:cs="Consolas"/>
-          <w:color w:val="000000"/>
-          <w:sz w:val="18"/>
-          <w:szCs w:val="18"/>
-          <w:lang w:val="en-US"/>
-        </w:rPr>
-        <w:t xml:space="preserve"> (</w:t>
-      </w:r>
-      <w:r>
-        <w:rPr>
-          <w:rFonts w:ascii="Consolas" w:hAnsi="Consolas" w:cs="Consolas"/>
-          <w:color w:val="0000FF"/>
-          <w:sz w:val="18"/>
-          <w:szCs w:val="18"/>
-          <w:lang w:val="en-US"/>
-        </w:rPr>
-        <w:t>var</w:t>
-      </w:r>
-      <w:r>
-        <w:rPr>
-          <w:rFonts w:ascii="Consolas" w:hAnsi="Consolas" w:cs="Consolas"/>
-          <w:color w:val="000000"/>
-          <w:sz w:val="18"/>
-          <w:szCs w:val="18"/>
-          <w:lang w:val="en-US"/>
-        </w:rPr>
-        <w:t xml:space="preserve"> i = 0; i &lt; N; i++)</w:t>
-      </w:r>
-    </w:p>
-    <w:p>
-      <w:pPr>
-        <w:autoSpaceDE w:val="0"/>
-        <w:autoSpaceDN w:val="0"/>
-        <w:adjustRightInd w:val="0"/>
-        <w:spacing w:after="0" w:line="240" w:lineRule="auto"/>
-        <w:rPr>
-          <w:rFonts w:ascii="Consolas" w:hAnsi="Consolas" w:cs="Consolas"/>
-          <w:color w:val="000000"/>
-          <w:sz w:val="18"/>
-          <w:szCs w:val="18"/>
-          <w:lang w:val="en-US"/>
-        </w:rPr>
-      </w:pPr>
-      <w:r>
-        <w:rPr>
-          <w:rFonts w:ascii="Consolas" w:hAnsi="Consolas" w:cs="Consolas"/>
-          <w:color w:val="000000"/>
-          <w:sz w:val="18"/>
-          <w:szCs w:val="18"/>
-          <w:lang w:val="en-US"/>
-        </w:rPr>
-        <w:t xml:space="preserve">            {</w:t>
-      </w:r>
-    </w:p>
-    <w:p>
-      <w:pPr>
-        <w:autoSpaceDE w:val="0"/>
-        <w:autoSpaceDN w:val="0"/>
-        <w:adjustRightInd w:val="0"/>
-        <w:spacing w:after="0" w:line="240" w:lineRule="auto"/>
-        <w:rPr>
-          <w:rFonts w:ascii="Consolas" w:hAnsi="Consolas" w:cs="Consolas"/>
-          <w:color w:val="000000"/>
-          <w:sz w:val="18"/>
-          <w:szCs w:val="18"/>
-          <w:lang w:val="en-US"/>
-        </w:rPr>
-      </w:pPr>
-      <w:r>
-        <w:rPr>
-          <w:rFonts w:ascii="Consolas" w:hAnsi="Consolas" w:cs="Consolas"/>
-          <w:color w:val="000000"/>
-          <w:sz w:val="18"/>
-          <w:szCs w:val="18"/>
-          <w:lang w:val="en-US"/>
-        </w:rPr>
-        <w:t xml:space="preserve">                aD += Math.Pow(a[i] - aM, 2) / (N - 1);</w:t>
-      </w:r>
-    </w:p>
-    <w:p>
-      <w:pPr>
-        <w:autoSpaceDE w:val="0"/>
-        <w:autoSpaceDN w:val="0"/>
-        <w:adjustRightInd w:val="0"/>
-        <w:spacing w:after="0" w:line="240" w:lineRule="auto"/>
-        <w:rPr>
-          <w:rFonts w:ascii="Consolas" w:hAnsi="Consolas" w:cs="Consolas"/>
-          <w:color w:val="000000"/>
-          <w:sz w:val="18"/>
-          <w:szCs w:val="18"/>
-          <w:lang w:val="en-US"/>
-        </w:rPr>
-      </w:pPr>
-      <w:r>
-        <w:rPr>
-          <w:rFonts w:ascii="Consolas" w:hAnsi="Consolas" w:cs="Consolas"/>
-          <w:color w:val="000000"/>
-          <w:sz w:val="18"/>
-          <w:szCs w:val="18"/>
-          <w:lang w:val="en-US"/>
-        </w:rPr>
-        <w:t xml:space="preserve">                bD += Math.Pow(b[i] - bM, 2) / (N - 1);</w:t>
-      </w:r>
-    </w:p>
-    <w:p>
-      <w:pPr>
-        <w:autoSpaceDE w:val="0"/>
-        <w:autoSpaceDN w:val="0"/>
-        <w:adjustRightInd w:val="0"/>
-        <w:spacing w:after="0" w:line="240" w:lineRule="auto"/>
-        <w:rPr>
-          <w:rFonts w:ascii="Consolas" w:hAnsi="Consolas" w:cs="Consolas"/>
-          <w:color w:val="000000"/>
-          <w:sz w:val="18"/>
-          <w:szCs w:val="18"/>
-          <w:lang w:val="en-US"/>
-        </w:rPr>
-      </w:pPr>
-      <w:r>
-        <w:rPr>
-          <w:rFonts w:ascii="Consolas" w:hAnsi="Consolas" w:cs="Consolas"/>
-          <w:color w:val="000000"/>
-          <w:sz w:val="18"/>
-          <w:szCs w:val="18"/>
-          <w:lang w:val="en-US"/>
-        </w:rPr>
-        <w:t xml:space="preserve">            }</w:t>
-      </w:r>
-    </w:p>
-    <w:p>
-      <w:pPr>
-        <w:autoSpaceDE w:val="0"/>
-        <w:autoSpaceDN w:val="0"/>
-        <w:adjustRightInd w:val="0"/>
-        <w:spacing w:after="0" w:line="240" w:lineRule="auto"/>
-        <w:rPr>
-          <w:rFonts w:ascii="Consolas" w:hAnsi="Consolas" w:cs="Consolas"/>
-          <w:color w:val="000000"/>
-          <w:sz w:val="18"/>
-          <w:szCs w:val="18"/>
-          <w:lang w:val="en-US"/>
-        </w:rPr>
-      </w:pPr>
-    </w:p>
-    <w:p>
-      <w:pPr>
-        <w:autoSpaceDE w:val="0"/>
-        <w:autoSpaceDN w:val="0"/>
-        <w:adjustRightInd w:val="0"/>
-        <w:spacing w:after="0" w:line="240" w:lineRule="auto"/>
-        <w:rPr>
-          <w:rFonts w:ascii="Consolas" w:hAnsi="Consolas" w:cs="Consolas"/>
-          <w:color w:val="000000"/>
-          <w:sz w:val="18"/>
-          <w:szCs w:val="18"/>
-          <w:lang w:val="en-US"/>
-        </w:rPr>
-      </w:pPr>
-      <w:r>
-        <w:rPr>
-          <w:rFonts w:ascii="Consolas" w:hAnsi="Consolas" w:cs="Consolas"/>
-          <w:color w:val="000000"/>
-          <w:sz w:val="18"/>
-          <w:szCs w:val="18"/>
-          <w:lang w:val="en-US"/>
-        </w:rPr>
-        <w:t xml:space="preserve">            </w:t>
-      </w:r>
-      <w:r>
-        <w:rPr>
-          <w:rFonts w:ascii="Consolas" w:hAnsi="Consolas" w:cs="Consolas"/>
-          <w:color w:val="0000FF"/>
-          <w:sz w:val="18"/>
-          <w:szCs w:val="18"/>
-          <w:lang w:val="en-US"/>
-        </w:rPr>
-        <w:t>var</w:t>
-      </w:r>
-      <w:r>
-        <w:rPr>
-          <w:rFonts w:ascii="Consolas" w:hAnsi="Consolas" w:cs="Consolas"/>
-          <w:color w:val="000000"/>
-          <w:sz w:val="18"/>
-          <w:szCs w:val="18"/>
-          <w:lang w:val="en-US"/>
-        </w:rPr>
-        <w:t xml:space="preserve"> D = ((N - 1) * aD + (N - 1) * bD) / (N - 2);</w:t>
-      </w:r>
-    </w:p>
-    <w:p>
-      <w:pPr>
-        <w:autoSpaceDE w:val="0"/>
-        <w:autoSpaceDN w:val="0"/>
-        <w:adjustRightInd w:val="0"/>
-        <w:spacing w:after="0" w:line="240" w:lineRule="auto"/>
-        <w:rPr>
-          <w:rFonts w:ascii="Consolas" w:hAnsi="Consolas" w:cs="Consolas"/>
-          <w:color w:val="000000"/>
-          <w:sz w:val="18"/>
-          <w:szCs w:val="18"/>
-          <w:lang w:val="en-US"/>
-        </w:rPr>
-      </w:pPr>
-      <w:r>
-        <w:rPr>
-          <w:rFonts w:ascii="Consolas" w:hAnsi="Consolas" w:cs="Consolas"/>
-          <w:color w:val="000000"/>
-          <w:sz w:val="18"/>
-          <w:szCs w:val="18"/>
-          <w:lang w:val="en-US"/>
-        </w:rPr>
-        <w:t xml:space="preserve">            </w:t>
-      </w:r>
-      <w:r>
-        <w:rPr>
-          <w:rFonts w:ascii="Consolas" w:hAnsi="Consolas" w:cs="Consolas"/>
-          <w:color w:val="0000FF"/>
-          <w:sz w:val="18"/>
-          <w:szCs w:val="18"/>
-          <w:lang w:val="en-US"/>
-        </w:rPr>
-        <w:t>double</w:t>
-      </w:r>
-      <w:r>
-        <w:rPr>
-          <w:rFonts w:ascii="Consolas" w:hAnsi="Consolas" w:cs="Consolas"/>
-          <w:color w:val="000000"/>
-          <w:sz w:val="18"/>
-          <w:szCs w:val="18"/>
-          <w:lang w:val="en-US"/>
-        </w:rPr>
-        <w:t xml:space="preserve"> studentCriterion = Math.Sqrt((Math.Pow(aM - bM, 2) * N * N) / (D * N * 2));</w:t>
-      </w:r>
-    </w:p>
-    <w:p>
-      <w:pPr>
-        <w:autoSpaceDE w:val="0"/>
-        <w:autoSpaceDN w:val="0"/>
-        <w:adjustRightInd w:val="0"/>
-        <w:spacing w:after="0" w:line="240" w:lineRule="auto"/>
-        <w:rPr>
-          <w:rFonts w:ascii="Consolas" w:hAnsi="Consolas" w:cs="Consolas"/>
-          <w:color w:val="000000"/>
-          <w:sz w:val="18"/>
-          <w:szCs w:val="18"/>
-        </w:rPr>
-      </w:pPr>
-      <w:r>
-        <w:rPr>
-          <w:rFonts w:ascii="Consolas" w:hAnsi="Consolas" w:cs="Consolas"/>
-          <w:color w:val="000000"/>
-          <w:sz w:val="18"/>
-          <w:szCs w:val="18"/>
-          <w:lang w:val="en-US"/>
-        </w:rPr>
-        <w:t xml:space="preserve">            </w:t>
-      </w:r>
-      <w:r>
-        <w:rPr>
-          <w:rFonts w:ascii="Consolas" w:hAnsi="Consolas" w:cs="Consolas"/>
-          <w:color w:val="0000FF"/>
-          <w:sz w:val="18"/>
-          <w:szCs w:val="18"/>
-        </w:rPr>
-        <w:t>return</w:t>
-      </w:r>
-      <w:r>
-        <w:rPr>
-          <w:rFonts w:ascii="Consolas" w:hAnsi="Consolas" w:cs="Consolas"/>
-          <w:color w:val="000000"/>
-          <w:sz w:val="18"/>
-          <w:szCs w:val="18"/>
-        </w:rPr>
-        <w:t xml:space="preserve"> studentCriterion;</w:t>
-      </w:r>
-    </w:p>
-    <w:p>
-      <w:pPr>
-        <w:pStyle w:val="a2"/>
-        <w:rPr>
-          <w:sz w:val="18"/>
-          <w:szCs w:val="18"/>
-        </w:rPr>
-      </w:pPr>
-      <w:r>
-        <w:rPr>
-          <w:rFonts w:ascii="Consolas" w:hAnsi="Consolas" w:cs="Consolas"/>
-          <w:color w:val="000000"/>
-          <w:sz w:val="18"/>
-          <w:szCs w:val="18"/>
-        </w:rPr>
-        <w:lastRenderedPageBreak/>
-        <w:t xml:space="preserve">        }</w:t>
-      </w:r>
-    </w:p>
-    <w:p>
-      <w:pPr>
-        <w:pStyle w:val="a2"/>
-        <w:jc w:val="center"/>
-        <w:rPr>
-          <w:sz w:val="24"/>
-          <w:szCs w:val="24"/>
-        </w:rPr>
-      </w:pPr>
-      <w:r>
-        <w:rPr>
-          <w:noProof/>
-          <w:sz w:val="24"/>
-          <w:szCs w:val="24"/>
-          <w:lang w:eastAsia="ru-RU"/>
-        </w:rPr>
-        <w:drawing>
-          <wp:inline distT="0" distB="0" distL="0" distR="0" wp14:anchorId="374E2BF8" wp14:editId="49E07FAC">
-            <wp:extent cx="4962331" cy="1297173"/>
-            <wp:effectExtent l="0" t="0" r="0" b="0"/>
-            <wp:docPr id="34" name="Рисунок 34"/>
-            <wp:cNvGraphicFramePr>
-              <a:graphicFrameLocks xmlns:a="http://schemas.openxmlformats.org/drawingml/2006/main" noChangeAspect="1"/>
-            </wp:cNvGraphicFramePr>
-            <a:graphic xmlns:a="http://schemas.openxmlformats.org/drawingml/2006/main">
-              <a:graphicData uri="http://schemas.openxmlformats.org/drawingml/2006/picture">
-                <pic:pic xmlns:pic="http://schemas.openxmlformats.org/drawingml/2006/picture">
-                  <pic:nvPicPr>
-                    <pic:cNvPr id="1" name=""/>
-                    <pic:cNvPicPr/>
-                  </pic:nvPicPr>
-                  <pic:blipFill rotWithShape="1">
-                    <a:blip r:embed="rId20"/>
-                    <a:srcRect l="7720" t="42026" r="60906" b="43388"/>
-                    <a:stretch/>
-                  </pic:blipFill>
-                  <pic:spPr bwMode="auto">
-                    <a:xfrm>
-                      <a:off x="0" y="0"/>
-                      <a:ext cx="4999311" cy="1306840"/>
-                    </a:xfrm>
-                    <a:prstGeom prst="rect">
-                      <a:avLst/>
-                    </a:prstGeom>
-                    <a:ln>
-                      <a:noFill/>
-                    </a:ln>
-                    <a:extLst>
-                      <a:ext uri="{53640926-AAD7-44D8-BBD7-CCE9431645EC}">
-                        <a14:shadowObscured xmlns:a14="http://schemas.microsoft.com/office/drawing/2010/main"/>
-                      </a:ext>
-                    </a:extLst>
-                  </pic:spPr>
-                </pic:pic>
-              </a:graphicData>
-            </a:graphic>
-          </wp:inline>
-        </w:drawing>
-      </w:r>
-    </w:p>
-    <w:p>
-      <w:pPr>
-        <w:pStyle w:val="a4"/>
-        <w:rPr>
-          <w:szCs w:val="24"/>
-        </w:rPr>
-      </w:pPr>
-      <w:r>
-        <w:rPr>
-          <w:szCs w:val="24"/>
-        </w:rPr>
-        <w:t>Расчет критерия Стьюдента</w:t>
-      </w:r>
-    </w:p>
-    <w:p>
-      <w:pPr>
-        <w:pStyle w:val="a2"/>
-        <w:numPr>
-          <w:ilvl w:val="0"/>
-          <w:numId w:val="0"/>
-        </w:numPr>
-        <w:ind w:firstLine="709"/>
-        <w:rPr>
-          <w:sz w:val="24"/>
-          <w:szCs w:val="24"/>
-        </w:rPr>
-      </w:pPr>
-      <w:r>
-        <w:rPr>
-          <w:sz w:val="24"/>
-          <w:szCs w:val="24"/>
-        </w:rPr>
-        <w:t xml:space="preserve">Количество степеней свободы </w:t>
-      </w:r>
-      <w:r>
-        <w:rPr>
-          <w:sz w:val="24"/>
-          <w:szCs w:val="24"/>
-        </w:rPr>
-        <w:sym w:font="Symbol" w:char="F062"/>
-      </w:r>
-      <w:r>
-        <w:rPr>
-          <w:sz w:val="24"/>
-          <w:szCs w:val="24"/>
-        </w:rPr>
-        <w:t xml:space="preserve">=1998, тогда </w:t>
-      </w:r>
-      <w:r>
-        <w:rPr>
-          <w:sz w:val="24"/>
-          <w:szCs w:val="24"/>
-          <w:lang w:val="en-US"/>
-        </w:rPr>
-        <w:t>p</w:t>
-      </w:r>
-      <w:r>
-        <w:rPr>
-          <w:sz w:val="24"/>
-          <w:szCs w:val="24"/>
-        </w:rPr>
-        <w:t xml:space="preserve"> = 0.9 и по таблице найдем значение критерия согласия Стьюдента. </w:t>
-      </w:r>
-    </w:p>
-    <w:p>
-      <w:pPr>
-        <w:pStyle w:val="a2"/>
-        <w:jc w:val="center"/>
-        <w:rPr>
-          <w:sz w:val="24"/>
-          <w:szCs w:val="24"/>
-        </w:rPr>
-      </w:pPr>
-      <w:r>
-        <w:rPr>
-          <w:noProof/>
-          <w:sz w:val="24"/>
-          <w:szCs w:val="24"/>
-          <w:lang w:eastAsia="ru-RU"/>
-        </w:rPr>
-        <w:drawing>
-          <wp:inline distT="0" distB="0" distL="0" distR="0" wp14:anchorId="7CC6D737" wp14:editId="5BEB7574">
-            <wp:extent cx="3238500" cy="1571625"/>
-            <wp:effectExtent l="0" t="4763" r="0" b="0"/>
-            <wp:docPr id="33" name="Рисунок 33"/>
-            <wp:cNvGraphicFramePr>
-              <a:graphicFrameLocks xmlns:a="http://schemas.openxmlformats.org/drawingml/2006/main" noChangeAspect="1"/>
-            </wp:cNvGraphicFramePr>
-            <a:graphic xmlns:a="http://schemas.openxmlformats.org/drawingml/2006/main">
-              <a:graphicData uri="http://schemas.openxmlformats.org/drawingml/2006/picture">
-                <pic:pic xmlns:pic="http://schemas.openxmlformats.org/drawingml/2006/picture">
-                  <pic:nvPicPr>
-                    <pic:cNvPr id="1" name=""/>
-                    <pic:cNvPicPr/>
-                  </pic:nvPicPr>
-                  <pic:blipFill>
-                    <a:blip r:embed="rId21"/>
-                    <a:stretch>
-                      <a:fillRect/>
-                    </a:stretch>
-                  </pic:blipFill>
-                  <pic:spPr>
-                    <a:xfrm rot="5400000">
-                      <a:off x="0" y="0"/>
-                      <a:ext cx="3238500" cy="1571625"/>
-                    </a:xfrm>
-                    <a:prstGeom prst="rect">
-                      <a:avLst/>
-                    </a:prstGeom>
-                  </pic:spPr>
-                </pic:pic>
-              </a:graphicData>
-            </a:graphic>
-          </wp:inline>
-        </w:drawing>
-      </w:r>
-    </w:p>
-    <w:p>
-      <w:pPr>
-        <w:pStyle w:val="a4"/>
-        <w:rPr>
-          <w:szCs w:val="24"/>
-        </w:rPr>
-      </w:pPr>
-      <w:r>
-        <w:rPr>
-          <w:szCs w:val="24"/>
-        </w:rPr>
-        <w:t>Таблица для критерия Стьюдента</w:t>
-      </w:r>
-    </w:p>
-    <w:p>
-      <w:pPr>
-        <w:pStyle w:val="a2"/>
-        <w:rPr>
-          <w:sz w:val="24"/>
-          <w:szCs w:val="24"/>
-        </w:rPr>
-      </w:pPr>
-      <w:r>
-        <w:rPr>
-          <w:sz w:val="24"/>
-          <w:szCs w:val="24"/>
-        </w:rPr>
-        <w:t xml:space="preserve">В связи с тем, что при выбранной вероятности </w:t>
-      </w:r>
-      <w:r>
-        <w:rPr>
-          <w:sz w:val="24"/>
-          <w:szCs w:val="24"/>
-          <w:lang w:val="en-US"/>
-        </w:rPr>
-        <w:t>p</w:t>
-      </w:r>
-      <w:r>
-        <w:rPr>
-          <w:sz w:val="24"/>
-          <w:szCs w:val="24"/>
-        </w:rPr>
-        <w:t xml:space="preserve">=0.9 условие </w:t>
-      </w:r>
-      <w:r>
-        <w:rPr>
-          <w:noProof/>
-          <w:sz w:val="24"/>
-          <w:szCs w:val="24"/>
-          <w:lang w:eastAsia="ru-RU"/>
-        </w:rPr>
-        <w:drawing>
-          <wp:inline distT="0" distB="0" distL="0" distR="0" wp14:anchorId="03FF4A5B" wp14:editId="4036353E">
-            <wp:extent cx="851933" cy="381128"/>
-            <wp:effectExtent l="0" t="0" r="5715" b="0"/>
-            <wp:docPr id="32" name="Рисунок 32"/>
-            <wp:cNvGraphicFramePr>
-              <a:graphicFrameLocks xmlns:a="http://schemas.openxmlformats.org/drawingml/2006/main" noChangeAspect="1"/>
-            </wp:cNvGraphicFramePr>
-            <a:graphic xmlns:a="http://schemas.openxmlformats.org/drawingml/2006/main">
-              <a:graphicData uri="http://schemas.openxmlformats.org/drawingml/2006/picture">
-                <pic:pic xmlns:pic="http://schemas.openxmlformats.org/drawingml/2006/picture">
-                  <pic:nvPicPr>
-                    <pic:cNvPr id="1" name=""/>
-                    <pic:cNvPicPr/>
-                  </pic:nvPicPr>
-                  <pic:blipFill>
-                    <a:blip r:embed="rId22"/>
-                    <a:stretch>
-                      <a:fillRect/>
-                    </a:stretch>
-                  </pic:blipFill>
-                  <pic:spPr>
-                    <a:xfrm>
-                      <a:off x="0" y="0"/>
-                      <a:ext cx="857233" cy="383499"/>
-                    </a:xfrm>
-                    <a:prstGeom prst="rect">
-                      <a:avLst/>
-                    </a:prstGeom>
-                  </pic:spPr>
-                </pic:pic>
-              </a:graphicData>
-            </a:graphic>
-          </wp:inline>
-        </w:drawing>
-      </w:r>
-      <w:r>
-        <w:rPr>
-          <w:sz w:val="24"/>
-          <w:szCs w:val="24"/>
-        </w:rPr>
-        <w:t xml:space="preserve"> </w:t>
-      </w:r>
-      <w:r>
-        <w:rPr>
-          <w:sz w:val="24"/>
-          <w:szCs w:val="24"/>
-          <w:lang w:val="en-US"/>
-        </w:rPr>
-        <w:t>t</w:t>
-      </w:r>
-      <w:r>
-        <w:rPr>
-          <w:sz w:val="24"/>
-          <w:szCs w:val="24"/>
-        </w:rPr>
-        <w:t xml:space="preserve">=0.128, а полученный при использовании значений генератора </w:t>
-      </w:r>
-      <w:r>
-        <w:rPr>
-          <w:sz w:val="24"/>
-          <w:szCs w:val="24"/>
-          <w:lang w:val="en-US"/>
-        </w:rPr>
-        <w:t>t</w:t>
-      </w:r>
-      <w:r>
-        <w:rPr>
-          <w:sz w:val="24"/>
-          <w:szCs w:val="24"/>
-        </w:rPr>
-        <w:t xml:space="preserve">=0.1, то можно говорить о том, что статистическая гипотеза верна с вероятностью не менее 0.9. </w:t>
-      </w:r>
-    </w:p>
-    <w:p>
-      <w:pPr>
-        <w:pStyle w:val="a2"/>
-        <w:rPr>
-          <w:sz w:val="24"/>
-          <w:szCs w:val="24"/>
-        </w:rPr>
-      </w:pPr>
-      <w:r>
-        <w:rPr>
-          <w:sz w:val="24"/>
-          <w:szCs w:val="24"/>
-        </w:rPr>
-        <w:t>Для расчета критерия Фишера была написана соответствующая функция:</w:t>
-      </w:r>
-    </w:p>
-    <w:p>
-      <w:pPr>
-        <w:autoSpaceDE w:val="0"/>
-        <w:autoSpaceDN w:val="0"/>
-        <w:adjustRightInd w:val="0"/>
-        <w:spacing w:after="0" w:line="240" w:lineRule="auto"/>
-        <w:rPr>
-          <w:rFonts w:ascii="Consolas" w:hAnsi="Consolas" w:cs="Consolas"/>
-          <w:color w:val="000000"/>
-          <w:sz w:val="19"/>
-          <w:szCs w:val="19"/>
-          <w:lang w:val="en-US"/>
-        </w:rPr>
-      </w:pPr>
-      <w:r>
-        <w:rPr>
-          <w:rFonts w:ascii="Consolas" w:hAnsi="Consolas" w:cs="Consolas"/>
-          <w:color w:val="000000"/>
-          <w:sz w:val="19"/>
-          <w:szCs w:val="19"/>
-        </w:rPr>
-        <w:t xml:space="preserve">        </w:t>
-      </w:r>
-      <w:r>
-        <w:rPr>
-          <w:rFonts w:ascii="Consolas" w:hAnsi="Consolas" w:cs="Consolas"/>
-          <w:color w:val="0000FF"/>
-          <w:sz w:val="19"/>
-          <w:szCs w:val="19"/>
-          <w:lang w:val="en-US"/>
-        </w:rPr>
-        <w:t>public</w:t>
-      </w:r>
-      <w:r>
-        <w:rPr>
-          <w:rFonts w:ascii="Consolas" w:hAnsi="Consolas" w:cs="Consolas"/>
-          <w:color w:val="000000"/>
-          <w:sz w:val="19"/>
-          <w:szCs w:val="19"/>
-          <w:lang w:val="en-US"/>
-        </w:rPr>
-        <w:t xml:space="preserve"> </w:t>
-      </w:r>
-      <w:r>
-        <w:rPr>
-          <w:rFonts w:ascii="Consolas" w:hAnsi="Consolas" w:cs="Consolas"/>
-          <w:color w:val="0000FF"/>
-          <w:sz w:val="19"/>
-          <w:szCs w:val="19"/>
-          <w:lang w:val="en-US"/>
-        </w:rPr>
-        <w:t>double</w:t>
-      </w:r>
-      <w:r>
-        <w:rPr>
-          <w:rFonts w:ascii="Consolas" w:hAnsi="Consolas" w:cs="Consolas"/>
-          <w:color w:val="000000"/>
-          <w:sz w:val="19"/>
-          <w:szCs w:val="19"/>
-          <w:lang w:val="en-US"/>
-        </w:rPr>
-        <w:t xml:space="preserve"> FisherCriterion(List&lt;</w:t>
-      </w:r>
-      <w:r>
-        <w:rPr>
-          <w:rFonts w:ascii="Consolas" w:hAnsi="Consolas" w:cs="Consolas"/>
-          <w:color w:val="0000FF"/>
-          <w:sz w:val="19"/>
-          <w:szCs w:val="19"/>
-          <w:lang w:val="en-US"/>
-        </w:rPr>
-        <w:t>double</w:t>
-      </w:r>
-      <w:r>
-        <w:rPr>
-          <w:rFonts w:ascii="Consolas" w:hAnsi="Consolas" w:cs="Consolas"/>
-          <w:color w:val="000000"/>
-          <w:sz w:val="19"/>
-          <w:szCs w:val="19"/>
-          <w:lang w:val="en-US"/>
-        </w:rPr>
-        <w:t>&gt; a, List&lt;</w:t>
-      </w:r>
-      <w:r>
-        <w:rPr>
-          <w:rFonts w:ascii="Consolas" w:hAnsi="Consolas" w:cs="Consolas"/>
-          <w:color w:val="0000FF"/>
-          <w:sz w:val="19"/>
-          <w:szCs w:val="19"/>
-          <w:lang w:val="en-US"/>
-        </w:rPr>
-        <w:t>double</w:t>
-      </w:r>
-      <w:r>
-        <w:rPr>
-          <w:rFonts w:ascii="Consolas" w:hAnsi="Consolas" w:cs="Consolas"/>
-          <w:color w:val="000000"/>
-          <w:sz w:val="19"/>
-          <w:szCs w:val="19"/>
-          <w:lang w:val="en-US"/>
-        </w:rPr>
-        <w:t xml:space="preserve">&gt; b, </w:t>
-      </w:r>
-      <w:r>
-        <w:rPr>
-          <w:rFonts w:ascii="Consolas" w:hAnsi="Consolas" w:cs="Consolas"/>
-          <w:color w:val="0000FF"/>
-          <w:sz w:val="19"/>
-          <w:szCs w:val="19"/>
-          <w:lang w:val="en-US"/>
-        </w:rPr>
-        <w:t>int</w:t>
-      </w:r>
-      <w:r>
-        <w:rPr>
-          <w:rFonts w:ascii="Consolas" w:hAnsi="Consolas" w:cs="Consolas"/>
-          <w:color w:val="000000"/>
-          <w:sz w:val="19"/>
-          <w:szCs w:val="19"/>
-          <w:lang w:val="en-US"/>
-        </w:rPr>
-        <w:t xml:space="preserve"> N)</w:t>
-      </w:r>
-    </w:p>
-    <w:p>
-      <w:pPr>
-        <w:autoSpaceDE w:val="0"/>
-        <w:autoSpaceDN w:val="0"/>
-        <w:adjustRightInd w:val="0"/>
-        <w:spacing w:after="0" w:line="240" w:lineRule="auto"/>
-        <w:rPr>
-          <w:rFonts w:ascii="Consolas" w:hAnsi="Consolas" w:cs="Consolas"/>
-          <w:color w:val="000000"/>
-          <w:sz w:val="19"/>
-          <w:szCs w:val="19"/>
-          <w:lang w:val="en-US"/>
-        </w:rPr>
-      </w:pPr>
-      <w:r>
-        <w:rPr>
-          <w:rFonts w:ascii="Consolas" w:hAnsi="Consolas" w:cs="Consolas"/>
-          <w:color w:val="000000"/>
-          <w:sz w:val="19"/>
-          <w:szCs w:val="19"/>
-          <w:lang w:val="en-US"/>
-        </w:rPr>
-        <w:t xml:space="preserve">        {</w:t>
-      </w:r>
-    </w:p>
-    <w:p>
-      <w:pPr>
-        <w:autoSpaceDE w:val="0"/>
-        <w:autoSpaceDN w:val="0"/>
-        <w:adjustRightInd w:val="0"/>
-        <w:spacing w:after="0" w:line="240" w:lineRule="auto"/>
-        <w:rPr>
-          <w:rFonts w:ascii="Consolas" w:hAnsi="Consolas" w:cs="Consolas"/>
-          <w:color w:val="000000"/>
-          <w:sz w:val="19"/>
-          <w:szCs w:val="19"/>
-          <w:lang w:val="en-US"/>
-        </w:rPr>
-      </w:pPr>
-      <w:r>
-        <w:rPr>
-          <w:rFonts w:ascii="Consolas" w:hAnsi="Consolas" w:cs="Consolas"/>
-          <w:color w:val="000000"/>
-          <w:sz w:val="19"/>
-          <w:szCs w:val="19"/>
-          <w:lang w:val="en-US"/>
-        </w:rPr>
-        <w:t xml:space="preserve">            </w:t>
-      </w:r>
-      <w:r>
-        <w:rPr>
-          <w:rFonts w:ascii="Consolas" w:hAnsi="Consolas" w:cs="Consolas"/>
-          <w:color w:val="0000FF"/>
-          <w:sz w:val="19"/>
-          <w:szCs w:val="19"/>
-          <w:lang w:val="en-US"/>
-        </w:rPr>
-        <w:t>var</w:t>
-      </w:r>
-      <w:r>
-        <w:rPr>
-          <w:rFonts w:ascii="Consolas" w:hAnsi="Consolas" w:cs="Consolas"/>
-          <w:color w:val="000000"/>
-          <w:sz w:val="19"/>
-          <w:szCs w:val="19"/>
-          <w:lang w:val="en-US"/>
-        </w:rPr>
-        <w:t xml:space="preserve"> aM = a.Sum() / N;  </w:t>
-      </w:r>
-      <w:r>
-        <w:rPr>
-          <w:rFonts w:ascii="Consolas" w:hAnsi="Consolas" w:cs="Consolas"/>
-          <w:color w:val="0000FF"/>
-          <w:sz w:val="19"/>
-          <w:szCs w:val="19"/>
-          <w:lang w:val="en-US"/>
-        </w:rPr>
-        <w:t>var</w:t>
-      </w:r>
-      <w:r>
-        <w:rPr>
-          <w:rFonts w:ascii="Consolas" w:hAnsi="Consolas" w:cs="Consolas"/>
-          <w:color w:val="000000"/>
-          <w:sz w:val="19"/>
-          <w:szCs w:val="19"/>
-          <w:lang w:val="en-US"/>
-        </w:rPr>
-        <w:t xml:space="preserve"> bM = b.Sum() / N;</w:t>
-      </w:r>
-    </w:p>
-    <w:p>
-      <w:pPr>
-        <w:autoSpaceDE w:val="0"/>
-        <w:autoSpaceDN w:val="0"/>
-        <w:adjustRightInd w:val="0"/>
-        <w:spacing w:after="0" w:line="240" w:lineRule="auto"/>
-        <w:rPr>
-          <w:rFonts w:ascii="Consolas" w:hAnsi="Consolas" w:cs="Consolas"/>
-          <w:color w:val="000000"/>
-          <w:sz w:val="19"/>
-          <w:szCs w:val="19"/>
-          <w:lang w:val="en-US"/>
-        </w:rPr>
-      </w:pPr>
-      <w:r>
-        <w:rPr>
-          <w:rFonts w:ascii="Consolas" w:hAnsi="Consolas" w:cs="Consolas"/>
-          <w:color w:val="000000"/>
-          <w:sz w:val="19"/>
-          <w:szCs w:val="19"/>
-          <w:lang w:val="en-US"/>
-        </w:rPr>
-        <w:t xml:space="preserve">            </w:t>
-      </w:r>
-      <w:r>
-        <w:rPr>
-          <w:rFonts w:ascii="Consolas" w:hAnsi="Consolas" w:cs="Consolas"/>
-          <w:color w:val="0000FF"/>
-          <w:sz w:val="19"/>
-          <w:szCs w:val="19"/>
-          <w:lang w:val="en-US"/>
-        </w:rPr>
-        <w:t>var</w:t>
-      </w:r>
-      <w:r>
-        <w:rPr>
-          <w:rFonts w:ascii="Consolas" w:hAnsi="Consolas" w:cs="Consolas"/>
-          <w:color w:val="000000"/>
-          <w:sz w:val="19"/>
-          <w:szCs w:val="19"/>
-          <w:lang w:val="en-US"/>
-        </w:rPr>
-        <w:t xml:space="preserve"> aD = 0d;  </w:t>
-      </w:r>
-      <w:r>
-        <w:rPr>
-          <w:rFonts w:ascii="Consolas" w:hAnsi="Consolas" w:cs="Consolas"/>
-          <w:color w:val="0000FF"/>
-          <w:sz w:val="19"/>
-          <w:szCs w:val="19"/>
-          <w:lang w:val="en-US"/>
-        </w:rPr>
-        <w:t>var</w:t>
-      </w:r>
-      <w:r>
-        <w:rPr>
-          <w:rFonts w:ascii="Consolas" w:hAnsi="Consolas" w:cs="Consolas"/>
-          <w:color w:val="000000"/>
-          <w:sz w:val="19"/>
-          <w:szCs w:val="19"/>
-          <w:lang w:val="en-US"/>
-        </w:rPr>
-        <w:t xml:space="preserve"> bD = 0d;</w:t>
-      </w:r>
-    </w:p>
-    <w:p>
-      <w:pPr>
-        <w:autoSpaceDE w:val="0"/>
-        <w:autoSpaceDN w:val="0"/>
-        <w:adjustRightInd w:val="0"/>
-        <w:spacing w:after="0" w:line="240" w:lineRule="auto"/>
-        <w:rPr>
-          <w:rFonts w:ascii="Consolas" w:hAnsi="Consolas" w:cs="Consolas"/>
-          <w:color w:val="000000"/>
-          <w:sz w:val="19"/>
-          <w:szCs w:val="19"/>
-          <w:lang w:val="en-US"/>
-        </w:rPr>
-      </w:pPr>
-      <w:r>
-        <w:rPr>
-          <w:rFonts w:ascii="Consolas" w:hAnsi="Consolas" w:cs="Consolas"/>
-          <w:color w:val="000000"/>
-          <w:sz w:val="19"/>
-          <w:szCs w:val="19"/>
-          <w:lang w:val="en-US"/>
-        </w:rPr>
-        <w:t xml:space="preserve">            </w:t>
-      </w:r>
-      <w:r>
-        <w:rPr>
-          <w:rFonts w:ascii="Consolas" w:hAnsi="Consolas" w:cs="Consolas"/>
-          <w:color w:val="0000FF"/>
-          <w:sz w:val="19"/>
-          <w:szCs w:val="19"/>
-          <w:lang w:val="en-US"/>
-        </w:rPr>
-        <w:t>for</w:t>
-      </w:r>
-      <w:r>
-        <w:rPr>
-          <w:rFonts w:ascii="Consolas" w:hAnsi="Consolas" w:cs="Consolas"/>
-          <w:color w:val="000000"/>
-          <w:sz w:val="19"/>
-          <w:szCs w:val="19"/>
-          <w:lang w:val="en-US"/>
-        </w:rPr>
-        <w:t xml:space="preserve"> (</w:t>
-      </w:r>
-      <w:r>
-        <w:rPr>
-          <w:rFonts w:ascii="Consolas" w:hAnsi="Consolas" w:cs="Consolas"/>
-          <w:color w:val="0000FF"/>
-          <w:sz w:val="19"/>
-          <w:szCs w:val="19"/>
-          <w:lang w:val="en-US"/>
-        </w:rPr>
-        <w:t>var</w:t>
-      </w:r>
-      <w:r>
-        <w:rPr>
-          <w:rFonts w:ascii="Consolas" w:hAnsi="Consolas" w:cs="Consolas"/>
-          <w:color w:val="000000"/>
-          <w:sz w:val="19"/>
-          <w:szCs w:val="19"/>
-          <w:lang w:val="en-US"/>
-        </w:rPr>
-        <w:t xml:space="preserve"> i = 0; i &lt; N; i++)</w:t>
-      </w:r>
-    </w:p>
-    <w:p>
-      <w:pPr>
-        <w:autoSpaceDE w:val="0"/>
-        <w:autoSpaceDN w:val="0"/>
-        <w:adjustRightInd w:val="0"/>
-        <w:spacing w:after="0" w:line="240" w:lineRule="auto"/>
-        <w:rPr>
-          <w:rFonts w:ascii="Consolas" w:hAnsi="Consolas" w:cs="Consolas"/>
-          <w:color w:val="000000"/>
-          <w:sz w:val="19"/>
-          <w:szCs w:val="19"/>
-          <w:lang w:val="en-US"/>
-        </w:rPr>
-      </w:pPr>
-      <w:r>
-        <w:rPr>
-          <w:rFonts w:ascii="Consolas" w:hAnsi="Consolas" w:cs="Consolas"/>
-          <w:color w:val="000000"/>
-          <w:sz w:val="19"/>
-          <w:szCs w:val="19"/>
-          <w:lang w:val="en-US"/>
-        </w:rPr>
-        <w:t xml:space="preserve">            {</w:t>
-      </w:r>
-    </w:p>
-    <w:p>
-      <w:pPr>
-        <w:autoSpaceDE w:val="0"/>
-        <w:autoSpaceDN w:val="0"/>
-        <w:adjustRightInd w:val="0"/>
-        <w:spacing w:after="0" w:line="240" w:lineRule="auto"/>
-        <w:rPr>
-          <w:rFonts w:ascii="Consolas" w:hAnsi="Consolas" w:cs="Consolas"/>
-          <w:color w:val="000000"/>
-          <w:sz w:val="19"/>
-          <w:szCs w:val="19"/>
-          <w:lang w:val="en-US"/>
-        </w:rPr>
-      </w:pPr>
-      <w:r>
-        <w:rPr>
-          <w:rFonts w:ascii="Consolas" w:hAnsi="Consolas" w:cs="Consolas"/>
-          <w:color w:val="000000"/>
-          <w:sz w:val="19"/>
-          <w:szCs w:val="19"/>
-          <w:lang w:val="en-US"/>
-        </w:rPr>
-        <w:t xml:space="preserve">                aD += Math.Pow(a[i] - aM, 2) / (N - 1);  bD += Math.Pow(b[i] - bM, 2) / (N - 1);</w:t>
-      </w:r>
-    </w:p>
-    <w:p>
-      <w:pPr>
-        <w:autoSpaceDE w:val="0"/>
-        <w:autoSpaceDN w:val="0"/>
-        <w:adjustRightInd w:val="0"/>
-        <w:spacing w:after="0" w:line="240" w:lineRule="auto"/>
-        <w:rPr>
-          <w:rFonts w:ascii="Consolas" w:hAnsi="Consolas" w:cs="Consolas"/>
-          <w:color w:val="000000"/>
-          <w:sz w:val="19"/>
-          <w:szCs w:val="19"/>
-          <w:lang w:val="en-US"/>
-        </w:rPr>
-      </w:pPr>
-      <w:r>
-        <w:rPr>
-          <w:rFonts w:ascii="Consolas" w:hAnsi="Consolas" w:cs="Consolas"/>
-          <w:color w:val="000000"/>
-          <w:sz w:val="19"/>
-          <w:szCs w:val="19"/>
-          <w:lang w:val="en-US"/>
-        </w:rPr>
-        <w:t xml:space="preserve">            }</w:t>
-      </w:r>
-    </w:p>
-    <w:p>
-      <w:pPr>
-        <w:autoSpaceDE w:val="0"/>
-        <w:autoSpaceDN w:val="0"/>
-        <w:adjustRightInd w:val="0"/>
-        <w:spacing w:after="0" w:line="240" w:lineRule="auto"/>
-        <w:rPr>
-          <w:rFonts w:ascii="Consolas" w:hAnsi="Consolas" w:cs="Consolas"/>
-          <w:color w:val="000000"/>
-          <w:sz w:val="19"/>
-          <w:szCs w:val="19"/>
-          <w:lang w:val="en-US"/>
-        </w:rPr>
-      </w:pPr>
-      <w:r>
-        <w:rPr>
-          <w:rFonts w:ascii="Consolas" w:hAnsi="Consolas" w:cs="Consolas"/>
-          <w:color w:val="000000"/>
-          <w:sz w:val="19"/>
-          <w:szCs w:val="19"/>
-          <w:lang w:val="en-US"/>
-        </w:rPr>
-        <w:t xml:space="preserve">            </w:t>
-      </w:r>
-      <w:r>
-        <w:rPr>
-          <w:rFonts w:ascii="Consolas" w:hAnsi="Consolas" w:cs="Consolas"/>
-          <w:color w:val="008000"/>
-          <w:sz w:val="19"/>
-          <w:szCs w:val="19"/>
-          <w:lang w:val="en-US"/>
-        </w:rPr>
-        <w:t>//</w:t>
-      </w:r>
-      <w:r>
-        <w:rPr>
-          <w:rFonts w:ascii="Consolas" w:hAnsi="Consolas" w:cs="Consolas"/>
-          <w:color w:val="008000"/>
-          <w:sz w:val="19"/>
-          <w:szCs w:val="19"/>
-        </w:rPr>
-        <w:t>Вычислим</w:t>
-      </w:r>
-      <w:r>
-        <w:rPr>
-          <w:rFonts w:ascii="Consolas" w:hAnsi="Consolas" w:cs="Consolas"/>
-          <w:color w:val="008000"/>
-          <w:sz w:val="19"/>
-          <w:szCs w:val="19"/>
-          <w:lang w:val="en-US"/>
-        </w:rPr>
-        <w:t xml:space="preserve"> </w:t>
-      </w:r>
-      <w:r>
-        <w:rPr>
-          <w:rFonts w:ascii="Consolas" w:hAnsi="Consolas" w:cs="Consolas"/>
-          <w:color w:val="008000"/>
-          <w:sz w:val="19"/>
-          <w:szCs w:val="19"/>
-        </w:rPr>
-        <w:t>отношение</w:t>
-      </w:r>
-      <w:r>
-        <w:rPr>
-          <w:rFonts w:ascii="Consolas" w:hAnsi="Consolas" w:cs="Consolas"/>
-          <w:color w:val="008000"/>
-          <w:sz w:val="19"/>
-          <w:szCs w:val="19"/>
-          <w:lang w:val="en-US"/>
-        </w:rPr>
-        <w:t xml:space="preserve"> </w:t>
-      </w:r>
-      <w:r>
-        <w:rPr>
-          <w:rFonts w:ascii="Consolas" w:hAnsi="Consolas" w:cs="Consolas"/>
-          <w:color w:val="008000"/>
-          <w:sz w:val="19"/>
-          <w:szCs w:val="19"/>
-        </w:rPr>
-        <w:t>дисперсий</w:t>
-      </w:r>
-    </w:p>
-    <w:p>
-      <w:pPr>
-        <w:autoSpaceDE w:val="0"/>
-        <w:autoSpaceDN w:val="0"/>
-        <w:adjustRightInd w:val="0"/>
-        <w:spacing w:after="0" w:line="240" w:lineRule="auto"/>
-        <w:rPr>
-          <w:rFonts w:ascii="Consolas" w:hAnsi="Consolas" w:cs="Consolas"/>
-          <w:color w:val="000000"/>
-          <w:sz w:val="19"/>
-          <w:szCs w:val="19"/>
-          <w:lang w:val="en-US"/>
-        </w:rPr>
-      </w:pPr>
-      <w:r>
-        <w:rPr>
-          <w:rFonts w:ascii="Consolas" w:hAnsi="Consolas" w:cs="Consolas"/>
-          <w:color w:val="000000"/>
-          <w:sz w:val="19"/>
-          <w:szCs w:val="19"/>
-          <w:lang w:val="en-US"/>
-        </w:rPr>
-        <w:t xml:space="preserve">            </w:t>
-      </w:r>
-      <w:r>
-        <w:rPr>
-          <w:rFonts w:ascii="Consolas" w:hAnsi="Consolas" w:cs="Consolas"/>
-          <w:color w:val="0000FF"/>
-          <w:sz w:val="19"/>
-          <w:szCs w:val="19"/>
-          <w:lang w:val="en-US"/>
-        </w:rPr>
-        <w:t>double</w:t>
-      </w:r>
-      <w:r>
-        <w:rPr>
-          <w:rFonts w:ascii="Consolas" w:hAnsi="Consolas" w:cs="Consolas"/>
-          <w:color w:val="000000"/>
-          <w:sz w:val="19"/>
-          <w:szCs w:val="19"/>
-          <w:lang w:val="en-US"/>
-        </w:rPr>
-        <w:t xml:space="preserve"> fisherCriterion = 0;</w:t>
-      </w:r>
-    </w:p>
-    <w:p>
-      <w:pPr>
-        <w:autoSpaceDE w:val="0"/>
-        <w:autoSpaceDN w:val="0"/>
-        <w:adjustRightInd w:val="0"/>
-        <w:spacing w:after="0" w:line="240" w:lineRule="auto"/>
-        <w:rPr>
-          <w:rFonts w:ascii="Consolas" w:hAnsi="Consolas" w:cs="Consolas"/>
-          <w:color w:val="000000"/>
-          <w:sz w:val="19"/>
-          <w:szCs w:val="19"/>
-          <w:lang w:val="en-US"/>
-        </w:rPr>
-      </w:pPr>
-      <w:r>
-        <w:rPr>
-          <w:rFonts w:ascii="Consolas" w:hAnsi="Consolas" w:cs="Consolas"/>
-          <w:color w:val="000000"/>
-          <w:sz w:val="19"/>
-          <w:szCs w:val="19"/>
-          <w:lang w:val="en-US"/>
-        </w:rPr>
-        <w:t xml:space="preserve">            </w:t>
-      </w:r>
-      <w:r>
-        <w:rPr>
-          <w:rFonts w:ascii="Consolas" w:hAnsi="Consolas" w:cs="Consolas"/>
-          <w:color w:val="0000FF"/>
-          <w:sz w:val="19"/>
-          <w:szCs w:val="19"/>
-          <w:lang w:val="en-US"/>
-        </w:rPr>
-        <w:t>if</w:t>
-      </w:r>
-      <w:r>
-        <w:rPr>
-          <w:rFonts w:ascii="Consolas" w:hAnsi="Consolas" w:cs="Consolas"/>
-          <w:color w:val="000000"/>
-          <w:sz w:val="19"/>
-          <w:szCs w:val="19"/>
-          <w:lang w:val="en-US"/>
-        </w:rPr>
-        <w:t>(bD&lt;aD)</w:t>
-      </w:r>
-    </w:p>
-    <w:p>
-      <w:pPr>
-        <w:autoSpaceDE w:val="0"/>
-        <w:autoSpaceDN w:val="0"/>
-        <w:adjustRightInd w:val="0"/>
-        <w:spacing w:after="0" w:line="240" w:lineRule="auto"/>
-        <w:rPr>
-          <w:rFonts w:ascii="Consolas" w:hAnsi="Consolas" w:cs="Consolas"/>
-          <w:color w:val="000000"/>
-          <w:sz w:val="19"/>
-          <w:szCs w:val="19"/>
-          <w:lang w:val="en-US"/>
-        </w:rPr>
-      </w:pPr>
-      <w:r>
-        <w:rPr>
-          <w:rFonts w:ascii="Consolas" w:hAnsi="Consolas" w:cs="Consolas"/>
-          <w:color w:val="000000"/>
-          <w:sz w:val="19"/>
-          <w:szCs w:val="19"/>
-          <w:lang w:val="en-US"/>
-        </w:rPr>
-        <w:t xml:space="preserve">            {</w:t>
-      </w:r>
-    </w:p>
-    <w:p>
-      <w:pPr>
-        <w:autoSpaceDE w:val="0"/>
-        <w:autoSpaceDN w:val="0"/>
-        <w:adjustRightInd w:val="0"/>
-        <w:spacing w:after="0" w:line="240" w:lineRule="auto"/>
-        <w:rPr>
-          <w:rFonts w:ascii="Consolas" w:hAnsi="Consolas" w:cs="Consolas"/>
-          <w:color w:val="000000"/>
-          <w:sz w:val="19"/>
-          <w:szCs w:val="19"/>
-          <w:lang w:val="en-US"/>
-        </w:rPr>
-      </w:pPr>
-      <w:r>
-        <w:rPr>
-          <w:rFonts w:ascii="Consolas" w:hAnsi="Consolas" w:cs="Consolas"/>
-          <w:color w:val="000000"/>
-          <w:sz w:val="19"/>
-          <w:szCs w:val="19"/>
-          <w:lang w:val="en-US"/>
-        </w:rPr>
-        <w:t xml:space="preserve">                fisherCriterion = aD/bD;</w:t>
-      </w:r>
-    </w:p>
-    <w:p>
-      <w:pPr>
-        <w:autoSpaceDE w:val="0"/>
-        <w:autoSpaceDN w:val="0"/>
-        <w:adjustRightInd w:val="0"/>
-        <w:spacing w:after="0" w:line="240" w:lineRule="auto"/>
-        <w:rPr>
-          <w:rFonts w:ascii="Consolas" w:hAnsi="Consolas" w:cs="Consolas"/>
-          <w:color w:val="000000"/>
-          <w:sz w:val="19"/>
-          <w:szCs w:val="19"/>
-          <w:lang w:val="en-US"/>
-        </w:rPr>
-      </w:pPr>
-      <w:r>
-        <w:rPr>
-          <w:rFonts w:ascii="Consolas" w:hAnsi="Consolas" w:cs="Consolas"/>
-          <w:color w:val="000000"/>
-          <w:sz w:val="19"/>
-          <w:szCs w:val="19"/>
-          <w:lang w:val="en-US"/>
-        </w:rPr>
-        <w:t xml:space="preserve">            }</w:t>
-      </w:r>
-    </w:p>
-    <w:p>
-      <w:pPr>
-        <w:autoSpaceDE w:val="0"/>
-        <w:autoSpaceDN w:val="0"/>
-        <w:adjustRightInd w:val="0"/>
-        <w:spacing w:after="0" w:line="240" w:lineRule="auto"/>
-        <w:rPr>
-          <w:rFonts w:ascii="Consolas" w:hAnsi="Consolas" w:cs="Consolas"/>
-          <w:color w:val="000000"/>
-          <w:sz w:val="19"/>
-          <w:szCs w:val="19"/>
-          <w:lang w:val="en-US"/>
-        </w:rPr>
-      </w:pPr>
-      <w:r>
-        <w:rPr>
-          <w:rFonts w:ascii="Consolas" w:hAnsi="Consolas" w:cs="Consolas"/>
-          <w:color w:val="000000"/>
-          <w:sz w:val="19"/>
-          <w:szCs w:val="19"/>
-          <w:lang w:val="en-US"/>
-        </w:rPr>
-        <w:t xml:space="preserve">            </w:t>
-      </w:r>
-      <w:r>
-        <w:rPr>
-          <w:rFonts w:ascii="Consolas" w:hAnsi="Consolas" w:cs="Consolas"/>
-          <w:color w:val="0000FF"/>
-          <w:sz w:val="19"/>
-          <w:szCs w:val="19"/>
-          <w:lang w:val="en-US"/>
-        </w:rPr>
-        <w:t>else</w:t>
-      </w:r>
-    </w:p>
-    <w:p>
-      <w:pPr>
-        <w:autoSpaceDE w:val="0"/>
-        <w:autoSpaceDN w:val="0"/>
-        <w:adjustRightInd w:val="0"/>
-        <w:spacing w:after="0" w:line="240" w:lineRule="auto"/>
-        <w:rPr>
-          <w:rFonts w:ascii="Consolas" w:hAnsi="Consolas" w:cs="Consolas"/>
-          <w:color w:val="000000"/>
-          <w:sz w:val="19"/>
-          <w:szCs w:val="19"/>
-          <w:lang w:val="en-US"/>
-        </w:rPr>
-      </w:pPr>
-      <w:r>
-        <w:rPr>
-          <w:rFonts w:ascii="Consolas" w:hAnsi="Consolas" w:cs="Consolas"/>
-          <w:color w:val="000000"/>
-          <w:sz w:val="19"/>
-          <w:szCs w:val="19"/>
-          <w:lang w:val="en-US"/>
-        </w:rPr>
-        <w:t xml:space="preserve">            {</w:t>
-      </w:r>
-    </w:p>
-    <w:p>
-      <w:pPr>
-        <w:autoSpaceDE w:val="0"/>
-        <w:autoSpaceDN w:val="0"/>
-        <w:adjustRightInd w:val="0"/>
-        <w:spacing w:after="0" w:line="240" w:lineRule="auto"/>
-        <w:rPr>
-          <w:rFonts w:ascii="Consolas" w:hAnsi="Consolas" w:cs="Consolas"/>
-          <w:color w:val="000000"/>
-          <w:sz w:val="19"/>
-          <w:szCs w:val="19"/>
-          <w:lang w:val="en-US"/>
-        </w:rPr>
-      </w:pPr>
-      <w:r>
-        <w:rPr>
-          <w:rFonts w:ascii="Consolas" w:hAnsi="Consolas" w:cs="Consolas"/>
-          <w:color w:val="000000"/>
-          <w:sz w:val="19"/>
-          <w:szCs w:val="19"/>
-          <w:lang w:val="en-US"/>
-        </w:rPr>
-        <w:t xml:space="preserve">                fisherCriterion = bD/aD ;</w:t>
-      </w:r>
-    </w:p>
-    <w:p>
-      <w:pPr>
-        <w:autoSpaceDE w:val="0"/>
-        <w:autoSpaceDN w:val="0"/>
-        <w:adjustRightInd w:val="0"/>
-        <w:spacing w:after="0" w:line="240" w:lineRule="auto"/>
-        <w:rPr>
-          <w:rFonts w:ascii="Consolas" w:hAnsi="Consolas" w:cs="Consolas"/>
-          <w:color w:val="000000"/>
-          <w:sz w:val="19"/>
-          <w:szCs w:val="19"/>
-          <w:lang w:val="en-US"/>
-        </w:rPr>
-      </w:pPr>
-      <w:r>
-        <w:rPr>
-          <w:rFonts w:ascii="Consolas" w:hAnsi="Consolas" w:cs="Consolas"/>
-          <w:color w:val="000000"/>
-          <w:sz w:val="19"/>
-          <w:szCs w:val="19"/>
-          <w:lang w:val="en-US"/>
-        </w:rPr>
-        <w:t xml:space="preserve">            }</w:t>
-      </w:r>
-    </w:p>
-    <w:p>
-      <w:pPr>
-        <w:autoSpaceDE w:val="0"/>
-        <w:autoSpaceDN w:val="0"/>
-        <w:adjustRightInd w:val="0"/>
-        <w:spacing w:after="0" w:line="240" w:lineRule="auto"/>
-        <w:rPr>
-          <w:rFonts w:ascii="Consolas" w:hAnsi="Consolas" w:cs="Consolas"/>
-          <w:color w:val="000000"/>
-          <w:sz w:val="19"/>
-          <w:szCs w:val="19"/>
-          <w:lang w:val="en-US"/>
-        </w:rPr>
-      </w:pPr>
-      <w:r>
-        <w:rPr>
-          <w:rFonts w:ascii="Consolas" w:hAnsi="Consolas" w:cs="Consolas"/>
-          <w:color w:val="000000"/>
-          <w:sz w:val="19"/>
-          <w:szCs w:val="19"/>
-          <w:lang w:val="en-US"/>
-        </w:rPr>
-        <w:t xml:space="preserve">            </w:t>
-      </w:r>
-      <w:r>
-        <w:rPr>
-          <w:rFonts w:ascii="Consolas" w:hAnsi="Consolas" w:cs="Consolas"/>
-          <w:color w:val="0000FF"/>
-          <w:sz w:val="19"/>
-          <w:szCs w:val="19"/>
-          <w:lang w:val="en-US"/>
-        </w:rPr>
-        <w:t>var</w:t>
-      </w:r>
-      <w:r>
-        <w:rPr>
-          <w:rFonts w:ascii="Consolas" w:hAnsi="Consolas" w:cs="Consolas"/>
-          <w:color w:val="000000"/>
-          <w:sz w:val="19"/>
-          <w:szCs w:val="19"/>
-          <w:lang w:val="en-US"/>
-        </w:rPr>
-        <w:t xml:space="preserve"> beta1 = N - 1;     </w:t>
-      </w:r>
-      <w:r>
-        <w:rPr>
-          <w:rFonts w:ascii="Consolas" w:hAnsi="Consolas" w:cs="Consolas"/>
-          <w:color w:val="0000FF"/>
-          <w:sz w:val="19"/>
-          <w:szCs w:val="19"/>
-          <w:lang w:val="en-US"/>
-        </w:rPr>
-        <w:t>var</w:t>
-      </w:r>
-      <w:r>
-        <w:rPr>
-          <w:rFonts w:ascii="Consolas" w:hAnsi="Consolas" w:cs="Consolas"/>
-          <w:color w:val="000000"/>
-          <w:sz w:val="19"/>
-          <w:szCs w:val="19"/>
-          <w:lang w:val="en-US"/>
-        </w:rPr>
-        <w:t xml:space="preserve"> aZNACH = 0.05;</w:t>
-      </w:r>
-    </w:p>
-    <w:p>
-      <w:pPr>
-        <w:autoSpaceDE w:val="0"/>
-        <w:autoSpaceDN w:val="0"/>
-        <w:adjustRightInd w:val="0"/>
-        <w:spacing w:after="0" w:line="240" w:lineRule="auto"/>
-        <w:rPr>
-          <w:rFonts w:ascii="Consolas" w:hAnsi="Consolas" w:cs="Consolas"/>
-          <w:color w:val="000000"/>
-          <w:sz w:val="19"/>
-          <w:szCs w:val="19"/>
-          <w:lang w:val="en-US"/>
-        </w:rPr>
-      </w:pPr>
-      <w:r>
-        <w:rPr>
-          <w:rFonts w:ascii="Consolas" w:hAnsi="Consolas" w:cs="Consolas"/>
-          <w:color w:val="000000"/>
-          <w:sz w:val="19"/>
-          <w:szCs w:val="19"/>
-          <w:lang w:val="en-US"/>
-        </w:rPr>
-        <w:t xml:space="preserve">            ConsoleLog(aM, bM, aD, bD, fisherCriterion, aZNACH, beta1);</w:t>
-      </w:r>
-    </w:p>
-    <w:p>
-      <w:pPr>
-        <w:autoSpaceDE w:val="0"/>
-        <w:autoSpaceDN w:val="0"/>
-        <w:adjustRightInd w:val="0"/>
-        <w:spacing w:after="0" w:line="240" w:lineRule="auto"/>
-        <w:rPr>
-          <w:rFonts w:ascii="Consolas" w:hAnsi="Consolas" w:cs="Consolas"/>
-          <w:color w:val="000000"/>
-          <w:sz w:val="19"/>
-          <w:szCs w:val="19"/>
-        </w:rPr>
-      </w:pPr>
-      <w:r>
-        <w:rPr>
-          <w:rFonts w:ascii="Consolas" w:hAnsi="Consolas" w:cs="Consolas"/>
-          <w:color w:val="000000"/>
-          <w:sz w:val="19"/>
-          <w:szCs w:val="19"/>
-          <w:lang w:val="en-US"/>
-        </w:rPr>
-        <w:lastRenderedPageBreak/>
-        <w:t xml:space="preserve">            </w:t>
-      </w:r>
-      <w:r>
-        <w:rPr>
-          <w:rFonts w:ascii="Consolas" w:hAnsi="Consolas" w:cs="Consolas"/>
-          <w:color w:val="0000FF"/>
-          <w:sz w:val="19"/>
-          <w:szCs w:val="19"/>
-        </w:rPr>
-        <w:t>return</w:t>
-      </w:r>
-      <w:r>
-        <w:rPr>
-          <w:rFonts w:ascii="Consolas" w:hAnsi="Consolas" w:cs="Consolas"/>
-          <w:color w:val="000000"/>
-          <w:sz w:val="19"/>
-          <w:szCs w:val="19"/>
-        </w:rPr>
-        <w:t xml:space="preserve"> fisherCriterion;</w:t>
-      </w:r>
-    </w:p>
-    <w:p>
-      <w:pPr>
-        <w:pStyle w:val="a2"/>
-        <w:rPr>
-          <w:sz w:val="24"/>
-          <w:szCs w:val="24"/>
-        </w:rPr>
-      </w:pPr>
-      <w:r>
-        <w:rPr>
-          <w:rFonts w:ascii="Consolas" w:hAnsi="Consolas" w:cs="Consolas"/>
-          <w:color w:val="000000"/>
-          <w:sz w:val="19"/>
-          <w:szCs w:val="19"/>
-        </w:rPr>
-        <w:t xml:space="preserve">        }</w:t>
-      </w:r>
-    </w:p>
-    <w:p>
-      <w:pPr>
-        <w:pStyle w:val="a2"/>
-        <w:jc w:val="center"/>
-        <w:rPr>
-          <w:sz w:val="24"/>
-          <w:szCs w:val="24"/>
-        </w:rPr>
-      </w:pPr>
-      <w:r>
-        <w:rPr>
-          <w:noProof/>
-          <w:lang w:eastAsia="ru-RU"/>
-        </w:rPr>
-        <w:drawing>
-          <wp:inline distT="0" distB="0" distL="0" distR="0" wp14:anchorId="6FC6C593" wp14:editId="37967B89">
-            <wp:extent cx="3743325" cy="1962150"/>
-            <wp:effectExtent l="0" t="0" r="9525" b="0"/>
-            <wp:docPr id="38" name="Рисунок 38"/>
-            <wp:cNvGraphicFramePr>
-              <a:graphicFrameLocks xmlns:a="http://schemas.openxmlformats.org/drawingml/2006/main" noChangeAspect="1"/>
-            </wp:cNvGraphicFramePr>
-            <a:graphic xmlns:a="http://schemas.openxmlformats.org/drawingml/2006/main">
-              <a:graphicData uri="http://schemas.openxmlformats.org/drawingml/2006/picture">
-                <pic:pic xmlns:pic="http://schemas.openxmlformats.org/drawingml/2006/picture">
-                  <pic:nvPicPr>
-                    <pic:cNvPr id="1" name=""/>
-                    <pic:cNvPicPr/>
-                  </pic:nvPicPr>
-                  <pic:blipFill>
-                    <a:blip r:embed="rId23"/>
-                    <a:stretch>
-                      <a:fillRect/>
-                    </a:stretch>
-                  </pic:blipFill>
-                  <pic:spPr>
-                    <a:xfrm>
-                      <a:off x="0" y="0"/>
-                      <a:ext cx="3743325" cy="1962150"/>
-                    </a:xfrm>
-                    <a:prstGeom prst="rect">
-                      <a:avLst/>
-                    </a:prstGeom>
-                  </pic:spPr>
-                </pic:pic>
-              </a:graphicData>
-            </a:graphic>
-          </wp:inline>
-        </w:drawing>
-      </w:r>
-    </w:p>
-    <w:p>
-      <w:pPr>
-        <w:pStyle w:val="a4"/>
-      </w:pPr>
-      <w:r>
-        <w:t>Таблица для определения значения критерия</w:t>
-      </w:r>
-    </w:p>
-    <w:p>
-      <w:pPr>
-        <w:pStyle w:val="a2"/>
-        <w:rPr>
-          <w:sz w:val="24"/>
-          <w:szCs w:val="24"/>
-        </w:rPr>
-      </w:pPr>
-      <w:r>
-        <w:rPr>
-          <w:sz w:val="24"/>
-          <w:szCs w:val="24"/>
-        </w:rPr>
-        <w:t xml:space="preserve">В связи с тем, что значения степени свободы </w:t>
-      </w:r>
-      <w:r>
-        <w:rPr>
-          <w:sz w:val="24"/>
-          <w:szCs w:val="24"/>
-        </w:rPr>
-        <w:sym w:font="Symbol" w:char="F062"/>
-      </w:r>
-      <w:r>
-        <w:rPr>
-          <w:sz w:val="24"/>
-          <w:szCs w:val="24"/>
-        </w:rPr>
-        <w:t xml:space="preserve">&gt;100 для всех </w:t>
-      </w:r>
-      <w:r>
-        <w:rPr>
-          <w:sz w:val="24"/>
-          <w:szCs w:val="24"/>
-          <w:lang w:val="en-US"/>
-        </w:rPr>
-        <w:t>N</w:t>
-      </w:r>
-      <w:r>
-        <w:rPr>
-          <w:sz w:val="24"/>
-          <w:szCs w:val="24"/>
-        </w:rPr>
-        <w:t>, то для табличное значение критерия распределения Фишера будем искать по последней строке таблицы. При заданном параметре значимости</w:t>
-      </w:r>
-      <w:r>
-        <w:rPr>
-          <w:sz w:val="24"/>
-          <w:szCs w:val="24"/>
-          <w:lang w:val="en-US"/>
-        </w:rPr>
-        <w:t>a</w:t>
-      </w:r>
-      <w:r>
-        <w:rPr>
-          <w:sz w:val="24"/>
-          <w:szCs w:val="24"/>
-        </w:rPr>
-        <w:t xml:space="preserve"> </w:t>
-      </w:r>
-      <w:r>
-        <w:rPr>
-          <w:sz w:val="24"/>
-          <w:szCs w:val="24"/>
-          <w:lang w:val="en-US"/>
-        </w:rPr>
-        <w:t>a</w:t>
-      </w:r>
-      <w:r>
-        <w:rPr>
-          <w:sz w:val="24"/>
-          <w:szCs w:val="24"/>
-        </w:rPr>
-        <w:t xml:space="preserve">=0.05 </w:t>
-      </w:r>
-      <w:r>
-        <w:rPr>
-          <w:sz w:val="24"/>
-          <w:szCs w:val="24"/>
-          <w:lang w:val="en-US"/>
-        </w:rPr>
-        <w:t>F</w:t>
-      </w:r>
-      <w:r>
-        <w:rPr>
-          <w:sz w:val="24"/>
-          <w:szCs w:val="24"/>
-        </w:rPr>
-        <w:t xml:space="preserve">=1. Полученный </w:t>
-      </w:r>
-      <w:r>
-        <w:rPr>
-          <w:sz w:val="24"/>
-          <w:szCs w:val="24"/>
-          <w:lang w:val="en-US"/>
-        </w:rPr>
-        <w:t>F</w:t>
-      </w:r>
-      <w:r>
-        <w:rPr>
-          <w:sz w:val="24"/>
-          <w:szCs w:val="24"/>
-        </w:rPr>
-        <w:t xml:space="preserve"> = 1. Следовательно, значит можно утверждать согласованность генератора с вероятностью не менее p = 1 - α = 0.95. </w:t>
-      </w:r>
-    </w:p>
-    <w:p>
-      <w:pPr>
-        <w:pStyle w:val="a2"/>
-        <w:spacing w:before="240"/>
-        <w:jc w:val="center"/>
-      </w:pPr>
-      <w:r>
-        <w:rPr>
-          <w:noProof/>
-          <w:lang w:eastAsia="ru-RU"/>
-        </w:rPr>
-        <w:drawing>
-          <wp:inline distT="0" distB="0" distL="0" distR="0" wp14:anchorId="5A72DB01" wp14:editId="71389127">
-            <wp:extent cx="4776717" cy="1417263"/>
-            <wp:effectExtent l="0" t="0" r="5080" b="0"/>
-            <wp:docPr id="39" name="Рисунок 39"/>
-            <wp:cNvGraphicFramePr>
-              <a:graphicFrameLocks xmlns:a="http://schemas.openxmlformats.org/drawingml/2006/main" noChangeAspect="1"/>
-            </wp:cNvGraphicFramePr>
-            <a:graphic xmlns:a="http://schemas.openxmlformats.org/drawingml/2006/main">
-              <a:graphicData uri="http://schemas.openxmlformats.org/drawingml/2006/picture">
-                <pic:pic xmlns:pic="http://schemas.openxmlformats.org/drawingml/2006/picture">
-                  <pic:nvPicPr>
-                    <pic:cNvPr id="1" name=""/>
-                    <pic:cNvPicPr/>
-                  </pic:nvPicPr>
-                  <pic:blipFill rotWithShape="1">
-                    <a:blip r:embed="rId24"/>
-                    <a:srcRect l="9489" t="45700" r="61415" b="38946"/>
-                    <a:stretch/>
-                  </pic:blipFill>
-                  <pic:spPr bwMode="auto">
-                    <a:xfrm>
-                      <a:off x="0" y="0"/>
-                      <a:ext cx="4826393" cy="1432002"/>
-                    </a:xfrm>
-                    <a:prstGeom prst="rect">
-                      <a:avLst/>
-                    </a:prstGeom>
-                    <a:ln>
-                      <a:noFill/>
-                    </a:ln>
-                    <a:extLst>
-                      <a:ext uri="{53640926-AAD7-44D8-BBD7-CCE9431645EC}">
-                        <a14:shadowObscured xmlns:a14="http://schemas.microsoft.com/office/drawing/2010/main"/>
-                      </a:ext>
-                    </a:extLst>
-                  </pic:spPr>
-                </pic:pic>
-              </a:graphicData>
-            </a:graphic>
-          </wp:inline>
-        </w:drawing>
-      </w:r>
-    </w:p>
-    <w:p>
-      <w:pPr>
-        <w:pStyle w:val="a4"/>
-      </w:pPr>
-      <w:r>
-        <w:t>Результаты тестирования</w:t>
-      </w:r>
-    </w:p>
-    <w:p>
-      <w:pPr>
-        <w:pStyle w:val="a2"/>
-        <w:rPr>
-          <w:sz w:val="24"/>
-          <w:szCs w:val="24"/>
-        </w:rPr>
-      </w:pPr>
-      <w:r>
-        <w:rPr>
-          <w:sz w:val="24"/>
-          <w:szCs w:val="24"/>
-        </w:rPr>
-        <w:t xml:space="preserve">Полученный </w:t>
-      </w:r>
-      <w:r>
-        <w:rPr>
-          <w:sz w:val="24"/>
-          <w:szCs w:val="24"/>
-        </w:rPr>
-        <w:t xml:space="preserve">модуль был добавлен к программе, </w:t>
-      </w:r>
-      <w:r>
-        <w:rPr>
-          <w:sz w:val="24"/>
-          <w:szCs w:val="24"/>
-        </w:rPr>
-        <w:t xml:space="preserve">моделирующей процесс обработки сигналов для генерации случайного значения ёмкости очереди перед ЭВМ. Результаты на рис. 3.8. и 3.9. </w:t>
-      </w:r>
-    </w:p>
-    <w:p>
-      <w:pPr>
-        <w:pStyle w:val="a2"/>
-        <w:spacing w:before="240"/>
-        <w:ind w:firstLine="0"/>
-        <w:jc w:val="center"/>
-        <w:rPr>
-          <w:sz w:val="24"/>
-          <w:szCs w:val="24"/>
-        </w:rPr>
-      </w:pPr>
-      <w:r>
-        <w:rPr>
-          <w:noProof/>
-          <w:sz w:val="24"/>
-          <w:szCs w:val="24"/>
-          <w:lang w:eastAsia="ru-RU"/>
-        </w:rPr>
-        <w:drawing>
-          <wp:inline distT="0" distB="0" distL="0" distR="0" wp14:anchorId="0FCE99A3" wp14:editId="73C665C0">
-            <wp:extent cx="6502977" cy="2224585"/>
-            <wp:effectExtent l="0" t="0" r="0" b="4445"/>
-            <wp:docPr id="35" name="Рисунок 35"/>
-            <wp:cNvGraphicFramePr>
-              <a:graphicFrameLocks xmlns:a="http://schemas.openxmlformats.org/drawingml/2006/main" noChangeAspect="1"/>
-            </wp:cNvGraphicFramePr>
-            <a:graphic xmlns:a="http://schemas.openxmlformats.org/drawingml/2006/main">
-              <a:graphicData uri="http://schemas.openxmlformats.org/drawingml/2006/picture">
-                <pic:pic xmlns:pic="http://schemas.openxmlformats.org/drawingml/2006/picture">
-                  <pic:nvPicPr>
-                    <pic:cNvPr id="1" name=""/>
-                    <pic:cNvPicPr/>
-                  </pic:nvPicPr>
-                  <pic:blipFill>
-                    <a:blip r:embed="rId25"/>
-                    <a:stretch>
-                      <a:fillRect/>
-                    </a:stretch>
-                  </pic:blipFill>
-                  <pic:spPr>
-                    <a:xfrm>
-                      <a:off x="0" y="0"/>
-                      <a:ext cx="6512601" cy="2227877"/>
-                    </a:xfrm>
-                    <a:prstGeom prst="rect">
-                      <a:avLst/>
-                    </a:prstGeom>
-                  </pic:spPr>
-                </pic:pic>
-              </a:graphicData>
-            </a:graphic>
-          </wp:inline>
-        </w:drawing>
-      </w:r>
-    </w:p>
-    <w:p>
-      <w:pPr>
-        <w:pStyle w:val="a4"/>
-        <w:rPr>
-          <w:szCs w:val="24"/>
-          <w:lang w:val="en-US"/>
-        </w:rPr>
-      </w:pPr>
-      <w:r>
-        <w:rPr>
-          <w:szCs w:val="24"/>
-        </w:rPr>
-        <w:t>Результаты моделирования</w:t>
-      </w:r>
-    </w:p>
-    <w:p>
-      <w:pPr>
-        <w:pStyle w:val="a2"/>
-        <w:ind w:firstLine="0"/>
-        <w:jc w:val="center"/>
-        <w:rPr>
-          <w:sz w:val="24"/>
-          <w:szCs w:val="24"/>
-          <w:lang w:val="en-US"/>
-        </w:rPr>
-      </w:pPr>
-      <w:r>
-        <w:rPr>
-          <w:noProof/>
-          <w:sz w:val="24"/>
-          <w:szCs w:val="24"/>
-          <w:lang w:eastAsia="ru-RU"/>
-        </w:rPr>
-        <w:lastRenderedPageBreak/>
-        <w:drawing>
-          <wp:inline distT="0" distB="0" distL="0" distR="0" wp14:anchorId="7A64F32A" wp14:editId="6D178CCA">
-            <wp:extent cx="4216045" cy="1856096"/>
-            <wp:effectExtent l="0" t="0" r="0" b="0"/>
-            <wp:docPr id="36" name="Рисунок 36"/>
-            <wp:cNvGraphicFramePr>
-              <a:graphicFrameLocks xmlns:a="http://schemas.openxmlformats.org/drawingml/2006/main" noChangeAspect="1"/>
-            </wp:cNvGraphicFramePr>
-            <a:graphic xmlns:a="http://schemas.openxmlformats.org/drawingml/2006/main">
-              <a:graphicData uri="http://schemas.openxmlformats.org/drawingml/2006/picture">
-                <pic:pic xmlns:pic="http://schemas.openxmlformats.org/drawingml/2006/picture">
-                  <pic:nvPicPr>
-                    <pic:cNvPr id="1" name=""/>
-                    <pic:cNvPicPr/>
-                  </pic:nvPicPr>
-                  <pic:blipFill rotWithShape="1">
-                    <a:blip r:embed="rId26"/>
-                    <a:srcRect b="38875"/>
-                    <a:stretch/>
-                  </pic:blipFill>
-                  <pic:spPr bwMode="auto">
-                    <a:xfrm>
-                      <a:off x="0" y="0"/>
-                      <a:ext cx="4235827" cy="1864805"/>
-                    </a:xfrm>
-                    <a:prstGeom prst="rect">
-                      <a:avLst/>
-                    </a:prstGeom>
-                    <a:ln>
-                      <a:noFill/>
-                    </a:ln>
-                    <a:extLst>
-                      <a:ext uri="{53640926-AAD7-44D8-BBD7-CCE9431645EC}">
-                        <a14:shadowObscured xmlns:a14="http://schemas.microsoft.com/office/drawing/2010/main"/>
-                      </a:ext>
-                    </a:extLst>
-                  </pic:spPr>
-                </pic:pic>
-              </a:graphicData>
-            </a:graphic>
-          </wp:inline>
-        </w:drawing>
-      </w:r>
-      <w:r>
-        <w:rPr>
-          <w:noProof/>
-          <w:sz w:val="24"/>
-          <w:szCs w:val="24"/>
-          <w:lang w:eastAsia="ru-RU"/>
-        </w:rPr>
-        <w:drawing>
-          <wp:inline distT="0" distB="0" distL="0" distR="0" wp14:anchorId="466CA79E" wp14:editId="7FD0E502">
-            <wp:extent cx="4256709" cy="1688527"/>
-            <wp:effectExtent l="0" t="0" r="0" b="6985"/>
-            <wp:docPr id="37" name="Рисунок 37"/>
-            <wp:cNvGraphicFramePr>
-              <a:graphicFrameLocks xmlns:a="http://schemas.openxmlformats.org/drawingml/2006/main" noChangeAspect="1"/>
-            </wp:cNvGraphicFramePr>
-            <a:graphic xmlns:a="http://schemas.openxmlformats.org/drawingml/2006/main">
-              <a:graphicData uri="http://schemas.openxmlformats.org/drawingml/2006/picture">
-                <pic:pic xmlns:pic="http://schemas.openxmlformats.org/drawingml/2006/picture">
-                  <pic:nvPicPr>
-                    <pic:cNvPr id="1" name=""/>
-                    <pic:cNvPicPr/>
-                  </pic:nvPicPr>
-                  <pic:blipFill rotWithShape="1">
-                    <a:blip r:embed="rId27"/>
-                    <a:srcRect b="24421"/>
-                    <a:stretch/>
-                  </pic:blipFill>
-                  <pic:spPr bwMode="auto">
-                    <a:xfrm>
-                      <a:off x="0" y="0"/>
-                      <a:ext cx="4263513" cy="1691226"/>
-                    </a:xfrm>
-                    <a:prstGeom prst="rect">
-                      <a:avLst/>
-                    </a:prstGeom>
-                    <a:ln>
-                      <a:noFill/>
-                    </a:ln>
-                    <a:extLst>
-                      <a:ext uri="{53640926-AAD7-44D8-BBD7-CCE9431645EC}">
-                        <a14:shadowObscured xmlns:a14="http://schemas.microsoft.com/office/drawing/2010/main"/>
-                      </a:ext>
-                    </a:extLst>
-                  </pic:spPr>
-                </pic:pic>
-              </a:graphicData>
-            </a:graphic>
-          </wp:inline>
-        </w:drawing>
-      </w:r>
-    </w:p>
-    <w:p>
-      <w:pPr>
-        <w:pStyle w:val="a4"/>
-        <w:rPr>
-          <w:szCs w:val="24"/>
-          <w:lang w:val="en-US"/>
-        </w:rPr>
-      </w:pPr>
-      <w:r>
-        <w:rPr>
-          <w:szCs w:val="24"/>
-        </w:rPr>
-        <w:t>Фрагмент нового протокола</w:t>
-      </w:r>
+        </w:rPr>
+      </w:pPr>
     </w:p>
     <w:p>
       <w:pPr>
@@ -7547,7 +1270,7 @@
       </w:r>
     </w:p>
     <w:sectPr>
-      <w:footerReference w:type="default" r:id="rId28"/>
+      <w:footerReference w:type="default" r:id="rId13"/>
       <w:pgSz w:w="11906" w:h="16838"/>
       <w:pgMar w:top="851" w:right="567" w:bottom="851" w:left="1134" w:header="709" w:footer="709" w:gutter="0"/>
       <w:cols w:space="708"/>
@@ -7641,7 +1364,7 @@
             <w:sz w:val="24"/>
             <w:szCs w:val="24"/>
           </w:rPr>
-          <w:t>7</w:t>
+          <w:t>2</w:t>
         </w:r>
         <w:r>
           <w:rPr>
@@ -13027,60 +6750,60 @@
     </dgm:pt>
   </dgm:ptLst>
   <dgm:cxnLst>
-    <dgm:cxn modelId="{E93C0410-0FE5-405E-8E63-C6921787787A}" type="presOf" srcId="{16BF3589-FA1D-4350-B14D-7CF601E8779C}" destId="{85D7AAA5-6C47-4D58-8783-CC1563D52654}" srcOrd="0" destOrd="0" presId="urn:microsoft.com/office/officeart/2009/3/layout/HorizontalOrganizationChart"/>
-    <dgm:cxn modelId="{DC2E089B-F838-43EA-9926-F65D92E0578C}" type="presOf" srcId="{85743799-2CCD-4626-8CE5-B66E889C9B9C}" destId="{ECCFABE1-56B6-42C5-B991-BA5024B3D251}" srcOrd="0" destOrd="0" presId="urn:microsoft.com/office/officeart/2009/3/layout/HorizontalOrganizationChart"/>
-    <dgm:cxn modelId="{85A348C6-2D6A-49DE-A4A6-C58ECA740A9D}" type="presOf" srcId="{37F7C3D6-DD6C-46E0-8BAA-F9671AC313AE}" destId="{1826DD6C-8331-4A87-803A-986F5929698B}" srcOrd="0" destOrd="0" presId="urn:microsoft.com/office/officeart/2009/3/layout/HorizontalOrganizationChart"/>
-    <dgm:cxn modelId="{E436ADAF-60CB-4FB3-BFD9-40172A359504}" type="presOf" srcId="{6FDE1BDA-B86F-4CE2-93E5-FE7B866870BE}" destId="{3FBE01EC-64C6-4F2F-A14C-953CB292D5C3}" srcOrd="0" destOrd="0" presId="urn:microsoft.com/office/officeart/2009/3/layout/HorizontalOrganizationChart"/>
+    <dgm:cxn modelId="{AB4FB1CD-E105-4825-876A-F05FD1190DAA}" type="presOf" srcId="{E3ED16FA-32D3-4506-9E98-F7D8D9180739}" destId="{95FC4B32-6CD6-4607-954A-8ED1268B9C9E}" srcOrd="1" destOrd="0" presId="urn:microsoft.com/office/officeart/2009/3/layout/HorizontalOrganizationChart"/>
+    <dgm:cxn modelId="{7F0561F2-1D1E-486A-96F2-1AAF04B77FD9}" srcId="{6FDE1BDA-B86F-4CE2-93E5-FE7B866870BE}" destId="{16BF3589-FA1D-4350-B14D-7CF601E8779C}" srcOrd="0" destOrd="0" parTransId="{4633C0BA-0DC5-4602-949E-F6356375F116}" sibTransId="{D87747F1-A7D3-4C49-89D5-7C1E4E650B3E}"/>
+    <dgm:cxn modelId="{8ECD52C7-5B76-454C-8EB9-9EEB491B45E7}" type="presOf" srcId="{16BF3589-FA1D-4350-B14D-7CF601E8779C}" destId="{64CF86BB-5C10-4201-A38B-123956749114}" srcOrd="1" destOrd="0" presId="urn:microsoft.com/office/officeart/2009/3/layout/HorizontalOrganizationChart"/>
+    <dgm:cxn modelId="{41389B80-86AD-492B-A832-EC91CFE4BDA7}" type="presOf" srcId="{16BF3589-FA1D-4350-B14D-7CF601E8779C}" destId="{85D7AAA5-6C47-4D58-8783-CC1563D52654}" srcOrd="0" destOrd="0" presId="urn:microsoft.com/office/officeart/2009/3/layout/HorizontalOrganizationChart"/>
+    <dgm:cxn modelId="{4CC0011A-4B4A-4421-8D31-7B7A1C4B993D}" srcId="{16BF3589-FA1D-4350-B14D-7CF601E8779C}" destId="{C27C1B19-7355-4E57-8C9C-66175BDB51BF}" srcOrd="0" destOrd="0" parTransId="{37F7C3D6-DD6C-46E0-8BAA-F9671AC313AE}" sibTransId="{A406E3F3-CF52-49A1-B7C3-3D9DE21378DF}"/>
+    <dgm:cxn modelId="{5F31DBCF-62A3-47CA-8150-98AF8E241427}" type="presOf" srcId="{51682771-8618-4511-9F82-EEEABB76F956}" destId="{9C160728-7644-4D55-B26F-DB4FC3AF6AF2}" srcOrd="0" destOrd="0" presId="urn:microsoft.com/office/officeart/2009/3/layout/HorizontalOrganizationChart"/>
+    <dgm:cxn modelId="{802DD537-8A4C-436B-BD44-57E833532F17}" type="presOf" srcId="{E3ED16FA-32D3-4506-9E98-F7D8D9180739}" destId="{EDDF5BAA-6C7B-4D2D-86D9-F520ED40E6AB}" srcOrd="0" destOrd="0" presId="urn:microsoft.com/office/officeart/2009/3/layout/HorizontalOrganizationChart"/>
+    <dgm:cxn modelId="{7AB2CA3B-E5E0-4F75-998A-EEEC3FF27420}" type="presOf" srcId="{C27C1B19-7355-4E57-8C9C-66175BDB51BF}" destId="{96B5F602-B503-462B-9C20-7C63B391EFC3}" srcOrd="1" destOrd="0" presId="urn:microsoft.com/office/officeart/2009/3/layout/HorizontalOrganizationChart"/>
+    <dgm:cxn modelId="{358F311D-A1EF-4180-AE20-2F0B7A7B7D5E}" type="presOf" srcId="{6FDE1BDA-B86F-4CE2-93E5-FE7B866870BE}" destId="{3FBE01EC-64C6-4F2F-A14C-953CB292D5C3}" srcOrd="0" destOrd="0" presId="urn:microsoft.com/office/officeart/2009/3/layout/HorizontalOrganizationChart"/>
+    <dgm:cxn modelId="{8CC9BDDF-4447-4B81-BFF0-EBA73B89A403}" type="presOf" srcId="{37F7C3D6-DD6C-46E0-8BAA-F9671AC313AE}" destId="{1826DD6C-8331-4A87-803A-986F5929698B}" srcOrd="0" destOrd="0" presId="urn:microsoft.com/office/officeart/2009/3/layout/HorizontalOrganizationChart"/>
+    <dgm:cxn modelId="{347687A0-F2BC-4436-8B1F-6BCC7A60DD02}" type="presOf" srcId="{85743799-2CCD-4626-8CE5-B66E889C9B9C}" destId="{2B0115F8-6E0F-41E5-A82C-937517498BFA}" srcOrd="1" destOrd="0" presId="urn:microsoft.com/office/officeart/2009/3/layout/HorizontalOrganizationChart"/>
+    <dgm:cxn modelId="{1E2B5227-C106-40BE-BDE8-85B532E35588}" type="presOf" srcId="{DCDAA828-50B7-47BD-B9BF-DDAC8B821977}" destId="{3EEC2394-5517-4A08-841F-9B81CAF63CAA}" srcOrd="0" destOrd="0" presId="urn:microsoft.com/office/officeart/2009/3/layout/HorizontalOrganizationChart"/>
+    <dgm:cxn modelId="{CBE1DB31-9DCD-4E5D-9ED2-EA33FDB8850B}" type="presOf" srcId="{5E256EF8-5F49-43FC-AE21-DA2D641434CA}" destId="{F86C4F5E-7B4A-4547-9474-C51FB635218B}" srcOrd="0" destOrd="0" presId="urn:microsoft.com/office/officeart/2009/3/layout/HorizontalOrganizationChart"/>
     <dgm:cxn modelId="{A1946C74-0B1D-4EEC-982F-49B1A5E35855}" srcId="{16BF3589-FA1D-4350-B14D-7CF601E8779C}" destId="{51682771-8618-4511-9F82-EEEABB76F956}" srcOrd="2" destOrd="0" parTransId="{014DE572-E47F-46DD-9518-401726B0C991}" sibTransId="{289BA03F-0448-4FD7-ABCB-BE8468701F64}"/>
-    <dgm:cxn modelId="{D66D03BC-5493-439E-9A04-12CFB8831210}" type="presOf" srcId="{C27C1B19-7355-4E57-8C9C-66175BDB51BF}" destId="{55EA6C29-9F10-4766-8DED-E383D4C77673}" srcOrd="0" destOrd="0" presId="urn:microsoft.com/office/officeart/2009/3/layout/HorizontalOrganizationChart"/>
-    <dgm:cxn modelId="{D6DF5ED2-7D4D-4853-A215-95A3D531932F}" type="presOf" srcId="{5E256EF8-5F49-43FC-AE21-DA2D641434CA}" destId="{F86C4F5E-7B4A-4547-9474-C51FB635218B}" srcOrd="0" destOrd="0" presId="urn:microsoft.com/office/officeart/2009/3/layout/HorizontalOrganizationChart"/>
-    <dgm:cxn modelId="{6F9593E0-8409-4164-A25A-31E92A36B1B7}" type="presOf" srcId="{85743799-2CCD-4626-8CE5-B66E889C9B9C}" destId="{2B0115F8-6E0F-41E5-A82C-937517498BFA}" srcOrd="1" destOrd="0" presId="urn:microsoft.com/office/officeart/2009/3/layout/HorizontalOrganizationChart"/>
-    <dgm:cxn modelId="{4CC0011A-4B4A-4421-8D31-7B7A1C4B993D}" srcId="{16BF3589-FA1D-4350-B14D-7CF601E8779C}" destId="{C27C1B19-7355-4E57-8C9C-66175BDB51BF}" srcOrd="0" destOrd="0" parTransId="{37F7C3D6-DD6C-46E0-8BAA-F9671AC313AE}" sibTransId="{A406E3F3-CF52-49A1-B7C3-3D9DE21378DF}"/>
-    <dgm:cxn modelId="{52622603-9C75-4738-A145-F4B9C8601CBE}" type="presOf" srcId="{014DE572-E47F-46DD-9518-401726B0C991}" destId="{E7A57EDD-CC87-4818-9A4C-C2A2B9EC1C4F}" srcOrd="0" destOrd="0" presId="urn:microsoft.com/office/officeart/2009/3/layout/HorizontalOrganizationChart"/>
-    <dgm:cxn modelId="{8299453F-F2E9-45CD-AEAC-274901BE5B54}" type="presOf" srcId="{E3ED16FA-32D3-4506-9E98-F7D8D9180739}" destId="{95FC4B32-6CD6-4607-954A-8ED1268B9C9E}" srcOrd="1" destOrd="0" presId="urn:microsoft.com/office/officeart/2009/3/layout/HorizontalOrganizationChart"/>
+    <dgm:cxn modelId="{FAAE272C-55AF-4C27-8E0C-055D487E6D97}" type="presOf" srcId="{51682771-8618-4511-9F82-EEEABB76F956}" destId="{919477C2-8F28-46ED-8C45-BE19B343ED5D}" srcOrd="1" destOrd="0" presId="urn:microsoft.com/office/officeart/2009/3/layout/HorizontalOrganizationChart"/>
+    <dgm:cxn modelId="{006EE5F8-188D-42DA-BAFB-CB8FE42A61F7}" srcId="{16BF3589-FA1D-4350-B14D-7CF601E8779C}" destId="{85743799-2CCD-4626-8CE5-B66E889C9B9C}" srcOrd="1" destOrd="0" parTransId="{5E256EF8-5F49-43FC-AE21-DA2D641434CA}" sibTransId="{2373BE07-2E74-4CE7-BC17-588B7287D600}"/>
+    <dgm:cxn modelId="{58A790C3-EADE-42E5-A343-77519FD90A5A}" type="presOf" srcId="{85743799-2CCD-4626-8CE5-B66E889C9B9C}" destId="{ECCFABE1-56B6-42C5-B991-BA5024B3D251}" srcOrd="0" destOrd="0" presId="urn:microsoft.com/office/officeart/2009/3/layout/HorizontalOrganizationChart"/>
     <dgm:cxn modelId="{AC630C8A-304B-4125-9B1C-B357379066D8}" srcId="{16BF3589-FA1D-4350-B14D-7CF601E8779C}" destId="{E3ED16FA-32D3-4506-9E98-F7D8D9180739}" srcOrd="3" destOrd="0" parTransId="{DCDAA828-50B7-47BD-B9BF-DDAC8B821977}" sibTransId="{998D3480-2B70-4EB9-AFE1-E88CEF9FBFAF}"/>
-    <dgm:cxn modelId="{D495E06D-506E-4C0D-90F5-2AD2888FEDA2}" type="presOf" srcId="{16BF3589-FA1D-4350-B14D-7CF601E8779C}" destId="{64CF86BB-5C10-4201-A38B-123956749114}" srcOrd="1" destOrd="0" presId="urn:microsoft.com/office/officeart/2009/3/layout/HorizontalOrganizationChart"/>
-    <dgm:cxn modelId="{CDEEF8D4-A63F-4701-8171-B9192976D378}" type="presOf" srcId="{51682771-8618-4511-9F82-EEEABB76F956}" destId="{919477C2-8F28-46ED-8C45-BE19B343ED5D}" srcOrd="1" destOrd="0" presId="urn:microsoft.com/office/officeart/2009/3/layout/HorizontalOrganizationChart"/>
-    <dgm:cxn modelId="{08C6014F-69DC-43A1-B89C-104131C84D8E}" type="presOf" srcId="{DCDAA828-50B7-47BD-B9BF-DDAC8B821977}" destId="{3EEC2394-5517-4A08-841F-9B81CAF63CAA}" srcOrd="0" destOrd="0" presId="urn:microsoft.com/office/officeart/2009/3/layout/HorizontalOrganizationChart"/>
-    <dgm:cxn modelId="{1F792E09-1257-48C7-945C-89D6C31257BD}" type="presOf" srcId="{C27C1B19-7355-4E57-8C9C-66175BDB51BF}" destId="{96B5F602-B503-462B-9C20-7C63B391EFC3}" srcOrd="1" destOrd="0" presId="urn:microsoft.com/office/officeart/2009/3/layout/HorizontalOrganizationChart"/>
-    <dgm:cxn modelId="{2D82CB39-4879-4021-BB77-AEC8308F6B61}" type="presOf" srcId="{51682771-8618-4511-9F82-EEEABB76F956}" destId="{9C160728-7644-4D55-B26F-DB4FC3AF6AF2}" srcOrd="0" destOrd="0" presId="urn:microsoft.com/office/officeart/2009/3/layout/HorizontalOrganizationChart"/>
-    <dgm:cxn modelId="{6437123A-87A0-441E-9AD5-4E3D4447CB20}" type="presOf" srcId="{E3ED16FA-32D3-4506-9E98-F7D8D9180739}" destId="{EDDF5BAA-6C7B-4D2D-86D9-F520ED40E6AB}" srcOrd="0" destOrd="0" presId="urn:microsoft.com/office/officeart/2009/3/layout/HorizontalOrganizationChart"/>
-    <dgm:cxn modelId="{7F0561F2-1D1E-486A-96F2-1AAF04B77FD9}" srcId="{6FDE1BDA-B86F-4CE2-93E5-FE7B866870BE}" destId="{16BF3589-FA1D-4350-B14D-7CF601E8779C}" srcOrd="0" destOrd="0" parTransId="{4633C0BA-0DC5-4602-949E-F6356375F116}" sibTransId="{D87747F1-A7D3-4C49-89D5-7C1E4E650B3E}"/>
-    <dgm:cxn modelId="{006EE5F8-188D-42DA-BAFB-CB8FE42A61F7}" srcId="{16BF3589-FA1D-4350-B14D-7CF601E8779C}" destId="{85743799-2CCD-4626-8CE5-B66E889C9B9C}" srcOrd="1" destOrd="0" parTransId="{5E256EF8-5F49-43FC-AE21-DA2D641434CA}" sibTransId="{2373BE07-2E74-4CE7-BC17-588B7287D600}"/>
-    <dgm:cxn modelId="{BF33E511-1883-4ED4-9D1B-1A81775E9F90}" type="presParOf" srcId="{3FBE01EC-64C6-4F2F-A14C-953CB292D5C3}" destId="{99BFF96D-C157-40DF-B8FA-BFC002D8E7AE}" srcOrd="0" destOrd="0" presId="urn:microsoft.com/office/officeart/2009/3/layout/HorizontalOrganizationChart"/>
-    <dgm:cxn modelId="{E51C1080-81A3-483C-BFAB-F003DD09C897}" type="presParOf" srcId="{99BFF96D-C157-40DF-B8FA-BFC002D8E7AE}" destId="{68E42832-6CFD-4C73-A0AB-C3264C00AE12}" srcOrd="0" destOrd="0" presId="urn:microsoft.com/office/officeart/2009/3/layout/HorizontalOrganizationChart"/>
-    <dgm:cxn modelId="{5DFBC4ED-DA4A-435D-9355-1A2C368436D2}" type="presParOf" srcId="{68E42832-6CFD-4C73-A0AB-C3264C00AE12}" destId="{85D7AAA5-6C47-4D58-8783-CC1563D52654}" srcOrd="0" destOrd="0" presId="urn:microsoft.com/office/officeart/2009/3/layout/HorizontalOrganizationChart"/>
-    <dgm:cxn modelId="{3FA91683-A1AF-453D-B1E2-A4142F583BC2}" type="presParOf" srcId="{68E42832-6CFD-4C73-A0AB-C3264C00AE12}" destId="{64CF86BB-5C10-4201-A38B-123956749114}" srcOrd="1" destOrd="0" presId="urn:microsoft.com/office/officeart/2009/3/layout/HorizontalOrganizationChart"/>
-    <dgm:cxn modelId="{DDF88077-198B-46B4-9C3E-EA45BB4A1F4F}" type="presParOf" srcId="{99BFF96D-C157-40DF-B8FA-BFC002D8E7AE}" destId="{5CA6DE86-2BCF-4A70-AC00-60B122559B47}" srcOrd="1" destOrd="0" presId="urn:microsoft.com/office/officeart/2009/3/layout/HorizontalOrganizationChart"/>
-    <dgm:cxn modelId="{359BC69D-16AA-4DF2-8356-94BF136DE6DB}" type="presParOf" srcId="{5CA6DE86-2BCF-4A70-AC00-60B122559B47}" destId="{F86C4F5E-7B4A-4547-9474-C51FB635218B}" srcOrd="0" destOrd="0" presId="urn:microsoft.com/office/officeart/2009/3/layout/HorizontalOrganizationChart"/>
-    <dgm:cxn modelId="{083F453A-2429-4465-B967-40B3A32271F7}" type="presParOf" srcId="{5CA6DE86-2BCF-4A70-AC00-60B122559B47}" destId="{7B7B9D6F-435B-4FF4-A414-30486C85EFBE}" srcOrd="1" destOrd="0" presId="urn:microsoft.com/office/officeart/2009/3/layout/HorizontalOrganizationChart"/>
-    <dgm:cxn modelId="{8139EDCF-BCA6-4A6F-90EA-078734A8D622}" type="presParOf" srcId="{7B7B9D6F-435B-4FF4-A414-30486C85EFBE}" destId="{5ABFB76B-AD03-400B-B90A-482A76F6E9C9}" srcOrd="0" destOrd="0" presId="urn:microsoft.com/office/officeart/2009/3/layout/HorizontalOrganizationChart"/>
-    <dgm:cxn modelId="{172504B5-30D7-4974-B59D-E3411A3E90F6}" type="presParOf" srcId="{5ABFB76B-AD03-400B-B90A-482A76F6E9C9}" destId="{ECCFABE1-56B6-42C5-B991-BA5024B3D251}" srcOrd="0" destOrd="0" presId="urn:microsoft.com/office/officeart/2009/3/layout/HorizontalOrganizationChart"/>
-    <dgm:cxn modelId="{F5423849-EFE1-4ECE-8692-6D3A4D2F7A1E}" type="presParOf" srcId="{5ABFB76B-AD03-400B-B90A-482A76F6E9C9}" destId="{2B0115F8-6E0F-41E5-A82C-937517498BFA}" srcOrd="1" destOrd="0" presId="urn:microsoft.com/office/officeart/2009/3/layout/HorizontalOrganizationChart"/>
-    <dgm:cxn modelId="{BF956DC8-2225-45B8-BE99-255419637A43}" type="presParOf" srcId="{7B7B9D6F-435B-4FF4-A414-30486C85EFBE}" destId="{92500438-78F4-4D60-B611-25EA4752ACC5}" srcOrd="1" destOrd="0" presId="urn:microsoft.com/office/officeart/2009/3/layout/HorizontalOrganizationChart"/>
-    <dgm:cxn modelId="{4DF15681-9C72-4839-9DD6-C91B5CFB618F}" type="presParOf" srcId="{7B7B9D6F-435B-4FF4-A414-30486C85EFBE}" destId="{CAEA429F-545A-4932-A192-2FA9F29C5C87}" srcOrd="2" destOrd="0" presId="urn:microsoft.com/office/officeart/2009/3/layout/HorizontalOrganizationChart"/>
-    <dgm:cxn modelId="{7C274FC1-C178-47BF-8B43-821114D02454}" type="presParOf" srcId="{5CA6DE86-2BCF-4A70-AC00-60B122559B47}" destId="{E7A57EDD-CC87-4818-9A4C-C2A2B9EC1C4F}" srcOrd="2" destOrd="0" presId="urn:microsoft.com/office/officeart/2009/3/layout/HorizontalOrganizationChart"/>
-    <dgm:cxn modelId="{F84553BE-4F10-4666-94CD-AAC1D043B55B}" type="presParOf" srcId="{5CA6DE86-2BCF-4A70-AC00-60B122559B47}" destId="{014E6868-96AF-4254-B4F2-0FF8C286AE61}" srcOrd="3" destOrd="0" presId="urn:microsoft.com/office/officeart/2009/3/layout/HorizontalOrganizationChart"/>
-    <dgm:cxn modelId="{DB0DF3C3-D614-401B-9F9D-122C77E76907}" type="presParOf" srcId="{014E6868-96AF-4254-B4F2-0FF8C286AE61}" destId="{4A0CA756-E2E5-4FB6-88D8-7A8458E38477}" srcOrd="0" destOrd="0" presId="urn:microsoft.com/office/officeart/2009/3/layout/HorizontalOrganizationChart"/>
-    <dgm:cxn modelId="{885A93DC-264B-437C-AEA0-AD0692D49685}" type="presParOf" srcId="{4A0CA756-E2E5-4FB6-88D8-7A8458E38477}" destId="{9C160728-7644-4D55-B26F-DB4FC3AF6AF2}" srcOrd="0" destOrd="0" presId="urn:microsoft.com/office/officeart/2009/3/layout/HorizontalOrganizationChart"/>
-    <dgm:cxn modelId="{028FB402-77D6-47E1-967F-3C37B4F9B404}" type="presParOf" srcId="{4A0CA756-E2E5-4FB6-88D8-7A8458E38477}" destId="{919477C2-8F28-46ED-8C45-BE19B343ED5D}" srcOrd="1" destOrd="0" presId="urn:microsoft.com/office/officeart/2009/3/layout/HorizontalOrganizationChart"/>
-    <dgm:cxn modelId="{E6B1327D-CF38-4CAB-93F5-A080D9166249}" type="presParOf" srcId="{014E6868-96AF-4254-B4F2-0FF8C286AE61}" destId="{1FCD2984-EACE-4921-984D-76F0898F9CAE}" srcOrd="1" destOrd="0" presId="urn:microsoft.com/office/officeart/2009/3/layout/HorizontalOrganizationChart"/>
-    <dgm:cxn modelId="{A4E344E4-C7AE-4216-94FB-A548CE87D8CA}" type="presParOf" srcId="{014E6868-96AF-4254-B4F2-0FF8C286AE61}" destId="{1B765715-DAB4-4D9C-BD38-50E00081F72B}" srcOrd="2" destOrd="0" presId="urn:microsoft.com/office/officeart/2009/3/layout/HorizontalOrganizationChart"/>
-    <dgm:cxn modelId="{8DBAC761-676D-4A6E-8378-B7680C675E55}" type="presParOf" srcId="{5CA6DE86-2BCF-4A70-AC00-60B122559B47}" destId="{3EEC2394-5517-4A08-841F-9B81CAF63CAA}" srcOrd="4" destOrd="0" presId="urn:microsoft.com/office/officeart/2009/3/layout/HorizontalOrganizationChart"/>
-    <dgm:cxn modelId="{F4B8529C-E264-4975-8050-0B75154EA5A4}" type="presParOf" srcId="{5CA6DE86-2BCF-4A70-AC00-60B122559B47}" destId="{AD2938C9-536F-458C-B2A4-4B361E7CE9AE}" srcOrd="5" destOrd="0" presId="urn:microsoft.com/office/officeart/2009/3/layout/HorizontalOrganizationChart"/>
-    <dgm:cxn modelId="{A87B83CB-F54E-4357-8333-F304E7D4B003}" type="presParOf" srcId="{AD2938C9-536F-458C-B2A4-4B361E7CE9AE}" destId="{D5E52AD6-2B5F-4DD1-BD8F-7659B6221899}" srcOrd="0" destOrd="0" presId="urn:microsoft.com/office/officeart/2009/3/layout/HorizontalOrganizationChart"/>
-    <dgm:cxn modelId="{5774363C-E658-4978-AF0A-CECD0155E1E7}" type="presParOf" srcId="{D5E52AD6-2B5F-4DD1-BD8F-7659B6221899}" destId="{EDDF5BAA-6C7B-4D2D-86D9-F520ED40E6AB}" srcOrd="0" destOrd="0" presId="urn:microsoft.com/office/officeart/2009/3/layout/HorizontalOrganizationChart"/>
-    <dgm:cxn modelId="{36C7C708-B946-4CE6-AA4F-1F53060560DA}" type="presParOf" srcId="{D5E52AD6-2B5F-4DD1-BD8F-7659B6221899}" destId="{95FC4B32-6CD6-4607-954A-8ED1268B9C9E}" srcOrd="1" destOrd="0" presId="urn:microsoft.com/office/officeart/2009/3/layout/HorizontalOrganizationChart"/>
-    <dgm:cxn modelId="{0586BE51-2BF8-4C23-AFFC-1E62D6994D02}" type="presParOf" srcId="{AD2938C9-536F-458C-B2A4-4B361E7CE9AE}" destId="{DD322DE0-5F1D-49D8-9C92-1CBB42B8EDD1}" srcOrd="1" destOrd="0" presId="urn:microsoft.com/office/officeart/2009/3/layout/HorizontalOrganizationChart"/>
-    <dgm:cxn modelId="{1BE97928-E5B6-42A5-A58F-1FFB0B6D2953}" type="presParOf" srcId="{AD2938C9-536F-458C-B2A4-4B361E7CE9AE}" destId="{68D4E155-9888-4466-8005-96C9FB6C2321}" srcOrd="2" destOrd="0" presId="urn:microsoft.com/office/officeart/2009/3/layout/HorizontalOrganizationChart"/>
-    <dgm:cxn modelId="{84541FE4-8947-4E1C-8CA1-3402BB378F46}" type="presParOf" srcId="{99BFF96D-C157-40DF-B8FA-BFC002D8E7AE}" destId="{DB8C8504-594E-4FC7-B52A-97918EFDDD79}" srcOrd="2" destOrd="0" presId="urn:microsoft.com/office/officeart/2009/3/layout/HorizontalOrganizationChart"/>
-    <dgm:cxn modelId="{F6A74308-9EBF-4196-92EE-FB8A0A846810}" type="presParOf" srcId="{DB8C8504-594E-4FC7-B52A-97918EFDDD79}" destId="{1826DD6C-8331-4A87-803A-986F5929698B}" srcOrd="0" destOrd="0" presId="urn:microsoft.com/office/officeart/2009/3/layout/HorizontalOrganizationChart"/>
-    <dgm:cxn modelId="{0F13C946-5E6D-4A68-A17F-E0F029BF2C71}" type="presParOf" srcId="{DB8C8504-594E-4FC7-B52A-97918EFDDD79}" destId="{DC9F37C0-F111-44D2-91B9-7B22650B706B}" srcOrd="1" destOrd="0" presId="urn:microsoft.com/office/officeart/2009/3/layout/HorizontalOrganizationChart"/>
-    <dgm:cxn modelId="{54CD68EA-97A7-4A83-B563-A234B7768CE9}" type="presParOf" srcId="{DC9F37C0-F111-44D2-91B9-7B22650B706B}" destId="{F65E6CD6-53BE-44D6-AECD-407706DE8956}" srcOrd="0" destOrd="0" presId="urn:microsoft.com/office/officeart/2009/3/layout/HorizontalOrganizationChart"/>
-    <dgm:cxn modelId="{9385D09E-4560-44C0-BAED-EF71ADFCE372}" type="presParOf" srcId="{F65E6CD6-53BE-44D6-AECD-407706DE8956}" destId="{55EA6C29-9F10-4766-8DED-E383D4C77673}" srcOrd="0" destOrd="0" presId="urn:microsoft.com/office/officeart/2009/3/layout/HorizontalOrganizationChart"/>
-    <dgm:cxn modelId="{86FB28B6-BDD5-4B54-BDF0-D82F661B010A}" type="presParOf" srcId="{F65E6CD6-53BE-44D6-AECD-407706DE8956}" destId="{96B5F602-B503-462B-9C20-7C63B391EFC3}" srcOrd="1" destOrd="0" presId="urn:microsoft.com/office/officeart/2009/3/layout/HorizontalOrganizationChart"/>
-    <dgm:cxn modelId="{B15D478B-757F-427B-8A6F-D69E9CDE5A8D}" type="presParOf" srcId="{DC9F37C0-F111-44D2-91B9-7B22650B706B}" destId="{47A93D2E-11CB-4F16-A8A4-7381F0A9124E}" srcOrd="1" destOrd="0" presId="urn:microsoft.com/office/officeart/2009/3/layout/HorizontalOrganizationChart"/>
-    <dgm:cxn modelId="{BFC300C9-419D-44D3-B92E-BF2493F6F258}" type="presParOf" srcId="{DC9F37C0-F111-44D2-91B9-7B22650B706B}" destId="{81B041FE-FBFB-457B-8903-69E78E03C2E6}" srcOrd="2" destOrd="0" presId="urn:microsoft.com/office/officeart/2009/3/layout/HorizontalOrganizationChart"/>
+    <dgm:cxn modelId="{DA283A91-69BA-4E3C-A5CF-27619EE5486F}" type="presOf" srcId="{014DE572-E47F-46DD-9518-401726B0C991}" destId="{E7A57EDD-CC87-4818-9A4C-C2A2B9EC1C4F}" srcOrd="0" destOrd="0" presId="urn:microsoft.com/office/officeart/2009/3/layout/HorizontalOrganizationChart"/>
+    <dgm:cxn modelId="{A4565730-4407-46B8-8E06-63808ABF9548}" type="presOf" srcId="{C27C1B19-7355-4E57-8C9C-66175BDB51BF}" destId="{55EA6C29-9F10-4766-8DED-E383D4C77673}" srcOrd="0" destOrd="0" presId="urn:microsoft.com/office/officeart/2009/3/layout/HorizontalOrganizationChart"/>
+    <dgm:cxn modelId="{24A9A0A3-E327-4547-8880-C83F79F989D6}" type="presParOf" srcId="{3FBE01EC-64C6-4F2F-A14C-953CB292D5C3}" destId="{99BFF96D-C157-40DF-B8FA-BFC002D8E7AE}" srcOrd="0" destOrd="0" presId="urn:microsoft.com/office/officeart/2009/3/layout/HorizontalOrganizationChart"/>
+    <dgm:cxn modelId="{C8615FE1-A469-401A-83D8-B463C2307326}" type="presParOf" srcId="{99BFF96D-C157-40DF-B8FA-BFC002D8E7AE}" destId="{68E42832-6CFD-4C73-A0AB-C3264C00AE12}" srcOrd="0" destOrd="0" presId="urn:microsoft.com/office/officeart/2009/3/layout/HorizontalOrganizationChart"/>
+    <dgm:cxn modelId="{97D77B49-1101-4AC1-A3C3-1DE54AB9556D}" type="presParOf" srcId="{68E42832-6CFD-4C73-A0AB-C3264C00AE12}" destId="{85D7AAA5-6C47-4D58-8783-CC1563D52654}" srcOrd="0" destOrd="0" presId="urn:microsoft.com/office/officeart/2009/3/layout/HorizontalOrganizationChart"/>
+    <dgm:cxn modelId="{F94CAD14-EBBD-4760-A83C-AFB91E919711}" type="presParOf" srcId="{68E42832-6CFD-4C73-A0AB-C3264C00AE12}" destId="{64CF86BB-5C10-4201-A38B-123956749114}" srcOrd="1" destOrd="0" presId="urn:microsoft.com/office/officeart/2009/3/layout/HorizontalOrganizationChart"/>
+    <dgm:cxn modelId="{0D2BC35F-C5ED-4B83-8A22-C5A6F9D4032D}" type="presParOf" srcId="{99BFF96D-C157-40DF-B8FA-BFC002D8E7AE}" destId="{5CA6DE86-2BCF-4A70-AC00-60B122559B47}" srcOrd="1" destOrd="0" presId="urn:microsoft.com/office/officeart/2009/3/layout/HorizontalOrganizationChart"/>
+    <dgm:cxn modelId="{BB23DFC5-204E-426E-8864-E8621D1A21F9}" type="presParOf" srcId="{5CA6DE86-2BCF-4A70-AC00-60B122559B47}" destId="{F86C4F5E-7B4A-4547-9474-C51FB635218B}" srcOrd="0" destOrd="0" presId="urn:microsoft.com/office/officeart/2009/3/layout/HorizontalOrganizationChart"/>
+    <dgm:cxn modelId="{18CE6D00-397B-436D-B861-4185866EE04B}" type="presParOf" srcId="{5CA6DE86-2BCF-4A70-AC00-60B122559B47}" destId="{7B7B9D6F-435B-4FF4-A414-30486C85EFBE}" srcOrd="1" destOrd="0" presId="urn:microsoft.com/office/officeart/2009/3/layout/HorizontalOrganizationChart"/>
+    <dgm:cxn modelId="{AF7BB9BF-60FD-49FC-8ED7-43F2D5491E83}" type="presParOf" srcId="{7B7B9D6F-435B-4FF4-A414-30486C85EFBE}" destId="{5ABFB76B-AD03-400B-B90A-482A76F6E9C9}" srcOrd="0" destOrd="0" presId="urn:microsoft.com/office/officeart/2009/3/layout/HorizontalOrganizationChart"/>
+    <dgm:cxn modelId="{F0E3D909-C550-41FE-87B6-0C19BE50CC7D}" type="presParOf" srcId="{5ABFB76B-AD03-400B-B90A-482A76F6E9C9}" destId="{ECCFABE1-56B6-42C5-B991-BA5024B3D251}" srcOrd="0" destOrd="0" presId="urn:microsoft.com/office/officeart/2009/3/layout/HorizontalOrganizationChart"/>
+    <dgm:cxn modelId="{D6D3C063-906D-479C-9477-621F77D33A47}" type="presParOf" srcId="{5ABFB76B-AD03-400B-B90A-482A76F6E9C9}" destId="{2B0115F8-6E0F-41E5-A82C-937517498BFA}" srcOrd="1" destOrd="0" presId="urn:microsoft.com/office/officeart/2009/3/layout/HorizontalOrganizationChart"/>
+    <dgm:cxn modelId="{B83ACB58-D5C1-4EE4-A9B0-93BDAE2667B6}" type="presParOf" srcId="{7B7B9D6F-435B-4FF4-A414-30486C85EFBE}" destId="{92500438-78F4-4D60-B611-25EA4752ACC5}" srcOrd="1" destOrd="0" presId="urn:microsoft.com/office/officeart/2009/3/layout/HorizontalOrganizationChart"/>
+    <dgm:cxn modelId="{433DF0E4-E944-4901-BB89-E6AE73F61275}" type="presParOf" srcId="{7B7B9D6F-435B-4FF4-A414-30486C85EFBE}" destId="{CAEA429F-545A-4932-A192-2FA9F29C5C87}" srcOrd="2" destOrd="0" presId="urn:microsoft.com/office/officeart/2009/3/layout/HorizontalOrganizationChart"/>
+    <dgm:cxn modelId="{D9947C95-F8F5-46DC-96F9-2B0EC4238EA7}" type="presParOf" srcId="{5CA6DE86-2BCF-4A70-AC00-60B122559B47}" destId="{E7A57EDD-CC87-4818-9A4C-C2A2B9EC1C4F}" srcOrd="2" destOrd="0" presId="urn:microsoft.com/office/officeart/2009/3/layout/HorizontalOrganizationChart"/>
+    <dgm:cxn modelId="{571DCB03-F001-47FB-82B1-B1440770C884}" type="presParOf" srcId="{5CA6DE86-2BCF-4A70-AC00-60B122559B47}" destId="{014E6868-96AF-4254-B4F2-0FF8C286AE61}" srcOrd="3" destOrd="0" presId="urn:microsoft.com/office/officeart/2009/3/layout/HorizontalOrganizationChart"/>
+    <dgm:cxn modelId="{472E3C3E-20E4-4631-9A3D-AA1108432599}" type="presParOf" srcId="{014E6868-96AF-4254-B4F2-0FF8C286AE61}" destId="{4A0CA756-E2E5-4FB6-88D8-7A8458E38477}" srcOrd="0" destOrd="0" presId="urn:microsoft.com/office/officeart/2009/3/layout/HorizontalOrganizationChart"/>
+    <dgm:cxn modelId="{6A6AA5B3-75BC-4642-8E88-6B1A24599941}" type="presParOf" srcId="{4A0CA756-E2E5-4FB6-88D8-7A8458E38477}" destId="{9C160728-7644-4D55-B26F-DB4FC3AF6AF2}" srcOrd="0" destOrd="0" presId="urn:microsoft.com/office/officeart/2009/3/layout/HorizontalOrganizationChart"/>
+    <dgm:cxn modelId="{8C6ED514-43F8-48AF-8398-E3BD97DC0940}" type="presParOf" srcId="{4A0CA756-E2E5-4FB6-88D8-7A8458E38477}" destId="{919477C2-8F28-46ED-8C45-BE19B343ED5D}" srcOrd="1" destOrd="0" presId="urn:microsoft.com/office/officeart/2009/3/layout/HorizontalOrganizationChart"/>
+    <dgm:cxn modelId="{8E50A55A-C8A6-42F4-8C4A-D4781ACEF1A2}" type="presParOf" srcId="{014E6868-96AF-4254-B4F2-0FF8C286AE61}" destId="{1FCD2984-EACE-4921-984D-76F0898F9CAE}" srcOrd="1" destOrd="0" presId="urn:microsoft.com/office/officeart/2009/3/layout/HorizontalOrganizationChart"/>
+    <dgm:cxn modelId="{E697CCEC-D151-4289-A56D-8595026C9D33}" type="presParOf" srcId="{014E6868-96AF-4254-B4F2-0FF8C286AE61}" destId="{1B765715-DAB4-4D9C-BD38-50E00081F72B}" srcOrd="2" destOrd="0" presId="urn:microsoft.com/office/officeart/2009/3/layout/HorizontalOrganizationChart"/>
+    <dgm:cxn modelId="{425FD05D-F38D-4E6D-88A3-F5FDC8A67261}" type="presParOf" srcId="{5CA6DE86-2BCF-4A70-AC00-60B122559B47}" destId="{3EEC2394-5517-4A08-841F-9B81CAF63CAA}" srcOrd="4" destOrd="0" presId="urn:microsoft.com/office/officeart/2009/3/layout/HorizontalOrganizationChart"/>
+    <dgm:cxn modelId="{08698FA2-D831-4EB4-B119-2A71E25040B4}" type="presParOf" srcId="{5CA6DE86-2BCF-4A70-AC00-60B122559B47}" destId="{AD2938C9-536F-458C-B2A4-4B361E7CE9AE}" srcOrd="5" destOrd="0" presId="urn:microsoft.com/office/officeart/2009/3/layout/HorizontalOrganizationChart"/>
+    <dgm:cxn modelId="{0115852B-8854-4792-86A9-EF64E0AA6029}" type="presParOf" srcId="{AD2938C9-536F-458C-B2A4-4B361E7CE9AE}" destId="{D5E52AD6-2B5F-4DD1-BD8F-7659B6221899}" srcOrd="0" destOrd="0" presId="urn:microsoft.com/office/officeart/2009/3/layout/HorizontalOrganizationChart"/>
+    <dgm:cxn modelId="{14EAF562-6E17-462F-861E-8858E16405BF}" type="presParOf" srcId="{D5E52AD6-2B5F-4DD1-BD8F-7659B6221899}" destId="{EDDF5BAA-6C7B-4D2D-86D9-F520ED40E6AB}" srcOrd="0" destOrd="0" presId="urn:microsoft.com/office/officeart/2009/3/layout/HorizontalOrganizationChart"/>
+    <dgm:cxn modelId="{60B53973-3332-473A-B05C-2DD96DFCBF6B}" type="presParOf" srcId="{D5E52AD6-2B5F-4DD1-BD8F-7659B6221899}" destId="{95FC4B32-6CD6-4607-954A-8ED1268B9C9E}" srcOrd="1" destOrd="0" presId="urn:microsoft.com/office/officeart/2009/3/layout/HorizontalOrganizationChart"/>
+    <dgm:cxn modelId="{B369E946-AFBD-42C7-B970-51458381B274}" type="presParOf" srcId="{AD2938C9-536F-458C-B2A4-4B361E7CE9AE}" destId="{DD322DE0-5F1D-49D8-9C92-1CBB42B8EDD1}" srcOrd="1" destOrd="0" presId="urn:microsoft.com/office/officeart/2009/3/layout/HorizontalOrganizationChart"/>
+    <dgm:cxn modelId="{5C8C2498-B5A9-4BF5-8F26-1CAC078B2A48}" type="presParOf" srcId="{AD2938C9-536F-458C-B2A4-4B361E7CE9AE}" destId="{68D4E155-9888-4466-8005-96C9FB6C2321}" srcOrd="2" destOrd="0" presId="urn:microsoft.com/office/officeart/2009/3/layout/HorizontalOrganizationChart"/>
+    <dgm:cxn modelId="{D55ED1ED-3396-44A5-840B-89ACCD472B93}" type="presParOf" srcId="{99BFF96D-C157-40DF-B8FA-BFC002D8E7AE}" destId="{DB8C8504-594E-4FC7-B52A-97918EFDDD79}" srcOrd="2" destOrd="0" presId="urn:microsoft.com/office/officeart/2009/3/layout/HorizontalOrganizationChart"/>
+    <dgm:cxn modelId="{B7C7D7DB-370A-4A51-BB0F-CDA136278DF0}" type="presParOf" srcId="{DB8C8504-594E-4FC7-B52A-97918EFDDD79}" destId="{1826DD6C-8331-4A87-803A-986F5929698B}" srcOrd="0" destOrd="0" presId="urn:microsoft.com/office/officeart/2009/3/layout/HorizontalOrganizationChart"/>
+    <dgm:cxn modelId="{33875068-2834-4482-B2C7-AAA9962A4C01}" type="presParOf" srcId="{DB8C8504-594E-4FC7-B52A-97918EFDDD79}" destId="{DC9F37C0-F111-44D2-91B9-7B22650B706B}" srcOrd="1" destOrd="0" presId="urn:microsoft.com/office/officeart/2009/3/layout/HorizontalOrganizationChart"/>
+    <dgm:cxn modelId="{0E4E6848-5515-4A98-AE4D-27F0CE9F6151}" type="presParOf" srcId="{DC9F37C0-F111-44D2-91B9-7B22650B706B}" destId="{F65E6CD6-53BE-44D6-AECD-407706DE8956}" srcOrd="0" destOrd="0" presId="urn:microsoft.com/office/officeart/2009/3/layout/HorizontalOrganizationChart"/>
+    <dgm:cxn modelId="{A9723974-677F-471A-9B60-41929BD06660}" type="presParOf" srcId="{F65E6CD6-53BE-44D6-AECD-407706DE8956}" destId="{55EA6C29-9F10-4766-8DED-E383D4C77673}" srcOrd="0" destOrd="0" presId="urn:microsoft.com/office/officeart/2009/3/layout/HorizontalOrganizationChart"/>
+    <dgm:cxn modelId="{ACEAD4F3-C8C4-4458-BFAF-7D4A7830BC60}" type="presParOf" srcId="{F65E6CD6-53BE-44D6-AECD-407706DE8956}" destId="{96B5F602-B503-462B-9C20-7C63B391EFC3}" srcOrd="1" destOrd="0" presId="urn:microsoft.com/office/officeart/2009/3/layout/HorizontalOrganizationChart"/>
+    <dgm:cxn modelId="{789DBAB2-BA64-44E4-BCB9-2C5DF3B8C9FE}" type="presParOf" srcId="{DC9F37C0-F111-44D2-91B9-7B22650B706B}" destId="{47A93D2E-11CB-4F16-A8A4-7381F0A9124E}" srcOrd="1" destOrd="0" presId="urn:microsoft.com/office/officeart/2009/3/layout/HorizontalOrganizationChart"/>
+    <dgm:cxn modelId="{BBAE6617-C6A7-4702-AF3B-775CC3603A85}" type="presParOf" srcId="{DC9F37C0-F111-44D2-91B9-7B22650B706B}" destId="{81B041FE-FBFB-457B-8903-69E78E03C2E6}" srcOrd="2" destOrd="0" presId="urn:microsoft.com/office/officeart/2009/3/layout/HorizontalOrganizationChart"/>
   </dgm:cxnLst>
   <dgm:bg/>
   <dgm:whole/>
@@ -16269,7 +9992,7 @@
 </file>
 
 <file path=customXml/itemProps1.xml><?xml version="1.0" encoding="utf-8"?>
-<ds:datastoreItem xmlns:ds="http://schemas.openxmlformats.org/officeDocument/2006/customXml" ds:itemID="{C7BD5C8E-C1D1-4407-A00C-FC0227CBFBB6}">
+<ds:datastoreItem xmlns:ds="http://schemas.openxmlformats.org/officeDocument/2006/customXml" ds:itemID="{5D4FB2EF-2980-430C-B307-2533112DC846}">
   <ds:schemaRefs>
     <ds:schemaRef ds:uri="http://schemas.openxmlformats.org/officeDocument/2006/bibliography"/>
   </ds:schemaRefs>

--- a/Моделирование систем_/Отчеты/MS4/LW_MOS_4.docx
+++ b/Моделирование систем_/Отчеты/MS4/LW_MOS_4.docx
@@ -282,7 +282,23 @@
           <w:sz w:val="24"/>
           <w:szCs w:val="24"/>
         </w:rPr>
-        <w:t xml:space="preserve">Система обработки информации содержит мультиплексный канал и N ЭВМ. Сигналы поступают на вход канала через t1(мкс). </w:t>
+        <w:t>Система обработки информации содержит мультиплексный канал и N ЭВМ. Сигналы поступают на вход канала через t1(</w:t>
+      </w:r>
+      <w:proofErr w:type="spellStart"/>
+      <w:r>
+        <w:rPr>
+          <w:sz w:val="24"/>
+          <w:szCs w:val="24"/>
+        </w:rPr>
+        <w:t>мкс</w:t>
+      </w:r>
+      <w:proofErr w:type="spellEnd"/>
+      <w:r>
+        <w:rPr>
+          <w:sz w:val="24"/>
+          <w:szCs w:val="24"/>
+        </w:rPr>
+        <w:t xml:space="preserve">). </w:t>
       </w:r>
     </w:p>
     <w:p>
@@ -298,7 +314,39 @@
           <w:sz w:val="24"/>
           <w:szCs w:val="24"/>
         </w:rPr>
-        <w:t xml:space="preserve">В канале они предварительно обрабатываются в течение t2 (мкс). Затем они поступают на обработку в ту ЭВМ, где наименьшая очередь. Емкости входных накопителей в каждой ЭВМ - E. Время обработки сигнала в каждой из ЭВМ - t3 (мкс). </w:t>
+        <w:t>В канале они предварительно обрабатываются в течение t2 (</w:t>
+      </w:r>
+      <w:proofErr w:type="spellStart"/>
+      <w:r>
+        <w:rPr>
+          <w:sz w:val="24"/>
+          <w:szCs w:val="24"/>
+        </w:rPr>
+        <w:t>мкс</w:t>
+      </w:r>
+      <w:proofErr w:type="spellEnd"/>
+      <w:r>
+        <w:rPr>
+          <w:sz w:val="24"/>
+          <w:szCs w:val="24"/>
+        </w:rPr>
+        <w:t>). Затем они поступают на обработку в ту ЭВМ, где наименьшая очередь. Емкости входных накопителей в каждой ЭВМ - E. Время обработки сигнала в каждой из ЭВМ - t3 (</w:t>
+      </w:r>
+      <w:proofErr w:type="spellStart"/>
+      <w:r>
+        <w:rPr>
+          <w:sz w:val="24"/>
+          <w:szCs w:val="24"/>
+        </w:rPr>
+        <w:t>мкс</w:t>
+      </w:r>
+      <w:proofErr w:type="spellEnd"/>
+      <w:r>
+        <w:rPr>
+          <w:sz w:val="24"/>
+          <w:szCs w:val="24"/>
+        </w:rPr>
+        <w:t xml:space="preserve">). </w:t>
       </w:r>
     </w:p>
     <w:p>
@@ -338,7 +386,23 @@
           <w:sz w:val="24"/>
           <w:szCs w:val="24"/>
         </w:rPr>
-        <w:t xml:space="preserve"> N=3, t1=10, t2=10 , t3=33, Е=4. </w:t>
+        <w:t xml:space="preserve"> N=3, t1=10, t2=</w:t>
+      </w:r>
+      <w:proofErr w:type="gramStart"/>
+      <w:r>
+        <w:rPr>
+          <w:sz w:val="24"/>
+          <w:szCs w:val="24"/>
+        </w:rPr>
+        <w:t>10 ,</w:t>
+      </w:r>
+      <w:proofErr w:type="gramEnd"/>
+      <w:r>
+        <w:rPr>
+          <w:sz w:val="24"/>
+          <w:szCs w:val="24"/>
+        </w:rPr>
+        <w:t xml:space="preserve"> t3=33, Е=4. </w:t>
       </w:r>
     </w:p>
     <w:p>
@@ -450,7 +514,23 @@
           <w:sz w:val="24"/>
           <w:szCs w:val="24"/>
         </w:rPr>
-        <w:t>3. Решив систему уравнений (4.2), найти константы регрессионной модели a0, a1, a2, … am.</w:t>
+        <w:t xml:space="preserve">3. Решив систему уравнений (4.2), найти константы регрессионной модели a0, a1, a2, … </w:t>
+      </w:r>
+      <w:proofErr w:type="spellStart"/>
+      <w:r>
+        <w:rPr>
+          <w:sz w:val="24"/>
+          <w:szCs w:val="24"/>
+        </w:rPr>
+        <w:t>am</w:t>
+      </w:r>
+      <w:proofErr w:type="spellEnd"/>
+      <w:r>
+        <w:rPr>
+          <w:sz w:val="24"/>
+          <w:szCs w:val="24"/>
+        </w:rPr>
+        <w:t>.</w:t>
       </w:r>
     </w:p>
     <w:p>
@@ -558,6 +638,7 @@
         <w:lastRenderedPageBreak/>
         <w:t>Условные обозначения: А</w:t>
       </w:r>
+      <w:proofErr w:type="spellStart"/>
       <w:r>
         <w:rPr>
           <w:sz w:val="24"/>
@@ -566,6 +647,7 @@
         </w:rPr>
         <w:t>ij</w:t>
       </w:r>
+      <w:proofErr w:type="spellEnd"/>
       <w:r>
         <w:rPr>
           <w:sz w:val="24"/>
@@ -573,6 +655,7 @@
         </w:rPr>
         <w:t xml:space="preserve"> – активность, ФД</w:t>
       </w:r>
+      <w:proofErr w:type="spellStart"/>
       <w:r>
         <w:rPr>
           <w:sz w:val="24"/>
@@ -581,6 +664,7 @@
         </w:rPr>
         <w:t>i</w:t>
       </w:r>
+      <w:proofErr w:type="spellEnd"/>
       <w:r>
         <w:rPr>
           <w:sz w:val="24"/>
@@ -588,6 +672,7 @@
         </w:rPr>
         <w:t xml:space="preserve"> – функциональное действие, УЗ</w:t>
       </w:r>
+      <w:proofErr w:type="spellStart"/>
       <w:r>
         <w:rPr>
           <w:sz w:val="24"/>
@@ -596,6 +681,7 @@
         </w:rPr>
         <w:t>ij</w:t>
       </w:r>
+      <w:proofErr w:type="spellEnd"/>
       <w:r>
         <w:rPr>
           <w:sz w:val="24"/>
@@ -824,12 +910,21 @@
           <w:szCs w:val="24"/>
         </w:rPr>
       </w:pPr>
-      <w:r>
-        <w:rPr>
-          <w:sz w:val="24"/>
-          <w:szCs w:val="24"/>
-        </w:rPr>
-        <w:t xml:space="preserve">Кобрбсигн – количество обработанных сигналов. </w:t>
+      <w:proofErr w:type="spellStart"/>
+      <w:r>
+        <w:rPr>
+          <w:sz w:val="24"/>
+          <w:szCs w:val="24"/>
+        </w:rPr>
+        <w:t>Кобрбсигн</w:t>
+      </w:r>
+      <w:proofErr w:type="spellEnd"/>
+      <w:r>
+        <w:rPr>
+          <w:sz w:val="24"/>
+          <w:szCs w:val="24"/>
+        </w:rPr>
+        <w:t xml:space="preserve"> – количество обработанных сигналов. </w:t>
       </w:r>
     </w:p>
     <w:p>
@@ -841,13 +936,23 @@
           <w:szCs w:val="24"/>
         </w:rPr>
       </w:pPr>
+      <w:proofErr w:type="spellStart"/>
       <w:r>
         <w:rPr>
           <w:bCs/>
           <w:sz w:val="24"/>
           <w:szCs w:val="24"/>
         </w:rPr>
-        <w:t>Квх – количество принятых(входных) сигналов</w:t>
+        <w:t>Квх</w:t>
+      </w:r>
+      <w:proofErr w:type="spellEnd"/>
+      <w:r>
+        <w:rPr>
+          <w:bCs/>
+          <w:sz w:val="24"/>
+          <w:szCs w:val="24"/>
+        </w:rPr>
+        <w:t xml:space="preserve"> – количество принятых(входных) сигналов</w:t>
       </w:r>
     </w:p>
     <w:p>
@@ -859,12 +964,21 @@
           <w:szCs w:val="24"/>
         </w:rPr>
       </w:pPr>
-      <w:r>
-        <w:rPr>
-          <w:sz w:val="24"/>
-          <w:szCs w:val="24"/>
-        </w:rPr>
-        <w:t>Кпотерсигнал – количество сигналов, которые были потеряны</w:t>
+      <w:proofErr w:type="spellStart"/>
+      <w:r>
+        <w:rPr>
+          <w:sz w:val="24"/>
+          <w:szCs w:val="24"/>
+        </w:rPr>
+        <w:t>Кпотерсигнал</w:t>
+      </w:r>
+      <w:proofErr w:type="spellEnd"/>
+      <w:r>
+        <w:rPr>
+          <w:sz w:val="24"/>
+          <w:szCs w:val="24"/>
+        </w:rPr>
+        <w:t xml:space="preserve"> – количество сигналов, которые были потеряны</w:t>
       </w:r>
     </w:p>
     <w:p>
@@ -1164,7 +1278,7 @@
           <w:szCs w:val="24"/>
           <w:lang w:val="en-US"/>
         </w:rPr>
-        <w:t xml:space="preserve">X4 – E – </w:t>
+        <w:t>X</w:t>
       </w:r>
       <w:r>
         <w:rPr>
@@ -1172,6 +1286,31 @@
           <w:sz w:val="24"/>
           <w:szCs w:val="24"/>
         </w:rPr>
+        <w:t xml:space="preserve">4 – </w:t>
+      </w:r>
+      <w:r>
+        <w:rPr>
+          <w:bCs/>
+          <w:sz w:val="24"/>
+          <w:szCs w:val="24"/>
+          <w:lang w:val="en-US"/>
+        </w:rPr>
+        <w:t>E</w:t>
+      </w:r>
+      <w:r>
+        <w:rPr>
+          <w:bCs/>
+          <w:sz w:val="24"/>
+          <w:szCs w:val="24"/>
+        </w:rPr>
+        <w:t xml:space="preserve"> – </w:t>
+      </w:r>
+      <w:r>
+        <w:rPr>
+          <w:bCs/>
+          <w:sz w:val="24"/>
+          <w:szCs w:val="24"/>
+        </w:rPr>
         <w:t xml:space="preserve">емкость накопителя </w:t>
       </w:r>
       <w:r>
@@ -1187,7 +1326,6 @@
           <w:bCs/>
           <w:sz w:val="24"/>
           <w:szCs w:val="24"/>
-          <w:lang w:val="en-US"/>
         </w:rPr>
         <w:t>[</w:t>
       </w:r>
@@ -1196,7 +1334,6 @@
           <w:bCs/>
           <w:sz w:val="24"/>
           <w:szCs w:val="24"/>
-          <w:lang w:val="en-US"/>
         </w:rPr>
         <w:t>2..6</w:t>
       </w:r>
@@ -1205,7 +1342,6 @@
           <w:bCs/>
           <w:sz w:val="24"/>
           <w:szCs w:val="24"/>
-          <w:lang w:val="en-US"/>
         </w:rPr>
         <w:t>]</w:t>
       </w:r>
@@ -1216,6 +1352,66 @@
           <w:szCs w:val="24"/>
         </w:rPr>
         <w:t xml:space="preserve"> </w:t>
+      </w:r>
+    </w:p>
+    <w:p>
+      <w:pPr>
+        <w:pStyle w:val="a2"/>
+        <w:jc w:val="center"/>
+        <w:rPr>
+          <w:bCs/>
+          <w:sz w:val="24"/>
+          <w:szCs w:val="24"/>
+        </w:rPr>
+      </w:pPr>
+      <w:r>
+        <w:rPr>
+          <w:noProof/>
+          <w:lang w:eastAsia="ru-RU"/>
+        </w:rPr>
+        <w:drawing>
+          <wp:inline distT="0" distB="0" distL="0" distR="0" wp14:anchorId="4D39E4FB" wp14:editId="411241A8">
+            <wp:extent cx="1743075" cy="2171700"/>
+            <wp:effectExtent l="0" t="0" r="9525" b="0"/>
+            <wp:docPr id="1" name="Рисунок 1"/>
+            <wp:cNvGraphicFramePr>
+              <a:graphicFrameLocks xmlns:a="http://schemas.openxmlformats.org/drawingml/2006/main" noChangeAspect="1"/>
+            </wp:cNvGraphicFramePr>
+            <a:graphic xmlns:a="http://schemas.openxmlformats.org/drawingml/2006/main">
+              <a:graphicData uri="http://schemas.openxmlformats.org/drawingml/2006/picture">
+                <pic:pic xmlns:pic="http://schemas.openxmlformats.org/drawingml/2006/picture">
+                  <pic:nvPicPr>
+                    <pic:cNvPr id="1" name=""/>
+                    <pic:cNvPicPr/>
+                  </pic:nvPicPr>
+                  <pic:blipFill>
+                    <a:blip r:embed="rId13"/>
+                    <a:stretch>
+                      <a:fillRect/>
+                    </a:stretch>
+                  </pic:blipFill>
+                  <pic:spPr>
+                    <a:xfrm>
+                      <a:off x="0" y="0"/>
+                      <a:ext cx="1743075" cy="2171700"/>
+                    </a:xfrm>
+                    <a:prstGeom prst="rect">
+                      <a:avLst/>
+                    </a:prstGeom>
+                  </pic:spPr>
+                </pic:pic>
+              </a:graphicData>
+            </a:graphic>
+          </wp:inline>
+        </w:drawing>
+      </w:r>
+    </w:p>
+    <w:p>
+      <w:pPr>
+        <w:pStyle w:val="a4"/>
+      </w:pPr>
+      <w:r>
+        <w:t>Оценка адекватности полученной модели</w:t>
       </w:r>
       <w:bookmarkStart w:id="1" w:name="_GoBack"/>
       <w:bookmarkEnd w:id="1"/>
@@ -1224,16 +1420,6 @@
       <w:pPr>
         <w:pStyle w:val="a2"/>
         <w:rPr>
-          <w:bCs/>
-          <w:sz w:val="24"/>
-          <w:szCs w:val="24"/>
-        </w:rPr>
-      </w:pPr>
-    </w:p>
-    <w:p>
-      <w:pPr>
-        <w:pStyle w:val="a2"/>
-        <w:rPr>
           <w:sz w:val="24"/>
           <w:szCs w:val="24"/>
         </w:rPr>
@@ -1270,7 +1456,7 @@
       </w:r>
     </w:p>
     <w:sectPr>
-      <w:footerReference w:type="default" r:id="rId13"/>
+      <w:footerReference w:type="default" r:id="rId14"/>
       <w:pgSz w:w="11906" w:h="16838"/>
       <w:pgMar w:top="851" w:right="567" w:bottom="851" w:left="1134" w:header="709" w:footer="709" w:gutter="0"/>
       <w:cols w:space="708"/>
@@ -6750,60 +6936,60 @@
     </dgm:pt>
   </dgm:ptLst>
   <dgm:cxnLst>
-    <dgm:cxn modelId="{AB4FB1CD-E105-4825-876A-F05FD1190DAA}" type="presOf" srcId="{E3ED16FA-32D3-4506-9E98-F7D8D9180739}" destId="{95FC4B32-6CD6-4607-954A-8ED1268B9C9E}" srcOrd="1" destOrd="0" presId="urn:microsoft.com/office/officeart/2009/3/layout/HorizontalOrganizationChart"/>
+    <dgm:cxn modelId="{2ECA570F-45C4-4653-881F-FCED433988C3}" type="presOf" srcId="{5E256EF8-5F49-43FC-AE21-DA2D641434CA}" destId="{F86C4F5E-7B4A-4547-9474-C51FB635218B}" srcOrd="0" destOrd="0" presId="urn:microsoft.com/office/officeart/2009/3/layout/HorizontalOrganizationChart"/>
+    <dgm:cxn modelId="{4DBE9FC6-5392-4BE8-B529-8DB09DA73A4B}" type="presOf" srcId="{51682771-8618-4511-9F82-EEEABB76F956}" destId="{919477C2-8F28-46ED-8C45-BE19B343ED5D}" srcOrd="1" destOrd="0" presId="urn:microsoft.com/office/officeart/2009/3/layout/HorizontalOrganizationChart"/>
+    <dgm:cxn modelId="{0F1D0D79-A003-477F-97C4-5D06CC3BB51B}" type="presOf" srcId="{85743799-2CCD-4626-8CE5-B66E889C9B9C}" destId="{ECCFABE1-56B6-42C5-B991-BA5024B3D251}" srcOrd="0" destOrd="0" presId="urn:microsoft.com/office/officeart/2009/3/layout/HorizontalOrganizationChart"/>
+    <dgm:cxn modelId="{E3341E16-AF0E-43D2-B97A-DA5FAEF52196}" type="presOf" srcId="{16BF3589-FA1D-4350-B14D-7CF601E8779C}" destId="{64CF86BB-5C10-4201-A38B-123956749114}" srcOrd="1" destOrd="0" presId="urn:microsoft.com/office/officeart/2009/3/layout/HorizontalOrganizationChart"/>
     <dgm:cxn modelId="{7F0561F2-1D1E-486A-96F2-1AAF04B77FD9}" srcId="{6FDE1BDA-B86F-4CE2-93E5-FE7B866870BE}" destId="{16BF3589-FA1D-4350-B14D-7CF601E8779C}" srcOrd="0" destOrd="0" parTransId="{4633C0BA-0DC5-4602-949E-F6356375F116}" sibTransId="{D87747F1-A7D3-4C49-89D5-7C1E4E650B3E}"/>
-    <dgm:cxn modelId="{8ECD52C7-5B76-454C-8EB9-9EEB491B45E7}" type="presOf" srcId="{16BF3589-FA1D-4350-B14D-7CF601E8779C}" destId="{64CF86BB-5C10-4201-A38B-123956749114}" srcOrd="1" destOrd="0" presId="urn:microsoft.com/office/officeart/2009/3/layout/HorizontalOrganizationChart"/>
-    <dgm:cxn modelId="{41389B80-86AD-492B-A832-EC91CFE4BDA7}" type="presOf" srcId="{16BF3589-FA1D-4350-B14D-7CF601E8779C}" destId="{85D7AAA5-6C47-4D58-8783-CC1563D52654}" srcOrd="0" destOrd="0" presId="urn:microsoft.com/office/officeart/2009/3/layout/HorizontalOrganizationChart"/>
+    <dgm:cxn modelId="{BB6110B8-7D08-4B76-B6D5-CF8BB565A392}" type="presOf" srcId="{C27C1B19-7355-4E57-8C9C-66175BDB51BF}" destId="{96B5F602-B503-462B-9C20-7C63B391EFC3}" srcOrd="1" destOrd="0" presId="urn:microsoft.com/office/officeart/2009/3/layout/HorizontalOrganizationChart"/>
     <dgm:cxn modelId="{4CC0011A-4B4A-4421-8D31-7B7A1C4B993D}" srcId="{16BF3589-FA1D-4350-B14D-7CF601E8779C}" destId="{C27C1B19-7355-4E57-8C9C-66175BDB51BF}" srcOrd="0" destOrd="0" parTransId="{37F7C3D6-DD6C-46E0-8BAA-F9671AC313AE}" sibTransId="{A406E3F3-CF52-49A1-B7C3-3D9DE21378DF}"/>
-    <dgm:cxn modelId="{5F31DBCF-62A3-47CA-8150-98AF8E241427}" type="presOf" srcId="{51682771-8618-4511-9F82-EEEABB76F956}" destId="{9C160728-7644-4D55-B26F-DB4FC3AF6AF2}" srcOrd="0" destOrd="0" presId="urn:microsoft.com/office/officeart/2009/3/layout/HorizontalOrganizationChart"/>
-    <dgm:cxn modelId="{802DD537-8A4C-436B-BD44-57E833532F17}" type="presOf" srcId="{E3ED16FA-32D3-4506-9E98-F7D8D9180739}" destId="{EDDF5BAA-6C7B-4D2D-86D9-F520ED40E6AB}" srcOrd="0" destOrd="0" presId="urn:microsoft.com/office/officeart/2009/3/layout/HorizontalOrganizationChart"/>
-    <dgm:cxn modelId="{7AB2CA3B-E5E0-4F75-998A-EEEC3FF27420}" type="presOf" srcId="{C27C1B19-7355-4E57-8C9C-66175BDB51BF}" destId="{96B5F602-B503-462B-9C20-7C63B391EFC3}" srcOrd="1" destOrd="0" presId="urn:microsoft.com/office/officeart/2009/3/layout/HorizontalOrganizationChart"/>
-    <dgm:cxn modelId="{358F311D-A1EF-4180-AE20-2F0B7A7B7D5E}" type="presOf" srcId="{6FDE1BDA-B86F-4CE2-93E5-FE7B866870BE}" destId="{3FBE01EC-64C6-4F2F-A14C-953CB292D5C3}" srcOrd="0" destOrd="0" presId="urn:microsoft.com/office/officeart/2009/3/layout/HorizontalOrganizationChart"/>
-    <dgm:cxn modelId="{8CC9BDDF-4447-4B81-BFF0-EBA73B89A403}" type="presOf" srcId="{37F7C3D6-DD6C-46E0-8BAA-F9671AC313AE}" destId="{1826DD6C-8331-4A87-803A-986F5929698B}" srcOrd="0" destOrd="0" presId="urn:microsoft.com/office/officeart/2009/3/layout/HorizontalOrganizationChart"/>
-    <dgm:cxn modelId="{347687A0-F2BC-4436-8B1F-6BCC7A60DD02}" type="presOf" srcId="{85743799-2CCD-4626-8CE5-B66E889C9B9C}" destId="{2B0115F8-6E0F-41E5-A82C-937517498BFA}" srcOrd="1" destOrd="0" presId="urn:microsoft.com/office/officeart/2009/3/layout/HorizontalOrganizationChart"/>
-    <dgm:cxn modelId="{1E2B5227-C106-40BE-BDE8-85B532E35588}" type="presOf" srcId="{DCDAA828-50B7-47BD-B9BF-DDAC8B821977}" destId="{3EEC2394-5517-4A08-841F-9B81CAF63CAA}" srcOrd="0" destOrd="0" presId="urn:microsoft.com/office/officeart/2009/3/layout/HorizontalOrganizationChart"/>
-    <dgm:cxn modelId="{CBE1DB31-9DCD-4E5D-9ED2-EA33FDB8850B}" type="presOf" srcId="{5E256EF8-5F49-43FC-AE21-DA2D641434CA}" destId="{F86C4F5E-7B4A-4547-9474-C51FB635218B}" srcOrd="0" destOrd="0" presId="urn:microsoft.com/office/officeart/2009/3/layout/HorizontalOrganizationChart"/>
+    <dgm:cxn modelId="{8239ECBE-42FA-41C4-A977-8E68FF285E93}" type="presOf" srcId="{E3ED16FA-32D3-4506-9E98-F7D8D9180739}" destId="{95FC4B32-6CD6-4607-954A-8ED1268B9C9E}" srcOrd="1" destOrd="0" presId="urn:microsoft.com/office/officeart/2009/3/layout/HorizontalOrganizationChart"/>
+    <dgm:cxn modelId="{AE6466DD-B07D-4119-8656-62DA7AEA4B31}" type="presOf" srcId="{DCDAA828-50B7-47BD-B9BF-DDAC8B821977}" destId="{3EEC2394-5517-4A08-841F-9B81CAF63CAA}" srcOrd="0" destOrd="0" presId="urn:microsoft.com/office/officeart/2009/3/layout/HorizontalOrganizationChart"/>
+    <dgm:cxn modelId="{40C9415E-7528-47C7-8548-8B156967C358}" type="presOf" srcId="{85743799-2CCD-4626-8CE5-B66E889C9B9C}" destId="{2B0115F8-6E0F-41E5-A82C-937517498BFA}" srcOrd="1" destOrd="0" presId="urn:microsoft.com/office/officeart/2009/3/layout/HorizontalOrganizationChart"/>
+    <dgm:cxn modelId="{0BDE762E-7926-441C-AEEA-5D8F43B46BAC}" type="presOf" srcId="{37F7C3D6-DD6C-46E0-8BAA-F9671AC313AE}" destId="{1826DD6C-8331-4A87-803A-986F5929698B}" srcOrd="0" destOrd="0" presId="urn:microsoft.com/office/officeart/2009/3/layout/HorizontalOrganizationChart"/>
+    <dgm:cxn modelId="{B19B1EE9-604E-4169-846F-389E64BBB2BC}" type="presOf" srcId="{6FDE1BDA-B86F-4CE2-93E5-FE7B866870BE}" destId="{3FBE01EC-64C6-4F2F-A14C-953CB292D5C3}" srcOrd="0" destOrd="0" presId="urn:microsoft.com/office/officeart/2009/3/layout/HorizontalOrganizationChart"/>
+    <dgm:cxn modelId="{1DA104BE-C246-46F2-A2C5-8D897214F3AE}" type="presOf" srcId="{014DE572-E47F-46DD-9518-401726B0C991}" destId="{E7A57EDD-CC87-4818-9A4C-C2A2B9EC1C4F}" srcOrd="0" destOrd="0" presId="urn:microsoft.com/office/officeart/2009/3/layout/HorizontalOrganizationChart"/>
+    <dgm:cxn modelId="{BC40AC16-A861-44C8-994B-5DEC9629F650}" type="presOf" srcId="{E3ED16FA-32D3-4506-9E98-F7D8D9180739}" destId="{EDDF5BAA-6C7B-4D2D-86D9-F520ED40E6AB}" srcOrd="0" destOrd="0" presId="urn:microsoft.com/office/officeart/2009/3/layout/HorizontalOrganizationChart"/>
+    <dgm:cxn modelId="{D4BAC0B0-A43D-40D1-A44E-03843A9401ED}" type="presOf" srcId="{C27C1B19-7355-4E57-8C9C-66175BDB51BF}" destId="{55EA6C29-9F10-4766-8DED-E383D4C77673}" srcOrd="0" destOrd="0" presId="urn:microsoft.com/office/officeart/2009/3/layout/HorizontalOrganizationChart"/>
     <dgm:cxn modelId="{A1946C74-0B1D-4EEC-982F-49B1A5E35855}" srcId="{16BF3589-FA1D-4350-B14D-7CF601E8779C}" destId="{51682771-8618-4511-9F82-EEEABB76F956}" srcOrd="2" destOrd="0" parTransId="{014DE572-E47F-46DD-9518-401726B0C991}" sibTransId="{289BA03F-0448-4FD7-ABCB-BE8468701F64}"/>
-    <dgm:cxn modelId="{FAAE272C-55AF-4C27-8E0C-055D487E6D97}" type="presOf" srcId="{51682771-8618-4511-9F82-EEEABB76F956}" destId="{919477C2-8F28-46ED-8C45-BE19B343ED5D}" srcOrd="1" destOrd="0" presId="urn:microsoft.com/office/officeart/2009/3/layout/HorizontalOrganizationChart"/>
+    <dgm:cxn modelId="{A1EB2DDD-75EF-4982-B3BF-A21E24325437}" type="presOf" srcId="{51682771-8618-4511-9F82-EEEABB76F956}" destId="{9C160728-7644-4D55-B26F-DB4FC3AF6AF2}" srcOrd="0" destOrd="0" presId="urn:microsoft.com/office/officeart/2009/3/layout/HorizontalOrganizationChart"/>
     <dgm:cxn modelId="{006EE5F8-188D-42DA-BAFB-CB8FE42A61F7}" srcId="{16BF3589-FA1D-4350-B14D-7CF601E8779C}" destId="{85743799-2CCD-4626-8CE5-B66E889C9B9C}" srcOrd="1" destOrd="0" parTransId="{5E256EF8-5F49-43FC-AE21-DA2D641434CA}" sibTransId="{2373BE07-2E74-4CE7-BC17-588B7287D600}"/>
-    <dgm:cxn modelId="{58A790C3-EADE-42E5-A343-77519FD90A5A}" type="presOf" srcId="{85743799-2CCD-4626-8CE5-B66E889C9B9C}" destId="{ECCFABE1-56B6-42C5-B991-BA5024B3D251}" srcOrd="0" destOrd="0" presId="urn:microsoft.com/office/officeart/2009/3/layout/HorizontalOrganizationChart"/>
+    <dgm:cxn modelId="{60130FFC-9182-4F36-96D6-8D9CB0A2B9AF}" type="presOf" srcId="{16BF3589-FA1D-4350-B14D-7CF601E8779C}" destId="{85D7AAA5-6C47-4D58-8783-CC1563D52654}" srcOrd="0" destOrd="0" presId="urn:microsoft.com/office/officeart/2009/3/layout/HorizontalOrganizationChart"/>
     <dgm:cxn modelId="{AC630C8A-304B-4125-9B1C-B357379066D8}" srcId="{16BF3589-FA1D-4350-B14D-7CF601E8779C}" destId="{E3ED16FA-32D3-4506-9E98-F7D8D9180739}" srcOrd="3" destOrd="0" parTransId="{DCDAA828-50B7-47BD-B9BF-DDAC8B821977}" sibTransId="{998D3480-2B70-4EB9-AFE1-E88CEF9FBFAF}"/>
-    <dgm:cxn modelId="{DA283A91-69BA-4E3C-A5CF-27619EE5486F}" type="presOf" srcId="{014DE572-E47F-46DD-9518-401726B0C991}" destId="{E7A57EDD-CC87-4818-9A4C-C2A2B9EC1C4F}" srcOrd="0" destOrd="0" presId="urn:microsoft.com/office/officeart/2009/3/layout/HorizontalOrganizationChart"/>
-    <dgm:cxn modelId="{A4565730-4407-46B8-8E06-63808ABF9548}" type="presOf" srcId="{C27C1B19-7355-4E57-8C9C-66175BDB51BF}" destId="{55EA6C29-9F10-4766-8DED-E383D4C77673}" srcOrd="0" destOrd="0" presId="urn:microsoft.com/office/officeart/2009/3/layout/HorizontalOrganizationChart"/>
-    <dgm:cxn modelId="{24A9A0A3-E327-4547-8880-C83F79F989D6}" type="presParOf" srcId="{3FBE01EC-64C6-4F2F-A14C-953CB292D5C3}" destId="{99BFF96D-C157-40DF-B8FA-BFC002D8E7AE}" srcOrd="0" destOrd="0" presId="urn:microsoft.com/office/officeart/2009/3/layout/HorizontalOrganizationChart"/>
-    <dgm:cxn modelId="{C8615FE1-A469-401A-83D8-B463C2307326}" type="presParOf" srcId="{99BFF96D-C157-40DF-B8FA-BFC002D8E7AE}" destId="{68E42832-6CFD-4C73-A0AB-C3264C00AE12}" srcOrd="0" destOrd="0" presId="urn:microsoft.com/office/officeart/2009/3/layout/HorizontalOrganizationChart"/>
-    <dgm:cxn modelId="{97D77B49-1101-4AC1-A3C3-1DE54AB9556D}" type="presParOf" srcId="{68E42832-6CFD-4C73-A0AB-C3264C00AE12}" destId="{85D7AAA5-6C47-4D58-8783-CC1563D52654}" srcOrd="0" destOrd="0" presId="urn:microsoft.com/office/officeart/2009/3/layout/HorizontalOrganizationChart"/>
-    <dgm:cxn modelId="{F94CAD14-EBBD-4760-A83C-AFB91E919711}" type="presParOf" srcId="{68E42832-6CFD-4C73-A0AB-C3264C00AE12}" destId="{64CF86BB-5C10-4201-A38B-123956749114}" srcOrd="1" destOrd="0" presId="urn:microsoft.com/office/officeart/2009/3/layout/HorizontalOrganizationChart"/>
-    <dgm:cxn modelId="{0D2BC35F-C5ED-4B83-8A22-C5A6F9D4032D}" type="presParOf" srcId="{99BFF96D-C157-40DF-B8FA-BFC002D8E7AE}" destId="{5CA6DE86-2BCF-4A70-AC00-60B122559B47}" srcOrd="1" destOrd="0" presId="urn:microsoft.com/office/officeart/2009/3/layout/HorizontalOrganizationChart"/>
-    <dgm:cxn modelId="{BB23DFC5-204E-426E-8864-E8621D1A21F9}" type="presParOf" srcId="{5CA6DE86-2BCF-4A70-AC00-60B122559B47}" destId="{F86C4F5E-7B4A-4547-9474-C51FB635218B}" srcOrd="0" destOrd="0" presId="urn:microsoft.com/office/officeart/2009/3/layout/HorizontalOrganizationChart"/>
-    <dgm:cxn modelId="{18CE6D00-397B-436D-B861-4185866EE04B}" type="presParOf" srcId="{5CA6DE86-2BCF-4A70-AC00-60B122559B47}" destId="{7B7B9D6F-435B-4FF4-A414-30486C85EFBE}" srcOrd="1" destOrd="0" presId="urn:microsoft.com/office/officeart/2009/3/layout/HorizontalOrganizationChart"/>
-    <dgm:cxn modelId="{AF7BB9BF-60FD-49FC-8ED7-43F2D5491E83}" type="presParOf" srcId="{7B7B9D6F-435B-4FF4-A414-30486C85EFBE}" destId="{5ABFB76B-AD03-400B-B90A-482A76F6E9C9}" srcOrd="0" destOrd="0" presId="urn:microsoft.com/office/officeart/2009/3/layout/HorizontalOrganizationChart"/>
-    <dgm:cxn modelId="{F0E3D909-C550-41FE-87B6-0C19BE50CC7D}" type="presParOf" srcId="{5ABFB76B-AD03-400B-B90A-482A76F6E9C9}" destId="{ECCFABE1-56B6-42C5-B991-BA5024B3D251}" srcOrd="0" destOrd="0" presId="urn:microsoft.com/office/officeart/2009/3/layout/HorizontalOrganizationChart"/>
-    <dgm:cxn modelId="{D6D3C063-906D-479C-9477-621F77D33A47}" type="presParOf" srcId="{5ABFB76B-AD03-400B-B90A-482A76F6E9C9}" destId="{2B0115F8-6E0F-41E5-A82C-937517498BFA}" srcOrd="1" destOrd="0" presId="urn:microsoft.com/office/officeart/2009/3/layout/HorizontalOrganizationChart"/>
-    <dgm:cxn modelId="{B83ACB58-D5C1-4EE4-A9B0-93BDAE2667B6}" type="presParOf" srcId="{7B7B9D6F-435B-4FF4-A414-30486C85EFBE}" destId="{92500438-78F4-4D60-B611-25EA4752ACC5}" srcOrd="1" destOrd="0" presId="urn:microsoft.com/office/officeart/2009/3/layout/HorizontalOrganizationChart"/>
-    <dgm:cxn modelId="{433DF0E4-E944-4901-BB89-E6AE73F61275}" type="presParOf" srcId="{7B7B9D6F-435B-4FF4-A414-30486C85EFBE}" destId="{CAEA429F-545A-4932-A192-2FA9F29C5C87}" srcOrd="2" destOrd="0" presId="urn:microsoft.com/office/officeart/2009/3/layout/HorizontalOrganizationChart"/>
-    <dgm:cxn modelId="{D9947C95-F8F5-46DC-96F9-2B0EC4238EA7}" type="presParOf" srcId="{5CA6DE86-2BCF-4A70-AC00-60B122559B47}" destId="{E7A57EDD-CC87-4818-9A4C-C2A2B9EC1C4F}" srcOrd="2" destOrd="0" presId="urn:microsoft.com/office/officeart/2009/3/layout/HorizontalOrganizationChart"/>
-    <dgm:cxn modelId="{571DCB03-F001-47FB-82B1-B1440770C884}" type="presParOf" srcId="{5CA6DE86-2BCF-4A70-AC00-60B122559B47}" destId="{014E6868-96AF-4254-B4F2-0FF8C286AE61}" srcOrd="3" destOrd="0" presId="urn:microsoft.com/office/officeart/2009/3/layout/HorizontalOrganizationChart"/>
-    <dgm:cxn modelId="{472E3C3E-20E4-4631-9A3D-AA1108432599}" type="presParOf" srcId="{014E6868-96AF-4254-B4F2-0FF8C286AE61}" destId="{4A0CA756-E2E5-4FB6-88D8-7A8458E38477}" srcOrd="0" destOrd="0" presId="urn:microsoft.com/office/officeart/2009/3/layout/HorizontalOrganizationChart"/>
-    <dgm:cxn modelId="{6A6AA5B3-75BC-4642-8E88-6B1A24599941}" type="presParOf" srcId="{4A0CA756-E2E5-4FB6-88D8-7A8458E38477}" destId="{9C160728-7644-4D55-B26F-DB4FC3AF6AF2}" srcOrd="0" destOrd="0" presId="urn:microsoft.com/office/officeart/2009/3/layout/HorizontalOrganizationChart"/>
-    <dgm:cxn modelId="{8C6ED514-43F8-48AF-8398-E3BD97DC0940}" type="presParOf" srcId="{4A0CA756-E2E5-4FB6-88D8-7A8458E38477}" destId="{919477C2-8F28-46ED-8C45-BE19B343ED5D}" srcOrd="1" destOrd="0" presId="urn:microsoft.com/office/officeart/2009/3/layout/HorizontalOrganizationChart"/>
-    <dgm:cxn modelId="{8E50A55A-C8A6-42F4-8C4A-D4781ACEF1A2}" type="presParOf" srcId="{014E6868-96AF-4254-B4F2-0FF8C286AE61}" destId="{1FCD2984-EACE-4921-984D-76F0898F9CAE}" srcOrd="1" destOrd="0" presId="urn:microsoft.com/office/officeart/2009/3/layout/HorizontalOrganizationChart"/>
-    <dgm:cxn modelId="{E697CCEC-D151-4289-A56D-8595026C9D33}" type="presParOf" srcId="{014E6868-96AF-4254-B4F2-0FF8C286AE61}" destId="{1B765715-DAB4-4D9C-BD38-50E00081F72B}" srcOrd="2" destOrd="0" presId="urn:microsoft.com/office/officeart/2009/3/layout/HorizontalOrganizationChart"/>
-    <dgm:cxn modelId="{425FD05D-F38D-4E6D-88A3-F5FDC8A67261}" type="presParOf" srcId="{5CA6DE86-2BCF-4A70-AC00-60B122559B47}" destId="{3EEC2394-5517-4A08-841F-9B81CAF63CAA}" srcOrd="4" destOrd="0" presId="urn:microsoft.com/office/officeart/2009/3/layout/HorizontalOrganizationChart"/>
-    <dgm:cxn modelId="{08698FA2-D831-4EB4-B119-2A71E25040B4}" type="presParOf" srcId="{5CA6DE86-2BCF-4A70-AC00-60B122559B47}" destId="{AD2938C9-536F-458C-B2A4-4B361E7CE9AE}" srcOrd="5" destOrd="0" presId="urn:microsoft.com/office/officeart/2009/3/layout/HorizontalOrganizationChart"/>
-    <dgm:cxn modelId="{0115852B-8854-4792-86A9-EF64E0AA6029}" type="presParOf" srcId="{AD2938C9-536F-458C-B2A4-4B361E7CE9AE}" destId="{D5E52AD6-2B5F-4DD1-BD8F-7659B6221899}" srcOrd="0" destOrd="0" presId="urn:microsoft.com/office/officeart/2009/3/layout/HorizontalOrganizationChart"/>
-    <dgm:cxn modelId="{14EAF562-6E17-462F-861E-8858E16405BF}" type="presParOf" srcId="{D5E52AD6-2B5F-4DD1-BD8F-7659B6221899}" destId="{EDDF5BAA-6C7B-4D2D-86D9-F520ED40E6AB}" srcOrd="0" destOrd="0" presId="urn:microsoft.com/office/officeart/2009/3/layout/HorizontalOrganizationChart"/>
-    <dgm:cxn modelId="{60B53973-3332-473A-B05C-2DD96DFCBF6B}" type="presParOf" srcId="{D5E52AD6-2B5F-4DD1-BD8F-7659B6221899}" destId="{95FC4B32-6CD6-4607-954A-8ED1268B9C9E}" srcOrd="1" destOrd="0" presId="urn:microsoft.com/office/officeart/2009/3/layout/HorizontalOrganizationChart"/>
-    <dgm:cxn modelId="{B369E946-AFBD-42C7-B970-51458381B274}" type="presParOf" srcId="{AD2938C9-536F-458C-B2A4-4B361E7CE9AE}" destId="{DD322DE0-5F1D-49D8-9C92-1CBB42B8EDD1}" srcOrd="1" destOrd="0" presId="urn:microsoft.com/office/officeart/2009/3/layout/HorizontalOrganizationChart"/>
-    <dgm:cxn modelId="{5C8C2498-B5A9-4BF5-8F26-1CAC078B2A48}" type="presParOf" srcId="{AD2938C9-536F-458C-B2A4-4B361E7CE9AE}" destId="{68D4E155-9888-4466-8005-96C9FB6C2321}" srcOrd="2" destOrd="0" presId="urn:microsoft.com/office/officeart/2009/3/layout/HorizontalOrganizationChart"/>
-    <dgm:cxn modelId="{D55ED1ED-3396-44A5-840B-89ACCD472B93}" type="presParOf" srcId="{99BFF96D-C157-40DF-B8FA-BFC002D8E7AE}" destId="{DB8C8504-594E-4FC7-B52A-97918EFDDD79}" srcOrd="2" destOrd="0" presId="urn:microsoft.com/office/officeart/2009/3/layout/HorizontalOrganizationChart"/>
-    <dgm:cxn modelId="{B7C7D7DB-370A-4A51-BB0F-CDA136278DF0}" type="presParOf" srcId="{DB8C8504-594E-4FC7-B52A-97918EFDDD79}" destId="{1826DD6C-8331-4A87-803A-986F5929698B}" srcOrd="0" destOrd="0" presId="urn:microsoft.com/office/officeart/2009/3/layout/HorizontalOrganizationChart"/>
-    <dgm:cxn modelId="{33875068-2834-4482-B2C7-AAA9962A4C01}" type="presParOf" srcId="{DB8C8504-594E-4FC7-B52A-97918EFDDD79}" destId="{DC9F37C0-F111-44D2-91B9-7B22650B706B}" srcOrd="1" destOrd="0" presId="urn:microsoft.com/office/officeart/2009/3/layout/HorizontalOrganizationChart"/>
-    <dgm:cxn modelId="{0E4E6848-5515-4A98-AE4D-27F0CE9F6151}" type="presParOf" srcId="{DC9F37C0-F111-44D2-91B9-7B22650B706B}" destId="{F65E6CD6-53BE-44D6-AECD-407706DE8956}" srcOrd="0" destOrd="0" presId="urn:microsoft.com/office/officeart/2009/3/layout/HorizontalOrganizationChart"/>
-    <dgm:cxn modelId="{A9723974-677F-471A-9B60-41929BD06660}" type="presParOf" srcId="{F65E6CD6-53BE-44D6-AECD-407706DE8956}" destId="{55EA6C29-9F10-4766-8DED-E383D4C77673}" srcOrd="0" destOrd="0" presId="urn:microsoft.com/office/officeart/2009/3/layout/HorizontalOrganizationChart"/>
-    <dgm:cxn modelId="{ACEAD4F3-C8C4-4458-BFAF-7D4A7830BC60}" type="presParOf" srcId="{F65E6CD6-53BE-44D6-AECD-407706DE8956}" destId="{96B5F602-B503-462B-9C20-7C63B391EFC3}" srcOrd="1" destOrd="0" presId="urn:microsoft.com/office/officeart/2009/3/layout/HorizontalOrganizationChart"/>
-    <dgm:cxn modelId="{789DBAB2-BA64-44E4-BCB9-2C5DF3B8C9FE}" type="presParOf" srcId="{DC9F37C0-F111-44D2-91B9-7B22650B706B}" destId="{47A93D2E-11CB-4F16-A8A4-7381F0A9124E}" srcOrd="1" destOrd="0" presId="urn:microsoft.com/office/officeart/2009/3/layout/HorizontalOrganizationChart"/>
-    <dgm:cxn modelId="{BBAE6617-C6A7-4702-AF3B-775CC3603A85}" type="presParOf" srcId="{DC9F37C0-F111-44D2-91B9-7B22650B706B}" destId="{81B041FE-FBFB-457B-8903-69E78E03C2E6}" srcOrd="2" destOrd="0" presId="urn:microsoft.com/office/officeart/2009/3/layout/HorizontalOrganizationChart"/>
+    <dgm:cxn modelId="{DC934C56-0E1E-4A94-B4D1-28A9AA613A24}" type="presParOf" srcId="{3FBE01EC-64C6-4F2F-A14C-953CB292D5C3}" destId="{99BFF96D-C157-40DF-B8FA-BFC002D8E7AE}" srcOrd="0" destOrd="0" presId="urn:microsoft.com/office/officeart/2009/3/layout/HorizontalOrganizationChart"/>
+    <dgm:cxn modelId="{C016C984-B8D9-4C00-BF9C-36E67AA41355}" type="presParOf" srcId="{99BFF96D-C157-40DF-B8FA-BFC002D8E7AE}" destId="{68E42832-6CFD-4C73-A0AB-C3264C00AE12}" srcOrd="0" destOrd="0" presId="urn:microsoft.com/office/officeart/2009/3/layout/HorizontalOrganizationChart"/>
+    <dgm:cxn modelId="{30980C5C-F933-4C00-A037-EC1E3591A859}" type="presParOf" srcId="{68E42832-6CFD-4C73-A0AB-C3264C00AE12}" destId="{85D7AAA5-6C47-4D58-8783-CC1563D52654}" srcOrd="0" destOrd="0" presId="urn:microsoft.com/office/officeart/2009/3/layout/HorizontalOrganizationChart"/>
+    <dgm:cxn modelId="{508EA576-7141-4C07-A9AA-13BA748EA9D7}" type="presParOf" srcId="{68E42832-6CFD-4C73-A0AB-C3264C00AE12}" destId="{64CF86BB-5C10-4201-A38B-123956749114}" srcOrd="1" destOrd="0" presId="urn:microsoft.com/office/officeart/2009/3/layout/HorizontalOrganizationChart"/>
+    <dgm:cxn modelId="{447B7AEB-5D74-44B2-9700-D4B635988EBA}" type="presParOf" srcId="{99BFF96D-C157-40DF-B8FA-BFC002D8E7AE}" destId="{5CA6DE86-2BCF-4A70-AC00-60B122559B47}" srcOrd="1" destOrd="0" presId="urn:microsoft.com/office/officeart/2009/3/layout/HorizontalOrganizationChart"/>
+    <dgm:cxn modelId="{43A33668-8C43-41A6-B56F-7FE1C728646B}" type="presParOf" srcId="{5CA6DE86-2BCF-4A70-AC00-60B122559B47}" destId="{F86C4F5E-7B4A-4547-9474-C51FB635218B}" srcOrd="0" destOrd="0" presId="urn:microsoft.com/office/officeart/2009/3/layout/HorizontalOrganizationChart"/>
+    <dgm:cxn modelId="{147EE29C-3859-4A91-8627-7FF80B366911}" type="presParOf" srcId="{5CA6DE86-2BCF-4A70-AC00-60B122559B47}" destId="{7B7B9D6F-435B-4FF4-A414-30486C85EFBE}" srcOrd="1" destOrd="0" presId="urn:microsoft.com/office/officeart/2009/3/layout/HorizontalOrganizationChart"/>
+    <dgm:cxn modelId="{88F035B2-7425-424E-85E7-7979D2C3B778}" type="presParOf" srcId="{7B7B9D6F-435B-4FF4-A414-30486C85EFBE}" destId="{5ABFB76B-AD03-400B-B90A-482A76F6E9C9}" srcOrd="0" destOrd="0" presId="urn:microsoft.com/office/officeart/2009/3/layout/HorizontalOrganizationChart"/>
+    <dgm:cxn modelId="{55DBE092-5643-4B2A-9771-694088AD4C6C}" type="presParOf" srcId="{5ABFB76B-AD03-400B-B90A-482A76F6E9C9}" destId="{ECCFABE1-56B6-42C5-B991-BA5024B3D251}" srcOrd="0" destOrd="0" presId="urn:microsoft.com/office/officeart/2009/3/layout/HorizontalOrganizationChart"/>
+    <dgm:cxn modelId="{69F85D43-496C-4B19-A823-45F275194222}" type="presParOf" srcId="{5ABFB76B-AD03-400B-B90A-482A76F6E9C9}" destId="{2B0115F8-6E0F-41E5-A82C-937517498BFA}" srcOrd="1" destOrd="0" presId="urn:microsoft.com/office/officeart/2009/3/layout/HorizontalOrganizationChart"/>
+    <dgm:cxn modelId="{10D5045E-D9AE-43BE-8FBF-F6D668EE82A0}" type="presParOf" srcId="{7B7B9D6F-435B-4FF4-A414-30486C85EFBE}" destId="{92500438-78F4-4D60-B611-25EA4752ACC5}" srcOrd="1" destOrd="0" presId="urn:microsoft.com/office/officeart/2009/3/layout/HorizontalOrganizationChart"/>
+    <dgm:cxn modelId="{121B6DD7-0728-4350-B2B2-B3DEA5228E2F}" type="presParOf" srcId="{7B7B9D6F-435B-4FF4-A414-30486C85EFBE}" destId="{CAEA429F-545A-4932-A192-2FA9F29C5C87}" srcOrd="2" destOrd="0" presId="urn:microsoft.com/office/officeart/2009/3/layout/HorizontalOrganizationChart"/>
+    <dgm:cxn modelId="{D6B1E81A-35CC-45A8-B47A-BFA481F27624}" type="presParOf" srcId="{5CA6DE86-2BCF-4A70-AC00-60B122559B47}" destId="{E7A57EDD-CC87-4818-9A4C-C2A2B9EC1C4F}" srcOrd="2" destOrd="0" presId="urn:microsoft.com/office/officeart/2009/3/layout/HorizontalOrganizationChart"/>
+    <dgm:cxn modelId="{85F4636E-0CB7-4552-AFAA-95CA246B86D4}" type="presParOf" srcId="{5CA6DE86-2BCF-4A70-AC00-60B122559B47}" destId="{014E6868-96AF-4254-B4F2-0FF8C286AE61}" srcOrd="3" destOrd="0" presId="urn:microsoft.com/office/officeart/2009/3/layout/HorizontalOrganizationChart"/>
+    <dgm:cxn modelId="{AE4AD2D2-1B52-486A-B2F8-C0859796A46D}" type="presParOf" srcId="{014E6868-96AF-4254-B4F2-0FF8C286AE61}" destId="{4A0CA756-E2E5-4FB6-88D8-7A8458E38477}" srcOrd="0" destOrd="0" presId="urn:microsoft.com/office/officeart/2009/3/layout/HorizontalOrganizationChart"/>
+    <dgm:cxn modelId="{5E067138-DF29-464F-896E-FAD5A3F47EB5}" type="presParOf" srcId="{4A0CA756-E2E5-4FB6-88D8-7A8458E38477}" destId="{9C160728-7644-4D55-B26F-DB4FC3AF6AF2}" srcOrd="0" destOrd="0" presId="urn:microsoft.com/office/officeart/2009/3/layout/HorizontalOrganizationChart"/>
+    <dgm:cxn modelId="{D0024C33-4086-4623-B097-77117381B820}" type="presParOf" srcId="{4A0CA756-E2E5-4FB6-88D8-7A8458E38477}" destId="{919477C2-8F28-46ED-8C45-BE19B343ED5D}" srcOrd="1" destOrd="0" presId="urn:microsoft.com/office/officeart/2009/3/layout/HorizontalOrganizationChart"/>
+    <dgm:cxn modelId="{C12B38B3-BE59-4727-B7F4-C26B63FF4772}" type="presParOf" srcId="{014E6868-96AF-4254-B4F2-0FF8C286AE61}" destId="{1FCD2984-EACE-4921-984D-76F0898F9CAE}" srcOrd="1" destOrd="0" presId="urn:microsoft.com/office/officeart/2009/3/layout/HorizontalOrganizationChart"/>
+    <dgm:cxn modelId="{8FECF46C-C2D3-48F1-97C4-809CA5BEB067}" type="presParOf" srcId="{014E6868-96AF-4254-B4F2-0FF8C286AE61}" destId="{1B765715-DAB4-4D9C-BD38-50E00081F72B}" srcOrd="2" destOrd="0" presId="urn:microsoft.com/office/officeart/2009/3/layout/HorizontalOrganizationChart"/>
+    <dgm:cxn modelId="{B550B279-B907-4F11-AB84-30F543ACED9E}" type="presParOf" srcId="{5CA6DE86-2BCF-4A70-AC00-60B122559B47}" destId="{3EEC2394-5517-4A08-841F-9B81CAF63CAA}" srcOrd="4" destOrd="0" presId="urn:microsoft.com/office/officeart/2009/3/layout/HorizontalOrganizationChart"/>
+    <dgm:cxn modelId="{77700CE7-C590-4619-B488-5D8486C96C54}" type="presParOf" srcId="{5CA6DE86-2BCF-4A70-AC00-60B122559B47}" destId="{AD2938C9-536F-458C-B2A4-4B361E7CE9AE}" srcOrd="5" destOrd="0" presId="urn:microsoft.com/office/officeart/2009/3/layout/HorizontalOrganizationChart"/>
+    <dgm:cxn modelId="{163E15F7-74D7-4A81-BD9B-A0D519A53A0C}" type="presParOf" srcId="{AD2938C9-536F-458C-B2A4-4B361E7CE9AE}" destId="{D5E52AD6-2B5F-4DD1-BD8F-7659B6221899}" srcOrd="0" destOrd="0" presId="urn:microsoft.com/office/officeart/2009/3/layout/HorizontalOrganizationChart"/>
+    <dgm:cxn modelId="{AE58D071-A25C-4D23-8D20-06C613EEACF4}" type="presParOf" srcId="{D5E52AD6-2B5F-4DD1-BD8F-7659B6221899}" destId="{EDDF5BAA-6C7B-4D2D-86D9-F520ED40E6AB}" srcOrd="0" destOrd="0" presId="urn:microsoft.com/office/officeart/2009/3/layout/HorizontalOrganizationChart"/>
+    <dgm:cxn modelId="{DC59A2DC-9836-48E4-AD65-2FD537C4A293}" type="presParOf" srcId="{D5E52AD6-2B5F-4DD1-BD8F-7659B6221899}" destId="{95FC4B32-6CD6-4607-954A-8ED1268B9C9E}" srcOrd="1" destOrd="0" presId="urn:microsoft.com/office/officeart/2009/3/layout/HorizontalOrganizationChart"/>
+    <dgm:cxn modelId="{0A7DF67C-A264-4050-BCC0-7AA9819E61C1}" type="presParOf" srcId="{AD2938C9-536F-458C-B2A4-4B361E7CE9AE}" destId="{DD322DE0-5F1D-49D8-9C92-1CBB42B8EDD1}" srcOrd="1" destOrd="0" presId="urn:microsoft.com/office/officeart/2009/3/layout/HorizontalOrganizationChart"/>
+    <dgm:cxn modelId="{44C07F5F-7FAE-4188-BD64-042EEE5EA723}" type="presParOf" srcId="{AD2938C9-536F-458C-B2A4-4B361E7CE9AE}" destId="{68D4E155-9888-4466-8005-96C9FB6C2321}" srcOrd="2" destOrd="0" presId="urn:microsoft.com/office/officeart/2009/3/layout/HorizontalOrganizationChart"/>
+    <dgm:cxn modelId="{35237FC1-8326-451A-88A0-9BA05AC79F20}" type="presParOf" srcId="{99BFF96D-C157-40DF-B8FA-BFC002D8E7AE}" destId="{DB8C8504-594E-4FC7-B52A-97918EFDDD79}" srcOrd="2" destOrd="0" presId="urn:microsoft.com/office/officeart/2009/3/layout/HorizontalOrganizationChart"/>
+    <dgm:cxn modelId="{9688BE6D-07CC-4C91-B1DD-D5588A88BA16}" type="presParOf" srcId="{DB8C8504-594E-4FC7-B52A-97918EFDDD79}" destId="{1826DD6C-8331-4A87-803A-986F5929698B}" srcOrd="0" destOrd="0" presId="urn:microsoft.com/office/officeart/2009/3/layout/HorizontalOrganizationChart"/>
+    <dgm:cxn modelId="{16EE30A7-7551-4B7F-991E-3D831EE14B12}" type="presParOf" srcId="{DB8C8504-594E-4FC7-B52A-97918EFDDD79}" destId="{DC9F37C0-F111-44D2-91B9-7B22650B706B}" srcOrd="1" destOrd="0" presId="urn:microsoft.com/office/officeart/2009/3/layout/HorizontalOrganizationChart"/>
+    <dgm:cxn modelId="{2F0DF6BD-596B-4D04-AF90-1DAFB16FACE1}" type="presParOf" srcId="{DC9F37C0-F111-44D2-91B9-7B22650B706B}" destId="{F65E6CD6-53BE-44D6-AECD-407706DE8956}" srcOrd="0" destOrd="0" presId="urn:microsoft.com/office/officeart/2009/3/layout/HorizontalOrganizationChart"/>
+    <dgm:cxn modelId="{F9A06D64-9404-43EF-BB8B-682B3A89F536}" type="presParOf" srcId="{F65E6CD6-53BE-44D6-AECD-407706DE8956}" destId="{55EA6C29-9F10-4766-8DED-E383D4C77673}" srcOrd="0" destOrd="0" presId="urn:microsoft.com/office/officeart/2009/3/layout/HorizontalOrganizationChart"/>
+    <dgm:cxn modelId="{BD5203A3-9EC2-4182-A2B3-CBCE01F2CE3E}" type="presParOf" srcId="{F65E6CD6-53BE-44D6-AECD-407706DE8956}" destId="{96B5F602-B503-462B-9C20-7C63B391EFC3}" srcOrd="1" destOrd="0" presId="urn:microsoft.com/office/officeart/2009/3/layout/HorizontalOrganizationChart"/>
+    <dgm:cxn modelId="{E4E23C94-7A35-4E35-B4D4-5887EDFCDD5F}" type="presParOf" srcId="{DC9F37C0-F111-44D2-91B9-7B22650B706B}" destId="{47A93D2E-11CB-4F16-A8A4-7381F0A9124E}" srcOrd="1" destOrd="0" presId="urn:microsoft.com/office/officeart/2009/3/layout/HorizontalOrganizationChart"/>
+    <dgm:cxn modelId="{4D12534C-BFE8-4A8F-AE3C-B0325A8F5558}" type="presParOf" srcId="{DC9F37C0-F111-44D2-91B9-7B22650B706B}" destId="{81B041FE-FBFB-457B-8903-69E78E03C2E6}" srcOrd="2" destOrd="0" presId="urn:microsoft.com/office/officeart/2009/3/layout/HorizontalOrganizationChart"/>
   </dgm:cxnLst>
   <dgm:bg/>
   <dgm:whole/>
@@ -9992,7 +10178,7 @@
 </file>
 
 <file path=customXml/itemProps1.xml><?xml version="1.0" encoding="utf-8"?>
-<ds:datastoreItem xmlns:ds="http://schemas.openxmlformats.org/officeDocument/2006/customXml" ds:itemID="{5D4FB2EF-2980-430C-B307-2533112DC846}">
+<ds:datastoreItem xmlns:ds="http://schemas.openxmlformats.org/officeDocument/2006/customXml" ds:itemID="{04410186-E00D-4FE5-B8D5-754C0F4F1803}">
   <ds:schemaRefs>
     <ds:schemaRef ds:uri="http://schemas.openxmlformats.org/officeDocument/2006/bibliography"/>
   </ds:schemaRefs>

--- a/Моделирование систем_/Отчеты/MS4/LW_MOS_4.docx
+++ b/Моделирование систем_/Отчеты/MS4/LW_MOS_4.docx
@@ -7,6 +7,8 @@
         <w:pStyle w:val="a"/>
         <w:ind w:left="0"/>
         <w:rPr>
+          <w:sz w:val="24"/>
+          <w:szCs w:val="24"/>
           <w:lang w:val="en-US"/>
         </w:rPr>
       </w:pPr>
@@ -1013,7 +1015,7 @@
           <w:sz w:val="24"/>
           <w:szCs w:val="24"/>
         </w:rPr>
-        <w:t xml:space="preserve"> – </w:t>
+        <w:t xml:space="preserve"> – количество по</w:t>
       </w:r>
       <w:r>
         <w:rPr>
@@ -1021,7 +1023,15 @@
           <w:sz w:val="24"/>
           <w:szCs w:val="24"/>
         </w:rPr>
-        <w:t xml:space="preserve">количество полностью обработанных сигналов за час. </w:t>
+        <w:t>лностью обработанных сигналов</w:t>
+      </w:r>
+      <w:r>
+        <w:rPr>
+          <w:bCs/>
+          <w:sz w:val="24"/>
+          <w:szCs w:val="24"/>
+        </w:rPr>
+        <w:t xml:space="preserve">. </w:t>
       </w:r>
     </w:p>
     <w:p>
@@ -1083,7 +1093,7 @@
           <w:sz w:val="24"/>
           <w:szCs w:val="24"/>
         </w:rPr>
-        <w:t xml:space="preserve">1 – </w:t>
+        <w:t xml:space="preserve">1 – время между поступлением сигналов </w:t>
       </w:r>
       <w:r>
         <w:rPr>
@@ -1091,23 +1101,7 @@
           <w:sz w:val="24"/>
           <w:szCs w:val="24"/>
         </w:rPr>
-        <w:t xml:space="preserve">время между поступлением сигналов </w:t>
-      </w:r>
-      <w:r>
-        <w:rPr>
-          <w:bCs/>
-          <w:sz w:val="24"/>
-          <w:szCs w:val="24"/>
-        </w:rPr>
-        <w:t xml:space="preserve">[5..15] </w:t>
-      </w:r>
-      <w:r>
-        <w:rPr>
-          <w:bCs/>
-          <w:sz w:val="24"/>
-          <w:szCs w:val="24"/>
-        </w:rPr>
-        <w:t>берем 5 случайных значений</w:t>
+        <w:t>[5..15] берем 5 случайных значений</w:t>
       </w:r>
     </w:p>
     <w:p>
@@ -1151,31 +1145,7 @@
           <w:sz w:val="24"/>
           <w:szCs w:val="24"/>
         </w:rPr>
-        <w:t xml:space="preserve">2 – </w:t>
-      </w:r>
-      <w:r>
-        <w:rPr>
-          <w:bCs/>
-          <w:sz w:val="24"/>
-          <w:szCs w:val="24"/>
-        </w:rPr>
-        <w:t xml:space="preserve">время обработки сигналов в канале </w:t>
-      </w:r>
-      <w:r>
-        <w:rPr>
-          <w:bCs/>
-          <w:sz w:val="24"/>
-          <w:szCs w:val="24"/>
-        </w:rPr>
-        <w:t xml:space="preserve">[5..15] </w:t>
-      </w:r>
-      <w:r>
-        <w:rPr>
-          <w:bCs/>
-          <w:sz w:val="24"/>
-          <w:szCs w:val="24"/>
-        </w:rPr>
-        <w:t>берем 5 случайных значений</w:t>
+        <w:t>2 – время обработки сигналов в канале [5..15] берем 5 случайных значений</w:t>
       </w:r>
     </w:p>
     <w:p>
@@ -1219,47 +1189,7 @@
           <w:sz w:val="24"/>
           <w:szCs w:val="24"/>
         </w:rPr>
-        <w:t xml:space="preserve">3 – </w:t>
-      </w:r>
-      <w:r>
-        <w:rPr>
-          <w:bCs/>
-          <w:sz w:val="24"/>
-          <w:szCs w:val="24"/>
-        </w:rPr>
-        <w:t xml:space="preserve">время обработки сигнала в ЭВМ </w:t>
-      </w:r>
-      <w:r>
-        <w:rPr>
-          <w:bCs/>
-          <w:sz w:val="24"/>
-          <w:szCs w:val="24"/>
-        </w:rPr>
-        <w:t>[</w:t>
-      </w:r>
-      <w:r>
-        <w:rPr>
-          <w:bCs/>
-          <w:sz w:val="24"/>
-          <w:szCs w:val="24"/>
-        </w:rPr>
-        <w:t>25..</w:t>
-      </w:r>
-      <w:r>
-        <w:rPr>
-          <w:bCs/>
-          <w:sz w:val="24"/>
-          <w:szCs w:val="24"/>
-        </w:rPr>
-        <w:t xml:space="preserve">35] </w:t>
-      </w:r>
-      <w:r>
-        <w:rPr>
-          <w:bCs/>
-          <w:sz w:val="24"/>
-          <w:szCs w:val="24"/>
-        </w:rPr>
-        <w:t>берем 5 случайных значений</w:t>
+        <w:t>3 – время обработки сигнала в ЭВМ [25..35] берем 5 случайных значений</w:t>
       </w:r>
     </w:p>
     <w:p>
@@ -1303,15 +1233,7 @@
           <w:sz w:val="24"/>
           <w:szCs w:val="24"/>
         </w:rPr>
-        <w:t xml:space="preserve"> – </w:t>
-      </w:r>
-      <w:r>
-        <w:rPr>
-          <w:bCs/>
-          <w:sz w:val="24"/>
-          <w:szCs w:val="24"/>
-        </w:rPr>
-        <w:t xml:space="preserve">емкость накопителя </w:t>
+        <w:t xml:space="preserve"> – емкость накопителя </w:t>
       </w:r>
       <w:r>
         <w:rPr>
@@ -1357,12 +1279,46 @@
     <w:p>
       <w:pPr>
         <w:pStyle w:val="a2"/>
-        <w:jc w:val="center"/>
         <w:rPr>
           <w:bCs/>
           <w:sz w:val="24"/>
           <w:szCs w:val="24"/>
         </w:rPr>
+      </w:pPr>
+    </w:p>
+    <w:p>
+      <w:pPr>
+        <w:pStyle w:val="a2"/>
+        <w:rPr>
+          <w:sz w:val="24"/>
+          <w:szCs w:val="24"/>
+        </w:rPr>
+      </w:pPr>
+      <w:r>
+        <w:rPr>
+          <w:sz w:val="24"/>
+          <w:szCs w:val="24"/>
+        </w:rPr>
+        <w:t xml:space="preserve">2. Было проведено </w:t>
+      </w:r>
+      <w:r>
+        <w:rPr>
+          <w:sz w:val="24"/>
+          <w:szCs w:val="24"/>
+        </w:rPr>
+        <w:t>1662 эксперимента</w:t>
+      </w:r>
+      <w:r>
+        <w:rPr>
+          <w:sz w:val="24"/>
+          <w:szCs w:val="24"/>
+        </w:rPr>
+        <w:t xml:space="preserve"> со всеми возможными комбинациями факторов. </w:t>
+      </w:r>
+    </w:p>
+    <w:p>
+      <w:pPr>
+        <w:pStyle w:val="a2"/>
       </w:pPr>
       <w:r>
         <w:rPr>
@@ -1370,10 +1326,10 @@
           <w:lang w:eastAsia="ru-RU"/>
         </w:rPr>
         <w:drawing>
-          <wp:inline distT="0" distB="0" distL="0" distR="0" wp14:anchorId="4D39E4FB" wp14:editId="411241A8">
-            <wp:extent cx="1743075" cy="2171700"/>
-            <wp:effectExtent l="0" t="0" r="9525" b="0"/>
-            <wp:docPr id="1" name="Рисунок 1"/>
+          <wp:inline distT="0" distB="0" distL="0" distR="0" wp14:anchorId="158A2FFB" wp14:editId="4E7C57A8">
+            <wp:extent cx="5784697" cy="2077502"/>
+            <wp:effectExtent l="0" t="0" r="6985" b="0"/>
+            <wp:docPr id="3" name="Рисунок 3"/>
             <wp:cNvGraphicFramePr>
               <a:graphicFrameLocks xmlns:a="http://schemas.openxmlformats.org/drawingml/2006/main" noChangeAspect="1"/>
             </wp:cNvGraphicFramePr>
@@ -1393,7 +1349,7 @@
                   <pic:spPr>
                     <a:xfrm>
                       <a:off x="0" y="0"/>
-                      <a:ext cx="1743075" cy="2171700"/>
+                      <a:ext cx="5791072" cy="2079791"/>
                     </a:xfrm>
                     <a:prstGeom prst="rect">
                       <a:avLst/>
@@ -1411,52 +1367,5031 @@
         <w:pStyle w:val="a4"/>
       </w:pPr>
       <w:r>
+        <w:t>Моделирование</w:t>
+      </w:r>
+    </w:p>
+    <w:p>
+      <w:pPr>
+        <w:pStyle w:val="a2"/>
+        <w:rPr>
+          <w:sz w:val="24"/>
+          <w:szCs w:val="24"/>
+        </w:rPr>
+      </w:pPr>
+      <w:r>
+        <w:rPr>
+          <w:sz w:val="24"/>
+          <w:szCs w:val="24"/>
+        </w:rPr>
+        <w:t>По полученн</w:t>
+      </w:r>
+      <w:r>
+        <w:rPr>
+          <w:sz w:val="24"/>
+          <w:szCs w:val="24"/>
+        </w:rPr>
+        <w:t xml:space="preserve">ым данным была составлена СЛАУ. Для этого </w:t>
+      </w:r>
+      <w:r>
+        <w:rPr>
+          <w:sz w:val="24"/>
+          <w:szCs w:val="24"/>
+        </w:rPr>
+        <w:t>в программу был добавлен следующий фрагмен</w:t>
+      </w:r>
+      <w:r>
+        <w:rPr>
+          <w:sz w:val="24"/>
+          <w:szCs w:val="24"/>
+        </w:rPr>
+        <w:t>т, представленный на листинге 1, реализующий метод наименьших квадратов, используя результаты экспериментов над моделью СМО. Таким образом найдем неизв</w:t>
+      </w:r>
+      <w:r>
+        <w:rPr>
+          <w:sz w:val="24"/>
+          <w:szCs w:val="24"/>
+        </w:rPr>
+        <w:t>естные коэффициенты регрессии</w:t>
+      </w:r>
+      <w:r>
+        <w:rPr>
+          <w:sz w:val="24"/>
+          <w:szCs w:val="24"/>
+        </w:rPr>
+        <w:t xml:space="preserve">. </w:t>
+      </w:r>
+    </w:p>
+    <w:p>
+      <w:pPr>
+        <w:pStyle w:val="a2"/>
+        <w:spacing w:before="240"/>
+        <w:jc w:val="center"/>
+      </w:pPr>
+      <w:r>
+        <w:rPr>
+          <w:noProof/>
+          <w:lang w:eastAsia="ru-RU"/>
+        </w:rPr>
+        <w:drawing>
+          <wp:inline distT="0" distB="0" distL="0" distR="0" wp14:anchorId="65076D21" wp14:editId="68F27C34">
+            <wp:extent cx="3771900" cy="1619250"/>
+            <wp:effectExtent l="0" t="0" r="0" b="0"/>
+            <wp:docPr id="4" name="Рисунок 4"/>
+            <wp:cNvGraphicFramePr>
+              <a:graphicFrameLocks xmlns:a="http://schemas.openxmlformats.org/drawingml/2006/main" noChangeAspect="1"/>
+            </wp:cNvGraphicFramePr>
+            <a:graphic xmlns:a="http://schemas.openxmlformats.org/drawingml/2006/main">
+              <a:graphicData uri="http://schemas.openxmlformats.org/drawingml/2006/picture">
+                <pic:pic xmlns:pic="http://schemas.openxmlformats.org/drawingml/2006/picture">
+                  <pic:nvPicPr>
+                    <pic:cNvPr id="1" name=""/>
+                    <pic:cNvPicPr/>
+                  </pic:nvPicPr>
+                  <pic:blipFill>
+                    <a:blip r:embed="rId14"/>
+                    <a:stretch>
+                      <a:fillRect/>
+                    </a:stretch>
+                  </pic:blipFill>
+                  <pic:spPr>
+                    <a:xfrm>
+                      <a:off x="0" y="0"/>
+                      <a:ext cx="3771900" cy="1619250"/>
+                    </a:xfrm>
+                    <a:prstGeom prst="rect">
+                      <a:avLst/>
+                    </a:prstGeom>
+                  </pic:spPr>
+                </pic:pic>
+              </a:graphicData>
+            </a:graphic>
+          </wp:inline>
+        </w:drawing>
+      </w:r>
+    </w:p>
+    <w:p>
+      <w:pPr>
+        <w:pStyle w:val="a4"/>
+      </w:pPr>
+      <w:r>
+        <w:t>СЛАУ для решения</w:t>
+      </w:r>
+    </w:p>
+    <w:p>
+      <w:pPr>
+        <w:pStyle w:val="a2"/>
+        <w:jc w:val="right"/>
+        <w:rPr>
+          <w:sz w:val="24"/>
+          <w:szCs w:val="24"/>
+        </w:rPr>
+      </w:pPr>
+      <w:r>
+        <w:rPr>
+          <w:sz w:val="24"/>
+          <w:szCs w:val="24"/>
+        </w:rPr>
+        <w:t>Листинг 1</w:t>
+      </w:r>
+      <w:r>
+        <w:rPr>
+          <w:sz w:val="24"/>
+          <w:szCs w:val="24"/>
+        </w:rPr>
+        <w:t xml:space="preserve"> Функция для записи результата </w:t>
+      </w:r>
+    </w:p>
+    <w:p>
+      <w:pPr>
+        <w:autoSpaceDE w:val="0"/>
+        <w:autoSpaceDN w:val="0"/>
+        <w:adjustRightInd w:val="0"/>
+        <w:spacing w:after="0" w:line="240" w:lineRule="auto"/>
+        <w:rPr>
+          <w:rFonts w:ascii="Consolas" w:hAnsi="Consolas" w:cs="Consolas"/>
+          <w:color w:val="000000"/>
+          <w:sz w:val="19"/>
+          <w:szCs w:val="19"/>
+          <w:lang w:val="en-US"/>
+        </w:rPr>
+      </w:pPr>
+      <w:r>
+        <w:rPr>
+          <w:rFonts w:ascii="Consolas" w:hAnsi="Consolas" w:cs="Consolas"/>
+          <w:color w:val="000000"/>
+          <w:sz w:val="19"/>
+          <w:szCs w:val="19"/>
+          <w:lang w:val="en-US"/>
+        </w:rPr>
+        <w:lastRenderedPageBreak/>
+        <w:t xml:space="preserve">        </w:t>
+      </w:r>
+      <w:proofErr w:type="gramStart"/>
+      <w:r>
+        <w:rPr>
+          <w:rFonts w:ascii="Consolas" w:hAnsi="Consolas" w:cs="Consolas"/>
+          <w:color w:val="0000FF"/>
+          <w:sz w:val="19"/>
+          <w:szCs w:val="19"/>
+          <w:lang w:val="en-US"/>
+        </w:rPr>
+        <w:t>static</w:t>
+      </w:r>
+      <w:proofErr w:type="gramEnd"/>
+      <w:r>
+        <w:rPr>
+          <w:rFonts w:ascii="Consolas" w:hAnsi="Consolas" w:cs="Consolas"/>
+          <w:color w:val="000000"/>
+          <w:sz w:val="19"/>
+          <w:szCs w:val="19"/>
+          <w:lang w:val="en-US"/>
+        </w:rPr>
+        <w:t xml:space="preserve"> </w:t>
+      </w:r>
+      <w:proofErr w:type="spellStart"/>
+      <w:r>
+        <w:rPr>
+          <w:rFonts w:ascii="Consolas" w:hAnsi="Consolas" w:cs="Consolas"/>
+          <w:color w:val="000000"/>
+          <w:sz w:val="19"/>
+          <w:szCs w:val="19"/>
+          <w:lang w:val="en-US"/>
+        </w:rPr>
+        <w:t>ResultLine</w:t>
+      </w:r>
+      <w:proofErr w:type="spellEnd"/>
+      <w:r>
+        <w:rPr>
+          <w:rFonts w:ascii="Consolas" w:hAnsi="Consolas" w:cs="Consolas"/>
+          <w:color w:val="000000"/>
+          <w:sz w:val="19"/>
+          <w:szCs w:val="19"/>
+          <w:lang w:val="en-US"/>
+        </w:rPr>
+        <w:t xml:space="preserve"> Work(</w:t>
+      </w:r>
+      <w:r>
+        <w:rPr>
+          <w:rFonts w:ascii="Consolas" w:hAnsi="Consolas" w:cs="Consolas"/>
+          <w:color w:val="0000FF"/>
+          <w:sz w:val="19"/>
+          <w:szCs w:val="19"/>
+          <w:lang w:val="en-US"/>
+        </w:rPr>
+        <w:t>double</w:t>
+      </w:r>
+      <w:r>
+        <w:rPr>
+          <w:rFonts w:ascii="Consolas" w:hAnsi="Consolas" w:cs="Consolas"/>
+          <w:color w:val="000000"/>
+          <w:sz w:val="19"/>
+          <w:szCs w:val="19"/>
+          <w:lang w:val="en-US"/>
+        </w:rPr>
+        <w:t xml:space="preserve"> </w:t>
+      </w:r>
+      <w:proofErr w:type="spellStart"/>
+      <w:r>
+        <w:rPr>
+          <w:rFonts w:ascii="Consolas" w:hAnsi="Consolas" w:cs="Consolas"/>
+          <w:color w:val="000000"/>
+          <w:sz w:val="19"/>
+          <w:szCs w:val="19"/>
+          <w:lang w:val="en-US"/>
+        </w:rPr>
+        <w:t>NumPrepSignal</w:t>
+      </w:r>
+      <w:proofErr w:type="spellEnd"/>
+      <w:r>
+        <w:rPr>
+          <w:rFonts w:ascii="Consolas" w:hAnsi="Consolas" w:cs="Consolas"/>
+          <w:color w:val="000000"/>
+          <w:sz w:val="19"/>
+          <w:szCs w:val="19"/>
+          <w:lang w:val="en-US"/>
+        </w:rPr>
+        <w:t>)</w:t>
+      </w:r>
+    </w:p>
+    <w:p>
+      <w:pPr>
+        <w:autoSpaceDE w:val="0"/>
+        <w:autoSpaceDN w:val="0"/>
+        <w:adjustRightInd w:val="0"/>
+        <w:spacing w:after="0" w:line="240" w:lineRule="auto"/>
+        <w:rPr>
+          <w:rFonts w:ascii="Consolas" w:hAnsi="Consolas" w:cs="Consolas"/>
+          <w:color w:val="000000"/>
+          <w:sz w:val="19"/>
+          <w:szCs w:val="19"/>
+          <w:lang w:val="en-US"/>
+        </w:rPr>
+      </w:pPr>
+      <w:r>
+        <w:rPr>
+          <w:rFonts w:ascii="Consolas" w:hAnsi="Consolas" w:cs="Consolas"/>
+          <w:color w:val="000000"/>
+          <w:sz w:val="19"/>
+          <w:szCs w:val="19"/>
+          <w:lang w:val="en-US"/>
+        </w:rPr>
+        <w:t xml:space="preserve">        {</w:t>
+      </w:r>
+    </w:p>
+    <w:p>
+      <w:pPr>
+        <w:autoSpaceDE w:val="0"/>
+        <w:autoSpaceDN w:val="0"/>
+        <w:adjustRightInd w:val="0"/>
+        <w:spacing w:after="0" w:line="240" w:lineRule="auto"/>
+        <w:rPr>
+          <w:rFonts w:ascii="Consolas" w:hAnsi="Consolas" w:cs="Consolas"/>
+          <w:color w:val="000000"/>
+          <w:sz w:val="19"/>
+          <w:szCs w:val="19"/>
+          <w:lang w:val="en-US"/>
+        </w:rPr>
+      </w:pPr>
+      <w:r>
+        <w:rPr>
+          <w:rFonts w:ascii="Consolas" w:hAnsi="Consolas" w:cs="Consolas"/>
+          <w:color w:val="000000"/>
+          <w:sz w:val="19"/>
+          <w:szCs w:val="19"/>
+          <w:lang w:val="en-US"/>
+        </w:rPr>
+        <w:t xml:space="preserve">            </w:t>
+      </w:r>
+      <w:proofErr w:type="spellStart"/>
+      <w:proofErr w:type="gramStart"/>
+      <w:r>
+        <w:rPr>
+          <w:rFonts w:ascii="Consolas" w:hAnsi="Consolas" w:cs="Consolas"/>
+          <w:color w:val="000000"/>
+          <w:sz w:val="19"/>
+          <w:szCs w:val="19"/>
+          <w:lang w:val="en-US"/>
+        </w:rPr>
+        <w:t>CountExperiment</w:t>
+      </w:r>
+      <w:proofErr w:type="spellEnd"/>
+      <w:r>
+        <w:rPr>
+          <w:rFonts w:ascii="Consolas" w:hAnsi="Consolas" w:cs="Consolas"/>
+          <w:color w:val="000000"/>
+          <w:sz w:val="19"/>
+          <w:szCs w:val="19"/>
+          <w:lang w:val="en-US"/>
+        </w:rPr>
+        <w:t>(</w:t>
+      </w:r>
+      <w:proofErr w:type="spellStart"/>
+      <w:proofErr w:type="gramEnd"/>
+      <w:r>
+        <w:rPr>
+          <w:rFonts w:ascii="Consolas" w:hAnsi="Consolas" w:cs="Consolas"/>
+          <w:color w:val="000000"/>
+          <w:sz w:val="19"/>
+          <w:szCs w:val="19"/>
+          <w:lang w:val="en-US"/>
+        </w:rPr>
+        <w:t>NumPrepSignal,</w:t>
+      </w:r>
+      <w:r>
+        <w:rPr>
+          <w:rFonts w:ascii="Consolas" w:hAnsi="Consolas" w:cs="Consolas"/>
+          <w:color w:val="0000FF"/>
+          <w:sz w:val="19"/>
+          <w:szCs w:val="19"/>
+          <w:lang w:val="en-US"/>
+        </w:rPr>
+        <w:t>false</w:t>
+      </w:r>
+      <w:r>
+        <w:rPr>
+          <w:rFonts w:ascii="Consolas" w:hAnsi="Consolas" w:cs="Consolas"/>
+          <w:color w:val="000000"/>
+          <w:sz w:val="19"/>
+          <w:szCs w:val="19"/>
+          <w:lang w:val="en-US"/>
+        </w:rPr>
+        <w:t>,</w:t>
+      </w:r>
+      <w:r>
+        <w:rPr>
+          <w:rFonts w:ascii="Consolas" w:hAnsi="Consolas" w:cs="Consolas"/>
+          <w:color w:val="0000FF"/>
+          <w:sz w:val="19"/>
+          <w:szCs w:val="19"/>
+          <w:lang w:val="en-US"/>
+        </w:rPr>
+        <w:t>false</w:t>
+      </w:r>
+      <w:proofErr w:type="spellEnd"/>
+      <w:r>
+        <w:rPr>
+          <w:rFonts w:ascii="Consolas" w:hAnsi="Consolas" w:cs="Consolas"/>
+          <w:color w:val="000000"/>
+          <w:sz w:val="19"/>
+          <w:szCs w:val="19"/>
+          <w:lang w:val="en-US"/>
+        </w:rPr>
+        <w:t>);</w:t>
+      </w:r>
+    </w:p>
+    <w:p>
+      <w:pPr>
+        <w:autoSpaceDE w:val="0"/>
+        <w:autoSpaceDN w:val="0"/>
+        <w:adjustRightInd w:val="0"/>
+        <w:spacing w:after="0" w:line="240" w:lineRule="auto"/>
+        <w:rPr>
+          <w:rFonts w:ascii="Consolas" w:hAnsi="Consolas" w:cs="Consolas"/>
+          <w:color w:val="000000"/>
+          <w:sz w:val="19"/>
+          <w:szCs w:val="19"/>
+          <w:lang w:val="en-US"/>
+        </w:rPr>
+      </w:pPr>
+      <w:r>
+        <w:rPr>
+          <w:rFonts w:ascii="Consolas" w:hAnsi="Consolas" w:cs="Consolas"/>
+          <w:color w:val="000000"/>
+          <w:sz w:val="19"/>
+          <w:szCs w:val="19"/>
+          <w:lang w:val="en-US"/>
+        </w:rPr>
+        <w:t xml:space="preserve">            </w:t>
+      </w:r>
+      <w:proofErr w:type="gramStart"/>
+      <w:r>
+        <w:rPr>
+          <w:rFonts w:ascii="Consolas" w:hAnsi="Consolas" w:cs="Consolas"/>
+          <w:color w:val="0000FF"/>
+          <w:sz w:val="19"/>
+          <w:szCs w:val="19"/>
+          <w:lang w:val="en-US"/>
+        </w:rPr>
+        <w:t>return</w:t>
+      </w:r>
+      <w:proofErr w:type="gramEnd"/>
+      <w:r>
+        <w:rPr>
+          <w:rFonts w:ascii="Consolas" w:hAnsi="Consolas" w:cs="Consolas"/>
+          <w:color w:val="000000"/>
+          <w:sz w:val="19"/>
+          <w:szCs w:val="19"/>
+          <w:lang w:val="en-US"/>
+        </w:rPr>
+        <w:t xml:space="preserve"> </w:t>
+      </w:r>
+      <w:r>
+        <w:rPr>
+          <w:rFonts w:ascii="Consolas" w:hAnsi="Consolas" w:cs="Consolas"/>
+          <w:color w:val="0000FF"/>
+          <w:sz w:val="19"/>
+          <w:szCs w:val="19"/>
+          <w:lang w:val="en-US"/>
+        </w:rPr>
+        <w:t>new</w:t>
+      </w:r>
+      <w:r>
+        <w:rPr>
+          <w:rFonts w:ascii="Consolas" w:hAnsi="Consolas" w:cs="Consolas"/>
+          <w:color w:val="000000"/>
+          <w:sz w:val="19"/>
+          <w:szCs w:val="19"/>
+          <w:lang w:val="en-US"/>
+        </w:rPr>
+        <w:t xml:space="preserve"> </w:t>
+      </w:r>
+      <w:proofErr w:type="spellStart"/>
+      <w:r>
+        <w:rPr>
+          <w:rFonts w:ascii="Consolas" w:hAnsi="Consolas" w:cs="Consolas"/>
+          <w:color w:val="000000"/>
+          <w:sz w:val="19"/>
+          <w:szCs w:val="19"/>
+          <w:lang w:val="en-US"/>
+        </w:rPr>
+        <w:t>ResultLine</w:t>
+      </w:r>
+      <w:proofErr w:type="spellEnd"/>
+      <w:r>
+        <w:rPr>
+          <w:rFonts w:ascii="Consolas" w:hAnsi="Consolas" w:cs="Consolas"/>
+          <w:color w:val="000000"/>
+          <w:sz w:val="19"/>
+          <w:szCs w:val="19"/>
+          <w:lang w:val="en-US"/>
+        </w:rPr>
+        <w:t xml:space="preserve">(t1, t2, t3, </w:t>
+      </w:r>
+      <w:proofErr w:type="spellStart"/>
+      <w:r>
+        <w:rPr>
+          <w:rFonts w:ascii="Consolas" w:hAnsi="Consolas" w:cs="Consolas"/>
+          <w:color w:val="000000"/>
+          <w:sz w:val="19"/>
+          <w:szCs w:val="19"/>
+          <w:lang w:val="en-US"/>
+        </w:rPr>
+        <w:t>Ecapcity</w:t>
+      </w:r>
+      <w:proofErr w:type="spellEnd"/>
+      <w:r>
+        <w:rPr>
+          <w:rFonts w:ascii="Consolas" w:hAnsi="Consolas" w:cs="Consolas"/>
+          <w:color w:val="000000"/>
+          <w:sz w:val="19"/>
+          <w:szCs w:val="19"/>
+          <w:lang w:val="en-US"/>
+        </w:rPr>
+        <w:t xml:space="preserve">, </w:t>
+      </w:r>
+      <w:proofErr w:type="spellStart"/>
+      <w:r>
+        <w:rPr>
+          <w:rFonts w:ascii="Consolas" w:hAnsi="Consolas" w:cs="Consolas"/>
+          <w:color w:val="000000"/>
+          <w:sz w:val="19"/>
+          <w:szCs w:val="19"/>
+          <w:lang w:val="en-US"/>
+        </w:rPr>
+        <w:t>prepSignal</w:t>
+      </w:r>
+      <w:proofErr w:type="spellEnd"/>
+      <w:r>
+        <w:rPr>
+          <w:rFonts w:ascii="Consolas" w:hAnsi="Consolas" w:cs="Consolas"/>
+          <w:color w:val="000000"/>
+          <w:sz w:val="19"/>
+          <w:szCs w:val="19"/>
+          <w:lang w:val="en-US"/>
+        </w:rPr>
+        <w:t>);</w:t>
+      </w:r>
+    </w:p>
+    <w:p>
+      <w:pPr>
+        <w:pStyle w:val="a2"/>
+      </w:pPr>
+      <w:r>
+        <w:rPr>
+          <w:rFonts w:ascii="Consolas" w:hAnsi="Consolas" w:cs="Consolas"/>
+          <w:color w:val="000000"/>
+          <w:sz w:val="19"/>
+          <w:szCs w:val="19"/>
+          <w:lang w:val="en-US"/>
+        </w:rPr>
+        <w:t xml:space="preserve">        </w:t>
+      </w:r>
+      <w:r>
+        <w:rPr>
+          <w:rFonts w:ascii="Consolas" w:hAnsi="Consolas" w:cs="Consolas"/>
+          <w:color w:val="000000"/>
+          <w:sz w:val="19"/>
+          <w:szCs w:val="19"/>
+        </w:rPr>
+        <w:t>}</w:t>
+      </w:r>
+    </w:p>
+    <w:p>
+      <w:pPr>
+        <w:pStyle w:val="a2"/>
+        <w:jc w:val="right"/>
+        <w:rPr>
+          <w:sz w:val="24"/>
+          <w:szCs w:val="24"/>
+        </w:rPr>
+      </w:pPr>
+      <w:r>
+        <w:rPr>
+          <w:sz w:val="24"/>
+          <w:szCs w:val="24"/>
+        </w:rPr>
+        <w:t>Листинг 2 Фрагмент появления случайных значений</w:t>
+      </w:r>
+    </w:p>
+    <w:p>
+      <w:pPr>
+        <w:autoSpaceDE w:val="0"/>
+        <w:autoSpaceDN w:val="0"/>
+        <w:adjustRightInd w:val="0"/>
+        <w:spacing w:after="0" w:line="240" w:lineRule="auto"/>
+        <w:rPr>
+          <w:rFonts w:ascii="Consolas" w:hAnsi="Consolas" w:cs="Consolas"/>
+          <w:color w:val="000000"/>
+          <w:sz w:val="19"/>
+          <w:szCs w:val="19"/>
+          <w:lang w:val="en-US"/>
+        </w:rPr>
+      </w:pPr>
+      <w:r>
+        <w:rPr>
+          <w:rFonts w:ascii="Consolas" w:hAnsi="Consolas" w:cs="Consolas"/>
+          <w:color w:val="000000"/>
+          <w:sz w:val="19"/>
+          <w:szCs w:val="19"/>
+          <w:lang w:val="en-US"/>
+        </w:rPr>
+        <w:t xml:space="preserve">            </w:t>
+      </w:r>
+      <w:proofErr w:type="spellStart"/>
+      <w:proofErr w:type="gramStart"/>
+      <w:r>
+        <w:rPr>
+          <w:rFonts w:ascii="Consolas" w:hAnsi="Consolas" w:cs="Consolas"/>
+          <w:color w:val="0000FF"/>
+          <w:sz w:val="19"/>
+          <w:szCs w:val="19"/>
+          <w:lang w:val="en-US"/>
+        </w:rPr>
+        <w:t>foreach</w:t>
+      </w:r>
+      <w:proofErr w:type="spellEnd"/>
+      <w:r>
+        <w:rPr>
+          <w:rFonts w:ascii="Consolas" w:hAnsi="Consolas" w:cs="Consolas"/>
+          <w:color w:val="000000"/>
+          <w:sz w:val="19"/>
+          <w:szCs w:val="19"/>
+          <w:lang w:val="en-US"/>
+        </w:rPr>
+        <w:t>(</w:t>
+      </w:r>
+      <w:proofErr w:type="spellStart"/>
+      <w:proofErr w:type="gramEnd"/>
+      <w:r>
+        <w:rPr>
+          <w:rFonts w:ascii="Consolas" w:hAnsi="Consolas" w:cs="Consolas"/>
+          <w:color w:val="000000"/>
+          <w:sz w:val="19"/>
+          <w:szCs w:val="19"/>
+          <w:lang w:val="en-US"/>
+        </w:rPr>
+        <w:t>var</w:t>
+      </w:r>
+      <w:proofErr w:type="spellEnd"/>
+      <w:r>
+        <w:rPr>
+          <w:rFonts w:ascii="Consolas" w:hAnsi="Consolas" w:cs="Consolas"/>
+          <w:color w:val="000000"/>
+          <w:sz w:val="19"/>
+          <w:szCs w:val="19"/>
+          <w:lang w:val="en-US"/>
+        </w:rPr>
+        <w:t xml:space="preserve"> E </w:t>
+      </w:r>
+      <w:r>
+        <w:rPr>
+          <w:rFonts w:ascii="Consolas" w:hAnsi="Consolas" w:cs="Consolas"/>
+          <w:color w:val="0000FF"/>
+          <w:sz w:val="19"/>
+          <w:szCs w:val="19"/>
+          <w:lang w:val="en-US"/>
+        </w:rPr>
+        <w:t>in</w:t>
+      </w:r>
+      <w:r>
+        <w:rPr>
+          <w:rFonts w:ascii="Consolas" w:hAnsi="Consolas" w:cs="Consolas"/>
+          <w:color w:val="000000"/>
+          <w:sz w:val="19"/>
+          <w:szCs w:val="19"/>
+          <w:lang w:val="en-US"/>
+        </w:rPr>
+        <w:t xml:space="preserve"> </w:t>
+      </w:r>
+      <w:proofErr w:type="spellStart"/>
+      <w:r>
+        <w:rPr>
+          <w:rFonts w:ascii="Consolas" w:hAnsi="Consolas" w:cs="Consolas"/>
+          <w:color w:val="000000"/>
+          <w:sz w:val="19"/>
+          <w:szCs w:val="19"/>
+          <w:lang w:val="en-US"/>
+        </w:rPr>
+        <w:t>Enumerable.Range</w:t>
+      </w:r>
+      <w:proofErr w:type="spellEnd"/>
+      <w:r>
+        <w:rPr>
+          <w:rFonts w:ascii="Consolas" w:hAnsi="Consolas" w:cs="Consolas"/>
+          <w:color w:val="000000"/>
+          <w:sz w:val="19"/>
+          <w:szCs w:val="19"/>
+          <w:lang w:val="en-US"/>
+        </w:rPr>
+        <w:t>(2, 6).</w:t>
+      </w:r>
+      <w:proofErr w:type="spellStart"/>
+      <w:r>
+        <w:rPr>
+          <w:rFonts w:ascii="Consolas" w:hAnsi="Consolas" w:cs="Consolas"/>
+          <w:color w:val="000000"/>
+          <w:sz w:val="19"/>
+          <w:szCs w:val="19"/>
+          <w:lang w:val="en-US"/>
+        </w:rPr>
+        <w:t>OrderBy</w:t>
+      </w:r>
+      <w:proofErr w:type="spellEnd"/>
+      <w:r>
+        <w:rPr>
+          <w:rFonts w:ascii="Consolas" w:hAnsi="Consolas" w:cs="Consolas"/>
+          <w:color w:val="000000"/>
+          <w:sz w:val="19"/>
+          <w:szCs w:val="19"/>
+          <w:lang w:val="en-US"/>
+        </w:rPr>
+        <w:t xml:space="preserve">(x =&gt; </w:t>
+      </w:r>
+      <w:proofErr w:type="spellStart"/>
+      <w:r>
+        <w:rPr>
+          <w:rFonts w:ascii="Consolas" w:hAnsi="Consolas" w:cs="Consolas"/>
+          <w:color w:val="000000"/>
+          <w:sz w:val="19"/>
+          <w:szCs w:val="19"/>
+          <w:lang w:val="en-US"/>
+        </w:rPr>
+        <w:t>rnd.Next</w:t>
+      </w:r>
+      <w:proofErr w:type="spellEnd"/>
+      <w:r>
+        <w:rPr>
+          <w:rFonts w:ascii="Consolas" w:hAnsi="Consolas" w:cs="Consolas"/>
+          <w:color w:val="000000"/>
+          <w:sz w:val="19"/>
+          <w:szCs w:val="19"/>
+          <w:lang w:val="en-US"/>
+        </w:rPr>
+        <w:t>()).Take(5))</w:t>
+      </w:r>
+    </w:p>
+    <w:p>
+      <w:pPr>
+        <w:autoSpaceDE w:val="0"/>
+        <w:autoSpaceDN w:val="0"/>
+        <w:adjustRightInd w:val="0"/>
+        <w:spacing w:after="0" w:line="240" w:lineRule="auto"/>
+        <w:rPr>
+          <w:rFonts w:ascii="Consolas" w:hAnsi="Consolas" w:cs="Consolas"/>
+          <w:color w:val="000000"/>
+          <w:sz w:val="19"/>
+          <w:szCs w:val="19"/>
+          <w:lang w:val="en-US"/>
+        </w:rPr>
+      </w:pPr>
+      <w:r>
+        <w:rPr>
+          <w:rFonts w:ascii="Consolas" w:hAnsi="Consolas" w:cs="Consolas"/>
+          <w:color w:val="000000"/>
+          <w:sz w:val="19"/>
+          <w:szCs w:val="19"/>
+          <w:lang w:val="en-US"/>
+        </w:rPr>
+        <w:t xml:space="preserve">                        {         </w:t>
+      </w:r>
+      <w:proofErr w:type="spellStart"/>
+      <w:proofErr w:type="gramStart"/>
+      <w:r>
+        <w:rPr>
+          <w:rFonts w:ascii="Consolas" w:hAnsi="Consolas" w:cs="Consolas"/>
+          <w:color w:val="0000FF"/>
+          <w:sz w:val="19"/>
+          <w:szCs w:val="19"/>
+          <w:lang w:val="en-US"/>
+        </w:rPr>
+        <w:t>var</w:t>
+      </w:r>
+      <w:proofErr w:type="spellEnd"/>
+      <w:proofErr w:type="gramEnd"/>
+      <w:r>
+        <w:rPr>
+          <w:rFonts w:ascii="Consolas" w:hAnsi="Consolas" w:cs="Consolas"/>
+          <w:color w:val="000000"/>
+          <w:sz w:val="19"/>
+          <w:szCs w:val="19"/>
+          <w:lang w:val="en-US"/>
+        </w:rPr>
+        <w:t xml:space="preserve"> </w:t>
+      </w:r>
+      <w:proofErr w:type="spellStart"/>
+      <w:r>
+        <w:rPr>
+          <w:rFonts w:ascii="Consolas" w:hAnsi="Consolas" w:cs="Consolas"/>
+          <w:color w:val="000000"/>
+          <w:sz w:val="19"/>
+          <w:szCs w:val="19"/>
+          <w:lang w:val="en-US"/>
+        </w:rPr>
+        <w:t>numSignal</w:t>
+      </w:r>
+      <w:proofErr w:type="spellEnd"/>
+      <w:r>
+        <w:rPr>
+          <w:rFonts w:ascii="Consolas" w:hAnsi="Consolas" w:cs="Consolas"/>
+          <w:color w:val="000000"/>
+          <w:sz w:val="19"/>
+          <w:szCs w:val="19"/>
+          <w:lang w:val="en-US"/>
+        </w:rPr>
+        <w:t xml:space="preserve"> = </w:t>
+      </w:r>
+      <w:proofErr w:type="spellStart"/>
+      <w:r>
+        <w:rPr>
+          <w:rFonts w:ascii="Consolas" w:hAnsi="Consolas" w:cs="Consolas"/>
+          <w:color w:val="000000"/>
+          <w:sz w:val="19"/>
+          <w:szCs w:val="19"/>
+          <w:lang w:val="en-US"/>
+        </w:rPr>
+        <w:t>Convert.ToDouble</w:t>
+      </w:r>
+      <w:proofErr w:type="spellEnd"/>
+      <w:r>
+        <w:rPr>
+          <w:rFonts w:ascii="Consolas" w:hAnsi="Consolas" w:cs="Consolas"/>
+          <w:color w:val="000000"/>
+          <w:sz w:val="19"/>
+          <w:szCs w:val="19"/>
+          <w:lang w:val="en-US"/>
+        </w:rPr>
+        <w:t>(</w:t>
+      </w:r>
+      <w:proofErr w:type="spellStart"/>
+      <w:r>
+        <w:rPr>
+          <w:rFonts w:ascii="Consolas" w:hAnsi="Consolas" w:cs="Consolas"/>
+          <w:color w:val="000000"/>
+          <w:sz w:val="19"/>
+          <w:szCs w:val="19"/>
+          <w:lang w:val="en-US"/>
+        </w:rPr>
+        <w:t>tbNumSignal.Text.Trim</w:t>
+      </w:r>
+      <w:proofErr w:type="spellEnd"/>
+      <w:r>
+        <w:rPr>
+          <w:rFonts w:ascii="Consolas" w:hAnsi="Consolas" w:cs="Consolas"/>
+          <w:color w:val="000000"/>
+          <w:sz w:val="19"/>
+          <w:szCs w:val="19"/>
+          <w:lang w:val="en-US"/>
+        </w:rPr>
+        <w:t>());</w:t>
+      </w:r>
+    </w:p>
+    <w:p>
+      <w:pPr>
+        <w:autoSpaceDE w:val="0"/>
+        <w:autoSpaceDN w:val="0"/>
+        <w:adjustRightInd w:val="0"/>
+        <w:spacing w:after="0" w:line="240" w:lineRule="auto"/>
+        <w:rPr>
+          <w:rFonts w:ascii="Consolas" w:hAnsi="Consolas" w:cs="Consolas"/>
+          <w:color w:val="000000"/>
+          <w:sz w:val="19"/>
+          <w:szCs w:val="19"/>
+          <w:lang w:val="en-US"/>
+        </w:rPr>
+      </w:pPr>
+      <w:r>
+        <w:rPr>
+          <w:rFonts w:ascii="Consolas" w:hAnsi="Consolas" w:cs="Consolas"/>
+          <w:color w:val="000000"/>
+          <w:sz w:val="19"/>
+          <w:szCs w:val="19"/>
+          <w:lang w:val="en-US"/>
+        </w:rPr>
+        <w:t xml:space="preserve">                             (t1, t2</w:t>
+      </w:r>
+      <w:proofErr w:type="gramStart"/>
+      <w:r>
+        <w:rPr>
+          <w:rFonts w:ascii="Consolas" w:hAnsi="Consolas" w:cs="Consolas"/>
+          <w:color w:val="000000"/>
+          <w:sz w:val="19"/>
+          <w:szCs w:val="19"/>
+          <w:lang w:val="en-US"/>
+        </w:rPr>
+        <w:t>,t3,Ecapcity</w:t>
+      </w:r>
+      <w:proofErr w:type="gramEnd"/>
+      <w:r>
+        <w:rPr>
+          <w:rFonts w:ascii="Consolas" w:hAnsi="Consolas" w:cs="Consolas"/>
+          <w:color w:val="000000"/>
+          <w:sz w:val="19"/>
+          <w:szCs w:val="19"/>
+          <w:lang w:val="en-US"/>
+        </w:rPr>
+        <w:t>) = (T1, T2</w:t>
+      </w:r>
+      <w:proofErr w:type="gramStart"/>
+      <w:r>
+        <w:rPr>
+          <w:rFonts w:ascii="Consolas" w:hAnsi="Consolas" w:cs="Consolas"/>
+          <w:color w:val="000000"/>
+          <w:sz w:val="19"/>
+          <w:szCs w:val="19"/>
+          <w:lang w:val="en-US"/>
+        </w:rPr>
+        <w:t>,T3,E</w:t>
+      </w:r>
+      <w:proofErr w:type="gramEnd"/>
+      <w:r>
+        <w:rPr>
+          <w:rFonts w:ascii="Consolas" w:hAnsi="Consolas" w:cs="Consolas"/>
+          <w:color w:val="000000"/>
+          <w:sz w:val="19"/>
+          <w:szCs w:val="19"/>
+          <w:lang w:val="en-US"/>
+        </w:rPr>
+        <w:t>);</w:t>
+      </w:r>
+    </w:p>
+    <w:p>
+      <w:pPr>
+        <w:autoSpaceDE w:val="0"/>
+        <w:autoSpaceDN w:val="0"/>
+        <w:adjustRightInd w:val="0"/>
+        <w:spacing w:after="0" w:line="240" w:lineRule="auto"/>
+        <w:rPr>
+          <w:rFonts w:ascii="Consolas" w:hAnsi="Consolas" w:cs="Consolas"/>
+          <w:color w:val="000000"/>
+          <w:sz w:val="19"/>
+          <w:szCs w:val="19"/>
+          <w:lang w:val="en-US"/>
+        </w:rPr>
+      </w:pPr>
+      <w:r>
+        <w:rPr>
+          <w:rFonts w:ascii="Consolas" w:hAnsi="Consolas" w:cs="Consolas"/>
+          <w:color w:val="000000"/>
+          <w:sz w:val="19"/>
+          <w:szCs w:val="19"/>
+          <w:lang w:val="en-US"/>
+        </w:rPr>
+        <w:t xml:space="preserve">                             </w:t>
+      </w:r>
+      <w:proofErr w:type="spellStart"/>
+      <w:proofErr w:type="gramStart"/>
+      <w:r>
+        <w:rPr>
+          <w:rFonts w:ascii="Consolas" w:hAnsi="Consolas" w:cs="Consolas"/>
+          <w:color w:val="0000FF"/>
+          <w:sz w:val="19"/>
+          <w:szCs w:val="19"/>
+          <w:lang w:val="en-US"/>
+        </w:rPr>
+        <w:t>var</w:t>
+      </w:r>
+      <w:proofErr w:type="spellEnd"/>
+      <w:proofErr w:type="gramEnd"/>
+      <w:r>
+        <w:rPr>
+          <w:rFonts w:ascii="Consolas" w:hAnsi="Consolas" w:cs="Consolas"/>
+          <w:color w:val="000000"/>
+          <w:sz w:val="19"/>
+          <w:szCs w:val="19"/>
+          <w:lang w:val="en-US"/>
+        </w:rPr>
+        <w:t xml:space="preserve"> res = Work(</w:t>
+      </w:r>
+      <w:proofErr w:type="spellStart"/>
+      <w:r>
+        <w:rPr>
+          <w:rFonts w:ascii="Consolas" w:hAnsi="Consolas" w:cs="Consolas"/>
+          <w:color w:val="000000"/>
+          <w:sz w:val="19"/>
+          <w:szCs w:val="19"/>
+          <w:lang w:val="en-US"/>
+        </w:rPr>
+        <w:t>numSignal</w:t>
+      </w:r>
+      <w:proofErr w:type="spellEnd"/>
+      <w:r>
+        <w:rPr>
+          <w:rFonts w:ascii="Consolas" w:hAnsi="Consolas" w:cs="Consolas"/>
+          <w:color w:val="000000"/>
+          <w:sz w:val="19"/>
+          <w:szCs w:val="19"/>
+          <w:lang w:val="en-US"/>
+        </w:rPr>
+        <w:t>);</w:t>
+      </w:r>
+    </w:p>
+    <w:p>
+      <w:pPr>
+        <w:autoSpaceDE w:val="0"/>
+        <w:autoSpaceDN w:val="0"/>
+        <w:adjustRightInd w:val="0"/>
+        <w:spacing w:after="0" w:line="240" w:lineRule="auto"/>
+        <w:rPr>
+          <w:rFonts w:ascii="Consolas" w:hAnsi="Consolas" w:cs="Consolas"/>
+          <w:color w:val="000000"/>
+          <w:sz w:val="19"/>
+          <w:szCs w:val="19"/>
+          <w:lang w:val="en-US"/>
+        </w:rPr>
+      </w:pPr>
+      <w:r>
+        <w:rPr>
+          <w:rFonts w:ascii="Consolas" w:hAnsi="Consolas" w:cs="Consolas"/>
+          <w:color w:val="000000"/>
+          <w:sz w:val="19"/>
+          <w:szCs w:val="19"/>
+          <w:lang w:val="en-US"/>
+        </w:rPr>
+        <w:t xml:space="preserve">                             </w:t>
+      </w:r>
+      <w:proofErr w:type="spellStart"/>
+      <w:proofErr w:type="gramStart"/>
+      <w:r>
+        <w:rPr>
+          <w:rFonts w:ascii="Consolas" w:hAnsi="Consolas" w:cs="Consolas"/>
+          <w:color w:val="000000"/>
+          <w:sz w:val="19"/>
+          <w:szCs w:val="19"/>
+          <w:lang w:val="en-US"/>
+        </w:rPr>
+        <w:t>resultLine.Add</w:t>
+      </w:r>
+      <w:proofErr w:type="spellEnd"/>
+      <w:r>
+        <w:rPr>
+          <w:rFonts w:ascii="Consolas" w:hAnsi="Consolas" w:cs="Consolas"/>
+          <w:color w:val="000000"/>
+          <w:sz w:val="19"/>
+          <w:szCs w:val="19"/>
+          <w:lang w:val="en-US"/>
+        </w:rPr>
+        <w:t>(</w:t>
+      </w:r>
+      <w:proofErr w:type="gramEnd"/>
+      <w:r>
+        <w:rPr>
+          <w:rFonts w:ascii="Consolas" w:hAnsi="Consolas" w:cs="Consolas"/>
+          <w:color w:val="000000"/>
+          <w:sz w:val="19"/>
+          <w:szCs w:val="19"/>
+          <w:lang w:val="en-US"/>
+        </w:rPr>
+        <w:t>res);</w:t>
+      </w:r>
+    </w:p>
+    <w:p>
+      <w:pPr>
+        <w:autoSpaceDE w:val="0"/>
+        <w:autoSpaceDN w:val="0"/>
+        <w:adjustRightInd w:val="0"/>
+        <w:spacing w:after="0" w:line="240" w:lineRule="auto"/>
+        <w:rPr>
+          <w:rFonts w:ascii="Consolas" w:hAnsi="Consolas" w:cs="Consolas"/>
+          <w:color w:val="000000"/>
+          <w:sz w:val="19"/>
+          <w:szCs w:val="19"/>
+          <w:lang w:val="en-US"/>
+        </w:rPr>
+      </w:pPr>
+      <w:r>
+        <w:rPr>
+          <w:rFonts w:ascii="Consolas" w:hAnsi="Consolas" w:cs="Consolas"/>
+          <w:color w:val="000000"/>
+          <w:sz w:val="19"/>
+          <w:szCs w:val="19"/>
+          <w:lang w:val="en-US"/>
+        </w:rPr>
+        <w:t xml:space="preserve">                             Experiment = ++experiments;</w:t>
+      </w:r>
+    </w:p>
+    <w:p>
+      <w:pPr>
+        <w:pStyle w:val="a2"/>
+      </w:pPr>
+      <w:r>
+        <w:rPr>
+          <w:rFonts w:ascii="Consolas" w:hAnsi="Consolas" w:cs="Consolas"/>
+          <w:color w:val="000000"/>
+          <w:sz w:val="19"/>
+          <w:szCs w:val="19"/>
+          <w:lang w:val="en-US"/>
+        </w:rPr>
+        <w:t xml:space="preserve">                                </w:t>
+      </w:r>
+      <w:r>
+        <w:rPr>
+          <w:rFonts w:ascii="Consolas" w:hAnsi="Consolas" w:cs="Consolas"/>
+          <w:color w:val="000000"/>
+          <w:sz w:val="19"/>
+          <w:szCs w:val="19"/>
+        </w:rPr>
+        <w:t>}</w:t>
+      </w:r>
+    </w:p>
+    <w:p>
+      <w:pPr>
+        <w:autoSpaceDE w:val="0"/>
+        <w:autoSpaceDN w:val="0"/>
+        <w:adjustRightInd w:val="0"/>
+        <w:spacing w:after="0" w:line="240" w:lineRule="auto"/>
+        <w:rPr>
+          <w:rFonts w:ascii="Consolas" w:hAnsi="Consolas" w:cs="Consolas"/>
+          <w:color w:val="000000"/>
+          <w:sz w:val="19"/>
+          <w:szCs w:val="19"/>
+          <w:lang w:val="en-US"/>
+        </w:rPr>
+      </w:pPr>
+      <w:r>
+        <w:rPr>
+          <w:rFonts w:ascii="Consolas" w:hAnsi="Consolas" w:cs="Consolas"/>
+          <w:color w:val="000000"/>
+          <w:sz w:val="19"/>
+          <w:szCs w:val="19"/>
+          <w:lang w:val="en-US"/>
+        </w:rPr>
+        <w:t xml:space="preserve">                    </w:t>
+      </w:r>
+      <w:proofErr w:type="spellStart"/>
+      <w:proofErr w:type="gramStart"/>
+      <w:r>
+        <w:rPr>
+          <w:rFonts w:ascii="Consolas" w:hAnsi="Consolas" w:cs="Consolas"/>
+          <w:color w:val="0000FF"/>
+          <w:sz w:val="19"/>
+          <w:szCs w:val="19"/>
+          <w:lang w:val="en-US"/>
+        </w:rPr>
+        <w:t>var</w:t>
+      </w:r>
+      <w:proofErr w:type="spellEnd"/>
+      <w:proofErr w:type="gramEnd"/>
+      <w:r>
+        <w:rPr>
+          <w:rFonts w:ascii="Consolas" w:hAnsi="Consolas" w:cs="Consolas"/>
+          <w:color w:val="000000"/>
+          <w:sz w:val="19"/>
+          <w:szCs w:val="19"/>
+          <w:lang w:val="en-US"/>
+        </w:rPr>
+        <w:t xml:space="preserve"> writer = </w:t>
+      </w:r>
+      <w:r>
+        <w:rPr>
+          <w:rFonts w:ascii="Consolas" w:hAnsi="Consolas" w:cs="Consolas"/>
+          <w:color w:val="0000FF"/>
+          <w:sz w:val="19"/>
+          <w:szCs w:val="19"/>
+          <w:lang w:val="en-US"/>
+        </w:rPr>
+        <w:t>new</w:t>
+      </w:r>
+      <w:r>
+        <w:rPr>
+          <w:rFonts w:ascii="Consolas" w:hAnsi="Consolas" w:cs="Consolas"/>
+          <w:color w:val="000000"/>
+          <w:sz w:val="19"/>
+          <w:szCs w:val="19"/>
+          <w:lang w:val="en-US"/>
+        </w:rPr>
+        <w:t xml:space="preserve"> Writer();</w:t>
+      </w:r>
+    </w:p>
+    <w:p>
+      <w:pPr>
+        <w:autoSpaceDE w:val="0"/>
+        <w:autoSpaceDN w:val="0"/>
+        <w:adjustRightInd w:val="0"/>
+        <w:spacing w:after="0" w:line="240" w:lineRule="auto"/>
+        <w:rPr>
+          <w:rFonts w:ascii="Consolas" w:hAnsi="Consolas" w:cs="Consolas"/>
+          <w:color w:val="000000"/>
+          <w:sz w:val="19"/>
+          <w:szCs w:val="19"/>
+          <w:lang w:val="en-US"/>
+        </w:rPr>
+      </w:pPr>
+      <w:r>
+        <w:rPr>
+          <w:rFonts w:ascii="Consolas" w:hAnsi="Consolas" w:cs="Consolas"/>
+          <w:color w:val="000000"/>
+          <w:sz w:val="19"/>
+          <w:szCs w:val="19"/>
+          <w:lang w:val="en-US"/>
+        </w:rPr>
+        <w:t xml:space="preserve">                    </w:t>
+      </w:r>
+      <w:proofErr w:type="spellStart"/>
+      <w:proofErr w:type="gramStart"/>
+      <w:r>
+        <w:rPr>
+          <w:rFonts w:ascii="Consolas" w:hAnsi="Consolas" w:cs="Consolas"/>
+          <w:color w:val="000000"/>
+          <w:sz w:val="19"/>
+          <w:szCs w:val="19"/>
+          <w:lang w:val="en-US"/>
+        </w:rPr>
+        <w:t>writer.WriterResultLine</w:t>
+      </w:r>
+      <w:proofErr w:type="spellEnd"/>
+      <w:r>
+        <w:rPr>
+          <w:rFonts w:ascii="Consolas" w:hAnsi="Consolas" w:cs="Consolas"/>
+          <w:color w:val="000000"/>
+          <w:sz w:val="19"/>
+          <w:szCs w:val="19"/>
+          <w:lang w:val="en-US"/>
+        </w:rPr>
+        <w:t>(</w:t>
+      </w:r>
+      <w:proofErr w:type="spellStart"/>
+      <w:proofErr w:type="gramEnd"/>
+      <w:r>
+        <w:rPr>
+          <w:rFonts w:ascii="Consolas" w:hAnsi="Consolas" w:cs="Consolas"/>
+          <w:color w:val="000000"/>
+          <w:sz w:val="19"/>
+          <w:szCs w:val="19"/>
+          <w:lang w:val="en-US"/>
+        </w:rPr>
+        <w:t>resultLine</w:t>
+      </w:r>
+      <w:proofErr w:type="spellEnd"/>
+      <w:r>
+        <w:rPr>
+          <w:rFonts w:ascii="Consolas" w:hAnsi="Consolas" w:cs="Consolas"/>
+          <w:color w:val="000000"/>
+          <w:sz w:val="19"/>
+          <w:szCs w:val="19"/>
+          <w:lang w:val="en-US"/>
+        </w:rPr>
+        <w:t>);</w:t>
+      </w:r>
+    </w:p>
+    <w:p>
+      <w:pPr>
+        <w:autoSpaceDE w:val="0"/>
+        <w:autoSpaceDN w:val="0"/>
+        <w:adjustRightInd w:val="0"/>
+        <w:spacing w:after="0" w:line="240" w:lineRule="auto"/>
+        <w:rPr>
+          <w:rFonts w:ascii="Consolas" w:hAnsi="Consolas" w:cs="Consolas"/>
+          <w:color w:val="000000"/>
+          <w:sz w:val="19"/>
+          <w:szCs w:val="19"/>
+          <w:lang w:val="en-US"/>
+        </w:rPr>
+      </w:pPr>
+      <w:r>
+        <w:rPr>
+          <w:rFonts w:ascii="Consolas" w:hAnsi="Consolas" w:cs="Consolas"/>
+          <w:color w:val="000000"/>
+          <w:sz w:val="19"/>
+          <w:szCs w:val="19"/>
+          <w:lang w:val="en-US"/>
+        </w:rPr>
+        <w:t xml:space="preserve">                    </w:t>
+      </w:r>
+      <w:proofErr w:type="spellStart"/>
+      <w:proofErr w:type="gramStart"/>
+      <w:r>
+        <w:rPr>
+          <w:rFonts w:ascii="Consolas" w:hAnsi="Consolas" w:cs="Consolas"/>
+          <w:color w:val="0000FF"/>
+          <w:sz w:val="19"/>
+          <w:szCs w:val="19"/>
+          <w:lang w:val="en-US"/>
+        </w:rPr>
+        <w:t>var</w:t>
+      </w:r>
+      <w:proofErr w:type="spellEnd"/>
+      <w:proofErr w:type="gramEnd"/>
+      <w:r>
+        <w:rPr>
+          <w:rFonts w:ascii="Consolas" w:hAnsi="Consolas" w:cs="Consolas"/>
+          <w:color w:val="000000"/>
+          <w:sz w:val="19"/>
+          <w:szCs w:val="19"/>
+          <w:lang w:val="en-US"/>
+        </w:rPr>
+        <w:t xml:space="preserve"> </w:t>
+      </w:r>
+      <w:proofErr w:type="spellStart"/>
+      <w:r>
+        <w:rPr>
+          <w:rFonts w:ascii="Consolas" w:hAnsi="Consolas" w:cs="Consolas"/>
+          <w:color w:val="000000"/>
+          <w:sz w:val="19"/>
+          <w:szCs w:val="19"/>
+          <w:lang w:val="en-US"/>
+        </w:rPr>
+        <w:t>Slau</w:t>
+      </w:r>
+      <w:proofErr w:type="spellEnd"/>
+      <w:r>
+        <w:rPr>
+          <w:rFonts w:ascii="Consolas" w:hAnsi="Consolas" w:cs="Consolas"/>
+          <w:color w:val="000000"/>
+          <w:sz w:val="19"/>
+          <w:szCs w:val="19"/>
+          <w:lang w:val="en-US"/>
+        </w:rPr>
+        <w:t xml:space="preserve"> = </w:t>
+      </w:r>
+      <w:r>
+        <w:rPr>
+          <w:rFonts w:ascii="Consolas" w:hAnsi="Consolas" w:cs="Consolas"/>
+          <w:color w:val="0000FF"/>
+          <w:sz w:val="19"/>
+          <w:szCs w:val="19"/>
+          <w:lang w:val="en-US"/>
+        </w:rPr>
+        <w:t>new</w:t>
+      </w:r>
+      <w:r>
+        <w:rPr>
+          <w:rFonts w:ascii="Consolas" w:hAnsi="Consolas" w:cs="Consolas"/>
+          <w:color w:val="000000"/>
+          <w:sz w:val="19"/>
+          <w:szCs w:val="19"/>
+          <w:lang w:val="en-US"/>
+        </w:rPr>
+        <w:t xml:space="preserve"> </w:t>
+      </w:r>
+      <w:proofErr w:type="spellStart"/>
+      <w:r>
+        <w:rPr>
+          <w:rFonts w:ascii="Consolas" w:hAnsi="Consolas" w:cs="Consolas"/>
+          <w:color w:val="000000"/>
+          <w:sz w:val="19"/>
+          <w:szCs w:val="19"/>
+          <w:lang w:val="en-US"/>
+        </w:rPr>
+        <w:t>SLAULine</w:t>
+      </w:r>
+      <w:proofErr w:type="spellEnd"/>
+    </w:p>
+    <w:p>
+      <w:pPr>
+        <w:autoSpaceDE w:val="0"/>
+        <w:autoSpaceDN w:val="0"/>
+        <w:adjustRightInd w:val="0"/>
+        <w:spacing w:after="0" w:line="240" w:lineRule="auto"/>
+        <w:rPr>
+          <w:rFonts w:ascii="Consolas" w:hAnsi="Consolas" w:cs="Consolas"/>
+          <w:color w:val="000000"/>
+          <w:sz w:val="19"/>
+          <w:szCs w:val="19"/>
+          <w:lang w:val="en-US"/>
+        </w:rPr>
+      </w:pPr>
+      <w:r>
+        <w:rPr>
+          <w:rFonts w:ascii="Consolas" w:hAnsi="Consolas" w:cs="Consolas"/>
+          <w:color w:val="000000"/>
+          <w:sz w:val="19"/>
+          <w:szCs w:val="19"/>
+          <w:lang w:val="en-US"/>
+        </w:rPr>
+        <w:t xml:space="preserve">                    </w:t>
+      </w:r>
+      <w:r>
+        <w:rPr>
+          <w:rFonts w:ascii="Consolas" w:hAnsi="Consolas" w:cs="Consolas"/>
+          <w:color w:val="000000"/>
+          <w:sz w:val="19"/>
+          <w:szCs w:val="19"/>
+          <w:lang w:val="en-US"/>
+        </w:rPr>
+        <w:t>{</w:t>
+      </w:r>
+    </w:p>
+    <w:p>
+      <w:pPr>
+        <w:autoSpaceDE w:val="0"/>
+        <w:autoSpaceDN w:val="0"/>
+        <w:adjustRightInd w:val="0"/>
+        <w:spacing w:after="0" w:line="240" w:lineRule="auto"/>
+        <w:rPr>
+          <w:rFonts w:ascii="Consolas" w:hAnsi="Consolas" w:cs="Consolas"/>
+          <w:color w:val="000000"/>
+          <w:sz w:val="19"/>
+          <w:szCs w:val="19"/>
+          <w:lang w:val="en-US"/>
+        </w:rPr>
+      </w:pPr>
+      <w:r>
+        <w:rPr>
+          <w:rFonts w:ascii="Consolas" w:hAnsi="Consolas" w:cs="Consolas"/>
+          <w:color w:val="000000"/>
+          <w:sz w:val="19"/>
+          <w:szCs w:val="19"/>
+          <w:lang w:val="en-US"/>
+        </w:rPr>
+        <w:t xml:space="preserve">                        a0 = Experiment,</w:t>
+      </w:r>
+    </w:p>
+    <w:p>
+      <w:pPr>
+        <w:autoSpaceDE w:val="0"/>
+        <w:autoSpaceDN w:val="0"/>
+        <w:adjustRightInd w:val="0"/>
+        <w:spacing w:after="0" w:line="240" w:lineRule="auto"/>
+        <w:rPr>
+          <w:rFonts w:ascii="Consolas" w:hAnsi="Consolas" w:cs="Consolas"/>
+          <w:color w:val="000000"/>
+          <w:sz w:val="19"/>
+          <w:szCs w:val="19"/>
+          <w:lang w:val="en-US"/>
+        </w:rPr>
+      </w:pPr>
+      <w:r>
+        <w:rPr>
+          <w:rFonts w:ascii="Consolas" w:hAnsi="Consolas" w:cs="Consolas"/>
+          <w:color w:val="000000"/>
+          <w:sz w:val="19"/>
+          <w:szCs w:val="19"/>
+          <w:lang w:val="en-US"/>
+        </w:rPr>
+        <w:t xml:space="preserve">                        a1 = </w:t>
+      </w:r>
+      <w:proofErr w:type="spellStart"/>
+      <w:r>
+        <w:rPr>
+          <w:rFonts w:ascii="Consolas" w:hAnsi="Consolas" w:cs="Consolas"/>
+          <w:color w:val="000000"/>
+          <w:sz w:val="19"/>
+          <w:szCs w:val="19"/>
+          <w:lang w:val="en-US"/>
+        </w:rPr>
+        <w:t>resultLine.Select</w:t>
+      </w:r>
+      <w:proofErr w:type="spellEnd"/>
+      <w:r>
+        <w:rPr>
+          <w:rFonts w:ascii="Consolas" w:hAnsi="Consolas" w:cs="Consolas"/>
+          <w:color w:val="000000"/>
+          <w:sz w:val="19"/>
+          <w:szCs w:val="19"/>
+          <w:lang w:val="en-US"/>
+        </w:rPr>
+        <w:t>(x =&gt; x.X1).</w:t>
+      </w:r>
+      <w:proofErr w:type="gramStart"/>
+      <w:r>
+        <w:rPr>
+          <w:rFonts w:ascii="Consolas" w:hAnsi="Consolas" w:cs="Consolas"/>
+          <w:color w:val="000000"/>
+          <w:sz w:val="19"/>
+          <w:szCs w:val="19"/>
+          <w:lang w:val="en-US"/>
+        </w:rPr>
+        <w:t>Sum(</w:t>
+      </w:r>
+      <w:proofErr w:type="gramEnd"/>
+      <w:r>
+        <w:rPr>
+          <w:rFonts w:ascii="Consolas" w:hAnsi="Consolas" w:cs="Consolas"/>
+          <w:color w:val="000000"/>
+          <w:sz w:val="19"/>
+          <w:szCs w:val="19"/>
+          <w:lang w:val="en-US"/>
+        </w:rPr>
+        <w:t>),</w:t>
+      </w:r>
+    </w:p>
+    <w:p>
+      <w:pPr>
+        <w:autoSpaceDE w:val="0"/>
+        <w:autoSpaceDN w:val="0"/>
+        <w:adjustRightInd w:val="0"/>
+        <w:spacing w:after="0" w:line="240" w:lineRule="auto"/>
+        <w:rPr>
+          <w:rFonts w:ascii="Consolas" w:hAnsi="Consolas" w:cs="Consolas"/>
+          <w:color w:val="000000"/>
+          <w:sz w:val="19"/>
+          <w:szCs w:val="19"/>
+          <w:lang w:val="en-US"/>
+        </w:rPr>
+      </w:pPr>
+      <w:r>
+        <w:rPr>
+          <w:rFonts w:ascii="Consolas" w:hAnsi="Consolas" w:cs="Consolas"/>
+          <w:color w:val="000000"/>
+          <w:sz w:val="19"/>
+          <w:szCs w:val="19"/>
+          <w:lang w:val="en-US"/>
+        </w:rPr>
+        <w:t xml:space="preserve">                        a2 = </w:t>
+      </w:r>
+      <w:proofErr w:type="spellStart"/>
+      <w:r>
+        <w:rPr>
+          <w:rFonts w:ascii="Consolas" w:hAnsi="Consolas" w:cs="Consolas"/>
+          <w:color w:val="000000"/>
+          <w:sz w:val="19"/>
+          <w:szCs w:val="19"/>
+          <w:lang w:val="en-US"/>
+        </w:rPr>
+        <w:t>resultLine.Select</w:t>
+      </w:r>
+      <w:proofErr w:type="spellEnd"/>
+      <w:r>
+        <w:rPr>
+          <w:rFonts w:ascii="Consolas" w:hAnsi="Consolas" w:cs="Consolas"/>
+          <w:color w:val="000000"/>
+          <w:sz w:val="19"/>
+          <w:szCs w:val="19"/>
+          <w:lang w:val="en-US"/>
+        </w:rPr>
+        <w:t>(x =&gt; x.X2).</w:t>
+      </w:r>
+      <w:proofErr w:type="gramStart"/>
+      <w:r>
+        <w:rPr>
+          <w:rFonts w:ascii="Consolas" w:hAnsi="Consolas" w:cs="Consolas"/>
+          <w:color w:val="000000"/>
+          <w:sz w:val="19"/>
+          <w:szCs w:val="19"/>
+          <w:lang w:val="en-US"/>
+        </w:rPr>
+        <w:t>Sum(</w:t>
+      </w:r>
+      <w:proofErr w:type="gramEnd"/>
+      <w:r>
+        <w:rPr>
+          <w:rFonts w:ascii="Consolas" w:hAnsi="Consolas" w:cs="Consolas"/>
+          <w:color w:val="000000"/>
+          <w:sz w:val="19"/>
+          <w:szCs w:val="19"/>
+          <w:lang w:val="en-US"/>
+        </w:rPr>
+        <w:t>),</w:t>
+      </w:r>
+    </w:p>
+    <w:p>
+      <w:pPr>
+        <w:autoSpaceDE w:val="0"/>
+        <w:autoSpaceDN w:val="0"/>
+        <w:adjustRightInd w:val="0"/>
+        <w:spacing w:after="0" w:line="240" w:lineRule="auto"/>
+        <w:rPr>
+          <w:rFonts w:ascii="Consolas" w:hAnsi="Consolas" w:cs="Consolas"/>
+          <w:color w:val="000000"/>
+          <w:sz w:val="19"/>
+          <w:szCs w:val="19"/>
+          <w:lang w:val="en-US"/>
+        </w:rPr>
+      </w:pPr>
+      <w:r>
+        <w:rPr>
+          <w:rFonts w:ascii="Consolas" w:hAnsi="Consolas" w:cs="Consolas"/>
+          <w:color w:val="000000"/>
+          <w:sz w:val="19"/>
+          <w:szCs w:val="19"/>
+          <w:lang w:val="en-US"/>
+        </w:rPr>
+        <w:t xml:space="preserve">                        a3 = </w:t>
+      </w:r>
+      <w:proofErr w:type="spellStart"/>
+      <w:r>
+        <w:rPr>
+          <w:rFonts w:ascii="Consolas" w:hAnsi="Consolas" w:cs="Consolas"/>
+          <w:color w:val="000000"/>
+          <w:sz w:val="19"/>
+          <w:szCs w:val="19"/>
+          <w:lang w:val="en-US"/>
+        </w:rPr>
+        <w:t>resultLine.Select</w:t>
+      </w:r>
+      <w:proofErr w:type="spellEnd"/>
+      <w:r>
+        <w:rPr>
+          <w:rFonts w:ascii="Consolas" w:hAnsi="Consolas" w:cs="Consolas"/>
+          <w:color w:val="000000"/>
+          <w:sz w:val="19"/>
+          <w:szCs w:val="19"/>
+          <w:lang w:val="en-US"/>
+        </w:rPr>
+        <w:t>(x =&gt; x.X3).</w:t>
+      </w:r>
+      <w:proofErr w:type="gramStart"/>
+      <w:r>
+        <w:rPr>
+          <w:rFonts w:ascii="Consolas" w:hAnsi="Consolas" w:cs="Consolas"/>
+          <w:color w:val="000000"/>
+          <w:sz w:val="19"/>
+          <w:szCs w:val="19"/>
+          <w:lang w:val="en-US"/>
+        </w:rPr>
+        <w:t>Sum(</w:t>
+      </w:r>
+      <w:proofErr w:type="gramEnd"/>
+      <w:r>
+        <w:rPr>
+          <w:rFonts w:ascii="Consolas" w:hAnsi="Consolas" w:cs="Consolas"/>
+          <w:color w:val="000000"/>
+          <w:sz w:val="19"/>
+          <w:szCs w:val="19"/>
+          <w:lang w:val="en-US"/>
+        </w:rPr>
+        <w:t>),</w:t>
+      </w:r>
+    </w:p>
+    <w:p>
+      <w:pPr>
+        <w:autoSpaceDE w:val="0"/>
+        <w:autoSpaceDN w:val="0"/>
+        <w:adjustRightInd w:val="0"/>
+        <w:spacing w:after="0" w:line="240" w:lineRule="auto"/>
+        <w:rPr>
+          <w:rFonts w:ascii="Consolas" w:hAnsi="Consolas" w:cs="Consolas"/>
+          <w:color w:val="000000"/>
+          <w:sz w:val="19"/>
+          <w:szCs w:val="19"/>
+          <w:lang w:val="en-US"/>
+        </w:rPr>
+      </w:pPr>
+      <w:r>
+        <w:rPr>
+          <w:rFonts w:ascii="Consolas" w:hAnsi="Consolas" w:cs="Consolas"/>
+          <w:color w:val="000000"/>
+          <w:sz w:val="19"/>
+          <w:szCs w:val="19"/>
+          <w:lang w:val="en-US"/>
+        </w:rPr>
+        <w:t xml:space="preserve">                        a4 = </w:t>
+      </w:r>
+      <w:proofErr w:type="spellStart"/>
+      <w:r>
+        <w:rPr>
+          <w:rFonts w:ascii="Consolas" w:hAnsi="Consolas" w:cs="Consolas"/>
+          <w:color w:val="000000"/>
+          <w:sz w:val="19"/>
+          <w:szCs w:val="19"/>
+          <w:lang w:val="en-US"/>
+        </w:rPr>
+        <w:t>resultLine.Select</w:t>
+      </w:r>
+      <w:proofErr w:type="spellEnd"/>
+      <w:r>
+        <w:rPr>
+          <w:rFonts w:ascii="Consolas" w:hAnsi="Consolas" w:cs="Consolas"/>
+          <w:color w:val="000000"/>
+          <w:sz w:val="19"/>
+          <w:szCs w:val="19"/>
+          <w:lang w:val="en-US"/>
+        </w:rPr>
+        <w:t>(x =&gt; x.X4).</w:t>
+      </w:r>
+      <w:proofErr w:type="gramStart"/>
+      <w:r>
+        <w:rPr>
+          <w:rFonts w:ascii="Consolas" w:hAnsi="Consolas" w:cs="Consolas"/>
+          <w:color w:val="000000"/>
+          <w:sz w:val="19"/>
+          <w:szCs w:val="19"/>
+          <w:lang w:val="en-US"/>
+        </w:rPr>
+        <w:t>Sum(</w:t>
+      </w:r>
+      <w:proofErr w:type="gramEnd"/>
+      <w:r>
+        <w:rPr>
+          <w:rFonts w:ascii="Consolas" w:hAnsi="Consolas" w:cs="Consolas"/>
+          <w:color w:val="000000"/>
+          <w:sz w:val="19"/>
+          <w:szCs w:val="19"/>
+          <w:lang w:val="en-US"/>
+        </w:rPr>
+        <w:t>),</w:t>
+      </w:r>
+    </w:p>
+    <w:p>
+      <w:pPr>
+        <w:autoSpaceDE w:val="0"/>
+        <w:autoSpaceDN w:val="0"/>
+        <w:adjustRightInd w:val="0"/>
+        <w:spacing w:after="0" w:line="240" w:lineRule="auto"/>
+        <w:rPr>
+          <w:rFonts w:ascii="Consolas" w:hAnsi="Consolas" w:cs="Consolas"/>
+          <w:color w:val="000000"/>
+          <w:sz w:val="19"/>
+          <w:szCs w:val="19"/>
+          <w:lang w:val="en-US"/>
+        </w:rPr>
+      </w:pPr>
+      <w:r>
+        <w:rPr>
+          <w:rFonts w:ascii="Consolas" w:hAnsi="Consolas" w:cs="Consolas"/>
+          <w:color w:val="000000"/>
+          <w:sz w:val="19"/>
+          <w:szCs w:val="19"/>
+          <w:lang w:val="en-US"/>
+        </w:rPr>
+        <w:t xml:space="preserve">                        b = </w:t>
+      </w:r>
+      <w:proofErr w:type="spellStart"/>
+      <w:r>
+        <w:rPr>
+          <w:rFonts w:ascii="Consolas" w:hAnsi="Consolas" w:cs="Consolas"/>
+          <w:color w:val="000000"/>
+          <w:sz w:val="19"/>
+          <w:szCs w:val="19"/>
+          <w:lang w:val="en-US"/>
+        </w:rPr>
+        <w:t>resultLine.Select</w:t>
+      </w:r>
+      <w:proofErr w:type="spellEnd"/>
+      <w:r>
+        <w:rPr>
+          <w:rFonts w:ascii="Consolas" w:hAnsi="Consolas" w:cs="Consolas"/>
+          <w:color w:val="000000"/>
+          <w:sz w:val="19"/>
+          <w:szCs w:val="19"/>
+          <w:lang w:val="en-US"/>
+        </w:rPr>
+        <w:t xml:space="preserve">(x =&gt; </w:t>
+      </w:r>
+      <w:proofErr w:type="spellStart"/>
+      <w:r>
+        <w:rPr>
+          <w:rFonts w:ascii="Consolas" w:hAnsi="Consolas" w:cs="Consolas"/>
+          <w:color w:val="000000"/>
+          <w:sz w:val="19"/>
+          <w:szCs w:val="19"/>
+          <w:lang w:val="en-US"/>
+        </w:rPr>
+        <w:t>x.Y</w:t>
+      </w:r>
+      <w:proofErr w:type="spellEnd"/>
+      <w:r>
+        <w:rPr>
+          <w:rFonts w:ascii="Consolas" w:hAnsi="Consolas" w:cs="Consolas"/>
+          <w:color w:val="000000"/>
+          <w:sz w:val="19"/>
+          <w:szCs w:val="19"/>
+          <w:lang w:val="en-US"/>
+        </w:rPr>
+        <w:t>).</w:t>
+      </w:r>
+      <w:proofErr w:type="gramStart"/>
+      <w:r>
+        <w:rPr>
+          <w:rFonts w:ascii="Consolas" w:hAnsi="Consolas" w:cs="Consolas"/>
+          <w:color w:val="000000"/>
+          <w:sz w:val="19"/>
+          <w:szCs w:val="19"/>
+          <w:lang w:val="en-US"/>
+        </w:rPr>
+        <w:t>Sum()</w:t>
+      </w:r>
+      <w:proofErr w:type="gramEnd"/>
+    </w:p>
+    <w:p>
+      <w:pPr>
+        <w:autoSpaceDE w:val="0"/>
+        <w:autoSpaceDN w:val="0"/>
+        <w:adjustRightInd w:val="0"/>
+        <w:spacing w:after="0" w:line="240" w:lineRule="auto"/>
+        <w:rPr>
+          <w:rFonts w:ascii="Consolas" w:hAnsi="Consolas" w:cs="Consolas"/>
+          <w:color w:val="000000"/>
+          <w:sz w:val="19"/>
+          <w:szCs w:val="19"/>
+          <w:lang w:val="en-US"/>
+        </w:rPr>
+      </w:pPr>
+      <w:r>
+        <w:rPr>
+          <w:rFonts w:ascii="Consolas" w:hAnsi="Consolas" w:cs="Consolas"/>
+          <w:color w:val="000000"/>
+          <w:sz w:val="19"/>
+          <w:szCs w:val="19"/>
+          <w:lang w:val="en-US"/>
+        </w:rPr>
+        <w:t xml:space="preserve">                    };</w:t>
+      </w:r>
+    </w:p>
+    <w:p>
+      <w:pPr>
+        <w:autoSpaceDE w:val="0"/>
+        <w:autoSpaceDN w:val="0"/>
+        <w:adjustRightInd w:val="0"/>
+        <w:spacing w:after="0" w:line="240" w:lineRule="auto"/>
+        <w:rPr>
+          <w:rFonts w:ascii="Consolas" w:hAnsi="Consolas" w:cs="Consolas"/>
+          <w:color w:val="000000"/>
+          <w:sz w:val="19"/>
+          <w:szCs w:val="19"/>
+          <w:lang w:val="en-US"/>
+        </w:rPr>
+      </w:pPr>
+      <w:r>
+        <w:rPr>
+          <w:rFonts w:ascii="Consolas" w:hAnsi="Consolas" w:cs="Consolas"/>
+          <w:color w:val="000000"/>
+          <w:sz w:val="19"/>
+          <w:szCs w:val="19"/>
+          <w:lang w:val="en-US"/>
+        </w:rPr>
+        <w:t xml:space="preserve">                    </w:t>
+      </w:r>
+      <w:proofErr w:type="spellStart"/>
+      <w:proofErr w:type="gramStart"/>
+      <w:r>
+        <w:rPr>
+          <w:rFonts w:ascii="Consolas" w:hAnsi="Consolas" w:cs="Consolas"/>
+          <w:color w:val="0000FF"/>
+          <w:sz w:val="19"/>
+          <w:szCs w:val="19"/>
+          <w:lang w:val="en-US"/>
+        </w:rPr>
+        <w:t>var</w:t>
+      </w:r>
+      <w:proofErr w:type="spellEnd"/>
+      <w:proofErr w:type="gramEnd"/>
+      <w:r>
+        <w:rPr>
+          <w:rFonts w:ascii="Consolas" w:hAnsi="Consolas" w:cs="Consolas"/>
+          <w:color w:val="000000"/>
+          <w:sz w:val="19"/>
+          <w:szCs w:val="19"/>
+          <w:lang w:val="en-US"/>
+        </w:rPr>
+        <w:t xml:space="preserve"> Slau1 = </w:t>
+      </w:r>
+      <w:r>
+        <w:rPr>
+          <w:rFonts w:ascii="Consolas" w:hAnsi="Consolas" w:cs="Consolas"/>
+          <w:color w:val="0000FF"/>
+          <w:sz w:val="19"/>
+          <w:szCs w:val="19"/>
+          <w:lang w:val="en-US"/>
+        </w:rPr>
+        <w:t>new</w:t>
+      </w:r>
+      <w:r>
+        <w:rPr>
+          <w:rFonts w:ascii="Consolas" w:hAnsi="Consolas" w:cs="Consolas"/>
+          <w:color w:val="000000"/>
+          <w:sz w:val="19"/>
+          <w:szCs w:val="19"/>
+          <w:lang w:val="en-US"/>
+        </w:rPr>
+        <w:t xml:space="preserve"> </w:t>
+      </w:r>
+      <w:proofErr w:type="spellStart"/>
+      <w:r>
+        <w:rPr>
+          <w:rFonts w:ascii="Consolas" w:hAnsi="Consolas" w:cs="Consolas"/>
+          <w:color w:val="000000"/>
+          <w:sz w:val="19"/>
+          <w:szCs w:val="19"/>
+          <w:lang w:val="en-US"/>
+        </w:rPr>
+        <w:t>SLAULine</w:t>
+      </w:r>
+      <w:proofErr w:type="spellEnd"/>
+    </w:p>
+    <w:p>
+      <w:pPr>
+        <w:autoSpaceDE w:val="0"/>
+        <w:autoSpaceDN w:val="0"/>
+        <w:adjustRightInd w:val="0"/>
+        <w:spacing w:after="0" w:line="240" w:lineRule="auto"/>
+        <w:rPr>
+          <w:rFonts w:ascii="Consolas" w:hAnsi="Consolas" w:cs="Consolas"/>
+          <w:color w:val="000000"/>
+          <w:sz w:val="19"/>
+          <w:szCs w:val="19"/>
+          <w:lang w:val="en-US"/>
+        </w:rPr>
+      </w:pPr>
+      <w:r>
+        <w:rPr>
+          <w:rFonts w:ascii="Consolas" w:hAnsi="Consolas" w:cs="Consolas"/>
+          <w:color w:val="000000"/>
+          <w:sz w:val="19"/>
+          <w:szCs w:val="19"/>
+          <w:lang w:val="en-US"/>
+        </w:rPr>
+        <w:t xml:space="preserve">                    {</w:t>
+      </w:r>
+    </w:p>
+    <w:p>
+      <w:pPr>
+        <w:autoSpaceDE w:val="0"/>
+        <w:autoSpaceDN w:val="0"/>
+        <w:adjustRightInd w:val="0"/>
+        <w:spacing w:after="0" w:line="240" w:lineRule="auto"/>
+        <w:rPr>
+          <w:rFonts w:ascii="Consolas" w:hAnsi="Consolas" w:cs="Consolas"/>
+          <w:color w:val="000000"/>
+          <w:sz w:val="19"/>
+          <w:szCs w:val="19"/>
+          <w:lang w:val="en-US"/>
+        </w:rPr>
+      </w:pPr>
+      <w:r>
+        <w:rPr>
+          <w:rFonts w:ascii="Consolas" w:hAnsi="Consolas" w:cs="Consolas"/>
+          <w:color w:val="000000"/>
+          <w:sz w:val="19"/>
+          <w:szCs w:val="19"/>
+          <w:lang w:val="en-US"/>
+        </w:rPr>
+        <w:t xml:space="preserve">                        a0 = </w:t>
+      </w:r>
+      <w:proofErr w:type="spellStart"/>
+      <w:r>
+        <w:rPr>
+          <w:rFonts w:ascii="Consolas" w:hAnsi="Consolas" w:cs="Consolas"/>
+          <w:color w:val="000000"/>
+          <w:sz w:val="19"/>
+          <w:szCs w:val="19"/>
+          <w:lang w:val="en-US"/>
+        </w:rPr>
+        <w:t>resultLine.Select</w:t>
+      </w:r>
+      <w:proofErr w:type="spellEnd"/>
+      <w:r>
+        <w:rPr>
+          <w:rFonts w:ascii="Consolas" w:hAnsi="Consolas" w:cs="Consolas"/>
+          <w:color w:val="000000"/>
+          <w:sz w:val="19"/>
+          <w:szCs w:val="19"/>
+          <w:lang w:val="en-US"/>
+        </w:rPr>
+        <w:t>(x =&gt; x.X1).</w:t>
+      </w:r>
+      <w:proofErr w:type="gramStart"/>
+      <w:r>
+        <w:rPr>
+          <w:rFonts w:ascii="Consolas" w:hAnsi="Consolas" w:cs="Consolas"/>
+          <w:color w:val="000000"/>
+          <w:sz w:val="19"/>
+          <w:szCs w:val="19"/>
+          <w:lang w:val="en-US"/>
+        </w:rPr>
+        <w:t>Sum(</w:t>
+      </w:r>
+      <w:proofErr w:type="gramEnd"/>
+      <w:r>
+        <w:rPr>
+          <w:rFonts w:ascii="Consolas" w:hAnsi="Consolas" w:cs="Consolas"/>
+          <w:color w:val="000000"/>
+          <w:sz w:val="19"/>
+          <w:szCs w:val="19"/>
+          <w:lang w:val="en-US"/>
+        </w:rPr>
+        <w:t>),</w:t>
+      </w:r>
+    </w:p>
+    <w:p>
+      <w:pPr>
+        <w:autoSpaceDE w:val="0"/>
+        <w:autoSpaceDN w:val="0"/>
+        <w:adjustRightInd w:val="0"/>
+        <w:spacing w:after="0" w:line="240" w:lineRule="auto"/>
+        <w:rPr>
+          <w:rFonts w:ascii="Consolas" w:hAnsi="Consolas" w:cs="Consolas"/>
+          <w:color w:val="000000"/>
+          <w:sz w:val="19"/>
+          <w:szCs w:val="19"/>
+          <w:lang w:val="en-US"/>
+        </w:rPr>
+      </w:pPr>
+      <w:r>
+        <w:rPr>
+          <w:rFonts w:ascii="Consolas" w:hAnsi="Consolas" w:cs="Consolas"/>
+          <w:color w:val="000000"/>
+          <w:sz w:val="19"/>
+          <w:szCs w:val="19"/>
+          <w:lang w:val="en-US"/>
+        </w:rPr>
+        <w:t xml:space="preserve">                        a1 = </w:t>
+      </w:r>
+      <w:proofErr w:type="spellStart"/>
+      <w:r>
+        <w:rPr>
+          <w:rFonts w:ascii="Consolas" w:hAnsi="Consolas" w:cs="Consolas"/>
+          <w:color w:val="000000"/>
+          <w:sz w:val="19"/>
+          <w:szCs w:val="19"/>
+          <w:lang w:val="en-US"/>
+        </w:rPr>
+        <w:t>resultLine.Select</w:t>
+      </w:r>
+      <w:proofErr w:type="spellEnd"/>
+      <w:r>
+        <w:rPr>
+          <w:rFonts w:ascii="Consolas" w:hAnsi="Consolas" w:cs="Consolas"/>
+          <w:color w:val="000000"/>
+          <w:sz w:val="19"/>
+          <w:szCs w:val="19"/>
+          <w:lang w:val="en-US"/>
+        </w:rPr>
+        <w:t>(x =&gt; x.X1 * x.X1).</w:t>
+      </w:r>
+      <w:proofErr w:type="gramStart"/>
+      <w:r>
+        <w:rPr>
+          <w:rFonts w:ascii="Consolas" w:hAnsi="Consolas" w:cs="Consolas"/>
+          <w:color w:val="000000"/>
+          <w:sz w:val="19"/>
+          <w:szCs w:val="19"/>
+          <w:lang w:val="en-US"/>
+        </w:rPr>
+        <w:t>Sum(</w:t>
+      </w:r>
+      <w:proofErr w:type="gramEnd"/>
+      <w:r>
+        <w:rPr>
+          <w:rFonts w:ascii="Consolas" w:hAnsi="Consolas" w:cs="Consolas"/>
+          <w:color w:val="000000"/>
+          <w:sz w:val="19"/>
+          <w:szCs w:val="19"/>
+          <w:lang w:val="en-US"/>
+        </w:rPr>
+        <w:t>),</w:t>
+      </w:r>
+    </w:p>
+    <w:p>
+      <w:pPr>
+        <w:autoSpaceDE w:val="0"/>
+        <w:autoSpaceDN w:val="0"/>
+        <w:adjustRightInd w:val="0"/>
+        <w:spacing w:after="0" w:line="240" w:lineRule="auto"/>
+        <w:rPr>
+          <w:rFonts w:ascii="Consolas" w:hAnsi="Consolas" w:cs="Consolas"/>
+          <w:color w:val="000000"/>
+          <w:sz w:val="19"/>
+          <w:szCs w:val="19"/>
+          <w:lang w:val="en-US"/>
+        </w:rPr>
+      </w:pPr>
+      <w:r>
+        <w:rPr>
+          <w:rFonts w:ascii="Consolas" w:hAnsi="Consolas" w:cs="Consolas"/>
+          <w:color w:val="000000"/>
+          <w:sz w:val="19"/>
+          <w:szCs w:val="19"/>
+          <w:lang w:val="en-US"/>
+        </w:rPr>
+        <w:t xml:space="preserve">                        a2 = </w:t>
+      </w:r>
+      <w:proofErr w:type="spellStart"/>
+      <w:r>
+        <w:rPr>
+          <w:rFonts w:ascii="Consolas" w:hAnsi="Consolas" w:cs="Consolas"/>
+          <w:color w:val="000000"/>
+          <w:sz w:val="19"/>
+          <w:szCs w:val="19"/>
+          <w:lang w:val="en-US"/>
+        </w:rPr>
+        <w:t>resultLine.Select</w:t>
+      </w:r>
+      <w:proofErr w:type="spellEnd"/>
+      <w:r>
+        <w:rPr>
+          <w:rFonts w:ascii="Consolas" w:hAnsi="Consolas" w:cs="Consolas"/>
+          <w:color w:val="000000"/>
+          <w:sz w:val="19"/>
+          <w:szCs w:val="19"/>
+          <w:lang w:val="en-US"/>
+        </w:rPr>
+        <w:t>(x =&gt; x.X2 * x.X1).</w:t>
+      </w:r>
+      <w:proofErr w:type="gramStart"/>
+      <w:r>
+        <w:rPr>
+          <w:rFonts w:ascii="Consolas" w:hAnsi="Consolas" w:cs="Consolas"/>
+          <w:color w:val="000000"/>
+          <w:sz w:val="19"/>
+          <w:szCs w:val="19"/>
+          <w:lang w:val="en-US"/>
+        </w:rPr>
+        <w:t>Sum(</w:t>
+      </w:r>
+      <w:proofErr w:type="gramEnd"/>
+      <w:r>
+        <w:rPr>
+          <w:rFonts w:ascii="Consolas" w:hAnsi="Consolas" w:cs="Consolas"/>
+          <w:color w:val="000000"/>
+          <w:sz w:val="19"/>
+          <w:szCs w:val="19"/>
+          <w:lang w:val="en-US"/>
+        </w:rPr>
+        <w:t>),</w:t>
+      </w:r>
+    </w:p>
+    <w:p>
+      <w:pPr>
+        <w:autoSpaceDE w:val="0"/>
+        <w:autoSpaceDN w:val="0"/>
+        <w:adjustRightInd w:val="0"/>
+        <w:spacing w:after="0" w:line="240" w:lineRule="auto"/>
+        <w:rPr>
+          <w:rFonts w:ascii="Consolas" w:hAnsi="Consolas" w:cs="Consolas"/>
+          <w:color w:val="000000"/>
+          <w:sz w:val="19"/>
+          <w:szCs w:val="19"/>
+          <w:lang w:val="en-US"/>
+        </w:rPr>
+      </w:pPr>
+      <w:r>
+        <w:rPr>
+          <w:rFonts w:ascii="Consolas" w:hAnsi="Consolas" w:cs="Consolas"/>
+          <w:color w:val="000000"/>
+          <w:sz w:val="19"/>
+          <w:szCs w:val="19"/>
+          <w:lang w:val="en-US"/>
+        </w:rPr>
+        <w:t xml:space="preserve">                        a3 = </w:t>
+      </w:r>
+      <w:proofErr w:type="spellStart"/>
+      <w:r>
+        <w:rPr>
+          <w:rFonts w:ascii="Consolas" w:hAnsi="Consolas" w:cs="Consolas"/>
+          <w:color w:val="000000"/>
+          <w:sz w:val="19"/>
+          <w:szCs w:val="19"/>
+          <w:lang w:val="en-US"/>
+        </w:rPr>
+        <w:t>resultLine.Select</w:t>
+      </w:r>
+      <w:proofErr w:type="spellEnd"/>
+      <w:r>
+        <w:rPr>
+          <w:rFonts w:ascii="Consolas" w:hAnsi="Consolas" w:cs="Consolas"/>
+          <w:color w:val="000000"/>
+          <w:sz w:val="19"/>
+          <w:szCs w:val="19"/>
+          <w:lang w:val="en-US"/>
+        </w:rPr>
+        <w:t>(x =&gt; x.X3 * x.X1).</w:t>
+      </w:r>
+      <w:proofErr w:type="gramStart"/>
+      <w:r>
+        <w:rPr>
+          <w:rFonts w:ascii="Consolas" w:hAnsi="Consolas" w:cs="Consolas"/>
+          <w:color w:val="000000"/>
+          <w:sz w:val="19"/>
+          <w:szCs w:val="19"/>
+          <w:lang w:val="en-US"/>
+        </w:rPr>
+        <w:t>Sum(</w:t>
+      </w:r>
+      <w:proofErr w:type="gramEnd"/>
+      <w:r>
+        <w:rPr>
+          <w:rFonts w:ascii="Consolas" w:hAnsi="Consolas" w:cs="Consolas"/>
+          <w:color w:val="000000"/>
+          <w:sz w:val="19"/>
+          <w:szCs w:val="19"/>
+          <w:lang w:val="en-US"/>
+        </w:rPr>
+        <w:t>),</w:t>
+      </w:r>
+    </w:p>
+    <w:p>
+      <w:pPr>
+        <w:autoSpaceDE w:val="0"/>
+        <w:autoSpaceDN w:val="0"/>
+        <w:adjustRightInd w:val="0"/>
+        <w:spacing w:after="0" w:line="240" w:lineRule="auto"/>
+        <w:rPr>
+          <w:rFonts w:ascii="Consolas" w:hAnsi="Consolas" w:cs="Consolas"/>
+          <w:color w:val="000000"/>
+          <w:sz w:val="19"/>
+          <w:szCs w:val="19"/>
+          <w:lang w:val="en-US"/>
+        </w:rPr>
+      </w:pPr>
+      <w:r>
+        <w:rPr>
+          <w:rFonts w:ascii="Consolas" w:hAnsi="Consolas" w:cs="Consolas"/>
+          <w:color w:val="000000"/>
+          <w:sz w:val="19"/>
+          <w:szCs w:val="19"/>
+          <w:lang w:val="en-US"/>
+        </w:rPr>
+        <w:t xml:space="preserve">                        a4 = </w:t>
+      </w:r>
+      <w:proofErr w:type="spellStart"/>
+      <w:r>
+        <w:rPr>
+          <w:rFonts w:ascii="Consolas" w:hAnsi="Consolas" w:cs="Consolas"/>
+          <w:color w:val="000000"/>
+          <w:sz w:val="19"/>
+          <w:szCs w:val="19"/>
+          <w:lang w:val="en-US"/>
+        </w:rPr>
+        <w:t>resultLine.Select</w:t>
+      </w:r>
+      <w:proofErr w:type="spellEnd"/>
+      <w:r>
+        <w:rPr>
+          <w:rFonts w:ascii="Consolas" w:hAnsi="Consolas" w:cs="Consolas"/>
+          <w:color w:val="000000"/>
+          <w:sz w:val="19"/>
+          <w:szCs w:val="19"/>
+          <w:lang w:val="en-US"/>
+        </w:rPr>
+        <w:t>(x =&gt; x.X4 * x.X1).</w:t>
+      </w:r>
+      <w:proofErr w:type="gramStart"/>
+      <w:r>
+        <w:rPr>
+          <w:rFonts w:ascii="Consolas" w:hAnsi="Consolas" w:cs="Consolas"/>
+          <w:color w:val="000000"/>
+          <w:sz w:val="19"/>
+          <w:szCs w:val="19"/>
+          <w:lang w:val="en-US"/>
+        </w:rPr>
+        <w:t>Sum(</w:t>
+      </w:r>
+      <w:proofErr w:type="gramEnd"/>
+      <w:r>
+        <w:rPr>
+          <w:rFonts w:ascii="Consolas" w:hAnsi="Consolas" w:cs="Consolas"/>
+          <w:color w:val="000000"/>
+          <w:sz w:val="19"/>
+          <w:szCs w:val="19"/>
+          <w:lang w:val="en-US"/>
+        </w:rPr>
+        <w:t>),</w:t>
+      </w:r>
+    </w:p>
+    <w:p>
+      <w:pPr>
+        <w:autoSpaceDE w:val="0"/>
+        <w:autoSpaceDN w:val="0"/>
+        <w:adjustRightInd w:val="0"/>
+        <w:spacing w:after="0" w:line="240" w:lineRule="auto"/>
+        <w:rPr>
+          <w:rFonts w:ascii="Consolas" w:hAnsi="Consolas" w:cs="Consolas"/>
+          <w:color w:val="000000"/>
+          <w:sz w:val="19"/>
+          <w:szCs w:val="19"/>
+          <w:lang w:val="en-US"/>
+        </w:rPr>
+      </w:pPr>
+      <w:r>
+        <w:rPr>
+          <w:rFonts w:ascii="Consolas" w:hAnsi="Consolas" w:cs="Consolas"/>
+          <w:color w:val="000000"/>
+          <w:sz w:val="19"/>
+          <w:szCs w:val="19"/>
+          <w:lang w:val="en-US"/>
+        </w:rPr>
+        <w:t xml:space="preserve">                        b = </w:t>
+      </w:r>
+      <w:proofErr w:type="spellStart"/>
+      <w:r>
+        <w:rPr>
+          <w:rFonts w:ascii="Consolas" w:hAnsi="Consolas" w:cs="Consolas"/>
+          <w:color w:val="000000"/>
+          <w:sz w:val="19"/>
+          <w:szCs w:val="19"/>
+          <w:lang w:val="en-US"/>
+        </w:rPr>
+        <w:t>resultLine.Select</w:t>
+      </w:r>
+      <w:proofErr w:type="spellEnd"/>
+      <w:r>
+        <w:rPr>
+          <w:rFonts w:ascii="Consolas" w:hAnsi="Consolas" w:cs="Consolas"/>
+          <w:color w:val="000000"/>
+          <w:sz w:val="19"/>
+          <w:szCs w:val="19"/>
+          <w:lang w:val="en-US"/>
+        </w:rPr>
+        <w:t xml:space="preserve">(x =&gt; </w:t>
+      </w:r>
+      <w:proofErr w:type="spellStart"/>
+      <w:r>
+        <w:rPr>
+          <w:rFonts w:ascii="Consolas" w:hAnsi="Consolas" w:cs="Consolas"/>
+          <w:color w:val="000000"/>
+          <w:sz w:val="19"/>
+          <w:szCs w:val="19"/>
+          <w:lang w:val="en-US"/>
+        </w:rPr>
+        <w:t>x.Y</w:t>
+      </w:r>
+      <w:proofErr w:type="spellEnd"/>
+      <w:r>
+        <w:rPr>
+          <w:rFonts w:ascii="Consolas" w:hAnsi="Consolas" w:cs="Consolas"/>
+          <w:color w:val="000000"/>
+          <w:sz w:val="19"/>
+          <w:szCs w:val="19"/>
+          <w:lang w:val="en-US"/>
+        </w:rPr>
+        <w:t xml:space="preserve"> * x.X1).</w:t>
+      </w:r>
+      <w:proofErr w:type="gramStart"/>
+      <w:r>
+        <w:rPr>
+          <w:rFonts w:ascii="Consolas" w:hAnsi="Consolas" w:cs="Consolas"/>
+          <w:color w:val="000000"/>
+          <w:sz w:val="19"/>
+          <w:szCs w:val="19"/>
+          <w:lang w:val="en-US"/>
+        </w:rPr>
+        <w:t>Sum(</w:t>
+      </w:r>
+      <w:proofErr w:type="gramEnd"/>
+      <w:r>
+        <w:rPr>
+          <w:rFonts w:ascii="Consolas" w:hAnsi="Consolas" w:cs="Consolas"/>
+          <w:color w:val="000000"/>
+          <w:sz w:val="19"/>
+          <w:szCs w:val="19"/>
+          <w:lang w:val="en-US"/>
+        </w:rPr>
+        <w:t>),</w:t>
+      </w:r>
+    </w:p>
+    <w:p>
+      <w:pPr>
+        <w:autoSpaceDE w:val="0"/>
+        <w:autoSpaceDN w:val="0"/>
+        <w:adjustRightInd w:val="0"/>
+        <w:spacing w:after="0" w:line="240" w:lineRule="auto"/>
+        <w:rPr>
+          <w:rFonts w:ascii="Consolas" w:hAnsi="Consolas" w:cs="Consolas"/>
+          <w:color w:val="000000"/>
+          <w:sz w:val="19"/>
+          <w:szCs w:val="19"/>
+          <w:lang w:val="en-US"/>
+        </w:rPr>
+      </w:pPr>
+      <w:r>
+        <w:rPr>
+          <w:rFonts w:ascii="Consolas" w:hAnsi="Consolas" w:cs="Consolas"/>
+          <w:color w:val="000000"/>
+          <w:sz w:val="19"/>
+          <w:szCs w:val="19"/>
+          <w:lang w:val="en-US"/>
+        </w:rPr>
+        <w:t xml:space="preserve">                    };</w:t>
+      </w:r>
+    </w:p>
+    <w:p>
+      <w:pPr>
+        <w:autoSpaceDE w:val="0"/>
+        <w:autoSpaceDN w:val="0"/>
+        <w:adjustRightInd w:val="0"/>
+        <w:spacing w:after="0" w:line="240" w:lineRule="auto"/>
+        <w:rPr>
+          <w:rFonts w:ascii="Consolas" w:hAnsi="Consolas" w:cs="Consolas"/>
+          <w:color w:val="000000"/>
+          <w:sz w:val="19"/>
+          <w:szCs w:val="19"/>
+          <w:lang w:val="en-US"/>
+        </w:rPr>
+      </w:pPr>
+      <w:r>
+        <w:rPr>
+          <w:rFonts w:ascii="Consolas" w:hAnsi="Consolas" w:cs="Consolas"/>
+          <w:color w:val="000000"/>
+          <w:sz w:val="19"/>
+          <w:szCs w:val="19"/>
+          <w:lang w:val="en-US"/>
+        </w:rPr>
+        <w:t xml:space="preserve">                    </w:t>
+      </w:r>
+      <w:proofErr w:type="spellStart"/>
+      <w:proofErr w:type="gramStart"/>
+      <w:r>
+        <w:rPr>
+          <w:rFonts w:ascii="Consolas" w:hAnsi="Consolas" w:cs="Consolas"/>
+          <w:color w:val="0000FF"/>
+          <w:sz w:val="19"/>
+          <w:szCs w:val="19"/>
+          <w:lang w:val="en-US"/>
+        </w:rPr>
+        <w:t>var</w:t>
+      </w:r>
+      <w:proofErr w:type="spellEnd"/>
+      <w:proofErr w:type="gramEnd"/>
+      <w:r>
+        <w:rPr>
+          <w:rFonts w:ascii="Consolas" w:hAnsi="Consolas" w:cs="Consolas"/>
+          <w:color w:val="000000"/>
+          <w:sz w:val="19"/>
+          <w:szCs w:val="19"/>
+          <w:lang w:val="en-US"/>
+        </w:rPr>
+        <w:t xml:space="preserve"> Slau2 = </w:t>
+      </w:r>
+      <w:r>
+        <w:rPr>
+          <w:rFonts w:ascii="Consolas" w:hAnsi="Consolas" w:cs="Consolas"/>
+          <w:color w:val="0000FF"/>
+          <w:sz w:val="19"/>
+          <w:szCs w:val="19"/>
+          <w:lang w:val="en-US"/>
+        </w:rPr>
+        <w:t>new</w:t>
+      </w:r>
+      <w:r>
+        <w:rPr>
+          <w:rFonts w:ascii="Consolas" w:hAnsi="Consolas" w:cs="Consolas"/>
+          <w:color w:val="000000"/>
+          <w:sz w:val="19"/>
+          <w:szCs w:val="19"/>
+          <w:lang w:val="en-US"/>
+        </w:rPr>
+        <w:t xml:space="preserve"> </w:t>
+      </w:r>
+      <w:proofErr w:type="spellStart"/>
+      <w:r>
+        <w:rPr>
+          <w:rFonts w:ascii="Consolas" w:hAnsi="Consolas" w:cs="Consolas"/>
+          <w:color w:val="000000"/>
+          <w:sz w:val="19"/>
+          <w:szCs w:val="19"/>
+          <w:lang w:val="en-US"/>
+        </w:rPr>
+        <w:t>SLAULine</w:t>
+      </w:r>
+      <w:proofErr w:type="spellEnd"/>
+    </w:p>
+    <w:p>
+      <w:pPr>
+        <w:autoSpaceDE w:val="0"/>
+        <w:autoSpaceDN w:val="0"/>
+        <w:adjustRightInd w:val="0"/>
+        <w:spacing w:after="0" w:line="240" w:lineRule="auto"/>
+        <w:rPr>
+          <w:rFonts w:ascii="Consolas" w:hAnsi="Consolas" w:cs="Consolas"/>
+          <w:color w:val="000000"/>
+          <w:sz w:val="19"/>
+          <w:szCs w:val="19"/>
+          <w:lang w:val="en-US"/>
+        </w:rPr>
+      </w:pPr>
+      <w:r>
+        <w:rPr>
+          <w:rFonts w:ascii="Consolas" w:hAnsi="Consolas" w:cs="Consolas"/>
+          <w:color w:val="000000"/>
+          <w:sz w:val="19"/>
+          <w:szCs w:val="19"/>
+          <w:lang w:val="en-US"/>
+        </w:rPr>
+        <w:t xml:space="preserve">                    {</w:t>
+      </w:r>
+    </w:p>
+    <w:p>
+      <w:pPr>
+        <w:autoSpaceDE w:val="0"/>
+        <w:autoSpaceDN w:val="0"/>
+        <w:adjustRightInd w:val="0"/>
+        <w:spacing w:after="0" w:line="240" w:lineRule="auto"/>
+        <w:rPr>
+          <w:rFonts w:ascii="Consolas" w:hAnsi="Consolas" w:cs="Consolas"/>
+          <w:color w:val="000000"/>
+          <w:sz w:val="19"/>
+          <w:szCs w:val="19"/>
+          <w:lang w:val="en-US"/>
+        </w:rPr>
+      </w:pPr>
+      <w:r>
+        <w:rPr>
+          <w:rFonts w:ascii="Consolas" w:hAnsi="Consolas" w:cs="Consolas"/>
+          <w:color w:val="000000"/>
+          <w:sz w:val="19"/>
+          <w:szCs w:val="19"/>
+          <w:lang w:val="en-US"/>
+        </w:rPr>
+        <w:t xml:space="preserve">                        a0 = </w:t>
+      </w:r>
+      <w:proofErr w:type="spellStart"/>
+      <w:r>
+        <w:rPr>
+          <w:rFonts w:ascii="Consolas" w:hAnsi="Consolas" w:cs="Consolas"/>
+          <w:color w:val="000000"/>
+          <w:sz w:val="19"/>
+          <w:szCs w:val="19"/>
+          <w:lang w:val="en-US"/>
+        </w:rPr>
+        <w:t>resultLine.Select</w:t>
+      </w:r>
+      <w:proofErr w:type="spellEnd"/>
+      <w:r>
+        <w:rPr>
+          <w:rFonts w:ascii="Consolas" w:hAnsi="Consolas" w:cs="Consolas"/>
+          <w:color w:val="000000"/>
+          <w:sz w:val="19"/>
+          <w:szCs w:val="19"/>
+          <w:lang w:val="en-US"/>
+        </w:rPr>
+        <w:t>(x =&gt; x.X2).</w:t>
+      </w:r>
+      <w:proofErr w:type="gramStart"/>
+      <w:r>
+        <w:rPr>
+          <w:rFonts w:ascii="Consolas" w:hAnsi="Consolas" w:cs="Consolas"/>
+          <w:color w:val="000000"/>
+          <w:sz w:val="19"/>
+          <w:szCs w:val="19"/>
+          <w:lang w:val="en-US"/>
+        </w:rPr>
+        <w:t>Sum(</w:t>
+      </w:r>
+      <w:proofErr w:type="gramEnd"/>
+      <w:r>
+        <w:rPr>
+          <w:rFonts w:ascii="Consolas" w:hAnsi="Consolas" w:cs="Consolas"/>
+          <w:color w:val="000000"/>
+          <w:sz w:val="19"/>
+          <w:szCs w:val="19"/>
+          <w:lang w:val="en-US"/>
+        </w:rPr>
+        <w:t>),</w:t>
+      </w:r>
+    </w:p>
+    <w:p>
+      <w:pPr>
+        <w:autoSpaceDE w:val="0"/>
+        <w:autoSpaceDN w:val="0"/>
+        <w:adjustRightInd w:val="0"/>
+        <w:spacing w:after="0" w:line="240" w:lineRule="auto"/>
+        <w:rPr>
+          <w:rFonts w:ascii="Consolas" w:hAnsi="Consolas" w:cs="Consolas"/>
+          <w:color w:val="000000"/>
+          <w:sz w:val="19"/>
+          <w:szCs w:val="19"/>
+          <w:lang w:val="en-US"/>
+        </w:rPr>
+      </w:pPr>
+      <w:r>
+        <w:rPr>
+          <w:rFonts w:ascii="Consolas" w:hAnsi="Consolas" w:cs="Consolas"/>
+          <w:color w:val="000000"/>
+          <w:sz w:val="19"/>
+          <w:szCs w:val="19"/>
+          <w:lang w:val="en-US"/>
+        </w:rPr>
+        <w:t xml:space="preserve">                        a1 = </w:t>
+      </w:r>
+      <w:proofErr w:type="spellStart"/>
+      <w:r>
+        <w:rPr>
+          <w:rFonts w:ascii="Consolas" w:hAnsi="Consolas" w:cs="Consolas"/>
+          <w:color w:val="000000"/>
+          <w:sz w:val="19"/>
+          <w:szCs w:val="19"/>
+          <w:lang w:val="en-US"/>
+        </w:rPr>
+        <w:t>resultLine.Select</w:t>
+      </w:r>
+      <w:proofErr w:type="spellEnd"/>
+      <w:r>
+        <w:rPr>
+          <w:rFonts w:ascii="Consolas" w:hAnsi="Consolas" w:cs="Consolas"/>
+          <w:color w:val="000000"/>
+          <w:sz w:val="19"/>
+          <w:szCs w:val="19"/>
+          <w:lang w:val="en-US"/>
+        </w:rPr>
+        <w:t>(x =&gt; x.X1 * x.X2).</w:t>
+      </w:r>
+      <w:proofErr w:type="gramStart"/>
+      <w:r>
+        <w:rPr>
+          <w:rFonts w:ascii="Consolas" w:hAnsi="Consolas" w:cs="Consolas"/>
+          <w:color w:val="000000"/>
+          <w:sz w:val="19"/>
+          <w:szCs w:val="19"/>
+          <w:lang w:val="en-US"/>
+        </w:rPr>
+        <w:t>Sum(</w:t>
+      </w:r>
+      <w:proofErr w:type="gramEnd"/>
+      <w:r>
+        <w:rPr>
+          <w:rFonts w:ascii="Consolas" w:hAnsi="Consolas" w:cs="Consolas"/>
+          <w:color w:val="000000"/>
+          <w:sz w:val="19"/>
+          <w:szCs w:val="19"/>
+          <w:lang w:val="en-US"/>
+        </w:rPr>
+        <w:t>),</w:t>
+      </w:r>
+    </w:p>
+    <w:p>
+      <w:pPr>
+        <w:autoSpaceDE w:val="0"/>
+        <w:autoSpaceDN w:val="0"/>
+        <w:adjustRightInd w:val="0"/>
+        <w:spacing w:after="0" w:line="240" w:lineRule="auto"/>
+        <w:rPr>
+          <w:rFonts w:ascii="Consolas" w:hAnsi="Consolas" w:cs="Consolas"/>
+          <w:color w:val="000000"/>
+          <w:sz w:val="19"/>
+          <w:szCs w:val="19"/>
+          <w:lang w:val="en-US"/>
+        </w:rPr>
+      </w:pPr>
+      <w:r>
+        <w:rPr>
+          <w:rFonts w:ascii="Consolas" w:hAnsi="Consolas" w:cs="Consolas"/>
+          <w:color w:val="000000"/>
+          <w:sz w:val="19"/>
+          <w:szCs w:val="19"/>
+          <w:lang w:val="en-US"/>
+        </w:rPr>
+        <w:t xml:space="preserve">                        a2 = </w:t>
+      </w:r>
+      <w:proofErr w:type="spellStart"/>
+      <w:r>
+        <w:rPr>
+          <w:rFonts w:ascii="Consolas" w:hAnsi="Consolas" w:cs="Consolas"/>
+          <w:color w:val="000000"/>
+          <w:sz w:val="19"/>
+          <w:szCs w:val="19"/>
+          <w:lang w:val="en-US"/>
+        </w:rPr>
+        <w:t>resultLine.Select</w:t>
+      </w:r>
+      <w:proofErr w:type="spellEnd"/>
+      <w:r>
+        <w:rPr>
+          <w:rFonts w:ascii="Consolas" w:hAnsi="Consolas" w:cs="Consolas"/>
+          <w:color w:val="000000"/>
+          <w:sz w:val="19"/>
+          <w:szCs w:val="19"/>
+          <w:lang w:val="en-US"/>
+        </w:rPr>
+        <w:t>(x =&gt; x.X2 * x.X2).</w:t>
+      </w:r>
+      <w:proofErr w:type="gramStart"/>
+      <w:r>
+        <w:rPr>
+          <w:rFonts w:ascii="Consolas" w:hAnsi="Consolas" w:cs="Consolas"/>
+          <w:color w:val="000000"/>
+          <w:sz w:val="19"/>
+          <w:szCs w:val="19"/>
+          <w:lang w:val="en-US"/>
+        </w:rPr>
+        <w:t>Sum(</w:t>
+      </w:r>
+      <w:proofErr w:type="gramEnd"/>
+      <w:r>
+        <w:rPr>
+          <w:rFonts w:ascii="Consolas" w:hAnsi="Consolas" w:cs="Consolas"/>
+          <w:color w:val="000000"/>
+          <w:sz w:val="19"/>
+          <w:szCs w:val="19"/>
+          <w:lang w:val="en-US"/>
+        </w:rPr>
+        <w:t>),</w:t>
+      </w:r>
+    </w:p>
+    <w:p>
+      <w:pPr>
+        <w:autoSpaceDE w:val="0"/>
+        <w:autoSpaceDN w:val="0"/>
+        <w:adjustRightInd w:val="0"/>
+        <w:spacing w:after="0" w:line="240" w:lineRule="auto"/>
+        <w:rPr>
+          <w:rFonts w:ascii="Consolas" w:hAnsi="Consolas" w:cs="Consolas"/>
+          <w:color w:val="000000"/>
+          <w:sz w:val="19"/>
+          <w:szCs w:val="19"/>
+          <w:lang w:val="en-US"/>
+        </w:rPr>
+      </w:pPr>
+      <w:r>
+        <w:rPr>
+          <w:rFonts w:ascii="Consolas" w:hAnsi="Consolas" w:cs="Consolas"/>
+          <w:color w:val="000000"/>
+          <w:sz w:val="19"/>
+          <w:szCs w:val="19"/>
+          <w:lang w:val="en-US"/>
+        </w:rPr>
+        <w:t xml:space="preserve">                        a3 = </w:t>
+      </w:r>
+      <w:proofErr w:type="spellStart"/>
+      <w:r>
+        <w:rPr>
+          <w:rFonts w:ascii="Consolas" w:hAnsi="Consolas" w:cs="Consolas"/>
+          <w:color w:val="000000"/>
+          <w:sz w:val="19"/>
+          <w:szCs w:val="19"/>
+          <w:lang w:val="en-US"/>
+        </w:rPr>
+        <w:t>resultLine.Select</w:t>
+      </w:r>
+      <w:proofErr w:type="spellEnd"/>
+      <w:r>
+        <w:rPr>
+          <w:rFonts w:ascii="Consolas" w:hAnsi="Consolas" w:cs="Consolas"/>
+          <w:color w:val="000000"/>
+          <w:sz w:val="19"/>
+          <w:szCs w:val="19"/>
+          <w:lang w:val="en-US"/>
+        </w:rPr>
+        <w:t>(x =&gt; x.X3 * x.X2).</w:t>
+      </w:r>
+      <w:proofErr w:type="gramStart"/>
+      <w:r>
+        <w:rPr>
+          <w:rFonts w:ascii="Consolas" w:hAnsi="Consolas" w:cs="Consolas"/>
+          <w:color w:val="000000"/>
+          <w:sz w:val="19"/>
+          <w:szCs w:val="19"/>
+          <w:lang w:val="en-US"/>
+        </w:rPr>
+        <w:t>Sum(</w:t>
+      </w:r>
+      <w:proofErr w:type="gramEnd"/>
+      <w:r>
+        <w:rPr>
+          <w:rFonts w:ascii="Consolas" w:hAnsi="Consolas" w:cs="Consolas"/>
+          <w:color w:val="000000"/>
+          <w:sz w:val="19"/>
+          <w:szCs w:val="19"/>
+          <w:lang w:val="en-US"/>
+        </w:rPr>
+        <w:t>),</w:t>
+      </w:r>
+    </w:p>
+    <w:p>
+      <w:pPr>
+        <w:autoSpaceDE w:val="0"/>
+        <w:autoSpaceDN w:val="0"/>
+        <w:adjustRightInd w:val="0"/>
+        <w:spacing w:after="0" w:line="240" w:lineRule="auto"/>
+        <w:rPr>
+          <w:rFonts w:ascii="Consolas" w:hAnsi="Consolas" w:cs="Consolas"/>
+          <w:color w:val="000000"/>
+          <w:sz w:val="19"/>
+          <w:szCs w:val="19"/>
+          <w:lang w:val="en-US"/>
+        </w:rPr>
+      </w:pPr>
+      <w:r>
+        <w:rPr>
+          <w:rFonts w:ascii="Consolas" w:hAnsi="Consolas" w:cs="Consolas"/>
+          <w:color w:val="000000"/>
+          <w:sz w:val="19"/>
+          <w:szCs w:val="19"/>
+          <w:lang w:val="en-US"/>
+        </w:rPr>
+        <w:t xml:space="preserve">                        a4 = </w:t>
+      </w:r>
+      <w:proofErr w:type="spellStart"/>
+      <w:r>
+        <w:rPr>
+          <w:rFonts w:ascii="Consolas" w:hAnsi="Consolas" w:cs="Consolas"/>
+          <w:color w:val="000000"/>
+          <w:sz w:val="19"/>
+          <w:szCs w:val="19"/>
+          <w:lang w:val="en-US"/>
+        </w:rPr>
+        <w:t>resultLine.Select</w:t>
+      </w:r>
+      <w:proofErr w:type="spellEnd"/>
+      <w:r>
+        <w:rPr>
+          <w:rFonts w:ascii="Consolas" w:hAnsi="Consolas" w:cs="Consolas"/>
+          <w:color w:val="000000"/>
+          <w:sz w:val="19"/>
+          <w:szCs w:val="19"/>
+          <w:lang w:val="en-US"/>
+        </w:rPr>
+        <w:t>(x =&gt; x.X4 * x.X2).</w:t>
+      </w:r>
+      <w:proofErr w:type="gramStart"/>
+      <w:r>
+        <w:rPr>
+          <w:rFonts w:ascii="Consolas" w:hAnsi="Consolas" w:cs="Consolas"/>
+          <w:color w:val="000000"/>
+          <w:sz w:val="19"/>
+          <w:szCs w:val="19"/>
+          <w:lang w:val="en-US"/>
+        </w:rPr>
+        <w:t>Sum(</w:t>
+      </w:r>
+      <w:proofErr w:type="gramEnd"/>
+      <w:r>
+        <w:rPr>
+          <w:rFonts w:ascii="Consolas" w:hAnsi="Consolas" w:cs="Consolas"/>
+          <w:color w:val="000000"/>
+          <w:sz w:val="19"/>
+          <w:szCs w:val="19"/>
+          <w:lang w:val="en-US"/>
+        </w:rPr>
+        <w:t>),</w:t>
+      </w:r>
+    </w:p>
+    <w:p>
+      <w:pPr>
+        <w:autoSpaceDE w:val="0"/>
+        <w:autoSpaceDN w:val="0"/>
+        <w:adjustRightInd w:val="0"/>
+        <w:spacing w:after="0" w:line="240" w:lineRule="auto"/>
+        <w:rPr>
+          <w:rFonts w:ascii="Consolas" w:hAnsi="Consolas" w:cs="Consolas"/>
+          <w:color w:val="000000"/>
+          <w:sz w:val="19"/>
+          <w:szCs w:val="19"/>
+          <w:lang w:val="en-US"/>
+        </w:rPr>
+      </w:pPr>
+      <w:r>
+        <w:rPr>
+          <w:rFonts w:ascii="Consolas" w:hAnsi="Consolas" w:cs="Consolas"/>
+          <w:color w:val="000000"/>
+          <w:sz w:val="19"/>
+          <w:szCs w:val="19"/>
+          <w:lang w:val="en-US"/>
+        </w:rPr>
+        <w:t xml:space="preserve">                        b = </w:t>
+      </w:r>
+      <w:proofErr w:type="spellStart"/>
+      <w:r>
+        <w:rPr>
+          <w:rFonts w:ascii="Consolas" w:hAnsi="Consolas" w:cs="Consolas"/>
+          <w:color w:val="000000"/>
+          <w:sz w:val="19"/>
+          <w:szCs w:val="19"/>
+          <w:lang w:val="en-US"/>
+        </w:rPr>
+        <w:t>resultLine.Select</w:t>
+      </w:r>
+      <w:proofErr w:type="spellEnd"/>
+      <w:r>
+        <w:rPr>
+          <w:rFonts w:ascii="Consolas" w:hAnsi="Consolas" w:cs="Consolas"/>
+          <w:color w:val="000000"/>
+          <w:sz w:val="19"/>
+          <w:szCs w:val="19"/>
+          <w:lang w:val="en-US"/>
+        </w:rPr>
+        <w:t xml:space="preserve">(x =&gt; </w:t>
+      </w:r>
+      <w:proofErr w:type="spellStart"/>
+      <w:r>
+        <w:rPr>
+          <w:rFonts w:ascii="Consolas" w:hAnsi="Consolas" w:cs="Consolas"/>
+          <w:color w:val="000000"/>
+          <w:sz w:val="19"/>
+          <w:szCs w:val="19"/>
+          <w:lang w:val="en-US"/>
+        </w:rPr>
+        <w:t>x.Y</w:t>
+      </w:r>
+      <w:proofErr w:type="spellEnd"/>
+      <w:r>
+        <w:rPr>
+          <w:rFonts w:ascii="Consolas" w:hAnsi="Consolas" w:cs="Consolas"/>
+          <w:color w:val="000000"/>
+          <w:sz w:val="19"/>
+          <w:szCs w:val="19"/>
+          <w:lang w:val="en-US"/>
+        </w:rPr>
+        <w:t xml:space="preserve"> * x.X2).</w:t>
+      </w:r>
+      <w:proofErr w:type="gramStart"/>
+      <w:r>
+        <w:rPr>
+          <w:rFonts w:ascii="Consolas" w:hAnsi="Consolas" w:cs="Consolas"/>
+          <w:color w:val="000000"/>
+          <w:sz w:val="19"/>
+          <w:szCs w:val="19"/>
+          <w:lang w:val="en-US"/>
+        </w:rPr>
+        <w:t>Sum(</w:t>
+      </w:r>
+      <w:proofErr w:type="gramEnd"/>
+      <w:r>
+        <w:rPr>
+          <w:rFonts w:ascii="Consolas" w:hAnsi="Consolas" w:cs="Consolas"/>
+          <w:color w:val="000000"/>
+          <w:sz w:val="19"/>
+          <w:szCs w:val="19"/>
+          <w:lang w:val="en-US"/>
+        </w:rPr>
+        <w:t>),</w:t>
+      </w:r>
+    </w:p>
+    <w:p>
+      <w:pPr>
+        <w:autoSpaceDE w:val="0"/>
+        <w:autoSpaceDN w:val="0"/>
+        <w:adjustRightInd w:val="0"/>
+        <w:spacing w:after="0" w:line="240" w:lineRule="auto"/>
+        <w:rPr>
+          <w:rFonts w:ascii="Consolas" w:hAnsi="Consolas" w:cs="Consolas"/>
+          <w:color w:val="000000"/>
+          <w:sz w:val="19"/>
+          <w:szCs w:val="19"/>
+          <w:lang w:val="en-US"/>
+        </w:rPr>
+      </w:pPr>
+      <w:r>
+        <w:rPr>
+          <w:rFonts w:ascii="Consolas" w:hAnsi="Consolas" w:cs="Consolas"/>
+          <w:color w:val="000000"/>
+          <w:sz w:val="19"/>
+          <w:szCs w:val="19"/>
+          <w:lang w:val="en-US"/>
+        </w:rPr>
+        <w:t xml:space="preserve">                    };</w:t>
+      </w:r>
+    </w:p>
+    <w:p>
+      <w:pPr>
+        <w:autoSpaceDE w:val="0"/>
+        <w:autoSpaceDN w:val="0"/>
+        <w:adjustRightInd w:val="0"/>
+        <w:spacing w:after="0" w:line="240" w:lineRule="auto"/>
+        <w:rPr>
+          <w:rFonts w:ascii="Consolas" w:hAnsi="Consolas" w:cs="Consolas"/>
+          <w:color w:val="000000"/>
+          <w:sz w:val="19"/>
+          <w:szCs w:val="19"/>
+          <w:lang w:val="en-US"/>
+        </w:rPr>
+      </w:pPr>
+      <w:r>
+        <w:rPr>
+          <w:rFonts w:ascii="Consolas" w:hAnsi="Consolas" w:cs="Consolas"/>
+          <w:color w:val="000000"/>
+          <w:sz w:val="19"/>
+          <w:szCs w:val="19"/>
+          <w:lang w:val="en-US"/>
+        </w:rPr>
+        <w:t xml:space="preserve">                    </w:t>
+      </w:r>
+      <w:proofErr w:type="spellStart"/>
+      <w:proofErr w:type="gramStart"/>
+      <w:r>
+        <w:rPr>
+          <w:rFonts w:ascii="Consolas" w:hAnsi="Consolas" w:cs="Consolas"/>
+          <w:color w:val="0000FF"/>
+          <w:sz w:val="19"/>
+          <w:szCs w:val="19"/>
+          <w:lang w:val="en-US"/>
+        </w:rPr>
+        <w:t>var</w:t>
+      </w:r>
+      <w:proofErr w:type="spellEnd"/>
+      <w:proofErr w:type="gramEnd"/>
+      <w:r>
+        <w:rPr>
+          <w:rFonts w:ascii="Consolas" w:hAnsi="Consolas" w:cs="Consolas"/>
+          <w:color w:val="000000"/>
+          <w:sz w:val="19"/>
+          <w:szCs w:val="19"/>
+          <w:lang w:val="en-US"/>
+        </w:rPr>
+        <w:t xml:space="preserve"> Slau3 = </w:t>
+      </w:r>
+      <w:r>
+        <w:rPr>
+          <w:rFonts w:ascii="Consolas" w:hAnsi="Consolas" w:cs="Consolas"/>
+          <w:color w:val="0000FF"/>
+          <w:sz w:val="19"/>
+          <w:szCs w:val="19"/>
+          <w:lang w:val="en-US"/>
+        </w:rPr>
+        <w:t>new</w:t>
+      </w:r>
+      <w:r>
+        <w:rPr>
+          <w:rFonts w:ascii="Consolas" w:hAnsi="Consolas" w:cs="Consolas"/>
+          <w:color w:val="000000"/>
+          <w:sz w:val="19"/>
+          <w:szCs w:val="19"/>
+          <w:lang w:val="en-US"/>
+        </w:rPr>
+        <w:t xml:space="preserve"> </w:t>
+      </w:r>
+      <w:proofErr w:type="spellStart"/>
+      <w:r>
+        <w:rPr>
+          <w:rFonts w:ascii="Consolas" w:hAnsi="Consolas" w:cs="Consolas"/>
+          <w:color w:val="000000"/>
+          <w:sz w:val="19"/>
+          <w:szCs w:val="19"/>
+          <w:lang w:val="en-US"/>
+        </w:rPr>
+        <w:t>SLAULine</w:t>
+      </w:r>
+      <w:proofErr w:type="spellEnd"/>
+    </w:p>
+    <w:p>
+      <w:pPr>
+        <w:autoSpaceDE w:val="0"/>
+        <w:autoSpaceDN w:val="0"/>
+        <w:adjustRightInd w:val="0"/>
+        <w:spacing w:after="0" w:line="240" w:lineRule="auto"/>
+        <w:rPr>
+          <w:rFonts w:ascii="Consolas" w:hAnsi="Consolas" w:cs="Consolas"/>
+          <w:color w:val="000000"/>
+          <w:sz w:val="19"/>
+          <w:szCs w:val="19"/>
+          <w:lang w:val="en-US"/>
+        </w:rPr>
+      </w:pPr>
+      <w:r>
+        <w:rPr>
+          <w:rFonts w:ascii="Consolas" w:hAnsi="Consolas" w:cs="Consolas"/>
+          <w:color w:val="000000"/>
+          <w:sz w:val="19"/>
+          <w:szCs w:val="19"/>
+          <w:lang w:val="en-US"/>
+        </w:rPr>
+        <w:t xml:space="preserve">                    {</w:t>
+      </w:r>
+    </w:p>
+    <w:p>
+      <w:pPr>
+        <w:autoSpaceDE w:val="0"/>
+        <w:autoSpaceDN w:val="0"/>
+        <w:adjustRightInd w:val="0"/>
+        <w:spacing w:after="0" w:line="240" w:lineRule="auto"/>
+        <w:rPr>
+          <w:rFonts w:ascii="Consolas" w:hAnsi="Consolas" w:cs="Consolas"/>
+          <w:color w:val="000000"/>
+          <w:sz w:val="19"/>
+          <w:szCs w:val="19"/>
+          <w:lang w:val="en-US"/>
+        </w:rPr>
+      </w:pPr>
+      <w:r>
+        <w:rPr>
+          <w:rFonts w:ascii="Consolas" w:hAnsi="Consolas" w:cs="Consolas"/>
+          <w:color w:val="000000"/>
+          <w:sz w:val="19"/>
+          <w:szCs w:val="19"/>
+          <w:lang w:val="en-US"/>
+        </w:rPr>
+        <w:t xml:space="preserve">                        a0 = </w:t>
+      </w:r>
+      <w:proofErr w:type="spellStart"/>
+      <w:r>
+        <w:rPr>
+          <w:rFonts w:ascii="Consolas" w:hAnsi="Consolas" w:cs="Consolas"/>
+          <w:color w:val="000000"/>
+          <w:sz w:val="19"/>
+          <w:szCs w:val="19"/>
+          <w:lang w:val="en-US"/>
+        </w:rPr>
+        <w:t>resultLine.Select</w:t>
+      </w:r>
+      <w:proofErr w:type="spellEnd"/>
+      <w:r>
+        <w:rPr>
+          <w:rFonts w:ascii="Consolas" w:hAnsi="Consolas" w:cs="Consolas"/>
+          <w:color w:val="000000"/>
+          <w:sz w:val="19"/>
+          <w:szCs w:val="19"/>
+          <w:lang w:val="en-US"/>
+        </w:rPr>
+        <w:t>(x =&gt; x.X3).</w:t>
+      </w:r>
+      <w:proofErr w:type="gramStart"/>
+      <w:r>
+        <w:rPr>
+          <w:rFonts w:ascii="Consolas" w:hAnsi="Consolas" w:cs="Consolas"/>
+          <w:color w:val="000000"/>
+          <w:sz w:val="19"/>
+          <w:szCs w:val="19"/>
+          <w:lang w:val="en-US"/>
+        </w:rPr>
+        <w:t>Sum(</w:t>
+      </w:r>
+      <w:proofErr w:type="gramEnd"/>
+      <w:r>
+        <w:rPr>
+          <w:rFonts w:ascii="Consolas" w:hAnsi="Consolas" w:cs="Consolas"/>
+          <w:color w:val="000000"/>
+          <w:sz w:val="19"/>
+          <w:szCs w:val="19"/>
+          <w:lang w:val="en-US"/>
+        </w:rPr>
+        <w:t>),</w:t>
+      </w:r>
+    </w:p>
+    <w:p>
+      <w:pPr>
+        <w:autoSpaceDE w:val="0"/>
+        <w:autoSpaceDN w:val="0"/>
+        <w:adjustRightInd w:val="0"/>
+        <w:spacing w:after="0" w:line="240" w:lineRule="auto"/>
+        <w:rPr>
+          <w:rFonts w:ascii="Consolas" w:hAnsi="Consolas" w:cs="Consolas"/>
+          <w:color w:val="000000"/>
+          <w:sz w:val="19"/>
+          <w:szCs w:val="19"/>
+          <w:lang w:val="en-US"/>
+        </w:rPr>
+      </w:pPr>
+      <w:r>
+        <w:rPr>
+          <w:rFonts w:ascii="Consolas" w:hAnsi="Consolas" w:cs="Consolas"/>
+          <w:color w:val="000000"/>
+          <w:sz w:val="19"/>
+          <w:szCs w:val="19"/>
+          <w:lang w:val="en-US"/>
+        </w:rPr>
+        <w:t xml:space="preserve">                        a1 = </w:t>
+      </w:r>
+      <w:proofErr w:type="spellStart"/>
+      <w:r>
+        <w:rPr>
+          <w:rFonts w:ascii="Consolas" w:hAnsi="Consolas" w:cs="Consolas"/>
+          <w:color w:val="000000"/>
+          <w:sz w:val="19"/>
+          <w:szCs w:val="19"/>
+          <w:lang w:val="en-US"/>
+        </w:rPr>
+        <w:t>resultLine.Select</w:t>
+      </w:r>
+      <w:proofErr w:type="spellEnd"/>
+      <w:r>
+        <w:rPr>
+          <w:rFonts w:ascii="Consolas" w:hAnsi="Consolas" w:cs="Consolas"/>
+          <w:color w:val="000000"/>
+          <w:sz w:val="19"/>
+          <w:szCs w:val="19"/>
+          <w:lang w:val="en-US"/>
+        </w:rPr>
+        <w:t>(x =&gt; x.X1 * x.X3).</w:t>
+      </w:r>
+      <w:proofErr w:type="gramStart"/>
+      <w:r>
+        <w:rPr>
+          <w:rFonts w:ascii="Consolas" w:hAnsi="Consolas" w:cs="Consolas"/>
+          <w:color w:val="000000"/>
+          <w:sz w:val="19"/>
+          <w:szCs w:val="19"/>
+          <w:lang w:val="en-US"/>
+        </w:rPr>
+        <w:t>Sum(</w:t>
+      </w:r>
+      <w:proofErr w:type="gramEnd"/>
+      <w:r>
+        <w:rPr>
+          <w:rFonts w:ascii="Consolas" w:hAnsi="Consolas" w:cs="Consolas"/>
+          <w:color w:val="000000"/>
+          <w:sz w:val="19"/>
+          <w:szCs w:val="19"/>
+          <w:lang w:val="en-US"/>
+        </w:rPr>
+        <w:t>),</w:t>
+      </w:r>
+    </w:p>
+    <w:p>
+      <w:pPr>
+        <w:autoSpaceDE w:val="0"/>
+        <w:autoSpaceDN w:val="0"/>
+        <w:adjustRightInd w:val="0"/>
+        <w:spacing w:after="0" w:line="240" w:lineRule="auto"/>
+        <w:rPr>
+          <w:rFonts w:ascii="Consolas" w:hAnsi="Consolas" w:cs="Consolas"/>
+          <w:color w:val="000000"/>
+          <w:sz w:val="19"/>
+          <w:szCs w:val="19"/>
+          <w:lang w:val="en-US"/>
+        </w:rPr>
+      </w:pPr>
+      <w:r>
+        <w:rPr>
+          <w:rFonts w:ascii="Consolas" w:hAnsi="Consolas" w:cs="Consolas"/>
+          <w:color w:val="000000"/>
+          <w:sz w:val="19"/>
+          <w:szCs w:val="19"/>
+          <w:lang w:val="en-US"/>
+        </w:rPr>
+        <w:t xml:space="preserve">                        a2 = </w:t>
+      </w:r>
+      <w:proofErr w:type="spellStart"/>
+      <w:r>
+        <w:rPr>
+          <w:rFonts w:ascii="Consolas" w:hAnsi="Consolas" w:cs="Consolas"/>
+          <w:color w:val="000000"/>
+          <w:sz w:val="19"/>
+          <w:szCs w:val="19"/>
+          <w:lang w:val="en-US"/>
+        </w:rPr>
+        <w:t>resultLine.Select</w:t>
+      </w:r>
+      <w:proofErr w:type="spellEnd"/>
+      <w:r>
+        <w:rPr>
+          <w:rFonts w:ascii="Consolas" w:hAnsi="Consolas" w:cs="Consolas"/>
+          <w:color w:val="000000"/>
+          <w:sz w:val="19"/>
+          <w:szCs w:val="19"/>
+          <w:lang w:val="en-US"/>
+        </w:rPr>
+        <w:t>(x =&gt; x.X2 * x.X3).</w:t>
+      </w:r>
+      <w:proofErr w:type="gramStart"/>
+      <w:r>
+        <w:rPr>
+          <w:rFonts w:ascii="Consolas" w:hAnsi="Consolas" w:cs="Consolas"/>
+          <w:color w:val="000000"/>
+          <w:sz w:val="19"/>
+          <w:szCs w:val="19"/>
+          <w:lang w:val="en-US"/>
+        </w:rPr>
+        <w:t>Sum(</w:t>
+      </w:r>
+      <w:proofErr w:type="gramEnd"/>
+      <w:r>
+        <w:rPr>
+          <w:rFonts w:ascii="Consolas" w:hAnsi="Consolas" w:cs="Consolas"/>
+          <w:color w:val="000000"/>
+          <w:sz w:val="19"/>
+          <w:szCs w:val="19"/>
+          <w:lang w:val="en-US"/>
+        </w:rPr>
+        <w:t>),</w:t>
+      </w:r>
+    </w:p>
+    <w:p>
+      <w:pPr>
+        <w:autoSpaceDE w:val="0"/>
+        <w:autoSpaceDN w:val="0"/>
+        <w:adjustRightInd w:val="0"/>
+        <w:spacing w:after="0" w:line="240" w:lineRule="auto"/>
+        <w:rPr>
+          <w:rFonts w:ascii="Consolas" w:hAnsi="Consolas" w:cs="Consolas"/>
+          <w:color w:val="000000"/>
+          <w:sz w:val="19"/>
+          <w:szCs w:val="19"/>
+          <w:lang w:val="en-US"/>
+        </w:rPr>
+      </w:pPr>
+      <w:r>
+        <w:rPr>
+          <w:rFonts w:ascii="Consolas" w:hAnsi="Consolas" w:cs="Consolas"/>
+          <w:color w:val="000000"/>
+          <w:sz w:val="19"/>
+          <w:szCs w:val="19"/>
+          <w:lang w:val="en-US"/>
+        </w:rPr>
+        <w:t xml:space="preserve">                        a3 = </w:t>
+      </w:r>
+      <w:proofErr w:type="spellStart"/>
+      <w:r>
+        <w:rPr>
+          <w:rFonts w:ascii="Consolas" w:hAnsi="Consolas" w:cs="Consolas"/>
+          <w:color w:val="000000"/>
+          <w:sz w:val="19"/>
+          <w:szCs w:val="19"/>
+          <w:lang w:val="en-US"/>
+        </w:rPr>
+        <w:t>resultLine.Select</w:t>
+      </w:r>
+      <w:proofErr w:type="spellEnd"/>
+      <w:r>
+        <w:rPr>
+          <w:rFonts w:ascii="Consolas" w:hAnsi="Consolas" w:cs="Consolas"/>
+          <w:color w:val="000000"/>
+          <w:sz w:val="19"/>
+          <w:szCs w:val="19"/>
+          <w:lang w:val="en-US"/>
+        </w:rPr>
+        <w:t>(x =&gt; x.X3 * x.X3).</w:t>
+      </w:r>
+      <w:proofErr w:type="gramStart"/>
+      <w:r>
+        <w:rPr>
+          <w:rFonts w:ascii="Consolas" w:hAnsi="Consolas" w:cs="Consolas"/>
+          <w:color w:val="000000"/>
+          <w:sz w:val="19"/>
+          <w:szCs w:val="19"/>
+          <w:lang w:val="en-US"/>
+        </w:rPr>
+        <w:t>Sum(</w:t>
+      </w:r>
+      <w:proofErr w:type="gramEnd"/>
+      <w:r>
+        <w:rPr>
+          <w:rFonts w:ascii="Consolas" w:hAnsi="Consolas" w:cs="Consolas"/>
+          <w:color w:val="000000"/>
+          <w:sz w:val="19"/>
+          <w:szCs w:val="19"/>
+          <w:lang w:val="en-US"/>
+        </w:rPr>
+        <w:t>),</w:t>
+      </w:r>
+    </w:p>
+    <w:p>
+      <w:pPr>
+        <w:autoSpaceDE w:val="0"/>
+        <w:autoSpaceDN w:val="0"/>
+        <w:adjustRightInd w:val="0"/>
+        <w:spacing w:after="0" w:line="240" w:lineRule="auto"/>
+        <w:rPr>
+          <w:rFonts w:ascii="Consolas" w:hAnsi="Consolas" w:cs="Consolas"/>
+          <w:color w:val="000000"/>
+          <w:sz w:val="19"/>
+          <w:szCs w:val="19"/>
+          <w:lang w:val="en-US"/>
+        </w:rPr>
+      </w:pPr>
+      <w:r>
+        <w:rPr>
+          <w:rFonts w:ascii="Consolas" w:hAnsi="Consolas" w:cs="Consolas"/>
+          <w:color w:val="000000"/>
+          <w:sz w:val="19"/>
+          <w:szCs w:val="19"/>
+          <w:lang w:val="en-US"/>
+        </w:rPr>
+        <w:t xml:space="preserve">                        a4 = </w:t>
+      </w:r>
+      <w:proofErr w:type="spellStart"/>
+      <w:r>
+        <w:rPr>
+          <w:rFonts w:ascii="Consolas" w:hAnsi="Consolas" w:cs="Consolas"/>
+          <w:color w:val="000000"/>
+          <w:sz w:val="19"/>
+          <w:szCs w:val="19"/>
+          <w:lang w:val="en-US"/>
+        </w:rPr>
+        <w:t>resultLine.Select</w:t>
+      </w:r>
+      <w:proofErr w:type="spellEnd"/>
+      <w:r>
+        <w:rPr>
+          <w:rFonts w:ascii="Consolas" w:hAnsi="Consolas" w:cs="Consolas"/>
+          <w:color w:val="000000"/>
+          <w:sz w:val="19"/>
+          <w:szCs w:val="19"/>
+          <w:lang w:val="en-US"/>
+        </w:rPr>
+        <w:t>(x =&gt; x.X4 * x.X3).</w:t>
+      </w:r>
+      <w:proofErr w:type="gramStart"/>
+      <w:r>
+        <w:rPr>
+          <w:rFonts w:ascii="Consolas" w:hAnsi="Consolas" w:cs="Consolas"/>
+          <w:color w:val="000000"/>
+          <w:sz w:val="19"/>
+          <w:szCs w:val="19"/>
+          <w:lang w:val="en-US"/>
+        </w:rPr>
+        <w:t>Sum(</w:t>
+      </w:r>
+      <w:proofErr w:type="gramEnd"/>
+      <w:r>
+        <w:rPr>
+          <w:rFonts w:ascii="Consolas" w:hAnsi="Consolas" w:cs="Consolas"/>
+          <w:color w:val="000000"/>
+          <w:sz w:val="19"/>
+          <w:szCs w:val="19"/>
+          <w:lang w:val="en-US"/>
+        </w:rPr>
+        <w:t>),</w:t>
+      </w:r>
+    </w:p>
+    <w:p>
+      <w:pPr>
+        <w:autoSpaceDE w:val="0"/>
+        <w:autoSpaceDN w:val="0"/>
+        <w:adjustRightInd w:val="0"/>
+        <w:spacing w:after="0" w:line="240" w:lineRule="auto"/>
+        <w:rPr>
+          <w:rFonts w:ascii="Consolas" w:hAnsi="Consolas" w:cs="Consolas"/>
+          <w:color w:val="000000"/>
+          <w:sz w:val="19"/>
+          <w:szCs w:val="19"/>
+          <w:lang w:val="en-US"/>
+        </w:rPr>
+      </w:pPr>
+      <w:r>
+        <w:rPr>
+          <w:rFonts w:ascii="Consolas" w:hAnsi="Consolas" w:cs="Consolas"/>
+          <w:color w:val="000000"/>
+          <w:sz w:val="19"/>
+          <w:szCs w:val="19"/>
+          <w:lang w:val="en-US"/>
+        </w:rPr>
+        <w:t xml:space="preserve">                        b = </w:t>
+      </w:r>
+      <w:proofErr w:type="spellStart"/>
+      <w:r>
+        <w:rPr>
+          <w:rFonts w:ascii="Consolas" w:hAnsi="Consolas" w:cs="Consolas"/>
+          <w:color w:val="000000"/>
+          <w:sz w:val="19"/>
+          <w:szCs w:val="19"/>
+          <w:lang w:val="en-US"/>
+        </w:rPr>
+        <w:t>resultLine.Select</w:t>
+      </w:r>
+      <w:proofErr w:type="spellEnd"/>
+      <w:r>
+        <w:rPr>
+          <w:rFonts w:ascii="Consolas" w:hAnsi="Consolas" w:cs="Consolas"/>
+          <w:color w:val="000000"/>
+          <w:sz w:val="19"/>
+          <w:szCs w:val="19"/>
+          <w:lang w:val="en-US"/>
+        </w:rPr>
+        <w:t xml:space="preserve">(x =&gt; </w:t>
+      </w:r>
+      <w:proofErr w:type="spellStart"/>
+      <w:r>
+        <w:rPr>
+          <w:rFonts w:ascii="Consolas" w:hAnsi="Consolas" w:cs="Consolas"/>
+          <w:color w:val="000000"/>
+          <w:sz w:val="19"/>
+          <w:szCs w:val="19"/>
+          <w:lang w:val="en-US"/>
+        </w:rPr>
+        <w:t>x.Y</w:t>
+      </w:r>
+      <w:proofErr w:type="spellEnd"/>
+      <w:r>
+        <w:rPr>
+          <w:rFonts w:ascii="Consolas" w:hAnsi="Consolas" w:cs="Consolas"/>
+          <w:color w:val="000000"/>
+          <w:sz w:val="19"/>
+          <w:szCs w:val="19"/>
+          <w:lang w:val="en-US"/>
+        </w:rPr>
+        <w:t xml:space="preserve"> * x.X3).</w:t>
+      </w:r>
+      <w:proofErr w:type="gramStart"/>
+      <w:r>
+        <w:rPr>
+          <w:rFonts w:ascii="Consolas" w:hAnsi="Consolas" w:cs="Consolas"/>
+          <w:color w:val="000000"/>
+          <w:sz w:val="19"/>
+          <w:szCs w:val="19"/>
+          <w:lang w:val="en-US"/>
+        </w:rPr>
+        <w:t>Sum(</w:t>
+      </w:r>
+      <w:proofErr w:type="gramEnd"/>
+      <w:r>
+        <w:rPr>
+          <w:rFonts w:ascii="Consolas" w:hAnsi="Consolas" w:cs="Consolas"/>
+          <w:color w:val="000000"/>
+          <w:sz w:val="19"/>
+          <w:szCs w:val="19"/>
+          <w:lang w:val="en-US"/>
+        </w:rPr>
+        <w:t>),</w:t>
+      </w:r>
+    </w:p>
+    <w:p>
+      <w:pPr>
+        <w:autoSpaceDE w:val="0"/>
+        <w:autoSpaceDN w:val="0"/>
+        <w:adjustRightInd w:val="0"/>
+        <w:spacing w:after="0" w:line="240" w:lineRule="auto"/>
+        <w:rPr>
+          <w:rFonts w:ascii="Consolas" w:hAnsi="Consolas" w:cs="Consolas"/>
+          <w:color w:val="000000"/>
+          <w:sz w:val="19"/>
+          <w:szCs w:val="19"/>
+          <w:lang w:val="en-US"/>
+        </w:rPr>
+      </w:pPr>
+      <w:r>
+        <w:rPr>
+          <w:rFonts w:ascii="Consolas" w:hAnsi="Consolas" w:cs="Consolas"/>
+          <w:color w:val="000000"/>
+          <w:sz w:val="19"/>
+          <w:szCs w:val="19"/>
+          <w:lang w:val="en-US"/>
+        </w:rPr>
+        <w:t xml:space="preserve">                    };</w:t>
+      </w:r>
+    </w:p>
+    <w:p>
+      <w:pPr>
+        <w:autoSpaceDE w:val="0"/>
+        <w:autoSpaceDN w:val="0"/>
+        <w:adjustRightInd w:val="0"/>
+        <w:spacing w:after="0" w:line="240" w:lineRule="auto"/>
+        <w:rPr>
+          <w:rFonts w:ascii="Consolas" w:hAnsi="Consolas" w:cs="Consolas"/>
+          <w:color w:val="000000"/>
+          <w:sz w:val="19"/>
+          <w:szCs w:val="19"/>
+          <w:lang w:val="en-US"/>
+        </w:rPr>
+      </w:pPr>
+      <w:r>
+        <w:rPr>
+          <w:rFonts w:ascii="Consolas" w:hAnsi="Consolas" w:cs="Consolas"/>
+          <w:color w:val="000000"/>
+          <w:sz w:val="19"/>
+          <w:szCs w:val="19"/>
+          <w:lang w:val="en-US"/>
+        </w:rPr>
+        <w:t xml:space="preserve">                    </w:t>
+      </w:r>
+      <w:proofErr w:type="spellStart"/>
+      <w:proofErr w:type="gramStart"/>
+      <w:r>
+        <w:rPr>
+          <w:rFonts w:ascii="Consolas" w:hAnsi="Consolas" w:cs="Consolas"/>
+          <w:color w:val="0000FF"/>
+          <w:sz w:val="19"/>
+          <w:szCs w:val="19"/>
+          <w:lang w:val="en-US"/>
+        </w:rPr>
+        <w:t>var</w:t>
+      </w:r>
+      <w:proofErr w:type="spellEnd"/>
+      <w:proofErr w:type="gramEnd"/>
+      <w:r>
+        <w:rPr>
+          <w:rFonts w:ascii="Consolas" w:hAnsi="Consolas" w:cs="Consolas"/>
+          <w:color w:val="000000"/>
+          <w:sz w:val="19"/>
+          <w:szCs w:val="19"/>
+          <w:lang w:val="en-US"/>
+        </w:rPr>
+        <w:t xml:space="preserve"> Slau4 = </w:t>
+      </w:r>
+      <w:r>
+        <w:rPr>
+          <w:rFonts w:ascii="Consolas" w:hAnsi="Consolas" w:cs="Consolas"/>
+          <w:color w:val="0000FF"/>
+          <w:sz w:val="19"/>
+          <w:szCs w:val="19"/>
+          <w:lang w:val="en-US"/>
+        </w:rPr>
+        <w:t>new</w:t>
+      </w:r>
+      <w:r>
+        <w:rPr>
+          <w:rFonts w:ascii="Consolas" w:hAnsi="Consolas" w:cs="Consolas"/>
+          <w:color w:val="000000"/>
+          <w:sz w:val="19"/>
+          <w:szCs w:val="19"/>
+          <w:lang w:val="en-US"/>
+        </w:rPr>
+        <w:t xml:space="preserve"> </w:t>
+      </w:r>
+      <w:proofErr w:type="spellStart"/>
+      <w:r>
+        <w:rPr>
+          <w:rFonts w:ascii="Consolas" w:hAnsi="Consolas" w:cs="Consolas"/>
+          <w:color w:val="000000"/>
+          <w:sz w:val="19"/>
+          <w:szCs w:val="19"/>
+          <w:lang w:val="en-US"/>
+        </w:rPr>
+        <w:t>SLAULine</w:t>
+      </w:r>
+      <w:proofErr w:type="spellEnd"/>
+    </w:p>
+    <w:p>
+      <w:pPr>
+        <w:autoSpaceDE w:val="0"/>
+        <w:autoSpaceDN w:val="0"/>
+        <w:adjustRightInd w:val="0"/>
+        <w:spacing w:after="0" w:line="240" w:lineRule="auto"/>
+        <w:rPr>
+          <w:rFonts w:ascii="Consolas" w:hAnsi="Consolas" w:cs="Consolas"/>
+          <w:color w:val="000000"/>
+          <w:sz w:val="19"/>
+          <w:szCs w:val="19"/>
+          <w:lang w:val="en-US"/>
+        </w:rPr>
+      </w:pPr>
+      <w:r>
+        <w:rPr>
+          <w:rFonts w:ascii="Consolas" w:hAnsi="Consolas" w:cs="Consolas"/>
+          <w:color w:val="000000"/>
+          <w:sz w:val="19"/>
+          <w:szCs w:val="19"/>
+          <w:lang w:val="en-US"/>
+        </w:rPr>
+        <w:t xml:space="preserve">                    {</w:t>
+      </w:r>
+    </w:p>
+    <w:p>
+      <w:pPr>
+        <w:autoSpaceDE w:val="0"/>
+        <w:autoSpaceDN w:val="0"/>
+        <w:adjustRightInd w:val="0"/>
+        <w:spacing w:after="0" w:line="240" w:lineRule="auto"/>
+        <w:rPr>
+          <w:rFonts w:ascii="Consolas" w:hAnsi="Consolas" w:cs="Consolas"/>
+          <w:color w:val="000000"/>
+          <w:sz w:val="19"/>
+          <w:szCs w:val="19"/>
+          <w:lang w:val="en-US"/>
+        </w:rPr>
+      </w:pPr>
+      <w:r>
+        <w:rPr>
+          <w:rFonts w:ascii="Consolas" w:hAnsi="Consolas" w:cs="Consolas"/>
+          <w:color w:val="000000"/>
+          <w:sz w:val="19"/>
+          <w:szCs w:val="19"/>
+          <w:lang w:val="en-US"/>
+        </w:rPr>
+        <w:t xml:space="preserve">                        a0 = </w:t>
+      </w:r>
+      <w:proofErr w:type="spellStart"/>
+      <w:r>
+        <w:rPr>
+          <w:rFonts w:ascii="Consolas" w:hAnsi="Consolas" w:cs="Consolas"/>
+          <w:color w:val="000000"/>
+          <w:sz w:val="19"/>
+          <w:szCs w:val="19"/>
+          <w:lang w:val="en-US"/>
+        </w:rPr>
+        <w:t>resultLine.Select</w:t>
+      </w:r>
+      <w:proofErr w:type="spellEnd"/>
+      <w:r>
+        <w:rPr>
+          <w:rFonts w:ascii="Consolas" w:hAnsi="Consolas" w:cs="Consolas"/>
+          <w:color w:val="000000"/>
+          <w:sz w:val="19"/>
+          <w:szCs w:val="19"/>
+          <w:lang w:val="en-US"/>
+        </w:rPr>
+        <w:t>(x =&gt; x.X4).</w:t>
+      </w:r>
+      <w:proofErr w:type="gramStart"/>
+      <w:r>
+        <w:rPr>
+          <w:rFonts w:ascii="Consolas" w:hAnsi="Consolas" w:cs="Consolas"/>
+          <w:color w:val="000000"/>
+          <w:sz w:val="19"/>
+          <w:szCs w:val="19"/>
+          <w:lang w:val="en-US"/>
+        </w:rPr>
+        <w:t>Sum(</w:t>
+      </w:r>
+      <w:proofErr w:type="gramEnd"/>
+      <w:r>
+        <w:rPr>
+          <w:rFonts w:ascii="Consolas" w:hAnsi="Consolas" w:cs="Consolas"/>
+          <w:color w:val="000000"/>
+          <w:sz w:val="19"/>
+          <w:szCs w:val="19"/>
+          <w:lang w:val="en-US"/>
+        </w:rPr>
+        <w:t>),</w:t>
+      </w:r>
+    </w:p>
+    <w:p>
+      <w:pPr>
+        <w:autoSpaceDE w:val="0"/>
+        <w:autoSpaceDN w:val="0"/>
+        <w:adjustRightInd w:val="0"/>
+        <w:spacing w:after="0" w:line="240" w:lineRule="auto"/>
+        <w:rPr>
+          <w:rFonts w:ascii="Consolas" w:hAnsi="Consolas" w:cs="Consolas"/>
+          <w:color w:val="000000"/>
+          <w:sz w:val="19"/>
+          <w:szCs w:val="19"/>
+          <w:lang w:val="en-US"/>
+        </w:rPr>
+      </w:pPr>
+      <w:r>
+        <w:rPr>
+          <w:rFonts w:ascii="Consolas" w:hAnsi="Consolas" w:cs="Consolas"/>
+          <w:color w:val="000000"/>
+          <w:sz w:val="19"/>
+          <w:szCs w:val="19"/>
+          <w:lang w:val="en-US"/>
+        </w:rPr>
+        <w:t xml:space="preserve">                        a1 = </w:t>
+      </w:r>
+      <w:proofErr w:type="spellStart"/>
+      <w:r>
+        <w:rPr>
+          <w:rFonts w:ascii="Consolas" w:hAnsi="Consolas" w:cs="Consolas"/>
+          <w:color w:val="000000"/>
+          <w:sz w:val="19"/>
+          <w:szCs w:val="19"/>
+          <w:lang w:val="en-US"/>
+        </w:rPr>
+        <w:t>resultLine.Select</w:t>
+      </w:r>
+      <w:proofErr w:type="spellEnd"/>
+      <w:r>
+        <w:rPr>
+          <w:rFonts w:ascii="Consolas" w:hAnsi="Consolas" w:cs="Consolas"/>
+          <w:color w:val="000000"/>
+          <w:sz w:val="19"/>
+          <w:szCs w:val="19"/>
+          <w:lang w:val="en-US"/>
+        </w:rPr>
+        <w:t>(x =&gt; x.X1 * x.X4).</w:t>
+      </w:r>
+      <w:proofErr w:type="gramStart"/>
+      <w:r>
+        <w:rPr>
+          <w:rFonts w:ascii="Consolas" w:hAnsi="Consolas" w:cs="Consolas"/>
+          <w:color w:val="000000"/>
+          <w:sz w:val="19"/>
+          <w:szCs w:val="19"/>
+          <w:lang w:val="en-US"/>
+        </w:rPr>
+        <w:t>Sum(</w:t>
+      </w:r>
+      <w:proofErr w:type="gramEnd"/>
+      <w:r>
+        <w:rPr>
+          <w:rFonts w:ascii="Consolas" w:hAnsi="Consolas" w:cs="Consolas"/>
+          <w:color w:val="000000"/>
+          <w:sz w:val="19"/>
+          <w:szCs w:val="19"/>
+          <w:lang w:val="en-US"/>
+        </w:rPr>
+        <w:t>),</w:t>
+      </w:r>
+    </w:p>
+    <w:p>
+      <w:pPr>
+        <w:autoSpaceDE w:val="0"/>
+        <w:autoSpaceDN w:val="0"/>
+        <w:adjustRightInd w:val="0"/>
+        <w:spacing w:after="0" w:line="240" w:lineRule="auto"/>
+        <w:rPr>
+          <w:rFonts w:ascii="Consolas" w:hAnsi="Consolas" w:cs="Consolas"/>
+          <w:color w:val="000000"/>
+          <w:sz w:val="19"/>
+          <w:szCs w:val="19"/>
+          <w:lang w:val="en-US"/>
+        </w:rPr>
+      </w:pPr>
+      <w:r>
+        <w:rPr>
+          <w:rFonts w:ascii="Consolas" w:hAnsi="Consolas" w:cs="Consolas"/>
+          <w:color w:val="000000"/>
+          <w:sz w:val="19"/>
+          <w:szCs w:val="19"/>
+          <w:lang w:val="en-US"/>
+        </w:rPr>
+        <w:t xml:space="preserve">                        a2 = </w:t>
+      </w:r>
+      <w:proofErr w:type="spellStart"/>
+      <w:r>
+        <w:rPr>
+          <w:rFonts w:ascii="Consolas" w:hAnsi="Consolas" w:cs="Consolas"/>
+          <w:color w:val="000000"/>
+          <w:sz w:val="19"/>
+          <w:szCs w:val="19"/>
+          <w:lang w:val="en-US"/>
+        </w:rPr>
+        <w:t>resultLine.Select</w:t>
+      </w:r>
+      <w:proofErr w:type="spellEnd"/>
+      <w:r>
+        <w:rPr>
+          <w:rFonts w:ascii="Consolas" w:hAnsi="Consolas" w:cs="Consolas"/>
+          <w:color w:val="000000"/>
+          <w:sz w:val="19"/>
+          <w:szCs w:val="19"/>
+          <w:lang w:val="en-US"/>
+        </w:rPr>
+        <w:t>(x =&gt; x.X2 * x.X4).</w:t>
+      </w:r>
+      <w:proofErr w:type="gramStart"/>
+      <w:r>
+        <w:rPr>
+          <w:rFonts w:ascii="Consolas" w:hAnsi="Consolas" w:cs="Consolas"/>
+          <w:color w:val="000000"/>
+          <w:sz w:val="19"/>
+          <w:szCs w:val="19"/>
+          <w:lang w:val="en-US"/>
+        </w:rPr>
+        <w:t>Sum(</w:t>
+      </w:r>
+      <w:proofErr w:type="gramEnd"/>
+      <w:r>
+        <w:rPr>
+          <w:rFonts w:ascii="Consolas" w:hAnsi="Consolas" w:cs="Consolas"/>
+          <w:color w:val="000000"/>
+          <w:sz w:val="19"/>
+          <w:szCs w:val="19"/>
+          <w:lang w:val="en-US"/>
+        </w:rPr>
+        <w:t>),</w:t>
+      </w:r>
+    </w:p>
+    <w:p>
+      <w:pPr>
+        <w:autoSpaceDE w:val="0"/>
+        <w:autoSpaceDN w:val="0"/>
+        <w:adjustRightInd w:val="0"/>
+        <w:spacing w:after="0" w:line="240" w:lineRule="auto"/>
+        <w:rPr>
+          <w:rFonts w:ascii="Consolas" w:hAnsi="Consolas" w:cs="Consolas"/>
+          <w:color w:val="000000"/>
+          <w:sz w:val="19"/>
+          <w:szCs w:val="19"/>
+          <w:lang w:val="en-US"/>
+        </w:rPr>
+      </w:pPr>
+      <w:r>
+        <w:rPr>
+          <w:rFonts w:ascii="Consolas" w:hAnsi="Consolas" w:cs="Consolas"/>
+          <w:color w:val="000000"/>
+          <w:sz w:val="19"/>
+          <w:szCs w:val="19"/>
+          <w:lang w:val="en-US"/>
+        </w:rPr>
+        <w:t xml:space="preserve">                        a3 = </w:t>
+      </w:r>
+      <w:proofErr w:type="spellStart"/>
+      <w:r>
+        <w:rPr>
+          <w:rFonts w:ascii="Consolas" w:hAnsi="Consolas" w:cs="Consolas"/>
+          <w:color w:val="000000"/>
+          <w:sz w:val="19"/>
+          <w:szCs w:val="19"/>
+          <w:lang w:val="en-US"/>
+        </w:rPr>
+        <w:t>resultLine.Select</w:t>
+      </w:r>
+      <w:proofErr w:type="spellEnd"/>
+      <w:r>
+        <w:rPr>
+          <w:rFonts w:ascii="Consolas" w:hAnsi="Consolas" w:cs="Consolas"/>
+          <w:color w:val="000000"/>
+          <w:sz w:val="19"/>
+          <w:szCs w:val="19"/>
+          <w:lang w:val="en-US"/>
+        </w:rPr>
+        <w:t>(x =&gt; x.X3 * x.X4).</w:t>
+      </w:r>
+      <w:proofErr w:type="gramStart"/>
+      <w:r>
+        <w:rPr>
+          <w:rFonts w:ascii="Consolas" w:hAnsi="Consolas" w:cs="Consolas"/>
+          <w:color w:val="000000"/>
+          <w:sz w:val="19"/>
+          <w:szCs w:val="19"/>
+          <w:lang w:val="en-US"/>
+        </w:rPr>
+        <w:t>Sum(</w:t>
+      </w:r>
+      <w:proofErr w:type="gramEnd"/>
+      <w:r>
+        <w:rPr>
+          <w:rFonts w:ascii="Consolas" w:hAnsi="Consolas" w:cs="Consolas"/>
+          <w:color w:val="000000"/>
+          <w:sz w:val="19"/>
+          <w:szCs w:val="19"/>
+          <w:lang w:val="en-US"/>
+        </w:rPr>
+        <w:t>),</w:t>
+      </w:r>
+    </w:p>
+    <w:p>
+      <w:pPr>
+        <w:autoSpaceDE w:val="0"/>
+        <w:autoSpaceDN w:val="0"/>
+        <w:adjustRightInd w:val="0"/>
+        <w:spacing w:after="0" w:line="240" w:lineRule="auto"/>
+        <w:rPr>
+          <w:rFonts w:ascii="Consolas" w:hAnsi="Consolas" w:cs="Consolas"/>
+          <w:color w:val="000000"/>
+          <w:sz w:val="19"/>
+          <w:szCs w:val="19"/>
+          <w:lang w:val="en-US"/>
+        </w:rPr>
+      </w:pPr>
+      <w:r>
+        <w:rPr>
+          <w:rFonts w:ascii="Consolas" w:hAnsi="Consolas" w:cs="Consolas"/>
+          <w:color w:val="000000"/>
+          <w:sz w:val="19"/>
+          <w:szCs w:val="19"/>
+          <w:lang w:val="en-US"/>
+        </w:rPr>
+        <w:t xml:space="preserve">                        a4 = </w:t>
+      </w:r>
+      <w:proofErr w:type="spellStart"/>
+      <w:r>
+        <w:rPr>
+          <w:rFonts w:ascii="Consolas" w:hAnsi="Consolas" w:cs="Consolas"/>
+          <w:color w:val="000000"/>
+          <w:sz w:val="19"/>
+          <w:szCs w:val="19"/>
+          <w:lang w:val="en-US"/>
+        </w:rPr>
+        <w:t>resultLine.Select</w:t>
+      </w:r>
+      <w:proofErr w:type="spellEnd"/>
+      <w:r>
+        <w:rPr>
+          <w:rFonts w:ascii="Consolas" w:hAnsi="Consolas" w:cs="Consolas"/>
+          <w:color w:val="000000"/>
+          <w:sz w:val="19"/>
+          <w:szCs w:val="19"/>
+          <w:lang w:val="en-US"/>
+        </w:rPr>
+        <w:t>(x =&gt; x.X4 * x.X4).</w:t>
+      </w:r>
+      <w:proofErr w:type="gramStart"/>
+      <w:r>
+        <w:rPr>
+          <w:rFonts w:ascii="Consolas" w:hAnsi="Consolas" w:cs="Consolas"/>
+          <w:color w:val="000000"/>
+          <w:sz w:val="19"/>
+          <w:szCs w:val="19"/>
+          <w:lang w:val="en-US"/>
+        </w:rPr>
+        <w:t>Sum(</w:t>
+      </w:r>
+      <w:proofErr w:type="gramEnd"/>
+      <w:r>
+        <w:rPr>
+          <w:rFonts w:ascii="Consolas" w:hAnsi="Consolas" w:cs="Consolas"/>
+          <w:color w:val="000000"/>
+          <w:sz w:val="19"/>
+          <w:szCs w:val="19"/>
+          <w:lang w:val="en-US"/>
+        </w:rPr>
+        <w:t>),</w:t>
+      </w:r>
+    </w:p>
+    <w:p>
+      <w:pPr>
+        <w:autoSpaceDE w:val="0"/>
+        <w:autoSpaceDN w:val="0"/>
+        <w:adjustRightInd w:val="0"/>
+        <w:spacing w:after="0" w:line="240" w:lineRule="auto"/>
+        <w:rPr>
+          <w:rFonts w:ascii="Consolas" w:hAnsi="Consolas" w:cs="Consolas"/>
+          <w:color w:val="000000"/>
+          <w:sz w:val="19"/>
+          <w:szCs w:val="19"/>
+          <w:lang w:val="en-US"/>
+        </w:rPr>
+      </w:pPr>
+      <w:r>
+        <w:rPr>
+          <w:rFonts w:ascii="Consolas" w:hAnsi="Consolas" w:cs="Consolas"/>
+          <w:color w:val="000000"/>
+          <w:sz w:val="19"/>
+          <w:szCs w:val="19"/>
+          <w:lang w:val="en-US"/>
+        </w:rPr>
+        <w:t xml:space="preserve">                        b = </w:t>
+      </w:r>
+      <w:proofErr w:type="spellStart"/>
+      <w:r>
+        <w:rPr>
+          <w:rFonts w:ascii="Consolas" w:hAnsi="Consolas" w:cs="Consolas"/>
+          <w:color w:val="000000"/>
+          <w:sz w:val="19"/>
+          <w:szCs w:val="19"/>
+          <w:lang w:val="en-US"/>
+        </w:rPr>
+        <w:t>resultLine.Select</w:t>
+      </w:r>
+      <w:proofErr w:type="spellEnd"/>
+      <w:r>
+        <w:rPr>
+          <w:rFonts w:ascii="Consolas" w:hAnsi="Consolas" w:cs="Consolas"/>
+          <w:color w:val="000000"/>
+          <w:sz w:val="19"/>
+          <w:szCs w:val="19"/>
+          <w:lang w:val="en-US"/>
+        </w:rPr>
+        <w:t xml:space="preserve">(x =&gt; </w:t>
+      </w:r>
+      <w:proofErr w:type="spellStart"/>
+      <w:r>
+        <w:rPr>
+          <w:rFonts w:ascii="Consolas" w:hAnsi="Consolas" w:cs="Consolas"/>
+          <w:color w:val="000000"/>
+          <w:sz w:val="19"/>
+          <w:szCs w:val="19"/>
+          <w:lang w:val="en-US"/>
+        </w:rPr>
+        <w:t>x.Y</w:t>
+      </w:r>
+      <w:proofErr w:type="spellEnd"/>
+      <w:r>
+        <w:rPr>
+          <w:rFonts w:ascii="Consolas" w:hAnsi="Consolas" w:cs="Consolas"/>
+          <w:color w:val="000000"/>
+          <w:sz w:val="19"/>
+          <w:szCs w:val="19"/>
+          <w:lang w:val="en-US"/>
+        </w:rPr>
+        <w:t xml:space="preserve"> * x.X4).</w:t>
+      </w:r>
+      <w:proofErr w:type="gramStart"/>
+      <w:r>
+        <w:rPr>
+          <w:rFonts w:ascii="Consolas" w:hAnsi="Consolas" w:cs="Consolas"/>
+          <w:color w:val="000000"/>
+          <w:sz w:val="19"/>
+          <w:szCs w:val="19"/>
+          <w:lang w:val="en-US"/>
+        </w:rPr>
+        <w:t>Sum(</w:t>
+      </w:r>
+      <w:proofErr w:type="gramEnd"/>
+      <w:r>
+        <w:rPr>
+          <w:rFonts w:ascii="Consolas" w:hAnsi="Consolas" w:cs="Consolas"/>
+          <w:color w:val="000000"/>
+          <w:sz w:val="19"/>
+          <w:szCs w:val="19"/>
+          <w:lang w:val="en-US"/>
+        </w:rPr>
+        <w:t>),</w:t>
+      </w:r>
+    </w:p>
+    <w:p>
+      <w:pPr>
+        <w:autoSpaceDE w:val="0"/>
+        <w:autoSpaceDN w:val="0"/>
+        <w:adjustRightInd w:val="0"/>
+        <w:spacing w:after="0" w:line="240" w:lineRule="auto"/>
+        <w:rPr>
+          <w:rFonts w:ascii="Consolas" w:hAnsi="Consolas" w:cs="Consolas"/>
+          <w:color w:val="000000"/>
+          <w:sz w:val="19"/>
+          <w:szCs w:val="19"/>
+          <w:lang w:val="en-US"/>
+        </w:rPr>
+      </w:pPr>
+      <w:r>
+        <w:rPr>
+          <w:rFonts w:ascii="Consolas" w:hAnsi="Consolas" w:cs="Consolas"/>
+          <w:color w:val="000000"/>
+          <w:sz w:val="19"/>
+          <w:szCs w:val="19"/>
+          <w:lang w:val="en-US"/>
+        </w:rPr>
+        <w:t xml:space="preserve">                    };</w:t>
+      </w:r>
+    </w:p>
+    <w:p>
+      <w:pPr>
+        <w:autoSpaceDE w:val="0"/>
+        <w:autoSpaceDN w:val="0"/>
+        <w:adjustRightInd w:val="0"/>
+        <w:spacing w:after="0" w:line="240" w:lineRule="auto"/>
+        <w:rPr>
+          <w:rFonts w:ascii="Consolas" w:hAnsi="Consolas" w:cs="Consolas"/>
+          <w:color w:val="000000"/>
+          <w:sz w:val="19"/>
+          <w:szCs w:val="19"/>
+          <w:lang w:val="en-US"/>
+        </w:rPr>
+      </w:pPr>
+      <w:r>
+        <w:rPr>
+          <w:rFonts w:ascii="Consolas" w:hAnsi="Consolas" w:cs="Consolas"/>
+          <w:color w:val="000000"/>
+          <w:sz w:val="19"/>
+          <w:szCs w:val="19"/>
+          <w:lang w:val="en-US"/>
+        </w:rPr>
+        <w:t xml:space="preserve">                    </w:t>
+      </w:r>
+      <w:proofErr w:type="spellStart"/>
+      <w:proofErr w:type="gramStart"/>
+      <w:r>
+        <w:rPr>
+          <w:rFonts w:ascii="Consolas" w:hAnsi="Consolas" w:cs="Consolas"/>
+          <w:color w:val="0000FF"/>
+          <w:sz w:val="19"/>
+          <w:szCs w:val="19"/>
+          <w:lang w:val="en-US"/>
+        </w:rPr>
+        <w:t>var</w:t>
+      </w:r>
+      <w:proofErr w:type="spellEnd"/>
+      <w:proofErr w:type="gramEnd"/>
+      <w:r>
+        <w:rPr>
+          <w:rFonts w:ascii="Consolas" w:hAnsi="Consolas" w:cs="Consolas"/>
+          <w:color w:val="000000"/>
+          <w:sz w:val="19"/>
+          <w:szCs w:val="19"/>
+          <w:lang w:val="en-US"/>
+        </w:rPr>
+        <w:t xml:space="preserve"> SLAU = </w:t>
+      </w:r>
+      <w:r>
+        <w:rPr>
+          <w:rFonts w:ascii="Consolas" w:hAnsi="Consolas" w:cs="Consolas"/>
+          <w:color w:val="0000FF"/>
+          <w:sz w:val="19"/>
+          <w:szCs w:val="19"/>
+          <w:lang w:val="en-US"/>
+        </w:rPr>
+        <w:t>new</w:t>
+      </w:r>
+      <w:r>
+        <w:rPr>
+          <w:rFonts w:ascii="Consolas" w:hAnsi="Consolas" w:cs="Consolas"/>
+          <w:color w:val="000000"/>
+          <w:sz w:val="19"/>
+          <w:szCs w:val="19"/>
+          <w:lang w:val="en-US"/>
+        </w:rPr>
+        <w:t xml:space="preserve"> List&lt;</w:t>
+      </w:r>
+      <w:proofErr w:type="spellStart"/>
+      <w:r>
+        <w:rPr>
+          <w:rFonts w:ascii="Consolas" w:hAnsi="Consolas" w:cs="Consolas"/>
+          <w:color w:val="000000"/>
+          <w:sz w:val="19"/>
+          <w:szCs w:val="19"/>
+          <w:lang w:val="en-US"/>
+        </w:rPr>
+        <w:t>SLAULine</w:t>
+      </w:r>
+      <w:proofErr w:type="spellEnd"/>
+      <w:r>
+        <w:rPr>
+          <w:rFonts w:ascii="Consolas" w:hAnsi="Consolas" w:cs="Consolas"/>
+          <w:color w:val="000000"/>
+          <w:sz w:val="19"/>
+          <w:szCs w:val="19"/>
+          <w:lang w:val="en-US"/>
+        </w:rPr>
+        <w:t>&gt;</w:t>
+      </w:r>
+    </w:p>
+    <w:p>
+      <w:pPr>
+        <w:autoSpaceDE w:val="0"/>
+        <w:autoSpaceDN w:val="0"/>
+        <w:adjustRightInd w:val="0"/>
+        <w:spacing w:after="0" w:line="240" w:lineRule="auto"/>
+        <w:rPr>
+          <w:rFonts w:ascii="Consolas" w:hAnsi="Consolas" w:cs="Consolas"/>
+          <w:color w:val="000000"/>
+          <w:sz w:val="19"/>
+          <w:szCs w:val="19"/>
+          <w:lang w:val="en-US"/>
+        </w:rPr>
+      </w:pPr>
+      <w:r>
+        <w:rPr>
+          <w:rFonts w:ascii="Consolas" w:hAnsi="Consolas" w:cs="Consolas"/>
+          <w:color w:val="000000"/>
+          <w:sz w:val="19"/>
+          <w:szCs w:val="19"/>
+          <w:lang w:val="en-US"/>
+        </w:rPr>
+        <w:t xml:space="preserve">                {</w:t>
+      </w:r>
+    </w:p>
+    <w:p>
+      <w:pPr>
+        <w:autoSpaceDE w:val="0"/>
+        <w:autoSpaceDN w:val="0"/>
+        <w:adjustRightInd w:val="0"/>
+        <w:spacing w:after="0" w:line="240" w:lineRule="auto"/>
+        <w:rPr>
+          <w:rFonts w:ascii="Consolas" w:hAnsi="Consolas" w:cs="Consolas"/>
+          <w:color w:val="000000"/>
+          <w:sz w:val="19"/>
+          <w:szCs w:val="19"/>
+          <w:lang w:val="en-US"/>
+        </w:rPr>
+      </w:pPr>
+      <w:r>
+        <w:rPr>
+          <w:rFonts w:ascii="Consolas" w:hAnsi="Consolas" w:cs="Consolas"/>
+          <w:color w:val="000000"/>
+          <w:sz w:val="19"/>
+          <w:szCs w:val="19"/>
+          <w:lang w:val="en-US"/>
+        </w:rPr>
+        <w:t xml:space="preserve">                    </w:t>
+      </w:r>
+      <w:proofErr w:type="spellStart"/>
+      <w:r>
+        <w:rPr>
+          <w:rFonts w:ascii="Consolas" w:hAnsi="Consolas" w:cs="Consolas"/>
+          <w:color w:val="000000"/>
+          <w:sz w:val="19"/>
+          <w:szCs w:val="19"/>
+          <w:lang w:val="en-US"/>
+        </w:rPr>
+        <w:t>Slau</w:t>
+      </w:r>
+      <w:proofErr w:type="spellEnd"/>
+      <w:r>
+        <w:rPr>
+          <w:rFonts w:ascii="Consolas" w:hAnsi="Consolas" w:cs="Consolas"/>
+          <w:color w:val="000000"/>
+          <w:sz w:val="19"/>
+          <w:szCs w:val="19"/>
+          <w:lang w:val="en-US"/>
+        </w:rPr>
+        <w:t>, Slau1, Slau2, Slau3</w:t>
+      </w:r>
+      <w:proofErr w:type="gramStart"/>
+      <w:r>
+        <w:rPr>
+          <w:rFonts w:ascii="Consolas" w:hAnsi="Consolas" w:cs="Consolas"/>
+          <w:color w:val="000000"/>
+          <w:sz w:val="19"/>
+          <w:szCs w:val="19"/>
+          <w:lang w:val="en-US"/>
+        </w:rPr>
+        <w:t>,Slau4</w:t>
+      </w:r>
+      <w:proofErr w:type="gramEnd"/>
+    </w:p>
+    <w:p>
+      <w:pPr>
+        <w:autoSpaceDE w:val="0"/>
+        <w:autoSpaceDN w:val="0"/>
+        <w:adjustRightInd w:val="0"/>
+        <w:spacing w:after="0" w:line="240" w:lineRule="auto"/>
+        <w:rPr>
+          <w:rFonts w:ascii="Consolas" w:hAnsi="Consolas" w:cs="Consolas"/>
+          <w:color w:val="000000"/>
+          <w:sz w:val="19"/>
+          <w:szCs w:val="19"/>
+          <w:lang w:val="en-US"/>
+        </w:rPr>
+      </w:pPr>
+      <w:r>
+        <w:rPr>
+          <w:rFonts w:ascii="Consolas" w:hAnsi="Consolas" w:cs="Consolas"/>
+          <w:color w:val="000000"/>
+          <w:sz w:val="19"/>
+          <w:szCs w:val="19"/>
+          <w:lang w:val="en-US"/>
+        </w:rPr>
+        <w:t xml:space="preserve">                };</w:t>
+      </w:r>
+    </w:p>
+    <w:p>
+      <w:pPr>
+        <w:autoSpaceDE w:val="0"/>
+        <w:autoSpaceDN w:val="0"/>
+        <w:adjustRightInd w:val="0"/>
+        <w:spacing w:after="0" w:line="240" w:lineRule="auto"/>
+        <w:rPr>
+          <w:rFonts w:ascii="Consolas" w:hAnsi="Consolas" w:cs="Consolas"/>
+          <w:color w:val="000000"/>
+          <w:sz w:val="19"/>
+          <w:szCs w:val="19"/>
+          <w:lang w:val="en-US"/>
+        </w:rPr>
+      </w:pPr>
+      <w:r>
+        <w:rPr>
+          <w:rFonts w:ascii="Consolas" w:hAnsi="Consolas" w:cs="Consolas"/>
+          <w:color w:val="000000"/>
+          <w:sz w:val="19"/>
+          <w:szCs w:val="19"/>
+          <w:lang w:val="en-US"/>
+        </w:rPr>
+        <w:t xml:space="preserve">                    </w:t>
+      </w:r>
+      <w:proofErr w:type="spellStart"/>
+      <w:proofErr w:type="gramStart"/>
+      <w:r>
+        <w:rPr>
+          <w:rFonts w:ascii="Consolas" w:hAnsi="Consolas" w:cs="Consolas"/>
+          <w:color w:val="0000FF"/>
+          <w:sz w:val="19"/>
+          <w:szCs w:val="19"/>
+          <w:lang w:val="en-US"/>
+        </w:rPr>
+        <w:t>var</w:t>
+      </w:r>
+      <w:proofErr w:type="spellEnd"/>
+      <w:proofErr w:type="gramEnd"/>
+      <w:r>
+        <w:rPr>
+          <w:rFonts w:ascii="Consolas" w:hAnsi="Consolas" w:cs="Consolas"/>
+          <w:color w:val="000000"/>
+          <w:sz w:val="19"/>
+          <w:szCs w:val="19"/>
+          <w:lang w:val="en-US"/>
+        </w:rPr>
+        <w:t xml:space="preserve"> </w:t>
+      </w:r>
+      <w:proofErr w:type="spellStart"/>
+      <w:r>
+        <w:rPr>
+          <w:rFonts w:ascii="Consolas" w:hAnsi="Consolas" w:cs="Consolas"/>
+          <w:color w:val="000000"/>
+          <w:sz w:val="19"/>
+          <w:szCs w:val="19"/>
+          <w:lang w:val="en-US"/>
+        </w:rPr>
+        <w:t>slau</w:t>
+      </w:r>
+      <w:proofErr w:type="spellEnd"/>
+      <w:r>
+        <w:rPr>
+          <w:rFonts w:ascii="Consolas" w:hAnsi="Consolas" w:cs="Consolas"/>
+          <w:color w:val="000000"/>
+          <w:sz w:val="19"/>
+          <w:szCs w:val="19"/>
+          <w:lang w:val="en-US"/>
+        </w:rPr>
+        <w:t xml:space="preserve"> = </w:t>
+      </w:r>
+      <w:r>
+        <w:rPr>
+          <w:rFonts w:ascii="Consolas" w:hAnsi="Consolas" w:cs="Consolas"/>
+          <w:color w:val="0000FF"/>
+          <w:sz w:val="19"/>
+          <w:szCs w:val="19"/>
+          <w:lang w:val="en-US"/>
+        </w:rPr>
+        <w:t>new</w:t>
+      </w:r>
+      <w:r>
+        <w:rPr>
+          <w:rFonts w:ascii="Consolas" w:hAnsi="Consolas" w:cs="Consolas"/>
+          <w:color w:val="000000"/>
+          <w:sz w:val="19"/>
+          <w:szCs w:val="19"/>
+          <w:lang w:val="en-US"/>
+        </w:rPr>
+        <w:t xml:space="preserve"> Writer();</w:t>
+      </w:r>
+    </w:p>
+    <w:p>
+      <w:pPr>
+        <w:autoSpaceDE w:val="0"/>
+        <w:autoSpaceDN w:val="0"/>
+        <w:adjustRightInd w:val="0"/>
+        <w:spacing w:after="0" w:line="240" w:lineRule="auto"/>
+        <w:rPr>
+          <w:rFonts w:ascii="Consolas" w:hAnsi="Consolas" w:cs="Consolas"/>
+          <w:color w:val="000000"/>
+          <w:sz w:val="19"/>
+          <w:szCs w:val="19"/>
+          <w:lang w:val="en-US"/>
+        </w:rPr>
+      </w:pPr>
+      <w:r>
+        <w:rPr>
+          <w:rFonts w:ascii="Consolas" w:hAnsi="Consolas" w:cs="Consolas"/>
+          <w:color w:val="000000"/>
+          <w:sz w:val="19"/>
+          <w:szCs w:val="19"/>
+          <w:lang w:val="en-US"/>
+        </w:rPr>
+        <w:t xml:space="preserve">                    </w:t>
+      </w:r>
+      <w:proofErr w:type="spellStart"/>
+      <w:proofErr w:type="gramStart"/>
+      <w:r>
+        <w:rPr>
+          <w:rFonts w:ascii="Consolas" w:hAnsi="Consolas" w:cs="Consolas"/>
+          <w:color w:val="000000"/>
+          <w:sz w:val="19"/>
+          <w:szCs w:val="19"/>
+          <w:lang w:val="en-US"/>
+        </w:rPr>
+        <w:t>slau.WriterResultLine</w:t>
+      </w:r>
+      <w:proofErr w:type="spellEnd"/>
+      <w:r>
+        <w:rPr>
+          <w:rFonts w:ascii="Consolas" w:hAnsi="Consolas" w:cs="Consolas"/>
+          <w:color w:val="000000"/>
+          <w:sz w:val="19"/>
+          <w:szCs w:val="19"/>
+          <w:lang w:val="en-US"/>
+        </w:rPr>
+        <w:t>(</w:t>
+      </w:r>
+      <w:proofErr w:type="gramEnd"/>
+      <w:r>
+        <w:rPr>
+          <w:rFonts w:ascii="Consolas" w:hAnsi="Consolas" w:cs="Consolas"/>
+          <w:color w:val="000000"/>
+          <w:sz w:val="19"/>
+          <w:szCs w:val="19"/>
+          <w:lang w:val="en-US"/>
+        </w:rPr>
+        <w:t>SLAU);</w:t>
+      </w:r>
+    </w:p>
+    <w:p>
+      <w:pPr>
+        <w:pStyle w:val="a2"/>
+      </w:pPr>
+      <w:r>
+        <w:rPr>
+          <w:rFonts w:ascii="Consolas" w:hAnsi="Consolas" w:cs="Consolas"/>
+          <w:color w:val="000000"/>
+          <w:sz w:val="19"/>
+          <w:szCs w:val="19"/>
+          <w:lang w:val="en-US"/>
+        </w:rPr>
+        <w:t xml:space="preserve">                </w:t>
+      </w:r>
+      <w:r>
+        <w:rPr>
+          <w:rFonts w:ascii="Consolas" w:hAnsi="Consolas" w:cs="Consolas"/>
+          <w:color w:val="000000"/>
+          <w:sz w:val="19"/>
+          <w:szCs w:val="19"/>
+        </w:rPr>
+        <w:t>}</w:t>
+      </w:r>
+    </w:p>
+    <w:p>
+      <w:pPr>
+        <w:pStyle w:val="a2"/>
+      </w:pPr>
+      <w:r>
+        <w:lastRenderedPageBreak/>
+        <w:t xml:space="preserve">Полученные значения были записаны в таблицу и представлены на рисунке 4.2. </w:t>
+      </w:r>
+      <w:r>
+        <w:t xml:space="preserve">Далее была вычислена обратная матрица и произведено </w:t>
+      </w:r>
+      <w:proofErr w:type="gramStart"/>
+      <w:r>
+        <w:t>умножение</w:t>
+      </w:r>
+      <w:proofErr w:type="gramEnd"/>
+      <w:r>
+        <w:t xml:space="preserve"> полученное обратной матрицы на вектор </w:t>
+      </w:r>
+      <w:r>
+        <w:rPr>
+          <w:lang w:val="en-US"/>
+        </w:rPr>
+        <w:t>b</w:t>
+      </w:r>
+      <w:r>
+        <w:t xml:space="preserve">. </w:t>
+      </w:r>
+    </w:p>
+    <w:p>
+      <w:pPr>
+        <w:pStyle w:val="a2"/>
+        <w:jc w:val="center"/>
+      </w:pPr>
+      <w:r>
+        <w:rPr>
+          <w:noProof/>
+          <w:lang w:eastAsia="ru-RU"/>
+        </w:rPr>
+        <w:drawing>
+          <wp:inline distT="0" distB="0" distL="0" distR="0" wp14:anchorId="32016F04" wp14:editId="7C0CA835">
+            <wp:extent cx="3981450" cy="3876675"/>
+            <wp:effectExtent l="0" t="0" r="0" b="9525"/>
+            <wp:docPr id="5" name="Рисунок 5"/>
+            <wp:cNvGraphicFramePr>
+              <a:graphicFrameLocks xmlns:a="http://schemas.openxmlformats.org/drawingml/2006/main" noChangeAspect="1"/>
+            </wp:cNvGraphicFramePr>
+            <a:graphic xmlns:a="http://schemas.openxmlformats.org/drawingml/2006/main">
+              <a:graphicData uri="http://schemas.openxmlformats.org/drawingml/2006/picture">
+                <pic:pic xmlns:pic="http://schemas.openxmlformats.org/drawingml/2006/picture">
+                  <pic:nvPicPr>
+                    <pic:cNvPr id="1" name=""/>
+                    <pic:cNvPicPr/>
+                  </pic:nvPicPr>
+                  <pic:blipFill>
+                    <a:blip r:embed="rId15"/>
+                    <a:stretch>
+                      <a:fillRect/>
+                    </a:stretch>
+                  </pic:blipFill>
+                  <pic:spPr>
+                    <a:xfrm>
+                      <a:off x="0" y="0"/>
+                      <a:ext cx="3981450" cy="3876675"/>
+                    </a:xfrm>
+                    <a:prstGeom prst="rect">
+                      <a:avLst/>
+                    </a:prstGeom>
+                  </pic:spPr>
+                </pic:pic>
+              </a:graphicData>
+            </a:graphic>
+          </wp:inline>
+        </w:drawing>
+      </w:r>
+    </w:p>
+    <w:p>
+      <w:pPr>
+        <w:pStyle w:val="a4"/>
+      </w:pPr>
+      <w:r>
+        <w:t>Параметры СЛАУ</w:t>
+      </w:r>
+    </w:p>
+    <w:p>
+      <w:pPr>
+        <w:pStyle w:val="a2"/>
+      </w:pPr>
+      <w:r>
+        <w:t xml:space="preserve">Далее используя полученные значения параметров </w:t>
+      </w:r>
+      <w:r>
+        <w:rPr>
+          <w:lang w:val="en-US"/>
+        </w:rPr>
+        <w:t>a</w:t>
+      </w:r>
+      <w:proofErr w:type="gramStart"/>
+      <w:r>
+        <w:t>0,a</w:t>
+      </w:r>
+      <w:proofErr w:type="gramEnd"/>
+      <w:r>
+        <w:t>1,a2,a3,a4 выполним расчет регрессионной зависимости в следующем виде:</w:t>
+      </w:r>
+    </w:p>
+    <w:p>
+      <w:pPr>
+        <w:pStyle w:val="a2"/>
+        <w:jc w:val="center"/>
+      </w:pPr>
+      <w:r>
+        <w:rPr>
+          <w:noProof/>
+          <w:lang w:eastAsia="ru-RU"/>
+        </w:rPr>
+        <w:drawing>
+          <wp:inline distT="0" distB="0" distL="0" distR="0" wp14:anchorId="0DB7F9CB" wp14:editId="36D66EA4">
+            <wp:extent cx="3909304" cy="343815"/>
+            <wp:effectExtent l="0" t="0" r="0" b="0"/>
+            <wp:docPr id="7" name="Рисунок 7"/>
+            <wp:cNvGraphicFramePr>
+              <a:graphicFrameLocks xmlns:a="http://schemas.openxmlformats.org/drawingml/2006/main" noChangeAspect="1"/>
+            </wp:cNvGraphicFramePr>
+            <a:graphic xmlns:a="http://schemas.openxmlformats.org/drawingml/2006/main">
+              <a:graphicData uri="http://schemas.openxmlformats.org/drawingml/2006/picture">
+                <pic:pic xmlns:pic="http://schemas.openxmlformats.org/drawingml/2006/picture">
+                  <pic:nvPicPr>
+                    <pic:cNvPr id="1" name=""/>
+                    <pic:cNvPicPr/>
+                  </pic:nvPicPr>
+                  <pic:blipFill>
+                    <a:blip r:embed="rId16"/>
+                    <a:stretch>
+                      <a:fillRect/>
+                    </a:stretch>
+                  </pic:blipFill>
+                  <pic:spPr>
+                    <a:xfrm>
+                      <a:off x="0" y="0"/>
+                      <a:ext cx="3965007" cy="348714"/>
+                    </a:xfrm>
+                    <a:prstGeom prst="rect">
+                      <a:avLst/>
+                    </a:prstGeom>
+                  </pic:spPr>
+                </pic:pic>
+              </a:graphicData>
+            </a:graphic>
+          </wp:inline>
+        </w:drawing>
+      </w:r>
+    </w:p>
+    <w:p>
+      <w:pPr>
+        <w:pStyle w:val="a4"/>
+      </w:pPr>
+      <w:r>
+        <w:t>Расчет регрессионной зависимости</w:t>
+      </w:r>
+    </w:p>
+    <w:p>
+      <w:pPr>
+        <w:pStyle w:val="a2"/>
+      </w:pPr>
+      <w:r>
+        <w:t xml:space="preserve">В </w:t>
+      </w:r>
+      <w:proofErr w:type="gramStart"/>
+      <w:r>
+        <w:t xml:space="preserve">качестве </w:t>
+      </w:r>
+      <w:r>
+        <w:rPr>
+          <w:lang w:val="en-US"/>
+        </w:rPr>
+        <w:sym w:font="Symbol" w:char="F062"/>
+      </w:r>
+      <w:r>
+        <w:t xml:space="preserve"> </w:t>
+      </w:r>
+      <w:r>
+        <w:t>используем</w:t>
+      </w:r>
+      <w:proofErr w:type="gramEnd"/>
+      <w:r>
+        <w:t xml:space="preserve"> полученные </w:t>
+      </w:r>
+      <w:r>
+        <w:rPr>
+          <w:lang w:val="en-US"/>
+        </w:rPr>
+        <w:t>a</w:t>
+      </w:r>
+      <w:r>
+        <w:t xml:space="preserve">. </w:t>
+      </w:r>
+    </w:p>
+    <w:p>
+      <w:pPr>
+        <w:pStyle w:val="a2"/>
+      </w:pPr>
+      <w:r>
+        <w:t xml:space="preserve">Значение </w:t>
+      </w:r>
+      <w:r>
+        <w:rPr>
+          <w:lang w:val="en-US"/>
+        </w:rPr>
+        <w:t>X</w:t>
+      </w:r>
+      <w:r>
+        <w:t xml:space="preserve"> </w:t>
+      </w:r>
+      <w:r>
+        <w:t>были также сгенерированы в процессе моделирования. Фрагмент на рисунке ниже:</w:t>
+      </w:r>
+    </w:p>
+    <w:p>
+      <w:pPr>
+        <w:pStyle w:val="a2"/>
+        <w:jc w:val="center"/>
+      </w:pPr>
+      <w:r>
+        <w:rPr>
+          <w:noProof/>
+          <w:lang w:eastAsia="ru-RU"/>
+        </w:rPr>
+        <w:drawing>
+          <wp:inline distT="0" distB="0" distL="0" distR="0" wp14:anchorId="4FCC416B" wp14:editId="69F6936A">
+            <wp:extent cx="3105150" cy="1562100"/>
+            <wp:effectExtent l="0" t="0" r="0" b="0"/>
+            <wp:docPr id="8" name="Рисунок 8"/>
+            <wp:cNvGraphicFramePr>
+              <a:graphicFrameLocks xmlns:a="http://schemas.openxmlformats.org/drawingml/2006/main" noChangeAspect="1"/>
+            </wp:cNvGraphicFramePr>
+            <a:graphic xmlns:a="http://schemas.openxmlformats.org/drawingml/2006/main">
+              <a:graphicData uri="http://schemas.openxmlformats.org/drawingml/2006/picture">
+                <pic:pic xmlns:pic="http://schemas.openxmlformats.org/drawingml/2006/picture">
+                  <pic:nvPicPr>
+                    <pic:cNvPr id="1" name=""/>
+                    <pic:cNvPicPr/>
+                  </pic:nvPicPr>
+                  <pic:blipFill>
+                    <a:blip r:embed="rId17"/>
+                    <a:stretch>
+                      <a:fillRect/>
+                    </a:stretch>
+                  </pic:blipFill>
+                  <pic:spPr>
+                    <a:xfrm>
+                      <a:off x="0" y="0"/>
+                      <a:ext cx="3105150" cy="1562100"/>
+                    </a:xfrm>
+                    <a:prstGeom prst="rect">
+                      <a:avLst/>
+                    </a:prstGeom>
+                  </pic:spPr>
+                </pic:pic>
+              </a:graphicData>
+            </a:graphic>
+          </wp:inline>
+        </w:drawing>
+      </w:r>
+    </w:p>
+    <w:p>
+      <w:pPr>
+        <w:pStyle w:val="a4"/>
+      </w:pPr>
+      <w:r>
+        <w:t xml:space="preserve">Фрагмент расчета </w:t>
+      </w:r>
+    </w:p>
+    <w:p>
+      <w:pPr>
+        <w:pStyle w:val="a2"/>
+        <w:rPr>
+          <w:sz w:val="24"/>
+          <w:szCs w:val="24"/>
+        </w:rPr>
+      </w:pPr>
+      <w:r>
+        <w:rPr>
+          <w:sz w:val="24"/>
+          <w:szCs w:val="24"/>
+        </w:rPr>
+        <w:t>П</w:t>
+      </w:r>
+      <w:r>
+        <w:rPr>
+          <w:sz w:val="24"/>
+          <w:szCs w:val="24"/>
+        </w:rPr>
+        <w:t>о таблице распределения Стьюдента для числа степеней свободы β = n-1 находим наиболее близкое табличное значение tβ</w:t>
+      </w:r>
+      <w:proofErr w:type="spellStart"/>
+      <w:r>
+        <w:rPr>
+          <w:sz w:val="24"/>
+          <w:szCs w:val="24"/>
+        </w:rPr>
+        <w:t>табл</w:t>
+      </w:r>
+      <w:proofErr w:type="spellEnd"/>
+      <w:r>
+        <w:rPr>
+          <w:sz w:val="24"/>
+          <w:szCs w:val="24"/>
+        </w:rPr>
+        <w:t>, не меньшее, чем tβ. Оценкой</w:t>
+      </w:r>
+      <w:r>
+        <w:rPr>
+          <w:sz w:val="24"/>
+          <w:szCs w:val="24"/>
+        </w:rPr>
+        <w:t xml:space="preserve"> </w:t>
+      </w:r>
+      <w:r>
+        <w:rPr>
+          <w:sz w:val="24"/>
+          <w:szCs w:val="24"/>
+        </w:rPr>
+        <w:t>адекватности регрессионной модели будет величина α = 1-р, где р –</w:t>
+      </w:r>
+      <w:r>
+        <w:rPr>
+          <w:sz w:val="24"/>
+          <w:szCs w:val="24"/>
+        </w:rPr>
+        <w:t xml:space="preserve"> </w:t>
+      </w:r>
+      <w:r>
+        <w:rPr>
+          <w:sz w:val="24"/>
+          <w:szCs w:val="24"/>
+        </w:rPr>
+        <w:t>вероятность, соответ</w:t>
+      </w:r>
+      <w:r>
+        <w:rPr>
+          <w:sz w:val="24"/>
+          <w:szCs w:val="24"/>
+        </w:rPr>
+        <w:t xml:space="preserve">ствующая табличному значению tβтабл. </w:t>
+      </w:r>
+    </w:p>
+    <w:p>
+      <w:pPr>
+        <w:pStyle w:val="a2"/>
+        <w:rPr>
+          <w:sz w:val="24"/>
+          <w:szCs w:val="24"/>
+        </w:rPr>
+      </w:pPr>
+      <w:r>
+        <w:rPr>
+          <w:sz w:val="24"/>
+          <w:szCs w:val="24"/>
+        </w:rPr>
+        <w:t>Оценим адекватность полученной модели:</w:t>
+      </w:r>
+    </w:p>
+    <w:p>
+      <w:pPr>
+        <w:pStyle w:val="a2"/>
+        <w:jc w:val="center"/>
+        <w:rPr>
+          <w:bCs/>
+          <w:sz w:val="24"/>
+          <w:szCs w:val="24"/>
+        </w:rPr>
+      </w:pPr>
+      <w:r>
+        <w:rPr>
+          <w:noProof/>
+          <w:lang w:eastAsia="ru-RU"/>
+        </w:rPr>
+        <w:lastRenderedPageBreak/>
+        <w:drawing>
+          <wp:inline distT="0" distB="0" distL="0" distR="0" wp14:anchorId="556E278A" wp14:editId="7DEFCE18">
+            <wp:extent cx="1628775" cy="2152650"/>
+            <wp:effectExtent l="0" t="0" r="9525" b="0"/>
+            <wp:docPr id="1" name="Рисунок 1"/>
+            <wp:cNvGraphicFramePr>
+              <a:graphicFrameLocks xmlns:a="http://schemas.openxmlformats.org/drawingml/2006/main" noChangeAspect="1"/>
+            </wp:cNvGraphicFramePr>
+            <a:graphic xmlns:a="http://schemas.openxmlformats.org/drawingml/2006/main">
+              <a:graphicData uri="http://schemas.openxmlformats.org/drawingml/2006/picture">
+                <pic:pic xmlns:pic="http://schemas.openxmlformats.org/drawingml/2006/picture">
+                  <pic:nvPicPr>
+                    <pic:cNvPr id="1" name=""/>
+                    <pic:cNvPicPr/>
+                  </pic:nvPicPr>
+                  <pic:blipFill>
+                    <a:blip r:embed="rId18"/>
+                    <a:stretch>
+                      <a:fillRect/>
+                    </a:stretch>
+                  </pic:blipFill>
+                  <pic:spPr>
+                    <a:xfrm>
+                      <a:off x="0" y="0"/>
+                      <a:ext cx="1628775" cy="2152650"/>
+                    </a:xfrm>
+                    <a:prstGeom prst="rect">
+                      <a:avLst/>
+                    </a:prstGeom>
+                  </pic:spPr>
+                </pic:pic>
+              </a:graphicData>
+            </a:graphic>
+          </wp:inline>
+        </w:drawing>
+      </w:r>
+    </w:p>
+    <w:p>
+      <w:pPr>
+        <w:pStyle w:val="a4"/>
+      </w:pPr>
+      <w:r>
         <w:t>Оценка адекватности полученной модели</w:t>
+      </w:r>
+    </w:p>
+    <w:p>
+      <w:pPr>
+        <w:pStyle w:val="a2"/>
+      </w:pPr>
+      <w:r>
+        <w:t xml:space="preserve">Можно </w:t>
+      </w:r>
+      <w:proofErr w:type="gramStart"/>
+      <w:r>
+        <w:t>заметить</w:t>
+      </w:r>
+      <w:proofErr w:type="gramEnd"/>
+      <w:r>
+        <w:t xml:space="preserve"> что значение полученного </w:t>
+      </w:r>
+      <w:r>
+        <w:rPr>
+          <w:lang w:val="en-US"/>
+        </w:rPr>
+        <w:t>t</w:t>
+      </w:r>
+      <w:r>
+        <w:t>=0</w:t>
+      </w:r>
+      <w:r>
+        <w:t xml:space="preserve">. Выберем ближайшее значение по таблице и определим </w:t>
+      </w:r>
+      <w:r>
+        <w:rPr>
+          <w:lang w:val="en-US"/>
+        </w:rPr>
+        <w:t>p</w:t>
+      </w:r>
+      <w:r>
+        <w:t xml:space="preserve"> = 0</w:t>
+      </w:r>
+      <w:r>
+        <w:t xml:space="preserve">.9: </w:t>
+      </w:r>
+    </w:p>
+    <w:p>
+      <w:pPr>
+        <w:pStyle w:val="a2"/>
+        <w:jc w:val="center"/>
+      </w:pPr>
+      <w:r>
+        <w:rPr>
+          <w:noProof/>
+          <w:lang w:eastAsia="ru-RU"/>
+        </w:rPr>
+        <w:drawing>
+          <wp:inline distT="0" distB="0" distL="0" distR="0" wp14:anchorId="725CB77A" wp14:editId="7872FC2E">
+            <wp:extent cx="1444976" cy="3752697"/>
+            <wp:effectExtent l="0" t="0" r="3175" b="635"/>
+            <wp:docPr id="9" name="Рисунок 9"/>
+            <wp:cNvGraphicFramePr>
+              <a:graphicFrameLocks xmlns:a="http://schemas.openxmlformats.org/drawingml/2006/main" noChangeAspect="1"/>
+            </wp:cNvGraphicFramePr>
+            <a:graphic xmlns:a="http://schemas.openxmlformats.org/drawingml/2006/main">
+              <a:graphicData uri="http://schemas.openxmlformats.org/drawingml/2006/picture">
+                <pic:pic xmlns:pic="http://schemas.openxmlformats.org/drawingml/2006/picture">
+                  <pic:nvPicPr>
+                    <pic:cNvPr id="1" name=""/>
+                    <pic:cNvPicPr/>
+                  </pic:nvPicPr>
+                  <pic:blipFill rotWithShape="1">
+                    <a:blip r:embed="rId19"/>
+                    <a:srcRect l="19308" t="14111" r="76175" b="50197"/>
+                    <a:stretch/>
+                  </pic:blipFill>
+                  <pic:spPr bwMode="auto">
+                    <a:xfrm>
+                      <a:off x="0" y="0"/>
+                      <a:ext cx="1451695" cy="3770146"/>
+                    </a:xfrm>
+                    <a:prstGeom prst="rect">
+                      <a:avLst/>
+                    </a:prstGeom>
+                    <a:ln>
+                      <a:noFill/>
+                    </a:ln>
+                    <a:extLst>
+                      <a:ext uri="{53640926-AAD7-44D8-BBD7-CCE9431645EC}">
+                        <a14:shadowObscured xmlns:a14="http://schemas.microsoft.com/office/drawing/2010/main"/>
+                      </a:ext>
+                    </a:extLst>
+                  </pic:spPr>
+                </pic:pic>
+              </a:graphicData>
+            </a:graphic>
+          </wp:inline>
+        </w:drawing>
+      </w:r>
+    </w:p>
+    <w:p>
+      <w:pPr>
+        <w:pStyle w:val="a4"/>
+      </w:pPr>
+      <w:r>
+        <w:t>Таблица с критериями распределения</w:t>
+      </w:r>
+    </w:p>
+    <w:p>
+      <w:pPr>
+        <w:pStyle w:val="a2"/>
+        <w:rPr>
+          <w:sz w:val="24"/>
+          <w:szCs w:val="24"/>
+        </w:rPr>
+      </w:pPr>
+      <w:proofErr w:type="gramStart"/>
+      <w:r>
+        <w:rPr>
+          <w:sz w:val="24"/>
+          <w:szCs w:val="24"/>
+        </w:rPr>
+        <w:t>Следовательно</w:t>
+      </w:r>
+      <w:proofErr w:type="gramEnd"/>
+      <w:r>
+        <w:rPr>
+          <w:sz w:val="24"/>
+          <w:szCs w:val="24"/>
+        </w:rPr>
+        <w:t xml:space="preserve"> адекватность полученной модели 1-0.9 = 0.1, что говорит о </w:t>
+      </w:r>
+      <w:proofErr w:type="spellStart"/>
+      <w:r>
+        <w:rPr>
+          <w:sz w:val="24"/>
+          <w:szCs w:val="24"/>
+        </w:rPr>
+        <w:t>регресионная</w:t>
+      </w:r>
+      <w:proofErr w:type="spellEnd"/>
+      <w:r>
+        <w:rPr>
+          <w:sz w:val="24"/>
+          <w:szCs w:val="24"/>
+        </w:rPr>
+        <w:t xml:space="preserve"> модель не показала достаточную адекватность. </w:t>
+      </w:r>
+    </w:p>
+    <w:p>
+      <w:pPr>
+        <w:pStyle w:val="a2"/>
+        <w:rPr>
+          <w:sz w:val="24"/>
+          <w:szCs w:val="24"/>
+        </w:rPr>
+      </w:pPr>
+      <w:r>
+        <w:rPr>
+          <w:b/>
+          <w:sz w:val="24"/>
+          <w:szCs w:val="24"/>
+        </w:rPr>
+        <w:t xml:space="preserve">Вывод: </w:t>
+      </w:r>
+      <w:r>
+        <w:rPr>
+          <w:bCs/>
+          <w:sz w:val="24"/>
+          <w:szCs w:val="24"/>
+        </w:rPr>
+        <w:t xml:space="preserve">Таким образом в ходе выполнения лабораторной работы было осуществлено </w:t>
+      </w:r>
+      <w:r>
+        <w:rPr>
+          <w:bCs/>
+          <w:sz w:val="24"/>
+          <w:szCs w:val="24"/>
+        </w:rPr>
+        <w:t xml:space="preserve">знакомство с регрессионной </w:t>
+      </w:r>
+      <w:r>
+        <w:rPr>
+          <w:sz w:val="24"/>
+          <w:szCs w:val="24"/>
+        </w:rPr>
+        <w:t xml:space="preserve">системой </w:t>
+      </w:r>
+      <w:r>
+        <w:rPr>
+          <w:sz w:val="24"/>
+          <w:szCs w:val="24"/>
+        </w:rPr>
+        <w:t>массового обслуживания</w:t>
+      </w:r>
+      <w:r>
+        <w:rPr>
+          <w:sz w:val="24"/>
+          <w:szCs w:val="24"/>
+        </w:rPr>
+        <w:t>.</w:t>
+      </w:r>
+      <w:r>
+        <w:rPr>
+          <w:sz w:val="24"/>
+          <w:szCs w:val="24"/>
+        </w:rPr>
+        <w:t xml:space="preserve"> Проведенные опыты показали, что модель не показала достаточный уровень адекватности. </w:t>
       </w:r>
       <w:bookmarkStart w:id="1" w:name="_GoBack"/>
       <w:bookmarkEnd w:id="1"/>
     </w:p>
-    <w:p>
-      <w:pPr>
-        <w:pStyle w:val="a2"/>
-        <w:rPr>
-          <w:sz w:val="24"/>
-          <w:szCs w:val="24"/>
-        </w:rPr>
-      </w:pPr>
-      <w:r>
-        <w:rPr>
-          <w:b/>
-          <w:sz w:val="24"/>
-          <w:szCs w:val="24"/>
-        </w:rPr>
-        <w:t xml:space="preserve">Вывод: </w:t>
-      </w:r>
-      <w:r>
-        <w:rPr>
-          <w:bCs/>
-          <w:sz w:val="24"/>
-          <w:szCs w:val="24"/>
-        </w:rPr>
-        <w:t xml:space="preserve">Таким образом в ходе выполнения лабораторной работы было осуществлено построение </w:t>
-      </w:r>
-      <w:r>
-        <w:rPr>
-          <w:sz w:val="24"/>
-          <w:szCs w:val="24"/>
-        </w:rPr>
-        <w:t>имитационной модели системы массового обслуживания</w:t>
-      </w:r>
-      <w:r>
-        <w:rPr>
-          <w:sz w:val="24"/>
-          <w:szCs w:val="24"/>
-        </w:rPr>
-        <w:t xml:space="preserve"> посредством моделирования возмущающих воздействий, действующих на нее.</w:t>
-      </w:r>
-    </w:p>
     <w:sectPr>
-      <w:footerReference w:type="default" r:id="rId14"/>
+      <w:footerReference w:type="default" r:id="rId20"/>
       <w:pgSz w:w="11906" w:h="16838"/>
       <w:pgMar w:top="851" w:right="567" w:bottom="851" w:left="1134" w:header="709" w:footer="709" w:gutter="0"/>
       <w:cols w:space="708"/>
@@ -1550,7 +6485,7 @@
             <w:sz w:val="24"/>
             <w:szCs w:val="24"/>
           </w:rPr>
-          <w:t>2</w:t>
+          <w:t>4</w:t>
         </w:r>
         <w:r>
           <w:rPr>
@@ -6936,60 +11871,60 @@
     </dgm:pt>
   </dgm:ptLst>
   <dgm:cxnLst>
-    <dgm:cxn modelId="{2ECA570F-45C4-4653-881F-FCED433988C3}" type="presOf" srcId="{5E256EF8-5F49-43FC-AE21-DA2D641434CA}" destId="{F86C4F5E-7B4A-4547-9474-C51FB635218B}" srcOrd="0" destOrd="0" presId="urn:microsoft.com/office/officeart/2009/3/layout/HorizontalOrganizationChart"/>
-    <dgm:cxn modelId="{4DBE9FC6-5392-4BE8-B529-8DB09DA73A4B}" type="presOf" srcId="{51682771-8618-4511-9F82-EEEABB76F956}" destId="{919477C2-8F28-46ED-8C45-BE19B343ED5D}" srcOrd="1" destOrd="0" presId="urn:microsoft.com/office/officeart/2009/3/layout/HorizontalOrganizationChart"/>
-    <dgm:cxn modelId="{0F1D0D79-A003-477F-97C4-5D06CC3BB51B}" type="presOf" srcId="{85743799-2CCD-4626-8CE5-B66E889C9B9C}" destId="{ECCFABE1-56B6-42C5-B991-BA5024B3D251}" srcOrd="0" destOrd="0" presId="urn:microsoft.com/office/officeart/2009/3/layout/HorizontalOrganizationChart"/>
-    <dgm:cxn modelId="{E3341E16-AF0E-43D2-B97A-DA5FAEF52196}" type="presOf" srcId="{16BF3589-FA1D-4350-B14D-7CF601E8779C}" destId="{64CF86BB-5C10-4201-A38B-123956749114}" srcOrd="1" destOrd="0" presId="urn:microsoft.com/office/officeart/2009/3/layout/HorizontalOrganizationChart"/>
     <dgm:cxn modelId="{7F0561F2-1D1E-486A-96F2-1AAF04B77FD9}" srcId="{6FDE1BDA-B86F-4CE2-93E5-FE7B866870BE}" destId="{16BF3589-FA1D-4350-B14D-7CF601E8779C}" srcOrd="0" destOrd="0" parTransId="{4633C0BA-0DC5-4602-949E-F6356375F116}" sibTransId="{D87747F1-A7D3-4C49-89D5-7C1E4E650B3E}"/>
-    <dgm:cxn modelId="{BB6110B8-7D08-4B76-B6D5-CF8BB565A392}" type="presOf" srcId="{C27C1B19-7355-4E57-8C9C-66175BDB51BF}" destId="{96B5F602-B503-462B-9C20-7C63B391EFC3}" srcOrd="1" destOrd="0" presId="urn:microsoft.com/office/officeart/2009/3/layout/HorizontalOrganizationChart"/>
+    <dgm:cxn modelId="{DBCC1778-77BB-4B9D-81B0-AFDFC361F44E}" type="presOf" srcId="{C27C1B19-7355-4E57-8C9C-66175BDB51BF}" destId="{55EA6C29-9F10-4766-8DED-E383D4C77673}" srcOrd="0" destOrd="0" presId="urn:microsoft.com/office/officeart/2009/3/layout/HorizontalOrganizationChart"/>
+    <dgm:cxn modelId="{15B1A1D6-3847-4773-914A-CF826A08E959}" type="presOf" srcId="{85743799-2CCD-4626-8CE5-B66E889C9B9C}" destId="{ECCFABE1-56B6-42C5-B991-BA5024B3D251}" srcOrd="0" destOrd="0" presId="urn:microsoft.com/office/officeart/2009/3/layout/HorizontalOrganizationChart"/>
+    <dgm:cxn modelId="{E5AFEB1A-C402-4C0E-AE1B-CD8559A58294}" type="presOf" srcId="{37F7C3D6-DD6C-46E0-8BAA-F9671AC313AE}" destId="{1826DD6C-8331-4A87-803A-986F5929698B}" srcOrd="0" destOrd="0" presId="urn:microsoft.com/office/officeart/2009/3/layout/HorizontalOrganizationChart"/>
     <dgm:cxn modelId="{4CC0011A-4B4A-4421-8D31-7B7A1C4B993D}" srcId="{16BF3589-FA1D-4350-B14D-7CF601E8779C}" destId="{C27C1B19-7355-4E57-8C9C-66175BDB51BF}" srcOrd="0" destOrd="0" parTransId="{37F7C3D6-DD6C-46E0-8BAA-F9671AC313AE}" sibTransId="{A406E3F3-CF52-49A1-B7C3-3D9DE21378DF}"/>
-    <dgm:cxn modelId="{8239ECBE-42FA-41C4-A977-8E68FF285E93}" type="presOf" srcId="{E3ED16FA-32D3-4506-9E98-F7D8D9180739}" destId="{95FC4B32-6CD6-4607-954A-8ED1268B9C9E}" srcOrd="1" destOrd="0" presId="urn:microsoft.com/office/officeart/2009/3/layout/HorizontalOrganizationChart"/>
-    <dgm:cxn modelId="{AE6466DD-B07D-4119-8656-62DA7AEA4B31}" type="presOf" srcId="{DCDAA828-50B7-47BD-B9BF-DDAC8B821977}" destId="{3EEC2394-5517-4A08-841F-9B81CAF63CAA}" srcOrd="0" destOrd="0" presId="urn:microsoft.com/office/officeart/2009/3/layout/HorizontalOrganizationChart"/>
-    <dgm:cxn modelId="{40C9415E-7528-47C7-8548-8B156967C358}" type="presOf" srcId="{85743799-2CCD-4626-8CE5-B66E889C9B9C}" destId="{2B0115F8-6E0F-41E5-A82C-937517498BFA}" srcOrd="1" destOrd="0" presId="urn:microsoft.com/office/officeart/2009/3/layout/HorizontalOrganizationChart"/>
-    <dgm:cxn modelId="{0BDE762E-7926-441C-AEEA-5D8F43B46BAC}" type="presOf" srcId="{37F7C3D6-DD6C-46E0-8BAA-F9671AC313AE}" destId="{1826DD6C-8331-4A87-803A-986F5929698B}" srcOrd="0" destOrd="0" presId="urn:microsoft.com/office/officeart/2009/3/layout/HorizontalOrganizationChart"/>
-    <dgm:cxn modelId="{B19B1EE9-604E-4169-846F-389E64BBB2BC}" type="presOf" srcId="{6FDE1BDA-B86F-4CE2-93E5-FE7B866870BE}" destId="{3FBE01EC-64C6-4F2F-A14C-953CB292D5C3}" srcOrd="0" destOrd="0" presId="urn:microsoft.com/office/officeart/2009/3/layout/HorizontalOrganizationChart"/>
-    <dgm:cxn modelId="{1DA104BE-C246-46F2-A2C5-8D897214F3AE}" type="presOf" srcId="{014DE572-E47F-46DD-9518-401726B0C991}" destId="{E7A57EDD-CC87-4818-9A4C-C2A2B9EC1C4F}" srcOrd="0" destOrd="0" presId="urn:microsoft.com/office/officeart/2009/3/layout/HorizontalOrganizationChart"/>
-    <dgm:cxn modelId="{BC40AC16-A861-44C8-994B-5DEC9629F650}" type="presOf" srcId="{E3ED16FA-32D3-4506-9E98-F7D8D9180739}" destId="{EDDF5BAA-6C7B-4D2D-86D9-F520ED40E6AB}" srcOrd="0" destOrd="0" presId="urn:microsoft.com/office/officeart/2009/3/layout/HorizontalOrganizationChart"/>
-    <dgm:cxn modelId="{D4BAC0B0-A43D-40D1-A44E-03843A9401ED}" type="presOf" srcId="{C27C1B19-7355-4E57-8C9C-66175BDB51BF}" destId="{55EA6C29-9F10-4766-8DED-E383D4C77673}" srcOrd="0" destOrd="0" presId="urn:microsoft.com/office/officeart/2009/3/layout/HorizontalOrganizationChart"/>
+    <dgm:cxn modelId="{7C43DDE5-5B06-4D30-9E58-5EF0F231DE05}" type="presOf" srcId="{51682771-8618-4511-9F82-EEEABB76F956}" destId="{9C160728-7644-4D55-B26F-DB4FC3AF6AF2}" srcOrd="0" destOrd="0" presId="urn:microsoft.com/office/officeart/2009/3/layout/HorizontalOrganizationChart"/>
+    <dgm:cxn modelId="{4BBFFED8-461A-485B-8A29-ECBC5383776C}" type="presOf" srcId="{51682771-8618-4511-9F82-EEEABB76F956}" destId="{919477C2-8F28-46ED-8C45-BE19B343ED5D}" srcOrd="1" destOrd="0" presId="urn:microsoft.com/office/officeart/2009/3/layout/HorizontalOrganizationChart"/>
+    <dgm:cxn modelId="{E26AA6BB-15EE-4372-A591-A2F26C805F76}" type="presOf" srcId="{C27C1B19-7355-4E57-8C9C-66175BDB51BF}" destId="{96B5F602-B503-462B-9C20-7C63B391EFC3}" srcOrd="1" destOrd="0" presId="urn:microsoft.com/office/officeart/2009/3/layout/HorizontalOrganizationChart"/>
+    <dgm:cxn modelId="{00A6A139-4EA9-4727-92CD-8718F92A6762}" type="presOf" srcId="{5E256EF8-5F49-43FC-AE21-DA2D641434CA}" destId="{F86C4F5E-7B4A-4547-9474-C51FB635218B}" srcOrd="0" destOrd="0" presId="urn:microsoft.com/office/officeart/2009/3/layout/HorizontalOrganizationChart"/>
+    <dgm:cxn modelId="{DBA8E417-2870-4267-B258-1965CB23692B}" type="presOf" srcId="{DCDAA828-50B7-47BD-B9BF-DDAC8B821977}" destId="{3EEC2394-5517-4A08-841F-9B81CAF63CAA}" srcOrd="0" destOrd="0" presId="urn:microsoft.com/office/officeart/2009/3/layout/HorizontalOrganizationChart"/>
+    <dgm:cxn modelId="{0CD8FA0D-22A0-47CB-BF82-7AC531F55A1B}" type="presOf" srcId="{85743799-2CCD-4626-8CE5-B66E889C9B9C}" destId="{2B0115F8-6E0F-41E5-A82C-937517498BFA}" srcOrd="1" destOrd="0" presId="urn:microsoft.com/office/officeart/2009/3/layout/HorizontalOrganizationChart"/>
+    <dgm:cxn modelId="{D2089CA5-3BB1-41BF-B280-53A0F130990E}" type="presOf" srcId="{014DE572-E47F-46DD-9518-401726B0C991}" destId="{E7A57EDD-CC87-4818-9A4C-C2A2B9EC1C4F}" srcOrd="0" destOrd="0" presId="urn:microsoft.com/office/officeart/2009/3/layout/HorizontalOrganizationChart"/>
+    <dgm:cxn modelId="{4FFDC8AA-93E1-4A0F-8621-C6029218EF60}" type="presOf" srcId="{E3ED16FA-32D3-4506-9E98-F7D8D9180739}" destId="{EDDF5BAA-6C7B-4D2D-86D9-F520ED40E6AB}" srcOrd="0" destOrd="0" presId="urn:microsoft.com/office/officeart/2009/3/layout/HorizontalOrganizationChart"/>
+    <dgm:cxn modelId="{CD0B7C7D-61AE-4E79-87AA-46AD0BB12CEB}" type="presOf" srcId="{16BF3589-FA1D-4350-B14D-7CF601E8779C}" destId="{64CF86BB-5C10-4201-A38B-123956749114}" srcOrd="1" destOrd="0" presId="urn:microsoft.com/office/officeart/2009/3/layout/HorizontalOrganizationChart"/>
+    <dgm:cxn modelId="{284C598F-CB0A-4FE0-AF9B-1ECC9AB2E6FF}" type="presOf" srcId="{6FDE1BDA-B86F-4CE2-93E5-FE7B866870BE}" destId="{3FBE01EC-64C6-4F2F-A14C-953CB292D5C3}" srcOrd="0" destOrd="0" presId="urn:microsoft.com/office/officeart/2009/3/layout/HorizontalOrganizationChart"/>
     <dgm:cxn modelId="{A1946C74-0B1D-4EEC-982F-49B1A5E35855}" srcId="{16BF3589-FA1D-4350-B14D-7CF601E8779C}" destId="{51682771-8618-4511-9F82-EEEABB76F956}" srcOrd="2" destOrd="0" parTransId="{014DE572-E47F-46DD-9518-401726B0C991}" sibTransId="{289BA03F-0448-4FD7-ABCB-BE8468701F64}"/>
-    <dgm:cxn modelId="{A1EB2DDD-75EF-4982-B3BF-A21E24325437}" type="presOf" srcId="{51682771-8618-4511-9F82-EEEABB76F956}" destId="{9C160728-7644-4D55-B26F-DB4FC3AF6AF2}" srcOrd="0" destOrd="0" presId="urn:microsoft.com/office/officeart/2009/3/layout/HorizontalOrganizationChart"/>
     <dgm:cxn modelId="{006EE5F8-188D-42DA-BAFB-CB8FE42A61F7}" srcId="{16BF3589-FA1D-4350-B14D-7CF601E8779C}" destId="{85743799-2CCD-4626-8CE5-B66E889C9B9C}" srcOrd="1" destOrd="0" parTransId="{5E256EF8-5F49-43FC-AE21-DA2D641434CA}" sibTransId="{2373BE07-2E74-4CE7-BC17-588B7287D600}"/>
-    <dgm:cxn modelId="{60130FFC-9182-4F36-96D6-8D9CB0A2B9AF}" type="presOf" srcId="{16BF3589-FA1D-4350-B14D-7CF601E8779C}" destId="{85D7AAA5-6C47-4D58-8783-CC1563D52654}" srcOrd="0" destOrd="0" presId="urn:microsoft.com/office/officeart/2009/3/layout/HorizontalOrganizationChart"/>
+    <dgm:cxn modelId="{3A3510FD-BAC0-4877-B9A8-71CEBB10642E}" type="presOf" srcId="{E3ED16FA-32D3-4506-9E98-F7D8D9180739}" destId="{95FC4B32-6CD6-4607-954A-8ED1268B9C9E}" srcOrd="1" destOrd="0" presId="urn:microsoft.com/office/officeart/2009/3/layout/HorizontalOrganizationChart"/>
     <dgm:cxn modelId="{AC630C8A-304B-4125-9B1C-B357379066D8}" srcId="{16BF3589-FA1D-4350-B14D-7CF601E8779C}" destId="{E3ED16FA-32D3-4506-9E98-F7D8D9180739}" srcOrd="3" destOrd="0" parTransId="{DCDAA828-50B7-47BD-B9BF-DDAC8B821977}" sibTransId="{998D3480-2B70-4EB9-AFE1-E88CEF9FBFAF}"/>
-    <dgm:cxn modelId="{DC934C56-0E1E-4A94-B4D1-28A9AA613A24}" type="presParOf" srcId="{3FBE01EC-64C6-4F2F-A14C-953CB292D5C3}" destId="{99BFF96D-C157-40DF-B8FA-BFC002D8E7AE}" srcOrd="0" destOrd="0" presId="urn:microsoft.com/office/officeart/2009/3/layout/HorizontalOrganizationChart"/>
-    <dgm:cxn modelId="{C016C984-B8D9-4C00-BF9C-36E67AA41355}" type="presParOf" srcId="{99BFF96D-C157-40DF-B8FA-BFC002D8E7AE}" destId="{68E42832-6CFD-4C73-A0AB-C3264C00AE12}" srcOrd="0" destOrd="0" presId="urn:microsoft.com/office/officeart/2009/3/layout/HorizontalOrganizationChart"/>
-    <dgm:cxn modelId="{30980C5C-F933-4C00-A037-EC1E3591A859}" type="presParOf" srcId="{68E42832-6CFD-4C73-A0AB-C3264C00AE12}" destId="{85D7AAA5-6C47-4D58-8783-CC1563D52654}" srcOrd="0" destOrd="0" presId="urn:microsoft.com/office/officeart/2009/3/layout/HorizontalOrganizationChart"/>
-    <dgm:cxn modelId="{508EA576-7141-4C07-A9AA-13BA748EA9D7}" type="presParOf" srcId="{68E42832-6CFD-4C73-A0AB-C3264C00AE12}" destId="{64CF86BB-5C10-4201-A38B-123956749114}" srcOrd="1" destOrd="0" presId="urn:microsoft.com/office/officeart/2009/3/layout/HorizontalOrganizationChart"/>
-    <dgm:cxn modelId="{447B7AEB-5D74-44B2-9700-D4B635988EBA}" type="presParOf" srcId="{99BFF96D-C157-40DF-B8FA-BFC002D8E7AE}" destId="{5CA6DE86-2BCF-4A70-AC00-60B122559B47}" srcOrd="1" destOrd="0" presId="urn:microsoft.com/office/officeart/2009/3/layout/HorizontalOrganizationChart"/>
-    <dgm:cxn modelId="{43A33668-8C43-41A6-B56F-7FE1C728646B}" type="presParOf" srcId="{5CA6DE86-2BCF-4A70-AC00-60B122559B47}" destId="{F86C4F5E-7B4A-4547-9474-C51FB635218B}" srcOrd="0" destOrd="0" presId="urn:microsoft.com/office/officeart/2009/3/layout/HorizontalOrganizationChart"/>
-    <dgm:cxn modelId="{147EE29C-3859-4A91-8627-7FF80B366911}" type="presParOf" srcId="{5CA6DE86-2BCF-4A70-AC00-60B122559B47}" destId="{7B7B9D6F-435B-4FF4-A414-30486C85EFBE}" srcOrd="1" destOrd="0" presId="urn:microsoft.com/office/officeart/2009/3/layout/HorizontalOrganizationChart"/>
-    <dgm:cxn modelId="{88F035B2-7425-424E-85E7-7979D2C3B778}" type="presParOf" srcId="{7B7B9D6F-435B-4FF4-A414-30486C85EFBE}" destId="{5ABFB76B-AD03-400B-B90A-482A76F6E9C9}" srcOrd="0" destOrd="0" presId="urn:microsoft.com/office/officeart/2009/3/layout/HorizontalOrganizationChart"/>
-    <dgm:cxn modelId="{55DBE092-5643-4B2A-9771-694088AD4C6C}" type="presParOf" srcId="{5ABFB76B-AD03-400B-B90A-482A76F6E9C9}" destId="{ECCFABE1-56B6-42C5-B991-BA5024B3D251}" srcOrd="0" destOrd="0" presId="urn:microsoft.com/office/officeart/2009/3/layout/HorizontalOrganizationChart"/>
-    <dgm:cxn modelId="{69F85D43-496C-4B19-A823-45F275194222}" type="presParOf" srcId="{5ABFB76B-AD03-400B-B90A-482A76F6E9C9}" destId="{2B0115F8-6E0F-41E5-A82C-937517498BFA}" srcOrd="1" destOrd="0" presId="urn:microsoft.com/office/officeart/2009/3/layout/HorizontalOrganizationChart"/>
-    <dgm:cxn modelId="{10D5045E-D9AE-43BE-8FBF-F6D668EE82A0}" type="presParOf" srcId="{7B7B9D6F-435B-4FF4-A414-30486C85EFBE}" destId="{92500438-78F4-4D60-B611-25EA4752ACC5}" srcOrd="1" destOrd="0" presId="urn:microsoft.com/office/officeart/2009/3/layout/HorizontalOrganizationChart"/>
-    <dgm:cxn modelId="{121B6DD7-0728-4350-B2B2-B3DEA5228E2F}" type="presParOf" srcId="{7B7B9D6F-435B-4FF4-A414-30486C85EFBE}" destId="{CAEA429F-545A-4932-A192-2FA9F29C5C87}" srcOrd="2" destOrd="0" presId="urn:microsoft.com/office/officeart/2009/3/layout/HorizontalOrganizationChart"/>
-    <dgm:cxn modelId="{D6B1E81A-35CC-45A8-B47A-BFA481F27624}" type="presParOf" srcId="{5CA6DE86-2BCF-4A70-AC00-60B122559B47}" destId="{E7A57EDD-CC87-4818-9A4C-C2A2B9EC1C4F}" srcOrd="2" destOrd="0" presId="urn:microsoft.com/office/officeart/2009/3/layout/HorizontalOrganizationChart"/>
-    <dgm:cxn modelId="{85F4636E-0CB7-4552-AFAA-95CA246B86D4}" type="presParOf" srcId="{5CA6DE86-2BCF-4A70-AC00-60B122559B47}" destId="{014E6868-96AF-4254-B4F2-0FF8C286AE61}" srcOrd="3" destOrd="0" presId="urn:microsoft.com/office/officeart/2009/3/layout/HorizontalOrganizationChart"/>
-    <dgm:cxn modelId="{AE4AD2D2-1B52-486A-B2F8-C0859796A46D}" type="presParOf" srcId="{014E6868-96AF-4254-B4F2-0FF8C286AE61}" destId="{4A0CA756-E2E5-4FB6-88D8-7A8458E38477}" srcOrd="0" destOrd="0" presId="urn:microsoft.com/office/officeart/2009/3/layout/HorizontalOrganizationChart"/>
-    <dgm:cxn modelId="{5E067138-DF29-464F-896E-FAD5A3F47EB5}" type="presParOf" srcId="{4A0CA756-E2E5-4FB6-88D8-7A8458E38477}" destId="{9C160728-7644-4D55-B26F-DB4FC3AF6AF2}" srcOrd="0" destOrd="0" presId="urn:microsoft.com/office/officeart/2009/3/layout/HorizontalOrganizationChart"/>
-    <dgm:cxn modelId="{D0024C33-4086-4623-B097-77117381B820}" type="presParOf" srcId="{4A0CA756-E2E5-4FB6-88D8-7A8458E38477}" destId="{919477C2-8F28-46ED-8C45-BE19B343ED5D}" srcOrd="1" destOrd="0" presId="urn:microsoft.com/office/officeart/2009/3/layout/HorizontalOrganizationChart"/>
-    <dgm:cxn modelId="{C12B38B3-BE59-4727-B7F4-C26B63FF4772}" type="presParOf" srcId="{014E6868-96AF-4254-B4F2-0FF8C286AE61}" destId="{1FCD2984-EACE-4921-984D-76F0898F9CAE}" srcOrd="1" destOrd="0" presId="urn:microsoft.com/office/officeart/2009/3/layout/HorizontalOrganizationChart"/>
-    <dgm:cxn modelId="{8FECF46C-C2D3-48F1-97C4-809CA5BEB067}" type="presParOf" srcId="{014E6868-96AF-4254-B4F2-0FF8C286AE61}" destId="{1B765715-DAB4-4D9C-BD38-50E00081F72B}" srcOrd="2" destOrd="0" presId="urn:microsoft.com/office/officeart/2009/3/layout/HorizontalOrganizationChart"/>
-    <dgm:cxn modelId="{B550B279-B907-4F11-AB84-30F543ACED9E}" type="presParOf" srcId="{5CA6DE86-2BCF-4A70-AC00-60B122559B47}" destId="{3EEC2394-5517-4A08-841F-9B81CAF63CAA}" srcOrd="4" destOrd="0" presId="urn:microsoft.com/office/officeart/2009/3/layout/HorizontalOrganizationChart"/>
-    <dgm:cxn modelId="{77700CE7-C590-4619-B488-5D8486C96C54}" type="presParOf" srcId="{5CA6DE86-2BCF-4A70-AC00-60B122559B47}" destId="{AD2938C9-536F-458C-B2A4-4B361E7CE9AE}" srcOrd="5" destOrd="0" presId="urn:microsoft.com/office/officeart/2009/3/layout/HorizontalOrganizationChart"/>
-    <dgm:cxn modelId="{163E15F7-74D7-4A81-BD9B-A0D519A53A0C}" type="presParOf" srcId="{AD2938C9-536F-458C-B2A4-4B361E7CE9AE}" destId="{D5E52AD6-2B5F-4DD1-BD8F-7659B6221899}" srcOrd="0" destOrd="0" presId="urn:microsoft.com/office/officeart/2009/3/layout/HorizontalOrganizationChart"/>
-    <dgm:cxn modelId="{AE58D071-A25C-4D23-8D20-06C613EEACF4}" type="presParOf" srcId="{D5E52AD6-2B5F-4DD1-BD8F-7659B6221899}" destId="{EDDF5BAA-6C7B-4D2D-86D9-F520ED40E6AB}" srcOrd="0" destOrd="0" presId="urn:microsoft.com/office/officeart/2009/3/layout/HorizontalOrganizationChart"/>
-    <dgm:cxn modelId="{DC59A2DC-9836-48E4-AD65-2FD537C4A293}" type="presParOf" srcId="{D5E52AD6-2B5F-4DD1-BD8F-7659B6221899}" destId="{95FC4B32-6CD6-4607-954A-8ED1268B9C9E}" srcOrd="1" destOrd="0" presId="urn:microsoft.com/office/officeart/2009/3/layout/HorizontalOrganizationChart"/>
-    <dgm:cxn modelId="{0A7DF67C-A264-4050-BCC0-7AA9819E61C1}" type="presParOf" srcId="{AD2938C9-536F-458C-B2A4-4B361E7CE9AE}" destId="{DD322DE0-5F1D-49D8-9C92-1CBB42B8EDD1}" srcOrd="1" destOrd="0" presId="urn:microsoft.com/office/officeart/2009/3/layout/HorizontalOrganizationChart"/>
-    <dgm:cxn modelId="{44C07F5F-7FAE-4188-BD64-042EEE5EA723}" type="presParOf" srcId="{AD2938C9-536F-458C-B2A4-4B361E7CE9AE}" destId="{68D4E155-9888-4466-8005-96C9FB6C2321}" srcOrd="2" destOrd="0" presId="urn:microsoft.com/office/officeart/2009/3/layout/HorizontalOrganizationChart"/>
-    <dgm:cxn modelId="{35237FC1-8326-451A-88A0-9BA05AC79F20}" type="presParOf" srcId="{99BFF96D-C157-40DF-B8FA-BFC002D8E7AE}" destId="{DB8C8504-594E-4FC7-B52A-97918EFDDD79}" srcOrd="2" destOrd="0" presId="urn:microsoft.com/office/officeart/2009/3/layout/HorizontalOrganizationChart"/>
-    <dgm:cxn modelId="{9688BE6D-07CC-4C91-B1DD-D5588A88BA16}" type="presParOf" srcId="{DB8C8504-594E-4FC7-B52A-97918EFDDD79}" destId="{1826DD6C-8331-4A87-803A-986F5929698B}" srcOrd="0" destOrd="0" presId="urn:microsoft.com/office/officeart/2009/3/layout/HorizontalOrganizationChart"/>
-    <dgm:cxn modelId="{16EE30A7-7551-4B7F-991E-3D831EE14B12}" type="presParOf" srcId="{DB8C8504-594E-4FC7-B52A-97918EFDDD79}" destId="{DC9F37C0-F111-44D2-91B9-7B22650B706B}" srcOrd="1" destOrd="0" presId="urn:microsoft.com/office/officeart/2009/3/layout/HorizontalOrganizationChart"/>
-    <dgm:cxn modelId="{2F0DF6BD-596B-4D04-AF90-1DAFB16FACE1}" type="presParOf" srcId="{DC9F37C0-F111-44D2-91B9-7B22650B706B}" destId="{F65E6CD6-53BE-44D6-AECD-407706DE8956}" srcOrd="0" destOrd="0" presId="urn:microsoft.com/office/officeart/2009/3/layout/HorizontalOrganizationChart"/>
-    <dgm:cxn modelId="{F9A06D64-9404-43EF-BB8B-682B3A89F536}" type="presParOf" srcId="{F65E6CD6-53BE-44D6-AECD-407706DE8956}" destId="{55EA6C29-9F10-4766-8DED-E383D4C77673}" srcOrd="0" destOrd="0" presId="urn:microsoft.com/office/officeart/2009/3/layout/HorizontalOrganizationChart"/>
-    <dgm:cxn modelId="{BD5203A3-9EC2-4182-A2B3-CBCE01F2CE3E}" type="presParOf" srcId="{F65E6CD6-53BE-44D6-AECD-407706DE8956}" destId="{96B5F602-B503-462B-9C20-7C63B391EFC3}" srcOrd="1" destOrd="0" presId="urn:microsoft.com/office/officeart/2009/3/layout/HorizontalOrganizationChart"/>
-    <dgm:cxn modelId="{E4E23C94-7A35-4E35-B4D4-5887EDFCDD5F}" type="presParOf" srcId="{DC9F37C0-F111-44D2-91B9-7B22650B706B}" destId="{47A93D2E-11CB-4F16-A8A4-7381F0A9124E}" srcOrd="1" destOrd="0" presId="urn:microsoft.com/office/officeart/2009/3/layout/HorizontalOrganizationChart"/>
-    <dgm:cxn modelId="{4D12534C-BFE8-4A8F-AE3C-B0325A8F5558}" type="presParOf" srcId="{DC9F37C0-F111-44D2-91B9-7B22650B706B}" destId="{81B041FE-FBFB-457B-8903-69E78E03C2E6}" srcOrd="2" destOrd="0" presId="urn:microsoft.com/office/officeart/2009/3/layout/HorizontalOrganizationChart"/>
+    <dgm:cxn modelId="{54412A0D-DCBA-4B66-8C21-F5324043B585}" type="presOf" srcId="{16BF3589-FA1D-4350-B14D-7CF601E8779C}" destId="{85D7AAA5-6C47-4D58-8783-CC1563D52654}" srcOrd="0" destOrd="0" presId="urn:microsoft.com/office/officeart/2009/3/layout/HorizontalOrganizationChart"/>
+    <dgm:cxn modelId="{6034B22C-629A-405A-ABFA-807A46950305}" type="presParOf" srcId="{3FBE01EC-64C6-4F2F-A14C-953CB292D5C3}" destId="{99BFF96D-C157-40DF-B8FA-BFC002D8E7AE}" srcOrd="0" destOrd="0" presId="urn:microsoft.com/office/officeart/2009/3/layout/HorizontalOrganizationChart"/>
+    <dgm:cxn modelId="{75D4D908-2E26-45B6-B9E5-E9F531E8A6C0}" type="presParOf" srcId="{99BFF96D-C157-40DF-B8FA-BFC002D8E7AE}" destId="{68E42832-6CFD-4C73-A0AB-C3264C00AE12}" srcOrd="0" destOrd="0" presId="urn:microsoft.com/office/officeart/2009/3/layout/HorizontalOrganizationChart"/>
+    <dgm:cxn modelId="{52D120D2-A46C-4592-828D-CF451A134921}" type="presParOf" srcId="{68E42832-6CFD-4C73-A0AB-C3264C00AE12}" destId="{85D7AAA5-6C47-4D58-8783-CC1563D52654}" srcOrd="0" destOrd="0" presId="urn:microsoft.com/office/officeart/2009/3/layout/HorizontalOrganizationChart"/>
+    <dgm:cxn modelId="{0226C0F9-DF01-4EE2-940E-11A04937C55B}" type="presParOf" srcId="{68E42832-6CFD-4C73-A0AB-C3264C00AE12}" destId="{64CF86BB-5C10-4201-A38B-123956749114}" srcOrd="1" destOrd="0" presId="urn:microsoft.com/office/officeart/2009/3/layout/HorizontalOrganizationChart"/>
+    <dgm:cxn modelId="{C18147A8-94B4-4889-AE4A-8132110E21DB}" type="presParOf" srcId="{99BFF96D-C157-40DF-B8FA-BFC002D8E7AE}" destId="{5CA6DE86-2BCF-4A70-AC00-60B122559B47}" srcOrd="1" destOrd="0" presId="urn:microsoft.com/office/officeart/2009/3/layout/HorizontalOrganizationChart"/>
+    <dgm:cxn modelId="{D58D9671-B8AA-4FC8-A1DC-577E2D3393E1}" type="presParOf" srcId="{5CA6DE86-2BCF-4A70-AC00-60B122559B47}" destId="{F86C4F5E-7B4A-4547-9474-C51FB635218B}" srcOrd="0" destOrd="0" presId="urn:microsoft.com/office/officeart/2009/3/layout/HorizontalOrganizationChart"/>
+    <dgm:cxn modelId="{45D890E4-F995-4B1B-B07A-32E8A05D790F}" type="presParOf" srcId="{5CA6DE86-2BCF-4A70-AC00-60B122559B47}" destId="{7B7B9D6F-435B-4FF4-A414-30486C85EFBE}" srcOrd="1" destOrd="0" presId="urn:microsoft.com/office/officeart/2009/3/layout/HorizontalOrganizationChart"/>
+    <dgm:cxn modelId="{1B6D57BA-E286-40B6-ACE2-7828A4B752DE}" type="presParOf" srcId="{7B7B9D6F-435B-4FF4-A414-30486C85EFBE}" destId="{5ABFB76B-AD03-400B-B90A-482A76F6E9C9}" srcOrd="0" destOrd="0" presId="urn:microsoft.com/office/officeart/2009/3/layout/HorizontalOrganizationChart"/>
+    <dgm:cxn modelId="{8CCE8B7F-7D02-423A-B726-1385DB380517}" type="presParOf" srcId="{5ABFB76B-AD03-400B-B90A-482A76F6E9C9}" destId="{ECCFABE1-56B6-42C5-B991-BA5024B3D251}" srcOrd="0" destOrd="0" presId="urn:microsoft.com/office/officeart/2009/3/layout/HorizontalOrganizationChart"/>
+    <dgm:cxn modelId="{7D0180C4-174B-4D8A-9973-88AD18E6A8D2}" type="presParOf" srcId="{5ABFB76B-AD03-400B-B90A-482A76F6E9C9}" destId="{2B0115F8-6E0F-41E5-A82C-937517498BFA}" srcOrd="1" destOrd="0" presId="urn:microsoft.com/office/officeart/2009/3/layout/HorizontalOrganizationChart"/>
+    <dgm:cxn modelId="{60272347-C86C-41D8-9212-7E87276CE012}" type="presParOf" srcId="{7B7B9D6F-435B-4FF4-A414-30486C85EFBE}" destId="{92500438-78F4-4D60-B611-25EA4752ACC5}" srcOrd="1" destOrd="0" presId="urn:microsoft.com/office/officeart/2009/3/layout/HorizontalOrganizationChart"/>
+    <dgm:cxn modelId="{50F20C28-ABEE-43B0-87EB-9A5068CE588B}" type="presParOf" srcId="{7B7B9D6F-435B-4FF4-A414-30486C85EFBE}" destId="{CAEA429F-545A-4932-A192-2FA9F29C5C87}" srcOrd="2" destOrd="0" presId="urn:microsoft.com/office/officeart/2009/3/layout/HorizontalOrganizationChart"/>
+    <dgm:cxn modelId="{59977467-2DCA-4EA5-B848-A2799F83A301}" type="presParOf" srcId="{5CA6DE86-2BCF-4A70-AC00-60B122559B47}" destId="{E7A57EDD-CC87-4818-9A4C-C2A2B9EC1C4F}" srcOrd="2" destOrd="0" presId="urn:microsoft.com/office/officeart/2009/3/layout/HorizontalOrganizationChart"/>
+    <dgm:cxn modelId="{DC4D05EC-29FB-4DCC-9DD5-897CE4BCFC4E}" type="presParOf" srcId="{5CA6DE86-2BCF-4A70-AC00-60B122559B47}" destId="{014E6868-96AF-4254-B4F2-0FF8C286AE61}" srcOrd="3" destOrd="0" presId="urn:microsoft.com/office/officeart/2009/3/layout/HorizontalOrganizationChart"/>
+    <dgm:cxn modelId="{5DD78AD8-064C-47CF-AC48-BA7D119D308D}" type="presParOf" srcId="{014E6868-96AF-4254-B4F2-0FF8C286AE61}" destId="{4A0CA756-E2E5-4FB6-88D8-7A8458E38477}" srcOrd="0" destOrd="0" presId="urn:microsoft.com/office/officeart/2009/3/layout/HorizontalOrganizationChart"/>
+    <dgm:cxn modelId="{F091CC45-2062-4CBA-9838-C561A75FCB39}" type="presParOf" srcId="{4A0CA756-E2E5-4FB6-88D8-7A8458E38477}" destId="{9C160728-7644-4D55-B26F-DB4FC3AF6AF2}" srcOrd="0" destOrd="0" presId="urn:microsoft.com/office/officeart/2009/3/layout/HorizontalOrganizationChart"/>
+    <dgm:cxn modelId="{DF7213E0-9E4D-42E6-9244-1A40AA319658}" type="presParOf" srcId="{4A0CA756-E2E5-4FB6-88D8-7A8458E38477}" destId="{919477C2-8F28-46ED-8C45-BE19B343ED5D}" srcOrd="1" destOrd="0" presId="urn:microsoft.com/office/officeart/2009/3/layout/HorizontalOrganizationChart"/>
+    <dgm:cxn modelId="{F129BAFB-4B4B-4594-BE04-F06E4FB9231C}" type="presParOf" srcId="{014E6868-96AF-4254-B4F2-0FF8C286AE61}" destId="{1FCD2984-EACE-4921-984D-76F0898F9CAE}" srcOrd="1" destOrd="0" presId="urn:microsoft.com/office/officeart/2009/3/layout/HorizontalOrganizationChart"/>
+    <dgm:cxn modelId="{7FA92A76-84CC-4F22-BC8F-59444D3FB580}" type="presParOf" srcId="{014E6868-96AF-4254-B4F2-0FF8C286AE61}" destId="{1B765715-DAB4-4D9C-BD38-50E00081F72B}" srcOrd="2" destOrd="0" presId="urn:microsoft.com/office/officeart/2009/3/layout/HorizontalOrganizationChart"/>
+    <dgm:cxn modelId="{1FAC7FE2-47F3-465E-9F66-0ABB6E1A4762}" type="presParOf" srcId="{5CA6DE86-2BCF-4A70-AC00-60B122559B47}" destId="{3EEC2394-5517-4A08-841F-9B81CAF63CAA}" srcOrd="4" destOrd="0" presId="urn:microsoft.com/office/officeart/2009/3/layout/HorizontalOrganizationChart"/>
+    <dgm:cxn modelId="{9E0DCC63-055C-40DA-8118-9D217DCB083C}" type="presParOf" srcId="{5CA6DE86-2BCF-4A70-AC00-60B122559B47}" destId="{AD2938C9-536F-458C-B2A4-4B361E7CE9AE}" srcOrd="5" destOrd="0" presId="urn:microsoft.com/office/officeart/2009/3/layout/HorizontalOrganizationChart"/>
+    <dgm:cxn modelId="{2A24EEF0-DC47-4389-A210-773E8891006A}" type="presParOf" srcId="{AD2938C9-536F-458C-B2A4-4B361E7CE9AE}" destId="{D5E52AD6-2B5F-4DD1-BD8F-7659B6221899}" srcOrd="0" destOrd="0" presId="urn:microsoft.com/office/officeart/2009/3/layout/HorizontalOrganizationChart"/>
+    <dgm:cxn modelId="{21E1BD28-6AC9-46C8-9126-242452C177D3}" type="presParOf" srcId="{D5E52AD6-2B5F-4DD1-BD8F-7659B6221899}" destId="{EDDF5BAA-6C7B-4D2D-86D9-F520ED40E6AB}" srcOrd="0" destOrd="0" presId="urn:microsoft.com/office/officeart/2009/3/layout/HorizontalOrganizationChart"/>
+    <dgm:cxn modelId="{6EC2E537-23E0-4C88-A56E-0A6CCBC64669}" type="presParOf" srcId="{D5E52AD6-2B5F-4DD1-BD8F-7659B6221899}" destId="{95FC4B32-6CD6-4607-954A-8ED1268B9C9E}" srcOrd="1" destOrd="0" presId="urn:microsoft.com/office/officeart/2009/3/layout/HorizontalOrganizationChart"/>
+    <dgm:cxn modelId="{0FFCD50B-E722-446C-BF3C-73F1914A9A51}" type="presParOf" srcId="{AD2938C9-536F-458C-B2A4-4B361E7CE9AE}" destId="{DD322DE0-5F1D-49D8-9C92-1CBB42B8EDD1}" srcOrd="1" destOrd="0" presId="urn:microsoft.com/office/officeart/2009/3/layout/HorizontalOrganizationChart"/>
+    <dgm:cxn modelId="{B9F8ACDE-19CD-40C3-B1E3-BFEB5747E050}" type="presParOf" srcId="{AD2938C9-536F-458C-B2A4-4B361E7CE9AE}" destId="{68D4E155-9888-4466-8005-96C9FB6C2321}" srcOrd="2" destOrd="0" presId="urn:microsoft.com/office/officeart/2009/3/layout/HorizontalOrganizationChart"/>
+    <dgm:cxn modelId="{3B51BB66-6BA5-49AD-8A05-6B9C795C7994}" type="presParOf" srcId="{99BFF96D-C157-40DF-B8FA-BFC002D8E7AE}" destId="{DB8C8504-594E-4FC7-B52A-97918EFDDD79}" srcOrd="2" destOrd="0" presId="urn:microsoft.com/office/officeart/2009/3/layout/HorizontalOrganizationChart"/>
+    <dgm:cxn modelId="{362C4CB3-5536-4796-84EB-0D0D7DFDCDC3}" type="presParOf" srcId="{DB8C8504-594E-4FC7-B52A-97918EFDDD79}" destId="{1826DD6C-8331-4A87-803A-986F5929698B}" srcOrd="0" destOrd="0" presId="urn:microsoft.com/office/officeart/2009/3/layout/HorizontalOrganizationChart"/>
+    <dgm:cxn modelId="{FC9C5876-CFED-4646-BE58-91A9DE8300C5}" type="presParOf" srcId="{DB8C8504-594E-4FC7-B52A-97918EFDDD79}" destId="{DC9F37C0-F111-44D2-91B9-7B22650B706B}" srcOrd="1" destOrd="0" presId="urn:microsoft.com/office/officeart/2009/3/layout/HorizontalOrganizationChart"/>
+    <dgm:cxn modelId="{E6BF141E-E5F8-490D-AD6F-E5AE577C55A8}" type="presParOf" srcId="{DC9F37C0-F111-44D2-91B9-7B22650B706B}" destId="{F65E6CD6-53BE-44D6-AECD-407706DE8956}" srcOrd="0" destOrd="0" presId="urn:microsoft.com/office/officeart/2009/3/layout/HorizontalOrganizationChart"/>
+    <dgm:cxn modelId="{8971FCA2-F9F8-4C2E-941E-7328D693FD20}" type="presParOf" srcId="{F65E6CD6-53BE-44D6-AECD-407706DE8956}" destId="{55EA6C29-9F10-4766-8DED-E383D4C77673}" srcOrd="0" destOrd="0" presId="urn:microsoft.com/office/officeart/2009/3/layout/HorizontalOrganizationChart"/>
+    <dgm:cxn modelId="{71643EB2-6A62-4E79-A66E-96693F730FFC}" type="presParOf" srcId="{F65E6CD6-53BE-44D6-AECD-407706DE8956}" destId="{96B5F602-B503-462B-9C20-7C63B391EFC3}" srcOrd="1" destOrd="0" presId="urn:microsoft.com/office/officeart/2009/3/layout/HorizontalOrganizationChart"/>
+    <dgm:cxn modelId="{CE209940-E3DE-4D70-BADF-798D2B570BC3}" type="presParOf" srcId="{DC9F37C0-F111-44D2-91B9-7B22650B706B}" destId="{47A93D2E-11CB-4F16-A8A4-7381F0A9124E}" srcOrd="1" destOrd="0" presId="urn:microsoft.com/office/officeart/2009/3/layout/HorizontalOrganizationChart"/>
+    <dgm:cxn modelId="{FFC4661D-F29B-429E-97D5-45D889B85E50}" type="presParOf" srcId="{DC9F37C0-F111-44D2-91B9-7B22650B706B}" destId="{81B041FE-FBFB-457B-8903-69E78E03C2E6}" srcOrd="2" destOrd="0" presId="urn:microsoft.com/office/officeart/2009/3/layout/HorizontalOrganizationChart"/>
   </dgm:cxnLst>
   <dgm:bg/>
   <dgm:whole/>
@@ -10178,7 +15113,7 @@
 </file>
 
 <file path=customXml/itemProps1.xml><?xml version="1.0" encoding="utf-8"?>
-<ds:datastoreItem xmlns:ds="http://schemas.openxmlformats.org/officeDocument/2006/customXml" ds:itemID="{04410186-E00D-4FE5-B8D5-754C0F4F1803}">
+<ds:datastoreItem xmlns:ds="http://schemas.openxmlformats.org/officeDocument/2006/customXml" ds:itemID="{FFACFF57-35DD-4272-A79C-AFE65E3C7684}">
   <ds:schemaRefs>
     <ds:schemaRef ds:uri="http://schemas.openxmlformats.org/officeDocument/2006/bibliography"/>
   </ds:schemaRefs>

--- a/Моделирование систем_/Отчеты/MS4/LW_MOS_4.docx
+++ b/Моделирование систем_/Отчеты/MS4/LW_MOS_4.docx
@@ -284,23 +284,7 @@
           <w:sz w:val="24"/>
           <w:szCs w:val="24"/>
         </w:rPr>
-        <w:t>Система обработки информации содержит мультиплексный канал и N ЭВМ. Сигналы поступают на вход канала через t1(</w:t>
-      </w:r>
-      <w:proofErr w:type="spellStart"/>
-      <w:r>
-        <w:rPr>
-          <w:sz w:val="24"/>
-          <w:szCs w:val="24"/>
-        </w:rPr>
-        <w:t>мкс</w:t>
-      </w:r>
-      <w:proofErr w:type="spellEnd"/>
-      <w:r>
-        <w:rPr>
-          <w:sz w:val="24"/>
-          <w:szCs w:val="24"/>
-        </w:rPr>
-        <w:t xml:space="preserve">). </w:t>
+        <w:t xml:space="preserve">Система обработки информации содержит мультиплексный канал и N ЭВМ. Сигналы поступают на вход канала через t1(мкс). </w:t>
       </w:r>
     </w:p>
     <w:p>
@@ -316,39 +300,7 @@
           <w:sz w:val="24"/>
           <w:szCs w:val="24"/>
         </w:rPr>
-        <w:t>В канале они предварительно обрабатываются в течение t2 (</w:t>
-      </w:r>
-      <w:proofErr w:type="spellStart"/>
-      <w:r>
-        <w:rPr>
-          <w:sz w:val="24"/>
-          <w:szCs w:val="24"/>
-        </w:rPr>
-        <w:t>мкс</w:t>
-      </w:r>
-      <w:proofErr w:type="spellEnd"/>
-      <w:r>
-        <w:rPr>
-          <w:sz w:val="24"/>
-          <w:szCs w:val="24"/>
-        </w:rPr>
-        <w:t>). Затем они поступают на обработку в ту ЭВМ, где наименьшая очередь. Емкости входных накопителей в каждой ЭВМ - E. Время обработки сигнала в каждой из ЭВМ - t3 (</w:t>
-      </w:r>
-      <w:proofErr w:type="spellStart"/>
-      <w:r>
-        <w:rPr>
-          <w:sz w:val="24"/>
-          <w:szCs w:val="24"/>
-        </w:rPr>
-        <w:t>мкс</w:t>
-      </w:r>
-      <w:proofErr w:type="spellEnd"/>
-      <w:r>
-        <w:rPr>
-          <w:sz w:val="24"/>
-          <w:szCs w:val="24"/>
-        </w:rPr>
-        <w:t xml:space="preserve">). </w:t>
+        <w:t xml:space="preserve">В канале они предварительно обрабатываются в течение t2 (мкс). Затем они поступают на обработку в ту ЭВМ, где наименьшая очередь. Емкости входных накопителей в каждой ЭВМ - E. Время обработки сигнала в каждой из ЭВМ - t3 (мкс). </w:t>
       </w:r>
     </w:p>
     <w:p>
@@ -388,23 +340,7 @@
           <w:sz w:val="24"/>
           <w:szCs w:val="24"/>
         </w:rPr>
-        <w:t xml:space="preserve"> N=3, t1=10, t2=</w:t>
-      </w:r>
-      <w:proofErr w:type="gramStart"/>
-      <w:r>
-        <w:rPr>
-          <w:sz w:val="24"/>
-          <w:szCs w:val="24"/>
-        </w:rPr>
-        <w:t>10 ,</w:t>
-      </w:r>
-      <w:proofErr w:type="gramEnd"/>
-      <w:r>
-        <w:rPr>
-          <w:sz w:val="24"/>
-          <w:szCs w:val="24"/>
-        </w:rPr>
-        <w:t xml:space="preserve"> t3=33, Е=4. </w:t>
+        <w:t xml:space="preserve"> N=3, t1=10, t2=10 , t3=33, Е=4. </w:t>
       </w:r>
     </w:p>
     <w:p>
@@ -516,23 +452,7 @@
           <w:sz w:val="24"/>
           <w:szCs w:val="24"/>
         </w:rPr>
-        <w:t xml:space="preserve">3. Решив систему уравнений (4.2), найти константы регрессионной модели a0, a1, a2, … </w:t>
-      </w:r>
-      <w:proofErr w:type="spellStart"/>
-      <w:r>
-        <w:rPr>
-          <w:sz w:val="24"/>
-          <w:szCs w:val="24"/>
-        </w:rPr>
-        <w:t>am</w:t>
-      </w:r>
-      <w:proofErr w:type="spellEnd"/>
-      <w:r>
-        <w:rPr>
-          <w:sz w:val="24"/>
-          <w:szCs w:val="24"/>
-        </w:rPr>
-        <w:t>.</w:t>
+        <w:t>3. Решив систему уравнений (4.2), найти константы регрессионной модели a0, a1, a2, … am.</w:t>
       </w:r>
     </w:p>
     <w:p>
@@ -640,7 +560,6 @@
         <w:lastRenderedPageBreak/>
         <w:t>Условные обозначения: А</w:t>
       </w:r>
-      <w:proofErr w:type="spellStart"/>
       <w:r>
         <w:rPr>
           <w:sz w:val="24"/>
@@ -649,7 +568,6 @@
         </w:rPr>
         <w:t>ij</w:t>
       </w:r>
-      <w:proofErr w:type="spellEnd"/>
       <w:r>
         <w:rPr>
           <w:sz w:val="24"/>
@@ -657,7 +575,6 @@
         </w:rPr>
         <w:t xml:space="preserve"> – активность, ФД</w:t>
       </w:r>
-      <w:proofErr w:type="spellStart"/>
       <w:r>
         <w:rPr>
           <w:sz w:val="24"/>
@@ -666,7 +583,6 @@
         </w:rPr>
         <w:t>i</w:t>
       </w:r>
-      <w:proofErr w:type="spellEnd"/>
       <w:r>
         <w:rPr>
           <w:sz w:val="24"/>
@@ -674,7 +590,6 @@
         </w:rPr>
         <w:t xml:space="preserve"> – функциональное действие, УЗ</w:t>
       </w:r>
-      <w:proofErr w:type="spellStart"/>
       <w:r>
         <w:rPr>
           <w:sz w:val="24"/>
@@ -683,7 +598,6 @@
         </w:rPr>
         <w:t>ij</w:t>
       </w:r>
-      <w:proofErr w:type="spellEnd"/>
       <w:r>
         <w:rPr>
           <w:sz w:val="24"/>
@@ -912,21 +826,12 @@
           <w:szCs w:val="24"/>
         </w:rPr>
       </w:pPr>
-      <w:proofErr w:type="spellStart"/>
-      <w:r>
-        <w:rPr>
-          <w:sz w:val="24"/>
-          <w:szCs w:val="24"/>
-        </w:rPr>
-        <w:t>Кобрбсигн</w:t>
-      </w:r>
-      <w:proofErr w:type="spellEnd"/>
-      <w:r>
-        <w:rPr>
-          <w:sz w:val="24"/>
-          <w:szCs w:val="24"/>
-        </w:rPr>
-        <w:t xml:space="preserve"> – количество обработанных сигналов. </w:t>
+      <w:r>
+        <w:rPr>
+          <w:sz w:val="24"/>
+          <w:szCs w:val="24"/>
+        </w:rPr>
+        <w:t xml:space="preserve">Кобрбсигн – количество обработанных сигналов. </w:t>
       </w:r>
     </w:p>
     <w:p>
@@ -938,23 +843,30 @@
           <w:szCs w:val="24"/>
         </w:rPr>
       </w:pPr>
-      <w:proofErr w:type="spellStart"/>
       <w:r>
         <w:rPr>
           <w:bCs/>
           <w:sz w:val="24"/>
           <w:szCs w:val="24"/>
         </w:rPr>
-        <w:t>Квх</w:t>
-      </w:r>
-      <w:proofErr w:type="spellEnd"/>
-      <w:r>
+        <w:t>Квх – количество принятых(входных) сигналов</w:t>
+      </w:r>
+    </w:p>
+    <w:p>
+      <w:pPr>
+        <w:pStyle w:val="a2"/>
         <w:rPr>
           <w:bCs/>
           <w:sz w:val="24"/>
           <w:szCs w:val="24"/>
         </w:rPr>
-        <w:t xml:space="preserve"> – количество принятых(входных) сигналов</w:t>
+      </w:pPr>
+      <w:r>
+        <w:rPr>
+          <w:sz w:val="24"/>
+          <w:szCs w:val="24"/>
+        </w:rPr>
+        <w:t>Кпотерсигнал – количество сигналов, которые были потеряны</w:t>
       </w:r>
     </w:p>
     <w:p>
@@ -966,48 +878,30 @@
           <w:szCs w:val="24"/>
         </w:rPr>
       </w:pPr>
-      <w:proofErr w:type="spellStart"/>
-      <w:r>
-        <w:rPr>
-          <w:sz w:val="24"/>
-          <w:szCs w:val="24"/>
-        </w:rPr>
-        <w:t>Кпотерсигнал</w:t>
-      </w:r>
-      <w:proofErr w:type="spellEnd"/>
-      <w:r>
-        <w:rPr>
-          <w:sz w:val="24"/>
-          <w:szCs w:val="24"/>
-        </w:rPr>
-        <w:t xml:space="preserve"> – количество сигналов, которые были потеряны</w:t>
-      </w:r>
-    </w:p>
-    <w:p>
-      <w:pPr>
-        <w:pStyle w:val="a2"/>
+      <w:r>
         <w:rPr>
           <w:bCs/>
           <w:sz w:val="24"/>
           <w:szCs w:val="24"/>
         </w:rPr>
-      </w:pPr>
+        <w:t xml:space="preserve">1. Отклик </w:t>
+      </w:r>
       <w:r>
         <w:rPr>
           <w:bCs/>
           <w:sz w:val="24"/>
           <w:szCs w:val="24"/>
-        </w:rPr>
-        <w:t xml:space="preserve">1. Отклик </w:t>
+          <w:lang w:val="en-US"/>
+        </w:rPr>
+        <w:t>Y</w:t>
       </w:r>
       <w:r>
         <w:rPr>
           <w:bCs/>
           <w:sz w:val="24"/>
           <w:szCs w:val="24"/>
-          <w:lang w:val="en-US"/>
-        </w:rPr>
-        <w:t>Y</w:t>
+        </w:rPr>
+        <w:t xml:space="preserve"> – количество </w:t>
       </w:r>
       <w:r>
         <w:rPr>
@@ -1015,15 +909,17 @@
           <w:sz w:val="24"/>
           <w:szCs w:val="24"/>
         </w:rPr>
-        <w:t xml:space="preserve"> – количество по</w:t>
-      </w:r>
+        <w:t>потерянных</w:t>
+      </w:r>
+      <w:bookmarkStart w:id="1" w:name="_GoBack"/>
+      <w:bookmarkEnd w:id="1"/>
       <w:r>
         <w:rPr>
           <w:bCs/>
           <w:sz w:val="24"/>
           <w:szCs w:val="24"/>
         </w:rPr>
-        <w:t>лностью обработанных сигналов</w:t>
+        <w:t xml:space="preserve"> сигналов</w:t>
       </w:r>
       <w:r>
         <w:rPr>
@@ -1526,7 +1422,6 @@
         <w:lastRenderedPageBreak/>
         <w:t xml:space="preserve">        </w:t>
       </w:r>
-      <w:proofErr w:type="gramStart"/>
       <w:r>
         <w:rPr>
           <w:rFonts w:ascii="Consolas" w:hAnsi="Consolas" w:cs="Consolas"/>
@@ -1537,38 +1432,15 @@
         </w:rPr>
         <w:t>static</w:t>
       </w:r>
-      <w:proofErr w:type="gramEnd"/>
-      <w:r>
-        <w:rPr>
-          <w:rFonts w:ascii="Consolas" w:hAnsi="Consolas" w:cs="Consolas"/>
-          <w:color w:val="000000"/>
-          <w:sz w:val="19"/>
-          <w:szCs w:val="19"/>
-          <w:lang w:val="en-US"/>
-        </w:rPr>
-        <w:t xml:space="preserve"> </w:t>
-      </w:r>
-      <w:proofErr w:type="spellStart"/>
-      <w:r>
-        <w:rPr>
-          <w:rFonts w:ascii="Consolas" w:hAnsi="Consolas" w:cs="Consolas"/>
-          <w:color w:val="000000"/>
-          <w:sz w:val="19"/>
-          <w:szCs w:val="19"/>
-          <w:lang w:val="en-US"/>
-        </w:rPr>
-        <w:t>ResultLine</w:t>
-      </w:r>
-      <w:proofErr w:type="spellEnd"/>
-      <w:r>
-        <w:rPr>
-          <w:rFonts w:ascii="Consolas" w:hAnsi="Consolas" w:cs="Consolas"/>
-          <w:color w:val="000000"/>
-          <w:sz w:val="19"/>
-          <w:szCs w:val="19"/>
-          <w:lang w:val="en-US"/>
-        </w:rPr>
-        <w:t xml:space="preserve"> Work(</w:t>
+      <w:r>
+        <w:rPr>
+          <w:rFonts w:ascii="Consolas" w:hAnsi="Consolas" w:cs="Consolas"/>
+          <w:color w:val="000000"/>
+          <w:sz w:val="19"/>
+          <w:szCs w:val="19"/>
+          <w:lang w:val="en-US"/>
+        </w:rPr>
+        <w:t xml:space="preserve"> ResultLine Work(</w:t>
       </w:r>
       <w:r>
         <w:rPr>
@@ -1588,29 +1460,7 @@
           <w:szCs w:val="19"/>
           <w:lang w:val="en-US"/>
         </w:rPr>
-        <w:t xml:space="preserve"> </w:t>
-      </w:r>
-      <w:proofErr w:type="spellStart"/>
-      <w:r>
-        <w:rPr>
-          <w:rFonts w:ascii="Consolas" w:hAnsi="Consolas" w:cs="Consolas"/>
-          <w:color w:val="000000"/>
-          <w:sz w:val="19"/>
-          <w:szCs w:val="19"/>
-          <w:lang w:val="en-US"/>
-        </w:rPr>
-        <w:t>NumPrepSignal</w:t>
-      </w:r>
-      <w:proofErr w:type="spellEnd"/>
-      <w:r>
-        <w:rPr>
-          <w:rFonts w:ascii="Consolas" w:hAnsi="Consolas" w:cs="Consolas"/>
-          <w:color w:val="000000"/>
-          <w:sz w:val="19"/>
-          <w:szCs w:val="19"/>
-          <w:lang w:val="en-US"/>
-        </w:rPr>
-        <w:t>)</w:t>
+        <w:t xml:space="preserve"> NumPrepSignal)</w:t>
       </w:r>
     </w:p>
     <w:p>
@@ -1660,42 +1510,7 @@
           <w:szCs w:val="19"/>
           <w:lang w:val="en-US"/>
         </w:rPr>
-        <w:t xml:space="preserve">            </w:t>
-      </w:r>
-      <w:proofErr w:type="spellStart"/>
-      <w:proofErr w:type="gramStart"/>
-      <w:r>
-        <w:rPr>
-          <w:rFonts w:ascii="Consolas" w:hAnsi="Consolas" w:cs="Consolas"/>
-          <w:color w:val="000000"/>
-          <w:sz w:val="19"/>
-          <w:szCs w:val="19"/>
-          <w:lang w:val="en-US"/>
-        </w:rPr>
-        <w:t>CountExperiment</w:t>
-      </w:r>
-      <w:proofErr w:type="spellEnd"/>
-      <w:r>
-        <w:rPr>
-          <w:rFonts w:ascii="Consolas" w:hAnsi="Consolas" w:cs="Consolas"/>
-          <w:color w:val="000000"/>
-          <w:sz w:val="19"/>
-          <w:szCs w:val="19"/>
-          <w:lang w:val="en-US"/>
-        </w:rPr>
-        <w:t>(</w:t>
-      </w:r>
-      <w:proofErr w:type="spellStart"/>
-      <w:proofErr w:type="gramEnd"/>
-      <w:r>
-        <w:rPr>
-          <w:rFonts w:ascii="Consolas" w:hAnsi="Consolas" w:cs="Consolas"/>
-          <w:color w:val="000000"/>
-          <w:sz w:val="19"/>
-          <w:szCs w:val="19"/>
-          <w:lang w:val="en-US"/>
-        </w:rPr>
-        <w:t>NumPrepSignal,</w:t>
+        <w:t xml:space="preserve">            CountExperiment(NumPrepSignal,</w:t>
       </w:r>
       <w:r>
         <w:rPr>
@@ -1727,7 +1542,6 @@
         </w:rPr>
         <w:t>false</w:t>
       </w:r>
-      <w:proofErr w:type="spellEnd"/>
       <w:r>
         <w:rPr>
           <w:rFonts w:ascii="Consolas" w:hAnsi="Consolas" w:cs="Consolas"/>
@@ -1763,7 +1577,6 @@
         </w:rPr>
         <w:t xml:space="preserve">            </w:t>
       </w:r>
-      <w:proofErr w:type="gramStart"/>
       <w:r>
         <w:rPr>
           <w:rFonts w:ascii="Consolas" w:hAnsi="Consolas" w:cs="Consolas"/>
@@ -1774,7 +1587,6 @@
         </w:rPr>
         <w:t>return</w:t>
       </w:r>
-      <w:proofErr w:type="gramEnd"/>
       <w:r>
         <w:rPr>
           <w:rFonts w:ascii="Consolas" w:hAnsi="Consolas" w:cs="Consolas"/>
@@ -1803,73 +1615,7 @@
           <w:szCs w:val="19"/>
           <w:lang w:val="en-US"/>
         </w:rPr>
-        <w:t xml:space="preserve"> </w:t>
-      </w:r>
-      <w:proofErr w:type="spellStart"/>
-      <w:r>
-        <w:rPr>
-          <w:rFonts w:ascii="Consolas" w:hAnsi="Consolas" w:cs="Consolas"/>
-          <w:color w:val="000000"/>
-          <w:sz w:val="19"/>
-          <w:szCs w:val="19"/>
-          <w:lang w:val="en-US"/>
-        </w:rPr>
-        <w:t>ResultLine</w:t>
-      </w:r>
-      <w:proofErr w:type="spellEnd"/>
-      <w:r>
-        <w:rPr>
-          <w:rFonts w:ascii="Consolas" w:hAnsi="Consolas" w:cs="Consolas"/>
-          <w:color w:val="000000"/>
-          <w:sz w:val="19"/>
-          <w:szCs w:val="19"/>
-          <w:lang w:val="en-US"/>
-        </w:rPr>
-        <w:t xml:space="preserve">(t1, t2, t3, </w:t>
-      </w:r>
-      <w:proofErr w:type="spellStart"/>
-      <w:r>
-        <w:rPr>
-          <w:rFonts w:ascii="Consolas" w:hAnsi="Consolas" w:cs="Consolas"/>
-          <w:color w:val="000000"/>
-          <w:sz w:val="19"/>
-          <w:szCs w:val="19"/>
-          <w:lang w:val="en-US"/>
-        </w:rPr>
-        <w:t>Ecapcity</w:t>
-      </w:r>
-      <w:proofErr w:type="spellEnd"/>
-      <w:r>
-        <w:rPr>
-          <w:rFonts w:ascii="Consolas" w:hAnsi="Consolas" w:cs="Consolas"/>
-          <w:color w:val="000000"/>
-          <w:sz w:val="19"/>
-          <w:szCs w:val="19"/>
-          <w:lang w:val="en-US"/>
-        </w:rPr>
-        <w:t xml:space="preserve">, </w:t>
-      </w:r>
-      <w:proofErr w:type="spellStart"/>
-      <w:r>
-        <w:rPr>
-          <w:rFonts w:ascii="Consolas" w:hAnsi="Consolas" w:cs="Consolas"/>
-          <w:color w:val="000000"/>
-          <w:sz w:val="19"/>
-          <w:szCs w:val="19"/>
-          <w:lang w:val="en-US"/>
-        </w:rPr>
-        <w:t>prepSignal</w:t>
-      </w:r>
-      <w:proofErr w:type="spellEnd"/>
-      <w:r>
-        <w:rPr>
-          <w:rFonts w:ascii="Consolas" w:hAnsi="Consolas" w:cs="Consolas"/>
-          <w:color w:val="000000"/>
-          <w:sz w:val="19"/>
-          <w:szCs w:val="19"/>
-          <w:lang w:val="en-US"/>
-        </w:rPr>
-        <w:t>);</w:t>
+        <w:t xml:space="preserve"> ResultLine(t1, t2, t3, Ecapcity, prepSignal);</w:t>
       </w:r>
     </w:p>
     <w:p>
@@ -1937,8 +1683,6 @@
         </w:rPr>
         <w:t xml:space="preserve">            </w:t>
       </w:r>
-      <w:proofErr w:type="spellStart"/>
-      <w:proofErr w:type="gramStart"/>
       <w:r>
         <w:rPr>
           <w:rFonts w:ascii="Consolas" w:hAnsi="Consolas" w:cs="Consolas"/>
@@ -1949,39 +1693,15 @@
         </w:rPr>
         <w:t>foreach</w:t>
       </w:r>
-      <w:proofErr w:type="spellEnd"/>
-      <w:r>
-        <w:rPr>
-          <w:rFonts w:ascii="Consolas" w:hAnsi="Consolas" w:cs="Consolas"/>
-          <w:color w:val="000000"/>
-          <w:sz w:val="19"/>
-          <w:szCs w:val="19"/>
-          <w:lang w:val="en-US"/>
-        </w:rPr>
-        <w:t>(</w:t>
-      </w:r>
-      <w:proofErr w:type="spellStart"/>
-      <w:proofErr w:type="gramEnd"/>
-      <w:r>
-        <w:rPr>
-          <w:rFonts w:ascii="Consolas" w:hAnsi="Consolas" w:cs="Consolas"/>
-          <w:color w:val="000000"/>
-          <w:sz w:val="19"/>
-          <w:szCs w:val="19"/>
-          <w:lang w:val="en-US"/>
-        </w:rPr>
-        <w:t>var</w:t>
-      </w:r>
-      <w:proofErr w:type="spellEnd"/>
-      <w:r>
-        <w:rPr>
-          <w:rFonts w:ascii="Consolas" w:hAnsi="Consolas" w:cs="Consolas"/>
-          <w:color w:val="000000"/>
-          <w:sz w:val="19"/>
-          <w:szCs w:val="19"/>
-          <w:lang w:val="en-US"/>
-        </w:rPr>
-        <w:t xml:space="preserve"> E </w:t>
+      <w:r>
+        <w:rPr>
+          <w:rFonts w:ascii="Consolas" w:hAnsi="Consolas" w:cs="Consolas"/>
+          <w:color w:val="000000"/>
+          <w:sz w:val="19"/>
+          <w:szCs w:val="19"/>
+          <w:lang w:val="en-US"/>
+        </w:rPr>
+        <w:t xml:space="preserve">(var E </w:t>
       </w:r>
       <w:r>
         <w:rPr>
@@ -2001,73 +1721,7 @@
           <w:szCs w:val="19"/>
           <w:lang w:val="en-US"/>
         </w:rPr>
-        <w:t xml:space="preserve"> </w:t>
-      </w:r>
-      <w:proofErr w:type="spellStart"/>
-      <w:r>
-        <w:rPr>
-          <w:rFonts w:ascii="Consolas" w:hAnsi="Consolas" w:cs="Consolas"/>
-          <w:color w:val="000000"/>
-          <w:sz w:val="19"/>
-          <w:szCs w:val="19"/>
-          <w:lang w:val="en-US"/>
-        </w:rPr>
-        <w:t>Enumerable.Range</w:t>
-      </w:r>
-      <w:proofErr w:type="spellEnd"/>
-      <w:r>
-        <w:rPr>
-          <w:rFonts w:ascii="Consolas" w:hAnsi="Consolas" w:cs="Consolas"/>
-          <w:color w:val="000000"/>
-          <w:sz w:val="19"/>
-          <w:szCs w:val="19"/>
-          <w:lang w:val="en-US"/>
-        </w:rPr>
-        <w:t>(2, 6).</w:t>
-      </w:r>
-      <w:proofErr w:type="spellStart"/>
-      <w:r>
-        <w:rPr>
-          <w:rFonts w:ascii="Consolas" w:hAnsi="Consolas" w:cs="Consolas"/>
-          <w:color w:val="000000"/>
-          <w:sz w:val="19"/>
-          <w:szCs w:val="19"/>
-          <w:lang w:val="en-US"/>
-        </w:rPr>
-        <w:t>OrderBy</w:t>
-      </w:r>
-      <w:proofErr w:type="spellEnd"/>
-      <w:r>
-        <w:rPr>
-          <w:rFonts w:ascii="Consolas" w:hAnsi="Consolas" w:cs="Consolas"/>
-          <w:color w:val="000000"/>
-          <w:sz w:val="19"/>
-          <w:szCs w:val="19"/>
-          <w:lang w:val="en-US"/>
-        </w:rPr>
-        <w:t xml:space="preserve">(x =&gt; </w:t>
-      </w:r>
-      <w:proofErr w:type="spellStart"/>
-      <w:r>
-        <w:rPr>
-          <w:rFonts w:ascii="Consolas" w:hAnsi="Consolas" w:cs="Consolas"/>
-          <w:color w:val="000000"/>
-          <w:sz w:val="19"/>
-          <w:szCs w:val="19"/>
-          <w:lang w:val="en-US"/>
-        </w:rPr>
-        <w:t>rnd.Next</w:t>
-      </w:r>
-      <w:proofErr w:type="spellEnd"/>
-      <w:r>
-        <w:rPr>
-          <w:rFonts w:ascii="Consolas" w:hAnsi="Consolas" w:cs="Consolas"/>
-          <w:color w:val="000000"/>
-          <w:sz w:val="19"/>
-          <w:szCs w:val="19"/>
-          <w:lang w:val="en-US"/>
-        </w:rPr>
-        <w:t>()).Take(5))</w:t>
+        <w:t xml:space="preserve"> Enumerable.Range(2, 6).OrderBy(x =&gt; rnd.Next()).Take(5))</w:t>
       </w:r>
     </w:p>
     <w:p>
@@ -2094,8 +1748,6 @@
         </w:rPr>
         <w:t xml:space="preserve">                        {         </w:t>
       </w:r>
-      <w:proofErr w:type="spellStart"/>
-      <w:proofErr w:type="gramStart"/>
       <w:r>
         <w:rPr>
           <w:rFonts w:ascii="Consolas" w:hAnsi="Consolas" w:cs="Consolas"/>
@@ -2106,83 +1758,15 @@
         </w:rPr>
         <w:t>var</w:t>
       </w:r>
-      <w:proofErr w:type="spellEnd"/>
-      <w:proofErr w:type="gramEnd"/>
-      <w:r>
-        <w:rPr>
-          <w:rFonts w:ascii="Consolas" w:hAnsi="Consolas" w:cs="Consolas"/>
-          <w:color w:val="000000"/>
-          <w:sz w:val="19"/>
-          <w:szCs w:val="19"/>
-          <w:lang w:val="en-US"/>
-        </w:rPr>
-        <w:t xml:space="preserve"> </w:t>
-      </w:r>
-      <w:proofErr w:type="spellStart"/>
-      <w:r>
-        <w:rPr>
-          <w:rFonts w:ascii="Consolas" w:hAnsi="Consolas" w:cs="Consolas"/>
-          <w:color w:val="000000"/>
-          <w:sz w:val="19"/>
-          <w:szCs w:val="19"/>
-          <w:lang w:val="en-US"/>
-        </w:rPr>
-        <w:t>numSignal</w:t>
-      </w:r>
-      <w:proofErr w:type="spellEnd"/>
-      <w:r>
-        <w:rPr>
-          <w:rFonts w:ascii="Consolas" w:hAnsi="Consolas" w:cs="Consolas"/>
-          <w:color w:val="000000"/>
-          <w:sz w:val="19"/>
-          <w:szCs w:val="19"/>
-          <w:lang w:val="en-US"/>
-        </w:rPr>
-        <w:t xml:space="preserve"> = </w:t>
-      </w:r>
-      <w:proofErr w:type="spellStart"/>
-      <w:r>
-        <w:rPr>
-          <w:rFonts w:ascii="Consolas" w:hAnsi="Consolas" w:cs="Consolas"/>
-          <w:color w:val="000000"/>
-          <w:sz w:val="19"/>
-          <w:szCs w:val="19"/>
-          <w:lang w:val="en-US"/>
-        </w:rPr>
-        <w:t>Convert.ToDouble</w:t>
-      </w:r>
-      <w:proofErr w:type="spellEnd"/>
-      <w:r>
-        <w:rPr>
-          <w:rFonts w:ascii="Consolas" w:hAnsi="Consolas" w:cs="Consolas"/>
-          <w:color w:val="000000"/>
-          <w:sz w:val="19"/>
-          <w:szCs w:val="19"/>
-          <w:lang w:val="en-US"/>
-        </w:rPr>
-        <w:t>(</w:t>
-      </w:r>
-      <w:proofErr w:type="spellStart"/>
-      <w:r>
-        <w:rPr>
-          <w:rFonts w:ascii="Consolas" w:hAnsi="Consolas" w:cs="Consolas"/>
-          <w:color w:val="000000"/>
-          <w:sz w:val="19"/>
-          <w:szCs w:val="19"/>
-          <w:lang w:val="en-US"/>
-        </w:rPr>
-        <w:t>tbNumSignal.Text.Trim</w:t>
-      </w:r>
-      <w:proofErr w:type="spellEnd"/>
-      <w:r>
-        <w:rPr>
-          <w:rFonts w:ascii="Consolas" w:hAnsi="Consolas" w:cs="Consolas"/>
-          <w:color w:val="000000"/>
-          <w:sz w:val="19"/>
-          <w:szCs w:val="19"/>
-          <w:lang w:val="en-US"/>
-        </w:rPr>
-        <w:t>());</w:t>
+      <w:r>
+        <w:rPr>
+          <w:rFonts w:ascii="Consolas" w:hAnsi="Consolas" w:cs="Consolas"/>
+          <w:color w:val="000000"/>
+          <w:sz w:val="19"/>
+          <w:szCs w:val="19"/>
+          <w:lang w:val="en-US"/>
+        </w:rPr>
+        <w:t xml:space="preserve"> numSignal = Convert.ToDouble(tbNumSignal.Text.Trim());</w:t>
       </w:r>
     </w:p>
     <w:p>
@@ -2207,51 +1791,7 @@
           <w:szCs w:val="19"/>
           <w:lang w:val="en-US"/>
         </w:rPr>
-        <w:t xml:space="preserve">                             (t1, t2</w:t>
-      </w:r>
-      <w:proofErr w:type="gramStart"/>
-      <w:r>
-        <w:rPr>
-          <w:rFonts w:ascii="Consolas" w:hAnsi="Consolas" w:cs="Consolas"/>
-          <w:color w:val="000000"/>
-          <w:sz w:val="19"/>
-          <w:szCs w:val="19"/>
-          <w:lang w:val="en-US"/>
-        </w:rPr>
-        <w:t>,t3,Ecapcity</w:t>
-      </w:r>
-      <w:proofErr w:type="gramEnd"/>
-      <w:r>
-        <w:rPr>
-          <w:rFonts w:ascii="Consolas" w:hAnsi="Consolas" w:cs="Consolas"/>
-          <w:color w:val="000000"/>
-          <w:sz w:val="19"/>
-          <w:szCs w:val="19"/>
-          <w:lang w:val="en-US"/>
-        </w:rPr>
-        <w:t>) = (T1, T2</w:t>
-      </w:r>
-      <w:proofErr w:type="gramStart"/>
-      <w:r>
-        <w:rPr>
-          <w:rFonts w:ascii="Consolas" w:hAnsi="Consolas" w:cs="Consolas"/>
-          <w:color w:val="000000"/>
-          <w:sz w:val="19"/>
-          <w:szCs w:val="19"/>
-          <w:lang w:val="en-US"/>
-        </w:rPr>
-        <w:t>,T3,E</w:t>
-      </w:r>
-      <w:proofErr w:type="gramEnd"/>
-      <w:r>
-        <w:rPr>
-          <w:rFonts w:ascii="Consolas" w:hAnsi="Consolas" w:cs="Consolas"/>
-          <w:color w:val="000000"/>
-          <w:sz w:val="19"/>
-          <w:szCs w:val="19"/>
-          <w:lang w:val="en-US"/>
-        </w:rPr>
-        <w:t>);</w:t>
+        <w:t xml:space="preserve">                             (t1, t2,t3,Ecapcity) = (T1, T2,T3,E);</w:t>
       </w:r>
     </w:p>
     <w:p>
@@ -2278,8 +1818,6 @@
         </w:rPr>
         <w:t xml:space="preserve">                             </w:t>
       </w:r>
-      <w:proofErr w:type="spellStart"/>
-      <w:proofErr w:type="gramStart"/>
       <w:r>
         <w:rPr>
           <w:rFonts w:ascii="Consolas" w:hAnsi="Consolas" w:cs="Consolas"/>
@@ -2290,39 +1828,15 @@
         </w:rPr>
         <w:t>var</w:t>
       </w:r>
-      <w:proofErr w:type="spellEnd"/>
-      <w:proofErr w:type="gramEnd"/>
-      <w:r>
-        <w:rPr>
-          <w:rFonts w:ascii="Consolas" w:hAnsi="Consolas" w:cs="Consolas"/>
-          <w:color w:val="000000"/>
-          <w:sz w:val="19"/>
-          <w:szCs w:val="19"/>
-          <w:lang w:val="en-US"/>
-        </w:rPr>
-        <w:t xml:space="preserve"> res = Work(</w:t>
-      </w:r>
-      <w:proofErr w:type="spellStart"/>
-      <w:r>
-        <w:rPr>
-          <w:rFonts w:ascii="Consolas" w:hAnsi="Consolas" w:cs="Consolas"/>
-          <w:color w:val="000000"/>
-          <w:sz w:val="19"/>
-          <w:szCs w:val="19"/>
-          <w:lang w:val="en-US"/>
-        </w:rPr>
-        <w:t>numSignal</w:t>
-      </w:r>
-      <w:proofErr w:type="spellEnd"/>
-      <w:r>
-        <w:rPr>
-          <w:rFonts w:ascii="Consolas" w:hAnsi="Consolas" w:cs="Consolas"/>
-          <w:color w:val="000000"/>
-          <w:sz w:val="19"/>
-          <w:szCs w:val="19"/>
-          <w:lang w:val="en-US"/>
-        </w:rPr>
-        <w:t>);</w:t>
+      <w:r>
+        <w:rPr>
+          <w:rFonts w:ascii="Consolas" w:hAnsi="Consolas" w:cs="Consolas"/>
+          <w:color w:val="000000"/>
+          <w:sz w:val="19"/>
+          <w:szCs w:val="19"/>
+          <w:lang w:val="en-US"/>
+        </w:rPr>
+        <w:t xml:space="preserve"> res = Work(numSignal);</w:t>
       </w:r>
     </w:p>
     <w:p>
@@ -2347,41 +1861,7 @@
           <w:szCs w:val="19"/>
           <w:lang w:val="en-US"/>
         </w:rPr>
-        <w:t xml:space="preserve">                             </w:t>
-      </w:r>
-      <w:proofErr w:type="spellStart"/>
-      <w:proofErr w:type="gramStart"/>
-      <w:r>
-        <w:rPr>
-          <w:rFonts w:ascii="Consolas" w:hAnsi="Consolas" w:cs="Consolas"/>
-          <w:color w:val="000000"/>
-          <w:sz w:val="19"/>
-          <w:szCs w:val="19"/>
-          <w:lang w:val="en-US"/>
-        </w:rPr>
-        <w:t>resultLine.Add</w:t>
-      </w:r>
-      <w:proofErr w:type="spellEnd"/>
-      <w:r>
-        <w:rPr>
-          <w:rFonts w:ascii="Consolas" w:hAnsi="Consolas" w:cs="Consolas"/>
-          <w:color w:val="000000"/>
-          <w:sz w:val="19"/>
-          <w:szCs w:val="19"/>
-          <w:lang w:val="en-US"/>
-        </w:rPr>
-        <w:t>(</w:t>
-      </w:r>
-      <w:proofErr w:type="gramEnd"/>
-      <w:r>
-        <w:rPr>
-          <w:rFonts w:ascii="Consolas" w:hAnsi="Consolas" w:cs="Consolas"/>
-          <w:color w:val="000000"/>
-          <w:sz w:val="19"/>
-          <w:szCs w:val="19"/>
-          <w:lang w:val="en-US"/>
-        </w:rPr>
-        <w:t>res);</w:t>
+        <w:t xml:space="preserve">                             resultLine.Add(res);</w:t>
       </w:r>
     </w:p>
     <w:p>
@@ -2457,8 +1937,6 @@
         </w:rPr>
         <w:t xml:space="preserve">                    </w:t>
       </w:r>
-      <w:proofErr w:type="spellStart"/>
-      <w:proofErr w:type="gramStart"/>
       <w:r>
         <w:rPr>
           <w:rFonts w:ascii="Consolas" w:hAnsi="Consolas" w:cs="Consolas"/>
@@ -2469,8 +1947,6 @@
         </w:rPr>
         <w:t>var</w:t>
       </w:r>
-      <w:proofErr w:type="spellEnd"/>
-      <w:proofErr w:type="gramEnd"/>
       <w:r>
         <w:rPr>
           <w:rFonts w:ascii="Consolas" w:hAnsi="Consolas" w:cs="Consolas"/>
@@ -2524,53 +2000,7 @@
           <w:szCs w:val="19"/>
           <w:lang w:val="en-US"/>
         </w:rPr>
-        <w:t xml:space="preserve">                    </w:t>
-      </w:r>
-      <w:proofErr w:type="spellStart"/>
-      <w:proofErr w:type="gramStart"/>
-      <w:r>
-        <w:rPr>
-          <w:rFonts w:ascii="Consolas" w:hAnsi="Consolas" w:cs="Consolas"/>
-          <w:color w:val="000000"/>
-          <w:sz w:val="19"/>
-          <w:szCs w:val="19"/>
-          <w:lang w:val="en-US"/>
-        </w:rPr>
-        <w:t>writer.WriterResultLine</w:t>
-      </w:r>
-      <w:proofErr w:type="spellEnd"/>
-      <w:r>
-        <w:rPr>
-          <w:rFonts w:ascii="Consolas" w:hAnsi="Consolas" w:cs="Consolas"/>
-          <w:color w:val="000000"/>
-          <w:sz w:val="19"/>
-          <w:szCs w:val="19"/>
-          <w:lang w:val="en-US"/>
-        </w:rPr>
-        <w:t>(</w:t>
-      </w:r>
-      <w:proofErr w:type="spellStart"/>
-      <w:proofErr w:type="gramEnd"/>
-      <w:r>
-        <w:rPr>
-          <w:rFonts w:ascii="Consolas" w:hAnsi="Consolas" w:cs="Consolas"/>
-          <w:color w:val="000000"/>
-          <w:sz w:val="19"/>
-          <w:szCs w:val="19"/>
-          <w:lang w:val="en-US"/>
-        </w:rPr>
-        <w:t>resultLine</w:t>
-      </w:r>
-      <w:proofErr w:type="spellEnd"/>
-      <w:r>
-        <w:rPr>
-          <w:rFonts w:ascii="Consolas" w:hAnsi="Consolas" w:cs="Consolas"/>
-          <w:color w:val="000000"/>
-          <w:sz w:val="19"/>
-          <w:szCs w:val="19"/>
-          <w:lang w:val="en-US"/>
-        </w:rPr>
-        <w:t>);</w:t>
+        <w:t xml:space="preserve">                    writer.WriterResultLine(resultLine);</w:t>
       </w:r>
     </w:p>
     <w:p>
@@ -2597,8 +2027,6 @@
         </w:rPr>
         <w:t xml:space="preserve">                    </w:t>
       </w:r>
-      <w:proofErr w:type="spellStart"/>
-      <w:proofErr w:type="gramStart"/>
       <w:r>
         <w:rPr>
           <w:rFonts w:ascii="Consolas" w:hAnsi="Consolas" w:cs="Consolas"/>
@@ -2609,39 +2037,15 @@
         </w:rPr>
         <w:t>var</w:t>
       </w:r>
-      <w:proofErr w:type="spellEnd"/>
-      <w:proofErr w:type="gramEnd"/>
-      <w:r>
-        <w:rPr>
-          <w:rFonts w:ascii="Consolas" w:hAnsi="Consolas" w:cs="Consolas"/>
-          <w:color w:val="000000"/>
-          <w:sz w:val="19"/>
-          <w:szCs w:val="19"/>
-          <w:lang w:val="en-US"/>
-        </w:rPr>
-        <w:t xml:space="preserve"> </w:t>
-      </w:r>
-      <w:proofErr w:type="spellStart"/>
-      <w:r>
-        <w:rPr>
-          <w:rFonts w:ascii="Consolas" w:hAnsi="Consolas" w:cs="Consolas"/>
-          <w:color w:val="000000"/>
-          <w:sz w:val="19"/>
-          <w:szCs w:val="19"/>
-          <w:lang w:val="en-US"/>
-        </w:rPr>
-        <w:t>Slau</w:t>
-      </w:r>
-      <w:proofErr w:type="spellEnd"/>
-      <w:r>
-        <w:rPr>
-          <w:rFonts w:ascii="Consolas" w:hAnsi="Consolas" w:cs="Consolas"/>
-          <w:color w:val="000000"/>
-          <w:sz w:val="19"/>
-          <w:szCs w:val="19"/>
-          <w:lang w:val="en-US"/>
-        </w:rPr>
-        <w:t xml:space="preserve"> = </w:t>
+      <w:r>
+        <w:rPr>
+          <w:rFonts w:ascii="Consolas" w:hAnsi="Consolas" w:cs="Consolas"/>
+          <w:color w:val="000000"/>
+          <w:sz w:val="19"/>
+          <w:szCs w:val="19"/>
+          <w:lang w:val="en-US"/>
+        </w:rPr>
+        <w:t xml:space="preserve"> Slau = </w:t>
       </w:r>
       <w:r>
         <w:rPr>
@@ -2661,20 +2065,8 @@
           <w:szCs w:val="19"/>
           <w:lang w:val="en-US"/>
         </w:rPr>
-        <w:t xml:space="preserve"> </w:t>
-      </w:r>
-      <w:proofErr w:type="spellStart"/>
-      <w:r>
-        <w:rPr>
-          <w:rFonts w:ascii="Consolas" w:hAnsi="Consolas" w:cs="Consolas"/>
-          <w:color w:val="000000"/>
-          <w:sz w:val="19"/>
-          <w:szCs w:val="19"/>
-          <w:lang w:val="en-US"/>
-        </w:rPr>
-        <w:t>SLAULine</w:t>
-      </w:r>
-      <w:proofErr w:type="spellEnd"/>
+        <w:t xml:space="preserve"> SLAULine</w:t>
+      </w:r>
     </w:p>
     <w:p>
       <w:pPr>
@@ -2758,51 +2150,7 @@
           <w:szCs w:val="19"/>
           <w:lang w:val="en-US"/>
         </w:rPr>
-        <w:t xml:space="preserve">                        a1 = </w:t>
-      </w:r>
-      <w:proofErr w:type="spellStart"/>
-      <w:r>
-        <w:rPr>
-          <w:rFonts w:ascii="Consolas" w:hAnsi="Consolas" w:cs="Consolas"/>
-          <w:color w:val="000000"/>
-          <w:sz w:val="19"/>
-          <w:szCs w:val="19"/>
-          <w:lang w:val="en-US"/>
-        </w:rPr>
-        <w:t>resultLine.Select</w:t>
-      </w:r>
-      <w:proofErr w:type="spellEnd"/>
-      <w:r>
-        <w:rPr>
-          <w:rFonts w:ascii="Consolas" w:hAnsi="Consolas" w:cs="Consolas"/>
-          <w:color w:val="000000"/>
-          <w:sz w:val="19"/>
-          <w:szCs w:val="19"/>
-          <w:lang w:val="en-US"/>
-        </w:rPr>
-        <w:t>(x =&gt; x.X1).</w:t>
-      </w:r>
-      <w:proofErr w:type="gramStart"/>
-      <w:r>
-        <w:rPr>
-          <w:rFonts w:ascii="Consolas" w:hAnsi="Consolas" w:cs="Consolas"/>
-          <w:color w:val="000000"/>
-          <w:sz w:val="19"/>
-          <w:szCs w:val="19"/>
-          <w:lang w:val="en-US"/>
-        </w:rPr>
-        <w:t>Sum(</w:t>
-      </w:r>
-      <w:proofErr w:type="gramEnd"/>
-      <w:r>
-        <w:rPr>
-          <w:rFonts w:ascii="Consolas" w:hAnsi="Consolas" w:cs="Consolas"/>
-          <w:color w:val="000000"/>
-          <w:sz w:val="19"/>
-          <w:szCs w:val="19"/>
-          <w:lang w:val="en-US"/>
-        </w:rPr>
-        <w:t>),</w:t>
+        <w:t xml:space="preserve">                        a1 = resultLine.Select(x =&gt; x.X1).Sum(),</w:t>
       </w:r>
     </w:p>
     <w:p>
@@ -2827,51 +2175,7 @@
           <w:szCs w:val="19"/>
           <w:lang w:val="en-US"/>
         </w:rPr>
-        <w:t xml:space="preserve">                        a2 = </w:t>
-      </w:r>
-      <w:proofErr w:type="spellStart"/>
-      <w:r>
-        <w:rPr>
-          <w:rFonts w:ascii="Consolas" w:hAnsi="Consolas" w:cs="Consolas"/>
-          <w:color w:val="000000"/>
-          <w:sz w:val="19"/>
-          <w:szCs w:val="19"/>
-          <w:lang w:val="en-US"/>
-        </w:rPr>
-        <w:t>resultLine.Select</w:t>
-      </w:r>
-      <w:proofErr w:type="spellEnd"/>
-      <w:r>
-        <w:rPr>
-          <w:rFonts w:ascii="Consolas" w:hAnsi="Consolas" w:cs="Consolas"/>
-          <w:color w:val="000000"/>
-          <w:sz w:val="19"/>
-          <w:szCs w:val="19"/>
-          <w:lang w:val="en-US"/>
-        </w:rPr>
-        <w:t>(x =&gt; x.X2).</w:t>
-      </w:r>
-      <w:proofErr w:type="gramStart"/>
-      <w:r>
-        <w:rPr>
-          <w:rFonts w:ascii="Consolas" w:hAnsi="Consolas" w:cs="Consolas"/>
-          <w:color w:val="000000"/>
-          <w:sz w:val="19"/>
-          <w:szCs w:val="19"/>
-          <w:lang w:val="en-US"/>
-        </w:rPr>
-        <w:t>Sum(</w:t>
-      </w:r>
-      <w:proofErr w:type="gramEnd"/>
-      <w:r>
-        <w:rPr>
-          <w:rFonts w:ascii="Consolas" w:hAnsi="Consolas" w:cs="Consolas"/>
-          <w:color w:val="000000"/>
-          <w:sz w:val="19"/>
-          <w:szCs w:val="19"/>
-          <w:lang w:val="en-US"/>
-        </w:rPr>
-        <w:t>),</w:t>
+        <w:t xml:space="preserve">                        a2 = resultLine.Select(x =&gt; x.X2).Sum(),</w:t>
       </w:r>
     </w:p>
     <w:p>
@@ -2896,51 +2200,7 @@
           <w:szCs w:val="19"/>
           <w:lang w:val="en-US"/>
         </w:rPr>
-        <w:t xml:space="preserve">                        a3 = </w:t>
-      </w:r>
-      <w:proofErr w:type="spellStart"/>
-      <w:r>
-        <w:rPr>
-          <w:rFonts w:ascii="Consolas" w:hAnsi="Consolas" w:cs="Consolas"/>
-          <w:color w:val="000000"/>
-          <w:sz w:val="19"/>
-          <w:szCs w:val="19"/>
-          <w:lang w:val="en-US"/>
-        </w:rPr>
-        <w:t>resultLine.Select</w:t>
-      </w:r>
-      <w:proofErr w:type="spellEnd"/>
-      <w:r>
-        <w:rPr>
-          <w:rFonts w:ascii="Consolas" w:hAnsi="Consolas" w:cs="Consolas"/>
-          <w:color w:val="000000"/>
-          <w:sz w:val="19"/>
-          <w:szCs w:val="19"/>
-          <w:lang w:val="en-US"/>
-        </w:rPr>
-        <w:t>(x =&gt; x.X3).</w:t>
-      </w:r>
-      <w:proofErr w:type="gramStart"/>
-      <w:r>
-        <w:rPr>
-          <w:rFonts w:ascii="Consolas" w:hAnsi="Consolas" w:cs="Consolas"/>
-          <w:color w:val="000000"/>
-          <w:sz w:val="19"/>
-          <w:szCs w:val="19"/>
-          <w:lang w:val="en-US"/>
-        </w:rPr>
-        <w:t>Sum(</w:t>
-      </w:r>
-      <w:proofErr w:type="gramEnd"/>
-      <w:r>
-        <w:rPr>
-          <w:rFonts w:ascii="Consolas" w:hAnsi="Consolas" w:cs="Consolas"/>
-          <w:color w:val="000000"/>
-          <w:sz w:val="19"/>
-          <w:szCs w:val="19"/>
-          <w:lang w:val="en-US"/>
-        </w:rPr>
-        <w:t>),</w:t>
+        <w:t xml:space="preserve">                        a3 = resultLine.Select(x =&gt; x.X3).Sum(),</w:t>
       </w:r>
     </w:p>
     <w:p>
@@ -2965,51 +2225,7 @@
           <w:szCs w:val="19"/>
           <w:lang w:val="en-US"/>
         </w:rPr>
-        <w:t xml:space="preserve">                        a4 = </w:t>
-      </w:r>
-      <w:proofErr w:type="spellStart"/>
-      <w:r>
-        <w:rPr>
-          <w:rFonts w:ascii="Consolas" w:hAnsi="Consolas" w:cs="Consolas"/>
-          <w:color w:val="000000"/>
-          <w:sz w:val="19"/>
-          <w:szCs w:val="19"/>
-          <w:lang w:val="en-US"/>
-        </w:rPr>
-        <w:t>resultLine.Select</w:t>
-      </w:r>
-      <w:proofErr w:type="spellEnd"/>
-      <w:r>
-        <w:rPr>
-          <w:rFonts w:ascii="Consolas" w:hAnsi="Consolas" w:cs="Consolas"/>
-          <w:color w:val="000000"/>
-          <w:sz w:val="19"/>
-          <w:szCs w:val="19"/>
-          <w:lang w:val="en-US"/>
-        </w:rPr>
-        <w:t>(x =&gt; x.X4).</w:t>
-      </w:r>
-      <w:proofErr w:type="gramStart"/>
-      <w:r>
-        <w:rPr>
-          <w:rFonts w:ascii="Consolas" w:hAnsi="Consolas" w:cs="Consolas"/>
-          <w:color w:val="000000"/>
-          <w:sz w:val="19"/>
-          <w:szCs w:val="19"/>
-          <w:lang w:val="en-US"/>
-        </w:rPr>
-        <w:t>Sum(</w:t>
-      </w:r>
-      <w:proofErr w:type="gramEnd"/>
-      <w:r>
-        <w:rPr>
-          <w:rFonts w:ascii="Consolas" w:hAnsi="Consolas" w:cs="Consolas"/>
-          <w:color w:val="000000"/>
-          <w:sz w:val="19"/>
-          <w:szCs w:val="19"/>
-          <w:lang w:val="en-US"/>
-        </w:rPr>
-        <w:t>),</w:t>
+        <w:t xml:space="preserve">                        a4 = resultLine.Select(x =&gt; x.X4).Sum(),</w:t>
       </w:r>
     </w:p>
     <w:p>
@@ -3034,64 +2250,8 @@
           <w:szCs w:val="19"/>
           <w:lang w:val="en-US"/>
         </w:rPr>
-        <w:t xml:space="preserve">                        b = </w:t>
-      </w:r>
-      <w:proofErr w:type="spellStart"/>
-      <w:r>
-        <w:rPr>
-          <w:rFonts w:ascii="Consolas" w:hAnsi="Consolas" w:cs="Consolas"/>
-          <w:color w:val="000000"/>
-          <w:sz w:val="19"/>
-          <w:szCs w:val="19"/>
-          <w:lang w:val="en-US"/>
-        </w:rPr>
-        <w:t>resultLine.Select</w:t>
-      </w:r>
-      <w:proofErr w:type="spellEnd"/>
-      <w:r>
-        <w:rPr>
-          <w:rFonts w:ascii="Consolas" w:hAnsi="Consolas" w:cs="Consolas"/>
-          <w:color w:val="000000"/>
-          <w:sz w:val="19"/>
-          <w:szCs w:val="19"/>
-          <w:lang w:val="en-US"/>
-        </w:rPr>
-        <w:t xml:space="preserve">(x =&gt; </w:t>
-      </w:r>
-      <w:proofErr w:type="spellStart"/>
-      <w:r>
-        <w:rPr>
-          <w:rFonts w:ascii="Consolas" w:hAnsi="Consolas" w:cs="Consolas"/>
-          <w:color w:val="000000"/>
-          <w:sz w:val="19"/>
-          <w:szCs w:val="19"/>
-          <w:lang w:val="en-US"/>
-        </w:rPr>
-        <w:t>x.Y</w:t>
-      </w:r>
-      <w:proofErr w:type="spellEnd"/>
-      <w:r>
-        <w:rPr>
-          <w:rFonts w:ascii="Consolas" w:hAnsi="Consolas" w:cs="Consolas"/>
-          <w:color w:val="000000"/>
-          <w:sz w:val="19"/>
-          <w:szCs w:val="19"/>
-          <w:lang w:val="en-US"/>
-        </w:rPr>
-        <w:t>).</w:t>
-      </w:r>
-      <w:proofErr w:type="gramStart"/>
-      <w:r>
-        <w:rPr>
-          <w:rFonts w:ascii="Consolas" w:hAnsi="Consolas" w:cs="Consolas"/>
-          <w:color w:val="000000"/>
-          <w:sz w:val="19"/>
-          <w:szCs w:val="19"/>
-          <w:lang w:val="en-US"/>
-        </w:rPr>
-        <w:t>Sum()</w:t>
-      </w:r>
-      <w:proofErr w:type="gramEnd"/>
+        <w:t xml:space="preserve">                        b = resultLine.Select(x =&gt; x.Y).Sum()</w:t>
+      </w:r>
     </w:p>
     <w:p>
       <w:pPr>
@@ -3142,8 +2302,6 @@
         </w:rPr>
         <w:t xml:space="preserve">                    </w:t>
       </w:r>
-      <w:proofErr w:type="spellStart"/>
-      <w:proofErr w:type="gramStart"/>
       <w:r>
         <w:rPr>
           <w:rFonts w:ascii="Consolas" w:hAnsi="Consolas" w:cs="Consolas"/>
@@ -3154,8 +2312,6 @@
         </w:rPr>
         <w:t>var</w:t>
       </w:r>
-      <w:proofErr w:type="spellEnd"/>
-      <w:proofErr w:type="gramEnd"/>
       <w:r>
         <w:rPr>
           <w:rFonts w:ascii="Consolas" w:hAnsi="Consolas" w:cs="Consolas"/>
@@ -3184,20 +2340,8 @@
           <w:szCs w:val="19"/>
           <w:lang w:val="en-US"/>
         </w:rPr>
-        <w:t xml:space="preserve"> </w:t>
-      </w:r>
-      <w:proofErr w:type="spellStart"/>
-      <w:r>
-        <w:rPr>
-          <w:rFonts w:ascii="Consolas" w:hAnsi="Consolas" w:cs="Consolas"/>
-          <w:color w:val="000000"/>
-          <w:sz w:val="19"/>
-          <w:szCs w:val="19"/>
-          <w:lang w:val="en-US"/>
-        </w:rPr>
-        <w:t>SLAULine</w:t>
-      </w:r>
-      <w:proofErr w:type="spellEnd"/>
+        <w:t xml:space="preserve"> SLAULine</w:t>
+      </w:r>
     </w:p>
     <w:p>
       <w:pPr>
@@ -3246,51 +2390,7 @@
           <w:szCs w:val="19"/>
           <w:lang w:val="en-US"/>
         </w:rPr>
-        <w:t xml:space="preserve">                        a0 = </w:t>
-      </w:r>
-      <w:proofErr w:type="spellStart"/>
-      <w:r>
-        <w:rPr>
-          <w:rFonts w:ascii="Consolas" w:hAnsi="Consolas" w:cs="Consolas"/>
-          <w:color w:val="000000"/>
-          <w:sz w:val="19"/>
-          <w:szCs w:val="19"/>
-          <w:lang w:val="en-US"/>
-        </w:rPr>
-        <w:t>resultLine.Select</w:t>
-      </w:r>
-      <w:proofErr w:type="spellEnd"/>
-      <w:r>
-        <w:rPr>
-          <w:rFonts w:ascii="Consolas" w:hAnsi="Consolas" w:cs="Consolas"/>
-          <w:color w:val="000000"/>
-          <w:sz w:val="19"/>
-          <w:szCs w:val="19"/>
-          <w:lang w:val="en-US"/>
-        </w:rPr>
-        <w:t>(x =&gt; x.X1).</w:t>
-      </w:r>
-      <w:proofErr w:type="gramStart"/>
-      <w:r>
-        <w:rPr>
-          <w:rFonts w:ascii="Consolas" w:hAnsi="Consolas" w:cs="Consolas"/>
-          <w:color w:val="000000"/>
-          <w:sz w:val="19"/>
-          <w:szCs w:val="19"/>
-          <w:lang w:val="en-US"/>
-        </w:rPr>
-        <w:t>Sum(</w:t>
-      </w:r>
-      <w:proofErr w:type="gramEnd"/>
-      <w:r>
-        <w:rPr>
-          <w:rFonts w:ascii="Consolas" w:hAnsi="Consolas" w:cs="Consolas"/>
-          <w:color w:val="000000"/>
-          <w:sz w:val="19"/>
-          <w:szCs w:val="19"/>
-          <w:lang w:val="en-US"/>
-        </w:rPr>
-        <w:t>),</w:t>
+        <w:t xml:space="preserve">                        a0 = resultLine.Select(x =&gt; x.X1).Sum(),</w:t>
       </w:r>
     </w:p>
     <w:p>
@@ -3315,51 +2415,7 @@
           <w:szCs w:val="19"/>
           <w:lang w:val="en-US"/>
         </w:rPr>
-        <w:t xml:space="preserve">                        a1 = </w:t>
-      </w:r>
-      <w:proofErr w:type="spellStart"/>
-      <w:r>
-        <w:rPr>
-          <w:rFonts w:ascii="Consolas" w:hAnsi="Consolas" w:cs="Consolas"/>
-          <w:color w:val="000000"/>
-          <w:sz w:val="19"/>
-          <w:szCs w:val="19"/>
-          <w:lang w:val="en-US"/>
-        </w:rPr>
-        <w:t>resultLine.Select</w:t>
-      </w:r>
-      <w:proofErr w:type="spellEnd"/>
-      <w:r>
-        <w:rPr>
-          <w:rFonts w:ascii="Consolas" w:hAnsi="Consolas" w:cs="Consolas"/>
-          <w:color w:val="000000"/>
-          <w:sz w:val="19"/>
-          <w:szCs w:val="19"/>
-          <w:lang w:val="en-US"/>
-        </w:rPr>
-        <w:t>(x =&gt; x.X1 * x.X1).</w:t>
-      </w:r>
-      <w:proofErr w:type="gramStart"/>
-      <w:r>
-        <w:rPr>
-          <w:rFonts w:ascii="Consolas" w:hAnsi="Consolas" w:cs="Consolas"/>
-          <w:color w:val="000000"/>
-          <w:sz w:val="19"/>
-          <w:szCs w:val="19"/>
-          <w:lang w:val="en-US"/>
-        </w:rPr>
-        <w:t>Sum(</w:t>
-      </w:r>
-      <w:proofErr w:type="gramEnd"/>
-      <w:r>
-        <w:rPr>
-          <w:rFonts w:ascii="Consolas" w:hAnsi="Consolas" w:cs="Consolas"/>
-          <w:color w:val="000000"/>
-          <w:sz w:val="19"/>
-          <w:szCs w:val="19"/>
-          <w:lang w:val="en-US"/>
-        </w:rPr>
-        <w:t>),</w:t>
+        <w:t xml:space="preserve">                        a1 = resultLine.Select(x =&gt; x.X1 * x.X1).Sum(),</w:t>
       </w:r>
     </w:p>
     <w:p>
@@ -3384,51 +2440,7 @@
           <w:szCs w:val="19"/>
           <w:lang w:val="en-US"/>
         </w:rPr>
-        <w:t xml:space="preserve">                        a2 = </w:t>
-      </w:r>
-      <w:proofErr w:type="spellStart"/>
-      <w:r>
-        <w:rPr>
-          <w:rFonts w:ascii="Consolas" w:hAnsi="Consolas" w:cs="Consolas"/>
-          <w:color w:val="000000"/>
-          <w:sz w:val="19"/>
-          <w:szCs w:val="19"/>
-          <w:lang w:val="en-US"/>
-        </w:rPr>
-        <w:t>resultLine.Select</w:t>
-      </w:r>
-      <w:proofErr w:type="spellEnd"/>
-      <w:r>
-        <w:rPr>
-          <w:rFonts w:ascii="Consolas" w:hAnsi="Consolas" w:cs="Consolas"/>
-          <w:color w:val="000000"/>
-          <w:sz w:val="19"/>
-          <w:szCs w:val="19"/>
-          <w:lang w:val="en-US"/>
-        </w:rPr>
-        <w:t>(x =&gt; x.X2 * x.X1).</w:t>
-      </w:r>
-      <w:proofErr w:type="gramStart"/>
-      <w:r>
-        <w:rPr>
-          <w:rFonts w:ascii="Consolas" w:hAnsi="Consolas" w:cs="Consolas"/>
-          <w:color w:val="000000"/>
-          <w:sz w:val="19"/>
-          <w:szCs w:val="19"/>
-          <w:lang w:val="en-US"/>
-        </w:rPr>
-        <w:t>Sum(</w:t>
-      </w:r>
-      <w:proofErr w:type="gramEnd"/>
-      <w:r>
-        <w:rPr>
-          <w:rFonts w:ascii="Consolas" w:hAnsi="Consolas" w:cs="Consolas"/>
-          <w:color w:val="000000"/>
-          <w:sz w:val="19"/>
-          <w:szCs w:val="19"/>
-          <w:lang w:val="en-US"/>
-        </w:rPr>
-        <w:t>),</w:t>
+        <w:t xml:space="preserve">                        a2 = resultLine.Select(x =&gt; x.X2 * x.X1).Sum(),</w:t>
       </w:r>
     </w:p>
     <w:p>
@@ -3453,51 +2465,7 @@
           <w:szCs w:val="19"/>
           <w:lang w:val="en-US"/>
         </w:rPr>
-        <w:t xml:space="preserve">                        a3 = </w:t>
-      </w:r>
-      <w:proofErr w:type="spellStart"/>
-      <w:r>
-        <w:rPr>
-          <w:rFonts w:ascii="Consolas" w:hAnsi="Consolas" w:cs="Consolas"/>
-          <w:color w:val="000000"/>
-          <w:sz w:val="19"/>
-          <w:szCs w:val="19"/>
-          <w:lang w:val="en-US"/>
-        </w:rPr>
-        <w:t>resultLine.Select</w:t>
-      </w:r>
-      <w:proofErr w:type="spellEnd"/>
-      <w:r>
-        <w:rPr>
-          <w:rFonts w:ascii="Consolas" w:hAnsi="Consolas" w:cs="Consolas"/>
-          <w:color w:val="000000"/>
-          <w:sz w:val="19"/>
-          <w:szCs w:val="19"/>
-          <w:lang w:val="en-US"/>
-        </w:rPr>
-        <w:t>(x =&gt; x.X3 * x.X1).</w:t>
-      </w:r>
-      <w:proofErr w:type="gramStart"/>
-      <w:r>
-        <w:rPr>
-          <w:rFonts w:ascii="Consolas" w:hAnsi="Consolas" w:cs="Consolas"/>
-          <w:color w:val="000000"/>
-          <w:sz w:val="19"/>
-          <w:szCs w:val="19"/>
-          <w:lang w:val="en-US"/>
-        </w:rPr>
-        <w:t>Sum(</w:t>
-      </w:r>
-      <w:proofErr w:type="gramEnd"/>
-      <w:r>
-        <w:rPr>
-          <w:rFonts w:ascii="Consolas" w:hAnsi="Consolas" w:cs="Consolas"/>
-          <w:color w:val="000000"/>
-          <w:sz w:val="19"/>
-          <w:szCs w:val="19"/>
-          <w:lang w:val="en-US"/>
-        </w:rPr>
-        <w:t>),</w:t>
+        <w:t xml:space="preserve">                        a3 = resultLine.Select(x =&gt; x.X3 * x.X1).Sum(),</w:t>
       </w:r>
     </w:p>
     <w:p>
@@ -3522,51 +2490,7 @@
           <w:szCs w:val="19"/>
           <w:lang w:val="en-US"/>
         </w:rPr>
-        <w:t xml:space="preserve">                        a4 = </w:t>
-      </w:r>
-      <w:proofErr w:type="spellStart"/>
-      <w:r>
-        <w:rPr>
-          <w:rFonts w:ascii="Consolas" w:hAnsi="Consolas" w:cs="Consolas"/>
-          <w:color w:val="000000"/>
-          <w:sz w:val="19"/>
-          <w:szCs w:val="19"/>
-          <w:lang w:val="en-US"/>
-        </w:rPr>
-        <w:t>resultLine.Select</w:t>
-      </w:r>
-      <w:proofErr w:type="spellEnd"/>
-      <w:r>
-        <w:rPr>
-          <w:rFonts w:ascii="Consolas" w:hAnsi="Consolas" w:cs="Consolas"/>
-          <w:color w:val="000000"/>
-          <w:sz w:val="19"/>
-          <w:szCs w:val="19"/>
-          <w:lang w:val="en-US"/>
-        </w:rPr>
-        <w:t>(x =&gt; x.X4 * x.X1).</w:t>
-      </w:r>
-      <w:proofErr w:type="gramStart"/>
-      <w:r>
-        <w:rPr>
-          <w:rFonts w:ascii="Consolas" w:hAnsi="Consolas" w:cs="Consolas"/>
-          <w:color w:val="000000"/>
-          <w:sz w:val="19"/>
-          <w:szCs w:val="19"/>
-          <w:lang w:val="en-US"/>
-        </w:rPr>
-        <w:t>Sum(</w:t>
-      </w:r>
-      <w:proofErr w:type="gramEnd"/>
-      <w:r>
-        <w:rPr>
-          <w:rFonts w:ascii="Consolas" w:hAnsi="Consolas" w:cs="Consolas"/>
-          <w:color w:val="000000"/>
-          <w:sz w:val="19"/>
-          <w:szCs w:val="19"/>
-          <w:lang w:val="en-US"/>
-        </w:rPr>
-        <w:t>),</w:t>
+        <w:t xml:space="preserve">                        a4 = resultLine.Select(x =&gt; x.X4 * x.X1).Sum(),</w:t>
       </w:r>
     </w:p>
     <w:p>
@@ -3591,73 +2515,7 @@
           <w:szCs w:val="19"/>
           <w:lang w:val="en-US"/>
         </w:rPr>
-        <w:t xml:space="preserve">                        b = </w:t>
-      </w:r>
-      <w:proofErr w:type="spellStart"/>
-      <w:r>
-        <w:rPr>
-          <w:rFonts w:ascii="Consolas" w:hAnsi="Consolas" w:cs="Consolas"/>
-          <w:color w:val="000000"/>
-          <w:sz w:val="19"/>
-          <w:szCs w:val="19"/>
-          <w:lang w:val="en-US"/>
-        </w:rPr>
-        <w:t>resultLine.Select</w:t>
-      </w:r>
-      <w:proofErr w:type="spellEnd"/>
-      <w:r>
-        <w:rPr>
-          <w:rFonts w:ascii="Consolas" w:hAnsi="Consolas" w:cs="Consolas"/>
-          <w:color w:val="000000"/>
-          <w:sz w:val="19"/>
-          <w:szCs w:val="19"/>
-          <w:lang w:val="en-US"/>
-        </w:rPr>
-        <w:t xml:space="preserve">(x =&gt; </w:t>
-      </w:r>
-      <w:proofErr w:type="spellStart"/>
-      <w:r>
-        <w:rPr>
-          <w:rFonts w:ascii="Consolas" w:hAnsi="Consolas" w:cs="Consolas"/>
-          <w:color w:val="000000"/>
-          <w:sz w:val="19"/>
-          <w:szCs w:val="19"/>
-          <w:lang w:val="en-US"/>
-        </w:rPr>
-        <w:t>x.Y</w:t>
-      </w:r>
-      <w:proofErr w:type="spellEnd"/>
-      <w:r>
-        <w:rPr>
-          <w:rFonts w:ascii="Consolas" w:hAnsi="Consolas" w:cs="Consolas"/>
-          <w:color w:val="000000"/>
-          <w:sz w:val="19"/>
-          <w:szCs w:val="19"/>
-          <w:lang w:val="en-US"/>
-        </w:rPr>
-        <w:t xml:space="preserve"> * x.X1).</w:t>
-      </w:r>
-      <w:proofErr w:type="gramStart"/>
-      <w:r>
-        <w:rPr>
-          <w:rFonts w:ascii="Consolas" w:hAnsi="Consolas" w:cs="Consolas"/>
-          <w:color w:val="000000"/>
-          <w:sz w:val="19"/>
-          <w:szCs w:val="19"/>
-          <w:lang w:val="en-US"/>
-        </w:rPr>
-        <w:t>Sum(</w:t>
-      </w:r>
-      <w:proofErr w:type="gramEnd"/>
-      <w:r>
-        <w:rPr>
-          <w:rFonts w:ascii="Consolas" w:hAnsi="Consolas" w:cs="Consolas"/>
-          <w:color w:val="000000"/>
-          <w:sz w:val="19"/>
-          <w:szCs w:val="19"/>
-          <w:lang w:val="en-US"/>
-        </w:rPr>
-        <w:t>),</w:t>
+        <w:t xml:space="preserve">                        b = resultLine.Select(x =&gt; x.Y * x.X1).Sum(),</w:t>
       </w:r>
     </w:p>
     <w:p>
@@ -3709,8 +2567,6 @@
         </w:rPr>
         <w:t xml:space="preserve">                    </w:t>
       </w:r>
-      <w:proofErr w:type="spellStart"/>
-      <w:proofErr w:type="gramStart"/>
       <w:r>
         <w:rPr>
           <w:rFonts w:ascii="Consolas" w:hAnsi="Consolas" w:cs="Consolas"/>
@@ -3721,8 +2577,6 @@
         </w:rPr>
         <w:t>var</w:t>
       </w:r>
-      <w:proofErr w:type="spellEnd"/>
-      <w:proofErr w:type="gramEnd"/>
       <w:r>
         <w:rPr>
           <w:rFonts w:ascii="Consolas" w:hAnsi="Consolas" w:cs="Consolas"/>
@@ -3751,20 +2605,8 @@
           <w:szCs w:val="19"/>
           <w:lang w:val="en-US"/>
         </w:rPr>
-        <w:t xml:space="preserve"> </w:t>
-      </w:r>
-      <w:proofErr w:type="spellStart"/>
-      <w:r>
-        <w:rPr>
-          <w:rFonts w:ascii="Consolas" w:hAnsi="Consolas" w:cs="Consolas"/>
-          <w:color w:val="000000"/>
-          <w:sz w:val="19"/>
-          <w:szCs w:val="19"/>
-          <w:lang w:val="en-US"/>
-        </w:rPr>
-        <w:t>SLAULine</w:t>
-      </w:r>
-      <w:proofErr w:type="spellEnd"/>
+        <w:t xml:space="preserve"> SLAULine</w:t>
+      </w:r>
     </w:p>
     <w:p>
       <w:pPr>
@@ -3813,51 +2655,7 @@
           <w:szCs w:val="19"/>
           <w:lang w:val="en-US"/>
         </w:rPr>
-        <w:t xml:space="preserve">                        a0 = </w:t>
-      </w:r>
-      <w:proofErr w:type="spellStart"/>
-      <w:r>
-        <w:rPr>
-          <w:rFonts w:ascii="Consolas" w:hAnsi="Consolas" w:cs="Consolas"/>
-          <w:color w:val="000000"/>
-          <w:sz w:val="19"/>
-          <w:szCs w:val="19"/>
-          <w:lang w:val="en-US"/>
-        </w:rPr>
-        <w:t>resultLine.Select</w:t>
-      </w:r>
-      <w:proofErr w:type="spellEnd"/>
-      <w:r>
-        <w:rPr>
-          <w:rFonts w:ascii="Consolas" w:hAnsi="Consolas" w:cs="Consolas"/>
-          <w:color w:val="000000"/>
-          <w:sz w:val="19"/>
-          <w:szCs w:val="19"/>
-          <w:lang w:val="en-US"/>
-        </w:rPr>
-        <w:t>(x =&gt; x.X2).</w:t>
-      </w:r>
-      <w:proofErr w:type="gramStart"/>
-      <w:r>
-        <w:rPr>
-          <w:rFonts w:ascii="Consolas" w:hAnsi="Consolas" w:cs="Consolas"/>
-          <w:color w:val="000000"/>
-          <w:sz w:val="19"/>
-          <w:szCs w:val="19"/>
-          <w:lang w:val="en-US"/>
-        </w:rPr>
-        <w:t>Sum(</w:t>
-      </w:r>
-      <w:proofErr w:type="gramEnd"/>
-      <w:r>
-        <w:rPr>
-          <w:rFonts w:ascii="Consolas" w:hAnsi="Consolas" w:cs="Consolas"/>
-          <w:color w:val="000000"/>
-          <w:sz w:val="19"/>
-          <w:szCs w:val="19"/>
-          <w:lang w:val="en-US"/>
-        </w:rPr>
-        <w:t>),</w:t>
+        <w:t xml:space="preserve">                        a0 = resultLine.Select(x =&gt; x.X2).Sum(),</w:t>
       </w:r>
     </w:p>
     <w:p>
@@ -3882,51 +2680,7 @@
           <w:szCs w:val="19"/>
           <w:lang w:val="en-US"/>
         </w:rPr>
-        <w:t xml:space="preserve">                        a1 = </w:t>
-      </w:r>
-      <w:proofErr w:type="spellStart"/>
-      <w:r>
-        <w:rPr>
-          <w:rFonts w:ascii="Consolas" w:hAnsi="Consolas" w:cs="Consolas"/>
-          <w:color w:val="000000"/>
-          <w:sz w:val="19"/>
-          <w:szCs w:val="19"/>
-          <w:lang w:val="en-US"/>
-        </w:rPr>
-        <w:t>resultLine.Select</w:t>
-      </w:r>
-      <w:proofErr w:type="spellEnd"/>
-      <w:r>
-        <w:rPr>
-          <w:rFonts w:ascii="Consolas" w:hAnsi="Consolas" w:cs="Consolas"/>
-          <w:color w:val="000000"/>
-          <w:sz w:val="19"/>
-          <w:szCs w:val="19"/>
-          <w:lang w:val="en-US"/>
-        </w:rPr>
-        <w:t>(x =&gt; x.X1 * x.X2).</w:t>
-      </w:r>
-      <w:proofErr w:type="gramStart"/>
-      <w:r>
-        <w:rPr>
-          <w:rFonts w:ascii="Consolas" w:hAnsi="Consolas" w:cs="Consolas"/>
-          <w:color w:val="000000"/>
-          <w:sz w:val="19"/>
-          <w:szCs w:val="19"/>
-          <w:lang w:val="en-US"/>
-        </w:rPr>
-        <w:t>Sum(</w:t>
-      </w:r>
-      <w:proofErr w:type="gramEnd"/>
-      <w:r>
-        <w:rPr>
-          <w:rFonts w:ascii="Consolas" w:hAnsi="Consolas" w:cs="Consolas"/>
-          <w:color w:val="000000"/>
-          <w:sz w:val="19"/>
-          <w:szCs w:val="19"/>
-          <w:lang w:val="en-US"/>
-        </w:rPr>
-        <w:t>),</w:t>
+        <w:t xml:space="preserve">                        a1 = resultLine.Select(x =&gt; x.X1 * x.X2).Sum(),</w:t>
       </w:r>
     </w:p>
     <w:p>
@@ -3951,51 +2705,7 @@
           <w:szCs w:val="19"/>
           <w:lang w:val="en-US"/>
         </w:rPr>
-        <w:t xml:space="preserve">                        a2 = </w:t>
-      </w:r>
-      <w:proofErr w:type="spellStart"/>
-      <w:r>
-        <w:rPr>
-          <w:rFonts w:ascii="Consolas" w:hAnsi="Consolas" w:cs="Consolas"/>
-          <w:color w:val="000000"/>
-          <w:sz w:val="19"/>
-          <w:szCs w:val="19"/>
-          <w:lang w:val="en-US"/>
-        </w:rPr>
-        <w:t>resultLine.Select</w:t>
-      </w:r>
-      <w:proofErr w:type="spellEnd"/>
-      <w:r>
-        <w:rPr>
-          <w:rFonts w:ascii="Consolas" w:hAnsi="Consolas" w:cs="Consolas"/>
-          <w:color w:val="000000"/>
-          <w:sz w:val="19"/>
-          <w:szCs w:val="19"/>
-          <w:lang w:val="en-US"/>
-        </w:rPr>
-        <w:t>(x =&gt; x.X2 * x.X2).</w:t>
-      </w:r>
-      <w:proofErr w:type="gramStart"/>
-      <w:r>
-        <w:rPr>
-          <w:rFonts w:ascii="Consolas" w:hAnsi="Consolas" w:cs="Consolas"/>
-          <w:color w:val="000000"/>
-          <w:sz w:val="19"/>
-          <w:szCs w:val="19"/>
-          <w:lang w:val="en-US"/>
-        </w:rPr>
-        <w:t>Sum(</w:t>
-      </w:r>
-      <w:proofErr w:type="gramEnd"/>
-      <w:r>
-        <w:rPr>
-          <w:rFonts w:ascii="Consolas" w:hAnsi="Consolas" w:cs="Consolas"/>
-          <w:color w:val="000000"/>
-          <w:sz w:val="19"/>
-          <w:szCs w:val="19"/>
-          <w:lang w:val="en-US"/>
-        </w:rPr>
-        <w:t>),</w:t>
+        <w:t xml:space="preserve">                        a2 = resultLine.Select(x =&gt; x.X2 * x.X2).Sum(),</w:t>
       </w:r>
     </w:p>
     <w:p>
@@ -4020,51 +2730,7 @@
           <w:szCs w:val="19"/>
           <w:lang w:val="en-US"/>
         </w:rPr>
-        <w:t xml:space="preserve">                        a3 = </w:t>
-      </w:r>
-      <w:proofErr w:type="spellStart"/>
-      <w:r>
-        <w:rPr>
-          <w:rFonts w:ascii="Consolas" w:hAnsi="Consolas" w:cs="Consolas"/>
-          <w:color w:val="000000"/>
-          <w:sz w:val="19"/>
-          <w:szCs w:val="19"/>
-          <w:lang w:val="en-US"/>
-        </w:rPr>
-        <w:t>resultLine.Select</w:t>
-      </w:r>
-      <w:proofErr w:type="spellEnd"/>
-      <w:r>
-        <w:rPr>
-          <w:rFonts w:ascii="Consolas" w:hAnsi="Consolas" w:cs="Consolas"/>
-          <w:color w:val="000000"/>
-          <w:sz w:val="19"/>
-          <w:szCs w:val="19"/>
-          <w:lang w:val="en-US"/>
-        </w:rPr>
-        <w:t>(x =&gt; x.X3 * x.X2).</w:t>
-      </w:r>
-      <w:proofErr w:type="gramStart"/>
-      <w:r>
-        <w:rPr>
-          <w:rFonts w:ascii="Consolas" w:hAnsi="Consolas" w:cs="Consolas"/>
-          <w:color w:val="000000"/>
-          <w:sz w:val="19"/>
-          <w:szCs w:val="19"/>
-          <w:lang w:val="en-US"/>
-        </w:rPr>
-        <w:t>Sum(</w:t>
-      </w:r>
-      <w:proofErr w:type="gramEnd"/>
-      <w:r>
-        <w:rPr>
-          <w:rFonts w:ascii="Consolas" w:hAnsi="Consolas" w:cs="Consolas"/>
-          <w:color w:val="000000"/>
-          <w:sz w:val="19"/>
-          <w:szCs w:val="19"/>
-          <w:lang w:val="en-US"/>
-        </w:rPr>
-        <w:t>),</w:t>
+        <w:t xml:space="preserve">                        a3 = resultLine.Select(x =&gt; x.X3 * x.X2).Sum(),</w:t>
       </w:r>
     </w:p>
     <w:p>
@@ -4089,51 +2755,7 @@
           <w:szCs w:val="19"/>
           <w:lang w:val="en-US"/>
         </w:rPr>
-        <w:t xml:space="preserve">                        a4 = </w:t>
-      </w:r>
-      <w:proofErr w:type="spellStart"/>
-      <w:r>
-        <w:rPr>
-          <w:rFonts w:ascii="Consolas" w:hAnsi="Consolas" w:cs="Consolas"/>
-          <w:color w:val="000000"/>
-          <w:sz w:val="19"/>
-          <w:szCs w:val="19"/>
-          <w:lang w:val="en-US"/>
-        </w:rPr>
-        <w:t>resultLine.Select</w:t>
-      </w:r>
-      <w:proofErr w:type="spellEnd"/>
-      <w:r>
-        <w:rPr>
-          <w:rFonts w:ascii="Consolas" w:hAnsi="Consolas" w:cs="Consolas"/>
-          <w:color w:val="000000"/>
-          <w:sz w:val="19"/>
-          <w:szCs w:val="19"/>
-          <w:lang w:val="en-US"/>
-        </w:rPr>
-        <w:t>(x =&gt; x.X4 * x.X2).</w:t>
-      </w:r>
-      <w:proofErr w:type="gramStart"/>
-      <w:r>
-        <w:rPr>
-          <w:rFonts w:ascii="Consolas" w:hAnsi="Consolas" w:cs="Consolas"/>
-          <w:color w:val="000000"/>
-          <w:sz w:val="19"/>
-          <w:szCs w:val="19"/>
-          <w:lang w:val="en-US"/>
-        </w:rPr>
-        <w:t>Sum(</w:t>
-      </w:r>
-      <w:proofErr w:type="gramEnd"/>
-      <w:r>
-        <w:rPr>
-          <w:rFonts w:ascii="Consolas" w:hAnsi="Consolas" w:cs="Consolas"/>
-          <w:color w:val="000000"/>
-          <w:sz w:val="19"/>
-          <w:szCs w:val="19"/>
-          <w:lang w:val="en-US"/>
-        </w:rPr>
-        <w:t>),</w:t>
+        <w:t xml:space="preserve">                        a4 = resultLine.Select(x =&gt; x.X4 * x.X2).Sum(),</w:t>
       </w:r>
     </w:p>
     <w:p>
@@ -4158,73 +2780,7 @@
           <w:szCs w:val="19"/>
           <w:lang w:val="en-US"/>
         </w:rPr>
-        <w:t xml:space="preserve">                        b = </w:t>
-      </w:r>
-      <w:proofErr w:type="spellStart"/>
-      <w:r>
-        <w:rPr>
-          <w:rFonts w:ascii="Consolas" w:hAnsi="Consolas" w:cs="Consolas"/>
-          <w:color w:val="000000"/>
-          <w:sz w:val="19"/>
-          <w:szCs w:val="19"/>
-          <w:lang w:val="en-US"/>
-        </w:rPr>
-        <w:t>resultLine.Select</w:t>
-      </w:r>
-      <w:proofErr w:type="spellEnd"/>
-      <w:r>
-        <w:rPr>
-          <w:rFonts w:ascii="Consolas" w:hAnsi="Consolas" w:cs="Consolas"/>
-          <w:color w:val="000000"/>
-          <w:sz w:val="19"/>
-          <w:szCs w:val="19"/>
-          <w:lang w:val="en-US"/>
-        </w:rPr>
-        <w:t xml:space="preserve">(x =&gt; </w:t>
-      </w:r>
-      <w:proofErr w:type="spellStart"/>
-      <w:r>
-        <w:rPr>
-          <w:rFonts w:ascii="Consolas" w:hAnsi="Consolas" w:cs="Consolas"/>
-          <w:color w:val="000000"/>
-          <w:sz w:val="19"/>
-          <w:szCs w:val="19"/>
-          <w:lang w:val="en-US"/>
-        </w:rPr>
-        <w:t>x.Y</w:t>
-      </w:r>
-      <w:proofErr w:type="spellEnd"/>
-      <w:r>
-        <w:rPr>
-          <w:rFonts w:ascii="Consolas" w:hAnsi="Consolas" w:cs="Consolas"/>
-          <w:color w:val="000000"/>
-          <w:sz w:val="19"/>
-          <w:szCs w:val="19"/>
-          <w:lang w:val="en-US"/>
-        </w:rPr>
-        <w:t xml:space="preserve"> * x.X2).</w:t>
-      </w:r>
-      <w:proofErr w:type="gramStart"/>
-      <w:r>
-        <w:rPr>
-          <w:rFonts w:ascii="Consolas" w:hAnsi="Consolas" w:cs="Consolas"/>
-          <w:color w:val="000000"/>
-          <w:sz w:val="19"/>
-          <w:szCs w:val="19"/>
-          <w:lang w:val="en-US"/>
-        </w:rPr>
-        <w:t>Sum(</w:t>
-      </w:r>
-      <w:proofErr w:type="gramEnd"/>
-      <w:r>
-        <w:rPr>
-          <w:rFonts w:ascii="Consolas" w:hAnsi="Consolas" w:cs="Consolas"/>
-          <w:color w:val="000000"/>
-          <w:sz w:val="19"/>
-          <w:szCs w:val="19"/>
-          <w:lang w:val="en-US"/>
-        </w:rPr>
-        <w:t>),</w:t>
+        <w:t xml:space="preserve">                        b = resultLine.Select(x =&gt; x.Y * x.X2).Sum(),</w:t>
       </w:r>
     </w:p>
     <w:p>
@@ -4276,8 +2832,6 @@
         </w:rPr>
         <w:t xml:space="preserve">                    </w:t>
       </w:r>
-      <w:proofErr w:type="spellStart"/>
-      <w:proofErr w:type="gramStart"/>
       <w:r>
         <w:rPr>
           <w:rFonts w:ascii="Consolas" w:hAnsi="Consolas" w:cs="Consolas"/>
@@ -4288,8 +2842,6 @@
         </w:rPr>
         <w:t>var</w:t>
       </w:r>
-      <w:proofErr w:type="spellEnd"/>
-      <w:proofErr w:type="gramEnd"/>
       <w:r>
         <w:rPr>
           <w:rFonts w:ascii="Consolas" w:hAnsi="Consolas" w:cs="Consolas"/>
@@ -4318,20 +2870,8 @@
           <w:szCs w:val="19"/>
           <w:lang w:val="en-US"/>
         </w:rPr>
-        <w:t xml:space="preserve"> </w:t>
-      </w:r>
-      <w:proofErr w:type="spellStart"/>
-      <w:r>
-        <w:rPr>
-          <w:rFonts w:ascii="Consolas" w:hAnsi="Consolas" w:cs="Consolas"/>
-          <w:color w:val="000000"/>
-          <w:sz w:val="19"/>
-          <w:szCs w:val="19"/>
-          <w:lang w:val="en-US"/>
-        </w:rPr>
-        <w:t>SLAULine</w:t>
-      </w:r>
-      <w:proofErr w:type="spellEnd"/>
+        <w:t xml:space="preserve"> SLAULine</w:t>
+      </w:r>
     </w:p>
     <w:p>
       <w:pPr>
@@ -4380,51 +2920,7 @@
           <w:szCs w:val="19"/>
           <w:lang w:val="en-US"/>
         </w:rPr>
-        <w:t xml:space="preserve">                        a0 = </w:t>
-      </w:r>
-      <w:proofErr w:type="spellStart"/>
-      <w:r>
-        <w:rPr>
-          <w:rFonts w:ascii="Consolas" w:hAnsi="Consolas" w:cs="Consolas"/>
-          <w:color w:val="000000"/>
-          <w:sz w:val="19"/>
-          <w:szCs w:val="19"/>
-          <w:lang w:val="en-US"/>
-        </w:rPr>
-        <w:t>resultLine.Select</w:t>
-      </w:r>
-      <w:proofErr w:type="spellEnd"/>
-      <w:r>
-        <w:rPr>
-          <w:rFonts w:ascii="Consolas" w:hAnsi="Consolas" w:cs="Consolas"/>
-          <w:color w:val="000000"/>
-          <w:sz w:val="19"/>
-          <w:szCs w:val="19"/>
-          <w:lang w:val="en-US"/>
-        </w:rPr>
-        <w:t>(x =&gt; x.X3).</w:t>
-      </w:r>
-      <w:proofErr w:type="gramStart"/>
-      <w:r>
-        <w:rPr>
-          <w:rFonts w:ascii="Consolas" w:hAnsi="Consolas" w:cs="Consolas"/>
-          <w:color w:val="000000"/>
-          <w:sz w:val="19"/>
-          <w:szCs w:val="19"/>
-          <w:lang w:val="en-US"/>
-        </w:rPr>
-        <w:t>Sum(</w:t>
-      </w:r>
-      <w:proofErr w:type="gramEnd"/>
-      <w:r>
-        <w:rPr>
-          <w:rFonts w:ascii="Consolas" w:hAnsi="Consolas" w:cs="Consolas"/>
-          <w:color w:val="000000"/>
-          <w:sz w:val="19"/>
-          <w:szCs w:val="19"/>
-          <w:lang w:val="en-US"/>
-        </w:rPr>
-        <w:t>),</w:t>
+        <w:t xml:space="preserve">                        a0 = resultLine.Select(x =&gt; x.X3).Sum(),</w:t>
       </w:r>
     </w:p>
     <w:p>
@@ -4449,51 +2945,7 @@
           <w:szCs w:val="19"/>
           <w:lang w:val="en-US"/>
         </w:rPr>
-        <w:t xml:space="preserve">                        a1 = </w:t>
-      </w:r>
-      <w:proofErr w:type="spellStart"/>
-      <w:r>
-        <w:rPr>
-          <w:rFonts w:ascii="Consolas" w:hAnsi="Consolas" w:cs="Consolas"/>
-          <w:color w:val="000000"/>
-          <w:sz w:val="19"/>
-          <w:szCs w:val="19"/>
-          <w:lang w:val="en-US"/>
-        </w:rPr>
-        <w:t>resultLine.Select</w:t>
-      </w:r>
-      <w:proofErr w:type="spellEnd"/>
-      <w:r>
-        <w:rPr>
-          <w:rFonts w:ascii="Consolas" w:hAnsi="Consolas" w:cs="Consolas"/>
-          <w:color w:val="000000"/>
-          <w:sz w:val="19"/>
-          <w:szCs w:val="19"/>
-          <w:lang w:val="en-US"/>
-        </w:rPr>
-        <w:t>(x =&gt; x.X1 * x.X3).</w:t>
-      </w:r>
-      <w:proofErr w:type="gramStart"/>
-      <w:r>
-        <w:rPr>
-          <w:rFonts w:ascii="Consolas" w:hAnsi="Consolas" w:cs="Consolas"/>
-          <w:color w:val="000000"/>
-          <w:sz w:val="19"/>
-          <w:szCs w:val="19"/>
-          <w:lang w:val="en-US"/>
-        </w:rPr>
-        <w:t>Sum(</w:t>
-      </w:r>
-      <w:proofErr w:type="gramEnd"/>
-      <w:r>
-        <w:rPr>
-          <w:rFonts w:ascii="Consolas" w:hAnsi="Consolas" w:cs="Consolas"/>
-          <w:color w:val="000000"/>
-          <w:sz w:val="19"/>
-          <w:szCs w:val="19"/>
-          <w:lang w:val="en-US"/>
-        </w:rPr>
-        <w:t>),</w:t>
+        <w:t xml:space="preserve">                        a1 = resultLine.Select(x =&gt; x.X1 * x.X3).Sum(),</w:t>
       </w:r>
     </w:p>
     <w:p>
@@ -4518,51 +2970,7 @@
           <w:szCs w:val="19"/>
           <w:lang w:val="en-US"/>
         </w:rPr>
-        <w:t xml:space="preserve">                        a2 = </w:t>
-      </w:r>
-      <w:proofErr w:type="spellStart"/>
-      <w:r>
-        <w:rPr>
-          <w:rFonts w:ascii="Consolas" w:hAnsi="Consolas" w:cs="Consolas"/>
-          <w:color w:val="000000"/>
-          <w:sz w:val="19"/>
-          <w:szCs w:val="19"/>
-          <w:lang w:val="en-US"/>
-        </w:rPr>
-        <w:t>resultLine.Select</w:t>
-      </w:r>
-      <w:proofErr w:type="spellEnd"/>
-      <w:r>
-        <w:rPr>
-          <w:rFonts w:ascii="Consolas" w:hAnsi="Consolas" w:cs="Consolas"/>
-          <w:color w:val="000000"/>
-          <w:sz w:val="19"/>
-          <w:szCs w:val="19"/>
-          <w:lang w:val="en-US"/>
-        </w:rPr>
-        <w:t>(x =&gt; x.X2 * x.X3).</w:t>
-      </w:r>
-      <w:proofErr w:type="gramStart"/>
-      <w:r>
-        <w:rPr>
-          <w:rFonts w:ascii="Consolas" w:hAnsi="Consolas" w:cs="Consolas"/>
-          <w:color w:val="000000"/>
-          <w:sz w:val="19"/>
-          <w:szCs w:val="19"/>
-          <w:lang w:val="en-US"/>
-        </w:rPr>
-        <w:t>Sum(</w:t>
-      </w:r>
-      <w:proofErr w:type="gramEnd"/>
-      <w:r>
-        <w:rPr>
-          <w:rFonts w:ascii="Consolas" w:hAnsi="Consolas" w:cs="Consolas"/>
-          <w:color w:val="000000"/>
-          <w:sz w:val="19"/>
-          <w:szCs w:val="19"/>
-          <w:lang w:val="en-US"/>
-        </w:rPr>
-        <w:t>),</w:t>
+        <w:t xml:space="preserve">                        a2 = resultLine.Select(x =&gt; x.X2 * x.X3).Sum(),</w:t>
       </w:r>
     </w:p>
     <w:p>
@@ -4587,51 +2995,7 @@
           <w:szCs w:val="19"/>
           <w:lang w:val="en-US"/>
         </w:rPr>
-        <w:t xml:space="preserve">                        a3 = </w:t>
-      </w:r>
-      <w:proofErr w:type="spellStart"/>
-      <w:r>
-        <w:rPr>
-          <w:rFonts w:ascii="Consolas" w:hAnsi="Consolas" w:cs="Consolas"/>
-          <w:color w:val="000000"/>
-          <w:sz w:val="19"/>
-          <w:szCs w:val="19"/>
-          <w:lang w:val="en-US"/>
-        </w:rPr>
-        <w:t>resultLine.Select</w:t>
-      </w:r>
-      <w:proofErr w:type="spellEnd"/>
-      <w:r>
-        <w:rPr>
-          <w:rFonts w:ascii="Consolas" w:hAnsi="Consolas" w:cs="Consolas"/>
-          <w:color w:val="000000"/>
-          <w:sz w:val="19"/>
-          <w:szCs w:val="19"/>
-          <w:lang w:val="en-US"/>
-        </w:rPr>
-        <w:t>(x =&gt; x.X3 * x.X3).</w:t>
-      </w:r>
-      <w:proofErr w:type="gramStart"/>
-      <w:r>
-        <w:rPr>
-          <w:rFonts w:ascii="Consolas" w:hAnsi="Consolas" w:cs="Consolas"/>
-          <w:color w:val="000000"/>
-          <w:sz w:val="19"/>
-          <w:szCs w:val="19"/>
-          <w:lang w:val="en-US"/>
-        </w:rPr>
-        <w:t>Sum(</w:t>
-      </w:r>
-      <w:proofErr w:type="gramEnd"/>
-      <w:r>
-        <w:rPr>
-          <w:rFonts w:ascii="Consolas" w:hAnsi="Consolas" w:cs="Consolas"/>
-          <w:color w:val="000000"/>
-          <w:sz w:val="19"/>
-          <w:szCs w:val="19"/>
-          <w:lang w:val="en-US"/>
-        </w:rPr>
-        <w:t>),</w:t>
+        <w:t xml:space="preserve">                        a3 = resultLine.Select(x =&gt; x.X3 * x.X3).Sum(),</w:t>
       </w:r>
     </w:p>
     <w:p>
@@ -4656,51 +3020,7 @@
           <w:szCs w:val="19"/>
           <w:lang w:val="en-US"/>
         </w:rPr>
-        <w:t xml:space="preserve">                        a4 = </w:t>
-      </w:r>
-      <w:proofErr w:type="spellStart"/>
-      <w:r>
-        <w:rPr>
-          <w:rFonts w:ascii="Consolas" w:hAnsi="Consolas" w:cs="Consolas"/>
-          <w:color w:val="000000"/>
-          <w:sz w:val="19"/>
-          <w:szCs w:val="19"/>
-          <w:lang w:val="en-US"/>
-        </w:rPr>
-        <w:t>resultLine.Select</w:t>
-      </w:r>
-      <w:proofErr w:type="spellEnd"/>
-      <w:r>
-        <w:rPr>
-          <w:rFonts w:ascii="Consolas" w:hAnsi="Consolas" w:cs="Consolas"/>
-          <w:color w:val="000000"/>
-          <w:sz w:val="19"/>
-          <w:szCs w:val="19"/>
-          <w:lang w:val="en-US"/>
-        </w:rPr>
-        <w:t>(x =&gt; x.X4 * x.X3).</w:t>
-      </w:r>
-      <w:proofErr w:type="gramStart"/>
-      <w:r>
-        <w:rPr>
-          <w:rFonts w:ascii="Consolas" w:hAnsi="Consolas" w:cs="Consolas"/>
-          <w:color w:val="000000"/>
-          <w:sz w:val="19"/>
-          <w:szCs w:val="19"/>
-          <w:lang w:val="en-US"/>
-        </w:rPr>
-        <w:t>Sum(</w:t>
-      </w:r>
-      <w:proofErr w:type="gramEnd"/>
-      <w:r>
-        <w:rPr>
-          <w:rFonts w:ascii="Consolas" w:hAnsi="Consolas" w:cs="Consolas"/>
-          <w:color w:val="000000"/>
-          <w:sz w:val="19"/>
-          <w:szCs w:val="19"/>
-          <w:lang w:val="en-US"/>
-        </w:rPr>
-        <w:t>),</w:t>
+        <w:t xml:space="preserve">                        a4 = resultLine.Select(x =&gt; x.X4 * x.X3).Sum(),</w:t>
       </w:r>
     </w:p>
     <w:p>
@@ -4725,73 +3045,7 @@
           <w:szCs w:val="19"/>
           <w:lang w:val="en-US"/>
         </w:rPr>
-        <w:t xml:space="preserve">                        b = </w:t>
-      </w:r>
-      <w:proofErr w:type="spellStart"/>
-      <w:r>
-        <w:rPr>
-          <w:rFonts w:ascii="Consolas" w:hAnsi="Consolas" w:cs="Consolas"/>
-          <w:color w:val="000000"/>
-          <w:sz w:val="19"/>
-          <w:szCs w:val="19"/>
-          <w:lang w:val="en-US"/>
-        </w:rPr>
-        <w:t>resultLine.Select</w:t>
-      </w:r>
-      <w:proofErr w:type="spellEnd"/>
-      <w:r>
-        <w:rPr>
-          <w:rFonts w:ascii="Consolas" w:hAnsi="Consolas" w:cs="Consolas"/>
-          <w:color w:val="000000"/>
-          <w:sz w:val="19"/>
-          <w:szCs w:val="19"/>
-          <w:lang w:val="en-US"/>
-        </w:rPr>
-        <w:t xml:space="preserve">(x =&gt; </w:t>
-      </w:r>
-      <w:proofErr w:type="spellStart"/>
-      <w:r>
-        <w:rPr>
-          <w:rFonts w:ascii="Consolas" w:hAnsi="Consolas" w:cs="Consolas"/>
-          <w:color w:val="000000"/>
-          <w:sz w:val="19"/>
-          <w:szCs w:val="19"/>
-          <w:lang w:val="en-US"/>
-        </w:rPr>
-        <w:t>x.Y</w:t>
-      </w:r>
-      <w:proofErr w:type="spellEnd"/>
-      <w:r>
-        <w:rPr>
-          <w:rFonts w:ascii="Consolas" w:hAnsi="Consolas" w:cs="Consolas"/>
-          <w:color w:val="000000"/>
-          <w:sz w:val="19"/>
-          <w:szCs w:val="19"/>
-          <w:lang w:val="en-US"/>
-        </w:rPr>
-        <w:t xml:space="preserve"> * x.X3).</w:t>
-      </w:r>
-      <w:proofErr w:type="gramStart"/>
-      <w:r>
-        <w:rPr>
-          <w:rFonts w:ascii="Consolas" w:hAnsi="Consolas" w:cs="Consolas"/>
-          <w:color w:val="000000"/>
-          <w:sz w:val="19"/>
-          <w:szCs w:val="19"/>
-          <w:lang w:val="en-US"/>
-        </w:rPr>
-        <w:t>Sum(</w:t>
-      </w:r>
-      <w:proofErr w:type="gramEnd"/>
-      <w:r>
-        <w:rPr>
-          <w:rFonts w:ascii="Consolas" w:hAnsi="Consolas" w:cs="Consolas"/>
-          <w:color w:val="000000"/>
-          <w:sz w:val="19"/>
-          <w:szCs w:val="19"/>
-          <w:lang w:val="en-US"/>
-        </w:rPr>
-        <w:t>),</w:t>
+        <w:t xml:space="preserve">                        b = resultLine.Select(x =&gt; x.Y * x.X3).Sum(),</w:t>
       </w:r>
     </w:p>
     <w:p>
@@ -4843,8 +3097,6 @@
         </w:rPr>
         <w:t xml:space="preserve">                    </w:t>
       </w:r>
-      <w:proofErr w:type="spellStart"/>
-      <w:proofErr w:type="gramStart"/>
       <w:r>
         <w:rPr>
           <w:rFonts w:ascii="Consolas" w:hAnsi="Consolas" w:cs="Consolas"/>
@@ -4855,8 +3107,6 @@
         </w:rPr>
         <w:t>var</w:t>
       </w:r>
-      <w:proofErr w:type="spellEnd"/>
-      <w:proofErr w:type="gramEnd"/>
       <w:r>
         <w:rPr>
           <w:rFonts w:ascii="Consolas" w:hAnsi="Consolas" w:cs="Consolas"/>
@@ -4885,20 +3135,8 @@
           <w:szCs w:val="19"/>
           <w:lang w:val="en-US"/>
         </w:rPr>
-        <w:t xml:space="preserve"> </w:t>
-      </w:r>
-      <w:proofErr w:type="spellStart"/>
-      <w:r>
-        <w:rPr>
-          <w:rFonts w:ascii="Consolas" w:hAnsi="Consolas" w:cs="Consolas"/>
-          <w:color w:val="000000"/>
-          <w:sz w:val="19"/>
-          <w:szCs w:val="19"/>
-          <w:lang w:val="en-US"/>
-        </w:rPr>
-        <w:t>SLAULine</w:t>
-      </w:r>
-      <w:proofErr w:type="spellEnd"/>
+        <w:t xml:space="preserve"> SLAULine</w:t>
+      </w:r>
     </w:p>
     <w:p>
       <w:pPr>
@@ -4947,51 +3185,7 @@
           <w:szCs w:val="19"/>
           <w:lang w:val="en-US"/>
         </w:rPr>
-        <w:t xml:space="preserve">                        a0 = </w:t>
-      </w:r>
-      <w:proofErr w:type="spellStart"/>
-      <w:r>
-        <w:rPr>
-          <w:rFonts w:ascii="Consolas" w:hAnsi="Consolas" w:cs="Consolas"/>
-          <w:color w:val="000000"/>
-          <w:sz w:val="19"/>
-          <w:szCs w:val="19"/>
-          <w:lang w:val="en-US"/>
-        </w:rPr>
-        <w:t>resultLine.Select</w:t>
-      </w:r>
-      <w:proofErr w:type="spellEnd"/>
-      <w:r>
-        <w:rPr>
-          <w:rFonts w:ascii="Consolas" w:hAnsi="Consolas" w:cs="Consolas"/>
-          <w:color w:val="000000"/>
-          <w:sz w:val="19"/>
-          <w:szCs w:val="19"/>
-          <w:lang w:val="en-US"/>
-        </w:rPr>
-        <w:t>(x =&gt; x.X4).</w:t>
-      </w:r>
-      <w:proofErr w:type="gramStart"/>
-      <w:r>
-        <w:rPr>
-          <w:rFonts w:ascii="Consolas" w:hAnsi="Consolas" w:cs="Consolas"/>
-          <w:color w:val="000000"/>
-          <w:sz w:val="19"/>
-          <w:szCs w:val="19"/>
-          <w:lang w:val="en-US"/>
-        </w:rPr>
-        <w:t>Sum(</w:t>
-      </w:r>
-      <w:proofErr w:type="gramEnd"/>
-      <w:r>
-        <w:rPr>
-          <w:rFonts w:ascii="Consolas" w:hAnsi="Consolas" w:cs="Consolas"/>
-          <w:color w:val="000000"/>
-          <w:sz w:val="19"/>
-          <w:szCs w:val="19"/>
-          <w:lang w:val="en-US"/>
-        </w:rPr>
-        <w:t>),</w:t>
+        <w:t xml:space="preserve">                        a0 = resultLine.Select(x =&gt; x.X4).Sum(),</w:t>
       </w:r>
     </w:p>
     <w:p>
@@ -5016,51 +3210,7 @@
           <w:szCs w:val="19"/>
           <w:lang w:val="en-US"/>
         </w:rPr>
-        <w:t xml:space="preserve">                        a1 = </w:t>
-      </w:r>
-      <w:proofErr w:type="spellStart"/>
-      <w:r>
-        <w:rPr>
-          <w:rFonts w:ascii="Consolas" w:hAnsi="Consolas" w:cs="Consolas"/>
-          <w:color w:val="000000"/>
-          <w:sz w:val="19"/>
-          <w:szCs w:val="19"/>
-          <w:lang w:val="en-US"/>
-        </w:rPr>
-        <w:t>resultLine.Select</w:t>
-      </w:r>
-      <w:proofErr w:type="spellEnd"/>
-      <w:r>
-        <w:rPr>
-          <w:rFonts w:ascii="Consolas" w:hAnsi="Consolas" w:cs="Consolas"/>
-          <w:color w:val="000000"/>
-          <w:sz w:val="19"/>
-          <w:szCs w:val="19"/>
-          <w:lang w:val="en-US"/>
-        </w:rPr>
-        <w:t>(x =&gt; x.X1 * x.X4).</w:t>
-      </w:r>
-      <w:proofErr w:type="gramStart"/>
-      <w:r>
-        <w:rPr>
-          <w:rFonts w:ascii="Consolas" w:hAnsi="Consolas" w:cs="Consolas"/>
-          <w:color w:val="000000"/>
-          <w:sz w:val="19"/>
-          <w:szCs w:val="19"/>
-          <w:lang w:val="en-US"/>
-        </w:rPr>
-        <w:t>Sum(</w:t>
-      </w:r>
-      <w:proofErr w:type="gramEnd"/>
-      <w:r>
-        <w:rPr>
-          <w:rFonts w:ascii="Consolas" w:hAnsi="Consolas" w:cs="Consolas"/>
-          <w:color w:val="000000"/>
-          <w:sz w:val="19"/>
-          <w:szCs w:val="19"/>
-          <w:lang w:val="en-US"/>
-        </w:rPr>
-        <w:t>),</w:t>
+        <w:t xml:space="preserve">                        a1 = resultLine.Select(x =&gt; x.X1 * x.X4).Sum(),</w:t>
       </w:r>
     </w:p>
     <w:p>
@@ -5085,51 +3235,7 @@
           <w:szCs w:val="19"/>
           <w:lang w:val="en-US"/>
         </w:rPr>
-        <w:t xml:space="preserve">                        a2 = </w:t>
-      </w:r>
-      <w:proofErr w:type="spellStart"/>
-      <w:r>
-        <w:rPr>
-          <w:rFonts w:ascii="Consolas" w:hAnsi="Consolas" w:cs="Consolas"/>
-          <w:color w:val="000000"/>
-          <w:sz w:val="19"/>
-          <w:szCs w:val="19"/>
-          <w:lang w:val="en-US"/>
-        </w:rPr>
-        <w:t>resultLine.Select</w:t>
-      </w:r>
-      <w:proofErr w:type="spellEnd"/>
-      <w:r>
-        <w:rPr>
-          <w:rFonts w:ascii="Consolas" w:hAnsi="Consolas" w:cs="Consolas"/>
-          <w:color w:val="000000"/>
-          <w:sz w:val="19"/>
-          <w:szCs w:val="19"/>
-          <w:lang w:val="en-US"/>
-        </w:rPr>
-        <w:t>(x =&gt; x.X2 * x.X4).</w:t>
-      </w:r>
-      <w:proofErr w:type="gramStart"/>
-      <w:r>
-        <w:rPr>
-          <w:rFonts w:ascii="Consolas" w:hAnsi="Consolas" w:cs="Consolas"/>
-          <w:color w:val="000000"/>
-          <w:sz w:val="19"/>
-          <w:szCs w:val="19"/>
-          <w:lang w:val="en-US"/>
-        </w:rPr>
-        <w:t>Sum(</w:t>
-      </w:r>
-      <w:proofErr w:type="gramEnd"/>
-      <w:r>
-        <w:rPr>
-          <w:rFonts w:ascii="Consolas" w:hAnsi="Consolas" w:cs="Consolas"/>
-          <w:color w:val="000000"/>
-          <w:sz w:val="19"/>
-          <w:szCs w:val="19"/>
-          <w:lang w:val="en-US"/>
-        </w:rPr>
-        <w:t>),</w:t>
+        <w:t xml:space="preserve">                        a2 = resultLine.Select(x =&gt; x.X2 * x.X4).Sum(),</w:t>
       </w:r>
     </w:p>
     <w:p>
@@ -5154,51 +3260,7 @@
           <w:szCs w:val="19"/>
           <w:lang w:val="en-US"/>
         </w:rPr>
-        <w:t xml:space="preserve">                        a3 = </w:t>
-      </w:r>
-      <w:proofErr w:type="spellStart"/>
-      <w:r>
-        <w:rPr>
-          <w:rFonts w:ascii="Consolas" w:hAnsi="Consolas" w:cs="Consolas"/>
-          <w:color w:val="000000"/>
-          <w:sz w:val="19"/>
-          <w:szCs w:val="19"/>
-          <w:lang w:val="en-US"/>
-        </w:rPr>
-        <w:t>resultLine.Select</w:t>
-      </w:r>
-      <w:proofErr w:type="spellEnd"/>
-      <w:r>
-        <w:rPr>
-          <w:rFonts w:ascii="Consolas" w:hAnsi="Consolas" w:cs="Consolas"/>
-          <w:color w:val="000000"/>
-          <w:sz w:val="19"/>
-          <w:szCs w:val="19"/>
-          <w:lang w:val="en-US"/>
-        </w:rPr>
-        <w:t>(x =&gt; x.X3 * x.X4).</w:t>
-      </w:r>
-      <w:proofErr w:type="gramStart"/>
-      <w:r>
-        <w:rPr>
-          <w:rFonts w:ascii="Consolas" w:hAnsi="Consolas" w:cs="Consolas"/>
-          <w:color w:val="000000"/>
-          <w:sz w:val="19"/>
-          <w:szCs w:val="19"/>
-          <w:lang w:val="en-US"/>
-        </w:rPr>
-        <w:t>Sum(</w:t>
-      </w:r>
-      <w:proofErr w:type="gramEnd"/>
-      <w:r>
-        <w:rPr>
-          <w:rFonts w:ascii="Consolas" w:hAnsi="Consolas" w:cs="Consolas"/>
-          <w:color w:val="000000"/>
-          <w:sz w:val="19"/>
-          <w:szCs w:val="19"/>
-          <w:lang w:val="en-US"/>
-        </w:rPr>
-        <w:t>),</w:t>
+        <w:t xml:space="preserve">                        a3 = resultLine.Select(x =&gt; x.X3 * x.X4).Sum(),</w:t>
       </w:r>
     </w:p>
     <w:p>
@@ -5223,51 +3285,7 @@
           <w:szCs w:val="19"/>
           <w:lang w:val="en-US"/>
         </w:rPr>
-        <w:t xml:space="preserve">                        a4 = </w:t>
-      </w:r>
-      <w:proofErr w:type="spellStart"/>
-      <w:r>
-        <w:rPr>
-          <w:rFonts w:ascii="Consolas" w:hAnsi="Consolas" w:cs="Consolas"/>
-          <w:color w:val="000000"/>
-          <w:sz w:val="19"/>
-          <w:szCs w:val="19"/>
-          <w:lang w:val="en-US"/>
-        </w:rPr>
-        <w:t>resultLine.Select</w:t>
-      </w:r>
-      <w:proofErr w:type="spellEnd"/>
-      <w:r>
-        <w:rPr>
-          <w:rFonts w:ascii="Consolas" w:hAnsi="Consolas" w:cs="Consolas"/>
-          <w:color w:val="000000"/>
-          <w:sz w:val="19"/>
-          <w:szCs w:val="19"/>
-          <w:lang w:val="en-US"/>
-        </w:rPr>
-        <w:t>(x =&gt; x.X4 * x.X4).</w:t>
-      </w:r>
-      <w:proofErr w:type="gramStart"/>
-      <w:r>
-        <w:rPr>
-          <w:rFonts w:ascii="Consolas" w:hAnsi="Consolas" w:cs="Consolas"/>
-          <w:color w:val="000000"/>
-          <w:sz w:val="19"/>
-          <w:szCs w:val="19"/>
-          <w:lang w:val="en-US"/>
-        </w:rPr>
-        <w:t>Sum(</w:t>
-      </w:r>
-      <w:proofErr w:type="gramEnd"/>
-      <w:r>
-        <w:rPr>
-          <w:rFonts w:ascii="Consolas" w:hAnsi="Consolas" w:cs="Consolas"/>
-          <w:color w:val="000000"/>
-          <w:sz w:val="19"/>
-          <w:szCs w:val="19"/>
-          <w:lang w:val="en-US"/>
-        </w:rPr>
-        <w:t>),</w:t>
+        <w:t xml:space="preserve">                        a4 = resultLine.Select(x =&gt; x.X4 * x.X4).Sum(),</w:t>
       </w:r>
     </w:p>
     <w:p>
@@ -5292,73 +3310,7 @@
           <w:szCs w:val="19"/>
           <w:lang w:val="en-US"/>
         </w:rPr>
-        <w:t xml:space="preserve">                        b = </w:t>
-      </w:r>
-      <w:proofErr w:type="spellStart"/>
-      <w:r>
-        <w:rPr>
-          <w:rFonts w:ascii="Consolas" w:hAnsi="Consolas" w:cs="Consolas"/>
-          <w:color w:val="000000"/>
-          <w:sz w:val="19"/>
-          <w:szCs w:val="19"/>
-          <w:lang w:val="en-US"/>
-        </w:rPr>
-        <w:t>resultLine.Select</w:t>
-      </w:r>
-      <w:proofErr w:type="spellEnd"/>
-      <w:r>
-        <w:rPr>
-          <w:rFonts w:ascii="Consolas" w:hAnsi="Consolas" w:cs="Consolas"/>
-          <w:color w:val="000000"/>
-          <w:sz w:val="19"/>
-          <w:szCs w:val="19"/>
-          <w:lang w:val="en-US"/>
-        </w:rPr>
-        <w:t xml:space="preserve">(x =&gt; </w:t>
-      </w:r>
-      <w:proofErr w:type="spellStart"/>
-      <w:r>
-        <w:rPr>
-          <w:rFonts w:ascii="Consolas" w:hAnsi="Consolas" w:cs="Consolas"/>
-          <w:color w:val="000000"/>
-          <w:sz w:val="19"/>
-          <w:szCs w:val="19"/>
-          <w:lang w:val="en-US"/>
-        </w:rPr>
-        <w:t>x.Y</w:t>
-      </w:r>
-      <w:proofErr w:type="spellEnd"/>
-      <w:r>
-        <w:rPr>
-          <w:rFonts w:ascii="Consolas" w:hAnsi="Consolas" w:cs="Consolas"/>
-          <w:color w:val="000000"/>
-          <w:sz w:val="19"/>
-          <w:szCs w:val="19"/>
-          <w:lang w:val="en-US"/>
-        </w:rPr>
-        <w:t xml:space="preserve"> * x.X4).</w:t>
-      </w:r>
-      <w:proofErr w:type="gramStart"/>
-      <w:r>
-        <w:rPr>
-          <w:rFonts w:ascii="Consolas" w:hAnsi="Consolas" w:cs="Consolas"/>
-          <w:color w:val="000000"/>
-          <w:sz w:val="19"/>
-          <w:szCs w:val="19"/>
-          <w:lang w:val="en-US"/>
-        </w:rPr>
-        <w:t>Sum(</w:t>
-      </w:r>
-      <w:proofErr w:type="gramEnd"/>
-      <w:r>
-        <w:rPr>
-          <w:rFonts w:ascii="Consolas" w:hAnsi="Consolas" w:cs="Consolas"/>
-          <w:color w:val="000000"/>
-          <w:sz w:val="19"/>
-          <w:szCs w:val="19"/>
-          <w:lang w:val="en-US"/>
-        </w:rPr>
-        <w:t>),</w:t>
+        <w:t xml:space="preserve">                        b = resultLine.Select(x =&gt; x.Y * x.X4).Sum(),</w:t>
       </w:r>
     </w:p>
     <w:p>
@@ -5410,8 +3362,6 @@
         </w:rPr>
         <w:t xml:space="preserve">                    </w:t>
       </w:r>
-      <w:proofErr w:type="spellStart"/>
-      <w:proofErr w:type="gramStart"/>
       <w:r>
         <w:rPr>
           <w:rFonts w:ascii="Consolas" w:hAnsi="Consolas" w:cs="Consolas"/>
@@ -5422,8 +3372,6 @@
         </w:rPr>
         <w:t>var</w:t>
       </w:r>
-      <w:proofErr w:type="spellEnd"/>
-      <w:proofErr w:type="gramEnd"/>
       <w:r>
         <w:rPr>
           <w:rFonts w:ascii="Consolas" w:hAnsi="Consolas" w:cs="Consolas"/>
@@ -5452,29 +3400,7 @@
           <w:szCs w:val="19"/>
           <w:lang w:val="en-US"/>
         </w:rPr>
-        <w:t xml:space="preserve"> List&lt;</w:t>
-      </w:r>
-      <w:proofErr w:type="spellStart"/>
-      <w:r>
-        <w:rPr>
-          <w:rFonts w:ascii="Consolas" w:hAnsi="Consolas" w:cs="Consolas"/>
-          <w:color w:val="000000"/>
-          <w:sz w:val="19"/>
-          <w:szCs w:val="19"/>
-          <w:lang w:val="en-US"/>
-        </w:rPr>
-        <w:t>SLAULine</w:t>
-      </w:r>
-      <w:proofErr w:type="spellEnd"/>
-      <w:r>
-        <w:rPr>
-          <w:rFonts w:ascii="Consolas" w:hAnsi="Consolas" w:cs="Consolas"/>
-          <w:color w:val="000000"/>
-          <w:sz w:val="19"/>
-          <w:szCs w:val="19"/>
-          <w:lang w:val="en-US"/>
-        </w:rPr>
-        <w:t>&gt;</w:t>
+        <w:t xml:space="preserve"> List&lt;SLAULine&gt;</w:t>
       </w:r>
     </w:p>
     <w:p>
@@ -5524,42 +3450,8 @@
           <w:szCs w:val="19"/>
           <w:lang w:val="en-US"/>
         </w:rPr>
-        <w:t xml:space="preserve">                    </w:t>
-      </w:r>
-      <w:proofErr w:type="spellStart"/>
-      <w:r>
-        <w:rPr>
-          <w:rFonts w:ascii="Consolas" w:hAnsi="Consolas" w:cs="Consolas"/>
-          <w:color w:val="000000"/>
-          <w:sz w:val="19"/>
-          <w:szCs w:val="19"/>
-          <w:lang w:val="en-US"/>
-        </w:rPr>
-        <w:t>Slau</w:t>
-      </w:r>
-      <w:proofErr w:type="spellEnd"/>
-      <w:r>
-        <w:rPr>
-          <w:rFonts w:ascii="Consolas" w:hAnsi="Consolas" w:cs="Consolas"/>
-          <w:color w:val="000000"/>
-          <w:sz w:val="19"/>
-          <w:szCs w:val="19"/>
-          <w:lang w:val="en-US"/>
-        </w:rPr>
-        <w:t>, Slau1, Slau2, Slau3</w:t>
-      </w:r>
-      <w:proofErr w:type="gramStart"/>
-      <w:r>
-        <w:rPr>
-          <w:rFonts w:ascii="Consolas" w:hAnsi="Consolas" w:cs="Consolas"/>
-          <w:color w:val="000000"/>
-          <w:sz w:val="19"/>
-          <w:szCs w:val="19"/>
-          <w:lang w:val="en-US"/>
-        </w:rPr>
-        <w:t>,Slau4</w:t>
-      </w:r>
-      <w:proofErr w:type="gramEnd"/>
+        <w:t xml:space="preserve">                    Slau, Slau1, Slau2, Slau3,Slau4</w:t>
+      </w:r>
     </w:p>
     <w:p>
       <w:pPr>
@@ -5610,8 +3502,6 @@
         </w:rPr>
         <w:t xml:space="preserve">                    </w:t>
       </w:r>
-      <w:proofErr w:type="spellStart"/>
-      <w:proofErr w:type="gramStart"/>
       <w:r>
         <w:rPr>
           <w:rFonts w:ascii="Consolas" w:hAnsi="Consolas" w:cs="Consolas"/>
@@ -5622,39 +3512,15 @@
         </w:rPr>
         <w:t>var</w:t>
       </w:r>
-      <w:proofErr w:type="spellEnd"/>
-      <w:proofErr w:type="gramEnd"/>
-      <w:r>
-        <w:rPr>
-          <w:rFonts w:ascii="Consolas" w:hAnsi="Consolas" w:cs="Consolas"/>
-          <w:color w:val="000000"/>
-          <w:sz w:val="19"/>
-          <w:szCs w:val="19"/>
-          <w:lang w:val="en-US"/>
-        </w:rPr>
-        <w:t xml:space="preserve"> </w:t>
-      </w:r>
-      <w:proofErr w:type="spellStart"/>
-      <w:r>
-        <w:rPr>
-          <w:rFonts w:ascii="Consolas" w:hAnsi="Consolas" w:cs="Consolas"/>
-          <w:color w:val="000000"/>
-          <w:sz w:val="19"/>
-          <w:szCs w:val="19"/>
-          <w:lang w:val="en-US"/>
-        </w:rPr>
-        <w:t>slau</w:t>
-      </w:r>
-      <w:proofErr w:type="spellEnd"/>
-      <w:r>
-        <w:rPr>
-          <w:rFonts w:ascii="Consolas" w:hAnsi="Consolas" w:cs="Consolas"/>
-          <w:color w:val="000000"/>
-          <w:sz w:val="19"/>
-          <w:szCs w:val="19"/>
-          <w:lang w:val="en-US"/>
-        </w:rPr>
-        <w:t xml:space="preserve"> = </w:t>
+      <w:r>
+        <w:rPr>
+          <w:rFonts w:ascii="Consolas" w:hAnsi="Consolas" w:cs="Consolas"/>
+          <w:color w:val="000000"/>
+          <w:sz w:val="19"/>
+          <w:szCs w:val="19"/>
+          <w:lang w:val="en-US"/>
+        </w:rPr>
+        <w:t xml:space="preserve"> slau = </w:t>
       </w:r>
       <w:r>
         <w:rPr>
@@ -5699,41 +3565,7 @@
           <w:szCs w:val="19"/>
           <w:lang w:val="en-US"/>
         </w:rPr>
-        <w:t xml:space="preserve">                    </w:t>
-      </w:r>
-      <w:proofErr w:type="spellStart"/>
-      <w:proofErr w:type="gramStart"/>
-      <w:r>
-        <w:rPr>
-          <w:rFonts w:ascii="Consolas" w:hAnsi="Consolas" w:cs="Consolas"/>
-          <w:color w:val="000000"/>
-          <w:sz w:val="19"/>
-          <w:szCs w:val="19"/>
-          <w:lang w:val="en-US"/>
-        </w:rPr>
-        <w:t>slau.WriterResultLine</w:t>
-      </w:r>
-      <w:proofErr w:type="spellEnd"/>
-      <w:r>
-        <w:rPr>
-          <w:rFonts w:ascii="Consolas" w:hAnsi="Consolas" w:cs="Consolas"/>
-          <w:color w:val="000000"/>
-          <w:sz w:val="19"/>
-          <w:szCs w:val="19"/>
-          <w:lang w:val="en-US"/>
-        </w:rPr>
-        <w:t>(</w:t>
-      </w:r>
-      <w:proofErr w:type="gramEnd"/>
-      <w:r>
-        <w:rPr>
-          <w:rFonts w:ascii="Consolas" w:hAnsi="Consolas" w:cs="Consolas"/>
-          <w:color w:val="000000"/>
-          <w:sz w:val="19"/>
-          <w:szCs w:val="19"/>
-          <w:lang w:val="en-US"/>
-        </w:rPr>
-        <w:t>SLAU);</w:t>
+        <w:t xml:space="preserve">                    slau.WriterResultLine(SLAU);</w:t>
       </w:r>
     </w:p>
     <w:p>
@@ -5769,15 +3601,7 @@
         <w:t xml:space="preserve">Полученные значения были записаны в таблицу и представлены на рисунке 4.2. </w:t>
       </w:r>
       <w:r>
-        <w:t xml:space="preserve">Далее была вычислена обратная матрица и произведено </w:t>
-      </w:r>
-      <w:proofErr w:type="gramStart"/>
-      <w:r>
-        <w:t>умножение</w:t>
-      </w:r>
-      <w:proofErr w:type="gramEnd"/>
-      <w:r>
-        <w:t xml:space="preserve"> полученное обратной матрицы на вектор </w:t>
+        <w:t xml:space="preserve">Далее была вычислена обратная матрица и произведено умножение полученное обратной матрицы на вектор </w:t>
       </w:r>
       <w:r>
         <w:rPr>
@@ -5800,10 +3624,10 @@
           <w:lang w:eastAsia="ru-RU"/>
         </w:rPr>
         <w:drawing>
-          <wp:inline distT="0" distB="0" distL="0" distR="0" wp14:anchorId="32016F04" wp14:editId="7C0CA835">
-            <wp:extent cx="3981450" cy="3876675"/>
-            <wp:effectExtent l="0" t="0" r="0" b="9525"/>
-            <wp:docPr id="5" name="Рисунок 5"/>
+          <wp:inline distT="0" distB="0" distL="0" distR="0" wp14:anchorId="2BFC9446" wp14:editId="2668E715">
+            <wp:extent cx="3000375" cy="2978367"/>
+            <wp:effectExtent l="0" t="0" r="0" b="0"/>
+            <wp:docPr id="11" name="Рисунок 11"/>
             <wp:cNvGraphicFramePr>
               <a:graphicFrameLocks xmlns:a="http://schemas.openxmlformats.org/drawingml/2006/main" noChangeAspect="1"/>
             </wp:cNvGraphicFramePr>
@@ -5823,7 +3647,7 @@
                   <pic:spPr>
                     <a:xfrm>
                       <a:off x="0" y="0"/>
-                      <a:ext cx="3981450" cy="3876675"/>
+                      <a:ext cx="3002546" cy="2980522"/>
                     </a:xfrm>
                     <a:prstGeom prst="rect">
                       <a:avLst/>
@@ -5857,13 +3681,8 @@
         </w:rPr>
         <w:t>a</w:t>
       </w:r>
-      <w:proofErr w:type="gramStart"/>
-      <w:r>
-        <w:t>0,a</w:t>
-      </w:r>
-      <w:proofErr w:type="gramEnd"/>
-      <w:r>
-        <w:t>1,a2,a3,a4 выполним расчет регрессионной зависимости в следующем виде:</w:t>
+      <w:r>
+        <w:t>0,a1,a2,a3,a4 выполним расчет регрессионной зависимости в следующем виде:</w:t>
       </w:r>
     </w:p>
     <w:p>
@@ -5926,11 +3745,7 @@
         <w:pStyle w:val="a2"/>
       </w:pPr>
       <w:r>
-        <w:t xml:space="preserve">В </w:t>
-      </w:r>
-      <w:proofErr w:type="gramStart"/>
-      <w:r>
-        <w:t xml:space="preserve">качестве </w:t>
+        <w:t xml:space="preserve">В качестве </w:t>
       </w:r>
       <w:r>
         <w:rPr>
@@ -5942,11 +3757,7 @@
         <w:t xml:space="preserve"> </w:t>
       </w:r>
       <w:r>
-        <w:t>используем</w:t>
-      </w:r>
-      <w:proofErr w:type="gramEnd"/>
-      <w:r>
-        <w:t xml:space="preserve"> полученные </w:t>
+        <w:t xml:space="preserve">используем полученные </w:t>
       </w:r>
       <w:r>
         <w:rPr>
@@ -6046,44 +3857,7 @@
           <w:sz w:val="24"/>
           <w:szCs w:val="24"/>
         </w:rPr>
-        <w:t>П</w:t>
-      </w:r>
-      <w:r>
-        <w:rPr>
-          <w:sz w:val="24"/>
-          <w:szCs w:val="24"/>
-        </w:rPr>
-        <w:t>о таблице распределения Стьюдента для числа степеней свободы β = n-1 находим наиболее близкое табличное значение tβ</w:t>
-      </w:r>
-      <w:proofErr w:type="spellStart"/>
-      <w:r>
-        <w:rPr>
-          <w:sz w:val="24"/>
-          <w:szCs w:val="24"/>
-        </w:rPr>
-        <w:t>табл</w:t>
-      </w:r>
-      <w:proofErr w:type="spellEnd"/>
-      <w:r>
-        <w:rPr>
-          <w:sz w:val="24"/>
-          <w:szCs w:val="24"/>
-        </w:rPr>
-        <w:t>, не меньшее, чем tβ. Оценкой</w:t>
-      </w:r>
-      <w:r>
-        <w:rPr>
-          <w:sz w:val="24"/>
-          <w:szCs w:val="24"/>
-        </w:rPr>
-        <w:t xml:space="preserve"> </w:t>
-      </w:r>
-      <w:r>
-        <w:rPr>
-          <w:sz w:val="24"/>
-          <w:szCs w:val="24"/>
-        </w:rPr>
-        <w:t>адекватности регрессионной модели будет величина α = 1-р, где р –</w:t>
+        <w:t>По таблице распределения Стьюдента для числа степеней свободы β = n-1 находим наиболее близкое табличное значение tβтабл, не меньшее, чем tβ. Оценкой адекватности регрессионной модели будет величина α = 1-р, где р –</w:t>
       </w:r>
       <w:r>
         <w:rPr>
@@ -6140,9 +3914,9 @@
         </w:rPr>
         <w:lastRenderedPageBreak/>
         <w:drawing>
-          <wp:inline distT="0" distB="0" distL="0" distR="0" wp14:anchorId="556E278A" wp14:editId="7DEFCE18">
-            <wp:extent cx="1628775" cy="2152650"/>
-            <wp:effectExtent l="0" t="0" r="9525" b="0"/>
+          <wp:inline distT="0" distB="0" distL="0" distR="0" wp14:anchorId="5CD35431" wp14:editId="3251D0D7">
+            <wp:extent cx="1647825" cy="2143125"/>
+            <wp:effectExtent l="0" t="0" r="9525" b="9525"/>
             <wp:docPr id="1" name="Рисунок 1"/>
             <wp:cNvGraphicFramePr>
               <a:graphicFrameLocks xmlns:a="http://schemas.openxmlformats.org/drawingml/2006/main" noChangeAspect="1"/>
@@ -6163,7 +3937,7 @@
                   <pic:spPr>
                     <a:xfrm>
                       <a:off x="0" y="0"/>
-                      <a:ext cx="1628775" cy="2152650"/>
+                      <a:ext cx="1647825" cy="2143125"/>
                     </a:xfrm>
                     <a:prstGeom prst="rect">
                       <a:avLst/>
@@ -6189,15 +3963,7 @@
         <w:pStyle w:val="a2"/>
       </w:pPr>
       <w:r>
-        <w:t xml:space="preserve">Можно </w:t>
-      </w:r>
-      <w:proofErr w:type="gramStart"/>
-      <w:r>
-        <w:t>заметить</w:t>
-      </w:r>
-      <w:proofErr w:type="gramEnd"/>
-      <w:r>
-        <w:t xml:space="preserve"> что значение полученного </w:t>
+        <w:t xml:space="preserve">Можно заметить что значение полученного </w:t>
       </w:r>
       <w:r>
         <w:rPr>
@@ -6206,7 +3972,7 @@
         <w:t>t</w:t>
       </w:r>
       <w:r>
-        <w:t>=0</w:t>
+        <w:t>=1,4</w:t>
       </w:r>
       <w:r>
         <w:t xml:space="preserve">. Выберем ближайшее значение по таблице и определим </w:t>
@@ -6221,7 +3987,13 @@
         <w:t xml:space="preserve"> = 0</w:t>
       </w:r>
       <w:r>
-        <w:t xml:space="preserve">.9: </w:t>
+        <w:t>.</w:t>
+      </w:r>
+      <w:r>
+        <w:t>1</w:t>
+      </w:r>
+      <w:r>
+        <w:t xml:space="preserve">: </w:t>
       </w:r>
     </w:p>
     <w:p>
@@ -6235,10 +4007,10 @@
           <w:lang w:eastAsia="ru-RU"/>
         </w:rPr>
         <w:drawing>
-          <wp:inline distT="0" distB="0" distL="0" distR="0" wp14:anchorId="725CB77A" wp14:editId="7872FC2E">
-            <wp:extent cx="1444976" cy="3752697"/>
-            <wp:effectExtent l="0" t="0" r="3175" b="635"/>
-            <wp:docPr id="9" name="Рисунок 9"/>
+          <wp:inline distT="0" distB="0" distL="0" distR="0" wp14:anchorId="07B00744" wp14:editId="4C0214AB">
+            <wp:extent cx="4048125" cy="4314825"/>
+            <wp:effectExtent l="0" t="0" r="9525" b="9525"/>
+            <wp:docPr id="10" name="Рисунок 10"/>
             <wp:cNvGraphicFramePr>
               <a:graphicFrameLocks xmlns:a="http://schemas.openxmlformats.org/drawingml/2006/main" noChangeAspect="1"/>
             </wp:cNvGraphicFramePr>
@@ -6249,27 +4021,20 @@
                     <pic:cNvPr id="1" name=""/>
                     <pic:cNvPicPr/>
                   </pic:nvPicPr>
-                  <pic:blipFill rotWithShape="1">
+                  <pic:blipFill>
                     <a:blip r:embed="rId19"/>
-                    <a:srcRect l="19308" t="14111" r="76175" b="50197"/>
-                    <a:stretch/>
+                    <a:stretch>
+                      <a:fillRect/>
+                    </a:stretch>
                   </pic:blipFill>
-                  <pic:spPr bwMode="auto">
-                    <a:xfrm>
+                  <pic:spPr>
+                    <a:xfrm rot="5400000">
                       <a:off x="0" y="0"/>
-                      <a:ext cx="1451695" cy="3770146"/>
+                      <a:ext cx="4048125" cy="4314825"/>
                     </a:xfrm>
                     <a:prstGeom prst="rect">
                       <a:avLst/>
                     </a:prstGeom>
-                    <a:ln>
-                      <a:noFill/>
-                    </a:ln>
-                    <a:extLst>
-                      <a:ext uri="{53640926-AAD7-44D8-BBD7-CCE9431645EC}">
-                        <a14:shadowObscured xmlns:a14="http://schemas.microsoft.com/office/drawing/2010/main"/>
-                      </a:ext>
-                    </a:extLst>
                   </pic:spPr>
                 </pic:pic>
               </a:graphicData>
@@ -6294,37 +4059,68 @@
           <w:szCs w:val="24"/>
         </w:rPr>
       </w:pPr>
-      <w:proofErr w:type="gramStart"/>
-      <w:r>
-        <w:rPr>
-          <w:sz w:val="24"/>
-          <w:szCs w:val="24"/>
-        </w:rPr>
-        <w:t>Следовательно</w:t>
-      </w:r>
-      <w:proofErr w:type="gramEnd"/>
-      <w:r>
-        <w:rPr>
-          <w:sz w:val="24"/>
-          <w:szCs w:val="24"/>
-        </w:rPr>
-        <w:t xml:space="preserve"> адекватность полученной модели 1-0.9 = 0.1, что говорит о </w:t>
-      </w:r>
-      <w:proofErr w:type="spellStart"/>
-      <w:r>
-        <w:rPr>
-          <w:sz w:val="24"/>
-          <w:szCs w:val="24"/>
-        </w:rPr>
-        <w:t>регресионная</w:t>
-      </w:r>
-      <w:proofErr w:type="spellEnd"/>
-      <w:r>
-        <w:rPr>
-          <w:sz w:val="24"/>
-          <w:szCs w:val="24"/>
-        </w:rPr>
-        <w:t xml:space="preserve"> модель не показала достаточную адекватность. </w:t>
+      <w:r>
+        <w:rPr>
+          <w:sz w:val="24"/>
+          <w:szCs w:val="24"/>
+        </w:rPr>
+        <w:t>Следовательно адек</w:t>
+      </w:r>
+      <w:r>
+        <w:rPr>
+          <w:sz w:val="24"/>
+          <w:szCs w:val="24"/>
+        </w:rPr>
+        <w:t>ватность полученной модели 1-0.</w:t>
+      </w:r>
+      <w:r>
+        <w:rPr>
+          <w:sz w:val="24"/>
+          <w:szCs w:val="24"/>
+        </w:rPr>
+        <w:t>1</w:t>
+      </w:r>
+      <w:r>
+        <w:rPr>
+          <w:sz w:val="24"/>
+          <w:szCs w:val="24"/>
+        </w:rPr>
+        <w:t xml:space="preserve"> = 0.</w:t>
+      </w:r>
+      <w:r>
+        <w:rPr>
+          <w:sz w:val="24"/>
+          <w:szCs w:val="24"/>
+        </w:rPr>
+        <w:t>9</w:t>
+      </w:r>
+      <w:r>
+        <w:rPr>
+          <w:sz w:val="24"/>
+          <w:szCs w:val="24"/>
+        </w:rPr>
+        <w:t xml:space="preserve">, что говорит о </w:t>
+      </w:r>
+      <w:r>
+        <w:rPr>
+          <w:sz w:val="24"/>
+          <w:szCs w:val="24"/>
+        </w:rPr>
+        <w:t>регрессионная</w:t>
+      </w:r>
+      <w:r>
+        <w:rPr>
+          <w:sz w:val="24"/>
+          <w:szCs w:val="24"/>
+        </w:rPr>
+        <w:t xml:space="preserve"> модель </w:t>
+      </w:r>
+      <w:r>
+        <w:rPr>
+          <w:sz w:val="24"/>
+          <w:szCs w:val="24"/>
+        </w:rPr>
+        <w:t xml:space="preserve">показала достаточную адекватность. </w:t>
       </w:r>
     </w:p>
     <w:p>
@@ -6385,13 +4181,96 @@
           <w:sz w:val="24"/>
           <w:szCs w:val="24"/>
         </w:rPr>
-        <w:t xml:space="preserve"> Проведенные опыты показали, что модель не показала достаточный уровень адекватности. </w:t>
-      </w:r>
-      <w:bookmarkStart w:id="1" w:name="_GoBack"/>
-      <w:bookmarkEnd w:id="1"/>
+        <w:t xml:space="preserve"> Проведен</w:t>
+      </w:r>
+      <w:r>
+        <w:rPr>
+          <w:sz w:val="24"/>
+          <w:szCs w:val="24"/>
+        </w:rPr>
+        <w:t xml:space="preserve">ные опыты показали, что модель </w:t>
+      </w:r>
+      <w:r>
+        <w:rPr>
+          <w:sz w:val="24"/>
+          <w:szCs w:val="24"/>
+        </w:rPr>
+        <w:t xml:space="preserve">показала достаточный уровень адекватности. </w:t>
+      </w:r>
+    </w:p>
+    <w:p>
+      <w:pPr>
+        <w:rPr>
+          <w:rFonts w:ascii="Times New Roman" w:hAnsi="Times New Roman" w:cs="Times New Roman"/>
+          <w:b/>
+          <w:color w:val="000000" w:themeColor="text1"/>
+          <w:sz w:val="24"/>
+          <w:szCs w:val="24"/>
+        </w:rPr>
+      </w:pPr>
+      <w:r>
+        <w:rPr>
+          <w:b/>
+          <w:sz w:val="24"/>
+          <w:szCs w:val="24"/>
+        </w:rPr>
+        <w:br w:type="page"/>
+      </w:r>
+    </w:p>
+    <w:p>
+      <w:pPr>
+        <w:pStyle w:val="a2"/>
+        <w:ind w:firstLine="0"/>
+        <w:rPr>
+          <w:sz w:val="24"/>
+          <w:szCs w:val="24"/>
+        </w:rPr>
+      </w:pPr>
+      <w:r>
+        <w:rPr>
+          <w:noProof/>
+          <w:lang w:eastAsia="ru-RU"/>
+        </w:rPr>
+        <w:lastRenderedPageBreak/>
+        <w:drawing>
+          <wp:inline distT="0" distB="0" distL="0" distR="0" wp14:anchorId="6B75A14E" wp14:editId="6CEB2D59">
+            <wp:extent cx="6480175" cy="2113280"/>
+            <wp:effectExtent l="0" t="0" r="0" b="1270"/>
+            <wp:docPr id="6" name="Рисунок 6"/>
+            <wp:cNvGraphicFramePr>
+              <a:graphicFrameLocks xmlns:a="http://schemas.openxmlformats.org/drawingml/2006/main" noChangeAspect="1"/>
+            </wp:cNvGraphicFramePr>
+            <a:graphic xmlns:a="http://schemas.openxmlformats.org/drawingml/2006/main">
+              <a:graphicData uri="http://schemas.openxmlformats.org/drawingml/2006/picture">
+                <pic:pic xmlns:pic="http://schemas.openxmlformats.org/drawingml/2006/picture">
+                  <pic:nvPicPr>
+                    <pic:cNvPr id="1" name=""/>
+                    <pic:cNvPicPr/>
+                  </pic:nvPicPr>
+                  <pic:blipFill>
+                    <a:blip r:embed="rId20"/>
+                    <a:stretch>
+                      <a:fillRect/>
+                    </a:stretch>
+                  </pic:blipFill>
+                  <pic:spPr>
+                    <a:xfrm>
+                      <a:off x="0" y="0"/>
+                      <a:ext cx="6480175" cy="2113280"/>
+                    </a:xfrm>
+                    <a:prstGeom prst="rect">
+                      <a:avLst/>
+                    </a:prstGeom>
+                  </pic:spPr>
+                </pic:pic>
+              </a:graphicData>
+            </a:graphic>
+          </wp:inline>
+        </w:drawing>
+      </w:r>
     </w:p>
     <w:sectPr>
-      <w:footerReference w:type="default" r:id="rId20"/>
+      <w:footerReference w:type="default" r:id="rId21"/>
       <w:pgSz w:w="11906" w:h="16838"/>
       <w:pgMar w:top="851" w:right="567" w:bottom="851" w:left="1134" w:header="709" w:footer="709" w:gutter="0"/>
       <w:cols w:space="708"/>
@@ -6485,7 +4364,7 @@
             <w:sz w:val="24"/>
             <w:szCs w:val="24"/>
           </w:rPr>
-          <w:t>4</w:t>
+          <w:t>6</w:t>
         </w:r>
         <w:r>
           <w:rPr>
@@ -11871,60 +9750,60 @@
     </dgm:pt>
   </dgm:ptLst>
   <dgm:cxnLst>
+    <dgm:cxn modelId="{F9CC9A49-D716-4FF8-86CA-2359E570E06E}" type="presOf" srcId="{DCDAA828-50B7-47BD-B9BF-DDAC8B821977}" destId="{3EEC2394-5517-4A08-841F-9B81CAF63CAA}" srcOrd="0" destOrd="0" presId="urn:microsoft.com/office/officeart/2009/3/layout/HorizontalOrganizationChart"/>
+    <dgm:cxn modelId="{EC0EB210-50CE-4FB1-B522-B6E8E74A5FB0}" type="presOf" srcId="{51682771-8618-4511-9F82-EEEABB76F956}" destId="{919477C2-8F28-46ED-8C45-BE19B343ED5D}" srcOrd="1" destOrd="0" presId="urn:microsoft.com/office/officeart/2009/3/layout/HorizontalOrganizationChart"/>
+    <dgm:cxn modelId="{0DB2C04B-821C-4A8A-BF4F-8586A385B1B0}" type="presOf" srcId="{E3ED16FA-32D3-4506-9E98-F7D8D9180739}" destId="{EDDF5BAA-6C7B-4D2D-86D9-F520ED40E6AB}" srcOrd="0" destOrd="0" presId="urn:microsoft.com/office/officeart/2009/3/layout/HorizontalOrganizationChart"/>
+    <dgm:cxn modelId="{6F4E742C-F286-4DDB-869B-C8E6710A8B35}" type="presOf" srcId="{5E256EF8-5F49-43FC-AE21-DA2D641434CA}" destId="{F86C4F5E-7B4A-4547-9474-C51FB635218B}" srcOrd="0" destOrd="0" presId="urn:microsoft.com/office/officeart/2009/3/layout/HorizontalOrganizationChart"/>
+    <dgm:cxn modelId="{A1946C74-0B1D-4EEC-982F-49B1A5E35855}" srcId="{16BF3589-FA1D-4350-B14D-7CF601E8779C}" destId="{51682771-8618-4511-9F82-EEEABB76F956}" srcOrd="2" destOrd="0" parTransId="{014DE572-E47F-46DD-9518-401726B0C991}" sibTransId="{289BA03F-0448-4FD7-ABCB-BE8468701F64}"/>
+    <dgm:cxn modelId="{2F28F67F-3F0B-42EA-8C06-7EFE9D8C972F}" type="presOf" srcId="{37F7C3D6-DD6C-46E0-8BAA-F9671AC313AE}" destId="{1826DD6C-8331-4A87-803A-986F5929698B}" srcOrd="0" destOrd="0" presId="urn:microsoft.com/office/officeart/2009/3/layout/HorizontalOrganizationChart"/>
+    <dgm:cxn modelId="{7A23DFB4-A916-4CC3-8815-7E01B491C080}" type="presOf" srcId="{C27C1B19-7355-4E57-8C9C-66175BDB51BF}" destId="{96B5F602-B503-462B-9C20-7C63B391EFC3}" srcOrd="1" destOrd="0" presId="urn:microsoft.com/office/officeart/2009/3/layout/HorizontalOrganizationChart"/>
+    <dgm:cxn modelId="{AB31875C-0CDE-4184-AFAF-C128601B87E5}" type="presOf" srcId="{E3ED16FA-32D3-4506-9E98-F7D8D9180739}" destId="{95FC4B32-6CD6-4607-954A-8ED1268B9C9E}" srcOrd="1" destOrd="0" presId="urn:microsoft.com/office/officeart/2009/3/layout/HorizontalOrganizationChart"/>
+    <dgm:cxn modelId="{9AF542AD-C459-46FE-A329-021ED078A06D}" type="presOf" srcId="{014DE572-E47F-46DD-9518-401726B0C991}" destId="{E7A57EDD-CC87-4818-9A4C-C2A2B9EC1C4F}" srcOrd="0" destOrd="0" presId="urn:microsoft.com/office/officeart/2009/3/layout/HorizontalOrganizationChart"/>
+    <dgm:cxn modelId="{77D3F7E8-3FE2-4E66-B8DF-235A1CD25919}" type="presOf" srcId="{C27C1B19-7355-4E57-8C9C-66175BDB51BF}" destId="{55EA6C29-9F10-4766-8DED-E383D4C77673}" srcOrd="0" destOrd="0" presId="urn:microsoft.com/office/officeart/2009/3/layout/HorizontalOrganizationChart"/>
+    <dgm:cxn modelId="{4CC0011A-4B4A-4421-8D31-7B7A1C4B993D}" srcId="{16BF3589-FA1D-4350-B14D-7CF601E8779C}" destId="{C27C1B19-7355-4E57-8C9C-66175BDB51BF}" srcOrd="0" destOrd="0" parTransId="{37F7C3D6-DD6C-46E0-8BAA-F9671AC313AE}" sibTransId="{A406E3F3-CF52-49A1-B7C3-3D9DE21378DF}"/>
+    <dgm:cxn modelId="{3DE5EF6F-C948-4B60-BFED-6C8C14172B6F}" type="presOf" srcId="{51682771-8618-4511-9F82-EEEABB76F956}" destId="{9C160728-7644-4D55-B26F-DB4FC3AF6AF2}" srcOrd="0" destOrd="0" presId="urn:microsoft.com/office/officeart/2009/3/layout/HorizontalOrganizationChart"/>
+    <dgm:cxn modelId="{7C6192F8-F5CF-4812-97BD-287437113E3C}" type="presOf" srcId="{85743799-2CCD-4626-8CE5-B66E889C9B9C}" destId="{2B0115F8-6E0F-41E5-A82C-937517498BFA}" srcOrd="1" destOrd="0" presId="urn:microsoft.com/office/officeart/2009/3/layout/HorizontalOrganizationChart"/>
+    <dgm:cxn modelId="{AC630C8A-304B-4125-9B1C-B357379066D8}" srcId="{16BF3589-FA1D-4350-B14D-7CF601E8779C}" destId="{E3ED16FA-32D3-4506-9E98-F7D8D9180739}" srcOrd="3" destOrd="0" parTransId="{DCDAA828-50B7-47BD-B9BF-DDAC8B821977}" sibTransId="{998D3480-2B70-4EB9-AFE1-E88CEF9FBFAF}"/>
+    <dgm:cxn modelId="{A1CA7B29-2F35-40A4-B932-D6606EBCBB92}" type="presOf" srcId="{16BF3589-FA1D-4350-B14D-7CF601E8779C}" destId="{85D7AAA5-6C47-4D58-8783-CC1563D52654}" srcOrd="0" destOrd="0" presId="urn:microsoft.com/office/officeart/2009/3/layout/HorizontalOrganizationChart"/>
+    <dgm:cxn modelId="{576D4F01-2A4A-4771-8F6B-12C3BC474F23}" type="presOf" srcId="{85743799-2CCD-4626-8CE5-B66E889C9B9C}" destId="{ECCFABE1-56B6-42C5-B991-BA5024B3D251}" srcOrd="0" destOrd="0" presId="urn:microsoft.com/office/officeart/2009/3/layout/HorizontalOrganizationChart"/>
     <dgm:cxn modelId="{7F0561F2-1D1E-486A-96F2-1AAF04B77FD9}" srcId="{6FDE1BDA-B86F-4CE2-93E5-FE7B866870BE}" destId="{16BF3589-FA1D-4350-B14D-7CF601E8779C}" srcOrd="0" destOrd="0" parTransId="{4633C0BA-0DC5-4602-949E-F6356375F116}" sibTransId="{D87747F1-A7D3-4C49-89D5-7C1E4E650B3E}"/>
-    <dgm:cxn modelId="{DBCC1778-77BB-4B9D-81B0-AFDFC361F44E}" type="presOf" srcId="{C27C1B19-7355-4E57-8C9C-66175BDB51BF}" destId="{55EA6C29-9F10-4766-8DED-E383D4C77673}" srcOrd="0" destOrd="0" presId="urn:microsoft.com/office/officeart/2009/3/layout/HorizontalOrganizationChart"/>
-    <dgm:cxn modelId="{15B1A1D6-3847-4773-914A-CF826A08E959}" type="presOf" srcId="{85743799-2CCD-4626-8CE5-B66E889C9B9C}" destId="{ECCFABE1-56B6-42C5-B991-BA5024B3D251}" srcOrd="0" destOrd="0" presId="urn:microsoft.com/office/officeart/2009/3/layout/HorizontalOrganizationChart"/>
-    <dgm:cxn modelId="{E5AFEB1A-C402-4C0E-AE1B-CD8559A58294}" type="presOf" srcId="{37F7C3D6-DD6C-46E0-8BAA-F9671AC313AE}" destId="{1826DD6C-8331-4A87-803A-986F5929698B}" srcOrd="0" destOrd="0" presId="urn:microsoft.com/office/officeart/2009/3/layout/HorizontalOrganizationChart"/>
-    <dgm:cxn modelId="{4CC0011A-4B4A-4421-8D31-7B7A1C4B993D}" srcId="{16BF3589-FA1D-4350-B14D-7CF601E8779C}" destId="{C27C1B19-7355-4E57-8C9C-66175BDB51BF}" srcOrd="0" destOrd="0" parTransId="{37F7C3D6-DD6C-46E0-8BAA-F9671AC313AE}" sibTransId="{A406E3F3-CF52-49A1-B7C3-3D9DE21378DF}"/>
-    <dgm:cxn modelId="{7C43DDE5-5B06-4D30-9E58-5EF0F231DE05}" type="presOf" srcId="{51682771-8618-4511-9F82-EEEABB76F956}" destId="{9C160728-7644-4D55-B26F-DB4FC3AF6AF2}" srcOrd="0" destOrd="0" presId="urn:microsoft.com/office/officeart/2009/3/layout/HorizontalOrganizationChart"/>
-    <dgm:cxn modelId="{4BBFFED8-461A-485B-8A29-ECBC5383776C}" type="presOf" srcId="{51682771-8618-4511-9F82-EEEABB76F956}" destId="{919477C2-8F28-46ED-8C45-BE19B343ED5D}" srcOrd="1" destOrd="0" presId="urn:microsoft.com/office/officeart/2009/3/layout/HorizontalOrganizationChart"/>
-    <dgm:cxn modelId="{E26AA6BB-15EE-4372-A591-A2F26C805F76}" type="presOf" srcId="{C27C1B19-7355-4E57-8C9C-66175BDB51BF}" destId="{96B5F602-B503-462B-9C20-7C63B391EFC3}" srcOrd="1" destOrd="0" presId="urn:microsoft.com/office/officeart/2009/3/layout/HorizontalOrganizationChart"/>
-    <dgm:cxn modelId="{00A6A139-4EA9-4727-92CD-8718F92A6762}" type="presOf" srcId="{5E256EF8-5F49-43FC-AE21-DA2D641434CA}" destId="{F86C4F5E-7B4A-4547-9474-C51FB635218B}" srcOrd="0" destOrd="0" presId="urn:microsoft.com/office/officeart/2009/3/layout/HorizontalOrganizationChart"/>
-    <dgm:cxn modelId="{DBA8E417-2870-4267-B258-1965CB23692B}" type="presOf" srcId="{DCDAA828-50B7-47BD-B9BF-DDAC8B821977}" destId="{3EEC2394-5517-4A08-841F-9B81CAF63CAA}" srcOrd="0" destOrd="0" presId="urn:microsoft.com/office/officeart/2009/3/layout/HorizontalOrganizationChart"/>
-    <dgm:cxn modelId="{0CD8FA0D-22A0-47CB-BF82-7AC531F55A1B}" type="presOf" srcId="{85743799-2CCD-4626-8CE5-B66E889C9B9C}" destId="{2B0115F8-6E0F-41E5-A82C-937517498BFA}" srcOrd="1" destOrd="0" presId="urn:microsoft.com/office/officeart/2009/3/layout/HorizontalOrganizationChart"/>
-    <dgm:cxn modelId="{D2089CA5-3BB1-41BF-B280-53A0F130990E}" type="presOf" srcId="{014DE572-E47F-46DD-9518-401726B0C991}" destId="{E7A57EDD-CC87-4818-9A4C-C2A2B9EC1C4F}" srcOrd="0" destOrd="0" presId="urn:microsoft.com/office/officeart/2009/3/layout/HorizontalOrganizationChart"/>
-    <dgm:cxn modelId="{4FFDC8AA-93E1-4A0F-8621-C6029218EF60}" type="presOf" srcId="{E3ED16FA-32D3-4506-9E98-F7D8D9180739}" destId="{EDDF5BAA-6C7B-4D2D-86D9-F520ED40E6AB}" srcOrd="0" destOrd="0" presId="urn:microsoft.com/office/officeart/2009/3/layout/HorizontalOrganizationChart"/>
-    <dgm:cxn modelId="{CD0B7C7D-61AE-4E79-87AA-46AD0BB12CEB}" type="presOf" srcId="{16BF3589-FA1D-4350-B14D-7CF601E8779C}" destId="{64CF86BB-5C10-4201-A38B-123956749114}" srcOrd="1" destOrd="0" presId="urn:microsoft.com/office/officeart/2009/3/layout/HorizontalOrganizationChart"/>
-    <dgm:cxn modelId="{284C598F-CB0A-4FE0-AF9B-1ECC9AB2E6FF}" type="presOf" srcId="{6FDE1BDA-B86F-4CE2-93E5-FE7B866870BE}" destId="{3FBE01EC-64C6-4F2F-A14C-953CB292D5C3}" srcOrd="0" destOrd="0" presId="urn:microsoft.com/office/officeart/2009/3/layout/HorizontalOrganizationChart"/>
-    <dgm:cxn modelId="{A1946C74-0B1D-4EEC-982F-49B1A5E35855}" srcId="{16BF3589-FA1D-4350-B14D-7CF601E8779C}" destId="{51682771-8618-4511-9F82-EEEABB76F956}" srcOrd="2" destOrd="0" parTransId="{014DE572-E47F-46DD-9518-401726B0C991}" sibTransId="{289BA03F-0448-4FD7-ABCB-BE8468701F64}"/>
     <dgm:cxn modelId="{006EE5F8-188D-42DA-BAFB-CB8FE42A61F7}" srcId="{16BF3589-FA1D-4350-B14D-7CF601E8779C}" destId="{85743799-2CCD-4626-8CE5-B66E889C9B9C}" srcOrd="1" destOrd="0" parTransId="{5E256EF8-5F49-43FC-AE21-DA2D641434CA}" sibTransId="{2373BE07-2E74-4CE7-BC17-588B7287D600}"/>
-    <dgm:cxn modelId="{3A3510FD-BAC0-4877-B9A8-71CEBB10642E}" type="presOf" srcId="{E3ED16FA-32D3-4506-9E98-F7D8D9180739}" destId="{95FC4B32-6CD6-4607-954A-8ED1268B9C9E}" srcOrd="1" destOrd="0" presId="urn:microsoft.com/office/officeart/2009/3/layout/HorizontalOrganizationChart"/>
-    <dgm:cxn modelId="{AC630C8A-304B-4125-9B1C-B357379066D8}" srcId="{16BF3589-FA1D-4350-B14D-7CF601E8779C}" destId="{E3ED16FA-32D3-4506-9E98-F7D8D9180739}" srcOrd="3" destOrd="0" parTransId="{DCDAA828-50B7-47BD-B9BF-DDAC8B821977}" sibTransId="{998D3480-2B70-4EB9-AFE1-E88CEF9FBFAF}"/>
-    <dgm:cxn modelId="{54412A0D-DCBA-4B66-8C21-F5324043B585}" type="presOf" srcId="{16BF3589-FA1D-4350-B14D-7CF601E8779C}" destId="{85D7AAA5-6C47-4D58-8783-CC1563D52654}" srcOrd="0" destOrd="0" presId="urn:microsoft.com/office/officeart/2009/3/layout/HorizontalOrganizationChart"/>
-    <dgm:cxn modelId="{6034B22C-629A-405A-ABFA-807A46950305}" type="presParOf" srcId="{3FBE01EC-64C6-4F2F-A14C-953CB292D5C3}" destId="{99BFF96D-C157-40DF-B8FA-BFC002D8E7AE}" srcOrd="0" destOrd="0" presId="urn:microsoft.com/office/officeart/2009/3/layout/HorizontalOrganizationChart"/>
-    <dgm:cxn modelId="{75D4D908-2E26-45B6-B9E5-E9F531E8A6C0}" type="presParOf" srcId="{99BFF96D-C157-40DF-B8FA-BFC002D8E7AE}" destId="{68E42832-6CFD-4C73-A0AB-C3264C00AE12}" srcOrd="0" destOrd="0" presId="urn:microsoft.com/office/officeart/2009/3/layout/HorizontalOrganizationChart"/>
-    <dgm:cxn modelId="{52D120D2-A46C-4592-828D-CF451A134921}" type="presParOf" srcId="{68E42832-6CFD-4C73-A0AB-C3264C00AE12}" destId="{85D7AAA5-6C47-4D58-8783-CC1563D52654}" srcOrd="0" destOrd="0" presId="urn:microsoft.com/office/officeart/2009/3/layout/HorizontalOrganizationChart"/>
-    <dgm:cxn modelId="{0226C0F9-DF01-4EE2-940E-11A04937C55B}" type="presParOf" srcId="{68E42832-6CFD-4C73-A0AB-C3264C00AE12}" destId="{64CF86BB-5C10-4201-A38B-123956749114}" srcOrd="1" destOrd="0" presId="urn:microsoft.com/office/officeart/2009/3/layout/HorizontalOrganizationChart"/>
-    <dgm:cxn modelId="{C18147A8-94B4-4889-AE4A-8132110E21DB}" type="presParOf" srcId="{99BFF96D-C157-40DF-B8FA-BFC002D8E7AE}" destId="{5CA6DE86-2BCF-4A70-AC00-60B122559B47}" srcOrd="1" destOrd="0" presId="urn:microsoft.com/office/officeart/2009/3/layout/HorizontalOrganizationChart"/>
-    <dgm:cxn modelId="{D58D9671-B8AA-4FC8-A1DC-577E2D3393E1}" type="presParOf" srcId="{5CA6DE86-2BCF-4A70-AC00-60B122559B47}" destId="{F86C4F5E-7B4A-4547-9474-C51FB635218B}" srcOrd="0" destOrd="0" presId="urn:microsoft.com/office/officeart/2009/3/layout/HorizontalOrganizationChart"/>
-    <dgm:cxn modelId="{45D890E4-F995-4B1B-B07A-32E8A05D790F}" type="presParOf" srcId="{5CA6DE86-2BCF-4A70-AC00-60B122559B47}" destId="{7B7B9D6F-435B-4FF4-A414-30486C85EFBE}" srcOrd="1" destOrd="0" presId="urn:microsoft.com/office/officeart/2009/3/layout/HorizontalOrganizationChart"/>
-    <dgm:cxn modelId="{1B6D57BA-E286-40B6-ACE2-7828A4B752DE}" type="presParOf" srcId="{7B7B9D6F-435B-4FF4-A414-30486C85EFBE}" destId="{5ABFB76B-AD03-400B-B90A-482A76F6E9C9}" srcOrd="0" destOrd="0" presId="urn:microsoft.com/office/officeart/2009/3/layout/HorizontalOrganizationChart"/>
-    <dgm:cxn modelId="{8CCE8B7F-7D02-423A-B726-1385DB380517}" type="presParOf" srcId="{5ABFB76B-AD03-400B-B90A-482A76F6E9C9}" destId="{ECCFABE1-56B6-42C5-B991-BA5024B3D251}" srcOrd="0" destOrd="0" presId="urn:microsoft.com/office/officeart/2009/3/layout/HorizontalOrganizationChart"/>
-    <dgm:cxn modelId="{7D0180C4-174B-4D8A-9973-88AD18E6A8D2}" type="presParOf" srcId="{5ABFB76B-AD03-400B-B90A-482A76F6E9C9}" destId="{2B0115F8-6E0F-41E5-A82C-937517498BFA}" srcOrd="1" destOrd="0" presId="urn:microsoft.com/office/officeart/2009/3/layout/HorizontalOrganizationChart"/>
-    <dgm:cxn modelId="{60272347-C86C-41D8-9212-7E87276CE012}" type="presParOf" srcId="{7B7B9D6F-435B-4FF4-A414-30486C85EFBE}" destId="{92500438-78F4-4D60-B611-25EA4752ACC5}" srcOrd="1" destOrd="0" presId="urn:microsoft.com/office/officeart/2009/3/layout/HorizontalOrganizationChart"/>
-    <dgm:cxn modelId="{50F20C28-ABEE-43B0-87EB-9A5068CE588B}" type="presParOf" srcId="{7B7B9D6F-435B-4FF4-A414-30486C85EFBE}" destId="{CAEA429F-545A-4932-A192-2FA9F29C5C87}" srcOrd="2" destOrd="0" presId="urn:microsoft.com/office/officeart/2009/3/layout/HorizontalOrganizationChart"/>
-    <dgm:cxn modelId="{59977467-2DCA-4EA5-B848-A2799F83A301}" type="presParOf" srcId="{5CA6DE86-2BCF-4A70-AC00-60B122559B47}" destId="{E7A57EDD-CC87-4818-9A4C-C2A2B9EC1C4F}" srcOrd="2" destOrd="0" presId="urn:microsoft.com/office/officeart/2009/3/layout/HorizontalOrganizationChart"/>
-    <dgm:cxn modelId="{DC4D05EC-29FB-4DCC-9DD5-897CE4BCFC4E}" type="presParOf" srcId="{5CA6DE86-2BCF-4A70-AC00-60B122559B47}" destId="{014E6868-96AF-4254-B4F2-0FF8C286AE61}" srcOrd="3" destOrd="0" presId="urn:microsoft.com/office/officeart/2009/3/layout/HorizontalOrganizationChart"/>
-    <dgm:cxn modelId="{5DD78AD8-064C-47CF-AC48-BA7D119D308D}" type="presParOf" srcId="{014E6868-96AF-4254-B4F2-0FF8C286AE61}" destId="{4A0CA756-E2E5-4FB6-88D8-7A8458E38477}" srcOrd="0" destOrd="0" presId="urn:microsoft.com/office/officeart/2009/3/layout/HorizontalOrganizationChart"/>
-    <dgm:cxn modelId="{F091CC45-2062-4CBA-9838-C561A75FCB39}" type="presParOf" srcId="{4A0CA756-E2E5-4FB6-88D8-7A8458E38477}" destId="{9C160728-7644-4D55-B26F-DB4FC3AF6AF2}" srcOrd="0" destOrd="0" presId="urn:microsoft.com/office/officeart/2009/3/layout/HorizontalOrganizationChart"/>
-    <dgm:cxn modelId="{DF7213E0-9E4D-42E6-9244-1A40AA319658}" type="presParOf" srcId="{4A0CA756-E2E5-4FB6-88D8-7A8458E38477}" destId="{919477C2-8F28-46ED-8C45-BE19B343ED5D}" srcOrd="1" destOrd="0" presId="urn:microsoft.com/office/officeart/2009/3/layout/HorizontalOrganizationChart"/>
-    <dgm:cxn modelId="{F129BAFB-4B4B-4594-BE04-F06E4FB9231C}" type="presParOf" srcId="{014E6868-96AF-4254-B4F2-0FF8C286AE61}" destId="{1FCD2984-EACE-4921-984D-76F0898F9CAE}" srcOrd="1" destOrd="0" presId="urn:microsoft.com/office/officeart/2009/3/layout/HorizontalOrganizationChart"/>
-    <dgm:cxn modelId="{7FA92A76-84CC-4F22-BC8F-59444D3FB580}" type="presParOf" srcId="{014E6868-96AF-4254-B4F2-0FF8C286AE61}" destId="{1B765715-DAB4-4D9C-BD38-50E00081F72B}" srcOrd="2" destOrd="0" presId="urn:microsoft.com/office/officeart/2009/3/layout/HorizontalOrganizationChart"/>
-    <dgm:cxn modelId="{1FAC7FE2-47F3-465E-9F66-0ABB6E1A4762}" type="presParOf" srcId="{5CA6DE86-2BCF-4A70-AC00-60B122559B47}" destId="{3EEC2394-5517-4A08-841F-9B81CAF63CAA}" srcOrd="4" destOrd="0" presId="urn:microsoft.com/office/officeart/2009/3/layout/HorizontalOrganizationChart"/>
-    <dgm:cxn modelId="{9E0DCC63-055C-40DA-8118-9D217DCB083C}" type="presParOf" srcId="{5CA6DE86-2BCF-4A70-AC00-60B122559B47}" destId="{AD2938C9-536F-458C-B2A4-4B361E7CE9AE}" srcOrd="5" destOrd="0" presId="urn:microsoft.com/office/officeart/2009/3/layout/HorizontalOrganizationChart"/>
-    <dgm:cxn modelId="{2A24EEF0-DC47-4389-A210-773E8891006A}" type="presParOf" srcId="{AD2938C9-536F-458C-B2A4-4B361E7CE9AE}" destId="{D5E52AD6-2B5F-4DD1-BD8F-7659B6221899}" srcOrd="0" destOrd="0" presId="urn:microsoft.com/office/officeart/2009/3/layout/HorizontalOrganizationChart"/>
-    <dgm:cxn modelId="{21E1BD28-6AC9-46C8-9126-242452C177D3}" type="presParOf" srcId="{D5E52AD6-2B5F-4DD1-BD8F-7659B6221899}" destId="{EDDF5BAA-6C7B-4D2D-86D9-F520ED40E6AB}" srcOrd="0" destOrd="0" presId="urn:microsoft.com/office/officeart/2009/3/layout/HorizontalOrganizationChart"/>
-    <dgm:cxn modelId="{6EC2E537-23E0-4C88-A56E-0A6CCBC64669}" type="presParOf" srcId="{D5E52AD6-2B5F-4DD1-BD8F-7659B6221899}" destId="{95FC4B32-6CD6-4607-954A-8ED1268B9C9E}" srcOrd="1" destOrd="0" presId="urn:microsoft.com/office/officeart/2009/3/layout/HorizontalOrganizationChart"/>
-    <dgm:cxn modelId="{0FFCD50B-E722-446C-BF3C-73F1914A9A51}" type="presParOf" srcId="{AD2938C9-536F-458C-B2A4-4B361E7CE9AE}" destId="{DD322DE0-5F1D-49D8-9C92-1CBB42B8EDD1}" srcOrd="1" destOrd="0" presId="urn:microsoft.com/office/officeart/2009/3/layout/HorizontalOrganizationChart"/>
-    <dgm:cxn modelId="{B9F8ACDE-19CD-40C3-B1E3-BFEB5747E050}" type="presParOf" srcId="{AD2938C9-536F-458C-B2A4-4B361E7CE9AE}" destId="{68D4E155-9888-4466-8005-96C9FB6C2321}" srcOrd="2" destOrd="0" presId="urn:microsoft.com/office/officeart/2009/3/layout/HorizontalOrganizationChart"/>
-    <dgm:cxn modelId="{3B51BB66-6BA5-49AD-8A05-6B9C795C7994}" type="presParOf" srcId="{99BFF96D-C157-40DF-B8FA-BFC002D8E7AE}" destId="{DB8C8504-594E-4FC7-B52A-97918EFDDD79}" srcOrd="2" destOrd="0" presId="urn:microsoft.com/office/officeart/2009/3/layout/HorizontalOrganizationChart"/>
-    <dgm:cxn modelId="{362C4CB3-5536-4796-84EB-0D0D7DFDCDC3}" type="presParOf" srcId="{DB8C8504-594E-4FC7-B52A-97918EFDDD79}" destId="{1826DD6C-8331-4A87-803A-986F5929698B}" srcOrd="0" destOrd="0" presId="urn:microsoft.com/office/officeart/2009/3/layout/HorizontalOrganizationChart"/>
-    <dgm:cxn modelId="{FC9C5876-CFED-4646-BE58-91A9DE8300C5}" type="presParOf" srcId="{DB8C8504-594E-4FC7-B52A-97918EFDDD79}" destId="{DC9F37C0-F111-44D2-91B9-7B22650B706B}" srcOrd="1" destOrd="0" presId="urn:microsoft.com/office/officeart/2009/3/layout/HorizontalOrganizationChart"/>
-    <dgm:cxn modelId="{E6BF141E-E5F8-490D-AD6F-E5AE577C55A8}" type="presParOf" srcId="{DC9F37C0-F111-44D2-91B9-7B22650B706B}" destId="{F65E6CD6-53BE-44D6-AECD-407706DE8956}" srcOrd="0" destOrd="0" presId="urn:microsoft.com/office/officeart/2009/3/layout/HorizontalOrganizationChart"/>
-    <dgm:cxn modelId="{8971FCA2-F9F8-4C2E-941E-7328D693FD20}" type="presParOf" srcId="{F65E6CD6-53BE-44D6-AECD-407706DE8956}" destId="{55EA6C29-9F10-4766-8DED-E383D4C77673}" srcOrd="0" destOrd="0" presId="urn:microsoft.com/office/officeart/2009/3/layout/HorizontalOrganizationChart"/>
-    <dgm:cxn modelId="{71643EB2-6A62-4E79-A66E-96693F730FFC}" type="presParOf" srcId="{F65E6CD6-53BE-44D6-AECD-407706DE8956}" destId="{96B5F602-B503-462B-9C20-7C63B391EFC3}" srcOrd="1" destOrd="0" presId="urn:microsoft.com/office/officeart/2009/3/layout/HorizontalOrganizationChart"/>
-    <dgm:cxn modelId="{CE209940-E3DE-4D70-BADF-798D2B570BC3}" type="presParOf" srcId="{DC9F37C0-F111-44D2-91B9-7B22650B706B}" destId="{47A93D2E-11CB-4F16-A8A4-7381F0A9124E}" srcOrd="1" destOrd="0" presId="urn:microsoft.com/office/officeart/2009/3/layout/HorizontalOrganizationChart"/>
-    <dgm:cxn modelId="{FFC4661D-F29B-429E-97D5-45D889B85E50}" type="presParOf" srcId="{DC9F37C0-F111-44D2-91B9-7B22650B706B}" destId="{81B041FE-FBFB-457B-8903-69E78E03C2E6}" srcOrd="2" destOrd="0" presId="urn:microsoft.com/office/officeart/2009/3/layout/HorizontalOrganizationChart"/>
+    <dgm:cxn modelId="{9D88CF28-9CFF-4B82-B00D-061D070BE65F}" type="presOf" srcId="{16BF3589-FA1D-4350-B14D-7CF601E8779C}" destId="{64CF86BB-5C10-4201-A38B-123956749114}" srcOrd="1" destOrd="0" presId="urn:microsoft.com/office/officeart/2009/3/layout/HorizontalOrganizationChart"/>
+    <dgm:cxn modelId="{D600DB11-00B6-4846-9A12-E00F3E0A101D}" type="presOf" srcId="{6FDE1BDA-B86F-4CE2-93E5-FE7B866870BE}" destId="{3FBE01EC-64C6-4F2F-A14C-953CB292D5C3}" srcOrd="0" destOrd="0" presId="urn:microsoft.com/office/officeart/2009/3/layout/HorizontalOrganizationChart"/>
+    <dgm:cxn modelId="{932822DB-0FA5-410C-B0E8-D12D4A9A72F7}" type="presParOf" srcId="{3FBE01EC-64C6-4F2F-A14C-953CB292D5C3}" destId="{99BFF96D-C157-40DF-B8FA-BFC002D8E7AE}" srcOrd="0" destOrd="0" presId="urn:microsoft.com/office/officeart/2009/3/layout/HorizontalOrganizationChart"/>
+    <dgm:cxn modelId="{2F58C0C9-DB0B-4F79-9210-6D3DB3E80DA8}" type="presParOf" srcId="{99BFF96D-C157-40DF-B8FA-BFC002D8E7AE}" destId="{68E42832-6CFD-4C73-A0AB-C3264C00AE12}" srcOrd="0" destOrd="0" presId="urn:microsoft.com/office/officeart/2009/3/layout/HorizontalOrganizationChart"/>
+    <dgm:cxn modelId="{F28EC3AE-3AC7-4EEC-AA44-2E510689D866}" type="presParOf" srcId="{68E42832-6CFD-4C73-A0AB-C3264C00AE12}" destId="{85D7AAA5-6C47-4D58-8783-CC1563D52654}" srcOrd="0" destOrd="0" presId="urn:microsoft.com/office/officeart/2009/3/layout/HorizontalOrganizationChart"/>
+    <dgm:cxn modelId="{0EF2A6F2-8184-4932-8D90-35AB5DD7AE78}" type="presParOf" srcId="{68E42832-6CFD-4C73-A0AB-C3264C00AE12}" destId="{64CF86BB-5C10-4201-A38B-123956749114}" srcOrd="1" destOrd="0" presId="urn:microsoft.com/office/officeart/2009/3/layout/HorizontalOrganizationChart"/>
+    <dgm:cxn modelId="{A0CCECA5-A326-4DC7-86EC-DA76C7AC105D}" type="presParOf" srcId="{99BFF96D-C157-40DF-B8FA-BFC002D8E7AE}" destId="{5CA6DE86-2BCF-4A70-AC00-60B122559B47}" srcOrd="1" destOrd="0" presId="urn:microsoft.com/office/officeart/2009/3/layout/HorizontalOrganizationChart"/>
+    <dgm:cxn modelId="{0B7AF147-015F-4C68-A746-E447F478D1ED}" type="presParOf" srcId="{5CA6DE86-2BCF-4A70-AC00-60B122559B47}" destId="{F86C4F5E-7B4A-4547-9474-C51FB635218B}" srcOrd="0" destOrd="0" presId="urn:microsoft.com/office/officeart/2009/3/layout/HorizontalOrganizationChart"/>
+    <dgm:cxn modelId="{A2191397-E73E-4D06-BA27-556BD235F1F6}" type="presParOf" srcId="{5CA6DE86-2BCF-4A70-AC00-60B122559B47}" destId="{7B7B9D6F-435B-4FF4-A414-30486C85EFBE}" srcOrd="1" destOrd="0" presId="urn:microsoft.com/office/officeart/2009/3/layout/HorizontalOrganizationChart"/>
+    <dgm:cxn modelId="{E2C4AA68-0992-44D5-8644-2AD06F412697}" type="presParOf" srcId="{7B7B9D6F-435B-4FF4-A414-30486C85EFBE}" destId="{5ABFB76B-AD03-400B-B90A-482A76F6E9C9}" srcOrd="0" destOrd="0" presId="urn:microsoft.com/office/officeart/2009/3/layout/HorizontalOrganizationChart"/>
+    <dgm:cxn modelId="{6F6161E3-D1B3-463B-B09F-45061175FFC4}" type="presParOf" srcId="{5ABFB76B-AD03-400B-B90A-482A76F6E9C9}" destId="{ECCFABE1-56B6-42C5-B991-BA5024B3D251}" srcOrd="0" destOrd="0" presId="urn:microsoft.com/office/officeart/2009/3/layout/HorizontalOrganizationChart"/>
+    <dgm:cxn modelId="{BB7061E4-7512-4B84-BA40-ADFE820A3840}" type="presParOf" srcId="{5ABFB76B-AD03-400B-B90A-482A76F6E9C9}" destId="{2B0115F8-6E0F-41E5-A82C-937517498BFA}" srcOrd="1" destOrd="0" presId="urn:microsoft.com/office/officeart/2009/3/layout/HorizontalOrganizationChart"/>
+    <dgm:cxn modelId="{2FFD112E-5A15-44FD-8751-E8BF18AEE1F2}" type="presParOf" srcId="{7B7B9D6F-435B-4FF4-A414-30486C85EFBE}" destId="{92500438-78F4-4D60-B611-25EA4752ACC5}" srcOrd="1" destOrd="0" presId="urn:microsoft.com/office/officeart/2009/3/layout/HorizontalOrganizationChart"/>
+    <dgm:cxn modelId="{1534DE1D-7334-41D9-86D4-71765539400B}" type="presParOf" srcId="{7B7B9D6F-435B-4FF4-A414-30486C85EFBE}" destId="{CAEA429F-545A-4932-A192-2FA9F29C5C87}" srcOrd="2" destOrd="0" presId="urn:microsoft.com/office/officeart/2009/3/layout/HorizontalOrganizationChart"/>
+    <dgm:cxn modelId="{A755F672-73DC-42A1-A351-ABDDE2FDC6F9}" type="presParOf" srcId="{5CA6DE86-2BCF-4A70-AC00-60B122559B47}" destId="{E7A57EDD-CC87-4818-9A4C-C2A2B9EC1C4F}" srcOrd="2" destOrd="0" presId="urn:microsoft.com/office/officeart/2009/3/layout/HorizontalOrganizationChart"/>
+    <dgm:cxn modelId="{20EFE4C7-9943-4258-9FBD-62B00BDA22FF}" type="presParOf" srcId="{5CA6DE86-2BCF-4A70-AC00-60B122559B47}" destId="{014E6868-96AF-4254-B4F2-0FF8C286AE61}" srcOrd="3" destOrd="0" presId="urn:microsoft.com/office/officeart/2009/3/layout/HorizontalOrganizationChart"/>
+    <dgm:cxn modelId="{EE03D52A-50E3-4237-B234-3075A4674A9B}" type="presParOf" srcId="{014E6868-96AF-4254-B4F2-0FF8C286AE61}" destId="{4A0CA756-E2E5-4FB6-88D8-7A8458E38477}" srcOrd="0" destOrd="0" presId="urn:microsoft.com/office/officeart/2009/3/layout/HorizontalOrganizationChart"/>
+    <dgm:cxn modelId="{8FBF976B-687E-4383-AB65-B5376CFE15EC}" type="presParOf" srcId="{4A0CA756-E2E5-4FB6-88D8-7A8458E38477}" destId="{9C160728-7644-4D55-B26F-DB4FC3AF6AF2}" srcOrd="0" destOrd="0" presId="urn:microsoft.com/office/officeart/2009/3/layout/HorizontalOrganizationChart"/>
+    <dgm:cxn modelId="{7C152F8E-8F82-41D7-884F-7FB642F858E4}" type="presParOf" srcId="{4A0CA756-E2E5-4FB6-88D8-7A8458E38477}" destId="{919477C2-8F28-46ED-8C45-BE19B343ED5D}" srcOrd="1" destOrd="0" presId="urn:microsoft.com/office/officeart/2009/3/layout/HorizontalOrganizationChart"/>
+    <dgm:cxn modelId="{C73F69E3-BA16-4CE1-A838-22902F406238}" type="presParOf" srcId="{014E6868-96AF-4254-B4F2-0FF8C286AE61}" destId="{1FCD2984-EACE-4921-984D-76F0898F9CAE}" srcOrd="1" destOrd="0" presId="urn:microsoft.com/office/officeart/2009/3/layout/HorizontalOrganizationChart"/>
+    <dgm:cxn modelId="{86DCDB63-27D4-436E-BD4A-D76ADE09D420}" type="presParOf" srcId="{014E6868-96AF-4254-B4F2-0FF8C286AE61}" destId="{1B765715-DAB4-4D9C-BD38-50E00081F72B}" srcOrd="2" destOrd="0" presId="urn:microsoft.com/office/officeart/2009/3/layout/HorizontalOrganizationChart"/>
+    <dgm:cxn modelId="{C37B4BDF-DD9F-4C10-A1A5-9E6BA5B2DB1C}" type="presParOf" srcId="{5CA6DE86-2BCF-4A70-AC00-60B122559B47}" destId="{3EEC2394-5517-4A08-841F-9B81CAF63CAA}" srcOrd="4" destOrd="0" presId="urn:microsoft.com/office/officeart/2009/3/layout/HorizontalOrganizationChart"/>
+    <dgm:cxn modelId="{87F4AC16-CE0A-4BDE-9FC0-5CDC25600010}" type="presParOf" srcId="{5CA6DE86-2BCF-4A70-AC00-60B122559B47}" destId="{AD2938C9-536F-458C-B2A4-4B361E7CE9AE}" srcOrd="5" destOrd="0" presId="urn:microsoft.com/office/officeart/2009/3/layout/HorizontalOrganizationChart"/>
+    <dgm:cxn modelId="{035DF831-3AA1-4DE8-89A7-0295759B4F54}" type="presParOf" srcId="{AD2938C9-536F-458C-B2A4-4B361E7CE9AE}" destId="{D5E52AD6-2B5F-4DD1-BD8F-7659B6221899}" srcOrd="0" destOrd="0" presId="urn:microsoft.com/office/officeart/2009/3/layout/HorizontalOrganizationChart"/>
+    <dgm:cxn modelId="{3A3855E7-00D9-4381-A3B1-94E9FC87E3C0}" type="presParOf" srcId="{D5E52AD6-2B5F-4DD1-BD8F-7659B6221899}" destId="{EDDF5BAA-6C7B-4D2D-86D9-F520ED40E6AB}" srcOrd="0" destOrd="0" presId="urn:microsoft.com/office/officeart/2009/3/layout/HorizontalOrganizationChart"/>
+    <dgm:cxn modelId="{7474906A-B6C5-4C98-9C99-BE952AEB1517}" type="presParOf" srcId="{D5E52AD6-2B5F-4DD1-BD8F-7659B6221899}" destId="{95FC4B32-6CD6-4607-954A-8ED1268B9C9E}" srcOrd="1" destOrd="0" presId="urn:microsoft.com/office/officeart/2009/3/layout/HorizontalOrganizationChart"/>
+    <dgm:cxn modelId="{EC73ABC3-47A2-4365-9A9A-A22D759C345C}" type="presParOf" srcId="{AD2938C9-536F-458C-B2A4-4B361E7CE9AE}" destId="{DD322DE0-5F1D-49D8-9C92-1CBB42B8EDD1}" srcOrd="1" destOrd="0" presId="urn:microsoft.com/office/officeart/2009/3/layout/HorizontalOrganizationChart"/>
+    <dgm:cxn modelId="{252C531E-0D6D-4999-90F4-D4E35F3672FB}" type="presParOf" srcId="{AD2938C9-536F-458C-B2A4-4B361E7CE9AE}" destId="{68D4E155-9888-4466-8005-96C9FB6C2321}" srcOrd="2" destOrd="0" presId="urn:microsoft.com/office/officeart/2009/3/layout/HorizontalOrganizationChart"/>
+    <dgm:cxn modelId="{14D9AB9C-C544-48F6-BD14-07ECFC232068}" type="presParOf" srcId="{99BFF96D-C157-40DF-B8FA-BFC002D8E7AE}" destId="{DB8C8504-594E-4FC7-B52A-97918EFDDD79}" srcOrd="2" destOrd="0" presId="urn:microsoft.com/office/officeart/2009/3/layout/HorizontalOrganizationChart"/>
+    <dgm:cxn modelId="{F931BCE1-8BB0-4565-B95C-7EAC70B6EDE0}" type="presParOf" srcId="{DB8C8504-594E-4FC7-B52A-97918EFDDD79}" destId="{1826DD6C-8331-4A87-803A-986F5929698B}" srcOrd="0" destOrd="0" presId="urn:microsoft.com/office/officeart/2009/3/layout/HorizontalOrganizationChart"/>
+    <dgm:cxn modelId="{52F8C4EC-0FCE-497D-A858-5F972120DE9F}" type="presParOf" srcId="{DB8C8504-594E-4FC7-B52A-97918EFDDD79}" destId="{DC9F37C0-F111-44D2-91B9-7B22650B706B}" srcOrd="1" destOrd="0" presId="urn:microsoft.com/office/officeart/2009/3/layout/HorizontalOrganizationChart"/>
+    <dgm:cxn modelId="{117C3979-18FB-46EA-8363-D7F011263671}" type="presParOf" srcId="{DC9F37C0-F111-44D2-91B9-7B22650B706B}" destId="{F65E6CD6-53BE-44D6-AECD-407706DE8956}" srcOrd="0" destOrd="0" presId="urn:microsoft.com/office/officeart/2009/3/layout/HorizontalOrganizationChart"/>
+    <dgm:cxn modelId="{89C872EB-FDD1-413D-B9E0-B479122F86BD}" type="presParOf" srcId="{F65E6CD6-53BE-44D6-AECD-407706DE8956}" destId="{55EA6C29-9F10-4766-8DED-E383D4C77673}" srcOrd="0" destOrd="0" presId="urn:microsoft.com/office/officeart/2009/3/layout/HorizontalOrganizationChart"/>
+    <dgm:cxn modelId="{FCCBCC0A-759D-4491-9A0D-602AE6B5A4C5}" type="presParOf" srcId="{F65E6CD6-53BE-44D6-AECD-407706DE8956}" destId="{96B5F602-B503-462B-9C20-7C63B391EFC3}" srcOrd="1" destOrd="0" presId="urn:microsoft.com/office/officeart/2009/3/layout/HorizontalOrganizationChart"/>
+    <dgm:cxn modelId="{6974C60E-08BD-4CFD-AA1B-DE7200E1C1FE}" type="presParOf" srcId="{DC9F37C0-F111-44D2-91B9-7B22650B706B}" destId="{47A93D2E-11CB-4F16-A8A4-7381F0A9124E}" srcOrd="1" destOrd="0" presId="urn:microsoft.com/office/officeart/2009/3/layout/HorizontalOrganizationChart"/>
+    <dgm:cxn modelId="{82CE6905-7D2A-44F3-B93C-91B423BF03F5}" type="presParOf" srcId="{DC9F37C0-F111-44D2-91B9-7B22650B706B}" destId="{81B041FE-FBFB-457B-8903-69E78E03C2E6}" srcOrd="2" destOrd="0" presId="urn:microsoft.com/office/officeart/2009/3/layout/HorizontalOrganizationChart"/>
   </dgm:cxnLst>
   <dgm:bg/>
   <dgm:whole/>
@@ -15113,7 +12992,7 @@
 </file>
 
 <file path=customXml/itemProps1.xml><?xml version="1.0" encoding="utf-8"?>
-<ds:datastoreItem xmlns:ds="http://schemas.openxmlformats.org/officeDocument/2006/customXml" ds:itemID="{FFACFF57-35DD-4272-A79C-AFE65E3C7684}">
+<ds:datastoreItem xmlns:ds="http://schemas.openxmlformats.org/officeDocument/2006/customXml" ds:itemID="{8FBB87A6-C908-4AD7-B847-1723C932D1CD}">
   <ds:schemaRefs>
     <ds:schemaRef ds:uri="http://schemas.openxmlformats.org/officeDocument/2006/bibliography"/>
   </ds:schemaRefs>

--- a/Моделирование систем_/Отчеты/MS4/LW_MOS_4.docx
+++ b/Моделирование систем_/Отчеты/MS4/LW_MOS_4.docx
@@ -284,7 +284,23 @@
           <w:sz w:val="24"/>
           <w:szCs w:val="24"/>
         </w:rPr>
-        <w:t xml:space="preserve">Система обработки информации содержит мультиплексный канал и N ЭВМ. Сигналы поступают на вход канала через t1(мкс). </w:t>
+        <w:t>Система обработки информации содержит мультиплексный канал и N ЭВМ. Сигналы поступают на вход канала через t1(</w:t>
+      </w:r>
+      <w:proofErr w:type="spellStart"/>
+      <w:r>
+        <w:rPr>
+          <w:sz w:val="24"/>
+          <w:szCs w:val="24"/>
+        </w:rPr>
+        <w:t>мкс</w:t>
+      </w:r>
+      <w:proofErr w:type="spellEnd"/>
+      <w:r>
+        <w:rPr>
+          <w:sz w:val="24"/>
+          <w:szCs w:val="24"/>
+        </w:rPr>
+        <w:t xml:space="preserve">). </w:t>
       </w:r>
     </w:p>
     <w:p>
@@ -300,7 +316,39 @@
           <w:sz w:val="24"/>
           <w:szCs w:val="24"/>
         </w:rPr>
-        <w:t xml:space="preserve">В канале они предварительно обрабатываются в течение t2 (мкс). Затем они поступают на обработку в ту ЭВМ, где наименьшая очередь. Емкости входных накопителей в каждой ЭВМ - E. Время обработки сигнала в каждой из ЭВМ - t3 (мкс). </w:t>
+        <w:t>В канале они предварительно обрабатываются в течение t2 (</w:t>
+      </w:r>
+      <w:proofErr w:type="spellStart"/>
+      <w:r>
+        <w:rPr>
+          <w:sz w:val="24"/>
+          <w:szCs w:val="24"/>
+        </w:rPr>
+        <w:t>мкс</w:t>
+      </w:r>
+      <w:proofErr w:type="spellEnd"/>
+      <w:r>
+        <w:rPr>
+          <w:sz w:val="24"/>
+          <w:szCs w:val="24"/>
+        </w:rPr>
+        <w:t>). Затем они поступают на обработку в ту ЭВМ, где наименьшая очередь. Емкости входных накопителей в каждой ЭВМ - E. Время обработки сигнала в каждой из ЭВМ - t3 (</w:t>
+      </w:r>
+      <w:proofErr w:type="spellStart"/>
+      <w:r>
+        <w:rPr>
+          <w:sz w:val="24"/>
+          <w:szCs w:val="24"/>
+        </w:rPr>
+        <w:t>мкс</w:t>
+      </w:r>
+      <w:proofErr w:type="spellEnd"/>
+      <w:r>
+        <w:rPr>
+          <w:sz w:val="24"/>
+          <w:szCs w:val="24"/>
+        </w:rPr>
+        <w:t xml:space="preserve">). </w:t>
       </w:r>
     </w:p>
     <w:p>
@@ -340,7 +388,23 @@
           <w:sz w:val="24"/>
           <w:szCs w:val="24"/>
         </w:rPr>
-        <w:t xml:space="preserve"> N=3, t1=10, t2=10 , t3=33, Е=4. </w:t>
+        <w:t xml:space="preserve"> N=3, t1=10, t2=</w:t>
+      </w:r>
+      <w:proofErr w:type="gramStart"/>
+      <w:r>
+        <w:rPr>
+          <w:sz w:val="24"/>
+          <w:szCs w:val="24"/>
+        </w:rPr>
+        <w:t>10 ,</w:t>
+      </w:r>
+      <w:proofErr w:type="gramEnd"/>
+      <w:r>
+        <w:rPr>
+          <w:sz w:val="24"/>
+          <w:szCs w:val="24"/>
+        </w:rPr>
+        <w:t xml:space="preserve"> t3=33, Е=4. </w:t>
       </w:r>
     </w:p>
     <w:p>
@@ -452,7 +516,23 @@
           <w:sz w:val="24"/>
           <w:szCs w:val="24"/>
         </w:rPr>
-        <w:t>3. Решив систему уравнений (4.2), найти константы регрессионной модели a0, a1, a2, … am.</w:t>
+        <w:t xml:space="preserve">3. Решив систему уравнений (4.2), найти константы регрессионной модели a0, a1, a2, … </w:t>
+      </w:r>
+      <w:proofErr w:type="spellStart"/>
+      <w:r>
+        <w:rPr>
+          <w:sz w:val="24"/>
+          <w:szCs w:val="24"/>
+        </w:rPr>
+        <w:t>am</w:t>
+      </w:r>
+      <w:proofErr w:type="spellEnd"/>
+      <w:r>
+        <w:rPr>
+          <w:sz w:val="24"/>
+          <w:szCs w:val="24"/>
+        </w:rPr>
+        <w:t>.</w:t>
       </w:r>
     </w:p>
     <w:p>
@@ -560,6 +640,7 @@
         <w:lastRenderedPageBreak/>
         <w:t>Условные обозначения: А</w:t>
       </w:r>
+      <w:proofErr w:type="spellStart"/>
       <w:r>
         <w:rPr>
           <w:sz w:val="24"/>
@@ -568,6 +649,7 @@
         </w:rPr>
         <w:t>ij</w:t>
       </w:r>
+      <w:proofErr w:type="spellEnd"/>
       <w:r>
         <w:rPr>
           <w:sz w:val="24"/>
@@ -575,6 +657,7 @@
         </w:rPr>
         <w:t xml:space="preserve"> – активность, ФД</w:t>
       </w:r>
+      <w:proofErr w:type="spellStart"/>
       <w:r>
         <w:rPr>
           <w:sz w:val="24"/>
@@ -583,6 +666,7 @@
         </w:rPr>
         <w:t>i</w:t>
       </w:r>
+      <w:proofErr w:type="spellEnd"/>
       <w:r>
         <w:rPr>
           <w:sz w:val="24"/>
@@ -590,6 +674,7 @@
         </w:rPr>
         <w:t xml:space="preserve"> – функциональное действие, УЗ</w:t>
       </w:r>
+      <w:proofErr w:type="spellStart"/>
       <w:r>
         <w:rPr>
           <w:sz w:val="24"/>
@@ -598,6 +683,7 @@
         </w:rPr>
         <w:t>ij</w:t>
       </w:r>
+      <w:proofErr w:type="spellEnd"/>
       <w:r>
         <w:rPr>
           <w:sz w:val="24"/>
@@ -826,12 +912,21 @@
           <w:szCs w:val="24"/>
         </w:rPr>
       </w:pPr>
-      <w:r>
-        <w:rPr>
-          <w:sz w:val="24"/>
-          <w:szCs w:val="24"/>
-        </w:rPr>
-        <w:t xml:space="preserve">Кобрбсигн – количество обработанных сигналов. </w:t>
+      <w:proofErr w:type="spellStart"/>
+      <w:r>
+        <w:rPr>
+          <w:sz w:val="24"/>
+          <w:szCs w:val="24"/>
+        </w:rPr>
+        <w:t>Кобрбсигн</w:t>
+      </w:r>
+      <w:proofErr w:type="spellEnd"/>
+      <w:r>
+        <w:rPr>
+          <w:sz w:val="24"/>
+          <w:szCs w:val="24"/>
+        </w:rPr>
+        <w:t xml:space="preserve"> – количество обработанных сигналов. </w:t>
       </w:r>
     </w:p>
     <w:p>
@@ -843,13 +938,23 @@
           <w:szCs w:val="24"/>
         </w:rPr>
       </w:pPr>
+      <w:proofErr w:type="spellStart"/>
       <w:r>
         <w:rPr>
           <w:bCs/>
           <w:sz w:val="24"/>
           <w:szCs w:val="24"/>
         </w:rPr>
-        <w:t>Квх – количество принятых(входных) сигналов</w:t>
+        <w:t>Квх</w:t>
+      </w:r>
+      <w:proofErr w:type="spellEnd"/>
+      <w:r>
+        <w:rPr>
+          <w:bCs/>
+          <w:sz w:val="24"/>
+          <w:szCs w:val="24"/>
+        </w:rPr>
+        <w:t xml:space="preserve"> – количество принятых(входных) сигналов</w:t>
       </w:r>
     </w:p>
     <w:p>
@@ -861,12 +966,21 @@
           <w:szCs w:val="24"/>
         </w:rPr>
       </w:pPr>
-      <w:r>
-        <w:rPr>
-          <w:sz w:val="24"/>
-          <w:szCs w:val="24"/>
-        </w:rPr>
-        <w:t>Кпотерсигнал – количество сигналов, которые были потеряны</w:t>
+      <w:proofErr w:type="spellStart"/>
+      <w:r>
+        <w:rPr>
+          <w:sz w:val="24"/>
+          <w:szCs w:val="24"/>
+        </w:rPr>
+        <w:t>Кпотерсигнал</w:t>
+      </w:r>
+      <w:proofErr w:type="spellEnd"/>
+      <w:r>
+        <w:rPr>
+          <w:sz w:val="24"/>
+          <w:szCs w:val="24"/>
+        </w:rPr>
+        <w:t xml:space="preserve"> – количество сигналов, которые были потеряны</w:t>
       </w:r>
     </w:p>
     <w:p>
@@ -884,50 +998,7 @@
           <w:sz w:val="24"/>
           <w:szCs w:val="24"/>
         </w:rPr>
-        <w:t xml:space="preserve">1. Отклик </w:t>
-      </w:r>
-      <w:r>
-        <w:rPr>
-          <w:bCs/>
-          <w:sz w:val="24"/>
-          <w:szCs w:val="24"/>
-          <w:lang w:val="en-US"/>
-        </w:rPr>
-        <w:t>Y</w:t>
-      </w:r>
-      <w:r>
-        <w:rPr>
-          <w:bCs/>
-          <w:sz w:val="24"/>
-          <w:szCs w:val="24"/>
-        </w:rPr>
-        <w:t xml:space="preserve"> – количество </w:t>
-      </w:r>
-      <w:r>
-        <w:rPr>
-          <w:bCs/>
-          <w:sz w:val="24"/>
-          <w:szCs w:val="24"/>
-        </w:rPr>
-        <w:t>потерянных</w:t>
-      </w:r>
-      <w:bookmarkStart w:id="1" w:name="_GoBack"/>
-      <w:bookmarkEnd w:id="1"/>
-      <w:r>
-        <w:rPr>
-          <w:bCs/>
-          <w:sz w:val="24"/>
-          <w:szCs w:val="24"/>
-        </w:rPr>
-        <w:t xml:space="preserve"> сигналов</w:t>
-      </w:r>
-      <w:r>
-        <w:rPr>
-          <w:bCs/>
-          <w:sz w:val="24"/>
-          <w:szCs w:val="24"/>
-        </w:rPr>
-        <w:t xml:space="preserve">. </w:t>
+        <w:t xml:space="preserve">1. </w:t>
       </w:r>
     </w:p>
     <w:p>
@@ -945,7 +1016,48 @@
           <w:sz w:val="24"/>
           <w:szCs w:val="24"/>
         </w:rPr>
-        <w:t xml:space="preserve">Факторы: </w:t>
+        <w:t xml:space="preserve">Отклик </w:t>
+      </w:r>
+      <w:r>
+        <w:rPr>
+          <w:bCs/>
+          <w:sz w:val="24"/>
+          <w:szCs w:val="24"/>
+          <w:lang w:val="en-US"/>
+        </w:rPr>
+        <w:t>Y</w:t>
+      </w:r>
+      <w:r>
+        <w:rPr>
+          <w:bCs/>
+          <w:sz w:val="24"/>
+          <w:szCs w:val="24"/>
+        </w:rPr>
+        <w:t xml:space="preserve"> – количество </w:t>
+      </w:r>
+      <w:r>
+        <w:rPr>
+          <w:bCs/>
+          <w:sz w:val="24"/>
+          <w:szCs w:val="24"/>
+        </w:rPr>
+        <w:t>потерянных</w:t>
+      </w:r>
+      <w:r>
+        <w:rPr>
+          <w:bCs/>
+          <w:sz w:val="24"/>
+          <w:szCs w:val="24"/>
+        </w:rPr>
+        <w:t xml:space="preserve"> сигналов</w:t>
+      </w:r>
+      <w:r>
+        <w:rPr>
+          <w:bCs/>
+          <w:sz w:val="24"/>
+          <w:szCs w:val="24"/>
+        </w:rPr>
+        <w:t xml:space="preserve">. </w:t>
       </w:r>
     </w:p>
     <w:p>
@@ -962,47 +1074,17 @@
           <w:bCs/>
           <w:sz w:val="24"/>
           <w:szCs w:val="24"/>
-          <w:lang w:val="en-US"/>
-        </w:rPr>
-        <w:t>X</w:t>
-      </w:r>
-      <w:r>
-        <w:rPr>
-          <w:bCs/>
-          <w:sz w:val="24"/>
-          <w:szCs w:val="24"/>
-        </w:rPr>
-        <w:t xml:space="preserve">1 – </w:t>
-      </w:r>
-      <w:r>
-        <w:rPr>
-          <w:bCs/>
-          <w:sz w:val="24"/>
-          <w:szCs w:val="24"/>
-          <w:lang w:val="en-US"/>
-        </w:rPr>
-        <w:t>t</w:t>
-      </w:r>
-      <w:r>
-        <w:rPr>
-          <w:bCs/>
-          <w:sz w:val="24"/>
-          <w:szCs w:val="24"/>
-        </w:rPr>
-        <w:t xml:space="preserve">1 – время между поступлением сигналов </w:t>
-      </w:r>
-      <w:r>
-        <w:rPr>
-          <w:bCs/>
-          <w:sz w:val="24"/>
-          <w:szCs w:val="24"/>
-        </w:rPr>
-        <w:t>[5..15] берем 5 случайных значений</w:t>
+        </w:rPr>
+        <w:t xml:space="preserve">Факторы: </w:t>
       </w:r>
     </w:p>
     <w:p>
       <w:pPr>
         <w:pStyle w:val="a2"/>
+        <w:numPr>
+          <w:ilvl w:val="0"/>
+          <w:numId w:val="24"/>
+        </w:numPr>
         <w:rPr>
           <w:bCs/>
           <w:sz w:val="24"/>
@@ -1011,7 +1093,6 @@
       </w:pPr>
       <w:r>
         <w:rPr>
-          <w:bCs/>
           <w:sz w:val="24"/>
           <w:szCs w:val="24"/>
           <w:lang w:val="en-US"/>
@@ -1020,15 +1101,13 @@
       </w:r>
       <w:r>
         <w:rPr>
-          <w:bCs/>
-          <w:sz w:val="24"/>
-          <w:szCs w:val="24"/>
-        </w:rPr>
-        <w:t xml:space="preserve">2 – </w:t>
-      </w:r>
-      <w:r>
-        <w:rPr>
-          <w:bCs/>
+          <w:sz w:val="24"/>
+          <w:szCs w:val="24"/>
+        </w:rPr>
+        <w:t xml:space="preserve">1 – </w:t>
+      </w:r>
+      <w:r>
+        <w:rPr>
           <w:sz w:val="24"/>
           <w:szCs w:val="24"/>
           <w:lang w:val="en-US"/>
@@ -1037,60 +1116,47 @@
       </w:r>
       <w:r>
         <w:rPr>
-          <w:bCs/>
-          <w:sz w:val="24"/>
-          <w:szCs w:val="24"/>
-        </w:rPr>
-        <w:t>2 – время обработки сигналов в канале [5..15] берем 5 случайных значений</w:t>
+          <w:sz w:val="24"/>
+          <w:szCs w:val="24"/>
+        </w:rPr>
+        <w:t>1 – вр</w:t>
+      </w:r>
+      <w:r>
+        <w:rPr>
+          <w:sz w:val="24"/>
+          <w:szCs w:val="24"/>
+        </w:rPr>
+        <w:t xml:space="preserve">емя между поступлением сигналов, </w:t>
       </w:r>
     </w:p>
     <w:p>
       <w:pPr>
         <w:pStyle w:val="a2"/>
+        <w:numPr>
+          <w:ilvl w:val="0"/>
+          <w:numId w:val="24"/>
+        </w:numPr>
+        <w:rPr>
+          <w:sz w:val="24"/>
+          <w:szCs w:val="24"/>
+        </w:rPr>
+      </w:pPr>
+      <w:r>
         <w:rPr>
           <w:bCs/>
           <w:sz w:val="24"/>
           <w:szCs w:val="24"/>
         </w:rPr>
-      </w:pPr>
-      <w:r>
-        <w:rPr>
-          <w:bCs/>
-          <w:sz w:val="24"/>
-          <w:szCs w:val="24"/>
-          <w:lang w:val="en-US"/>
-        </w:rPr>
-        <w:t>X</w:t>
-      </w:r>
-      <w:r>
-        <w:rPr>
-          <w:bCs/>
-          <w:sz w:val="24"/>
-          <w:szCs w:val="24"/>
-        </w:rPr>
-        <w:t xml:space="preserve">3 – </w:t>
-      </w:r>
-      <w:r>
-        <w:rPr>
-          <w:bCs/>
-          <w:sz w:val="24"/>
-          <w:szCs w:val="24"/>
-          <w:lang w:val="en-US"/>
-        </w:rPr>
-        <w:t>t</w:t>
-      </w:r>
-      <w:r>
-        <w:rPr>
-          <w:bCs/>
-          <w:sz w:val="24"/>
-          <w:szCs w:val="24"/>
-        </w:rPr>
-        <w:t>3 – время обработки сигнала в ЭВМ [25..35] берем 5 случайных значений</w:t>
+        <w:t>0.05 до 0.15</w:t>
       </w:r>
     </w:p>
     <w:p>
       <w:pPr>
         <w:pStyle w:val="a2"/>
+        <w:numPr>
+          <w:ilvl w:val="0"/>
+          <w:numId w:val="24"/>
+        </w:numPr>
         <w:rPr>
           <w:bCs/>
           <w:sz w:val="24"/>
@@ -1112,7 +1178,7 @@
           <w:sz w:val="24"/>
           <w:szCs w:val="24"/>
         </w:rPr>
-        <w:t xml:space="preserve">4 – </w:t>
+        <w:t xml:space="preserve">2 – </w:t>
       </w:r>
       <w:r>
         <w:rPr>
@@ -1121,7 +1187,7 @@
           <w:szCs w:val="24"/>
           <w:lang w:val="en-US"/>
         </w:rPr>
-        <w:t>E</w:t>
+        <w:t>t</w:t>
       </w:r>
       <w:r>
         <w:rPr>
@@ -1129,103 +1195,464 @@
           <w:sz w:val="24"/>
           <w:szCs w:val="24"/>
         </w:rPr>
-        <w:t xml:space="preserve"> – емкость накопителя </w:t>
-      </w:r>
-      <w:r>
-        <w:rPr>
-          <w:bCs/>
-          <w:sz w:val="24"/>
-          <w:szCs w:val="24"/>
-        </w:rPr>
-        <w:t xml:space="preserve">очереди </w:t>
-      </w:r>
-      <w:r>
-        <w:rPr>
-          <w:bCs/>
-          <w:sz w:val="24"/>
-          <w:szCs w:val="24"/>
-        </w:rPr>
-        <w:t>[</w:t>
-      </w:r>
-      <w:r>
-        <w:rPr>
-          <w:bCs/>
-          <w:sz w:val="24"/>
-          <w:szCs w:val="24"/>
-        </w:rPr>
-        <w:t>2..6</w:t>
-      </w:r>
-      <w:r>
-        <w:rPr>
-          <w:bCs/>
-          <w:sz w:val="24"/>
-          <w:szCs w:val="24"/>
-        </w:rPr>
-        <w:t>]</w:t>
-      </w:r>
-      <w:r>
-        <w:rPr>
-          <w:bCs/>
-          <w:sz w:val="24"/>
-          <w:szCs w:val="24"/>
-        </w:rPr>
-        <w:t xml:space="preserve"> </w:t>
+        <w:t xml:space="preserve">2 – время обработки сигналов в канале </w:t>
       </w:r>
     </w:p>
     <w:p>
       <w:pPr>
         <w:pStyle w:val="a2"/>
+        <w:numPr>
+          <w:ilvl w:val="0"/>
+          <w:numId w:val="24"/>
+        </w:numPr>
         <w:rPr>
           <w:bCs/>
           <w:sz w:val="24"/>
           <w:szCs w:val="24"/>
         </w:rPr>
       </w:pPr>
+      <w:r>
+        <w:rPr>
+          <w:bCs/>
+          <w:sz w:val="24"/>
+          <w:szCs w:val="24"/>
+          <w:lang w:val="en-US"/>
+        </w:rPr>
+        <w:t>X</w:t>
+      </w:r>
+      <w:r>
+        <w:rPr>
+          <w:bCs/>
+          <w:sz w:val="24"/>
+          <w:szCs w:val="24"/>
+        </w:rPr>
+        <w:t xml:space="preserve">3 – </w:t>
+      </w:r>
+      <w:r>
+        <w:rPr>
+          <w:bCs/>
+          <w:sz w:val="24"/>
+          <w:szCs w:val="24"/>
+          <w:lang w:val="en-US"/>
+        </w:rPr>
+        <w:t>t</w:t>
+      </w:r>
+      <w:r>
+        <w:rPr>
+          <w:bCs/>
+          <w:sz w:val="24"/>
+          <w:szCs w:val="24"/>
+        </w:rPr>
+        <w:t xml:space="preserve">3 – время обработки сигнала в ЭВМ </w:t>
+      </w:r>
     </w:p>
     <w:p>
       <w:pPr>
         <w:pStyle w:val="a2"/>
-        <w:rPr>
-          <w:sz w:val="24"/>
-          <w:szCs w:val="24"/>
-        </w:rPr>
-      </w:pPr>
-      <w:r>
-        <w:rPr>
-          <w:sz w:val="24"/>
-          <w:szCs w:val="24"/>
-        </w:rPr>
-        <w:t xml:space="preserve">2. Было проведено </w:t>
-      </w:r>
-      <w:r>
-        <w:rPr>
-          <w:sz w:val="24"/>
-          <w:szCs w:val="24"/>
-        </w:rPr>
-        <w:t>1662 эксперимента</w:t>
-      </w:r>
-      <w:r>
-        <w:rPr>
-          <w:sz w:val="24"/>
-          <w:szCs w:val="24"/>
-        </w:rPr>
-        <w:t xml:space="preserve"> со всеми возможными комбинациями факторов. </w:t>
+        <w:numPr>
+          <w:ilvl w:val="0"/>
+          <w:numId w:val="24"/>
+        </w:numPr>
+        <w:rPr>
+          <w:bCs/>
+          <w:sz w:val="24"/>
+          <w:szCs w:val="24"/>
+        </w:rPr>
+      </w:pPr>
+      <w:r>
+        <w:rPr>
+          <w:bCs/>
+          <w:sz w:val="24"/>
+          <w:szCs w:val="24"/>
+          <w:lang w:val="en-US"/>
+        </w:rPr>
+        <w:t>X</w:t>
+      </w:r>
+      <w:r>
+        <w:rPr>
+          <w:bCs/>
+          <w:sz w:val="24"/>
+          <w:szCs w:val="24"/>
+        </w:rPr>
+        <w:t xml:space="preserve">4 – </w:t>
+      </w:r>
+      <w:r>
+        <w:rPr>
+          <w:bCs/>
+          <w:sz w:val="24"/>
+          <w:szCs w:val="24"/>
+          <w:lang w:val="en-US"/>
+        </w:rPr>
+        <w:t>E</w:t>
+      </w:r>
+      <w:r>
+        <w:rPr>
+          <w:bCs/>
+          <w:sz w:val="24"/>
+          <w:szCs w:val="24"/>
+        </w:rPr>
+        <w:t xml:space="preserve"> – емкость накопителя </w:t>
+      </w:r>
+      <w:r>
+        <w:rPr>
+          <w:bCs/>
+          <w:sz w:val="24"/>
+          <w:szCs w:val="24"/>
+        </w:rPr>
+        <w:t xml:space="preserve">очереди </w:t>
       </w:r>
     </w:p>
     <w:p>
       <w:pPr>
         <w:pStyle w:val="a2"/>
+        <w:rPr>
+          <w:bCs/>
+          <w:sz w:val="24"/>
+          <w:szCs w:val="24"/>
+        </w:rPr>
+      </w:pPr>
+      <w:r>
+        <w:rPr>
+          <w:bCs/>
+          <w:sz w:val="24"/>
+          <w:szCs w:val="24"/>
+        </w:rPr>
+        <w:t xml:space="preserve">Варьируемые параметры: </w:t>
+      </w:r>
+    </w:p>
+    <w:p>
+      <w:pPr>
+        <w:pStyle w:val="a2"/>
+        <w:numPr>
+          <w:ilvl w:val="0"/>
+          <w:numId w:val="23"/>
+        </w:numPr>
+        <w:rPr>
+          <w:bCs/>
+          <w:sz w:val="24"/>
+          <w:szCs w:val="24"/>
+        </w:rPr>
+      </w:pPr>
+      <w:r>
+        <w:rPr>
+          <w:bCs/>
+          <w:sz w:val="24"/>
+          <w:szCs w:val="24"/>
+        </w:rPr>
+        <w:t xml:space="preserve">параметр показательного распределения времени </w:t>
+      </w:r>
+      <w:r>
+        <w:rPr>
+          <w:bCs/>
+          <w:sz w:val="24"/>
+          <w:szCs w:val="24"/>
+          <w:lang w:val="en-US"/>
+        </w:rPr>
+        <w:t>t</w:t>
+      </w:r>
+      <w:r>
+        <w:rPr>
+          <w:bCs/>
+          <w:sz w:val="24"/>
+          <w:szCs w:val="24"/>
+        </w:rPr>
+        <w:t xml:space="preserve">1 </w:t>
+      </w:r>
+      <w:r>
+        <w:rPr>
+          <w:bCs/>
+          <w:sz w:val="24"/>
+          <w:szCs w:val="24"/>
+        </w:rPr>
+        <w:t xml:space="preserve">λ – </w:t>
+      </w:r>
+      <w:r>
+        <w:rPr>
+          <w:bCs/>
+          <w:sz w:val="24"/>
+          <w:szCs w:val="24"/>
+        </w:rPr>
+        <w:t>[1,2];</w:t>
+      </w:r>
+    </w:p>
+    <w:p>
+      <w:pPr>
+        <w:pStyle w:val="a2"/>
+        <w:numPr>
+          <w:ilvl w:val="0"/>
+          <w:numId w:val="23"/>
+        </w:numPr>
+        <w:rPr>
+          <w:bCs/>
+          <w:sz w:val="24"/>
+          <w:szCs w:val="24"/>
+        </w:rPr>
+      </w:pPr>
+      <w:r>
+        <w:rPr>
+          <w:bCs/>
+          <w:sz w:val="24"/>
+          <w:szCs w:val="24"/>
+        </w:rPr>
+        <w:t xml:space="preserve">математические ожидания </w:t>
+      </w:r>
+      <w:r>
+        <w:rPr>
+          <w:bCs/>
+          <w:sz w:val="24"/>
+          <w:szCs w:val="24"/>
+          <w:lang w:val="en-US"/>
+        </w:rPr>
+        <w:t>m</w:t>
+      </w:r>
+      <w:r>
+        <w:rPr>
+          <w:bCs/>
+          <w:sz w:val="24"/>
+          <w:szCs w:val="24"/>
+        </w:rPr>
+        <w:t>1 – [</w:t>
+      </w:r>
+      <w:r>
+        <w:rPr>
+          <w:bCs/>
+          <w:sz w:val="24"/>
+          <w:szCs w:val="24"/>
+        </w:rPr>
+        <w:t>1,2</w:t>
+      </w:r>
+      <w:r>
+        <w:rPr>
+          <w:bCs/>
+          <w:sz w:val="24"/>
+          <w:szCs w:val="24"/>
+        </w:rPr>
+        <w:t xml:space="preserve">] </w:t>
+      </w:r>
+      <w:r>
+        <w:rPr>
+          <w:bCs/>
+          <w:sz w:val="24"/>
+          <w:szCs w:val="24"/>
+        </w:rPr>
+        <w:t xml:space="preserve">и </w:t>
+      </w:r>
+      <w:r>
+        <w:rPr>
+          <w:bCs/>
+          <w:sz w:val="24"/>
+          <w:szCs w:val="24"/>
+          <w:lang w:val="en-US"/>
+        </w:rPr>
+        <w:t>m</w:t>
+      </w:r>
+      <w:r>
+        <w:rPr>
+          <w:bCs/>
+          <w:sz w:val="24"/>
+          <w:szCs w:val="24"/>
+        </w:rPr>
+        <w:t>2 [2,3]</w:t>
+      </w:r>
+    </w:p>
+    <w:p>
+      <w:pPr>
+        <w:pStyle w:val="a2"/>
+        <w:numPr>
+          <w:ilvl w:val="0"/>
+          <w:numId w:val="23"/>
+        </w:numPr>
+        <w:rPr>
+          <w:bCs/>
+          <w:sz w:val="24"/>
+          <w:szCs w:val="24"/>
+        </w:rPr>
+      </w:pPr>
+      <w:r>
+        <w:rPr>
+          <w:bCs/>
+          <w:sz w:val="24"/>
+          <w:szCs w:val="24"/>
+        </w:rPr>
+        <w:t xml:space="preserve">емкость ЭВМ </w:t>
+      </w:r>
+      <w:r>
+        <w:rPr>
+          <w:bCs/>
+          <w:sz w:val="24"/>
+          <w:szCs w:val="24"/>
+          <w:lang w:val="en-US"/>
+        </w:rPr>
+        <w:t>– E [2,3]</w:t>
+      </w:r>
+    </w:p>
+    <w:p>
+      <w:pPr>
+        <w:pStyle w:val="a2"/>
+        <w:rPr>
+          <w:sz w:val="24"/>
+          <w:szCs w:val="24"/>
+        </w:rPr>
+      </w:pPr>
+      <w:r>
+        <w:rPr>
+          <w:sz w:val="24"/>
+          <w:szCs w:val="24"/>
+        </w:rPr>
+        <w:t xml:space="preserve">2. Было проведено </w:t>
+      </w:r>
+      <w:r>
+        <w:rPr>
+          <w:sz w:val="24"/>
+          <w:szCs w:val="24"/>
+        </w:rPr>
+        <w:t>16</w:t>
+      </w:r>
+      <w:r>
+        <w:rPr>
+          <w:sz w:val="24"/>
+          <w:szCs w:val="24"/>
+        </w:rPr>
+        <w:t>0</w:t>
+      </w:r>
+      <w:r>
+        <w:rPr>
+          <w:sz w:val="24"/>
+          <w:szCs w:val="24"/>
+        </w:rPr>
+        <w:t xml:space="preserve"> </w:t>
+      </w:r>
+      <w:r>
+        <w:rPr>
+          <w:sz w:val="24"/>
+          <w:szCs w:val="24"/>
+        </w:rPr>
+        <w:t>опытов</w:t>
+      </w:r>
+      <w:r>
+        <w:rPr>
+          <w:sz w:val="24"/>
+          <w:szCs w:val="24"/>
+        </w:rPr>
+        <w:t xml:space="preserve"> со всеми возможными комбинациями факторов. </w:t>
+      </w:r>
+    </w:p>
+    <w:p>
+      <w:pPr>
+        <w:pStyle w:val="a2"/>
+        <w:rPr>
+          <w:sz w:val="24"/>
+          <w:szCs w:val="24"/>
+        </w:rPr>
+      </w:pPr>
+      <w:r>
+        <w:rPr>
+          <w:sz w:val="24"/>
+          <w:szCs w:val="24"/>
+        </w:rPr>
+        <w:t>По полученн</w:t>
+      </w:r>
+      <w:r>
+        <w:rPr>
+          <w:sz w:val="24"/>
+          <w:szCs w:val="24"/>
+        </w:rPr>
+        <w:t xml:space="preserve">ым данным была составлена СЛАУ. Для этого </w:t>
+      </w:r>
+      <w:r>
+        <w:rPr>
+          <w:sz w:val="24"/>
+          <w:szCs w:val="24"/>
+        </w:rPr>
+        <w:t>в программу был добавлен фрагмен</w:t>
+      </w:r>
+      <w:r>
+        <w:rPr>
+          <w:sz w:val="24"/>
+          <w:szCs w:val="24"/>
+        </w:rPr>
+        <w:t xml:space="preserve">т, реализующий метод наименьших квадратов, используя результаты экспериментов над моделью СМО. </w:t>
+      </w:r>
+      <w:r>
+        <w:rPr>
+          <w:sz w:val="24"/>
+          <w:szCs w:val="24"/>
+        </w:rPr>
+        <w:t xml:space="preserve">С использованием </w:t>
+      </w:r>
+      <w:r>
+        <w:rPr>
+          <w:sz w:val="24"/>
+          <w:szCs w:val="24"/>
+          <w:lang w:val="en-US"/>
+        </w:rPr>
+        <w:t>Excel</w:t>
+      </w:r>
+      <w:r>
+        <w:rPr>
+          <w:sz w:val="24"/>
+          <w:szCs w:val="24"/>
+        </w:rPr>
+        <w:t xml:space="preserve"> </w:t>
+      </w:r>
+      <w:r>
+        <w:rPr>
+          <w:sz w:val="24"/>
+          <w:szCs w:val="24"/>
+        </w:rPr>
+        <w:t>были найдены</w:t>
+      </w:r>
+      <w:r>
+        <w:rPr>
+          <w:sz w:val="24"/>
+          <w:szCs w:val="24"/>
+        </w:rPr>
+        <w:t xml:space="preserve"> неизв</w:t>
+      </w:r>
+      <w:r>
+        <w:rPr>
+          <w:sz w:val="24"/>
+          <w:szCs w:val="24"/>
+        </w:rPr>
+        <w:t>естные коэффициенты регрессии</w:t>
+      </w:r>
+      <w:r>
+        <w:rPr>
+          <w:sz w:val="24"/>
+          <w:szCs w:val="24"/>
+        </w:rPr>
+        <w:t xml:space="preserve"> (использовался матричный метод)</w:t>
+      </w:r>
+      <w:r>
+        <w:rPr>
+          <w:sz w:val="24"/>
+          <w:szCs w:val="24"/>
+        </w:rPr>
+        <w:t xml:space="preserve">. </w:t>
+      </w:r>
+    </w:p>
+    <w:p>
+      <w:pPr>
+        <w:pStyle w:val="a2"/>
+        <w:spacing w:before="240"/>
+        <w:jc w:val="center"/>
+        <w:rPr>
+          <w:sz w:val="24"/>
+          <w:szCs w:val="24"/>
+        </w:rPr>
       </w:pPr>
       <w:r>
         <w:rPr>
           <w:noProof/>
+          <w:sz w:val="24"/>
+          <w:szCs w:val="24"/>
           <w:lang w:eastAsia="ru-RU"/>
         </w:rPr>
         <w:drawing>
-          <wp:inline distT="0" distB="0" distL="0" distR="0" wp14:anchorId="158A2FFB" wp14:editId="4E7C57A8">
-            <wp:extent cx="5784697" cy="2077502"/>
-            <wp:effectExtent l="0" t="0" r="6985" b="0"/>
-            <wp:docPr id="3" name="Рисунок 3"/>
+          <wp:inline distT="0" distB="0" distL="0" distR="0" wp14:anchorId="65076D21" wp14:editId="68F27C34">
+            <wp:extent cx="3771900" cy="1619250"/>
+            <wp:effectExtent l="0" t="0" r="0" b="0"/>
+            <wp:docPr id="4" name="Рисунок 4"/>
             <wp:cNvGraphicFramePr>
               <a:graphicFrameLocks xmlns:a="http://schemas.openxmlformats.org/drawingml/2006/main" noChangeAspect="1"/>
             </wp:cNvGraphicFramePr>
@@ -1245,7 +1672,7 @@
                   <pic:spPr>
                     <a:xfrm>
                       <a:off x="0" y="0"/>
-                      <a:ext cx="5791072" cy="2079791"/>
+                      <a:ext cx="3771900" cy="1619250"/>
                     </a:xfrm>
                     <a:prstGeom prst="rect">
                       <a:avLst/>
@@ -1261,53 +1688,2924 @@
     <w:p>
       <w:pPr>
         <w:pStyle w:val="a4"/>
-      </w:pPr>
-      <w:r>
-        <w:t>Моделирование</w:t>
+        <w:rPr>
+          <w:szCs w:val="24"/>
+        </w:rPr>
+      </w:pPr>
+      <w:r>
+        <w:rPr>
+          <w:szCs w:val="24"/>
+        </w:rPr>
+        <w:t>СЛАУ для решения</w:t>
       </w:r>
     </w:p>
     <w:p>
       <w:pPr>
         <w:pStyle w:val="a2"/>
-        <w:rPr>
-          <w:sz w:val="24"/>
-          <w:szCs w:val="24"/>
-        </w:rPr>
-      </w:pPr>
-      <w:r>
-        <w:rPr>
-          <w:sz w:val="24"/>
-          <w:szCs w:val="24"/>
-        </w:rPr>
-        <w:t>По полученн</w:t>
-      </w:r>
-      <w:r>
-        <w:rPr>
-          <w:sz w:val="24"/>
-          <w:szCs w:val="24"/>
-        </w:rPr>
-        <w:t xml:space="preserve">ым данным была составлена СЛАУ. Для этого </w:t>
-      </w:r>
-      <w:r>
-        <w:rPr>
-          <w:sz w:val="24"/>
-          <w:szCs w:val="24"/>
-        </w:rPr>
-        <w:t>в программу был добавлен следующий фрагмен</w:t>
-      </w:r>
-      <w:r>
-        <w:rPr>
-          <w:sz w:val="24"/>
-          <w:szCs w:val="24"/>
-        </w:rPr>
-        <w:t>т, представленный на листинге 1, реализующий метод наименьших квадратов, используя результаты экспериментов над моделью СМО. Таким образом найдем неизв</w:t>
-      </w:r>
-      <w:r>
-        <w:rPr>
-          <w:sz w:val="24"/>
-          <w:szCs w:val="24"/>
-        </w:rPr>
-        <w:t>естные коэффициенты регрессии</w:t>
+        <w:jc w:val="right"/>
+        <w:rPr>
+          <w:sz w:val="24"/>
+          <w:szCs w:val="24"/>
+        </w:rPr>
+      </w:pPr>
+      <w:r>
+        <w:rPr>
+          <w:sz w:val="24"/>
+          <w:szCs w:val="24"/>
+        </w:rPr>
+        <w:t>Листинг 1</w:t>
+      </w:r>
+      <w:r>
+        <w:rPr>
+          <w:sz w:val="24"/>
+          <w:szCs w:val="24"/>
+        </w:rPr>
+        <w:t xml:space="preserve"> Функция для записи результата </w:t>
+      </w:r>
+    </w:p>
+    <w:p>
+      <w:pPr>
+        <w:autoSpaceDE w:val="0"/>
+        <w:autoSpaceDN w:val="0"/>
+        <w:adjustRightInd w:val="0"/>
+        <w:spacing w:after="0" w:line="240" w:lineRule="auto"/>
+        <w:rPr>
+          <w:rFonts w:ascii="Consolas" w:hAnsi="Consolas" w:cs="Consolas"/>
+          <w:color w:val="000000"/>
+          <w:sz w:val="20"/>
+          <w:szCs w:val="20"/>
+          <w:lang w:val="en-US"/>
+        </w:rPr>
+      </w:pPr>
+      <w:r>
+        <w:rPr>
+          <w:rFonts w:ascii="Consolas" w:hAnsi="Consolas" w:cs="Consolas"/>
+          <w:color w:val="000000"/>
+          <w:sz w:val="20"/>
+          <w:szCs w:val="20"/>
+          <w:lang w:val="en-US"/>
+        </w:rPr>
+        <w:t xml:space="preserve">        </w:t>
+      </w:r>
+      <w:proofErr w:type="gramStart"/>
+      <w:r>
+        <w:rPr>
+          <w:rFonts w:ascii="Consolas" w:hAnsi="Consolas" w:cs="Consolas"/>
+          <w:color w:val="0000FF"/>
+          <w:sz w:val="20"/>
+          <w:szCs w:val="20"/>
+          <w:lang w:val="en-US"/>
+        </w:rPr>
+        <w:t>public</w:t>
+      </w:r>
+      <w:proofErr w:type="gramEnd"/>
+      <w:r>
+        <w:rPr>
+          <w:rFonts w:ascii="Consolas" w:hAnsi="Consolas" w:cs="Consolas"/>
+          <w:color w:val="000000"/>
+          <w:sz w:val="20"/>
+          <w:szCs w:val="20"/>
+          <w:lang w:val="en-US"/>
+        </w:rPr>
+        <w:t xml:space="preserve"> </w:t>
+      </w:r>
+      <w:r>
+        <w:rPr>
+          <w:rFonts w:ascii="Consolas" w:hAnsi="Consolas" w:cs="Consolas"/>
+          <w:color w:val="0000FF"/>
+          <w:sz w:val="20"/>
+          <w:szCs w:val="20"/>
+          <w:lang w:val="en-US"/>
+        </w:rPr>
+        <w:t>void</w:t>
+      </w:r>
+      <w:r>
+        <w:rPr>
+          <w:rFonts w:ascii="Consolas" w:hAnsi="Consolas" w:cs="Consolas"/>
+          <w:color w:val="000000"/>
+          <w:sz w:val="20"/>
+          <w:szCs w:val="20"/>
+          <w:lang w:val="en-US"/>
+        </w:rPr>
+        <w:t xml:space="preserve"> </w:t>
+      </w:r>
+      <w:proofErr w:type="spellStart"/>
+      <w:r>
+        <w:rPr>
+          <w:rFonts w:ascii="Consolas" w:hAnsi="Consolas" w:cs="Consolas"/>
+          <w:color w:val="000000"/>
+          <w:sz w:val="20"/>
+          <w:szCs w:val="20"/>
+          <w:lang w:val="en-US"/>
+        </w:rPr>
+        <w:t>Exp</w:t>
+      </w:r>
+      <w:proofErr w:type="spellEnd"/>
+      <w:r>
+        <w:rPr>
+          <w:rFonts w:ascii="Consolas" w:hAnsi="Consolas" w:cs="Consolas"/>
+          <w:color w:val="000000"/>
+          <w:sz w:val="20"/>
+          <w:szCs w:val="20"/>
+          <w:lang w:val="en-US"/>
+        </w:rPr>
+        <w:t xml:space="preserve">( </w:t>
+      </w:r>
+      <w:r>
+        <w:rPr>
+          <w:rFonts w:ascii="Consolas" w:hAnsi="Consolas" w:cs="Consolas"/>
+          <w:color w:val="0000FF"/>
+          <w:sz w:val="20"/>
+          <w:szCs w:val="20"/>
+          <w:lang w:val="en-US"/>
+        </w:rPr>
+        <w:t>double</w:t>
+      </w:r>
+      <w:r>
+        <w:rPr>
+          <w:rFonts w:ascii="Consolas" w:hAnsi="Consolas" w:cs="Consolas"/>
+          <w:color w:val="000000"/>
+          <w:sz w:val="20"/>
+          <w:szCs w:val="20"/>
+          <w:lang w:val="en-US"/>
+        </w:rPr>
+        <w:t xml:space="preserve"> </w:t>
+      </w:r>
+      <w:proofErr w:type="spellStart"/>
+      <w:r>
+        <w:rPr>
+          <w:rFonts w:ascii="Consolas" w:hAnsi="Consolas" w:cs="Consolas"/>
+          <w:color w:val="000000"/>
+          <w:sz w:val="20"/>
+          <w:szCs w:val="20"/>
+          <w:lang w:val="en-US"/>
+        </w:rPr>
+        <w:t>la,</w:t>
+      </w:r>
+      <w:r>
+        <w:rPr>
+          <w:rFonts w:ascii="Consolas" w:hAnsi="Consolas" w:cs="Consolas"/>
+          <w:color w:val="0000FF"/>
+          <w:sz w:val="20"/>
+          <w:szCs w:val="20"/>
+          <w:lang w:val="en-US"/>
+        </w:rPr>
+        <w:t>double</w:t>
+      </w:r>
+      <w:proofErr w:type="spellEnd"/>
+      <w:r>
+        <w:rPr>
+          <w:rFonts w:ascii="Consolas" w:hAnsi="Consolas" w:cs="Consolas"/>
+          <w:color w:val="000000"/>
+          <w:sz w:val="20"/>
+          <w:szCs w:val="20"/>
+          <w:lang w:val="en-US"/>
+        </w:rPr>
+        <w:t xml:space="preserve"> mat2, </w:t>
+      </w:r>
+      <w:r>
+        <w:rPr>
+          <w:rFonts w:ascii="Consolas" w:hAnsi="Consolas" w:cs="Consolas"/>
+          <w:color w:val="0000FF"/>
+          <w:sz w:val="20"/>
+          <w:szCs w:val="20"/>
+          <w:lang w:val="en-US"/>
+        </w:rPr>
+        <w:t>double</w:t>
+      </w:r>
+      <w:r>
+        <w:rPr>
+          <w:rFonts w:ascii="Consolas" w:hAnsi="Consolas" w:cs="Consolas"/>
+          <w:color w:val="000000"/>
+          <w:sz w:val="20"/>
+          <w:szCs w:val="20"/>
+          <w:lang w:val="en-US"/>
+        </w:rPr>
+        <w:t xml:space="preserve"> mat3, </w:t>
+      </w:r>
+      <w:r>
+        <w:rPr>
+          <w:rFonts w:ascii="Consolas" w:hAnsi="Consolas" w:cs="Consolas"/>
+          <w:color w:val="0000FF"/>
+          <w:sz w:val="20"/>
+          <w:szCs w:val="20"/>
+          <w:lang w:val="en-US"/>
+        </w:rPr>
+        <w:t>double</w:t>
+      </w:r>
+      <w:r>
+        <w:rPr>
+          <w:rFonts w:ascii="Consolas" w:hAnsi="Consolas" w:cs="Consolas"/>
+          <w:color w:val="000000"/>
+          <w:sz w:val="20"/>
+          <w:szCs w:val="20"/>
+          <w:lang w:val="en-US"/>
+        </w:rPr>
+        <w:t xml:space="preserve"> E, </w:t>
+      </w:r>
+      <w:r>
+        <w:rPr>
+          <w:rFonts w:ascii="Consolas" w:hAnsi="Consolas" w:cs="Consolas"/>
+          <w:color w:val="0000FF"/>
+          <w:sz w:val="20"/>
+          <w:szCs w:val="20"/>
+          <w:lang w:val="en-US"/>
+        </w:rPr>
+        <w:t>double</w:t>
+      </w:r>
+      <w:r>
+        <w:rPr>
+          <w:rFonts w:ascii="Consolas" w:hAnsi="Consolas" w:cs="Consolas"/>
+          <w:color w:val="000000"/>
+          <w:sz w:val="20"/>
+          <w:szCs w:val="20"/>
+          <w:lang w:val="en-US"/>
+        </w:rPr>
+        <w:t xml:space="preserve"> </w:t>
+      </w:r>
+      <w:proofErr w:type="spellStart"/>
+      <w:r>
+        <w:rPr>
+          <w:rFonts w:ascii="Consolas" w:hAnsi="Consolas" w:cs="Consolas"/>
+          <w:color w:val="000000"/>
+          <w:sz w:val="20"/>
+          <w:szCs w:val="20"/>
+          <w:lang w:val="en-US"/>
+        </w:rPr>
+        <w:t>numSignal</w:t>
+      </w:r>
+      <w:proofErr w:type="spellEnd"/>
+      <w:r>
+        <w:rPr>
+          <w:rFonts w:ascii="Consolas" w:hAnsi="Consolas" w:cs="Consolas"/>
+          <w:color w:val="000000"/>
+          <w:sz w:val="20"/>
+          <w:szCs w:val="20"/>
+          <w:lang w:val="en-US"/>
+        </w:rPr>
+        <w:t>)</w:t>
+      </w:r>
+    </w:p>
+    <w:p>
+      <w:pPr>
+        <w:autoSpaceDE w:val="0"/>
+        <w:autoSpaceDN w:val="0"/>
+        <w:adjustRightInd w:val="0"/>
+        <w:spacing w:after="0" w:line="240" w:lineRule="auto"/>
+        <w:rPr>
+          <w:rFonts w:ascii="Consolas" w:hAnsi="Consolas" w:cs="Consolas"/>
+          <w:color w:val="000000"/>
+          <w:sz w:val="20"/>
+          <w:szCs w:val="20"/>
+          <w:lang w:val="en-US"/>
+        </w:rPr>
+      </w:pPr>
+      <w:r>
+        <w:rPr>
+          <w:rFonts w:ascii="Consolas" w:hAnsi="Consolas" w:cs="Consolas"/>
+          <w:color w:val="000000"/>
+          <w:sz w:val="20"/>
+          <w:szCs w:val="20"/>
+          <w:lang w:val="en-US"/>
+        </w:rPr>
+        <w:t xml:space="preserve">        {</w:t>
+      </w:r>
+    </w:p>
+    <w:p>
+      <w:pPr>
+        <w:autoSpaceDE w:val="0"/>
+        <w:autoSpaceDN w:val="0"/>
+        <w:adjustRightInd w:val="0"/>
+        <w:spacing w:after="0" w:line="240" w:lineRule="auto"/>
+        <w:rPr>
+          <w:rFonts w:ascii="Consolas" w:hAnsi="Consolas" w:cs="Consolas"/>
+          <w:color w:val="000000"/>
+          <w:sz w:val="20"/>
+          <w:szCs w:val="20"/>
+          <w:lang w:val="en-US"/>
+        </w:rPr>
+      </w:pPr>
+      <w:r>
+        <w:rPr>
+          <w:rFonts w:ascii="Consolas" w:hAnsi="Consolas" w:cs="Consolas"/>
+          <w:color w:val="000000"/>
+          <w:sz w:val="20"/>
+          <w:szCs w:val="20"/>
+          <w:lang w:val="en-US"/>
+        </w:rPr>
+        <w:t xml:space="preserve">            (</w:t>
+      </w:r>
+      <w:proofErr w:type="gramStart"/>
+      <w:r>
+        <w:rPr>
+          <w:rFonts w:ascii="Consolas" w:hAnsi="Consolas" w:cs="Consolas"/>
+          <w:color w:val="000000"/>
+          <w:sz w:val="20"/>
+          <w:szCs w:val="20"/>
+          <w:lang w:val="en-US"/>
+        </w:rPr>
+        <w:t>lambda</w:t>
+      </w:r>
+      <w:proofErr w:type="gramEnd"/>
+      <w:r>
+        <w:rPr>
+          <w:rFonts w:ascii="Consolas" w:hAnsi="Consolas" w:cs="Consolas"/>
+          <w:color w:val="000000"/>
+          <w:sz w:val="20"/>
+          <w:szCs w:val="20"/>
+          <w:lang w:val="en-US"/>
+        </w:rPr>
+        <w:t xml:space="preserve">, m1, m2, </w:t>
+      </w:r>
+      <w:proofErr w:type="spellStart"/>
+      <w:r>
+        <w:rPr>
+          <w:rFonts w:ascii="Consolas" w:hAnsi="Consolas" w:cs="Consolas"/>
+          <w:color w:val="000000"/>
+          <w:sz w:val="20"/>
+          <w:szCs w:val="20"/>
+          <w:lang w:val="en-US"/>
+        </w:rPr>
+        <w:t>Ecapcity</w:t>
+      </w:r>
+      <w:proofErr w:type="spellEnd"/>
+      <w:r>
+        <w:rPr>
+          <w:rFonts w:ascii="Consolas" w:hAnsi="Consolas" w:cs="Consolas"/>
+          <w:color w:val="000000"/>
+          <w:sz w:val="20"/>
+          <w:szCs w:val="20"/>
+          <w:lang w:val="en-US"/>
+        </w:rPr>
+        <w:t>) = (la</w:t>
+      </w:r>
+      <w:proofErr w:type="gramStart"/>
+      <w:r>
+        <w:rPr>
+          <w:rFonts w:ascii="Consolas" w:hAnsi="Consolas" w:cs="Consolas"/>
+          <w:color w:val="000000"/>
+          <w:sz w:val="20"/>
+          <w:szCs w:val="20"/>
+          <w:lang w:val="en-US"/>
+        </w:rPr>
+        <w:t>,mat2</w:t>
+      </w:r>
+      <w:proofErr w:type="gramEnd"/>
+      <w:r>
+        <w:rPr>
+          <w:rFonts w:ascii="Consolas" w:hAnsi="Consolas" w:cs="Consolas"/>
+          <w:color w:val="000000"/>
+          <w:sz w:val="20"/>
+          <w:szCs w:val="20"/>
+          <w:lang w:val="en-US"/>
+        </w:rPr>
+        <w:t>, mat3, E);</w:t>
+      </w:r>
+      <w:r>
+        <w:rPr>
+          <w:rFonts w:ascii="Consolas" w:hAnsi="Consolas" w:cs="Consolas"/>
+          <w:color w:val="008000"/>
+          <w:sz w:val="20"/>
+          <w:szCs w:val="20"/>
+          <w:lang w:val="en-US"/>
+        </w:rPr>
+        <w:t xml:space="preserve"> </w:t>
+      </w:r>
+    </w:p>
+    <w:p>
+      <w:pPr>
+        <w:autoSpaceDE w:val="0"/>
+        <w:autoSpaceDN w:val="0"/>
+        <w:adjustRightInd w:val="0"/>
+        <w:spacing w:after="0" w:line="240" w:lineRule="auto"/>
+        <w:rPr>
+          <w:rFonts w:ascii="Consolas" w:hAnsi="Consolas" w:cs="Consolas"/>
+          <w:color w:val="000000"/>
+          <w:sz w:val="20"/>
+          <w:szCs w:val="20"/>
+          <w:lang w:val="en-US"/>
+        </w:rPr>
+      </w:pPr>
+      <w:r>
+        <w:rPr>
+          <w:rFonts w:ascii="Consolas" w:hAnsi="Consolas" w:cs="Consolas"/>
+          <w:color w:val="000000"/>
+          <w:sz w:val="20"/>
+          <w:szCs w:val="20"/>
+          <w:lang w:val="en-US"/>
+        </w:rPr>
+        <w:t xml:space="preserve">            </w:t>
+      </w:r>
+      <w:proofErr w:type="spellStart"/>
+      <w:proofErr w:type="gramStart"/>
+      <w:r>
+        <w:rPr>
+          <w:rFonts w:ascii="Consolas" w:hAnsi="Consolas" w:cs="Consolas"/>
+          <w:color w:val="0000FF"/>
+          <w:sz w:val="20"/>
+          <w:szCs w:val="20"/>
+          <w:lang w:val="en-US"/>
+        </w:rPr>
+        <w:t>var</w:t>
+      </w:r>
+      <w:proofErr w:type="spellEnd"/>
+      <w:proofErr w:type="gramEnd"/>
+      <w:r>
+        <w:rPr>
+          <w:rFonts w:ascii="Consolas" w:hAnsi="Consolas" w:cs="Consolas"/>
+          <w:color w:val="000000"/>
+          <w:sz w:val="20"/>
+          <w:szCs w:val="20"/>
+          <w:lang w:val="en-US"/>
+        </w:rPr>
+        <w:t xml:space="preserve"> res = Work(numSignal,la,mat2,mat3,E);</w:t>
+      </w:r>
+    </w:p>
+    <w:p>
+      <w:pPr>
+        <w:autoSpaceDE w:val="0"/>
+        <w:autoSpaceDN w:val="0"/>
+        <w:adjustRightInd w:val="0"/>
+        <w:spacing w:after="0" w:line="240" w:lineRule="auto"/>
+        <w:rPr>
+          <w:rFonts w:ascii="Consolas" w:hAnsi="Consolas" w:cs="Consolas"/>
+          <w:color w:val="000000"/>
+          <w:sz w:val="20"/>
+          <w:szCs w:val="20"/>
+          <w:lang w:val="en-US"/>
+        </w:rPr>
+      </w:pPr>
+      <w:r>
+        <w:rPr>
+          <w:rFonts w:ascii="Consolas" w:hAnsi="Consolas" w:cs="Consolas"/>
+          <w:color w:val="000000"/>
+          <w:sz w:val="20"/>
+          <w:szCs w:val="20"/>
+          <w:lang w:val="en-US"/>
+        </w:rPr>
+        <w:t xml:space="preserve">            </w:t>
+      </w:r>
+      <w:proofErr w:type="spellStart"/>
+      <w:proofErr w:type="gramStart"/>
+      <w:r>
+        <w:rPr>
+          <w:rFonts w:ascii="Consolas" w:hAnsi="Consolas" w:cs="Consolas"/>
+          <w:color w:val="000000"/>
+          <w:sz w:val="20"/>
+          <w:szCs w:val="20"/>
+          <w:lang w:val="en-US"/>
+        </w:rPr>
+        <w:t>resultLine.Add</w:t>
+      </w:r>
+      <w:proofErr w:type="spellEnd"/>
+      <w:r>
+        <w:rPr>
+          <w:rFonts w:ascii="Consolas" w:hAnsi="Consolas" w:cs="Consolas"/>
+          <w:color w:val="000000"/>
+          <w:sz w:val="20"/>
+          <w:szCs w:val="20"/>
+          <w:lang w:val="en-US"/>
+        </w:rPr>
+        <w:t>(</w:t>
+      </w:r>
+      <w:proofErr w:type="gramEnd"/>
+      <w:r>
+        <w:rPr>
+          <w:rFonts w:ascii="Consolas" w:hAnsi="Consolas" w:cs="Consolas"/>
+          <w:color w:val="000000"/>
+          <w:sz w:val="20"/>
+          <w:szCs w:val="20"/>
+          <w:lang w:val="en-US"/>
+        </w:rPr>
+        <w:t>res);</w:t>
+      </w:r>
+    </w:p>
+    <w:p>
+      <w:pPr>
+        <w:autoSpaceDE w:val="0"/>
+        <w:autoSpaceDN w:val="0"/>
+        <w:adjustRightInd w:val="0"/>
+        <w:spacing w:after="0" w:line="240" w:lineRule="auto"/>
+        <w:rPr>
+          <w:rFonts w:ascii="Consolas" w:hAnsi="Consolas" w:cs="Consolas"/>
+          <w:color w:val="000000"/>
+          <w:sz w:val="20"/>
+          <w:szCs w:val="20"/>
+          <w:lang w:val="en-US"/>
+        </w:rPr>
+      </w:pPr>
+      <w:r>
+        <w:rPr>
+          <w:rFonts w:ascii="Consolas" w:hAnsi="Consolas" w:cs="Consolas"/>
+          <w:color w:val="000000"/>
+          <w:sz w:val="20"/>
+          <w:szCs w:val="20"/>
+          <w:lang w:val="en-US"/>
+        </w:rPr>
+        <w:t xml:space="preserve">            Experiment = ++experiments;</w:t>
+      </w:r>
+    </w:p>
+    <w:p>
+      <w:pPr>
+        <w:autoSpaceDE w:val="0"/>
+        <w:autoSpaceDN w:val="0"/>
+        <w:adjustRightInd w:val="0"/>
+        <w:spacing w:after="0" w:line="240" w:lineRule="auto"/>
+        <w:rPr>
+          <w:rFonts w:ascii="Consolas" w:hAnsi="Consolas" w:cs="Consolas"/>
+          <w:color w:val="000000"/>
+          <w:sz w:val="20"/>
+          <w:szCs w:val="20"/>
+          <w:lang w:val="en-US"/>
+        </w:rPr>
+      </w:pPr>
+      <w:r>
+        <w:rPr>
+          <w:rFonts w:ascii="Consolas" w:hAnsi="Consolas" w:cs="Consolas"/>
+          <w:color w:val="000000"/>
+          <w:sz w:val="20"/>
+          <w:szCs w:val="20"/>
+          <w:lang w:val="en-US"/>
+        </w:rPr>
+        <w:t xml:space="preserve">        </w:t>
+      </w:r>
+      <w:r>
+        <w:rPr>
+          <w:rFonts w:ascii="Consolas" w:hAnsi="Consolas" w:cs="Consolas"/>
+          <w:color w:val="000000"/>
+          <w:sz w:val="20"/>
+          <w:szCs w:val="20"/>
+          <w:lang w:val="en-US"/>
+        </w:rPr>
+        <w:t>}</w:t>
+      </w:r>
+    </w:p>
+    <w:p>
+      <w:pPr>
+        <w:autoSpaceDE w:val="0"/>
+        <w:autoSpaceDN w:val="0"/>
+        <w:adjustRightInd w:val="0"/>
+        <w:spacing w:after="0" w:line="240" w:lineRule="auto"/>
+        <w:rPr>
+          <w:rFonts w:ascii="Consolas" w:hAnsi="Consolas" w:cs="Consolas"/>
+          <w:color w:val="000000"/>
+          <w:sz w:val="20"/>
+          <w:szCs w:val="20"/>
+          <w:lang w:val="en-US"/>
+        </w:rPr>
+      </w:pPr>
+      <w:r>
+        <w:rPr>
+          <w:rFonts w:ascii="Consolas" w:hAnsi="Consolas" w:cs="Consolas"/>
+          <w:color w:val="000000"/>
+          <w:sz w:val="20"/>
+          <w:szCs w:val="20"/>
+          <w:lang w:val="en-US"/>
+        </w:rPr>
+        <w:t xml:space="preserve">        </w:t>
+      </w:r>
+      <w:proofErr w:type="gramStart"/>
+      <w:r>
+        <w:rPr>
+          <w:rFonts w:ascii="Consolas" w:hAnsi="Consolas" w:cs="Consolas"/>
+          <w:color w:val="0000FF"/>
+          <w:sz w:val="20"/>
+          <w:szCs w:val="20"/>
+          <w:lang w:val="en-US"/>
+        </w:rPr>
+        <w:t>static</w:t>
+      </w:r>
+      <w:proofErr w:type="gramEnd"/>
+      <w:r>
+        <w:rPr>
+          <w:rFonts w:ascii="Consolas" w:hAnsi="Consolas" w:cs="Consolas"/>
+          <w:color w:val="000000"/>
+          <w:sz w:val="20"/>
+          <w:szCs w:val="20"/>
+          <w:lang w:val="en-US"/>
+        </w:rPr>
+        <w:t xml:space="preserve"> </w:t>
+      </w:r>
+      <w:proofErr w:type="spellStart"/>
+      <w:r>
+        <w:rPr>
+          <w:rFonts w:ascii="Consolas" w:hAnsi="Consolas" w:cs="Consolas"/>
+          <w:color w:val="000000"/>
+          <w:sz w:val="20"/>
+          <w:szCs w:val="20"/>
+          <w:lang w:val="en-US"/>
+        </w:rPr>
+        <w:t>ResultLine</w:t>
+      </w:r>
+      <w:proofErr w:type="spellEnd"/>
+      <w:r>
+        <w:rPr>
+          <w:rFonts w:ascii="Consolas" w:hAnsi="Consolas" w:cs="Consolas"/>
+          <w:color w:val="000000"/>
+          <w:sz w:val="20"/>
+          <w:szCs w:val="20"/>
+          <w:lang w:val="en-US"/>
+        </w:rPr>
+        <w:t xml:space="preserve"> Work(</w:t>
+      </w:r>
+      <w:r>
+        <w:rPr>
+          <w:rFonts w:ascii="Consolas" w:hAnsi="Consolas" w:cs="Consolas"/>
+          <w:color w:val="0000FF"/>
+          <w:sz w:val="20"/>
+          <w:szCs w:val="20"/>
+          <w:lang w:val="en-US"/>
+        </w:rPr>
+        <w:t>double</w:t>
+      </w:r>
+      <w:r>
+        <w:rPr>
+          <w:rFonts w:ascii="Consolas" w:hAnsi="Consolas" w:cs="Consolas"/>
+          <w:color w:val="000000"/>
+          <w:sz w:val="20"/>
+          <w:szCs w:val="20"/>
+          <w:lang w:val="en-US"/>
+        </w:rPr>
+        <w:t xml:space="preserve"> </w:t>
+      </w:r>
+      <w:proofErr w:type="spellStart"/>
+      <w:r>
+        <w:rPr>
+          <w:rFonts w:ascii="Consolas" w:hAnsi="Consolas" w:cs="Consolas"/>
+          <w:color w:val="000000"/>
+          <w:sz w:val="20"/>
+          <w:szCs w:val="20"/>
+          <w:lang w:val="en-US"/>
+        </w:rPr>
+        <w:t>NumPrepSignal</w:t>
+      </w:r>
+      <w:proofErr w:type="spellEnd"/>
+      <w:r>
+        <w:rPr>
+          <w:rFonts w:ascii="Consolas" w:hAnsi="Consolas" w:cs="Consolas"/>
+          <w:color w:val="000000"/>
+          <w:sz w:val="20"/>
+          <w:szCs w:val="20"/>
+          <w:lang w:val="en-US"/>
+        </w:rPr>
+        <w:t xml:space="preserve">, </w:t>
+      </w:r>
+      <w:r>
+        <w:rPr>
+          <w:rFonts w:ascii="Consolas" w:hAnsi="Consolas" w:cs="Consolas"/>
+          <w:color w:val="0000FF"/>
+          <w:sz w:val="20"/>
+          <w:szCs w:val="20"/>
+          <w:lang w:val="en-US"/>
+        </w:rPr>
+        <w:t>double</w:t>
+      </w:r>
+      <w:r>
+        <w:rPr>
+          <w:rFonts w:ascii="Consolas" w:hAnsi="Consolas" w:cs="Consolas"/>
+          <w:color w:val="000000"/>
+          <w:sz w:val="20"/>
+          <w:szCs w:val="20"/>
+          <w:lang w:val="en-US"/>
+        </w:rPr>
+        <w:t xml:space="preserve"> </w:t>
+      </w:r>
+      <w:proofErr w:type="spellStart"/>
+      <w:r>
+        <w:rPr>
+          <w:rFonts w:ascii="Consolas" w:hAnsi="Consolas" w:cs="Consolas"/>
+          <w:color w:val="000000"/>
+          <w:sz w:val="20"/>
+          <w:szCs w:val="20"/>
+          <w:lang w:val="en-US"/>
+        </w:rPr>
+        <w:t>la,</w:t>
+      </w:r>
+      <w:r>
+        <w:rPr>
+          <w:rFonts w:ascii="Consolas" w:hAnsi="Consolas" w:cs="Consolas"/>
+          <w:color w:val="0000FF"/>
+          <w:sz w:val="20"/>
+          <w:szCs w:val="20"/>
+          <w:lang w:val="en-US"/>
+        </w:rPr>
+        <w:t>double</w:t>
+      </w:r>
+      <w:proofErr w:type="spellEnd"/>
+      <w:r>
+        <w:rPr>
+          <w:rFonts w:ascii="Consolas" w:hAnsi="Consolas" w:cs="Consolas"/>
+          <w:color w:val="000000"/>
+          <w:sz w:val="20"/>
+          <w:szCs w:val="20"/>
+          <w:lang w:val="en-US"/>
+        </w:rPr>
+        <w:t xml:space="preserve"> mat1, </w:t>
+      </w:r>
+      <w:r>
+        <w:rPr>
+          <w:rFonts w:ascii="Consolas" w:hAnsi="Consolas" w:cs="Consolas"/>
+          <w:color w:val="0000FF"/>
+          <w:sz w:val="20"/>
+          <w:szCs w:val="20"/>
+          <w:lang w:val="en-US"/>
+        </w:rPr>
+        <w:t>double</w:t>
+      </w:r>
+      <w:r>
+        <w:rPr>
+          <w:rFonts w:ascii="Consolas" w:hAnsi="Consolas" w:cs="Consolas"/>
+          <w:color w:val="000000"/>
+          <w:sz w:val="20"/>
+          <w:szCs w:val="20"/>
+          <w:lang w:val="en-US"/>
+        </w:rPr>
+        <w:t xml:space="preserve"> mat2, </w:t>
+      </w:r>
+      <w:r>
+        <w:rPr>
+          <w:rFonts w:ascii="Consolas" w:hAnsi="Consolas" w:cs="Consolas"/>
+          <w:color w:val="0000FF"/>
+          <w:sz w:val="20"/>
+          <w:szCs w:val="20"/>
+          <w:lang w:val="en-US"/>
+        </w:rPr>
+        <w:t>double</w:t>
+      </w:r>
+      <w:r>
+        <w:rPr>
+          <w:rFonts w:ascii="Consolas" w:hAnsi="Consolas" w:cs="Consolas"/>
+          <w:color w:val="000000"/>
+          <w:sz w:val="20"/>
+          <w:szCs w:val="20"/>
+          <w:lang w:val="en-US"/>
+        </w:rPr>
+        <w:t xml:space="preserve"> E)</w:t>
+      </w:r>
+    </w:p>
+    <w:p>
+      <w:pPr>
+        <w:autoSpaceDE w:val="0"/>
+        <w:autoSpaceDN w:val="0"/>
+        <w:adjustRightInd w:val="0"/>
+        <w:spacing w:after="0" w:line="240" w:lineRule="auto"/>
+        <w:rPr>
+          <w:rFonts w:ascii="Consolas" w:hAnsi="Consolas" w:cs="Consolas"/>
+          <w:color w:val="000000"/>
+          <w:sz w:val="20"/>
+          <w:szCs w:val="20"/>
+          <w:lang w:val="en-US"/>
+        </w:rPr>
+      </w:pPr>
+      <w:r>
+        <w:rPr>
+          <w:rFonts w:ascii="Consolas" w:hAnsi="Consolas" w:cs="Consolas"/>
+          <w:color w:val="000000"/>
+          <w:sz w:val="20"/>
+          <w:szCs w:val="20"/>
+          <w:lang w:val="en-US"/>
+        </w:rPr>
+        <w:t xml:space="preserve">        {</w:t>
+      </w:r>
+    </w:p>
+    <w:p>
+      <w:pPr>
+        <w:autoSpaceDE w:val="0"/>
+        <w:autoSpaceDN w:val="0"/>
+        <w:adjustRightInd w:val="0"/>
+        <w:spacing w:after="0" w:line="240" w:lineRule="auto"/>
+        <w:rPr>
+          <w:rFonts w:ascii="Consolas" w:hAnsi="Consolas" w:cs="Consolas"/>
+          <w:color w:val="000000"/>
+          <w:sz w:val="20"/>
+          <w:szCs w:val="20"/>
+          <w:lang w:val="en-US"/>
+        </w:rPr>
+      </w:pPr>
+      <w:r>
+        <w:rPr>
+          <w:rFonts w:ascii="Consolas" w:hAnsi="Consolas" w:cs="Consolas"/>
+          <w:color w:val="000000"/>
+          <w:sz w:val="20"/>
+          <w:szCs w:val="20"/>
+          <w:lang w:val="en-US"/>
+        </w:rPr>
+        <w:lastRenderedPageBreak/>
+        <w:t xml:space="preserve">            </w:t>
+      </w:r>
+      <w:proofErr w:type="spellStart"/>
+      <w:proofErr w:type="gramStart"/>
+      <w:r>
+        <w:rPr>
+          <w:rFonts w:ascii="Consolas" w:hAnsi="Consolas" w:cs="Consolas"/>
+          <w:color w:val="000000"/>
+          <w:sz w:val="20"/>
+          <w:szCs w:val="20"/>
+          <w:lang w:val="en-US"/>
+        </w:rPr>
+        <w:t>CountExperiment</w:t>
+      </w:r>
+      <w:proofErr w:type="spellEnd"/>
+      <w:r>
+        <w:rPr>
+          <w:rFonts w:ascii="Consolas" w:hAnsi="Consolas" w:cs="Consolas"/>
+          <w:color w:val="000000"/>
+          <w:sz w:val="20"/>
+          <w:szCs w:val="20"/>
+          <w:lang w:val="en-US"/>
+        </w:rPr>
+        <w:t>(</w:t>
+      </w:r>
+      <w:proofErr w:type="spellStart"/>
+      <w:proofErr w:type="gramEnd"/>
+      <w:r>
+        <w:rPr>
+          <w:rFonts w:ascii="Consolas" w:hAnsi="Consolas" w:cs="Consolas"/>
+          <w:color w:val="000000"/>
+          <w:sz w:val="20"/>
+          <w:szCs w:val="20"/>
+          <w:lang w:val="en-US"/>
+        </w:rPr>
+        <w:t>NumPrepSignal</w:t>
+      </w:r>
+      <w:proofErr w:type="spellEnd"/>
+      <w:r>
+        <w:rPr>
+          <w:rFonts w:ascii="Consolas" w:hAnsi="Consolas" w:cs="Consolas"/>
+          <w:color w:val="000000"/>
+          <w:sz w:val="20"/>
+          <w:szCs w:val="20"/>
+          <w:lang w:val="en-US"/>
+        </w:rPr>
+        <w:t xml:space="preserve">, </w:t>
+      </w:r>
+      <w:r>
+        <w:rPr>
+          <w:rFonts w:ascii="Consolas" w:hAnsi="Consolas" w:cs="Consolas"/>
+          <w:color w:val="0000FF"/>
+          <w:sz w:val="20"/>
+          <w:szCs w:val="20"/>
+          <w:lang w:val="en-US"/>
+        </w:rPr>
+        <w:t>true</w:t>
+      </w:r>
+      <w:r>
+        <w:rPr>
+          <w:rFonts w:ascii="Consolas" w:hAnsi="Consolas" w:cs="Consolas"/>
+          <w:color w:val="000000"/>
+          <w:sz w:val="20"/>
+          <w:szCs w:val="20"/>
+          <w:lang w:val="en-US"/>
+        </w:rPr>
+        <w:t xml:space="preserve">, </w:t>
+      </w:r>
+      <w:r>
+        <w:rPr>
+          <w:rFonts w:ascii="Consolas" w:hAnsi="Consolas" w:cs="Consolas"/>
+          <w:color w:val="0000FF"/>
+          <w:sz w:val="20"/>
+          <w:szCs w:val="20"/>
+          <w:lang w:val="en-US"/>
+        </w:rPr>
+        <w:t>true</w:t>
+      </w:r>
+      <w:r>
+        <w:rPr>
+          <w:rFonts w:ascii="Consolas" w:hAnsi="Consolas" w:cs="Consolas"/>
+          <w:color w:val="000000"/>
+          <w:sz w:val="20"/>
+          <w:szCs w:val="20"/>
+          <w:lang w:val="en-US"/>
+        </w:rPr>
+        <w:t xml:space="preserve">, mat1, mat2, </w:t>
+      </w:r>
+      <w:proofErr w:type="spellStart"/>
+      <w:r>
+        <w:rPr>
+          <w:rFonts w:ascii="Consolas" w:hAnsi="Consolas" w:cs="Consolas"/>
+          <w:color w:val="000000"/>
+          <w:sz w:val="20"/>
+          <w:szCs w:val="20"/>
+          <w:lang w:val="en-US"/>
+        </w:rPr>
+        <w:t>E,la</w:t>
+      </w:r>
+      <w:proofErr w:type="spellEnd"/>
+      <w:r>
+        <w:rPr>
+          <w:rFonts w:ascii="Consolas" w:hAnsi="Consolas" w:cs="Consolas"/>
+          <w:color w:val="000000"/>
+          <w:sz w:val="20"/>
+          <w:szCs w:val="20"/>
+          <w:lang w:val="en-US"/>
+        </w:rPr>
+        <w:t>);</w:t>
+      </w:r>
+    </w:p>
+    <w:p>
+      <w:pPr>
+        <w:autoSpaceDE w:val="0"/>
+        <w:autoSpaceDN w:val="0"/>
+        <w:adjustRightInd w:val="0"/>
+        <w:spacing w:after="0" w:line="240" w:lineRule="auto"/>
+        <w:rPr>
+          <w:rFonts w:ascii="Consolas" w:hAnsi="Consolas" w:cs="Consolas"/>
+          <w:color w:val="000000"/>
+          <w:sz w:val="20"/>
+          <w:szCs w:val="20"/>
+          <w:lang w:val="en-US"/>
+        </w:rPr>
+      </w:pPr>
+      <w:r>
+        <w:rPr>
+          <w:rFonts w:ascii="Consolas" w:hAnsi="Consolas" w:cs="Consolas"/>
+          <w:color w:val="000000"/>
+          <w:sz w:val="20"/>
+          <w:szCs w:val="20"/>
+          <w:lang w:val="en-US"/>
+        </w:rPr>
+        <w:t xml:space="preserve">            </w:t>
+      </w:r>
+      <w:proofErr w:type="gramStart"/>
+      <w:r>
+        <w:rPr>
+          <w:rFonts w:ascii="Consolas" w:hAnsi="Consolas" w:cs="Consolas"/>
+          <w:color w:val="0000FF"/>
+          <w:sz w:val="20"/>
+          <w:szCs w:val="20"/>
+          <w:lang w:val="en-US"/>
+        </w:rPr>
+        <w:t>return</w:t>
+      </w:r>
+      <w:proofErr w:type="gramEnd"/>
+      <w:r>
+        <w:rPr>
+          <w:rFonts w:ascii="Consolas" w:hAnsi="Consolas" w:cs="Consolas"/>
+          <w:color w:val="000000"/>
+          <w:sz w:val="20"/>
+          <w:szCs w:val="20"/>
+          <w:lang w:val="en-US"/>
+        </w:rPr>
+        <w:t xml:space="preserve"> </w:t>
+      </w:r>
+      <w:r>
+        <w:rPr>
+          <w:rFonts w:ascii="Consolas" w:hAnsi="Consolas" w:cs="Consolas"/>
+          <w:color w:val="0000FF"/>
+          <w:sz w:val="20"/>
+          <w:szCs w:val="20"/>
+          <w:lang w:val="en-US"/>
+        </w:rPr>
+        <w:t>new</w:t>
+      </w:r>
+      <w:r>
+        <w:rPr>
+          <w:rFonts w:ascii="Consolas" w:hAnsi="Consolas" w:cs="Consolas"/>
+          <w:color w:val="000000"/>
+          <w:sz w:val="20"/>
+          <w:szCs w:val="20"/>
+          <w:lang w:val="en-US"/>
+        </w:rPr>
+        <w:t xml:space="preserve"> </w:t>
+      </w:r>
+      <w:proofErr w:type="spellStart"/>
+      <w:r>
+        <w:rPr>
+          <w:rFonts w:ascii="Consolas" w:hAnsi="Consolas" w:cs="Consolas"/>
+          <w:color w:val="000000"/>
+          <w:sz w:val="20"/>
+          <w:szCs w:val="20"/>
+          <w:lang w:val="en-US"/>
+        </w:rPr>
+        <w:t>ResultLine</w:t>
+      </w:r>
+      <w:proofErr w:type="spellEnd"/>
+      <w:r>
+        <w:rPr>
+          <w:rFonts w:ascii="Consolas" w:hAnsi="Consolas" w:cs="Consolas"/>
+          <w:color w:val="000000"/>
+          <w:sz w:val="20"/>
+          <w:szCs w:val="20"/>
+          <w:lang w:val="en-US"/>
+        </w:rPr>
+        <w:t>(la, mat1, mat2, E, lostSignal,t1,t2,t3);</w:t>
+      </w:r>
+    </w:p>
+    <w:p>
+      <w:pPr>
+        <w:autoSpaceDE w:val="0"/>
+        <w:autoSpaceDN w:val="0"/>
+        <w:adjustRightInd w:val="0"/>
+        <w:spacing w:after="0" w:line="240" w:lineRule="auto"/>
+        <w:rPr>
+          <w:rFonts w:ascii="Consolas" w:hAnsi="Consolas" w:cs="Consolas"/>
+          <w:color w:val="000000"/>
+          <w:sz w:val="20"/>
+          <w:szCs w:val="20"/>
+          <w:lang w:val="en-US"/>
+        </w:rPr>
+      </w:pPr>
+      <w:r>
+        <w:rPr>
+          <w:rFonts w:ascii="Consolas" w:hAnsi="Consolas" w:cs="Consolas"/>
+          <w:color w:val="000000"/>
+          <w:sz w:val="20"/>
+          <w:szCs w:val="20"/>
+          <w:lang w:val="en-US"/>
+        </w:rPr>
+        <w:t xml:space="preserve">        </w:t>
+      </w:r>
+      <w:r>
+        <w:rPr>
+          <w:rFonts w:ascii="Consolas" w:hAnsi="Consolas" w:cs="Consolas"/>
+          <w:color w:val="000000"/>
+          <w:sz w:val="20"/>
+          <w:szCs w:val="20"/>
+        </w:rPr>
+        <w:t>}</w:t>
+      </w:r>
+    </w:p>
+    <w:p>
+      <w:pPr>
+        <w:pStyle w:val="a2"/>
+        <w:jc w:val="right"/>
+        <w:rPr>
+          <w:sz w:val="24"/>
+          <w:szCs w:val="24"/>
+        </w:rPr>
+      </w:pPr>
+      <w:r>
+        <w:rPr>
+          <w:sz w:val="24"/>
+          <w:szCs w:val="24"/>
+        </w:rPr>
+        <w:t>Листинг 2 Фрагмент появления случайных значений</w:t>
+      </w:r>
+    </w:p>
+    <w:p>
+      <w:pPr>
+        <w:autoSpaceDE w:val="0"/>
+        <w:autoSpaceDN w:val="0"/>
+        <w:adjustRightInd w:val="0"/>
+        <w:spacing w:after="0" w:line="240" w:lineRule="auto"/>
+        <w:rPr>
+          <w:rFonts w:ascii="Consolas" w:hAnsi="Consolas" w:cs="Consolas"/>
+          <w:color w:val="000000"/>
+          <w:sz w:val="20"/>
+          <w:szCs w:val="20"/>
+        </w:rPr>
+      </w:pPr>
+      <w:r>
+        <w:rPr>
+          <w:rFonts w:ascii="Consolas" w:hAnsi="Consolas" w:cs="Consolas"/>
+          <w:color w:val="000000"/>
+          <w:sz w:val="20"/>
+          <w:szCs w:val="20"/>
+        </w:rPr>
+        <w:t xml:space="preserve">    </w:t>
+      </w:r>
+      <w:proofErr w:type="spellStart"/>
+      <w:r>
+        <w:rPr>
+          <w:rFonts w:ascii="Consolas" w:hAnsi="Consolas" w:cs="Consolas"/>
+          <w:color w:val="0000FF"/>
+          <w:sz w:val="20"/>
+          <w:szCs w:val="20"/>
+        </w:rPr>
+        <w:t>public</w:t>
+      </w:r>
+      <w:proofErr w:type="spellEnd"/>
+      <w:r>
+        <w:rPr>
+          <w:rFonts w:ascii="Consolas" w:hAnsi="Consolas" w:cs="Consolas"/>
+          <w:color w:val="000000"/>
+          <w:sz w:val="20"/>
+          <w:szCs w:val="20"/>
+        </w:rPr>
+        <w:t xml:space="preserve"> </w:t>
+      </w:r>
+      <w:proofErr w:type="spellStart"/>
+      <w:r>
+        <w:rPr>
+          <w:rFonts w:ascii="Consolas" w:hAnsi="Consolas" w:cs="Consolas"/>
+          <w:color w:val="0000FF"/>
+          <w:sz w:val="20"/>
+          <w:szCs w:val="20"/>
+        </w:rPr>
+        <w:t>void</w:t>
+      </w:r>
+      <w:proofErr w:type="spellEnd"/>
+      <w:r>
+        <w:rPr>
+          <w:rFonts w:ascii="Consolas" w:hAnsi="Consolas" w:cs="Consolas"/>
+          <w:color w:val="000000"/>
+          <w:sz w:val="20"/>
+          <w:szCs w:val="20"/>
+        </w:rPr>
+        <w:t xml:space="preserve"> </w:t>
+      </w:r>
+      <w:proofErr w:type="spellStart"/>
+      <w:proofErr w:type="gramStart"/>
+      <w:r>
+        <w:rPr>
+          <w:rFonts w:ascii="Consolas" w:hAnsi="Consolas" w:cs="Consolas"/>
+          <w:color w:val="000000"/>
+          <w:sz w:val="20"/>
+          <w:szCs w:val="20"/>
+        </w:rPr>
+        <w:t>ExperimentParamsCycle</w:t>
+      </w:r>
+      <w:proofErr w:type="spellEnd"/>
+      <w:r>
+        <w:rPr>
+          <w:rFonts w:ascii="Consolas" w:hAnsi="Consolas" w:cs="Consolas"/>
+          <w:color w:val="000000"/>
+          <w:sz w:val="20"/>
+          <w:szCs w:val="20"/>
+        </w:rPr>
+        <w:t>(</w:t>
+      </w:r>
+      <w:proofErr w:type="gramEnd"/>
+      <w:r>
+        <w:rPr>
+          <w:rFonts w:ascii="Consolas" w:hAnsi="Consolas" w:cs="Consolas"/>
+          <w:color w:val="000000"/>
+          <w:sz w:val="20"/>
+          <w:szCs w:val="20"/>
+        </w:rPr>
+        <w:t>)</w:t>
+      </w:r>
+    </w:p>
+    <w:p>
+      <w:pPr>
+        <w:autoSpaceDE w:val="0"/>
+        <w:autoSpaceDN w:val="0"/>
+        <w:adjustRightInd w:val="0"/>
+        <w:spacing w:after="0" w:line="240" w:lineRule="auto"/>
+        <w:rPr>
+          <w:rFonts w:ascii="Consolas" w:hAnsi="Consolas" w:cs="Consolas"/>
+          <w:color w:val="000000"/>
+          <w:sz w:val="20"/>
+          <w:szCs w:val="20"/>
+        </w:rPr>
+      </w:pPr>
+      <w:r>
+        <w:rPr>
+          <w:rFonts w:ascii="Consolas" w:hAnsi="Consolas" w:cs="Consolas"/>
+          <w:color w:val="000000"/>
+          <w:sz w:val="20"/>
+          <w:szCs w:val="20"/>
+        </w:rPr>
+        <w:t xml:space="preserve">        {</w:t>
+      </w:r>
+    </w:p>
+    <w:p>
+      <w:pPr>
+        <w:autoSpaceDE w:val="0"/>
+        <w:autoSpaceDN w:val="0"/>
+        <w:adjustRightInd w:val="0"/>
+        <w:spacing w:after="0" w:line="240" w:lineRule="auto"/>
+        <w:rPr>
+          <w:rFonts w:ascii="Consolas" w:hAnsi="Consolas" w:cs="Consolas"/>
+          <w:color w:val="000000"/>
+          <w:sz w:val="20"/>
+          <w:szCs w:val="20"/>
+        </w:rPr>
+      </w:pPr>
+      <w:r>
+        <w:rPr>
+          <w:rFonts w:ascii="Consolas" w:hAnsi="Consolas" w:cs="Consolas"/>
+          <w:color w:val="000000"/>
+          <w:sz w:val="20"/>
+          <w:szCs w:val="20"/>
+        </w:rPr>
+        <w:t xml:space="preserve">            </w:t>
+      </w:r>
+      <w:proofErr w:type="spellStart"/>
+      <w:r>
+        <w:rPr>
+          <w:rFonts w:ascii="Consolas" w:hAnsi="Consolas" w:cs="Consolas"/>
+          <w:color w:val="000000"/>
+          <w:sz w:val="20"/>
+          <w:szCs w:val="20"/>
+        </w:rPr>
+        <w:t>compList.Clear</w:t>
+      </w:r>
+      <w:proofErr w:type="spellEnd"/>
+      <w:r>
+        <w:rPr>
+          <w:rFonts w:ascii="Consolas" w:hAnsi="Consolas" w:cs="Consolas"/>
+          <w:color w:val="000000"/>
+          <w:sz w:val="20"/>
+          <w:szCs w:val="20"/>
+        </w:rPr>
+        <w:t>();</w:t>
+      </w:r>
+    </w:p>
+    <w:p>
+      <w:pPr>
+        <w:autoSpaceDE w:val="0"/>
+        <w:autoSpaceDN w:val="0"/>
+        <w:adjustRightInd w:val="0"/>
+        <w:spacing w:after="0" w:line="240" w:lineRule="auto"/>
+        <w:rPr>
+          <w:rFonts w:ascii="Consolas" w:hAnsi="Consolas" w:cs="Consolas"/>
+          <w:color w:val="000000"/>
+          <w:sz w:val="20"/>
+          <w:szCs w:val="20"/>
+        </w:rPr>
+      </w:pPr>
+    </w:p>
+    <w:p>
+      <w:pPr>
+        <w:autoSpaceDE w:val="0"/>
+        <w:autoSpaceDN w:val="0"/>
+        <w:adjustRightInd w:val="0"/>
+        <w:spacing w:after="0" w:line="240" w:lineRule="auto"/>
+        <w:rPr>
+          <w:rFonts w:ascii="Consolas" w:hAnsi="Consolas" w:cs="Consolas"/>
+          <w:color w:val="000000"/>
+          <w:sz w:val="20"/>
+          <w:szCs w:val="20"/>
+          <w:lang w:val="en-US"/>
+        </w:rPr>
+      </w:pPr>
+      <w:r>
+        <w:rPr>
+          <w:rFonts w:ascii="Consolas" w:hAnsi="Consolas" w:cs="Consolas"/>
+          <w:color w:val="000000"/>
+          <w:sz w:val="20"/>
+          <w:szCs w:val="20"/>
+          <w:lang w:val="en-US"/>
+        </w:rPr>
+        <w:t xml:space="preserve">            </w:t>
+      </w:r>
+      <w:proofErr w:type="gramStart"/>
+      <w:r>
+        <w:rPr>
+          <w:rFonts w:ascii="Consolas" w:hAnsi="Consolas" w:cs="Consolas"/>
+          <w:color w:val="0000FF"/>
+          <w:sz w:val="20"/>
+          <w:szCs w:val="20"/>
+          <w:lang w:val="en-US"/>
+        </w:rPr>
+        <w:t>for</w:t>
+      </w:r>
+      <w:proofErr w:type="gramEnd"/>
+      <w:r>
+        <w:rPr>
+          <w:rFonts w:ascii="Consolas" w:hAnsi="Consolas" w:cs="Consolas"/>
+          <w:color w:val="000000"/>
+          <w:sz w:val="20"/>
+          <w:szCs w:val="20"/>
+          <w:lang w:val="en-US"/>
+        </w:rPr>
+        <w:t xml:space="preserve"> (</w:t>
+      </w:r>
+      <w:proofErr w:type="spellStart"/>
+      <w:r>
+        <w:rPr>
+          <w:rFonts w:ascii="Consolas" w:hAnsi="Consolas" w:cs="Consolas"/>
+          <w:color w:val="0000FF"/>
+          <w:sz w:val="20"/>
+          <w:szCs w:val="20"/>
+          <w:lang w:val="en-US"/>
+        </w:rPr>
+        <w:t>int</w:t>
+      </w:r>
+      <w:proofErr w:type="spellEnd"/>
+      <w:r>
+        <w:rPr>
+          <w:rFonts w:ascii="Consolas" w:hAnsi="Consolas" w:cs="Consolas"/>
+          <w:color w:val="000000"/>
+          <w:sz w:val="20"/>
+          <w:szCs w:val="20"/>
+          <w:lang w:val="en-US"/>
+        </w:rPr>
+        <w:t xml:space="preserve"> </w:t>
+      </w:r>
+      <w:proofErr w:type="spellStart"/>
+      <w:r>
+        <w:rPr>
+          <w:rFonts w:ascii="Consolas" w:hAnsi="Consolas" w:cs="Consolas"/>
+          <w:color w:val="000000"/>
+          <w:sz w:val="20"/>
+          <w:szCs w:val="20"/>
+          <w:lang w:val="en-US"/>
+        </w:rPr>
+        <w:t>i</w:t>
+      </w:r>
+      <w:proofErr w:type="spellEnd"/>
+      <w:r>
+        <w:rPr>
+          <w:rFonts w:ascii="Consolas" w:hAnsi="Consolas" w:cs="Consolas"/>
+          <w:color w:val="000000"/>
+          <w:sz w:val="20"/>
+          <w:szCs w:val="20"/>
+          <w:lang w:val="en-US"/>
+        </w:rPr>
+        <w:t xml:space="preserve"> = 0; </w:t>
+      </w:r>
+      <w:proofErr w:type="spellStart"/>
+      <w:r>
+        <w:rPr>
+          <w:rFonts w:ascii="Consolas" w:hAnsi="Consolas" w:cs="Consolas"/>
+          <w:color w:val="000000"/>
+          <w:sz w:val="20"/>
+          <w:szCs w:val="20"/>
+          <w:lang w:val="en-US"/>
+        </w:rPr>
+        <w:t>i</w:t>
+      </w:r>
+      <w:proofErr w:type="spellEnd"/>
+      <w:r>
+        <w:rPr>
+          <w:rFonts w:ascii="Consolas" w:hAnsi="Consolas" w:cs="Consolas"/>
+          <w:color w:val="000000"/>
+          <w:sz w:val="20"/>
+          <w:szCs w:val="20"/>
+          <w:lang w:val="en-US"/>
+        </w:rPr>
+        <w:t xml:space="preserve"> &lt; </w:t>
+      </w:r>
+      <w:proofErr w:type="spellStart"/>
+      <w:r>
+        <w:rPr>
+          <w:rFonts w:ascii="Consolas" w:hAnsi="Consolas" w:cs="Consolas"/>
+          <w:color w:val="000000"/>
+          <w:sz w:val="20"/>
+          <w:szCs w:val="20"/>
+          <w:lang w:val="en-US"/>
+        </w:rPr>
+        <w:t>Convert.ToDouble</w:t>
+      </w:r>
+      <w:proofErr w:type="spellEnd"/>
+      <w:r>
+        <w:rPr>
+          <w:rFonts w:ascii="Consolas" w:hAnsi="Consolas" w:cs="Consolas"/>
+          <w:color w:val="000000"/>
+          <w:sz w:val="20"/>
+          <w:szCs w:val="20"/>
+          <w:lang w:val="en-US"/>
+        </w:rPr>
+        <w:t>(</w:t>
+      </w:r>
+      <w:proofErr w:type="spellStart"/>
+      <w:r>
+        <w:rPr>
+          <w:rFonts w:ascii="Consolas" w:hAnsi="Consolas" w:cs="Consolas"/>
+          <w:color w:val="000000"/>
+          <w:sz w:val="20"/>
+          <w:szCs w:val="20"/>
+          <w:lang w:val="en-US"/>
+        </w:rPr>
+        <w:t>tbNumComp.Text.Trim</w:t>
+      </w:r>
+      <w:proofErr w:type="spellEnd"/>
+      <w:r>
+        <w:rPr>
+          <w:rFonts w:ascii="Consolas" w:hAnsi="Consolas" w:cs="Consolas"/>
+          <w:color w:val="000000"/>
+          <w:sz w:val="20"/>
+          <w:szCs w:val="20"/>
+          <w:lang w:val="en-US"/>
+        </w:rPr>
+        <w:t xml:space="preserve">()); </w:t>
+      </w:r>
+      <w:proofErr w:type="spellStart"/>
+      <w:r>
+        <w:rPr>
+          <w:rFonts w:ascii="Consolas" w:hAnsi="Consolas" w:cs="Consolas"/>
+          <w:color w:val="000000"/>
+          <w:sz w:val="20"/>
+          <w:szCs w:val="20"/>
+          <w:lang w:val="en-US"/>
+        </w:rPr>
+        <w:t>i</w:t>
+      </w:r>
+      <w:proofErr w:type="spellEnd"/>
+      <w:r>
+        <w:rPr>
+          <w:rFonts w:ascii="Consolas" w:hAnsi="Consolas" w:cs="Consolas"/>
+          <w:color w:val="000000"/>
+          <w:sz w:val="20"/>
+          <w:szCs w:val="20"/>
+          <w:lang w:val="en-US"/>
+        </w:rPr>
+        <w:t>++)</w:t>
+      </w:r>
+    </w:p>
+    <w:p>
+      <w:pPr>
+        <w:autoSpaceDE w:val="0"/>
+        <w:autoSpaceDN w:val="0"/>
+        <w:adjustRightInd w:val="0"/>
+        <w:spacing w:after="0" w:line="240" w:lineRule="auto"/>
+        <w:rPr>
+          <w:rFonts w:ascii="Consolas" w:hAnsi="Consolas" w:cs="Consolas"/>
+          <w:color w:val="000000"/>
+          <w:sz w:val="20"/>
+          <w:szCs w:val="20"/>
+          <w:lang w:val="en-US"/>
+        </w:rPr>
+      </w:pPr>
+      <w:r>
+        <w:rPr>
+          <w:rFonts w:ascii="Consolas" w:hAnsi="Consolas" w:cs="Consolas"/>
+          <w:color w:val="000000"/>
+          <w:sz w:val="20"/>
+          <w:szCs w:val="20"/>
+          <w:lang w:val="en-US"/>
+        </w:rPr>
+        <w:t xml:space="preserve">            {</w:t>
+      </w:r>
+    </w:p>
+    <w:p>
+      <w:pPr>
+        <w:autoSpaceDE w:val="0"/>
+        <w:autoSpaceDN w:val="0"/>
+        <w:adjustRightInd w:val="0"/>
+        <w:spacing w:after="0" w:line="240" w:lineRule="auto"/>
+        <w:rPr>
+          <w:rFonts w:ascii="Consolas" w:hAnsi="Consolas" w:cs="Consolas"/>
+          <w:color w:val="000000"/>
+          <w:sz w:val="20"/>
+          <w:szCs w:val="20"/>
+          <w:lang w:val="en-US"/>
+        </w:rPr>
+      </w:pPr>
+      <w:r>
+        <w:rPr>
+          <w:rFonts w:ascii="Consolas" w:hAnsi="Consolas" w:cs="Consolas"/>
+          <w:color w:val="000000"/>
+          <w:sz w:val="20"/>
+          <w:szCs w:val="20"/>
+          <w:lang w:val="en-US"/>
+        </w:rPr>
+        <w:t xml:space="preserve">                </w:t>
+      </w:r>
+      <w:proofErr w:type="spellStart"/>
+      <w:proofErr w:type="gramStart"/>
+      <w:r>
+        <w:rPr>
+          <w:rFonts w:ascii="Consolas" w:hAnsi="Consolas" w:cs="Consolas"/>
+          <w:color w:val="000000"/>
+          <w:sz w:val="20"/>
+          <w:szCs w:val="20"/>
+          <w:lang w:val="en-US"/>
+        </w:rPr>
+        <w:t>compList.Add</w:t>
+      </w:r>
+      <w:proofErr w:type="spellEnd"/>
+      <w:r>
+        <w:rPr>
+          <w:rFonts w:ascii="Consolas" w:hAnsi="Consolas" w:cs="Consolas"/>
+          <w:color w:val="000000"/>
+          <w:sz w:val="20"/>
+          <w:szCs w:val="20"/>
+          <w:lang w:val="en-US"/>
+        </w:rPr>
+        <w:t>(</w:t>
+      </w:r>
+      <w:proofErr w:type="gramEnd"/>
+      <w:r>
+        <w:rPr>
+          <w:rFonts w:ascii="Consolas" w:hAnsi="Consolas" w:cs="Consolas"/>
+          <w:color w:val="0000FF"/>
+          <w:sz w:val="20"/>
+          <w:szCs w:val="20"/>
+          <w:lang w:val="en-US"/>
+        </w:rPr>
+        <w:t>new</w:t>
+      </w:r>
+      <w:r>
+        <w:rPr>
+          <w:rFonts w:ascii="Consolas" w:hAnsi="Consolas" w:cs="Consolas"/>
+          <w:color w:val="000000"/>
+          <w:sz w:val="20"/>
+          <w:szCs w:val="20"/>
+          <w:lang w:val="en-US"/>
+        </w:rPr>
+        <w:t xml:space="preserve"> comp());</w:t>
+      </w:r>
+    </w:p>
+    <w:p>
+      <w:pPr>
+        <w:autoSpaceDE w:val="0"/>
+        <w:autoSpaceDN w:val="0"/>
+        <w:adjustRightInd w:val="0"/>
+        <w:spacing w:after="0" w:line="240" w:lineRule="auto"/>
+        <w:rPr>
+          <w:rFonts w:ascii="Consolas" w:hAnsi="Consolas" w:cs="Consolas"/>
+          <w:color w:val="000000"/>
+          <w:sz w:val="20"/>
+          <w:szCs w:val="20"/>
+          <w:lang w:val="en-US"/>
+        </w:rPr>
+      </w:pPr>
+      <w:r>
+        <w:rPr>
+          <w:rFonts w:ascii="Consolas" w:hAnsi="Consolas" w:cs="Consolas"/>
+          <w:color w:val="000000"/>
+          <w:sz w:val="20"/>
+          <w:szCs w:val="20"/>
+          <w:lang w:val="en-US"/>
+        </w:rPr>
+        <w:t xml:space="preserve">            }</w:t>
+      </w:r>
+    </w:p>
+    <w:p>
+      <w:pPr>
+        <w:autoSpaceDE w:val="0"/>
+        <w:autoSpaceDN w:val="0"/>
+        <w:adjustRightInd w:val="0"/>
+        <w:spacing w:after="0" w:line="240" w:lineRule="auto"/>
+        <w:rPr>
+          <w:rFonts w:ascii="Consolas" w:hAnsi="Consolas" w:cs="Consolas"/>
+          <w:color w:val="000000"/>
+          <w:sz w:val="20"/>
+          <w:szCs w:val="20"/>
+          <w:lang w:val="en-US"/>
+        </w:rPr>
+      </w:pPr>
+      <w:r>
+        <w:rPr>
+          <w:rFonts w:ascii="Consolas" w:hAnsi="Consolas" w:cs="Consolas"/>
+          <w:color w:val="000000"/>
+          <w:sz w:val="20"/>
+          <w:szCs w:val="20"/>
+          <w:lang w:val="en-US"/>
+        </w:rPr>
+        <w:t xml:space="preserve">            </w:t>
+      </w:r>
+      <w:proofErr w:type="spellStart"/>
+      <w:proofErr w:type="gramStart"/>
+      <w:r>
+        <w:rPr>
+          <w:rFonts w:ascii="Consolas" w:hAnsi="Consolas" w:cs="Consolas"/>
+          <w:color w:val="0000FF"/>
+          <w:sz w:val="20"/>
+          <w:szCs w:val="20"/>
+          <w:lang w:val="en-US"/>
+        </w:rPr>
+        <w:t>var</w:t>
+      </w:r>
+      <w:proofErr w:type="spellEnd"/>
+      <w:proofErr w:type="gramEnd"/>
+      <w:r>
+        <w:rPr>
+          <w:rFonts w:ascii="Consolas" w:hAnsi="Consolas" w:cs="Consolas"/>
+          <w:color w:val="000000"/>
+          <w:sz w:val="20"/>
+          <w:szCs w:val="20"/>
+          <w:lang w:val="en-US"/>
+        </w:rPr>
+        <w:t xml:space="preserve"> </w:t>
+      </w:r>
+      <w:proofErr w:type="spellStart"/>
+      <w:r>
+        <w:rPr>
+          <w:rFonts w:ascii="Consolas" w:hAnsi="Consolas" w:cs="Consolas"/>
+          <w:color w:val="000000"/>
+          <w:sz w:val="20"/>
+          <w:szCs w:val="20"/>
+          <w:lang w:val="en-US"/>
+        </w:rPr>
+        <w:t>numSignal</w:t>
+      </w:r>
+      <w:proofErr w:type="spellEnd"/>
+      <w:r>
+        <w:rPr>
+          <w:rFonts w:ascii="Consolas" w:hAnsi="Consolas" w:cs="Consolas"/>
+          <w:color w:val="000000"/>
+          <w:sz w:val="20"/>
+          <w:szCs w:val="20"/>
+          <w:lang w:val="en-US"/>
+        </w:rPr>
+        <w:t xml:space="preserve"> = </w:t>
+      </w:r>
+      <w:proofErr w:type="spellStart"/>
+      <w:r>
+        <w:rPr>
+          <w:rFonts w:ascii="Consolas" w:hAnsi="Consolas" w:cs="Consolas"/>
+          <w:color w:val="000000"/>
+          <w:sz w:val="20"/>
+          <w:szCs w:val="20"/>
+          <w:lang w:val="en-US"/>
+        </w:rPr>
+        <w:t>Convert.ToDouble</w:t>
+      </w:r>
+      <w:proofErr w:type="spellEnd"/>
+      <w:r>
+        <w:rPr>
+          <w:rFonts w:ascii="Consolas" w:hAnsi="Consolas" w:cs="Consolas"/>
+          <w:color w:val="000000"/>
+          <w:sz w:val="20"/>
+          <w:szCs w:val="20"/>
+          <w:lang w:val="en-US"/>
+        </w:rPr>
+        <w:t>(</w:t>
+      </w:r>
+      <w:proofErr w:type="spellStart"/>
+      <w:r>
+        <w:rPr>
+          <w:rFonts w:ascii="Consolas" w:hAnsi="Consolas" w:cs="Consolas"/>
+          <w:color w:val="000000"/>
+          <w:sz w:val="20"/>
+          <w:szCs w:val="20"/>
+          <w:lang w:val="en-US"/>
+        </w:rPr>
+        <w:t>tbNumSignal.Text.Trim</w:t>
+      </w:r>
+      <w:proofErr w:type="spellEnd"/>
+      <w:r>
+        <w:rPr>
+          <w:rFonts w:ascii="Consolas" w:hAnsi="Consolas" w:cs="Consolas"/>
+          <w:color w:val="000000"/>
+          <w:sz w:val="20"/>
+          <w:szCs w:val="20"/>
+          <w:lang w:val="en-US"/>
+        </w:rPr>
+        <w:t>());</w:t>
+      </w:r>
+    </w:p>
+    <w:p>
+      <w:pPr>
+        <w:autoSpaceDE w:val="0"/>
+        <w:autoSpaceDN w:val="0"/>
+        <w:adjustRightInd w:val="0"/>
+        <w:spacing w:after="0" w:line="240" w:lineRule="auto"/>
+        <w:rPr>
+          <w:rFonts w:ascii="Consolas" w:hAnsi="Consolas" w:cs="Consolas"/>
+          <w:color w:val="000000"/>
+          <w:sz w:val="20"/>
+          <w:szCs w:val="20"/>
+          <w:lang w:val="en-US"/>
+        </w:rPr>
+      </w:pPr>
+      <w:r>
+        <w:rPr>
+          <w:rFonts w:ascii="Consolas" w:hAnsi="Consolas" w:cs="Consolas"/>
+          <w:color w:val="000000"/>
+          <w:sz w:val="20"/>
+          <w:szCs w:val="20"/>
+          <w:lang w:val="en-US"/>
+        </w:rPr>
+        <w:t xml:space="preserve">            </w:t>
+      </w:r>
+      <w:proofErr w:type="spellStart"/>
+      <w:proofErr w:type="gramStart"/>
+      <w:r>
+        <w:rPr>
+          <w:rFonts w:ascii="Consolas" w:hAnsi="Consolas" w:cs="Consolas"/>
+          <w:color w:val="000000"/>
+          <w:sz w:val="20"/>
+          <w:szCs w:val="20"/>
+          <w:lang w:val="en-US"/>
+        </w:rPr>
+        <w:t>NullEverything</w:t>
+      </w:r>
+      <w:proofErr w:type="spellEnd"/>
+      <w:r>
+        <w:rPr>
+          <w:rFonts w:ascii="Consolas" w:hAnsi="Consolas" w:cs="Consolas"/>
+          <w:color w:val="000000"/>
+          <w:sz w:val="20"/>
+          <w:szCs w:val="20"/>
+          <w:lang w:val="en-US"/>
+        </w:rPr>
+        <w:t>(</w:t>
+      </w:r>
+      <w:proofErr w:type="gramEnd"/>
+      <w:r>
+        <w:rPr>
+          <w:rFonts w:ascii="Consolas" w:hAnsi="Consolas" w:cs="Consolas"/>
+          <w:color w:val="000000"/>
+          <w:sz w:val="20"/>
+          <w:szCs w:val="20"/>
+          <w:lang w:val="en-US"/>
+        </w:rPr>
+        <w:t>);</w:t>
+      </w:r>
+    </w:p>
+    <w:p>
+      <w:pPr>
+        <w:autoSpaceDE w:val="0"/>
+        <w:autoSpaceDN w:val="0"/>
+        <w:adjustRightInd w:val="0"/>
+        <w:spacing w:after="0" w:line="240" w:lineRule="auto"/>
+        <w:rPr>
+          <w:rFonts w:ascii="Consolas" w:hAnsi="Consolas" w:cs="Consolas"/>
+          <w:color w:val="000000"/>
+          <w:sz w:val="20"/>
+          <w:szCs w:val="20"/>
+          <w:lang w:val="en-US"/>
+        </w:rPr>
+      </w:pPr>
+      <w:r>
+        <w:rPr>
+          <w:rFonts w:ascii="Consolas" w:hAnsi="Consolas" w:cs="Consolas"/>
+          <w:color w:val="000000"/>
+          <w:sz w:val="20"/>
+          <w:szCs w:val="20"/>
+          <w:lang w:val="en-US"/>
+        </w:rPr>
+        <w:t xml:space="preserve">            </w:t>
+      </w:r>
+      <w:proofErr w:type="spellStart"/>
+      <w:proofErr w:type="gramStart"/>
+      <w:r>
+        <w:rPr>
+          <w:rFonts w:ascii="Consolas" w:hAnsi="Consolas" w:cs="Consolas"/>
+          <w:color w:val="0000FF"/>
+          <w:sz w:val="20"/>
+          <w:szCs w:val="20"/>
+          <w:lang w:val="en-US"/>
+        </w:rPr>
+        <w:t>var</w:t>
+      </w:r>
+      <w:proofErr w:type="spellEnd"/>
+      <w:proofErr w:type="gramEnd"/>
+      <w:r>
+        <w:rPr>
+          <w:rFonts w:ascii="Consolas" w:hAnsi="Consolas" w:cs="Consolas"/>
+          <w:color w:val="000000"/>
+          <w:sz w:val="20"/>
+          <w:szCs w:val="20"/>
+          <w:lang w:val="en-US"/>
+        </w:rPr>
+        <w:t xml:space="preserve"> </w:t>
+      </w:r>
+      <w:proofErr w:type="spellStart"/>
+      <w:r>
+        <w:rPr>
+          <w:rFonts w:ascii="Consolas" w:hAnsi="Consolas" w:cs="Consolas"/>
+          <w:color w:val="000000"/>
+          <w:sz w:val="20"/>
+          <w:szCs w:val="20"/>
+          <w:lang w:val="en-US"/>
+        </w:rPr>
+        <w:t>rnd</w:t>
+      </w:r>
+      <w:proofErr w:type="spellEnd"/>
+      <w:r>
+        <w:rPr>
+          <w:rFonts w:ascii="Consolas" w:hAnsi="Consolas" w:cs="Consolas"/>
+          <w:color w:val="000000"/>
+          <w:sz w:val="20"/>
+          <w:szCs w:val="20"/>
+          <w:lang w:val="en-US"/>
+        </w:rPr>
+        <w:t xml:space="preserve"> = </w:t>
+      </w:r>
+      <w:r>
+        <w:rPr>
+          <w:rFonts w:ascii="Consolas" w:hAnsi="Consolas" w:cs="Consolas"/>
+          <w:color w:val="0000FF"/>
+          <w:sz w:val="20"/>
+          <w:szCs w:val="20"/>
+          <w:lang w:val="en-US"/>
+        </w:rPr>
+        <w:t>new</w:t>
+      </w:r>
+      <w:r>
+        <w:rPr>
+          <w:rFonts w:ascii="Consolas" w:hAnsi="Consolas" w:cs="Consolas"/>
+          <w:color w:val="000000"/>
+          <w:sz w:val="20"/>
+          <w:szCs w:val="20"/>
+          <w:lang w:val="en-US"/>
+        </w:rPr>
+        <w:t xml:space="preserve"> Random();</w:t>
+      </w:r>
+    </w:p>
+    <w:p>
+      <w:pPr>
+        <w:autoSpaceDE w:val="0"/>
+        <w:autoSpaceDN w:val="0"/>
+        <w:adjustRightInd w:val="0"/>
+        <w:spacing w:after="0" w:line="240" w:lineRule="auto"/>
+        <w:rPr>
+          <w:rFonts w:ascii="Consolas" w:hAnsi="Consolas" w:cs="Consolas"/>
+          <w:color w:val="000000"/>
+          <w:sz w:val="20"/>
+          <w:szCs w:val="20"/>
+          <w:lang w:val="en-US"/>
+        </w:rPr>
+      </w:pPr>
+      <w:r>
+        <w:rPr>
+          <w:rFonts w:ascii="Consolas" w:hAnsi="Consolas" w:cs="Consolas"/>
+          <w:color w:val="000000"/>
+          <w:sz w:val="20"/>
+          <w:szCs w:val="20"/>
+          <w:lang w:val="en-US"/>
+        </w:rPr>
+        <w:t xml:space="preserve">            </w:t>
+      </w:r>
+      <w:proofErr w:type="spellStart"/>
+      <w:proofErr w:type="gramStart"/>
+      <w:r>
+        <w:rPr>
+          <w:rFonts w:ascii="Consolas" w:hAnsi="Consolas" w:cs="Consolas"/>
+          <w:color w:val="0000FF"/>
+          <w:sz w:val="20"/>
+          <w:szCs w:val="20"/>
+          <w:lang w:val="en-US"/>
+        </w:rPr>
+        <w:t>foreach</w:t>
+      </w:r>
+      <w:proofErr w:type="spellEnd"/>
+      <w:proofErr w:type="gramEnd"/>
+      <w:r>
+        <w:rPr>
+          <w:rFonts w:ascii="Consolas" w:hAnsi="Consolas" w:cs="Consolas"/>
+          <w:color w:val="000000"/>
+          <w:sz w:val="20"/>
+          <w:szCs w:val="20"/>
+          <w:lang w:val="en-US"/>
+        </w:rPr>
+        <w:t xml:space="preserve"> (</w:t>
+      </w:r>
+      <w:proofErr w:type="spellStart"/>
+      <w:r>
+        <w:rPr>
+          <w:rFonts w:ascii="Consolas" w:hAnsi="Consolas" w:cs="Consolas"/>
+          <w:color w:val="000000"/>
+          <w:sz w:val="20"/>
+          <w:szCs w:val="20"/>
+          <w:lang w:val="en-US"/>
+        </w:rPr>
+        <w:t>var</w:t>
+      </w:r>
+      <w:proofErr w:type="spellEnd"/>
+      <w:r>
+        <w:rPr>
+          <w:rFonts w:ascii="Consolas" w:hAnsi="Consolas" w:cs="Consolas"/>
+          <w:color w:val="000000"/>
+          <w:sz w:val="20"/>
+          <w:szCs w:val="20"/>
+          <w:lang w:val="en-US"/>
+        </w:rPr>
+        <w:t xml:space="preserve"> la1 </w:t>
+      </w:r>
+      <w:r>
+        <w:rPr>
+          <w:rFonts w:ascii="Consolas" w:hAnsi="Consolas" w:cs="Consolas"/>
+          <w:color w:val="0000FF"/>
+          <w:sz w:val="20"/>
+          <w:szCs w:val="20"/>
+          <w:lang w:val="en-US"/>
+        </w:rPr>
+        <w:t>in</w:t>
+      </w:r>
+      <w:r>
+        <w:rPr>
+          <w:rFonts w:ascii="Consolas" w:hAnsi="Consolas" w:cs="Consolas"/>
+          <w:color w:val="000000"/>
+          <w:sz w:val="20"/>
+          <w:szCs w:val="20"/>
+          <w:lang w:val="en-US"/>
+        </w:rPr>
+        <w:t xml:space="preserve"> </w:t>
+      </w:r>
+      <w:proofErr w:type="spellStart"/>
+      <w:r>
+        <w:rPr>
+          <w:rFonts w:ascii="Consolas" w:hAnsi="Consolas" w:cs="Consolas"/>
+          <w:color w:val="000000"/>
+          <w:sz w:val="20"/>
+          <w:szCs w:val="20"/>
+          <w:lang w:val="en-US"/>
+        </w:rPr>
+        <w:t>Enumerable.Range</w:t>
+      </w:r>
+      <w:proofErr w:type="spellEnd"/>
+      <w:r>
+        <w:rPr>
+          <w:rFonts w:ascii="Consolas" w:hAnsi="Consolas" w:cs="Consolas"/>
+          <w:color w:val="000000"/>
+          <w:sz w:val="20"/>
+          <w:szCs w:val="20"/>
+          <w:lang w:val="en-US"/>
+        </w:rPr>
+        <w:t>(1, 2).</w:t>
+      </w:r>
+      <w:proofErr w:type="spellStart"/>
+      <w:r>
+        <w:rPr>
+          <w:rFonts w:ascii="Consolas" w:hAnsi="Consolas" w:cs="Consolas"/>
+          <w:color w:val="000000"/>
+          <w:sz w:val="20"/>
+          <w:szCs w:val="20"/>
+          <w:lang w:val="en-US"/>
+        </w:rPr>
+        <w:t>OrderBy</w:t>
+      </w:r>
+      <w:proofErr w:type="spellEnd"/>
+      <w:r>
+        <w:rPr>
+          <w:rFonts w:ascii="Consolas" w:hAnsi="Consolas" w:cs="Consolas"/>
+          <w:color w:val="000000"/>
+          <w:sz w:val="20"/>
+          <w:szCs w:val="20"/>
+          <w:lang w:val="en-US"/>
+        </w:rPr>
+        <w:t xml:space="preserve">(x =&gt; </w:t>
+      </w:r>
+      <w:proofErr w:type="spellStart"/>
+      <w:r>
+        <w:rPr>
+          <w:rFonts w:ascii="Consolas" w:hAnsi="Consolas" w:cs="Consolas"/>
+          <w:color w:val="000000"/>
+          <w:sz w:val="20"/>
+          <w:szCs w:val="20"/>
+          <w:lang w:val="en-US"/>
+        </w:rPr>
+        <w:t>rnd.Next</w:t>
+      </w:r>
+      <w:proofErr w:type="spellEnd"/>
+      <w:r>
+        <w:rPr>
+          <w:rFonts w:ascii="Consolas" w:hAnsi="Consolas" w:cs="Consolas"/>
+          <w:color w:val="000000"/>
+          <w:sz w:val="20"/>
+          <w:szCs w:val="20"/>
+          <w:lang w:val="en-US"/>
+        </w:rPr>
+        <w:t>()).Take(1))</w:t>
+      </w:r>
+    </w:p>
+    <w:p>
+      <w:pPr>
+        <w:autoSpaceDE w:val="0"/>
+        <w:autoSpaceDN w:val="0"/>
+        <w:adjustRightInd w:val="0"/>
+        <w:spacing w:after="0" w:line="240" w:lineRule="auto"/>
+        <w:rPr>
+          <w:rFonts w:ascii="Consolas" w:hAnsi="Consolas" w:cs="Consolas"/>
+          <w:color w:val="000000"/>
+          <w:sz w:val="20"/>
+          <w:szCs w:val="20"/>
+          <w:lang w:val="en-US"/>
+        </w:rPr>
+      </w:pPr>
+      <w:r>
+        <w:rPr>
+          <w:rFonts w:ascii="Consolas" w:hAnsi="Consolas" w:cs="Consolas"/>
+          <w:color w:val="000000"/>
+          <w:sz w:val="20"/>
+          <w:szCs w:val="20"/>
+          <w:lang w:val="en-US"/>
+        </w:rPr>
+        <w:t xml:space="preserve">                {</w:t>
+      </w:r>
+    </w:p>
+    <w:p>
+      <w:pPr>
+        <w:autoSpaceDE w:val="0"/>
+        <w:autoSpaceDN w:val="0"/>
+        <w:adjustRightInd w:val="0"/>
+        <w:spacing w:after="0" w:line="240" w:lineRule="auto"/>
+        <w:rPr>
+          <w:rFonts w:ascii="Consolas" w:hAnsi="Consolas" w:cs="Consolas"/>
+          <w:color w:val="000000"/>
+          <w:sz w:val="20"/>
+          <w:szCs w:val="20"/>
+          <w:lang w:val="en-US"/>
+        </w:rPr>
+      </w:pPr>
+      <w:r>
+        <w:rPr>
+          <w:rFonts w:ascii="Consolas" w:hAnsi="Consolas" w:cs="Consolas"/>
+          <w:color w:val="000000"/>
+          <w:sz w:val="20"/>
+          <w:szCs w:val="20"/>
+          <w:lang w:val="en-US"/>
+        </w:rPr>
+        <w:t xml:space="preserve">                    </w:t>
+      </w:r>
+      <w:proofErr w:type="spellStart"/>
+      <w:proofErr w:type="gramStart"/>
+      <w:r>
+        <w:rPr>
+          <w:rFonts w:ascii="Consolas" w:hAnsi="Consolas" w:cs="Consolas"/>
+          <w:color w:val="0000FF"/>
+          <w:sz w:val="20"/>
+          <w:szCs w:val="20"/>
+          <w:lang w:val="en-US"/>
+        </w:rPr>
+        <w:t>foreach</w:t>
+      </w:r>
+      <w:proofErr w:type="spellEnd"/>
+      <w:proofErr w:type="gramEnd"/>
+      <w:r>
+        <w:rPr>
+          <w:rFonts w:ascii="Consolas" w:hAnsi="Consolas" w:cs="Consolas"/>
+          <w:color w:val="000000"/>
+          <w:sz w:val="20"/>
+          <w:szCs w:val="20"/>
+          <w:lang w:val="en-US"/>
+        </w:rPr>
+        <w:t xml:space="preserve"> (</w:t>
+      </w:r>
+      <w:proofErr w:type="spellStart"/>
+      <w:r>
+        <w:rPr>
+          <w:rFonts w:ascii="Consolas" w:hAnsi="Consolas" w:cs="Consolas"/>
+          <w:color w:val="000000"/>
+          <w:sz w:val="20"/>
+          <w:szCs w:val="20"/>
+          <w:lang w:val="en-US"/>
+        </w:rPr>
+        <w:t>var</w:t>
+      </w:r>
+      <w:proofErr w:type="spellEnd"/>
+      <w:r>
+        <w:rPr>
+          <w:rFonts w:ascii="Consolas" w:hAnsi="Consolas" w:cs="Consolas"/>
+          <w:color w:val="000000"/>
+          <w:sz w:val="20"/>
+          <w:szCs w:val="20"/>
+          <w:lang w:val="en-US"/>
+        </w:rPr>
+        <w:t xml:space="preserve"> mat1 </w:t>
+      </w:r>
+      <w:r>
+        <w:rPr>
+          <w:rFonts w:ascii="Consolas" w:hAnsi="Consolas" w:cs="Consolas"/>
+          <w:color w:val="0000FF"/>
+          <w:sz w:val="20"/>
+          <w:szCs w:val="20"/>
+          <w:lang w:val="en-US"/>
+        </w:rPr>
+        <w:t>in</w:t>
+      </w:r>
+      <w:r>
+        <w:rPr>
+          <w:rFonts w:ascii="Consolas" w:hAnsi="Consolas" w:cs="Consolas"/>
+          <w:color w:val="000000"/>
+          <w:sz w:val="20"/>
+          <w:szCs w:val="20"/>
+          <w:lang w:val="en-US"/>
+        </w:rPr>
+        <w:t xml:space="preserve"> </w:t>
+      </w:r>
+      <w:proofErr w:type="spellStart"/>
+      <w:r>
+        <w:rPr>
+          <w:rFonts w:ascii="Consolas" w:hAnsi="Consolas" w:cs="Consolas"/>
+          <w:color w:val="000000"/>
+          <w:sz w:val="20"/>
+          <w:szCs w:val="20"/>
+          <w:lang w:val="en-US"/>
+        </w:rPr>
+        <w:t>Enumerable.Range</w:t>
+      </w:r>
+      <w:proofErr w:type="spellEnd"/>
+      <w:r>
+        <w:rPr>
+          <w:rFonts w:ascii="Consolas" w:hAnsi="Consolas" w:cs="Consolas"/>
+          <w:color w:val="000000"/>
+          <w:sz w:val="20"/>
+          <w:szCs w:val="20"/>
+          <w:lang w:val="en-US"/>
+        </w:rPr>
+        <w:t>(1, 2).</w:t>
+      </w:r>
+      <w:proofErr w:type="spellStart"/>
+      <w:r>
+        <w:rPr>
+          <w:rFonts w:ascii="Consolas" w:hAnsi="Consolas" w:cs="Consolas"/>
+          <w:color w:val="000000"/>
+          <w:sz w:val="20"/>
+          <w:szCs w:val="20"/>
+          <w:lang w:val="en-US"/>
+        </w:rPr>
+        <w:t>OrderBy</w:t>
+      </w:r>
+      <w:proofErr w:type="spellEnd"/>
+      <w:r>
+        <w:rPr>
+          <w:rFonts w:ascii="Consolas" w:hAnsi="Consolas" w:cs="Consolas"/>
+          <w:color w:val="000000"/>
+          <w:sz w:val="20"/>
+          <w:szCs w:val="20"/>
+          <w:lang w:val="en-US"/>
+        </w:rPr>
+        <w:t xml:space="preserve">(x =&gt; </w:t>
+      </w:r>
+      <w:proofErr w:type="spellStart"/>
+      <w:r>
+        <w:rPr>
+          <w:rFonts w:ascii="Consolas" w:hAnsi="Consolas" w:cs="Consolas"/>
+          <w:color w:val="000000"/>
+          <w:sz w:val="20"/>
+          <w:szCs w:val="20"/>
+          <w:lang w:val="en-US"/>
+        </w:rPr>
+        <w:t>rnd.Next</w:t>
+      </w:r>
+      <w:proofErr w:type="spellEnd"/>
+      <w:r>
+        <w:rPr>
+          <w:rFonts w:ascii="Consolas" w:hAnsi="Consolas" w:cs="Consolas"/>
+          <w:color w:val="000000"/>
+          <w:sz w:val="20"/>
+          <w:szCs w:val="20"/>
+          <w:lang w:val="en-US"/>
+        </w:rPr>
+        <w:t>()).Take(1))</w:t>
+      </w:r>
+    </w:p>
+    <w:p>
+      <w:pPr>
+        <w:autoSpaceDE w:val="0"/>
+        <w:autoSpaceDN w:val="0"/>
+        <w:adjustRightInd w:val="0"/>
+        <w:spacing w:after="0" w:line="240" w:lineRule="auto"/>
+        <w:rPr>
+          <w:rFonts w:ascii="Consolas" w:hAnsi="Consolas" w:cs="Consolas"/>
+          <w:color w:val="000000"/>
+          <w:sz w:val="20"/>
+          <w:szCs w:val="20"/>
+          <w:lang w:val="en-US"/>
+        </w:rPr>
+      </w:pPr>
+      <w:r>
+        <w:rPr>
+          <w:rFonts w:ascii="Consolas" w:hAnsi="Consolas" w:cs="Consolas"/>
+          <w:color w:val="000000"/>
+          <w:sz w:val="20"/>
+          <w:szCs w:val="20"/>
+          <w:lang w:val="en-US"/>
+        </w:rPr>
+        <w:t xml:space="preserve">                    {</w:t>
+      </w:r>
+    </w:p>
+    <w:p>
+      <w:pPr>
+        <w:autoSpaceDE w:val="0"/>
+        <w:autoSpaceDN w:val="0"/>
+        <w:adjustRightInd w:val="0"/>
+        <w:spacing w:after="0" w:line="240" w:lineRule="auto"/>
+        <w:rPr>
+          <w:rFonts w:ascii="Consolas" w:hAnsi="Consolas" w:cs="Consolas"/>
+          <w:color w:val="000000"/>
+          <w:sz w:val="20"/>
+          <w:szCs w:val="20"/>
+          <w:lang w:val="en-US"/>
+        </w:rPr>
+      </w:pPr>
+      <w:r>
+        <w:rPr>
+          <w:rFonts w:ascii="Consolas" w:hAnsi="Consolas" w:cs="Consolas"/>
+          <w:color w:val="000000"/>
+          <w:sz w:val="20"/>
+          <w:szCs w:val="20"/>
+          <w:lang w:val="en-US"/>
+        </w:rPr>
+        <w:t xml:space="preserve">                       </w:t>
+      </w:r>
+      <w:proofErr w:type="spellStart"/>
+      <w:proofErr w:type="gramStart"/>
+      <w:r>
+        <w:rPr>
+          <w:rFonts w:ascii="Consolas" w:hAnsi="Consolas" w:cs="Consolas"/>
+          <w:color w:val="0000FF"/>
+          <w:sz w:val="20"/>
+          <w:szCs w:val="20"/>
+          <w:lang w:val="en-US"/>
+        </w:rPr>
+        <w:t>foreach</w:t>
+      </w:r>
+      <w:proofErr w:type="spellEnd"/>
+      <w:r>
+        <w:rPr>
+          <w:rFonts w:ascii="Consolas" w:hAnsi="Consolas" w:cs="Consolas"/>
+          <w:color w:val="000000"/>
+          <w:sz w:val="20"/>
+          <w:szCs w:val="20"/>
+          <w:lang w:val="en-US"/>
+        </w:rPr>
+        <w:t>(</w:t>
+      </w:r>
+      <w:proofErr w:type="spellStart"/>
+      <w:proofErr w:type="gramEnd"/>
+      <w:r>
+        <w:rPr>
+          <w:rFonts w:ascii="Consolas" w:hAnsi="Consolas" w:cs="Consolas"/>
+          <w:color w:val="000000"/>
+          <w:sz w:val="20"/>
+          <w:szCs w:val="20"/>
+          <w:lang w:val="en-US"/>
+        </w:rPr>
+        <w:t>var</w:t>
+      </w:r>
+      <w:proofErr w:type="spellEnd"/>
+      <w:r>
+        <w:rPr>
+          <w:rFonts w:ascii="Consolas" w:hAnsi="Consolas" w:cs="Consolas"/>
+          <w:color w:val="000000"/>
+          <w:sz w:val="20"/>
+          <w:szCs w:val="20"/>
+          <w:lang w:val="en-US"/>
+        </w:rPr>
+        <w:t xml:space="preserve"> mat2 </w:t>
+      </w:r>
+      <w:r>
+        <w:rPr>
+          <w:rFonts w:ascii="Consolas" w:hAnsi="Consolas" w:cs="Consolas"/>
+          <w:color w:val="0000FF"/>
+          <w:sz w:val="20"/>
+          <w:szCs w:val="20"/>
+          <w:lang w:val="en-US"/>
+        </w:rPr>
+        <w:t>in</w:t>
+      </w:r>
+      <w:r>
+        <w:rPr>
+          <w:rFonts w:ascii="Consolas" w:hAnsi="Consolas" w:cs="Consolas"/>
+          <w:color w:val="000000"/>
+          <w:sz w:val="20"/>
+          <w:szCs w:val="20"/>
+          <w:lang w:val="en-US"/>
+        </w:rPr>
+        <w:t xml:space="preserve"> </w:t>
+      </w:r>
+      <w:proofErr w:type="spellStart"/>
+      <w:r>
+        <w:rPr>
+          <w:rFonts w:ascii="Consolas" w:hAnsi="Consolas" w:cs="Consolas"/>
+          <w:color w:val="000000"/>
+          <w:sz w:val="20"/>
+          <w:szCs w:val="20"/>
+          <w:lang w:val="en-US"/>
+        </w:rPr>
+        <w:t>Enumerable.Range</w:t>
+      </w:r>
+      <w:proofErr w:type="spellEnd"/>
+      <w:r>
+        <w:rPr>
+          <w:rFonts w:ascii="Consolas" w:hAnsi="Consolas" w:cs="Consolas"/>
+          <w:color w:val="000000"/>
+          <w:sz w:val="20"/>
+          <w:szCs w:val="20"/>
+          <w:lang w:val="en-US"/>
+        </w:rPr>
+        <w:t>(2,3).</w:t>
+      </w:r>
+      <w:proofErr w:type="spellStart"/>
+      <w:r>
+        <w:rPr>
+          <w:rFonts w:ascii="Consolas" w:hAnsi="Consolas" w:cs="Consolas"/>
+          <w:color w:val="000000"/>
+          <w:sz w:val="20"/>
+          <w:szCs w:val="20"/>
+          <w:lang w:val="en-US"/>
+        </w:rPr>
+        <w:t>OrderBy</w:t>
+      </w:r>
+      <w:proofErr w:type="spellEnd"/>
+      <w:r>
+        <w:rPr>
+          <w:rFonts w:ascii="Consolas" w:hAnsi="Consolas" w:cs="Consolas"/>
+          <w:color w:val="000000"/>
+          <w:sz w:val="20"/>
+          <w:szCs w:val="20"/>
+          <w:lang w:val="en-US"/>
+        </w:rPr>
+        <w:t>(x=&gt;</w:t>
+      </w:r>
+      <w:proofErr w:type="spellStart"/>
+      <w:r>
+        <w:rPr>
+          <w:rFonts w:ascii="Consolas" w:hAnsi="Consolas" w:cs="Consolas"/>
+          <w:color w:val="000000"/>
+          <w:sz w:val="20"/>
+          <w:szCs w:val="20"/>
+          <w:lang w:val="en-US"/>
+        </w:rPr>
+        <w:t>rnd.Next</w:t>
+      </w:r>
+      <w:proofErr w:type="spellEnd"/>
+      <w:r>
+        <w:rPr>
+          <w:rFonts w:ascii="Consolas" w:hAnsi="Consolas" w:cs="Consolas"/>
+          <w:color w:val="000000"/>
+          <w:sz w:val="20"/>
+          <w:szCs w:val="20"/>
+          <w:lang w:val="en-US"/>
+        </w:rPr>
+        <w:t>()).Take(1))</w:t>
+      </w:r>
+    </w:p>
+    <w:p>
+      <w:pPr>
+        <w:autoSpaceDE w:val="0"/>
+        <w:autoSpaceDN w:val="0"/>
+        <w:adjustRightInd w:val="0"/>
+        <w:spacing w:after="0" w:line="240" w:lineRule="auto"/>
+        <w:rPr>
+          <w:rFonts w:ascii="Consolas" w:hAnsi="Consolas" w:cs="Consolas"/>
+          <w:color w:val="000000"/>
+          <w:sz w:val="20"/>
+          <w:szCs w:val="20"/>
+          <w:lang w:val="en-US"/>
+        </w:rPr>
+      </w:pPr>
+      <w:r>
+        <w:rPr>
+          <w:rFonts w:ascii="Consolas" w:hAnsi="Consolas" w:cs="Consolas"/>
+          <w:color w:val="000000"/>
+          <w:sz w:val="20"/>
+          <w:szCs w:val="20"/>
+          <w:lang w:val="en-US"/>
+        </w:rPr>
+        <w:t xml:space="preserve">                       {    </w:t>
+      </w:r>
+    </w:p>
+    <w:p>
+      <w:pPr>
+        <w:autoSpaceDE w:val="0"/>
+        <w:autoSpaceDN w:val="0"/>
+        <w:adjustRightInd w:val="0"/>
+        <w:spacing w:after="0" w:line="240" w:lineRule="auto"/>
+        <w:rPr>
+          <w:rFonts w:ascii="Consolas" w:hAnsi="Consolas" w:cs="Consolas"/>
+          <w:color w:val="000000"/>
+          <w:sz w:val="20"/>
+          <w:szCs w:val="20"/>
+          <w:lang w:val="en-US"/>
+        </w:rPr>
+      </w:pPr>
+      <w:r>
+        <w:rPr>
+          <w:rFonts w:ascii="Consolas" w:hAnsi="Consolas" w:cs="Consolas"/>
+          <w:color w:val="000000"/>
+          <w:sz w:val="20"/>
+          <w:szCs w:val="20"/>
+          <w:lang w:val="en-US"/>
+        </w:rPr>
+        <w:t xml:space="preserve">                            </w:t>
+      </w:r>
+      <w:proofErr w:type="spellStart"/>
+      <w:proofErr w:type="gramStart"/>
+      <w:r>
+        <w:rPr>
+          <w:rFonts w:ascii="Consolas" w:hAnsi="Consolas" w:cs="Consolas"/>
+          <w:color w:val="0000FF"/>
+          <w:sz w:val="20"/>
+          <w:szCs w:val="20"/>
+          <w:lang w:val="en-US"/>
+        </w:rPr>
+        <w:t>foreach</w:t>
+      </w:r>
+      <w:proofErr w:type="spellEnd"/>
+      <w:proofErr w:type="gramEnd"/>
+      <w:r>
+        <w:rPr>
+          <w:rFonts w:ascii="Consolas" w:hAnsi="Consolas" w:cs="Consolas"/>
+          <w:color w:val="000000"/>
+          <w:sz w:val="20"/>
+          <w:szCs w:val="20"/>
+          <w:lang w:val="en-US"/>
+        </w:rPr>
+        <w:t xml:space="preserve"> (</w:t>
+      </w:r>
+      <w:proofErr w:type="spellStart"/>
+      <w:r>
+        <w:rPr>
+          <w:rFonts w:ascii="Consolas" w:hAnsi="Consolas" w:cs="Consolas"/>
+          <w:color w:val="000000"/>
+          <w:sz w:val="20"/>
+          <w:szCs w:val="20"/>
+          <w:lang w:val="en-US"/>
+        </w:rPr>
+        <w:t>var</w:t>
+      </w:r>
+      <w:proofErr w:type="spellEnd"/>
+      <w:r>
+        <w:rPr>
+          <w:rFonts w:ascii="Consolas" w:hAnsi="Consolas" w:cs="Consolas"/>
+          <w:color w:val="000000"/>
+          <w:sz w:val="20"/>
+          <w:szCs w:val="20"/>
+          <w:lang w:val="en-US"/>
+        </w:rPr>
+        <w:t xml:space="preserve"> E </w:t>
+      </w:r>
+      <w:r>
+        <w:rPr>
+          <w:rFonts w:ascii="Consolas" w:hAnsi="Consolas" w:cs="Consolas"/>
+          <w:color w:val="0000FF"/>
+          <w:sz w:val="20"/>
+          <w:szCs w:val="20"/>
+          <w:lang w:val="en-US"/>
+        </w:rPr>
+        <w:t>in</w:t>
+      </w:r>
+      <w:r>
+        <w:rPr>
+          <w:rFonts w:ascii="Consolas" w:hAnsi="Consolas" w:cs="Consolas"/>
+          <w:color w:val="000000"/>
+          <w:sz w:val="20"/>
+          <w:szCs w:val="20"/>
+          <w:lang w:val="en-US"/>
+        </w:rPr>
+        <w:t xml:space="preserve"> </w:t>
+      </w:r>
+      <w:proofErr w:type="spellStart"/>
+      <w:r>
+        <w:rPr>
+          <w:rFonts w:ascii="Consolas" w:hAnsi="Consolas" w:cs="Consolas"/>
+          <w:color w:val="000000"/>
+          <w:sz w:val="20"/>
+          <w:szCs w:val="20"/>
+          <w:lang w:val="en-US"/>
+        </w:rPr>
+        <w:t>Enumerable.Range</w:t>
+      </w:r>
+      <w:proofErr w:type="spellEnd"/>
+      <w:r>
+        <w:rPr>
+          <w:rFonts w:ascii="Consolas" w:hAnsi="Consolas" w:cs="Consolas"/>
+          <w:color w:val="000000"/>
+          <w:sz w:val="20"/>
+          <w:szCs w:val="20"/>
+          <w:lang w:val="en-US"/>
+        </w:rPr>
+        <w:t>(1, 2).</w:t>
+      </w:r>
+      <w:proofErr w:type="spellStart"/>
+      <w:r>
+        <w:rPr>
+          <w:rFonts w:ascii="Consolas" w:hAnsi="Consolas" w:cs="Consolas"/>
+          <w:color w:val="000000"/>
+          <w:sz w:val="20"/>
+          <w:szCs w:val="20"/>
+          <w:lang w:val="en-US"/>
+        </w:rPr>
+        <w:t>OrderBy</w:t>
+      </w:r>
+      <w:proofErr w:type="spellEnd"/>
+      <w:r>
+        <w:rPr>
+          <w:rFonts w:ascii="Consolas" w:hAnsi="Consolas" w:cs="Consolas"/>
+          <w:color w:val="000000"/>
+          <w:sz w:val="20"/>
+          <w:szCs w:val="20"/>
+          <w:lang w:val="en-US"/>
+        </w:rPr>
+        <w:t xml:space="preserve">(x =&gt; </w:t>
+      </w:r>
+      <w:proofErr w:type="spellStart"/>
+      <w:r>
+        <w:rPr>
+          <w:rFonts w:ascii="Consolas" w:hAnsi="Consolas" w:cs="Consolas"/>
+          <w:color w:val="000000"/>
+          <w:sz w:val="20"/>
+          <w:szCs w:val="20"/>
+          <w:lang w:val="en-US"/>
+        </w:rPr>
+        <w:t>rnd.Next</w:t>
+      </w:r>
+      <w:proofErr w:type="spellEnd"/>
+      <w:r>
+        <w:rPr>
+          <w:rFonts w:ascii="Consolas" w:hAnsi="Consolas" w:cs="Consolas"/>
+          <w:color w:val="000000"/>
+          <w:sz w:val="20"/>
+          <w:szCs w:val="20"/>
+          <w:lang w:val="en-US"/>
+        </w:rPr>
+        <w:t>()).Take(1))</w:t>
+      </w:r>
+    </w:p>
+    <w:p>
+      <w:pPr>
+        <w:autoSpaceDE w:val="0"/>
+        <w:autoSpaceDN w:val="0"/>
+        <w:adjustRightInd w:val="0"/>
+        <w:spacing w:after="0" w:line="240" w:lineRule="auto"/>
+        <w:rPr>
+          <w:rFonts w:ascii="Consolas" w:hAnsi="Consolas" w:cs="Consolas"/>
+          <w:color w:val="000000"/>
+          <w:sz w:val="20"/>
+          <w:szCs w:val="20"/>
+          <w:lang w:val="en-US"/>
+        </w:rPr>
+      </w:pPr>
+      <w:r>
+        <w:rPr>
+          <w:rFonts w:ascii="Consolas" w:hAnsi="Consolas" w:cs="Consolas"/>
+          <w:color w:val="000000"/>
+          <w:sz w:val="20"/>
+          <w:szCs w:val="20"/>
+          <w:lang w:val="en-US"/>
+        </w:rPr>
+        <w:t xml:space="preserve">                            {</w:t>
+      </w:r>
+    </w:p>
+    <w:p>
+      <w:pPr>
+        <w:autoSpaceDE w:val="0"/>
+        <w:autoSpaceDN w:val="0"/>
+        <w:adjustRightInd w:val="0"/>
+        <w:spacing w:after="0" w:line="240" w:lineRule="auto"/>
+        <w:rPr>
+          <w:rFonts w:ascii="Consolas" w:hAnsi="Consolas" w:cs="Consolas"/>
+          <w:color w:val="000000"/>
+          <w:sz w:val="20"/>
+          <w:szCs w:val="20"/>
+          <w:lang w:val="en-US"/>
+        </w:rPr>
+      </w:pPr>
+      <w:r>
+        <w:rPr>
+          <w:rFonts w:ascii="Consolas" w:hAnsi="Consolas" w:cs="Consolas"/>
+          <w:color w:val="000000"/>
+          <w:sz w:val="20"/>
+          <w:szCs w:val="20"/>
+          <w:lang w:val="en-US"/>
+        </w:rPr>
+        <w:t xml:space="preserve">                                </w:t>
+      </w:r>
+      <w:proofErr w:type="spellStart"/>
+      <w:proofErr w:type="gramStart"/>
+      <w:r>
+        <w:rPr>
+          <w:rFonts w:ascii="Consolas" w:hAnsi="Consolas" w:cs="Consolas"/>
+          <w:color w:val="000000"/>
+          <w:sz w:val="20"/>
+          <w:szCs w:val="20"/>
+          <w:lang w:val="en-US"/>
+        </w:rPr>
+        <w:t>Exp</w:t>
+      </w:r>
+      <w:proofErr w:type="spellEnd"/>
+      <w:r>
+        <w:rPr>
+          <w:rFonts w:ascii="Consolas" w:hAnsi="Consolas" w:cs="Consolas"/>
+          <w:color w:val="000000"/>
+          <w:sz w:val="20"/>
+          <w:szCs w:val="20"/>
+          <w:lang w:val="en-US"/>
+        </w:rPr>
+        <w:t>(</w:t>
+      </w:r>
+      <w:proofErr w:type="gramEnd"/>
+      <w:r>
+        <w:rPr>
+          <w:rFonts w:ascii="Consolas" w:hAnsi="Consolas" w:cs="Consolas"/>
+          <w:color w:val="000000"/>
+          <w:sz w:val="20"/>
+          <w:szCs w:val="20"/>
+          <w:lang w:val="en-US"/>
+        </w:rPr>
+        <w:t xml:space="preserve">la1, mat1, mat2, E, </w:t>
+      </w:r>
+      <w:proofErr w:type="spellStart"/>
+      <w:r>
+        <w:rPr>
+          <w:rFonts w:ascii="Consolas" w:hAnsi="Consolas" w:cs="Consolas"/>
+          <w:color w:val="000000"/>
+          <w:sz w:val="20"/>
+          <w:szCs w:val="20"/>
+          <w:lang w:val="en-US"/>
+        </w:rPr>
+        <w:t>numSignal</w:t>
+      </w:r>
+      <w:proofErr w:type="spellEnd"/>
+      <w:r>
+        <w:rPr>
+          <w:rFonts w:ascii="Consolas" w:hAnsi="Consolas" w:cs="Consolas"/>
+          <w:color w:val="000000"/>
+          <w:sz w:val="20"/>
+          <w:szCs w:val="20"/>
+          <w:lang w:val="en-US"/>
+        </w:rPr>
+        <w:t>);</w:t>
+      </w:r>
+    </w:p>
+    <w:p>
+      <w:pPr>
+        <w:autoSpaceDE w:val="0"/>
+        <w:autoSpaceDN w:val="0"/>
+        <w:adjustRightInd w:val="0"/>
+        <w:spacing w:after="0" w:line="240" w:lineRule="auto"/>
+        <w:rPr>
+          <w:rFonts w:ascii="Consolas" w:hAnsi="Consolas" w:cs="Consolas"/>
+          <w:color w:val="000000"/>
+          <w:sz w:val="20"/>
+          <w:szCs w:val="20"/>
+          <w:lang w:val="en-US"/>
+        </w:rPr>
+      </w:pPr>
+      <w:r>
+        <w:rPr>
+          <w:rFonts w:ascii="Consolas" w:hAnsi="Consolas" w:cs="Consolas"/>
+          <w:color w:val="000000"/>
+          <w:sz w:val="20"/>
+          <w:szCs w:val="20"/>
+          <w:lang w:val="en-US"/>
+        </w:rPr>
+        <w:t xml:space="preserve">                            }</w:t>
+      </w:r>
+    </w:p>
+    <w:p>
+      <w:pPr>
+        <w:autoSpaceDE w:val="0"/>
+        <w:autoSpaceDN w:val="0"/>
+        <w:adjustRightInd w:val="0"/>
+        <w:spacing w:after="0" w:line="240" w:lineRule="auto"/>
+        <w:rPr>
+          <w:rFonts w:ascii="Consolas" w:hAnsi="Consolas" w:cs="Consolas"/>
+          <w:color w:val="000000"/>
+          <w:sz w:val="20"/>
+          <w:szCs w:val="20"/>
+          <w:lang w:val="en-US"/>
+        </w:rPr>
+      </w:pPr>
+      <w:r>
+        <w:rPr>
+          <w:rFonts w:ascii="Consolas" w:hAnsi="Consolas" w:cs="Consolas"/>
+          <w:color w:val="000000"/>
+          <w:sz w:val="20"/>
+          <w:szCs w:val="20"/>
+          <w:lang w:val="en-US"/>
+        </w:rPr>
+        <w:t xml:space="preserve">                       }</w:t>
+      </w:r>
+    </w:p>
+    <w:p>
+      <w:pPr>
+        <w:autoSpaceDE w:val="0"/>
+        <w:autoSpaceDN w:val="0"/>
+        <w:adjustRightInd w:val="0"/>
+        <w:spacing w:after="0" w:line="240" w:lineRule="auto"/>
+        <w:rPr>
+          <w:rFonts w:ascii="Consolas" w:hAnsi="Consolas" w:cs="Consolas"/>
+          <w:color w:val="000000"/>
+          <w:sz w:val="20"/>
+          <w:szCs w:val="20"/>
+          <w:lang w:val="en-US"/>
+        </w:rPr>
+      </w:pPr>
+      <w:r>
+        <w:rPr>
+          <w:rFonts w:ascii="Consolas" w:hAnsi="Consolas" w:cs="Consolas"/>
+          <w:color w:val="000000"/>
+          <w:sz w:val="20"/>
+          <w:szCs w:val="20"/>
+          <w:lang w:val="en-US"/>
+        </w:rPr>
+        <w:t xml:space="preserve">                    }</w:t>
+      </w:r>
+    </w:p>
+    <w:p>
+      <w:pPr>
+        <w:autoSpaceDE w:val="0"/>
+        <w:autoSpaceDN w:val="0"/>
+        <w:adjustRightInd w:val="0"/>
+        <w:spacing w:after="0" w:line="240" w:lineRule="auto"/>
+        <w:rPr>
+          <w:rFonts w:ascii="Consolas" w:hAnsi="Consolas" w:cs="Consolas"/>
+          <w:color w:val="000000"/>
+          <w:sz w:val="20"/>
+          <w:szCs w:val="20"/>
+          <w:lang w:val="en-US"/>
+        </w:rPr>
+      </w:pPr>
+      <w:r>
+        <w:rPr>
+          <w:rFonts w:ascii="Consolas" w:hAnsi="Consolas" w:cs="Consolas"/>
+          <w:color w:val="000000"/>
+          <w:sz w:val="20"/>
+          <w:szCs w:val="20"/>
+          <w:lang w:val="en-US"/>
+        </w:rPr>
+        <w:t xml:space="preserve">                }</w:t>
+      </w:r>
+    </w:p>
+    <w:p>
+      <w:pPr>
+        <w:autoSpaceDE w:val="0"/>
+        <w:autoSpaceDN w:val="0"/>
+        <w:adjustRightInd w:val="0"/>
+        <w:spacing w:after="0" w:line="240" w:lineRule="auto"/>
+        <w:rPr>
+          <w:rFonts w:ascii="Consolas" w:hAnsi="Consolas" w:cs="Consolas"/>
+          <w:color w:val="000000"/>
+          <w:sz w:val="20"/>
+          <w:szCs w:val="20"/>
+          <w:lang w:val="en-US"/>
+        </w:rPr>
+      </w:pPr>
+      <w:r>
+        <w:rPr>
+          <w:rFonts w:ascii="Consolas" w:hAnsi="Consolas" w:cs="Consolas"/>
+          <w:color w:val="000000"/>
+          <w:sz w:val="20"/>
+          <w:szCs w:val="20"/>
+          <w:lang w:val="en-US"/>
+        </w:rPr>
+        <w:t xml:space="preserve">            </w:t>
+      </w:r>
+      <w:proofErr w:type="spellStart"/>
+      <w:proofErr w:type="gramStart"/>
+      <w:r>
+        <w:rPr>
+          <w:rFonts w:ascii="Consolas" w:hAnsi="Consolas" w:cs="Consolas"/>
+          <w:color w:val="0000FF"/>
+          <w:sz w:val="20"/>
+          <w:szCs w:val="20"/>
+          <w:lang w:val="en-US"/>
+        </w:rPr>
+        <w:t>var</w:t>
+      </w:r>
+      <w:proofErr w:type="spellEnd"/>
+      <w:proofErr w:type="gramEnd"/>
+      <w:r>
+        <w:rPr>
+          <w:rFonts w:ascii="Consolas" w:hAnsi="Consolas" w:cs="Consolas"/>
+          <w:color w:val="000000"/>
+          <w:sz w:val="20"/>
+          <w:szCs w:val="20"/>
+          <w:lang w:val="en-US"/>
+        </w:rPr>
+        <w:t xml:space="preserve"> writer = </w:t>
+      </w:r>
+      <w:r>
+        <w:rPr>
+          <w:rFonts w:ascii="Consolas" w:hAnsi="Consolas" w:cs="Consolas"/>
+          <w:color w:val="0000FF"/>
+          <w:sz w:val="20"/>
+          <w:szCs w:val="20"/>
+          <w:lang w:val="en-US"/>
+        </w:rPr>
+        <w:t>new</w:t>
+      </w:r>
+      <w:r>
+        <w:rPr>
+          <w:rFonts w:ascii="Consolas" w:hAnsi="Consolas" w:cs="Consolas"/>
+          <w:color w:val="000000"/>
+          <w:sz w:val="20"/>
+          <w:szCs w:val="20"/>
+          <w:lang w:val="en-US"/>
+        </w:rPr>
+        <w:t xml:space="preserve"> Writer();</w:t>
+      </w:r>
+    </w:p>
+    <w:p>
+      <w:pPr>
+        <w:autoSpaceDE w:val="0"/>
+        <w:autoSpaceDN w:val="0"/>
+        <w:adjustRightInd w:val="0"/>
+        <w:spacing w:after="0" w:line="240" w:lineRule="auto"/>
+        <w:rPr>
+          <w:rFonts w:ascii="Consolas" w:hAnsi="Consolas" w:cs="Consolas"/>
+          <w:color w:val="000000"/>
+          <w:sz w:val="20"/>
+          <w:szCs w:val="20"/>
+          <w:lang w:val="en-US"/>
+        </w:rPr>
+      </w:pPr>
+      <w:r>
+        <w:rPr>
+          <w:rFonts w:ascii="Consolas" w:hAnsi="Consolas" w:cs="Consolas"/>
+          <w:color w:val="000000"/>
+          <w:sz w:val="20"/>
+          <w:szCs w:val="20"/>
+          <w:lang w:val="en-US"/>
+        </w:rPr>
+        <w:t xml:space="preserve">            </w:t>
+      </w:r>
+      <w:proofErr w:type="spellStart"/>
+      <w:proofErr w:type="gramStart"/>
+      <w:r>
+        <w:rPr>
+          <w:rFonts w:ascii="Consolas" w:hAnsi="Consolas" w:cs="Consolas"/>
+          <w:color w:val="000000"/>
+          <w:sz w:val="20"/>
+          <w:szCs w:val="20"/>
+          <w:lang w:val="en-US"/>
+        </w:rPr>
+        <w:t>writer.WriterResultLine</w:t>
+      </w:r>
+      <w:proofErr w:type="spellEnd"/>
+      <w:r>
+        <w:rPr>
+          <w:rFonts w:ascii="Consolas" w:hAnsi="Consolas" w:cs="Consolas"/>
+          <w:color w:val="000000"/>
+          <w:sz w:val="20"/>
+          <w:szCs w:val="20"/>
+          <w:lang w:val="en-US"/>
+        </w:rPr>
+        <w:t>(</w:t>
+      </w:r>
+      <w:proofErr w:type="spellStart"/>
+      <w:proofErr w:type="gramEnd"/>
+      <w:r>
+        <w:rPr>
+          <w:rFonts w:ascii="Consolas" w:hAnsi="Consolas" w:cs="Consolas"/>
+          <w:color w:val="000000"/>
+          <w:sz w:val="20"/>
+          <w:szCs w:val="20"/>
+          <w:lang w:val="en-US"/>
+        </w:rPr>
+        <w:t>resultLine</w:t>
+      </w:r>
+      <w:proofErr w:type="spellEnd"/>
+      <w:r>
+        <w:rPr>
+          <w:rFonts w:ascii="Consolas" w:hAnsi="Consolas" w:cs="Consolas"/>
+          <w:color w:val="000000"/>
+          <w:sz w:val="20"/>
+          <w:szCs w:val="20"/>
+          <w:lang w:val="en-US"/>
+        </w:rPr>
+        <w:t>);</w:t>
+      </w:r>
+    </w:p>
+    <w:p>
+      <w:pPr>
+        <w:pStyle w:val="a2"/>
+        <w:rPr>
+          <w:sz w:val="24"/>
+          <w:szCs w:val="24"/>
+        </w:rPr>
+      </w:pPr>
+      <w:r>
+        <w:rPr>
+          <w:rFonts w:ascii="Consolas" w:hAnsi="Consolas" w:cs="Consolas"/>
+          <w:color w:val="000000"/>
+          <w:sz w:val="20"/>
+          <w:szCs w:val="20"/>
+          <w:lang w:val="en-US"/>
+        </w:rPr>
+        <w:t xml:space="preserve">        </w:t>
+      </w:r>
+      <w:r>
+        <w:rPr>
+          <w:rFonts w:ascii="Consolas" w:hAnsi="Consolas" w:cs="Consolas"/>
+          <w:color w:val="000000"/>
+          <w:sz w:val="20"/>
+          <w:szCs w:val="20"/>
+        </w:rPr>
+        <w:t>}</w:t>
+      </w:r>
+    </w:p>
+    <w:p>
+      <w:pPr>
+        <w:pStyle w:val="a2"/>
+        <w:rPr>
+          <w:sz w:val="24"/>
+          <w:szCs w:val="24"/>
+        </w:rPr>
+      </w:pPr>
+      <w:r>
+        <w:rPr>
+          <w:sz w:val="24"/>
+          <w:szCs w:val="24"/>
+        </w:rPr>
+        <w:t xml:space="preserve">Полученные значения были записаны в таблицу и представлены на рисунке 4.2. </w:t>
+      </w:r>
+      <w:r>
+        <w:rPr>
+          <w:sz w:val="24"/>
+          <w:szCs w:val="24"/>
+        </w:rPr>
+        <w:t xml:space="preserve">Далее была вычислена обратная матрица и произведено </w:t>
+      </w:r>
+      <w:r>
+        <w:rPr>
+          <w:sz w:val="24"/>
+          <w:szCs w:val="24"/>
+        </w:rPr>
+        <w:t>умножение</w:t>
+      </w:r>
+      <w:r>
+        <w:rPr>
+          <w:sz w:val="24"/>
+          <w:szCs w:val="24"/>
+        </w:rPr>
+        <w:t xml:space="preserve"> полученной</w:t>
+      </w:r>
+      <w:r>
+        <w:rPr>
+          <w:sz w:val="24"/>
+          <w:szCs w:val="24"/>
+        </w:rPr>
+        <w:t xml:space="preserve"> обратной матрицы на вектор </w:t>
+      </w:r>
+      <w:r>
+        <w:rPr>
+          <w:sz w:val="24"/>
+          <w:szCs w:val="24"/>
+          <w:lang w:val="en-US"/>
+        </w:rPr>
+        <w:t>b</w:t>
       </w:r>
       <w:r>
         <w:rPr>
@@ -1322,17 +4620,22 @@
         <w:pStyle w:val="a2"/>
         <w:spacing w:before="240"/>
         <w:jc w:val="center"/>
-      </w:pPr>
+        <w:rPr>
+          <w:sz w:val="24"/>
+          <w:szCs w:val="24"/>
+        </w:rPr>
+      </w:pPr>
+      <w:bookmarkStart w:id="1" w:name="_GoBack"/>
       <w:r>
         <w:rPr>
           <w:noProof/>
           <w:lang w:eastAsia="ru-RU"/>
         </w:rPr>
         <w:drawing>
-          <wp:inline distT="0" distB="0" distL="0" distR="0" wp14:anchorId="65076D21" wp14:editId="68F27C34">
-            <wp:extent cx="3771900" cy="1619250"/>
+          <wp:inline distT="0" distB="0" distL="0" distR="0" wp14:anchorId="7354E82C" wp14:editId="7BE2EAB4">
+            <wp:extent cx="3467100" cy="3433439"/>
             <wp:effectExtent l="0" t="0" r="0" b="0"/>
-            <wp:docPr id="4" name="Рисунок 4"/>
+            <wp:docPr id="12" name="Рисунок 12"/>
             <wp:cNvGraphicFramePr>
               <a:graphicFrameLocks xmlns:a="http://schemas.openxmlformats.org/drawingml/2006/main" noChangeAspect="1"/>
             </wp:cNvGraphicFramePr>
@@ -1352,7 +4655,7 @@
                   <pic:spPr>
                     <a:xfrm>
                       <a:off x="0" y="0"/>
-                      <a:ext cx="3771900" cy="1619250"/>
+                      <a:ext cx="3468084" cy="3434413"/>
                     </a:xfrm>
                     <a:prstGeom prst="rect">
                       <a:avLst/>
@@ -1364,2270 +4667,97 @@
           </wp:inline>
         </w:drawing>
       </w:r>
+      <w:bookmarkEnd w:id="1"/>
     </w:p>
     <w:p>
       <w:pPr>
         <w:pStyle w:val="a4"/>
-      </w:pPr>
-      <w:r>
-        <w:t>СЛАУ для решения</w:t>
+        <w:rPr>
+          <w:szCs w:val="24"/>
+        </w:rPr>
+      </w:pPr>
+      <w:r>
+        <w:rPr>
+          <w:szCs w:val="24"/>
+        </w:rPr>
+        <w:t>СЛАУ</w:t>
+      </w:r>
+      <w:r>
+        <w:rPr>
+          <w:szCs w:val="24"/>
+          <w:lang w:val="en-US"/>
+        </w:rPr>
+        <w:t xml:space="preserve">: </w:t>
+      </w:r>
+      <w:r>
+        <w:rPr>
+          <w:szCs w:val="24"/>
+        </w:rPr>
+        <w:t>решение матричным методом</w:t>
       </w:r>
     </w:p>
     <w:p>
       <w:pPr>
         <w:pStyle w:val="a2"/>
-        <w:jc w:val="right"/>
-        <w:rPr>
-          <w:sz w:val="24"/>
-          <w:szCs w:val="24"/>
-        </w:rPr>
-      </w:pPr>
-      <w:r>
-        <w:rPr>
-          <w:sz w:val="24"/>
-          <w:szCs w:val="24"/>
-        </w:rPr>
-        <w:t>Листинг 1</w:t>
-      </w:r>
-      <w:r>
-        <w:rPr>
-          <w:sz w:val="24"/>
-          <w:szCs w:val="24"/>
-        </w:rPr>
-        <w:t xml:space="preserve"> Функция для записи результата </w:t>
+        <w:rPr>
+          <w:sz w:val="24"/>
+          <w:szCs w:val="24"/>
+        </w:rPr>
+      </w:pPr>
+      <w:r>
+        <w:rPr>
+          <w:sz w:val="24"/>
+          <w:szCs w:val="24"/>
+        </w:rPr>
+        <w:lastRenderedPageBreak/>
+        <w:t xml:space="preserve">Далее используя полученные значения параметров </w:t>
+      </w:r>
+      <w:r>
+        <w:rPr>
+          <w:sz w:val="24"/>
+          <w:szCs w:val="24"/>
+          <w:lang w:val="en-US"/>
+        </w:rPr>
+        <w:t>a</w:t>
+      </w:r>
+      <w:proofErr w:type="gramStart"/>
+      <w:r>
+        <w:rPr>
+          <w:sz w:val="24"/>
+          <w:szCs w:val="24"/>
+        </w:rPr>
+        <w:t>0,a</w:t>
+      </w:r>
+      <w:proofErr w:type="gramEnd"/>
+      <w:r>
+        <w:rPr>
+          <w:sz w:val="24"/>
+          <w:szCs w:val="24"/>
+        </w:rPr>
+        <w:t>1,a2,a3,a4 выполним расчет регрессионной зависимости в следующем виде:</w:t>
       </w:r>
     </w:p>
     <w:p>
       <w:pPr>
-        <w:autoSpaceDE w:val="0"/>
-        <w:autoSpaceDN w:val="0"/>
-        <w:adjustRightInd w:val="0"/>
-        <w:spacing w:after="0" w:line="240" w:lineRule="auto"/>
-        <w:rPr>
-          <w:rFonts w:ascii="Consolas" w:hAnsi="Consolas" w:cs="Consolas"/>
-          <w:color w:val="000000"/>
-          <w:sz w:val="19"/>
-          <w:szCs w:val="19"/>
-          <w:lang w:val="en-US"/>
-        </w:rPr>
-      </w:pPr>
-      <w:r>
-        <w:rPr>
-          <w:rFonts w:ascii="Consolas" w:hAnsi="Consolas" w:cs="Consolas"/>
-          <w:color w:val="000000"/>
-          <w:sz w:val="19"/>
-          <w:szCs w:val="19"/>
-          <w:lang w:val="en-US"/>
-        </w:rPr>
-        <w:lastRenderedPageBreak/>
-        <w:t xml:space="preserve">        </w:t>
-      </w:r>
-      <w:r>
-        <w:rPr>
-          <w:rFonts w:ascii="Consolas" w:hAnsi="Consolas" w:cs="Consolas"/>
-          <w:color w:val="0000FF"/>
-          <w:sz w:val="19"/>
-          <w:szCs w:val="19"/>
-          <w:lang w:val="en-US"/>
-        </w:rPr>
-        <w:t>static</w:t>
-      </w:r>
-      <w:r>
-        <w:rPr>
-          <w:rFonts w:ascii="Consolas" w:hAnsi="Consolas" w:cs="Consolas"/>
-          <w:color w:val="000000"/>
-          <w:sz w:val="19"/>
-          <w:szCs w:val="19"/>
-          <w:lang w:val="en-US"/>
-        </w:rPr>
-        <w:t xml:space="preserve"> ResultLine Work(</w:t>
-      </w:r>
-      <w:r>
-        <w:rPr>
-          <w:rFonts w:ascii="Consolas" w:hAnsi="Consolas" w:cs="Consolas"/>
-          <w:color w:val="0000FF"/>
-          <w:sz w:val="19"/>
-          <w:szCs w:val="19"/>
-          <w:lang w:val="en-US"/>
-        </w:rPr>
-        <w:t>double</w:t>
-      </w:r>
-      <w:r>
-        <w:rPr>
-          <w:rFonts w:ascii="Consolas" w:hAnsi="Consolas" w:cs="Consolas"/>
-          <w:color w:val="000000"/>
-          <w:sz w:val="19"/>
-          <w:szCs w:val="19"/>
-          <w:lang w:val="en-US"/>
-        </w:rPr>
-        <w:t xml:space="preserve"> NumPrepSignal)</w:t>
-      </w:r>
-    </w:p>
-    <w:p>
-      <w:pPr>
-        <w:autoSpaceDE w:val="0"/>
-        <w:autoSpaceDN w:val="0"/>
-        <w:adjustRightInd w:val="0"/>
-        <w:spacing w:after="0" w:line="240" w:lineRule="auto"/>
-        <w:rPr>
-          <w:rFonts w:ascii="Consolas" w:hAnsi="Consolas" w:cs="Consolas"/>
-          <w:color w:val="000000"/>
-          <w:sz w:val="19"/>
-          <w:szCs w:val="19"/>
-          <w:lang w:val="en-US"/>
-        </w:rPr>
-      </w:pPr>
-      <w:r>
-        <w:rPr>
-          <w:rFonts w:ascii="Consolas" w:hAnsi="Consolas" w:cs="Consolas"/>
-          <w:color w:val="000000"/>
-          <w:sz w:val="19"/>
-          <w:szCs w:val="19"/>
-          <w:lang w:val="en-US"/>
-        </w:rPr>
-        <w:t xml:space="preserve">        {</w:t>
-      </w:r>
-    </w:p>
-    <w:p>
-      <w:pPr>
-        <w:autoSpaceDE w:val="0"/>
-        <w:autoSpaceDN w:val="0"/>
-        <w:adjustRightInd w:val="0"/>
-        <w:spacing w:after="0" w:line="240" w:lineRule="auto"/>
-        <w:rPr>
-          <w:rFonts w:ascii="Consolas" w:hAnsi="Consolas" w:cs="Consolas"/>
-          <w:color w:val="000000"/>
-          <w:sz w:val="19"/>
-          <w:szCs w:val="19"/>
-          <w:lang w:val="en-US"/>
-        </w:rPr>
-      </w:pPr>
-      <w:r>
-        <w:rPr>
-          <w:rFonts w:ascii="Consolas" w:hAnsi="Consolas" w:cs="Consolas"/>
-          <w:color w:val="000000"/>
-          <w:sz w:val="19"/>
-          <w:szCs w:val="19"/>
-          <w:lang w:val="en-US"/>
-        </w:rPr>
-        <w:t xml:space="preserve">            CountExperiment(NumPrepSignal,</w:t>
-      </w:r>
-      <w:r>
-        <w:rPr>
-          <w:rFonts w:ascii="Consolas" w:hAnsi="Consolas" w:cs="Consolas"/>
-          <w:color w:val="0000FF"/>
-          <w:sz w:val="19"/>
-          <w:szCs w:val="19"/>
-          <w:lang w:val="en-US"/>
-        </w:rPr>
-        <w:t>false</w:t>
-      </w:r>
-      <w:r>
-        <w:rPr>
-          <w:rFonts w:ascii="Consolas" w:hAnsi="Consolas" w:cs="Consolas"/>
-          <w:color w:val="000000"/>
-          <w:sz w:val="19"/>
-          <w:szCs w:val="19"/>
-          <w:lang w:val="en-US"/>
-        </w:rPr>
-        <w:t>,</w:t>
-      </w:r>
-      <w:r>
-        <w:rPr>
-          <w:rFonts w:ascii="Consolas" w:hAnsi="Consolas" w:cs="Consolas"/>
-          <w:color w:val="0000FF"/>
-          <w:sz w:val="19"/>
-          <w:szCs w:val="19"/>
-          <w:lang w:val="en-US"/>
-        </w:rPr>
-        <w:t>false</w:t>
-      </w:r>
-      <w:r>
-        <w:rPr>
-          <w:rFonts w:ascii="Consolas" w:hAnsi="Consolas" w:cs="Consolas"/>
-          <w:color w:val="000000"/>
-          <w:sz w:val="19"/>
-          <w:szCs w:val="19"/>
-          <w:lang w:val="en-US"/>
-        </w:rPr>
-        <w:t>);</w:t>
-      </w:r>
-    </w:p>
-    <w:p>
-      <w:pPr>
-        <w:autoSpaceDE w:val="0"/>
-        <w:autoSpaceDN w:val="0"/>
-        <w:adjustRightInd w:val="0"/>
-        <w:spacing w:after="0" w:line="240" w:lineRule="auto"/>
-        <w:rPr>
-          <w:rFonts w:ascii="Consolas" w:hAnsi="Consolas" w:cs="Consolas"/>
-          <w:color w:val="000000"/>
-          <w:sz w:val="19"/>
-          <w:szCs w:val="19"/>
-          <w:lang w:val="en-US"/>
-        </w:rPr>
-      </w:pPr>
-      <w:r>
-        <w:rPr>
-          <w:rFonts w:ascii="Consolas" w:hAnsi="Consolas" w:cs="Consolas"/>
-          <w:color w:val="000000"/>
-          <w:sz w:val="19"/>
-          <w:szCs w:val="19"/>
-          <w:lang w:val="en-US"/>
-        </w:rPr>
-        <w:t xml:space="preserve">            </w:t>
-      </w:r>
-      <w:r>
-        <w:rPr>
-          <w:rFonts w:ascii="Consolas" w:hAnsi="Consolas" w:cs="Consolas"/>
-          <w:color w:val="0000FF"/>
-          <w:sz w:val="19"/>
-          <w:szCs w:val="19"/>
-          <w:lang w:val="en-US"/>
-        </w:rPr>
-        <w:t>return</w:t>
-      </w:r>
-      <w:r>
-        <w:rPr>
-          <w:rFonts w:ascii="Consolas" w:hAnsi="Consolas" w:cs="Consolas"/>
-          <w:color w:val="000000"/>
-          <w:sz w:val="19"/>
-          <w:szCs w:val="19"/>
-          <w:lang w:val="en-US"/>
-        </w:rPr>
-        <w:t xml:space="preserve"> </w:t>
-      </w:r>
-      <w:r>
-        <w:rPr>
-          <w:rFonts w:ascii="Consolas" w:hAnsi="Consolas" w:cs="Consolas"/>
-          <w:color w:val="0000FF"/>
-          <w:sz w:val="19"/>
-          <w:szCs w:val="19"/>
-          <w:lang w:val="en-US"/>
-        </w:rPr>
-        <w:t>new</w:t>
-      </w:r>
-      <w:r>
-        <w:rPr>
-          <w:rFonts w:ascii="Consolas" w:hAnsi="Consolas" w:cs="Consolas"/>
-          <w:color w:val="000000"/>
-          <w:sz w:val="19"/>
-          <w:szCs w:val="19"/>
-          <w:lang w:val="en-US"/>
-        </w:rPr>
-        <w:t xml:space="preserve"> ResultLine(t1, t2, t3, Ecapcity, prepSignal);</w:t>
-      </w:r>
-    </w:p>
-    <w:p>
-      <w:pPr>
-        <w:pStyle w:val="a2"/>
-      </w:pPr>
-      <w:r>
-        <w:rPr>
-          <w:rFonts w:ascii="Consolas" w:hAnsi="Consolas" w:cs="Consolas"/>
-          <w:color w:val="000000"/>
-          <w:sz w:val="19"/>
-          <w:szCs w:val="19"/>
-          <w:lang w:val="en-US"/>
-        </w:rPr>
-        <w:t xml:space="preserve">        </w:t>
-      </w:r>
-      <w:r>
-        <w:rPr>
-          <w:rFonts w:ascii="Consolas" w:hAnsi="Consolas" w:cs="Consolas"/>
-          <w:color w:val="000000"/>
-          <w:sz w:val="19"/>
-          <w:szCs w:val="19"/>
-        </w:rPr>
-        <w:t>}</w:t>
-      </w:r>
-    </w:p>
-    <w:p>
-      <w:pPr>
-        <w:pStyle w:val="a2"/>
-        <w:jc w:val="right"/>
-        <w:rPr>
-          <w:sz w:val="24"/>
-          <w:szCs w:val="24"/>
-        </w:rPr>
-      </w:pPr>
-      <w:r>
-        <w:rPr>
-          <w:sz w:val="24"/>
-          <w:szCs w:val="24"/>
-        </w:rPr>
-        <w:t>Листинг 2 Фрагмент появления случайных значений</w:t>
-      </w:r>
-    </w:p>
-    <w:p>
-      <w:pPr>
-        <w:autoSpaceDE w:val="0"/>
-        <w:autoSpaceDN w:val="0"/>
-        <w:adjustRightInd w:val="0"/>
-        <w:spacing w:after="0" w:line="240" w:lineRule="auto"/>
-        <w:rPr>
-          <w:rFonts w:ascii="Consolas" w:hAnsi="Consolas" w:cs="Consolas"/>
-          <w:color w:val="000000"/>
-          <w:sz w:val="19"/>
-          <w:szCs w:val="19"/>
-          <w:lang w:val="en-US"/>
-        </w:rPr>
-      </w:pPr>
-      <w:r>
-        <w:rPr>
-          <w:rFonts w:ascii="Consolas" w:hAnsi="Consolas" w:cs="Consolas"/>
-          <w:color w:val="000000"/>
-          <w:sz w:val="19"/>
-          <w:szCs w:val="19"/>
-          <w:lang w:val="en-US"/>
-        </w:rPr>
-        <w:t xml:space="preserve">            </w:t>
-      </w:r>
-      <w:r>
-        <w:rPr>
-          <w:rFonts w:ascii="Consolas" w:hAnsi="Consolas" w:cs="Consolas"/>
-          <w:color w:val="0000FF"/>
-          <w:sz w:val="19"/>
-          <w:szCs w:val="19"/>
-          <w:lang w:val="en-US"/>
-        </w:rPr>
-        <w:t>foreach</w:t>
-      </w:r>
-      <w:r>
-        <w:rPr>
-          <w:rFonts w:ascii="Consolas" w:hAnsi="Consolas" w:cs="Consolas"/>
-          <w:color w:val="000000"/>
-          <w:sz w:val="19"/>
-          <w:szCs w:val="19"/>
-          <w:lang w:val="en-US"/>
-        </w:rPr>
-        <w:t xml:space="preserve">(var E </w:t>
-      </w:r>
-      <w:r>
-        <w:rPr>
-          <w:rFonts w:ascii="Consolas" w:hAnsi="Consolas" w:cs="Consolas"/>
-          <w:color w:val="0000FF"/>
-          <w:sz w:val="19"/>
-          <w:szCs w:val="19"/>
-          <w:lang w:val="en-US"/>
-        </w:rPr>
-        <w:t>in</w:t>
-      </w:r>
-      <w:r>
-        <w:rPr>
-          <w:rFonts w:ascii="Consolas" w:hAnsi="Consolas" w:cs="Consolas"/>
-          <w:color w:val="000000"/>
-          <w:sz w:val="19"/>
-          <w:szCs w:val="19"/>
-          <w:lang w:val="en-US"/>
-        </w:rPr>
-        <w:t xml:space="preserve"> Enumerable.Range(2, 6).OrderBy(x =&gt; rnd.Next()).Take(5))</w:t>
-      </w:r>
-    </w:p>
-    <w:p>
-      <w:pPr>
-        <w:autoSpaceDE w:val="0"/>
-        <w:autoSpaceDN w:val="0"/>
-        <w:adjustRightInd w:val="0"/>
-        <w:spacing w:after="0" w:line="240" w:lineRule="auto"/>
-        <w:rPr>
-          <w:rFonts w:ascii="Consolas" w:hAnsi="Consolas" w:cs="Consolas"/>
-          <w:color w:val="000000"/>
-          <w:sz w:val="19"/>
-          <w:szCs w:val="19"/>
-          <w:lang w:val="en-US"/>
-        </w:rPr>
-      </w:pPr>
-      <w:r>
-        <w:rPr>
-          <w:rFonts w:ascii="Consolas" w:hAnsi="Consolas" w:cs="Consolas"/>
-          <w:color w:val="000000"/>
-          <w:sz w:val="19"/>
-          <w:szCs w:val="19"/>
-          <w:lang w:val="en-US"/>
-        </w:rPr>
-        <w:t xml:space="preserve">                        {         </w:t>
-      </w:r>
-      <w:r>
-        <w:rPr>
-          <w:rFonts w:ascii="Consolas" w:hAnsi="Consolas" w:cs="Consolas"/>
-          <w:color w:val="0000FF"/>
-          <w:sz w:val="19"/>
-          <w:szCs w:val="19"/>
-          <w:lang w:val="en-US"/>
-        </w:rPr>
-        <w:t>var</w:t>
-      </w:r>
-      <w:r>
-        <w:rPr>
-          <w:rFonts w:ascii="Consolas" w:hAnsi="Consolas" w:cs="Consolas"/>
-          <w:color w:val="000000"/>
-          <w:sz w:val="19"/>
-          <w:szCs w:val="19"/>
-          <w:lang w:val="en-US"/>
-        </w:rPr>
-        <w:t xml:space="preserve"> numSignal = Convert.ToDouble(tbNumSignal.Text.Trim());</w:t>
-      </w:r>
-    </w:p>
-    <w:p>
-      <w:pPr>
-        <w:autoSpaceDE w:val="0"/>
-        <w:autoSpaceDN w:val="0"/>
-        <w:adjustRightInd w:val="0"/>
-        <w:spacing w:after="0" w:line="240" w:lineRule="auto"/>
-        <w:rPr>
-          <w:rFonts w:ascii="Consolas" w:hAnsi="Consolas" w:cs="Consolas"/>
-          <w:color w:val="000000"/>
-          <w:sz w:val="19"/>
-          <w:szCs w:val="19"/>
-          <w:lang w:val="en-US"/>
-        </w:rPr>
-      </w:pPr>
-      <w:r>
-        <w:rPr>
-          <w:rFonts w:ascii="Consolas" w:hAnsi="Consolas" w:cs="Consolas"/>
-          <w:color w:val="000000"/>
-          <w:sz w:val="19"/>
-          <w:szCs w:val="19"/>
-          <w:lang w:val="en-US"/>
-        </w:rPr>
-        <w:t xml:space="preserve">                             (t1, t2,t3,Ecapcity) = (T1, T2,T3,E);</w:t>
-      </w:r>
-    </w:p>
-    <w:p>
-      <w:pPr>
-        <w:autoSpaceDE w:val="0"/>
-        <w:autoSpaceDN w:val="0"/>
-        <w:adjustRightInd w:val="0"/>
-        <w:spacing w:after="0" w:line="240" w:lineRule="auto"/>
-        <w:rPr>
-          <w:rFonts w:ascii="Consolas" w:hAnsi="Consolas" w:cs="Consolas"/>
-          <w:color w:val="000000"/>
-          <w:sz w:val="19"/>
-          <w:szCs w:val="19"/>
-          <w:lang w:val="en-US"/>
-        </w:rPr>
-      </w:pPr>
-      <w:r>
-        <w:rPr>
-          <w:rFonts w:ascii="Consolas" w:hAnsi="Consolas" w:cs="Consolas"/>
-          <w:color w:val="000000"/>
-          <w:sz w:val="19"/>
-          <w:szCs w:val="19"/>
-          <w:lang w:val="en-US"/>
-        </w:rPr>
-        <w:t xml:space="preserve">                             </w:t>
-      </w:r>
-      <w:r>
-        <w:rPr>
-          <w:rFonts w:ascii="Consolas" w:hAnsi="Consolas" w:cs="Consolas"/>
-          <w:color w:val="0000FF"/>
-          <w:sz w:val="19"/>
-          <w:szCs w:val="19"/>
-          <w:lang w:val="en-US"/>
-        </w:rPr>
-        <w:t>var</w:t>
-      </w:r>
-      <w:r>
-        <w:rPr>
-          <w:rFonts w:ascii="Consolas" w:hAnsi="Consolas" w:cs="Consolas"/>
-          <w:color w:val="000000"/>
-          <w:sz w:val="19"/>
-          <w:szCs w:val="19"/>
-          <w:lang w:val="en-US"/>
-        </w:rPr>
-        <w:t xml:space="preserve"> res = Work(numSignal);</w:t>
-      </w:r>
-    </w:p>
-    <w:p>
-      <w:pPr>
-        <w:autoSpaceDE w:val="0"/>
-        <w:autoSpaceDN w:val="0"/>
-        <w:adjustRightInd w:val="0"/>
-        <w:spacing w:after="0" w:line="240" w:lineRule="auto"/>
-        <w:rPr>
-          <w:rFonts w:ascii="Consolas" w:hAnsi="Consolas" w:cs="Consolas"/>
-          <w:color w:val="000000"/>
-          <w:sz w:val="19"/>
-          <w:szCs w:val="19"/>
-          <w:lang w:val="en-US"/>
-        </w:rPr>
-      </w:pPr>
-      <w:r>
-        <w:rPr>
-          <w:rFonts w:ascii="Consolas" w:hAnsi="Consolas" w:cs="Consolas"/>
-          <w:color w:val="000000"/>
-          <w:sz w:val="19"/>
-          <w:szCs w:val="19"/>
-          <w:lang w:val="en-US"/>
-        </w:rPr>
-        <w:t xml:space="preserve">                             resultLine.Add(res);</w:t>
-      </w:r>
-    </w:p>
-    <w:p>
-      <w:pPr>
-        <w:autoSpaceDE w:val="0"/>
-        <w:autoSpaceDN w:val="0"/>
-        <w:adjustRightInd w:val="0"/>
-        <w:spacing w:after="0" w:line="240" w:lineRule="auto"/>
-        <w:rPr>
-          <w:rFonts w:ascii="Consolas" w:hAnsi="Consolas" w:cs="Consolas"/>
-          <w:color w:val="000000"/>
-          <w:sz w:val="19"/>
-          <w:szCs w:val="19"/>
-          <w:lang w:val="en-US"/>
-        </w:rPr>
-      </w:pPr>
-      <w:r>
-        <w:rPr>
-          <w:rFonts w:ascii="Consolas" w:hAnsi="Consolas" w:cs="Consolas"/>
-          <w:color w:val="000000"/>
-          <w:sz w:val="19"/>
-          <w:szCs w:val="19"/>
-          <w:lang w:val="en-US"/>
-        </w:rPr>
-        <w:t xml:space="preserve">                             Experiment = ++experiments;</w:t>
-      </w:r>
-    </w:p>
-    <w:p>
-      <w:pPr>
-        <w:pStyle w:val="a2"/>
-      </w:pPr>
-      <w:r>
-        <w:rPr>
-          <w:rFonts w:ascii="Consolas" w:hAnsi="Consolas" w:cs="Consolas"/>
-          <w:color w:val="000000"/>
-          <w:sz w:val="19"/>
-          <w:szCs w:val="19"/>
-          <w:lang w:val="en-US"/>
-        </w:rPr>
-        <w:t xml:space="preserve">                                </w:t>
-      </w:r>
-      <w:r>
-        <w:rPr>
-          <w:rFonts w:ascii="Consolas" w:hAnsi="Consolas" w:cs="Consolas"/>
-          <w:color w:val="000000"/>
-          <w:sz w:val="19"/>
-          <w:szCs w:val="19"/>
-        </w:rPr>
-        <w:t>}</w:t>
-      </w:r>
-    </w:p>
-    <w:p>
-      <w:pPr>
-        <w:autoSpaceDE w:val="0"/>
-        <w:autoSpaceDN w:val="0"/>
-        <w:adjustRightInd w:val="0"/>
-        <w:spacing w:after="0" w:line="240" w:lineRule="auto"/>
-        <w:rPr>
-          <w:rFonts w:ascii="Consolas" w:hAnsi="Consolas" w:cs="Consolas"/>
-          <w:color w:val="000000"/>
-          <w:sz w:val="19"/>
-          <w:szCs w:val="19"/>
-          <w:lang w:val="en-US"/>
-        </w:rPr>
-      </w:pPr>
-      <w:r>
-        <w:rPr>
-          <w:rFonts w:ascii="Consolas" w:hAnsi="Consolas" w:cs="Consolas"/>
-          <w:color w:val="000000"/>
-          <w:sz w:val="19"/>
-          <w:szCs w:val="19"/>
-          <w:lang w:val="en-US"/>
-        </w:rPr>
-        <w:t xml:space="preserve">                    </w:t>
-      </w:r>
-      <w:r>
-        <w:rPr>
-          <w:rFonts w:ascii="Consolas" w:hAnsi="Consolas" w:cs="Consolas"/>
-          <w:color w:val="0000FF"/>
-          <w:sz w:val="19"/>
-          <w:szCs w:val="19"/>
-          <w:lang w:val="en-US"/>
-        </w:rPr>
-        <w:t>var</w:t>
-      </w:r>
-      <w:r>
-        <w:rPr>
-          <w:rFonts w:ascii="Consolas" w:hAnsi="Consolas" w:cs="Consolas"/>
-          <w:color w:val="000000"/>
-          <w:sz w:val="19"/>
-          <w:szCs w:val="19"/>
-          <w:lang w:val="en-US"/>
-        </w:rPr>
-        <w:t xml:space="preserve"> writer = </w:t>
-      </w:r>
-      <w:r>
-        <w:rPr>
-          <w:rFonts w:ascii="Consolas" w:hAnsi="Consolas" w:cs="Consolas"/>
-          <w:color w:val="0000FF"/>
-          <w:sz w:val="19"/>
-          <w:szCs w:val="19"/>
-          <w:lang w:val="en-US"/>
-        </w:rPr>
-        <w:t>new</w:t>
-      </w:r>
-      <w:r>
-        <w:rPr>
-          <w:rFonts w:ascii="Consolas" w:hAnsi="Consolas" w:cs="Consolas"/>
-          <w:color w:val="000000"/>
-          <w:sz w:val="19"/>
-          <w:szCs w:val="19"/>
-          <w:lang w:val="en-US"/>
-        </w:rPr>
-        <w:t xml:space="preserve"> Writer();</w:t>
-      </w:r>
-    </w:p>
-    <w:p>
-      <w:pPr>
-        <w:autoSpaceDE w:val="0"/>
-        <w:autoSpaceDN w:val="0"/>
-        <w:adjustRightInd w:val="0"/>
-        <w:spacing w:after="0" w:line="240" w:lineRule="auto"/>
-        <w:rPr>
-          <w:rFonts w:ascii="Consolas" w:hAnsi="Consolas" w:cs="Consolas"/>
-          <w:color w:val="000000"/>
-          <w:sz w:val="19"/>
-          <w:szCs w:val="19"/>
-          <w:lang w:val="en-US"/>
-        </w:rPr>
-      </w:pPr>
-      <w:r>
-        <w:rPr>
-          <w:rFonts w:ascii="Consolas" w:hAnsi="Consolas" w:cs="Consolas"/>
-          <w:color w:val="000000"/>
-          <w:sz w:val="19"/>
-          <w:szCs w:val="19"/>
-          <w:lang w:val="en-US"/>
-        </w:rPr>
-        <w:t xml:space="preserve">                    writer.WriterResultLine(resultLine);</w:t>
-      </w:r>
-    </w:p>
-    <w:p>
-      <w:pPr>
-        <w:autoSpaceDE w:val="0"/>
-        <w:autoSpaceDN w:val="0"/>
-        <w:adjustRightInd w:val="0"/>
-        <w:spacing w:after="0" w:line="240" w:lineRule="auto"/>
-        <w:rPr>
-          <w:rFonts w:ascii="Consolas" w:hAnsi="Consolas" w:cs="Consolas"/>
-          <w:color w:val="000000"/>
-          <w:sz w:val="19"/>
-          <w:szCs w:val="19"/>
-          <w:lang w:val="en-US"/>
-        </w:rPr>
-      </w:pPr>
-      <w:r>
-        <w:rPr>
-          <w:rFonts w:ascii="Consolas" w:hAnsi="Consolas" w:cs="Consolas"/>
-          <w:color w:val="000000"/>
-          <w:sz w:val="19"/>
-          <w:szCs w:val="19"/>
-          <w:lang w:val="en-US"/>
-        </w:rPr>
-        <w:t xml:space="preserve">                    </w:t>
-      </w:r>
-      <w:r>
-        <w:rPr>
-          <w:rFonts w:ascii="Consolas" w:hAnsi="Consolas" w:cs="Consolas"/>
-          <w:color w:val="0000FF"/>
-          <w:sz w:val="19"/>
-          <w:szCs w:val="19"/>
-          <w:lang w:val="en-US"/>
-        </w:rPr>
-        <w:t>var</w:t>
-      </w:r>
-      <w:r>
-        <w:rPr>
-          <w:rFonts w:ascii="Consolas" w:hAnsi="Consolas" w:cs="Consolas"/>
-          <w:color w:val="000000"/>
-          <w:sz w:val="19"/>
-          <w:szCs w:val="19"/>
-          <w:lang w:val="en-US"/>
-        </w:rPr>
-        <w:t xml:space="preserve"> Slau = </w:t>
-      </w:r>
-      <w:r>
-        <w:rPr>
-          <w:rFonts w:ascii="Consolas" w:hAnsi="Consolas" w:cs="Consolas"/>
-          <w:color w:val="0000FF"/>
-          <w:sz w:val="19"/>
-          <w:szCs w:val="19"/>
-          <w:lang w:val="en-US"/>
-        </w:rPr>
-        <w:t>new</w:t>
-      </w:r>
-      <w:r>
-        <w:rPr>
-          <w:rFonts w:ascii="Consolas" w:hAnsi="Consolas" w:cs="Consolas"/>
-          <w:color w:val="000000"/>
-          <w:sz w:val="19"/>
-          <w:szCs w:val="19"/>
-          <w:lang w:val="en-US"/>
-        </w:rPr>
-        <w:t xml:space="preserve"> SLAULine</w:t>
-      </w:r>
-    </w:p>
-    <w:p>
-      <w:pPr>
-        <w:autoSpaceDE w:val="0"/>
-        <w:autoSpaceDN w:val="0"/>
-        <w:adjustRightInd w:val="0"/>
-        <w:spacing w:after="0" w:line="240" w:lineRule="auto"/>
-        <w:rPr>
-          <w:rFonts w:ascii="Consolas" w:hAnsi="Consolas" w:cs="Consolas"/>
-          <w:color w:val="000000"/>
-          <w:sz w:val="19"/>
-          <w:szCs w:val="19"/>
-          <w:lang w:val="en-US"/>
-        </w:rPr>
-      </w:pPr>
-      <w:r>
-        <w:rPr>
-          <w:rFonts w:ascii="Consolas" w:hAnsi="Consolas" w:cs="Consolas"/>
-          <w:color w:val="000000"/>
-          <w:sz w:val="19"/>
-          <w:szCs w:val="19"/>
-          <w:lang w:val="en-US"/>
-        </w:rPr>
-        <w:t xml:space="preserve">                    </w:t>
-      </w:r>
-      <w:r>
-        <w:rPr>
-          <w:rFonts w:ascii="Consolas" w:hAnsi="Consolas" w:cs="Consolas"/>
-          <w:color w:val="000000"/>
-          <w:sz w:val="19"/>
-          <w:szCs w:val="19"/>
-          <w:lang w:val="en-US"/>
-        </w:rPr>
-        <w:t>{</w:t>
-      </w:r>
-    </w:p>
-    <w:p>
-      <w:pPr>
-        <w:autoSpaceDE w:val="0"/>
-        <w:autoSpaceDN w:val="0"/>
-        <w:adjustRightInd w:val="0"/>
-        <w:spacing w:after="0" w:line="240" w:lineRule="auto"/>
-        <w:rPr>
-          <w:rFonts w:ascii="Consolas" w:hAnsi="Consolas" w:cs="Consolas"/>
-          <w:color w:val="000000"/>
-          <w:sz w:val="19"/>
-          <w:szCs w:val="19"/>
-          <w:lang w:val="en-US"/>
-        </w:rPr>
-      </w:pPr>
-      <w:r>
-        <w:rPr>
-          <w:rFonts w:ascii="Consolas" w:hAnsi="Consolas" w:cs="Consolas"/>
-          <w:color w:val="000000"/>
-          <w:sz w:val="19"/>
-          <w:szCs w:val="19"/>
-          <w:lang w:val="en-US"/>
-        </w:rPr>
-        <w:t xml:space="preserve">                        a0 = Experiment,</w:t>
-      </w:r>
-    </w:p>
-    <w:p>
-      <w:pPr>
-        <w:autoSpaceDE w:val="0"/>
-        <w:autoSpaceDN w:val="0"/>
-        <w:adjustRightInd w:val="0"/>
-        <w:spacing w:after="0" w:line="240" w:lineRule="auto"/>
-        <w:rPr>
-          <w:rFonts w:ascii="Consolas" w:hAnsi="Consolas" w:cs="Consolas"/>
-          <w:color w:val="000000"/>
-          <w:sz w:val="19"/>
-          <w:szCs w:val="19"/>
-          <w:lang w:val="en-US"/>
-        </w:rPr>
-      </w:pPr>
-      <w:r>
-        <w:rPr>
-          <w:rFonts w:ascii="Consolas" w:hAnsi="Consolas" w:cs="Consolas"/>
-          <w:color w:val="000000"/>
-          <w:sz w:val="19"/>
-          <w:szCs w:val="19"/>
-          <w:lang w:val="en-US"/>
-        </w:rPr>
-        <w:t xml:space="preserve">                        a1 = resultLine.Select(x =&gt; x.X1).Sum(),</w:t>
-      </w:r>
-    </w:p>
-    <w:p>
-      <w:pPr>
-        <w:autoSpaceDE w:val="0"/>
-        <w:autoSpaceDN w:val="0"/>
-        <w:adjustRightInd w:val="0"/>
-        <w:spacing w:after="0" w:line="240" w:lineRule="auto"/>
-        <w:rPr>
-          <w:rFonts w:ascii="Consolas" w:hAnsi="Consolas" w:cs="Consolas"/>
-          <w:color w:val="000000"/>
-          <w:sz w:val="19"/>
-          <w:szCs w:val="19"/>
-          <w:lang w:val="en-US"/>
-        </w:rPr>
-      </w:pPr>
-      <w:r>
-        <w:rPr>
-          <w:rFonts w:ascii="Consolas" w:hAnsi="Consolas" w:cs="Consolas"/>
-          <w:color w:val="000000"/>
-          <w:sz w:val="19"/>
-          <w:szCs w:val="19"/>
-          <w:lang w:val="en-US"/>
-        </w:rPr>
-        <w:t xml:space="preserve">                        a2 = resultLine.Select(x =&gt; x.X2).Sum(),</w:t>
-      </w:r>
-    </w:p>
-    <w:p>
-      <w:pPr>
-        <w:autoSpaceDE w:val="0"/>
-        <w:autoSpaceDN w:val="0"/>
-        <w:adjustRightInd w:val="0"/>
-        <w:spacing w:after="0" w:line="240" w:lineRule="auto"/>
-        <w:rPr>
-          <w:rFonts w:ascii="Consolas" w:hAnsi="Consolas" w:cs="Consolas"/>
-          <w:color w:val="000000"/>
-          <w:sz w:val="19"/>
-          <w:szCs w:val="19"/>
-          <w:lang w:val="en-US"/>
-        </w:rPr>
-      </w:pPr>
-      <w:r>
-        <w:rPr>
-          <w:rFonts w:ascii="Consolas" w:hAnsi="Consolas" w:cs="Consolas"/>
-          <w:color w:val="000000"/>
-          <w:sz w:val="19"/>
-          <w:szCs w:val="19"/>
-          <w:lang w:val="en-US"/>
-        </w:rPr>
-        <w:t xml:space="preserve">                        a3 = resultLine.Select(x =&gt; x.X3).Sum(),</w:t>
-      </w:r>
-    </w:p>
-    <w:p>
-      <w:pPr>
-        <w:autoSpaceDE w:val="0"/>
-        <w:autoSpaceDN w:val="0"/>
-        <w:adjustRightInd w:val="0"/>
-        <w:spacing w:after="0" w:line="240" w:lineRule="auto"/>
-        <w:rPr>
-          <w:rFonts w:ascii="Consolas" w:hAnsi="Consolas" w:cs="Consolas"/>
-          <w:color w:val="000000"/>
-          <w:sz w:val="19"/>
-          <w:szCs w:val="19"/>
-          <w:lang w:val="en-US"/>
-        </w:rPr>
-      </w:pPr>
-      <w:r>
-        <w:rPr>
-          <w:rFonts w:ascii="Consolas" w:hAnsi="Consolas" w:cs="Consolas"/>
-          <w:color w:val="000000"/>
-          <w:sz w:val="19"/>
-          <w:szCs w:val="19"/>
-          <w:lang w:val="en-US"/>
-        </w:rPr>
-        <w:t xml:space="preserve">                        a4 = resultLine.Select(x =&gt; x.X4).Sum(),</w:t>
-      </w:r>
-    </w:p>
-    <w:p>
-      <w:pPr>
-        <w:autoSpaceDE w:val="0"/>
-        <w:autoSpaceDN w:val="0"/>
-        <w:adjustRightInd w:val="0"/>
-        <w:spacing w:after="0" w:line="240" w:lineRule="auto"/>
-        <w:rPr>
-          <w:rFonts w:ascii="Consolas" w:hAnsi="Consolas" w:cs="Consolas"/>
-          <w:color w:val="000000"/>
-          <w:sz w:val="19"/>
-          <w:szCs w:val="19"/>
-          <w:lang w:val="en-US"/>
-        </w:rPr>
-      </w:pPr>
-      <w:r>
-        <w:rPr>
-          <w:rFonts w:ascii="Consolas" w:hAnsi="Consolas" w:cs="Consolas"/>
-          <w:color w:val="000000"/>
-          <w:sz w:val="19"/>
-          <w:szCs w:val="19"/>
-          <w:lang w:val="en-US"/>
-        </w:rPr>
-        <w:t xml:space="preserve">                        b = resultLine.Select(x =&gt; x.Y).Sum()</w:t>
-      </w:r>
-    </w:p>
-    <w:p>
-      <w:pPr>
-        <w:autoSpaceDE w:val="0"/>
-        <w:autoSpaceDN w:val="0"/>
-        <w:adjustRightInd w:val="0"/>
-        <w:spacing w:after="0" w:line="240" w:lineRule="auto"/>
-        <w:rPr>
-          <w:rFonts w:ascii="Consolas" w:hAnsi="Consolas" w:cs="Consolas"/>
-          <w:color w:val="000000"/>
-          <w:sz w:val="19"/>
-          <w:szCs w:val="19"/>
-          <w:lang w:val="en-US"/>
-        </w:rPr>
-      </w:pPr>
-      <w:r>
-        <w:rPr>
-          <w:rFonts w:ascii="Consolas" w:hAnsi="Consolas" w:cs="Consolas"/>
-          <w:color w:val="000000"/>
-          <w:sz w:val="19"/>
-          <w:szCs w:val="19"/>
-          <w:lang w:val="en-US"/>
-        </w:rPr>
-        <w:t xml:space="preserve">                    };</w:t>
-      </w:r>
-    </w:p>
-    <w:p>
-      <w:pPr>
-        <w:autoSpaceDE w:val="0"/>
-        <w:autoSpaceDN w:val="0"/>
-        <w:adjustRightInd w:val="0"/>
-        <w:spacing w:after="0" w:line="240" w:lineRule="auto"/>
-        <w:rPr>
-          <w:rFonts w:ascii="Consolas" w:hAnsi="Consolas" w:cs="Consolas"/>
-          <w:color w:val="000000"/>
-          <w:sz w:val="19"/>
-          <w:szCs w:val="19"/>
-          <w:lang w:val="en-US"/>
-        </w:rPr>
-      </w:pPr>
-      <w:r>
-        <w:rPr>
-          <w:rFonts w:ascii="Consolas" w:hAnsi="Consolas" w:cs="Consolas"/>
-          <w:color w:val="000000"/>
-          <w:sz w:val="19"/>
-          <w:szCs w:val="19"/>
-          <w:lang w:val="en-US"/>
-        </w:rPr>
-        <w:t xml:space="preserve">                    </w:t>
-      </w:r>
-      <w:r>
-        <w:rPr>
-          <w:rFonts w:ascii="Consolas" w:hAnsi="Consolas" w:cs="Consolas"/>
-          <w:color w:val="0000FF"/>
-          <w:sz w:val="19"/>
-          <w:szCs w:val="19"/>
-          <w:lang w:val="en-US"/>
-        </w:rPr>
-        <w:t>var</w:t>
-      </w:r>
-      <w:r>
-        <w:rPr>
-          <w:rFonts w:ascii="Consolas" w:hAnsi="Consolas" w:cs="Consolas"/>
-          <w:color w:val="000000"/>
-          <w:sz w:val="19"/>
-          <w:szCs w:val="19"/>
-          <w:lang w:val="en-US"/>
-        </w:rPr>
-        <w:t xml:space="preserve"> Slau1 = </w:t>
-      </w:r>
-      <w:r>
-        <w:rPr>
-          <w:rFonts w:ascii="Consolas" w:hAnsi="Consolas" w:cs="Consolas"/>
-          <w:color w:val="0000FF"/>
-          <w:sz w:val="19"/>
-          <w:szCs w:val="19"/>
-          <w:lang w:val="en-US"/>
-        </w:rPr>
-        <w:t>new</w:t>
-      </w:r>
-      <w:r>
-        <w:rPr>
-          <w:rFonts w:ascii="Consolas" w:hAnsi="Consolas" w:cs="Consolas"/>
-          <w:color w:val="000000"/>
-          <w:sz w:val="19"/>
-          <w:szCs w:val="19"/>
-          <w:lang w:val="en-US"/>
-        </w:rPr>
-        <w:t xml:space="preserve"> SLAULine</w:t>
-      </w:r>
-    </w:p>
-    <w:p>
-      <w:pPr>
-        <w:autoSpaceDE w:val="0"/>
-        <w:autoSpaceDN w:val="0"/>
-        <w:adjustRightInd w:val="0"/>
-        <w:spacing w:after="0" w:line="240" w:lineRule="auto"/>
-        <w:rPr>
-          <w:rFonts w:ascii="Consolas" w:hAnsi="Consolas" w:cs="Consolas"/>
-          <w:color w:val="000000"/>
-          <w:sz w:val="19"/>
-          <w:szCs w:val="19"/>
-          <w:lang w:val="en-US"/>
-        </w:rPr>
-      </w:pPr>
-      <w:r>
-        <w:rPr>
-          <w:rFonts w:ascii="Consolas" w:hAnsi="Consolas" w:cs="Consolas"/>
-          <w:color w:val="000000"/>
-          <w:sz w:val="19"/>
-          <w:szCs w:val="19"/>
-          <w:lang w:val="en-US"/>
-        </w:rPr>
-        <w:t xml:space="preserve">                    {</w:t>
-      </w:r>
-    </w:p>
-    <w:p>
-      <w:pPr>
-        <w:autoSpaceDE w:val="0"/>
-        <w:autoSpaceDN w:val="0"/>
-        <w:adjustRightInd w:val="0"/>
-        <w:spacing w:after="0" w:line="240" w:lineRule="auto"/>
-        <w:rPr>
-          <w:rFonts w:ascii="Consolas" w:hAnsi="Consolas" w:cs="Consolas"/>
-          <w:color w:val="000000"/>
-          <w:sz w:val="19"/>
-          <w:szCs w:val="19"/>
-          <w:lang w:val="en-US"/>
-        </w:rPr>
-      </w:pPr>
-      <w:r>
-        <w:rPr>
-          <w:rFonts w:ascii="Consolas" w:hAnsi="Consolas" w:cs="Consolas"/>
-          <w:color w:val="000000"/>
-          <w:sz w:val="19"/>
-          <w:szCs w:val="19"/>
-          <w:lang w:val="en-US"/>
-        </w:rPr>
-        <w:t xml:space="preserve">                        a0 = resultLine.Select(x =&gt; x.X1).Sum(),</w:t>
-      </w:r>
-    </w:p>
-    <w:p>
-      <w:pPr>
-        <w:autoSpaceDE w:val="0"/>
-        <w:autoSpaceDN w:val="0"/>
-        <w:adjustRightInd w:val="0"/>
-        <w:spacing w:after="0" w:line="240" w:lineRule="auto"/>
-        <w:rPr>
-          <w:rFonts w:ascii="Consolas" w:hAnsi="Consolas" w:cs="Consolas"/>
-          <w:color w:val="000000"/>
-          <w:sz w:val="19"/>
-          <w:szCs w:val="19"/>
-          <w:lang w:val="en-US"/>
-        </w:rPr>
-      </w:pPr>
-      <w:r>
-        <w:rPr>
-          <w:rFonts w:ascii="Consolas" w:hAnsi="Consolas" w:cs="Consolas"/>
-          <w:color w:val="000000"/>
-          <w:sz w:val="19"/>
-          <w:szCs w:val="19"/>
-          <w:lang w:val="en-US"/>
-        </w:rPr>
-        <w:t xml:space="preserve">                        a1 = resultLine.Select(x =&gt; x.X1 * x.X1).Sum(),</w:t>
-      </w:r>
-    </w:p>
-    <w:p>
-      <w:pPr>
-        <w:autoSpaceDE w:val="0"/>
-        <w:autoSpaceDN w:val="0"/>
-        <w:adjustRightInd w:val="0"/>
-        <w:spacing w:after="0" w:line="240" w:lineRule="auto"/>
-        <w:rPr>
-          <w:rFonts w:ascii="Consolas" w:hAnsi="Consolas" w:cs="Consolas"/>
-          <w:color w:val="000000"/>
-          <w:sz w:val="19"/>
-          <w:szCs w:val="19"/>
-          <w:lang w:val="en-US"/>
-        </w:rPr>
-      </w:pPr>
-      <w:r>
-        <w:rPr>
-          <w:rFonts w:ascii="Consolas" w:hAnsi="Consolas" w:cs="Consolas"/>
-          <w:color w:val="000000"/>
-          <w:sz w:val="19"/>
-          <w:szCs w:val="19"/>
-          <w:lang w:val="en-US"/>
-        </w:rPr>
-        <w:t xml:space="preserve">                        a2 = resultLine.Select(x =&gt; x.X2 * x.X1).Sum(),</w:t>
-      </w:r>
-    </w:p>
-    <w:p>
-      <w:pPr>
-        <w:autoSpaceDE w:val="0"/>
-        <w:autoSpaceDN w:val="0"/>
-        <w:adjustRightInd w:val="0"/>
-        <w:spacing w:after="0" w:line="240" w:lineRule="auto"/>
-        <w:rPr>
-          <w:rFonts w:ascii="Consolas" w:hAnsi="Consolas" w:cs="Consolas"/>
-          <w:color w:val="000000"/>
-          <w:sz w:val="19"/>
-          <w:szCs w:val="19"/>
-          <w:lang w:val="en-US"/>
-        </w:rPr>
-      </w:pPr>
-      <w:r>
-        <w:rPr>
-          <w:rFonts w:ascii="Consolas" w:hAnsi="Consolas" w:cs="Consolas"/>
-          <w:color w:val="000000"/>
-          <w:sz w:val="19"/>
-          <w:szCs w:val="19"/>
-          <w:lang w:val="en-US"/>
-        </w:rPr>
-        <w:t xml:space="preserve">                        a3 = resultLine.Select(x =&gt; x.X3 * x.X1).Sum(),</w:t>
-      </w:r>
-    </w:p>
-    <w:p>
-      <w:pPr>
-        <w:autoSpaceDE w:val="0"/>
-        <w:autoSpaceDN w:val="0"/>
-        <w:adjustRightInd w:val="0"/>
-        <w:spacing w:after="0" w:line="240" w:lineRule="auto"/>
-        <w:rPr>
-          <w:rFonts w:ascii="Consolas" w:hAnsi="Consolas" w:cs="Consolas"/>
-          <w:color w:val="000000"/>
-          <w:sz w:val="19"/>
-          <w:szCs w:val="19"/>
-          <w:lang w:val="en-US"/>
-        </w:rPr>
-      </w:pPr>
-      <w:r>
-        <w:rPr>
-          <w:rFonts w:ascii="Consolas" w:hAnsi="Consolas" w:cs="Consolas"/>
-          <w:color w:val="000000"/>
-          <w:sz w:val="19"/>
-          <w:szCs w:val="19"/>
-          <w:lang w:val="en-US"/>
-        </w:rPr>
-        <w:t xml:space="preserve">                        a4 = resultLine.Select(x =&gt; x.X4 * x.X1).Sum(),</w:t>
-      </w:r>
-    </w:p>
-    <w:p>
-      <w:pPr>
-        <w:autoSpaceDE w:val="0"/>
-        <w:autoSpaceDN w:val="0"/>
-        <w:adjustRightInd w:val="0"/>
-        <w:spacing w:after="0" w:line="240" w:lineRule="auto"/>
-        <w:rPr>
-          <w:rFonts w:ascii="Consolas" w:hAnsi="Consolas" w:cs="Consolas"/>
-          <w:color w:val="000000"/>
-          <w:sz w:val="19"/>
-          <w:szCs w:val="19"/>
-          <w:lang w:val="en-US"/>
-        </w:rPr>
-      </w:pPr>
-      <w:r>
-        <w:rPr>
-          <w:rFonts w:ascii="Consolas" w:hAnsi="Consolas" w:cs="Consolas"/>
-          <w:color w:val="000000"/>
-          <w:sz w:val="19"/>
-          <w:szCs w:val="19"/>
-          <w:lang w:val="en-US"/>
-        </w:rPr>
-        <w:t xml:space="preserve">                        b = resultLine.Select(x =&gt; x.Y * x.X1).Sum(),</w:t>
-      </w:r>
-    </w:p>
-    <w:p>
-      <w:pPr>
-        <w:autoSpaceDE w:val="0"/>
-        <w:autoSpaceDN w:val="0"/>
-        <w:adjustRightInd w:val="0"/>
-        <w:spacing w:after="0" w:line="240" w:lineRule="auto"/>
-        <w:rPr>
-          <w:rFonts w:ascii="Consolas" w:hAnsi="Consolas" w:cs="Consolas"/>
-          <w:color w:val="000000"/>
-          <w:sz w:val="19"/>
-          <w:szCs w:val="19"/>
-          <w:lang w:val="en-US"/>
-        </w:rPr>
-      </w:pPr>
-      <w:r>
-        <w:rPr>
-          <w:rFonts w:ascii="Consolas" w:hAnsi="Consolas" w:cs="Consolas"/>
-          <w:color w:val="000000"/>
-          <w:sz w:val="19"/>
-          <w:szCs w:val="19"/>
-          <w:lang w:val="en-US"/>
-        </w:rPr>
-        <w:t xml:space="preserve">                    };</w:t>
-      </w:r>
-    </w:p>
-    <w:p>
-      <w:pPr>
-        <w:autoSpaceDE w:val="0"/>
-        <w:autoSpaceDN w:val="0"/>
-        <w:adjustRightInd w:val="0"/>
-        <w:spacing w:after="0" w:line="240" w:lineRule="auto"/>
-        <w:rPr>
-          <w:rFonts w:ascii="Consolas" w:hAnsi="Consolas" w:cs="Consolas"/>
-          <w:color w:val="000000"/>
-          <w:sz w:val="19"/>
-          <w:szCs w:val="19"/>
-          <w:lang w:val="en-US"/>
-        </w:rPr>
-      </w:pPr>
-      <w:r>
-        <w:rPr>
-          <w:rFonts w:ascii="Consolas" w:hAnsi="Consolas" w:cs="Consolas"/>
-          <w:color w:val="000000"/>
-          <w:sz w:val="19"/>
-          <w:szCs w:val="19"/>
-          <w:lang w:val="en-US"/>
-        </w:rPr>
-        <w:t xml:space="preserve">                    </w:t>
-      </w:r>
-      <w:r>
-        <w:rPr>
-          <w:rFonts w:ascii="Consolas" w:hAnsi="Consolas" w:cs="Consolas"/>
-          <w:color w:val="0000FF"/>
-          <w:sz w:val="19"/>
-          <w:szCs w:val="19"/>
-          <w:lang w:val="en-US"/>
-        </w:rPr>
-        <w:t>var</w:t>
-      </w:r>
-      <w:r>
-        <w:rPr>
-          <w:rFonts w:ascii="Consolas" w:hAnsi="Consolas" w:cs="Consolas"/>
-          <w:color w:val="000000"/>
-          <w:sz w:val="19"/>
-          <w:szCs w:val="19"/>
-          <w:lang w:val="en-US"/>
-        </w:rPr>
-        <w:t xml:space="preserve"> Slau2 = </w:t>
-      </w:r>
-      <w:r>
-        <w:rPr>
-          <w:rFonts w:ascii="Consolas" w:hAnsi="Consolas" w:cs="Consolas"/>
-          <w:color w:val="0000FF"/>
-          <w:sz w:val="19"/>
-          <w:szCs w:val="19"/>
-          <w:lang w:val="en-US"/>
-        </w:rPr>
-        <w:t>new</w:t>
-      </w:r>
-      <w:r>
-        <w:rPr>
-          <w:rFonts w:ascii="Consolas" w:hAnsi="Consolas" w:cs="Consolas"/>
-          <w:color w:val="000000"/>
-          <w:sz w:val="19"/>
-          <w:szCs w:val="19"/>
-          <w:lang w:val="en-US"/>
-        </w:rPr>
-        <w:t xml:space="preserve"> SLAULine</w:t>
-      </w:r>
-    </w:p>
-    <w:p>
-      <w:pPr>
-        <w:autoSpaceDE w:val="0"/>
-        <w:autoSpaceDN w:val="0"/>
-        <w:adjustRightInd w:val="0"/>
-        <w:spacing w:after="0" w:line="240" w:lineRule="auto"/>
-        <w:rPr>
-          <w:rFonts w:ascii="Consolas" w:hAnsi="Consolas" w:cs="Consolas"/>
-          <w:color w:val="000000"/>
-          <w:sz w:val="19"/>
-          <w:szCs w:val="19"/>
-          <w:lang w:val="en-US"/>
-        </w:rPr>
-      </w:pPr>
-      <w:r>
-        <w:rPr>
-          <w:rFonts w:ascii="Consolas" w:hAnsi="Consolas" w:cs="Consolas"/>
-          <w:color w:val="000000"/>
-          <w:sz w:val="19"/>
-          <w:szCs w:val="19"/>
-          <w:lang w:val="en-US"/>
-        </w:rPr>
-        <w:t xml:space="preserve">                    {</w:t>
-      </w:r>
-    </w:p>
-    <w:p>
-      <w:pPr>
-        <w:autoSpaceDE w:val="0"/>
-        <w:autoSpaceDN w:val="0"/>
-        <w:adjustRightInd w:val="0"/>
-        <w:spacing w:after="0" w:line="240" w:lineRule="auto"/>
-        <w:rPr>
-          <w:rFonts w:ascii="Consolas" w:hAnsi="Consolas" w:cs="Consolas"/>
-          <w:color w:val="000000"/>
-          <w:sz w:val="19"/>
-          <w:szCs w:val="19"/>
-          <w:lang w:val="en-US"/>
-        </w:rPr>
-      </w:pPr>
-      <w:r>
-        <w:rPr>
-          <w:rFonts w:ascii="Consolas" w:hAnsi="Consolas" w:cs="Consolas"/>
-          <w:color w:val="000000"/>
-          <w:sz w:val="19"/>
-          <w:szCs w:val="19"/>
-          <w:lang w:val="en-US"/>
-        </w:rPr>
-        <w:t xml:space="preserve">                        a0 = resultLine.Select(x =&gt; x.X2).Sum(),</w:t>
-      </w:r>
-    </w:p>
-    <w:p>
-      <w:pPr>
-        <w:autoSpaceDE w:val="0"/>
-        <w:autoSpaceDN w:val="0"/>
-        <w:adjustRightInd w:val="0"/>
-        <w:spacing w:after="0" w:line="240" w:lineRule="auto"/>
-        <w:rPr>
-          <w:rFonts w:ascii="Consolas" w:hAnsi="Consolas" w:cs="Consolas"/>
-          <w:color w:val="000000"/>
-          <w:sz w:val="19"/>
-          <w:szCs w:val="19"/>
-          <w:lang w:val="en-US"/>
-        </w:rPr>
-      </w:pPr>
-      <w:r>
-        <w:rPr>
-          <w:rFonts w:ascii="Consolas" w:hAnsi="Consolas" w:cs="Consolas"/>
-          <w:color w:val="000000"/>
-          <w:sz w:val="19"/>
-          <w:szCs w:val="19"/>
-          <w:lang w:val="en-US"/>
-        </w:rPr>
-        <w:t xml:space="preserve">                        a1 = resultLine.Select(x =&gt; x.X1 * x.X2).Sum(),</w:t>
-      </w:r>
-    </w:p>
-    <w:p>
-      <w:pPr>
-        <w:autoSpaceDE w:val="0"/>
-        <w:autoSpaceDN w:val="0"/>
-        <w:adjustRightInd w:val="0"/>
-        <w:spacing w:after="0" w:line="240" w:lineRule="auto"/>
-        <w:rPr>
-          <w:rFonts w:ascii="Consolas" w:hAnsi="Consolas" w:cs="Consolas"/>
-          <w:color w:val="000000"/>
-          <w:sz w:val="19"/>
-          <w:szCs w:val="19"/>
-          <w:lang w:val="en-US"/>
-        </w:rPr>
-      </w:pPr>
-      <w:r>
-        <w:rPr>
-          <w:rFonts w:ascii="Consolas" w:hAnsi="Consolas" w:cs="Consolas"/>
-          <w:color w:val="000000"/>
-          <w:sz w:val="19"/>
-          <w:szCs w:val="19"/>
-          <w:lang w:val="en-US"/>
-        </w:rPr>
-        <w:t xml:space="preserve">                        a2 = resultLine.Select(x =&gt; x.X2 * x.X2).Sum(),</w:t>
-      </w:r>
-    </w:p>
-    <w:p>
-      <w:pPr>
-        <w:autoSpaceDE w:val="0"/>
-        <w:autoSpaceDN w:val="0"/>
-        <w:adjustRightInd w:val="0"/>
-        <w:spacing w:after="0" w:line="240" w:lineRule="auto"/>
-        <w:rPr>
-          <w:rFonts w:ascii="Consolas" w:hAnsi="Consolas" w:cs="Consolas"/>
-          <w:color w:val="000000"/>
-          <w:sz w:val="19"/>
-          <w:szCs w:val="19"/>
-          <w:lang w:val="en-US"/>
-        </w:rPr>
-      </w:pPr>
-      <w:r>
-        <w:rPr>
-          <w:rFonts w:ascii="Consolas" w:hAnsi="Consolas" w:cs="Consolas"/>
-          <w:color w:val="000000"/>
-          <w:sz w:val="19"/>
-          <w:szCs w:val="19"/>
-          <w:lang w:val="en-US"/>
-        </w:rPr>
-        <w:t xml:space="preserve">                        a3 = resultLine.Select(x =&gt; x.X3 * x.X2).Sum(),</w:t>
-      </w:r>
-    </w:p>
-    <w:p>
-      <w:pPr>
-        <w:autoSpaceDE w:val="0"/>
-        <w:autoSpaceDN w:val="0"/>
-        <w:adjustRightInd w:val="0"/>
-        <w:spacing w:after="0" w:line="240" w:lineRule="auto"/>
-        <w:rPr>
-          <w:rFonts w:ascii="Consolas" w:hAnsi="Consolas" w:cs="Consolas"/>
-          <w:color w:val="000000"/>
-          <w:sz w:val="19"/>
-          <w:szCs w:val="19"/>
-          <w:lang w:val="en-US"/>
-        </w:rPr>
-      </w:pPr>
-      <w:r>
-        <w:rPr>
-          <w:rFonts w:ascii="Consolas" w:hAnsi="Consolas" w:cs="Consolas"/>
-          <w:color w:val="000000"/>
-          <w:sz w:val="19"/>
-          <w:szCs w:val="19"/>
-          <w:lang w:val="en-US"/>
-        </w:rPr>
-        <w:t xml:space="preserve">                        a4 = resultLine.Select(x =&gt; x.X4 * x.X2).Sum(),</w:t>
-      </w:r>
-    </w:p>
-    <w:p>
-      <w:pPr>
-        <w:autoSpaceDE w:val="0"/>
-        <w:autoSpaceDN w:val="0"/>
-        <w:adjustRightInd w:val="0"/>
-        <w:spacing w:after="0" w:line="240" w:lineRule="auto"/>
-        <w:rPr>
-          <w:rFonts w:ascii="Consolas" w:hAnsi="Consolas" w:cs="Consolas"/>
-          <w:color w:val="000000"/>
-          <w:sz w:val="19"/>
-          <w:szCs w:val="19"/>
-          <w:lang w:val="en-US"/>
-        </w:rPr>
-      </w:pPr>
-      <w:r>
-        <w:rPr>
-          <w:rFonts w:ascii="Consolas" w:hAnsi="Consolas" w:cs="Consolas"/>
-          <w:color w:val="000000"/>
-          <w:sz w:val="19"/>
-          <w:szCs w:val="19"/>
-          <w:lang w:val="en-US"/>
-        </w:rPr>
-        <w:t xml:space="preserve">                        b = resultLine.Select(x =&gt; x.Y * x.X2).Sum(),</w:t>
-      </w:r>
-    </w:p>
-    <w:p>
-      <w:pPr>
-        <w:autoSpaceDE w:val="0"/>
-        <w:autoSpaceDN w:val="0"/>
-        <w:adjustRightInd w:val="0"/>
-        <w:spacing w:after="0" w:line="240" w:lineRule="auto"/>
-        <w:rPr>
-          <w:rFonts w:ascii="Consolas" w:hAnsi="Consolas" w:cs="Consolas"/>
-          <w:color w:val="000000"/>
-          <w:sz w:val="19"/>
-          <w:szCs w:val="19"/>
-          <w:lang w:val="en-US"/>
-        </w:rPr>
-      </w:pPr>
-      <w:r>
-        <w:rPr>
-          <w:rFonts w:ascii="Consolas" w:hAnsi="Consolas" w:cs="Consolas"/>
-          <w:color w:val="000000"/>
-          <w:sz w:val="19"/>
-          <w:szCs w:val="19"/>
-          <w:lang w:val="en-US"/>
-        </w:rPr>
-        <w:t xml:space="preserve">                    };</w:t>
-      </w:r>
-    </w:p>
-    <w:p>
-      <w:pPr>
-        <w:autoSpaceDE w:val="0"/>
-        <w:autoSpaceDN w:val="0"/>
-        <w:adjustRightInd w:val="0"/>
-        <w:spacing w:after="0" w:line="240" w:lineRule="auto"/>
-        <w:rPr>
-          <w:rFonts w:ascii="Consolas" w:hAnsi="Consolas" w:cs="Consolas"/>
-          <w:color w:val="000000"/>
-          <w:sz w:val="19"/>
-          <w:szCs w:val="19"/>
-          <w:lang w:val="en-US"/>
-        </w:rPr>
-      </w:pPr>
-      <w:r>
-        <w:rPr>
-          <w:rFonts w:ascii="Consolas" w:hAnsi="Consolas" w:cs="Consolas"/>
-          <w:color w:val="000000"/>
-          <w:sz w:val="19"/>
-          <w:szCs w:val="19"/>
-          <w:lang w:val="en-US"/>
-        </w:rPr>
-        <w:t xml:space="preserve">                    </w:t>
-      </w:r>
-      <w:r>
-        <w:rPr>
-          <w:rFonts w:ascii="Consolas" w:hAnsi="Consolas" w:cs="Consolas"/>
-          <w:color w:val="0000FF"/>
-          <w:sz w:val="19"/>
-          <w:szCs w:val="19"/>
-          <w:lang w:val="en-US"/>
-        </w:rPr>
-        <w:t>var</w:t>
-      </w:r>
-      <w:r>
-        <w:rPr>
-          <w:rFonts w:ascii="Consolas" w:hAnsi="Consolas" w:cs="Consolas"/>
-          <w:color w:val="000000"/>
-          <w:sz w:val="19"/>
-          <w:szCs w:val="19"/>
-          <w:lang w:val="en-US"/>
-        </w:rPr>
-        <w:t xml:space="preserve"> Slau3 = </w:t>
-      </w:r>
-      <w:r>
-        <w:rPr>
-          <w:rFonts w:ascii="Consolas" w:hAnsi="Consolas" w:cs="Consolas"/>
-          <w:color w:val="0000FF"/>
-          <w:sz w:val="19"/>
-          <w:szCs w:val="19"/>
-          <w:lang w:val="en-US"/>
-        </w:rPr>
-        <w:t>new</w:t>
-      </w:r>
-      <w:r>
-        <w:rPr>
-          <w:rFonts w:ascii="Consolas" w:hAnsi="Consolas" w:cs="Consolas"/>
-          <w:color w:val="000000"/>
-          <w:sz w:val="19"/>
-          <w:szCs w:val="19"/>
-          <w:lang w:val="en-US"/>
-        </w:rPr>
-        <w:t xml:space="preserve"> SLAULine</w:t>
-      </w:r>
-    </w:p>
-    <w:p>
-      <w:pPr>
-        <w:autoSpaceDE w:val="0"/>
-        <w:autoSpaceDN w:val="0"/>
-        <w:adjustRightInd w:val="0"/>
-        <w:spacing w:after="0" w:line="240" w:lineRule="auto"/>
-        <w:rPr>
-          <w:rFonts w:ascii="Consolas" w:hAnsi="Consolas" w:cs="Consolas"/>
-          <w:color w:val="000000"/>
-          <w:sz w:val="19"/>
-          <w:szCs w:val="19"/>
-          <w:lang w:val="en-US"/>
-        </w:rPr>
-      </w:pPr>
-      <w:r>
-        <w:rPr>
-          <w:rFonts w:ascii="Consolas" w:hAnsi="Consolas" w:cs="Consolas"/>
-          <w:color w:val="000000"/>
-          <w:sz w:val="19"/>
-          <w:szCs w:val="19"/>
-          <w:lang w:val="en-US"/>
-        </w:rPr>
-        <w:t xml:space="preserve">                    {</w:t>
-      </w:r>
-    </w:p>
-    <w:p>
-      <w:pPr>
-        <w:autoSpaceDE w:val="0"/>
-        <w:autoSpaceDN w:val="0"/>
-        <w:adjustRightInd w:val="0"/>
-        <w:spacing w:after="0" w:line="240" w:lineRule="auto"/>
-        <w:rPr>
-          <w:rFonts w:ascii="Consolas" w:hAnsi="Consolas" w:cs="Consolas"/>
-          <w:color w:val="000000"/>
-          <w:sz w:val="19"/>
-          <w:szCs w:val="19"/>
-          <w:lang w:val="en-US"/>
-        </w:rPr>
-      </w:pPr>
-      <w:r>
-        <w:rPr>
-          <w:rFonts w:ascii="Consolas" w:hAnsi="Consolas" w:cs="Consolas"/>
-          <w:color w:val="000000"/>
-          <w:sz w:val="19"/>
-          <w:szCs w:val="19"/>
-          <w:lang w:val="en-US"/>
-        </w:rPr>
-        <w:t xml:space="preserve">                        a0 = resultLine.Select(x =&gt; x.X3).Sum(),</w:t>
-      </w:r>
-    </w:p>
-    <w:p>
-      <w:pPr>
-        <w:autoSpaceDE w:val="0"/>
-        <w:autoSpaceDN w:val="0"/>
-        <w:adjustRightInd w:val="0"/>
-        <w:spacing w:after="0" w:line="240" w:lineRule="auto"/>
-        <w:rPr>
-          <w:rFonts w:ascii="Consolas" w:hAnsi="Consolas" w:cs="Consolas"/>
-          <w:color w:val="000000"/>
-          <w:sz w:val="19"/>
-          <w:szCs w:val="19"/>
-          <w:lang w:val="en-US"/>
-        </w:rPr>
-      </w:pPr>
-      <w:r>
-        <w:rPr>
-          <w:rFonts w:ascii="Consolas" w:hAnsi="Consolas" w:cs="Consolas"/>
-          <w:color w:val="000000"/>
-          <w:sz w:val="19"/>
-          <w:szCs w:val="19"/>
-          <w:lang w:val="en-US"/>
-        </w:rPr>
-        <w:t xml:space="preserve">                        a1 = resultLine.Select(x =&gt; x.X1 * x.X3).Sum(),</w:t>
-      </w:r>
-    </w:p>
-    <w:p>
-      <w:pPr>
-        <w:autoSpaceDE w:val="0"/>
-        <w:autoSpaceDN w:val="0"/>
-        <w:adjustRightInd w:val="0"/>
-        <w:spacing w:after="0" w:line="240" w:lineRule="auto"/>
-        <w:rPr>
-          <w:rFonts w:ascii="Consolas" w:hAnsi="Consolas" w:cs="Consolas"/>
-          <w:color w:val="000000"/>
-          <w:sz w:val="19"/>
-          <w:szCs w:val="19"/>
-          <w:lang w:val="en-US"/>
-        </w:rPr>
-      </w:pPr>
-      <w:r>
-        <w:rPr>
-          <w:rFonts w:ascii="Consolas" w:hAnsi="Consolas" w:cs="Consolas"/>
-          <w:color w:val="000000"/>
-          <w:sz w:val="19"/>
-          <w:szCs w:val="19"/>
-          <w:lang w:val="en-US"/>
-        </w:rPr>
-        <w:t xml:space="preserve">                        a2 = resultLine.Select(x =&gt; x.X2 * x.X3).Sum(),</w:t>
-      </w:r>
-    </w:p>
-    <w:p>
-      <w:pPr>
-        <w:autoSpaceDE w:val="0"/>
-        <w:autoSpaceDN w:val="0"/>
-        <w:adjustRightInd w:val="0"/>
-        <w:spacing w:after="0" w:line="240" w:lineRule="auto"/>
-        <w:rPr>
-          <w:rFonts w:ascii="Consolas" w:hAnsi="Consolas" w:cs="Consolas"/>
-          <w:color w:val="000000"/>
-          <w:sz w:val="19"/>
-          <w:szCs w:val="19"/>
-          <w:lang w:val="en-US"/>
-        </w:rPr>
-      </w:pPr>
-      <w:r>
-        <w:rPr>
-          <w:rFonts w:ascii="Consolas" w:hAnsi="Consolas" w:cs="Consolas"/>
-          <w:color w:val="000000"/>
-          <w:sz w:val="19"/>
-          <w:szCs w:val="19"/>
-          <w:lang w:val="en-US"/>
-        </w:rPr>
-        <w:t xml:space="preserve">                        a3 = resultLine.Select(x =&gt; x.X3 * x.X3).Sum(),</w:t>
-      </w:r>
-    </w:p>
-    <w:p>
-      <w:pPr>
-        <w:autoSpaceDE w:val="0"/>
-        <w:autoSpaceDN w:val="0"/>
-        <w:adjustRightInd w:val="0"/>
-        <w:spacing w:after="0" w:line="240" w:lineRule="auto"/>
-        <w:rPr>
-          <w:rFonts w:ascii="Consolas" w:hAnsi="Consolas" w:cs="Consolas"/>
-          <w:color w:val="000000"/>
-          <w:sz w:val="19"/>
-          <w:szCs w:val="19"/>
-          <w:lang w:val="en-US"/>
-        </w:rPr>
-      </w:pPr>
-      <w:r>
-        <w:rPr>
-          <w:rFonts w:ascii="Consolas" w:hAnsi="Consolas" w:cs="Consolas"/>
-          <w:color w:val="000000"/>
-          <w:sz w:val="19"/>
-          <w:szCs w:val="19"/>
-          <w:lang w:val="en-US"/>
-        </w:rPr>
-        <w:t xml:space="preserve">                        a4 = resultLine.Select(x =&gt; x.X4 * x.X3).Sum(),</w:t>
-      </w:r>
-    </w:p>
-    <w:p>
-      <w:pPr>
-        <w:autoSpaceDE w:val="0"/>
-        <w:autoSpaceDN w:val="0"/>
-        <w:adjustRightInd w:val="0"/>
-        <w:spacing w:after="0" w:line="240" w:lineRule="auto"/>
-        <w:rPr>
-          <w:rFonts w:ascii="Consolas" w:hAnsi="Consolas" w:cs="Consolas"/>
-          <w:color w:val="000000"/>
-          <w:sz w:val="19"/>
-          <w:szCs w:val="19"/>
-          <w:lang w:val="en-US"/>
-        </w:rPr>
-      </w:pPr>
-      <w:r>
-        <w:rPr>
-          <w:rFonts w:ascii="Consolas" w:hAnsi="Consolas" w:cs="Consolas"/>
-          <w:color w:val="000000"/>
-          <w:sz w:val="19"/>
-          <w:szCs w:val="19"/>
-          <w:lang w:val="en-US"/>
-        </w:rPr>
-        <w:t xml:space="preserve">                        b = resultLine.Select(x =&gt; x.Y * x.X3).Sum(),</w:t>
-      </w:r>
-    </w:p>
-    <w:p>
-      <w:pPr>
-        <w:autoSpaceDE w:val="0"/>
-        <w:autoSpaceDN w:val="0"/>
-        <w:adjustRightInd w:val="0"/>
-        <w:spacing w:after="0" w:line="240" w:lineRule="auto"/>
-        <w:rPr>
-          <w:rFonts w:ascii="Consolas" w:hAnsi="Consolas" w:cs="Consolas"/>
-          <w:color w:val="000000"/>
-          <w:sz w:val="19"/>
-          <w:szCs w:val="19"/>
-          <w:lang w:val="en-US"/>
-        </w:rPr>
-      </w:pPr>
-      <w:r>
-        <w:rPr>
-          <w:rFonts w:ascii="Consolas" w:hAnsi="Consolas" w:cs="Consolas"/>
-          <w:color w:val="000000"/>
-          <w:sz w:val="19"/>
-          <w:szCs w:val="19"/>
-          <w:lang w:val="en-US"/>
-        </w:rPr>
-        <w:t xml:space="preserve">                    };</w:t>
-      </w:r>
-    </w:p>
-    <w:p>
-      <w:pPr>
-        <w:autoSpaceDE w:val="0"/>
-        <w:autoSpaceDN w:val="0"/>
-        <w:adjustRightInd w:val="0"/>
-        <w:spacing w:after="0" w:line="240" w:lineRule="auto"/>
-        <w:rPr>
-          <w:rFonts w:ascii="Consolas" w:hAnsi="Consolas" w:cs="Consolas"/>
-          <w:color w:val="000000"/>
-          <w:sz w:val="19"/>
-          <w:szCs w:val="19"/>
-          <w:lang w:val="en-US"/>
-        </w:rPr>
-      </w:pPr>
-      <w:r>
-        <w:rPr>
-          <w:rFonts w:ascii="Consolas" w:hAnsi="Consolas" w:cs="Consolas"/>
-          <w:color w:val="000000"/>
-          <w:sz w:val="19"/>
-          <w:szCs w:val="19"/>
-          <w:lang w:val="en-US"/>
-        </w:rPr>
-        <w:t xml:space="preserve">                    </w:t>
-      </w:r>
-      <w:r>
-        <w:rPr>
-          <w:rFonts w:ascii="Consolas" w:hAnsi="Consolas" w:cs="Consolas"/>
-          <w:color w:val="0000FF"/>
-          <w:sz w:val="19"/>
-          <w:szCs w:val="19"/>
-          <w:lang w:val="en-US"/>
-        </w:rPr>
-        <w:t>var</w:t>
-      </w:r>
-      <w:r>
-        <w:rPr>
-          <w:rFonts w:ascii="Consolas" w:hAnsi="Consolas" w:cs="Consolas"/>
-          <w:color w:val="000000"/>
-          <w:sz w:val="19"/>
-          <w:szCs w:val="19"/>
-          <w:lang w:val="en-US"/>
-        </w:rPr>
-        <w:t xml:space="preserve"> Slau4 = </w:t>
-      </w:r>
-      <w:r>
-        <w:rPr>
-          <w:rFonts w:ascii="Consolas" w:hAnsi="Consolas" w:cs="Consolas"/>
-          <w:color w:val="0000FF"/>
-          <w:sz w:val="19"/>
-          <w:szCs w:val="19"/>
-          <w:lang w:val="en-US"/>
-        </w:rPr>
-        <w:t>new</w:t>
-      </w:r>
-      <w:r>
-        <w:rPr>
-          <w:rFonts w:ascii="Consolas" w:hAnsi="Consolas" w:cs="Consolas"/>
-          <w:color w:val="000000"/>
-          <w:sz w:val="19"/>
-          <w:szCs w:val="19"/>
-          <w:lang w:val="en-US"/>
-        </w:rPr>
-        <w:t xml:space="preserve"> SLAULine</w:t>
-      </w:r>
-    </w:p>
-    <w:p>
-      <w:pPr>
-        <w:autoSpaceDE w:val="0"/>
-        <w:autoSpaceDN w:val="0"/>
-        <w:adjustRightInd w:val="0"/>
-        <w:spacing w:after="0" w:line="240" w:lineRule="auto"/>
-        <w:rPr>
-          <w:rFonts w:ascii="Consolas" w:hAnsi="Consolas" w:cs="Consolas"/>
-          <w:color w:val="000000"/>
-          <w:sz w:val="19"/>
-          <w:szCs w:val="19"/>
-          <w:lang w:val="en-US"/>
-        </w:rPr>
-      </w:pPr>
-      <w:r>
-        <w:rPr>
-          <w:rFonts w:ascii="Consolas" w:hAnsi="Consolas" w:cs="Consolas"/>
-          <w:color w:val="000000"/>
-          <w:sz w:val="19"/>
-          <w:szCs w:val="19"/>
-          <w:lang w:val="en-US"/>
-        </w:rPr>
-        <w:t xml:space="preserve">                    {</w:t>
-      </w:r>
-    </w:p>
-    <w:p>
-      <w:pPr>
-        <w:autoSpaceDE w:val="0"/>
-        <w:autoSpaceDN w:val="0"/>
-        <w:adjustRightInd w:val="0"/>
-        <w:spacing w:after="0" w:line="240" w:lineRule="auto"/>
-        <w:rPr>
-          <w:rFonts w:ascii="Consolas" w:hAnsi="Consolas" w:cs="Consolas"/>
-          <w:color w:val="000000"/>
-          <w:sz w:val="19"/>
-          <w:szCs w:val="19"/>
-          <w:lang w:val="en-US"/>
-        </w:rPr>
-      </w:pPr>
-      <w:r>
-        <w:rPr>
-          <w:rFonts w:ascii="Consolas" w:hAnsi="Consolas" w:cs="Consolas"/>
-          <w:color w:val="000000"/>
-          <w:sz w:val="19"/>
-          <w:szCs w:val="19"/>
-          <w:lang w:val="en-US"/>
-        </w:rPr>
-        <w:t xml:space="preserve">                        a0 = resultLine.Select(x =&gt; x.X4).Sum(),</w:t>
-      </w:r>
-    </w:p>
-    <w:p>
-      <w:pPr>
-        <w:autoSpaceDE w:val="0"/>
-        <w:autoSpaceDN w:val="0"/>
-        <w:adjustRightInd w:val="0"/>
-        <w:spacing w:after="0" w:line="240" w:lineRule="auto"/>
-        <w:rPr>
-          <w:rFonts w:ascii="Consolas" w:hAnsi="Consolas" w:cs="Consolas"/>
-          <w:color w:val="000000"/>
-          <w:sz w:val="19"/>
-          <w:szCs w:val="19"/>
-          <w:lang w:val="en-US"/>
-        </w:rPr>
-      </w:pPr>
-      <w:r>
-        <w:rPr>
-          <w:rFonts w:ascii="Consolas" w:hAnsi="Consolas" w:cs="Consolas"/>
-          <w:color w:val="000000"/>
-          <w:sz w:val="19"/>
-          <w:szCs w:val="19"/>
-          <w:lang w:val="en-US"/>
-        </w:rPr>
-        <w:t xml:space="preserve">                        a1 = resultLine.Select(x =&gt; x.X1 * x.X4).Sum(),</w:t>
-      </w:r>
-    </w:p>
-    <w:p>
-      <w:pPr>
-        <w:autoSpaceDE w:val="0"/>
-        <w:autoSpaceDN w:val="0"/>
-        <w:adjustRightInd w:val="0"/>
-        <w:spacing w:after="0" w:line="240" w:lineRule="auto"/>
-        <w:rPr>
-          <w:rFonts w:ascii="Consolas" w:hAnsi="Consolas" w:cs="Consolas"/>
-          <w:color w:val="000000"/>
-          <w:sz w:val="19"/>
-          <w:szCs w:val="19"/>
-          <w:lang w:val="en-US"/>
-        </w:rPr>
-      </w:pPr>
-      <w:r>
-        <w:rPr>
-          <w:rFonts w:ascii="Consolas" w:hAnsi="Consolas" w:cs="Consolas"/>
-          <w:color w:val="000000"/>
-          <w:sz w:val="19"/>
-          <w:szCs w:val="19"/>
-          <w:lang w:val="en-US"/>
-        </w:rPr>
-        <w:t xml:space="preserve">                        a2 = resultLine.Select(x =&gt; x.X2 * x.X4).Sum(),</w:t>
-      </w:r>
-    </w:p>
-    <w:p>
-      <w:pPr>
-        <w:autoSpaceDE w:val="0"/>
-        <w:autoSpaceDN w:val="0"/>
-        <w:adjustRightInd w:val="0"/>
-        <w:spacing w:after="0" w:line="240" w:lineRule="auto"/>
-        <w:rPr>
-          <w:rFonts w:ascii="Consolas" w:hAnsi="Consolas" w:cs="Consolas"/>
-          <w:color w:val="000000"/>
-          <w:sz w:val="19"/>
-          <w:szCs w:val="19"/>
-          <w:lang w:val="en-US"/>
-        </w:rPr>
-      </w:pPr>
-      <w:r>
-        <w:rPr>
-          <w:rFonts w:ascii="Consolas" w:hAnsi="Consolas" w:cs="Consolas"/>
-          <w:color w:val="000000"/>
-          <w:sz w:val="19"/>
-          <w:szCs w:val="19"/>
-          <w:lang w:val="en-US"/>
-        </w:rPr>
-        <w:t xml:space="preserve">                        a3 = resultLine.Select(x =&gt; x.X3 * x.X4).Sum(),</w:t>
-      </w:r>
-    </w:p>
-    <w:p>
-      <w:pPr>
-        <w:autoSpaceDE w:val="0"/>
-        <w:autoSpaceDN w:val="0"/>
-        <w:adjustRightInd w:val="0"/>
-        <w:spacing w:after="0" w:line="240" w:lineRule="auto"/>
-        <w:rPr>
-          <w:rFonts w:ascii="Consolas" w:hAnsi="Consolas" w:cs="Consolas"/>
-          <w:color w:val="000000"/>
-          <w:sz w:val="19"/>
-          <w:szCs w:val="19"/>
-          <w:lang w:val="en-US"/>
-        </w:rPr>
-      </w:pPr>
-      <w:r>
-        <w:rPr>
-          <w:rFonts w:ascii="Consolas" w:hAnsi="Consolas" w:cs="Consolas"/>
-          <w:color w:val="000000"/>
-          <w:sz w:val="19"/>
-          <w:szCs w:val="19"/>
-          <w:lang w:val="en-US"/>
-        </w:rPr>
-        <w:t xml:space="preserve">                        a4 = resultLine.Select(x =&gt; x.X4 * x.X4).Sum(),</w:t>
-      </w:r>
-    </w:p>
-    <w:p>
-      <w:pPr>
-        <w:autoSpaceDE w:val="0"/>
-        <w:autoSpaceDN w:val="0"/>
-        <w:adjustRightInd w:val="0"/>
-        <w:spacing w:after="0" w:line="240" w:lineRule="auto"/>
-        <w:rPr>
-          <w:rFonts w:ascii="Consolas" w:hAnsi="Consolas" w:cs="Consolas"/>
-          <w:color w:val="000000"/>
-          <w:sz w:val="19"/>
-          <w:szCs w:val="19"/>
-          <w:lang w:val="en-US"/>
-        </w:rPr>
-      </w:pPr>
-      <w:r>
-        <w:rPr>
-          <w:rFonts w:ascii="Consolas" w:hAnsi="Consolas" w:cs="Consolas"/>
-          <w:color w:val="000000"/>
-          <w:sz w:val="19"/>
-          <w:szCs w:val="19"/>
-          <w:lang w:val="en-US"/>
-        </w:rPr>
-        <w:t xml:space="preserve">                        b = resultLine.Select(x =&gt; x.Y * x.X4).Sum(),</w:t>
-      </w:r>
-    </w:p>
-    <w:p>
-      <w:pPr>
-        <w:autoSpaceDE w:val="0"/>
-        <w:autoSpaceDN w:val="0"/>
-        <w:adjustRightInd w:val="0"/>
-        <w:spacing w:after="0" w:line="240" w:lineRule="auto"/>
-        <w:rPr>
-          <w:rFonts w:ascii="Consolas" w:hAnsi="Consolas" w:cs="Consolas"/>
-          <w:color w:val="000000"/>
-          <w:sz w:val="19"/>
-          <w:szCs w:val="19"/>
-          <w:lang w:val="en-US"/>
-        </w:rPr>
-      </w:pPr>
-      <w:r>
-        <w:rPr>
-          <w:rFonts w:ascii="Consolas" w:hAnsi="Consolas" w:cs="Consolas"/>
-          <w:color w:val="000000"/>
-          <w:sz w:val="19"/>
-          <w:szCs w:val="19"/>
-          <w:lang w:val="en-US"/>
-        </w:rPr>
-        <w:t xml:space="preserve">                    };</w:t>
-      </w:r>
-    </w:p>
-    <w:p>
-      <w:pPr>
-        <w:autoSpaceDE w:val="0"/>
-        <w:autoSpaceDN w:val="0"/>
-        <w:adjustRightInd w:val="0"/>
-        <w:spacing w:after="0" w:line="240" w:lineRule="auto"/>
-        <w:rPr>
-          <w:rFonts w:ascii="Consolas" w:hAnsi="Consolas" w:cs="Consolas"/>
-          <w:color w:val="000000"/>
-          <w:sz w:val="19"/>
-          <w:szCs w:val="19"/>
-          <w:lang w:val="en-US"/>
-        </w:rPr>
-      </w:pPr>
-      <w:r>
-        <w:rPr>
-          <w:rFonts w:ascii="Consolas" w:hAnsi="Consolas" w:cs="Consolas"/>
-          <w:color w:val="000000"/>
-          <w:sz w:val="19"/>
-          <w:szCs w:val="19"/>
-          <w:lang w:val="en-US"/>
-        </w:rPr>
-        <w:t xml:space="preserve">                    </w:t>
-      </w:r>
-      <w:r>
-        <w:rPr>
-          <w:rFonts w:ascii="Consolas" w:hAnsi="Consolas" w:cs="Consolas"/>
-          <w:color w:val="0000FF"/>
-          <w:sz w:val="19"/>
-          <w:szCs w:val="19"/>
-          <w:lang w:val="en-US"/>
-        </w:rPr>
-        <w:t>var</w:t>
-      </w:r>
-      <w:r>
-        <w:rPr>
-          <w:rFonts w:ascii="Consolas" w:hAnsi="Consolas" w:cs="Consolas"/>
-          <w:color w:val="000000"/>
-          <w:sz w:val="19"/>
-          <w:szCs w:val="19"/>
-          <w:lang w:val="en-US"/>
-        </w:rPr>
-        <w:t xml:space="preserve"> SLAU = </w:t>
-      </w:r>
-      <w:r>
-        <w:rPr>
-          <w:rFonts w:ascii="Consolas" w:hAnsi="Consolas" w:cs="Consolas"/>
-          <w:color w:val="0000FF"/>
-          <w:sz w:val="19"/>
-          <w:szCs w:val="19"/>
-          <w:lang w:val="en-US"/>
-        </w:rPr>
-        <w:t>new</w:t>
-      </w:r>
-      <w:r>
-        <w:rPr>
-          <w:rFonts w:ascii="Consolas" w:hAnsi="Consolas" w:cs="Consolas"/>
-          <w:color w:val="000000"/>
-          <w:sz w:val="19"/>
-          <w:szCs w:val="19"/>
-          <w:lang w:val="en-US"/>
-        </w:rPr>
-        <w:t xml:space="preserve"> List&lt;SLAULine&gt;</w:t>
-      </w:r>
-    </w:p>
-    <w:p>
-      <w:pPr>
-        <w:autoSpaceDE w:val="0"/>
-        <w:autoSpaceDN w:val="0"/>
-        <w:adjustRightInd w:val="0"/>
-        <w:spacing w:after="0" w:line="240" w:lineRule="auto"/>
-        <w:rPr>
-          <w:rFonts w:ascii="Consolas" w:hAnsi="Consolas" w:cs="Consolas"/>
-          <w:color w:val="000000"/>
-          <w:sz w:val="19"/>
-          <w:szCs w:val="19"/>
-          <w:lang w:val="en-US"/>
-        </w:rPr>
-      </w:pPr>
-      <w:r>
-        <w:rPr>
-          <w:rFonts w:ascii="Consolas" w:hAnsi="Consolas" w:cs="Consolas"/>
-          <w:color w:val="000000"/>
-          <w:sz w:val="19"/>
-          <w:szCs w:val="19"/>
-          <w:lang w:val="en-US"/>
-        </w:rPr>
-        <w:t xml:space="preserve">                {</w:t>
-      </w:r>
-    </w:p>
-    <w:p>
-      <w:pPr>
-        <w:autoSpaceDE w:val="0"/>
-        <w:autoSpaceDN w:val="0"/>
-        <w:adjustRightInd w:val="0"/>
-        <w:spacing w:after="0" w:line="240" w:lineRule="auto"/>
-        <w:rPr>
-          <w:rFonts w:ascii="Consolas" w:hAnsi="Consolas" w:cs="Consolas"/>
-          <w:color w:val="000000"/>
-          <w:sz w:val="19"/>
-          <w:szCs w:val="19"/>
-          <w:lang w:val="en-US"/>
-        </w:rPr>
-      </w:pPr>
-      <w:r>
-        <w:rPr>
-          <w:rFonts w:ascii="Consolas" w:hAnsi="Consolas" w:cs="Consolas"/>
-          <w:color w:val="000000"/>
-          <w:sz w:val="19"/>
-          <w:szCs w:val="19"/>
-          <w:lang w:val="en-US"/>
-        </w:rPr>
-        <w:t xml:space="preserve">                    Slau, Slau1, Slau2, Slau3,Slau4</w:t>
-      </w:r>
-    </w:p>
-    <w:p>
-      <w:pPr>
-        <w:autoSpaceDE w:val="0"/>
-        <w:autoSpaceDN w:val="0"/>
-        <w:adjustRightInd w:val="0"/>
-        <w:spacing w:after="0" w:line="240" w:lineRule="auto"/>
-        <w:rPr>
-          <w:rFonts w:ascii="Consolas" w:hAnsi="Consolas" w:cs="Consolas"/>
-          <w:color w:val="000000"/>
-          <w:sz w:val="19"/>
-          <w:szCs w:val="19"/>
-          <w:lang w:val="en-US"/>
-        </w:rPr>
-      </w:pPr>
-      <w:r>
-        <w:rPr>
-          <w:rFonts w:ascii="Consolas" w:hAnsi="Consolas" w:cs="Consolas"/>
-          <w:color w:val="000000"/>
-          <w:sz w:val="19"/>
-          <w:szCs w:val="19"/>
-          <w:lang w:val="en-US"/>
-        </w:rPr>
-        <w:t xml:space="preserve">                };</w:t>
-      </w:r>
-    </w:p>
-    <w:p>
-      <w:pPr>
-        <w:autoSpaceDE w:val="0"/>
-        <w:autoSpaceDN w:val="0"/>
-        <w:adjustRightInd w:val="0"/>
-        <w:spacing w:after="0" w:line="240" w:lineRule="auto"/>
-        <w:rPr>
-          <w:rFonts w:ascii="Consolas" w:hAnsi="Consolas" w:cs="Consolas"/>
-          <w:color w:val="000000"/>
-          <w:sz w:val="19"/>
-          <w:szCs w:val="19"/>
-          <w:lang w:val="en-US"/>
-        </w:rPr>
-      </w:pPr>
-      <w:r>
-        <w:rPr>
-          <w:rFonts w:ascii="Consolas" w:hAnsi="Consolas" w:cs="Consolas"/>
-          <w:color w:val="000000"/>
-          <w:sz w:val="19"/>
-          <w:szCs w:val="19"/>
-          <w:lang w:val="en-US"/>
-        </w:rPr>
-        <w:t xml:space="preserve">                    </w:t>
-      </w:r>
-      <w:r>
-        <w:rPr>
-          <w:rFonts w:ascii="Consolas" w:hAnsi="Consolas" w:cs="Consolas"/>
-          <w:color w:val="0000FF"/>
-          <w:sz w:val="19"/>
-          <w:szCs w:val="19"/>
-          <w:lang w:val="en-US"/>
-        </w:rPr>
-        <w:t>var</w:t>
-      </w:r>
-      <w:r>
-        <w:rPr>
-          <w:rFonts w:ascii="Consolas" w:hAnsi="Consolas" w:cs="Consolas"/>
-          <w:color w:val="000000"/>
-          <w:sz w:val="19"/>
-          <w:szCs w:val="19"/>
-          <w:lang w:val="en-US"/>
-        </w:rPr>
-        <w:t xml:space="preserve"> slau = </w:t>
-      </w:r>
-      <w:r>
-        <w:rPr>
-          <w:rFonts w:ascii="Consolas" w:hAnsi="Consolas" w:cs="Consolas"/>
-          <w:color w:val="0000FF"/>
-          <w:sz w:val="19"/>
-          <w:szCs w:val="19"/>
-          <w:lang w:val="en-US"/>
-        </w:rPr>
-        <w:t>new</w:t>
-      </w:r>
-      <w:r>
-        <w:rPr>
-          <w:rFonts w:ascii="Consolas" w:hAnsi="Consolas" w:cs="Consolas"/>
-          <w:color w:val="000000"/>
-          <w:sz w:val="19"/>
-          <w:szCs w:val="19"/>
-          <w:lang w:val="en-US"/>
-        </w:rPr>
-        <w:t xml:space="preserve"> Writer();</w:t>
-      </w:r>
-    </w:p>
-    <w:p>
-      <w:pPr>
-        <w:autoSpaceDE w:val="0"/>
-        <w:autoSpaceDN w:val="0"/>
-        <w:adjustRightInd w:val="0"/>
-        <w:spacing w:after="0" w:line="240" w:lineRule="auto"/>
-        <w:rPr>
-          <w:rFonts w:ascii="Consolas" w:hAnsi="Consolas" w:cs="Consolas"/>
-          <w:color w:val="000000"/>
-          <w:sz w:val="19"/>
-          <w:szCs w:val="19"/>
-          <w:lang w:val="en-US"/>
-        </w:rPr>
-      </w:pPr>
-      <w:r>
-        <w:rPr>
-          <w:rFonts w:ascii="Consolas" w:hAnsi="Consolas" w:cs="Consolas"/>
-          <w:color w:val="000000"/>
-          <w:sz w:val="19"/>
-          <w:szCs w:val="19"/>
-          <w:lang w:val="en-US"/>
-        </w:rPr>
-        <w:t xml:space="preserve">                    slau.WriterResultLine(SLAU);</w:t>
-      </w:r>
-    </w:p>
-    <w:p>
-      <w:pPr>
-        <w:pStyle w:val="a2"/>
-      </w:pPr>
-      <w:r>
-        <w:rPr>
-          <w:rFonts w:ascii="Consolas" w:hAnsi="Consolas" w:cs="Consolas"/>
-          <w:color w:val="000000"/>
-          <w:sz w:val="19"/>
-          <w:szCs w:val="19"/>
-          <w:lang w:val="en-US"/>
-        </w:rPr>
-        <w:t xml:space="preserve">                </w:t>
-      </w:r>
-      <w:r>
-        <w:rPr>
-          <w:rFonts w:ascii="Consolas" w:hAnsi="Consolas" w:cs="Consolas"/>
-          <w:color w:val="000000"/>
-          <w:sz w:val="19"/>
-          <w:szCs w:val="19"/>
-        </w:rPr>
-        <w:t>}</w:t>
-      </w:r>
-    </w:p>
-    <w:p>
-      <w:pPr>
-        <w:pStyle w:val="a2"/>
-      </w:pPr>
-      <w:r>
-        <w:lastRenderedPageBreak/>
-        <w:t xml:space="preserve">Полученные значения были записаны в таблицу и представлены на рисунке 4.2. </w:t>
-      </w:r>
-      <w:r>
-        <w:t xml:space="preserve">Далее была вычислена обратная матрица и произведено умножение полученное обратной матрицы на вектор </w:t>
-      </w:r>
-      <w:r>
-        <w:rPr>
-          <w:lang w:val="en-US"/>
-        </w:rPr>
-        <w:t>b</w:t>
-      </w:r>
-      <w:r>
-        <w:t xml:space="preserve">. </w:t>
-      </w:r>
-    </w:p>
-    <w:p>
-      <w:pPr>
         <w:pStyle w:val="a2"/>
         <w:jc w:val="center"/>
+        <w:rPr>
+          <w:sz w:val="24"/>
+          <w:szCs w:val="24"/>
+        </w:rPr>
       </w:pPr>
       <w:r>
         <w:rPr>
           <w:noProof/>
+          <w:sz w:val="24"/>
+          <w:szCs w:val="24"/>
           <w:lang w:eastAsia="ru-RU"/>
         </w:rPr>
         <w:drawing>
-          <wp:inline distT="0" distB="0" distL="0" distR="0" wp14:anchorId="2BFC9446" wp14:editId="2668E715">
-            <wp:extent cx="3000375" cy="2978367"/>
+          <wp:inline distT="0" distB="0" distL="0" distR="0" wp14:anchorId="0DB7F9CB" wp14:editId="36D66EA4">
+            <wp:extent cx="3909304" cy="343815"/>
             <wp:effectExtent l="0" t="0" r="0" b="0"/>
-            <wp:docPr id="11" name="Рисунок 11"/>
+            <wp:docPr id="7" name="Рисунок 7"/>
             <wp:cNvGraphicFramePr>
               <a:graphicFrameLocks xmlns:a="http://schemas.openxmlformats.org/drawingml/2006/main" noChangeAspect="1"/>
             </wp:cNvGraphicFramePr>
@@ -3647,7 +4777,7 @@
                   <pic:spPr>
                     <a:xfrm>
                       <a:off x="0" y="0"/>
-                      <a:ext cx="3002546" cy="2980522"/>
+                      <a:ext cx="3965007" cy="348714"/>
                     </a:xfrm>
                     <a:prstGeom prst="rect">
                       <a:avLst/>
@@ -3663,32 +4793,148 @@
     <w:p>
       <w:pPr>
         <w:pStyle w:val="a4"/>
-      </w:pPr>
-      <w:r>
-        <w:t>Параметры СЛАУ</w:t>
+        <w:rPr>
+          <w:szCs w:val="24"/>
+        </w:rPr>
+      </w:pPr>
+      <w:r>
+        <w:rPr>
+          <w:szCs w:val="24"/>
+        </w:rPr>
+        <w:t>Расчет регрессионной зависимости</w:t>
       </w:r>
     </w:p>
     <w:p>
       <w:pPr>
         <w:pStyle w:val="a2"/>
-      </w:pPr>
-      <w:r>
-        <w:t xml:space="preserve">Далее используя полученные значения параметров </w:t>
-      </w:r>
-      <w:r>
-        <w:rPr>
+        <w:rPr>
+          <w:sz w:val="24"/>
+          <w:szCs w:val="24"/>
+        </w:rPr>
+      </w:pPr>
+      <w:r>
+        <w:rPr>
+          <w:sz w:val="24"/>
+          <w:szCs w:val="24"/>
+        </w:rPr>
+        <w:t xml:space="preserve">В </w:t>
+      </w:r>
+      <w:proofErr w:type="gramStart"/>
+      <w:r>
+        <w:rPr>
+          <w:sz w:val="24"/>
+          <w:szCs w:val="24"/>
+        </w:rPr>
+        <w:t xml:space="preserve">качестве </w:t>
+      </w:r>
+      <w:r>
+        <w:rPr>
+          <w:sz w:val="24"/>
+          <w:szCs w:val="24"/>
+          <w:lang w:val="en-US"/>
+        </w:rPr>
+        <w:sym w:font="Symbol" w:char="F062"/>
+      </w:r>
+      <w:r>
+        <w:rPr>
+          <w:sz w:val="24"/>
+          <w:szCs w:val="24"/>
+        </w:rPr>
+        <w:t xml:space="preserve"> используем</w:t>
+      </w:r>
+      <w:proofErr w:type="gramEnd"/>
+      <w:r>
+        <w:rPr>
+          <w:sz w:val="24"/>
+          <w:szCs w:val="24"/>
+        </w:rPr>
+        <w:t xml:space="preserve"> полученные </w:t>
+      </w:r>
+      <w:r>
+        <w:rPr>
+          <w:sz w:val="24"/>
+          <w:szCs w:val="24"/>
           <w:lang w:val="en-US"/>
         </w:rPr>
         <w:t>a</w:t>
       </w:r>
       <w:r>
-        <w:t>0,a1,a2,a3,a4 выполним расчет регрессионной зависимости в следующем виде:</w:t>
+        <w:rPr>
+          <w:sz w:val="24"/>
+          <w:szCs w:val="24"/>
+        </w:rPr>
+        <w:t xml:space="preserve"> (коэффициенты </w:t>
+      </w:r>
+      <w:proofErr w:type="spellStart"/>
+      <w:r>
+        <w:rPr>
+          <w:sz w:val="24"/>
+          <w:szCs w:val="24"/>
+        </w:rPr>
+        <w:t>регрес</w:t>
+      </w:r>
+      <w:r>
+        <w:rPr>
+          <w:sz w:val="24"/>
+          <w:szCs w:val="24"/>
+        </w:rPr>
+        <w:t>ии</w:t>
+      </w:r>
+      <w:proofErr w:type="spellEnd"/>
+      <w:r>
+        <w:rPr>
+          <w:sz w:val="24"/>
+          <w:szCs w:val="24"/>
+        </w:rPr>
+        <w:t>).</w:t>
+      </w:r>
+      <w:r>
+        <w:rPr>
+          <w:sz w:val="24"/>
+          <w:szCs w:val="24"/>
+        </w:rPr>
+        <w:t xml:space="preserve"> </w:t>
       </w:r>
     </w:p>
     <w:p>
       <w:pPr>
         <w:pStyle w:val="a2"/>
+        <w:rPr>
+          <w:sz w:val="24"/>
+          <w:szCs w:val="24"/>
+        </w:rPr>
+      </w:pPr>
+      <w:r>
+        <w:rPr>
+          <w:sz w:val="24"/>
+          <w:szCs w:val="24"/>
+        </w:rPr>
+        <w:t xml:space="preserve">Значение </w:t>
+      </w:r>
+      <w:r>
+        <w:rPr>
+          <w:sz w:val="24"/>
+          <w:szCs w:val="24"/>
+          <w:lang w:val="en-US"/>
+        </w:rPr>
+        <w:t>X</w:t>
+      </w:r>
+      <w:r>
+        <w:rPr>
+          <w:sz w:val="24"/>
+          <w:szCs w:val="24"/>
+        </w:rPr>
+        <w:t xml:space="preserve"> были также сгенерированы в процессе моделирования. Фрагмент на рисунке ниже:</w:t>
+      </w:r>
+    </w:p>
+    <w:p>
+      <w:pPr>
+        <w:pStyle w:val="a2"/>
         <w:jc w:val="center"/>
+        <w:rPr>
+          <w:sz w:val="24"/>
+          <w:szCs w:val="24"/>
+        </w:rPr>
       </w:pPr>
       <w:r>
         <w:rPr>
@@ -3696,10 +4942,10 @@
           <w:lang w:eastAsia="ru-RU"/>
         </w:rPr>
         <w:drawing>
-          <wp:inline distT="0" distB="0" distL="0" distR="0" wp14:anchorId="0DB7F9CB" wp14:editId="36D66EA4">
-            <wp:extent cx="3909304" cy="343815"/>
-            <wp:effectExtent l="0" t="0" r="0" b="0"/>
-            <wp:docPr id="7" name="Рисунок 7"/>
+          <wp:inline distT="0" distB="0" distL="0" distR="0" wp14:anchorId="14AB44E9" wp14:editId="097F5532">
+            <wp:extent cx="4000500" cy="1971675"/>
+            <wp:effectExtent l="0" t="0" r="0" b="9525"/>
+            <wp:docPr id="13" name="Рисунок 13"/>
             <wp:cNvGraphicFramePr>
               <a:graphicFrameLocks xmlns:a="http://schemas.openxmlformats.org/drawingml/2006/main" noChangeAspect="1"/>
             </wp:cNvGraphicFramePr>
@@ -3719,7 +4965,7 @@
                   <pic:spPr>
                     <a:xfrm>
                       <a:off x="0" y="0"/>
-                      <a:ext cx="3965007" cy="348714"/>
+                      <a:ext cx="4000500" cy="1971675"/>
                     </a:xfrm>
                     <a:prstGeom prst="rect">
                       <a:avLst/>
@@ -3735,64 +4981,140 @@
     <w:p>
       <w:pPr>
         <w:pStyle w:val="a4"/>
-      </w:pPr>
-      <w:r>
-        <w:t>Расчет регрессионной зависимости</w:t>
+        <w:rPr>
+          <w:szCs w:val="24"/>
+        </w:rPr>
+      </w:pPr>
+      <w:r>
+        <w:rPr>
+          <w:szCs w:val="24"/>
+        </w:rPr>
+        <w:t xml:space="preserve">Фрагмент расчета </w:t>
       </w:r>
     </w:p>
     <w:p>
       <w:pPr>
         <w:pStyle w:val="a2"/>
-      </w:pPr>
-      <w:r>
-        <w:t xml:space="preserve">В качестве </w:t>
-      </w:r>
-      <w:r>
-        <w:rPr>
-          <w:lang w:val="en-US"/>
-        </w:rPr>
-        <w:sym w:font="Symbol" w:char="F062"/>
-      </w:r>
-      <w:r>
-        <w:t xml:space="preserve"> </w:t>
-      </w:r>
-      <w:r>
-        <w:t xml:space="preserve">используем полученные </w:t>
-      </w:r>
-      <w:r>
-        <w:rPr>
-          <w:lang w:val="en-US"/>
-        </w:rPr>
-        <w:t>a</w:t>
-      </w:r>
-      <w:r>
-        <w:t xml:space="preserve">. </w:t>
+        <w:rPr>
+          <w:sz w:val="24"/>
+          <w:szCs w:val="24"/>
+        </w:rPr>
+      </w:pPr>
+      <w:r>
+        <w:rPr>
+          <w:sz w:val="24"/>
+          <w:szCs w:val="24"/>
+        </w:rPr>
+        <w:t>По таблице распределения Стьюдента для числа степеней свободы β = n-1</w:t>
+      </w:r>
+      <w:r>
+        <w:rPr>
+          <w:sz w:val="24"/>
+          <w:szCs w:val="24"/>
+        </w:rPr>
+        <w:t>=160-1=159</w:t>
+      </w:r>
+      <w:r>
+        <w:rPr>
+          <w:sz w:val="24"/>
+          <w:szCs w:val="24"/>
+        </w:rPr>
+        <w:t xml:space="preserve"> находим наиболее близкое табличное значение tβ</w:t>
+      </w:r>
+      <w:proofErr w:type="spellStart"/>
+      <w:r>
+        <w:rPr>
+          <w:sz w:val="24"/>
+          <w:szCs w:val="24"/>
+        </w:rPr>
+        <w:t>табл</w:t>
+      </w:r>
+      <w:proofErr w:type="spellEnd"/>
+      <w:r>
+        <w:rPr>
+          <w:sz w:val="24"/>
+          <w:szCs w:val="24"/>
+        </w:rPr>
+        <w:t xml:space="preserve">, не меньшее, чем tβ. Оценкой адекватности регрессионной модели будет величина α = 1-р, где р – вероятность, соответствующая табличному значению tβтабл. </w:t>
       </w:r>
     </w:p>
     <w:p>
       <w:pPr>
         <w:pStyle w:val="a2"/>
-      </w:pPr>
-      <w:r>
-        <w:t xml:space="preserve">Значение </w:t>
-      </w:r>
-      <w:r>
-        <w:rPr>
-          <w:lang w:val="en-US"/>
-        </w:rPr>
-        <w:t>X</w:t>
-      </w:r>
-      <w:r>
-        <w:t xml:space="preserve"> </w:t>
-      </w:r>
-      <w:r>
-        <w:t>были также сгенерированы в процессе моделирования. Фрагмент на рисунке ниже:</w:t>
+        <w:rPr>
+          <w:sz w:val="24"/>
+          <w:szCs w:val="24"/>
+        </w:rPr>
+      </w:pPr>
+      <w:r>
+        <w:rPr>
+          <w:sz w:val="24"/>
+          <w:szCs w:val="24"/>
+        </w:rPr>
+        <w:t>Оценим</w:t>
+      </w:r>
+      <w:r>
+        <w:rPr>
+          <w:sz w:val="24"/>
+          <w:szCs w:val="24"/>
+        </w:rPr>
+        <w:t xml:space="preserve"> адекватность полученной модели и для этого по формулам ниже найдем статистические оценки двух выборок </w:t>
+      </w:r>
+      <w:r>
+        <w:rPr>
+          <w:sz w:val="24"/>
+          <w:szCs w:val="24"/>
+          <w:lang w:val="en-US"/>
+        </w:rPr>
+        <w:t>Y</w:t>
+      </w:r>
+      <w:r>
+        <w:rPr>
+          <w:sz w:val="24"/>
+          <w:szCs w:val="24"/>
+        </w:rPr>
+        <w:t xml:space="preserve"> (отклик) и </w:t>
+      </w:r>
+      <w:r>
+        <w:rPr>
+          <w:sz w:val="24"/>
+          <w:szCs w:val="24"/>
+          <w:lang w:val="en-US"/>
+        </w:rPr>
+        <w:t>Y</w:t>
+      </w:r>
+      <w:r>
+        <w:rPr>
+          <w:sz w:val="24"/>
+          <w:szCs w:val="24"/>
+        </w:rPr>
+        <w:t>’</w:t>
+      </w:r>
+      <w:proofErr w:type="gramStart"/>
+      <w:r>
+        <w:rPr>
+          <w:sz w:val="24"/>
+          <w:szCs w:val="24"/>
+        </w:rPr>
+        <w:t>’(</w:t>
+      </w:r>
+      <w:proofErr w:type="gramEnd"/>
+      <w:r>
+        <w:rPr>
+          <w:sz w:val="24"/>
+          <w:szCs w:val="24"/>
+        </w:rPr>
+        <w:t xml:space="preserve">отклик регрессионной модели). </w:t>
       </w:r>
     </w:p>
     <w:p>
       <w:pPr>
         <w:pStyle w:val="a2"/>
         <w:jc w:val="center"/>
+        <w:rPr>
+          <w:sz w:val="24"/>
+          <w:szCs w:val="24"/>
+        </w:rPr>
       </w:pPr>
       <w:r>
         <w:rPr>
@@ -3800,10 +5122,10 @@
           <w:lang w:eastAsia="ru-RU"/>
         </w:rPr>
         <w:drawing>
-          <wp:inline distT="0" distB="0" distL="0" distR="0" wp14:anchorId="4FCC416B" wp14:editId="69F6936A">
-            <wp:extent cx="3105150" cy="1562100"/>
-            <wp:effectExtent l="0" t="0" r="0" b="0"/>
-            <wp:docPr id="8" name="Рисунок 8"/>
+          <wp:inline distT="0" distB="0" distL="0" distR="0" wp14:anchorId="60ACA7F7" wp14:editId="5AB4A9D6">
+            <wp:extent cx="2867025" cy="952500"/>
+            <wp:effectExtent l="0" t="0" r="9525" b="0"/>
+            <wp:docPr id="14" name="Рисунок 14"/>
             <wp:cNvGraphicFramePr>
               <a:graphicFrameLocks xmlns:a="http://schemas.openxmlformats.org/drawingml/2006/main" noChangeAspect="1"/>
             </wp:cNvGraphicFramePr>
@@ -3823,7 +5145,7 @@
                   <pic:spPr>
                     <a:xfrm>
                       <a:off x="0" y="0"/>
-                      <a:ext cx="3105150" cy="1562100"/>
+                      <a:ext cx="2867025" cy="952500"/>
                     </a:xfrm>
                     <a:prstGeom prst="rect">
                       <a:avLst/>
@@ -3838,71 +5160,9 @@
     </w:p>
     <w:p>
       <w:pPr>
-        <w:pStyle w:val="a4"/>
-      </w:pPr>
-      <w:r>
-        <w:t xml:space="preserve">Фрагмент расчета </w:t>
-      </w:r>
-    </w:p>
-    <w:p>
-      <w:pPr>
-        <w:pStyle w:val="a2"/>
-        <w:rPr>
-          <w:sz w:val="24"/>
-          <w:szCs w:val="24"/>
-        </w:rPr>
-      </w:pPr>
-      <w:r>
-        <w:rPr>
-          <w:sz w:val="24"/>
-          <w:szCs w:val="24"/>
-        </w:rPr>
-        <w:t>По таблице распределения Стьюдента для числа степеней свободы β = n-1 находим наиболее близкое табличное значение tβтабл, не меньшее, чем tβ. Оценкой адекватности регрессионной модели будет величина α = 1-р, где р –</w:t>
-      </w:r>
-      <w:r>
-        <w:rPr>
-          <w:sz w:val="24"/>
-          <w:szCs w:val="24"/>
-        </w:rPr>
-        <w:t xml:space="preserve"> </w:t>
-      </w:r>
-      <w:r>
-        <w:rPr>
-          <w:sz w:val="24"/>
-          <w:szCs w:val="24"/>
-        </w:rPr>
-        <w:t>вероятность, соответ</w:t>
-      </w:r>
-      <w:r>
-        <w:rPr>
-          <w:sz w:val="24"/>
-          <w:szCs w:val="24"/>
-        </w:rPr>
-        <w:t xml:space="preserve">ствующая табличному значению tβтабл. </w:t>
-      </w:r>
-    </w:p>
-    <w:p>
-      <w:pPr>
-        <w:pStyle w:val="a2"/>
-        <w:rPr>
-          <w:sz w:val="24"/>
-          <w:szCs w:val="24"/>
-        </w:rPr>
-      </w:pPr>
-      <w:r>
-        <w:rPr>
-          <w:sz w:val="24"/>
-          <w:szCs w:val="24"/>
-        </w:rPr>
-        <w:t>Оценим адекватность полученной модели:</w:t>
-      </w:r>
-    </w:p>
-    <w:p>
-      <w:pPr>
         <w:pStyle w:val="a2"/>
         <w:jc w:val="center"/>
         <w:rPr>
-          <w:bCs/>
           <w:sz w:val="24"/>
           <w:szCs w:val="24"/>
         </w:rPr>
@@ -3912,12 +5172,11 @@
           <w:noProof/>
           <w:lang w:eastAsia="ru-RU"/>
         </w:rPr>
-        <w:lastRenderedPageBreak/>
         <w:drawing>
-          <wp:inline distT="0" distB="0" distL="0" distR="0" wp14:anchorId="5CD35431" wp14:editId="3251D0D7">
-            <wp:extent cx="1647825" cy="2143125"/>
-            <wp:effectExtent l="0" t="0" r="9525" b="9525"/>
-            <wp:docPr id="1" name="Рисунок 1"/>
+          <wp:inline distT="0" distB="0" distL="0" distR="0" wp14:anchorId="32E8326F" wp14:editId="2A8B4659">
+            <wp:extent cx="2733675" cy="476250"/>
+            <wp:effectExtent l="0" t="0" r="9525" b="0"/>
+            <wp:docPr id="15" name="Рисунок 15"/>
             <wp:cNvGraphicFramePr>
               <a:graphicFrameLocks xmlns:a="http://schemas.openxmlformats.org/drawingml/2006/main" noChangeAspect="1"/>
             </wp:cNvGraphicFramePr>
@@ -3928,20 +5187,27 @@
                     <pic:cNvPr id="1" name=""/>
                     <pic:cNvPicPr/>
                   </pic:nvPicPr>
-                  <pic:blipFill>
+                  <pic:blipFill rotWithShape="1">
                     <a:blip r:embed="rId18"/>
-                    <a:stretch>
-                      <a:fillRect/>
-                    </a:stretch>
+                    <a:srcRect t="9091"/>
+                    <a:stretch/>
                   </pic:blipFill>
-                  <pic:spPr>
+                  <pic:spPr bwMode="auto">
                     <a:xfrm>
                       <a:off x="0" y="0"/>
-                      <a:ext cx="1647825" cy="2143125"/>
+                      <a:ext cx="2733675" cy="476250"/>
                     </a:xfrm>
                     <a:prstGeom prst="rect">
                       <a:avLst/>
                     </a:prstGeom>
+                    <a:ln>
+                      <a:noFill/>
+                    </a:ln>
+                    <a:extLst>
+                      <a:ext uri="{53640926-AAD7-44D8-BBD7-CCE9431645EC}">
+                        <a14:shadowObscured xmlns:a14="http://schemas.microsoft.com/office/drawing/2010/main"/>
+                      </a:ext>
+                    </a:extLst>
                   </pic:spPr>
                 </pic:pic>
               </a:graphicData>
@@ -3955,51 +5221,18 @@
         <w:pStyle w:val="a4"/>
       </w:pPr>
       <w:r>
-        <w:t>Оценка адекватности полученной модели</w:t>
+        <w:t>Формулы для распределения Стьюдента</w:t>
       </w:r>
     </w:p>
     <w:p>
       <w:pPr>
         <w:pStyle w:val="a2"/>
-      </w:pPr>
-      <w:r>
-        <w:t xml:space="preserve">Можно заметить что значение полученного </w:t>
-      </w:r>
-      <w:r>
-        <w:rPr>
-          <w:lang w:val="en-US"/>
-        </w:rPr>
-        <w:t>t</w:t>
-      </w:r>
-      <w:r>
-        <w:t>=1,4</w:t>
-      </w:r>
-      <w:r>
-        <w:t xml:space="preserve">. Выберем ближайшее значение по таблице и определим </w:t>
-      </w:r>
-      <w:r>
-        <w:rPr>
-          <w:lang w:val="en-US"/>
-        </w:rPr>
-        <w:t>p</w:t>
-      </w:r>
-      <w:r>
-        <w:t xml:space="preserve"> = 0</w:t>
-      </w:r>
-      <w:r>
-        <w:t>.</w:t>
-      </w:r>
-      <w:r>
-        <w:t>1</w:t>
-      </w:r>
-      <w:r>
-        <w:t xml:space="preserve">: </w:t>
-      </w:r>
-    </w:p>
-    <w:p>
-      <w:pPr>
-        <w:pStyle w:val="a2"/>
         <w:jc w:val="center"/>
+        <w:rPr>
+          <w:bCs/>
+          <w:sz w:val="24"/>
+          <w:szCs w:val="24"/>
+        </w:rPr>
       </w:pPr>
       <w:r>
         <w:rPr>
@@ -4007,10 +5240,10 @@
           <w:lang w:eastAsia="ru-RU"/>
         </w:rPr>
         <w:drawing>
-          <wp:inline distT="0" distB="0" distL="0" distR="0" wp14:anchorId="07B00744" wp14:editId="4C0214AB">
-            <wp:extent cx="4048125" cy="4314825"/>
-            <wp:effectExtent l="0" t="0" r="9525" b="9525"/>
-            <wp:docPr id="10" name="Рисунок 10"/>
+          <wp:inline distT="0" distB="0" distL="0" distR="0" wp14:anchorId="0F7C2A12" wp14:editId="3DF1924D">
+            <wp:extent cx="1400175" cy="1754065"/>
+            <wp:effectExtent l="0" t="0" r="0" b="0"/>
+            <wp:docPr id="1" name="Рисунок 1"/>
             <wp:cNvGraphicFramePr>
               <a:graphicFrameLocks xmlns:a="http://schemas.openxmlformats.org/drawingml/2006/main" noChangeAspect="1"/>
             </wp:cNvGraphicFramePr>
@@ -4028,9 +5261,9 @@
                     </a:stretch>
                   </pic:blipFill>
                   <pic:spPr>
-                    <a:xfrm rot="5400000">
+                    <a:xfrm>
                       <a:off x="0" y="0"/>
-                      <a:ext cx="4048125" cy="4314825"/>
+                      <a:ext cx="1401211" cy="1755363"/>
                     </a:xfrm>
                     <a:prstGeom prst="rect">
                       <a:avLst/>
@@ -4046,9 +5279,15 @@
     <w:p>
       <w:pPr>
         <w:pStyle w:val="a4"/>
-      </w:pPr>
-      <w:r>
-        <w:t>Таблица с критериями распределения</w:t>
+        <w:rPr>
+          <w:szCs w:val="24"/>
+        </w:rPr>
+      </w:pPr>
+      <w:r>
+        <w:rPr>
+          <w:szCs w:val="24"/>
+        </w:rPr>
+        <w:t>Оценка адекватности полученной модели</w:t>
       </w:r>
     </w:p>
     <w:p>
@@ -4064,163 +5303,80 @@
           <w:sz w:val="24"/>
           <w:szCs w:val="24"/>
         </w:rPr>
-        <w:t>Следовательно адек</w:t>
-      </w:r>
-      <w:r>
-        <w:rPr>
-          <w:sz w:val="24"/>
-          <w:szCs w:val="24"/>
-        </w:rPr>
-        <w:t>ватность полученной модели 1-0.</w:t>
-      </w:r>
-      <w:r>
-        <w:rPr>
-          <w:sz w:val="24"/>
-          <w:szCs w:val="24"/>
-        </w:rPr>
-        <w:t>1</w:t>
-      </w:r>
-      <w:r>
-        <w:rPr>
-          <w:sz w:val="24"/>
-          <w:szCs w:val="24"/>
-        </w:rPr>
-        <w:t xml:space="preserve"> = 0.</w:t>
-      </w:r>
-      <w:r>
-        <w:rPr>
-          <w:sz w:val="24"/>
-          <w:szCs w:val="24"/>
-        </w:rPr>
-        <w:t>9</w:t>
-      </w:r>
-      <w:r>
-        <w:rPr>
-          <w:sz w:val="24"/>
-          <w:szCs w:val="24"/>
-        </w:rPr>
-        <w:t xml:space="preserve">, что говорит о </w:t>
-      </w:r>
-      <w:r>
-        <w:rPr>
-          <w:sz w:val="24"/>
-          <w:szCs w:val="24"/>
-        </w:rPr>
-        <w:t>регрессионная</w:t>
-      </w:r>
-      <w:r>
-        <w:rPr>
-          <w:sz w:val="24"/>
-          <w:szCs w:val="24"/>
-        </w:rPr>
-        <w:t xml:space="preserve"> модель </w:t>
-      </w:r>
-      <w:r>
-        <w:rPr>
-          <w:sz w:val="24"/>
-          <w:szCs w:val="24"/>
-        </w:rPr>
-        <w:t xml:space="preserve">показала достаточную адекватность. </w:t>
+        <w:t xml:space="preserve">Можно </w:t>
+      </w:r>
+      <w:proofErr w:type="gramStart"/>
+      <w:r>
+        <w:rPr>
+          <w:sz w:val="24"/>
+          <w:szCs w:val="24"/>
+        </w:rPr>
+        <w:t>заметить</w:t>
+      </w:r>
+      <w:proofErr w:type="gramEnd"/>
+      <w:r>
+        <w:rPr>
+          <w:sz w:val="24"/>
+          <w:szCs w:val="24"/>
+        </w:rPr>
+        <w:t xml:space="preserve"> что значение полученного </w:t>
+      </w:r>
+      <w:r>
+        <w:rPr>
+          <w:sz w:val="24"/>
+          <w:szCs w:val="24"/>
+          <w:lang w:val="en-US"/>
+        </w:rPr>
+        <w:t>t</w:t>
+      </w:r>
+      <w:r>
+        <w:rPr>
+          <w:sz w:val="24"/>
+          <w:szCs w:val="24"/>
+        </w:rPr>
+        <w:t>=1,5</w:t>
+      </w:r>
+      <w:r>
+        <w:rPr>
+          <w:sz w:val="24"/>
+          <w:szCs w:val="24"/>
+        </w:rPr>
+        <w:t xml:space="preserve">. Выберем ближайшее значение по таблице и определим </w:t>
+      </w:r>
+      <w:r>
+        <w:rPr>
+          <w:sz w:val="24"/>
+          <w:szCs w:val="24"/>
+          <w:lang w:val="en-US"/>
+        </w:rPr>
+        <w:t>p</w:t>
+      </w:r>
+      <w:r>
+        <w:rPr>
+          <w:sz w:val="24"/>
+          <w:szCs w:val="24"/>
+        </w:rPr>
+        <w:t xml:space="preserve"> = 0</w:t>
+      </w:r>
+      <w:r>
+        <w:rPr>
+          <w:sz w:val="24"/>
+          <w:szCs w:val="24"/>
+        </w:rPr>
+        <w:t>.1</w:t>
+      </w:r>
+      <w:r>
+        <w:rPr>
+          <w:sz w:val="24"/>
+          <w:szCs w:val="24"/>
+        </w:rPr>
+        <w:t xml:space="preserve">: </w:t>
       </w:r>
     </w:p>
     <w:p>
       <w:pPr>
         <w:pStyle w:val="a2"/>
-        <w:rPr>
-          <w:sz w:val="24"/>
-          <w:szCs w:val="24"/>
-        </w:rPr>
-      </w:pPr>
-      <w:r>
-        <w:rPr>
-          <w:b/>
-          <w:sz w:val="24"/>
-          <w:szCs w:val="24"/>
-        </w:rPr>
-        <w:t xml:space="preserve">Вывод: </w:t>
-      </w:r>
-      <w:r>
-        <w:rPr>
-          <w:bCs/>
-          <w:sz w:val="24"/>
-          <w:szCs w:val="24"/>
-        </w:rPr>
-        <w:t xml:space="preserve">Таким образом в ходе выполнения лабораторной работы было осуществлено </w:t>
-      </w:r>
-      <w:r>
-        <w:rPr>
-          <w:bCs/>
-          <w:sz w:val="24"/>
-          <w:szCs w:val="24"/>
-        </w:rPr>
-        <w:t xml:space="preserve">знакомство с регрессионной </w:t>
-      </w:r>
-      <w:r>
-        <w:rPr>
-          <w:sz w:val="24"/>
-          <w:szCs w:val="24"/>
-        </w:rPr>
-        <w:t xml:space="preserve">системой </w:t>
-      </w:r>
-      <w:r>
-        <w:rPr>
-          <w:sz w:val="24"/>
-          <w:szCs w:val="24"/>
-        </w:rPr>
-        <w:t>массового обслуживания</w:t>
-      </w:r>
-      <w:r>
-        <w:rPr>
-          <w:sz w:val="24"/>
-          <w:szCs w:val="24"/>
-        </w:rPr>
-        <w:t>.</w:t>
-      </w:r>
-      <w:r>
-        <w:rPr>
-          <w:sz w:val="24"/>
-          <w:szCs w:val="24"/>
-        </w:rPr>
-        <w:t xml:space="preserve"> Проведен</w:t>
-      </w:r>
-      <w:r>
-        <w:rPr>
-          <w:sz w:val="24"/>
-          <w:szCs w:val="24"/>
-        </w:rPr>
-        <w:t xml:space="preserve">ные опыты показали, что модель </w:t>
-      </w:r>
-      <w:r>
-        <w:rPr>
-          <w:sz w:val="24"/>
-          <w:szCs w:val="24"/>
-        </w:rPr>
-        <w:t xml:space="preserve">показала достаточный уровень адекватности. </w:t>
-      </w:r>
-    </w:p>
-    <w:p>
-      <w:pPr>
-        <w:rPr>
-          <w:rFonts w:ascii="Times New Roman" w:hAnsi="Times New Roman" w:cs="Times New Roman"/>
-          <w:b/>
-          <w:color w:val="000000" w:themeColor="text1"/>
-          <w:sz w:val="24"/>
-          <w:szCs w:val="24"/>
-        </w:rPr>
-      </w:pPr>
-      <w:r>
-        <w:rPr>
-          <w:b/>
-          <w:sz w:val="24"/>
-          <w:szCs w:val="24"/>
-        </w:rPr>
-        <w:br w:type="page"/>
-      </w:r>
-    </w:p>
-    <w:p>
-      <w:pPr>
-        <w:pStyle w:val="a2"/>
-        <w:ind w:firstLine="0"/>
+        <w:jc w:val="center"/>
         <w:rPr>
           <w:sz w:val="24"/>
           <w:szCs w:val="24"/>
@@ -4229,14 +5385,16 @@
       <w:r>
         <w:rPr>
           <w:noProof/>
+          <w:sz w:val="24"/>
+          <w:szCs w:val="24"/>
           <w:lang w:eastAsia="ru-RU"/>
         </w:rPr>
         <w:lastRenderedPageBreak/>
         <w:drawing>
-          <wp:inline distT="0" distB="0" distL="0" distR="0" wp14:anchorId="6B75A14E" wp14:editId="6CEB2D59">
-            <wp:extent cx="6480175" cy="2113280"/>
-            <wp:effectExtent l="0" t="0" r="0" b="1270"/>
-            <wp:docPr id="6" name="Рисунок 6"/>
+          <wp:inline distT="0" distB="0" distL="0" distR="0" wp14:anchorId="07B00744" wp14:editId="08A14D53">
+            <wp:extent cx="3923017" cy="4181475"/>
+            <wp:effectExtent l="3810" t="0" r="5715" b="5715"/>
+            <wp:docPr id="10" name="Рисунок 10"/>
             <wp:cNvGraphicFramePr>
               <a:graphicFrameLocks xmlns:a="http://schemas.openxmlformats.org/drawingml/2006/main" noChangeAspect="1"/>
             </wp:cNvGraphicFramePr>
@@ -4254,9 +5412,9 @@
                     </a:stretch>
                   </pic:blipFill>
                   <pic:spPr>
-                    <a:xfrm>
+                    <a:xfrm rot="5400000">
                       <a:off x="0" y="0"/>
-                      <a:ext cx="6480175" cy="2113280"/>
+                      <a:ext cx="3926700" cy="4185400"/>
                     </a:xfrm>
                     <a:prstGeom prst="rect">
                       <a:avLst/>
@@ -4268,6 +5426,178 @@
           </wp:inline>
         </w:drawing>
       </w:r>
+    </w:p>
+    <w:p>
+      <w:pPr>
+        <w:pStyle w:val="a4"/>
+        <w:rPr>
+          <w:szCs w:val="24"/>
+        </w:rPr>
+      </w:pPr>
+      <w:r>
+        <w:rPr>
+          <w:szCs w:val="24"/>
+        </w:rPr>
+        <w:t>Таблица с критериями распределения</w:t>
+      </w:r>
+    </w:p>
+    <w:p>
+      <w:pPr>
+        <w:pStyle w:val="a2"/>
+        <w:rPr>
+          <w:sz w:val="24"/>
+          <w:szCs w:val="24"/>
+        </w:rPr>
+      </w:pPr>
+      <w:r>
+        <w:rPr>
+          <w:sz w:val="24"/>
+          <w:szCs w:val="24"/>
+        </w:rPr>
+        <w:t>Следовательно</w:t>
+      </w:r>
+      <w:r>
+        <w:rPr>
+          <w:sz w:val="24"/>
+          <w:szCs w:val="24"/>
+        </w:rPr>
+        <w:t>,</w:t>
+      </w:r>
+      <w:r>
+        <w:rPr>
+          <w:sz w:val="24"/>
+          <w:szCs w:val="24"/>
+        </w:rPr>
+        <w:t xml:space="preserve"> адек</w:t>
+      </w:r>
+      <w:r>
+        <w:rPr>
+          <w:sz w:val="24"/>
+          <w:szCs w:val="24"/>
+        </w:rPr>
+        <w:t>ватность полученной модели 1-0.1</w:t>
+      </w:r>
+      <w:r>
+        <w:rPr>
+          <w:sz w:val="24"/>
+          <w:szCs w:val="24"/>
+        </w:rPr>
+        <w:t xml:space="preserve"> = 0.</w:t>
+      </w:r>
+      <w:r>
+        <w:rPr>
+          <w:sz w:val="24"/>
+          <w:szCs w:val="24"/>
+        </w:rPr>
+        <w:t>9</w:t>
+      </w:r>
+      <w:r>
+        <w:rPr>
+          <w:sz w:val="24"/>
+          <w:szCs w:val="24"/>
+        </w:rPr>
+        <w:t xml:space="preserve">, что говорит о </w:t>
+      </w:r>
+      <w:r>
+        <w:rPr>
+          <w:sz w:val="24"/>
+          <w:szCs w:val="24"/>
+        </w:rPr>
+        <w:t xml:space="preserve">регрессионная модель </w:t>
+      </w:r>
+      <w:r>
+        <w:rPr>
+          <w:sz w:val="24"/>
+          <w:szCs w:val="24"/>
+        </w:rPr>
+        <w:t xml:space="preserve">показала достаточную адекватность. </w:t>
+      </w:r>
+    </w:p>
+    <w:p>
+      <w:pPr>
+        <w:pStyle w:val="a2"/>
+        <w:rPr>
+          <w:sz w:val="24"/>
+          <w:szCs w:val="24"/>
+        </w:rPr>
+      </w:pPr>
+      <w:r>
+        <w:rPr>
+          <w:b/>
+          <w:sz w:val="24"/>
+          <w:szCs w:val="24"/>
+        </w:rPr>
+        <w:t xml:space="preserve">Вывод: </w:t>
+      </w:r>
+      <w:r>
+        <w:rPr>
+          <w:bCs/>
+          <w:sz w:val="24"/>
+          <w:szCs w:val="24"/>
+        </w:rPr>
+        <w:t xml:space="preserve">Таким образом в ходе выполнения лабораторной работы было осуществлено </w:t>
+      </w:r>
+      <w:r>
+        <w:rPr>
+          <w:bCs/>
+          <w:sz w:val="24"/>
+          <w:szCs w:val="24"/>
+        </w:rPr>
+        <w:t xml:space="preserve">знакомство с регрессионной </w:t>
+      </w:r>
+      <w:r>
+        <w:rPr>
+          <w:sz w:val="24"/>
+          <w:szCs w:val="24"/>
+        </w:rPr>
+        <w:t xml:space="preserve">системой </w:t>
+      </w:r>
+      <w:r>
+        <w:rPr>
+          <w:sz w:val="24"/>
+          <w:szCs w:val="24"/>
+        </w:rPr>
+        <w:t>массового обслуживания</w:t>
+      </w:r>
+      <w:r>
+        <w:rPr>
+          <w:sz w:val="24"/>
+          <w:szCs w:val="24"/>
+        </w:rPr>
+        <w:t>.</w:t>
+      </w:r>
+      <w:r>
+        <w:rPr>
+          <w:sz w:val="24"/>
+          <w:szCs w:val="24"/>
+        </w:rPr>
+        <w:t xml:space="preserve"> Проведен</w:t>
+      </w:r>
+      <w:r>
+        <w:rPr>
+          <w:sz w:val="24"/>
+          <w:szCs w:val="24"/>
+        </w:rPr>
+        <w:t xml:space="preserve">ные опыты показали, что модель </w:t>
+      </w:r>
+      <w:r>
+        <w:rPr>
+          <w:sz w:val="24"/>
+          <w:szCs w:val="24"/>
+        </w:rPr>
+        <w:t xml:space="preserve">показала достаточный уровень адекватности. </w:t>
+      </w:r>
+    </w:p>
+    <w:p>
+      <w:pPr>
+        <w:rPr>
+          <w:rFonts w:ascii="Times New Roman" w:hAnsi="Times New Roman" w:cs="Times New Roman"/>
+          <w:b/>
+          <w:color w:val="000000" w:themeColor="text1"/>
+          <w:sz w:val="24"/>
+          <w:szCs w:val="24"/>
+        </w:rPr>
+      </w:pPr>
     </w:p>
     <w:sectPr>
       <w:footerReference w:type="default" r:id="rId21"/>
@@ -4364,7 +5694,7 @@
             <w:sz w:val="24"/>
             <w:szCs w:val="24"/>
           </w:rPr>
-          <w:t>6</w:t>
+          <w:t>5</w:t>
         </w:r>
         <w:r>
           <w:rPr>
@@ -5602,6 +6932,232 @@
     </w:lvl>
   </w:abstractNum>
   <w:abstractNum w:abstractNumId="8" w15:restartNumberingAfterBreak="0">
+    <w:nsid w:val="407A36CD"/>
+    <w:multiLevelType w:val="hybridMultilevel"/>
+    <w:tmpl w:val="42F87EF6"/>
+    <w:lvl w:ilvl="0" w:tplc="04190001">
+      <w:start w:val="1"/>
+      <w:numFmt w:val="bullet"/>
+      <w:lvlText w:val=""/>
+      <w:lvlJc w:val="left"/>
+      <w:pPr>
+        <w:ind w:left="1429" w:hanging="360"/>
+      </w:pPr>
+      <w:rPr>
+        <w:rFonts w:ascii="Symbol" w:hAnsi="Symbol" w:hint="default"/>
+      </w:rPr>
+    </w:lvl>
+    <w:lvl w:ilvl="1" w:tplc="04190003" w:tentative="1">
+      <w:start w:val="1"/>
+      <w:numFmt w:val="bullet"/>
+      <w:lvlText w:val="o"/>
+      <w:lvlJc w:val="left"/>
+      <w:pPr>
+        <w:ind w:left="2149" w:hanging="360"/>
+      </w:pPr>
+      <w:rPr>
+        <w:rFonts w:ascii="Courier New" w:hAnsi="Courier New" w:cs="Courier New" w:hint="default"/>
+      </w:rPr>
+    </w:lvl>
+    <w:lvl w:ilvl="2" w:tplc="04190005" w:tentative="1">
+      <w:start w:val="1"/>
+      <w:numFmt w:val="bullet"/>
+      <w:lvlText w:val=""/>
+      <w:lvlJc w:val="left"/>
+      <w:pPr>
+        <w:ind w:left="2869" w:hanging="360"/>
+      </w:pPr>
+      <w:rPr>
+        <w:rFonts w:ascii="Wingdings" w:hAnsi="Wingdings" w:hint="default"/>
+      </w:rPr>
+    </w:lvl>
+    <w:lvl w:ilvl="3" w:tplc="04190001" w:tentative="1">
+      <w:start w:val="1"/>
+      <w:numFmt w:val="bullet"/>
+      <w:lvlText w:val=""/>
+      <w:lvlJc w:val="left"/>
+      <w:pPr>
+        <w:ind w:left="3589" w:hanging="360"/>
+      </w:pPr>
+      <w:rPr>
+        <w:rFonts w:ascii="Symbol" w:hAnsi="Symbol" w:hint="default"/>
+      </w:rPr>
+    </w:lvl>
+    <w:lvl w:ilvl="4" w:tplc="04190003" w:tentative="1">
+      <w:start w:val="1"/>
+      <w:numFmt w:val="bullet"/>
+      <w:lvlText w:val="o"/>
+      <w:lvlJc w:val="left"/>
+      <w:pPr>
+        <w:ind w:left="4309" w:hanging="360"/>
+      </w:pPr>
+      <w:rPr>
+        <w:rFonts w:ascii="Courier New" w:hAnsi="Courier New" w:cs="Courier New" w:hint="default"/>
+      </w:rPr>
+    </w:lvl>
+    <w:lvl w:ilvl="5" w:tplc="04190005" w:tentative="1">
+      <w:start w:val="1"/>
+      <w:numFmt w:val="bullet"/>
+      <w:lvlText w:val=""/>
+      <w:lvlJc w:val="left"/>
+      <w:pPr>
+        <w:ind w:left="5029" w:hanging="360"/>
+      </w:pPr>
+      <w:rPr>
+        <w:rFonts w:ascii="Wingdings" w:hAnsi="Wingdings" w:hint="default"/>
+      </w:rPr>
+    </w:lvl>
+    <w:lvl w:ilvl="6" w:tplc="04190001" w:tentative="1">
+      <w:start w:val="1"/>
+      <w:numFmt w:val="bullet"/>
+      <w:lvlText w:val=""/>
+      <w:lvlJc w:val="left"/>
+      <w:pPr>
+        <w:ind w:left="5749" w:hanging="360"/>
+      </w:pPr>
+      <w:rPr>
+        <w:rFonts w:ascii="Symbol" w:hAnsi="Symbol" w:hint="default"/>
+      </w:rPr>
+    </w:lvl>
+    <w:lvl w:ilvl="7" w:tplc="04190003" w:tentative="1">
+      <w:start w:val="1"/>
+      <w:numFmt w:val="bullet"/>
+      <w:lvlText w:val="o"/>
+      <w:lvlJc w:val="left"/>
+      <w:pPr>
+        <w:ind w:left="6469" w:hanging="360"/>
+      </w:pPr>
+      <w:rPr>
+        <w:rFonts w:ascii="Courier New" w:hAnsi="Courier New" w:cs="Courier New" w:hint="default"/>
+      </w:rPr>
+    </w:lvl>
+    <w:lvl w:ilvl="8" w:tplc="04190005" w:tentative="1">
+      <w:start w:val="1"/>
+      <w:numFmt w:val="bullet"/>
+      <w:lvlText w:val=""/>
+      <w:lvlJc w:val="left"/>
+      <w:pPr>
+        <w:ind w:left="7189" w:hanging="360"/>
+      </w:pPr>
+      <w:rPr>
+        <w:rFonts w:ascii="Wingdings" w:hAnsi="Wingdings" w:hint="default"/>
+      </w:rPr>
+    </w:lvl>
+  </w:abstractNum>
+  <w:abstractNum w:abstractNumId="9" w15:restartNumberingAfterBreak="0">
+    <w:nsid w:val="44DD0388"/>
+    <w:multiLevelType w:val="hybridMultilevel"/>
+    <w:tmpl w:val="6B980964"/>
+    <w:lvl w:ilvl="0" w:tplc="04190001">
+      <w:start w:val="1"/>
+      <w:numFmt w:val="bullet"/>
+      <w:lvlText w:val=""/>
+      <w:lvlJc w:val="left"/>
+      <w:pPr>
+        <w:ind w:left="1429" w:hanging="360"/>
+      </w:pPr>
+      <w:rPr>
+        <w:rFonts w:ascii="Symbol" w:hAnsi="Symbol" w:hint="default"/>
+      </w:rPr>
+    </w:lvl>
+    <w:lvl w:ilvl="1" w:tplc="04190003" w:tentative="1">
+      <w:start w:val="1"/>
+      <w:numFmt w:val="bullet"/>
+      <w:lvlText w:val="o"/>
+      <w:lvlJc w:val="left"/>
+      <w:pPr>
+        <w:ind w:left="2149" w:hanging="360"/>
+      </w:pPr>
+      <w:rPr>
+        <w:rFonts w:ascii="Courier New" w:hAnsi="Courier New" w:cs="Courier New" w:hint="default"/>
+      </w:rPr>
+    </w:lvl>
+    <w:lvl w:ilvl="2" w:tplc="04190005" w:tentative="1">
+      <w:start w:val="1"/>
+      <w:numFmt w:val="bullet"/>
+      <w:lvlText w:val=""/>
+      <w:lvlJc w:val="left"/>
+      <w:pPr>
+        <w:ind w:left="2869" w:hanging="360"/>
+      </w:pPr>
+      <w:rPr>
+        <w:rFonts w:ascii="Wingdings" w:hAnsi="Wingdings" w:hint="default"/>
+      </w:rPr>
+    </w:lvl>
+    <w:lvl w:ilvl="3" w:tplc="04190001" w:tentative="1">
+      <w:start w:val="1"/>
+      <w:numFmt w:val="bullet"/>
+      <w:lvlText w:val=""/>
+      <w:lvlJc w:val="left"/>
+      <w:pPr>
+        <w:ind w:left="3589" w:hanging="360"/>
+      </w:pPr>
+      <w:rPr>
+        <w:rFonts w:ascii="Symbol" w:hAnsi="Symbol" w:hint="default"/>
+      </w:rPr>
+    </w:lvl>
+    <w:lvl w:ilvl="4" w:tplc="04190003" w:tentative="1">
+      <w:start w:val="1"/>
+      <w:numFmt w:val="bullet"/>
+      <w:lvlText w:val="o"/>
+      <w:lvlJc w:val="left"/>
+      <w:pPr>
+        <w:ind w:left="4309" w:hanging="360"/>
+      </w:pPr>
+      <w:rPr>
+        <w:rFonts w:ascii="Courier New" w:hAnsi="Courier New" w:cs="Courier New" w:hint="default"/>
+      </w:rPr>
+    </w:lvl>
+    <w:lvl w:ilvl="5" w:tplc="04190005" w:tentative="1">
+      <w:start w:val="1"/>
+      <w:numFmt w:val="bullet"/>
+      <w:lvlText w:val=""/>
+      <w:lvlJc w:val="left"/>
+      <w:pPr>
+        <w:ind w:left="5029" w:hanging="360"/>
+      </w:pPr>
+      <w:rPr>
+        <w:rFonts w:ascii="Wingdings" w:hAnsi="Wingdings" w:hint="default"/>
+      </w:rPr>
+    </w:lvl>
+    <w:lvl w:ilvl="6" w:tplc="04190001" w:tentative="1">
+      <w:start w:val="1"/>
+      <w:numFmt w:val="bullet"/>
+      <w:lvlText w:val=""/>
+      <w:lvlJc w:val="left"/>
+      <w:pPr>
+        <w:ind w:left="5749" w:hanging="360"/>
+      </w:pPr>
+      <w:rPr>
+        <w:rFonts w:ascii="Symbol" w:hAnsi="Symbol" w:hint="default"/>
+      </w:rPr>
+    </w:lvl>
+    <w:lvl w:ilvl="7" w:tplc="04190003" w:tentative="1">
+      <w:start w:val="1"/>
+      <w:numFmt w:val="bullet"/>
+      <w:lvlText w:val="o"/>
+      <w:lvlJc w:val="left"/>
+      <w:pPr>
+        <w:ind w:left="6469" w:hanging="360"/>
+      </w:pPr>
+      <w:rPr>
+        <w:rFonts w:ascii="Courier New" w:hAnsi="Courier New" w:cs="Courier New" w:hint="default"/>
+      </w:rPr>
+    </w:lvl>
+    <w:lvl w:ilvl="8" w:tplc="04190005" w:tentative="1">
+      <w:start w:val="1"/>
+      <w:numFmt w:val="bullet"/>
+      <w:lvlText w:val=""/>
+      <w:lvlJc w:val="left"/>
+      <w:pPr>
+        <w:ind w:left="7189" w:hanging="360"/>
+      </w:pPr>
+      <w:rPr>
+        <w:rFonts w:ascii="Wingdings" w:hAnsi="Wingdings" w:hint="default"/>
+      </w:rPr>
+    </w:lvl>
+  </w:abstractNum>
+  <w:abstractNum w:abstractNumId="10" w15:restartNumberingAfterBreak="0">
     <w:nsid w:val="457C755E"/>
     <w:multiLevelType w:val="hybridMultilevel"/>
     <w:tmpl w:val="3D1236E6"/>
@@ -5690,7 +7246,7 @@
       </w:pPr>
     </w:lvl>
   </w:abstractNum>
-  <w:abstractNum w:abstractNumId="9" w15:restartNumberingAfterBreak="0">
+  <w:abstractNum w:abstractNumId="11" w15:restartNumberingAfterBreak="0">
     <w:nsid w:val="470546DB"/>
     <w:multiLevelType w:val="multilevel"/>
     <w:tmpl w:val="EA6007FC"/>
@@ -5865,7 +7421,7 @@
       </w:rPr>
     </w:lvl>
   </w:abstractNum>
-  <w:abstractNum w:abstractNumId="10" w15:restartNumberingAfterBreak="0">
+  <w:abstractNum w:abstractNumId="12" w15:restartNumberingAfterBreak="0">
     <w:nsid w:val="49E2292B"/>
     <w:multiLevelType w:val="hybridMultilevel"/>
     <w:tmpl w:val="280216EE"/>
@@ -5949,7 +7505,7 @@
       </w:pPr>
     </w:lvl>
   </w:abstractNum>
-  <w:abstractNum w:abstractNumId="11" w15:restartNumberingAfterBreak="0">
+  <w:abstractNum w:abstractNumId="13" w15:restartNumberingAfterBreak="0">
     <w:nsid w:val="55641930"/>
     <w:multiLevelType w:val="multilevel"/>
     <w:tmpl w:val="E0EEA0D8"/>
@@ -6124,7 +7680,7 @@
       </w:rPr>
     </w:lvl>
   </w:abstractNum>
-  <w:abstractNum w:abstractNumId="12" w15:restartNumberingAfterBreak="0">
+  <w:abstractNum w:abstractNumId="14" w15:restartNumberingAfterBreak="0">
     <w:nsid w:val="64F732E6"/>
     <w:multiLevelType w:val="hybridMultilevel"/>
     <w:tmpl w:val="D7268086"/>
@@ -6213,7 +7769,7 @@
       </w:pPr>
     </w:lvl>
   </w:abstractNum>
-  <w:abstractNum w:abstractNumId="13" w15:restartNumberingAfterBreak="0">
+  <w:abstractNum w:abstractNumId="15" w15:restartNumberingAfterBreak="0">
     <w:nsid w:val="6B112A22"/>
     <w:multiLevelType w:val="multilevel"/>
     <w:tmpl w:val="75FEEED2"/>
@@ -6390,7 +7946,7 @@
       </w:rPr>
     </w:lvl>
   </w:abstractNum>
-  <w:abstractNum w:abstractNumId="14" w15:restartNumberingAfterBreak="0">
+  <w:abstractNum w:abstractNumId="16" w15:restartNumberingAfterBreak="0">
     <w:nsid w:val="6FFA23D2"/>
     <w:multiLevelType w:val="multilevel"/>
     <w:tmpl w:val="F050C78E"/>
@@ -6564,7 +8120,7 @@
       </w:rPr>
     </w:lvl>
   </w:abstractNum>
-  <w:abstractNum w:abstractNumId="15" w15:restartNumberingAfterBreak="0">
+  <w:abstractNum w:abstractNumId="17" w15:restartNumberingAfterBreak="0">
     <w:nsid w:val="70B2275D"/>
     <w:multiLevelType w:val="hybridMultilevel"/>
     <w:tmpl w:val="8F5C5B94"/>
@@ -6650,7 +8206,7 @@
       </w:pPr>
     </w:lvl>
   </w:abstractNum>
-  <w:abstractNum w:abstractNumId="16" w15:restartNumberingAfterBreak="0">
+  <w:abstractNum w:abstractNumId="18" w15:restartNumberingAfterBreak="0">
     <w:nsid w:val="78704416"/>
     <w:multiLevelType w:val="hybridMultilevel"/>
     <w:tmpl w:val="A0568AF2"/>
@@ -6736,7 +8292,7 @@
       </w:pPr>
     </w:lvl>
   </w:abstractNum>
-  <w:abstractNum w:abstractNumId="17" w15:restartNumberingAfterBreak="0">
+  <w:abstractNum w:abstractNumId="19" w15:restartNumberingAfterBreak="0">
     <w:nsid w:val="79643A12"/>
     <w:multiLevelType w:val="hybridMultilevel"/>
     <w:tmpl w:val="466C284E"/>
@@ -6825,7 +8381,7 @@
       </w:pPr>
     </w:lvl>
   </w:abstractNum>
-  <w:abstractNum w:abstractNumId="18" w15:restartNumberingAfterBreak="0">
+  <w:abstractNum w:abstractNumId="20" w15:restartNumberingAfterBreak="0">
     <w:nsid w:val="7CBE6BB6"/>
     <w:multiLevelType w:val="hybridMultilevel"/>
     <w:tmpl w:val="DD301FEA"/>
@@ -6911,7 +8467,7 @@
       </w:pPr>
     </w:lvl>
   </w:abstractNum>
-  <w:abstractNum w:abstractNumId="19" w15:restartNumberingAfterBreak="0">
+  <w:abstractNum w:abstractNumId="21" w15:restartNumberingAfterBreak="0">
     <w:nsid w:val="7E9F7596"/>
     <w:multiLevelType w:val="hybridMultilevel"/>
     <w:tmpl w:val="20F6D15C"/>
@@ -7005,16 +8561,16 @@
     <w:abstractNumId w:val="4"/>
   </w:num>
   <w:num w:numId="2">
-    <w:abstractNumId w:val="15"/>
+    <w:abstractNumId w:val="17"/>
   </w:num>
   <w:num w:numId="3">
-    <w:abstractNumId w:val="8"/>
+    <w:abstractNumId w:val="10"/>
   </w:num>
   <w:num w:numId="4">
-    <w:abstractNumId w:val="14"/>
+    <w:abstractNumId w:val="16"/>
   </w:num>
   <w:num w:numId="5">
-    <w:abstractNumId w:val="14"/>
+    <w:abstractNumId w:val="16"/>
     <w:lvlOverride w:ilvl="0">
       <w:lvl w:ilvl="0">
         <w:start w:val="1"/>
@@ -7204,7 +8760,7 @@
     </w:lvlOverride>
   </w:num>
   <w:num w:numId="6">
-    <w:abstractNumId w:val="14"/>
+    <w:abstractNumId w:val="16"/>
     <w:lvlOverride w:ilvl="0">
       <w:startOverride w:val="1"/>
       <w:lvl w:ilvl="0">
@@ -7409,22 +8965,22 @@
     <w:abstractNumId w:val="6"/>
   </w:num>
   <w:num w:numId="9">
-    <w:abstractNumId w:val="9"/>
+    <w:abstractNumId w:val="11"/>
   </w:num>
   <w:num w:numId="10">
     <w:abstractNumId w:val="0"/>
   </w:num>
   <w:num w:numId="11">
-    <w:abstractNumId w:val="18"/>
+    <w:abstractNumId w:val="20"/>
   </w:num>
   <w:num w:numId="12">
     <w:abstractNumId w:val="5"/>
   </w:num>
   <w:num w:numId="13">
-    <w:abstractNumId w:val="19"/>
+    <w:abstractNumId w:val="21"/>
   </w:num>
   <w:num w:numId="14">
-    <w:abstractNumId w:val="10"/>
+    <w:abstractNumId w:val="12"/>
     <w:lvlOverride w:ilvl="0">
       <w:startOverride w:val="1"/>
     </w:lvlOverride>
@@ -7441,16 +8997,16 @@
     <w:abstractNumId w:val="3"/>
   </w:num>
   <w:num w:numId="16">
-    <w:abstractNumId w:val="13"/>
+    <w:abstractNumId w:val="15"/>
   </w:num>
   <w:num w:numId="17">
-    <w:abstractNumId w:val="16"/>
+    <w:abstractNumId w:val="18"/>
   </w:num>
   <w:num w:numId="18">
-    <w:abstractNumId w:val="12"/>
+    <w:abstractNumId w:val="14"/>
   </w:num>
   <w:num w:numId="19">
-    <w:abstractNumId w:val="17"/>
+    <w:abstractNumId w:val="19"/>
   </w:num>
   <w:num w:numId="20">
     <w:abstractNumId w:val="1"/>
@@ -7459,7 +9015,13 @@
     <w:abstractNumId w:val="7"/>
   </w:num>
   <w:num w:numId="22">
-    <w:abstractNumId w:val="11"/>
+    <w:abstractNumId w:val="13"/>
+  </w:num>
+  <w:num w:numId="23">
+    <w:abstractNumId w:val="9"/>
+  </w:num>
+  <w:num w:numId="24">
+    <w:abstractNumId w:val="8"/>
   </w:num>
 </w:numbering>
 </file>
@@ -9750,60 +11312,60 @@
     </dgm:pt>
   </dgm:ptLst>
   <dgm:cxnLst>
-    <dgm:cxn modelId="{F9CC9A49-D716-4FF8-86CA-2359E570E06E}" type="presOf" srcId="{DCDAA828-50B7-47BD-B9BF-DDAC8B821977}" destId="{3EEC2394-5517-4A08-841F-9B81CAF63CAA}" srcOrd="0" destOrd="0" presId="urn:microsoft.com/office/officeart/2009/3/layout/HorizontalOrganizationChart"/>
-    <dgm:cxn modelId="{EC0EB210-50CE-4FB1-B522-B6E8E74A5FB0}" type="presOf" srcId="{51682771-8618-4511-9F82-EEEABB76F956}" destId="{919477C2-8F28-46ED-8C45-BE19B343ED5D}" srcOrd="1" destOrd="0" presId="urn:microsoft.com/office/officeart/2009/3/layout/HorizontalOrganizationChart"/>
-    <dgm:cxn modelId="{0DB2C04B-821C-4A8A-BF4F-8586A385B1B0}" type="presOf" srcId="{E3ED16FA-32D3-4506-9E98-F7D8D9180739}" destId="{EDDF5BAA-6C7B-4D2D-86D9-F520ED40E6AB}" srcOrd="0" destOrd="0" presId="urn:microsoft.com/office/officeart/2009/3/layout/HorizontalOrganizationChart"/>
-    <dgm:cxn modelId="{6F4E742C-F286-4DDB-869B-C8E6710A8B35}" type="presOf" srcId="{5E256EF8-5F49-43FC-AE21-DA2D641434CA}" destId="{F86C4F5E-7B4A-4547-9474-C51FB635218B}" srcOrd="0" destOrd="0" presId="urn:microsoft.com/office/officeart/2009/3/layout/HorizontalOrganizationChart"/>
+    <dgm:cxn modelId="{D6CA840D-D98E-4840-8AEC-D6B92877E974}" type="presOf" srcId="{85743799-2CCD-4626-8CE5-B66E889C9B9C}" destId="{ECCFABE1-56B6-42C5-B991-BA5024B3D251}" srcOrd="0" destOrd="0" presId="urn:microsoft.com/office/officeart/2009/3/layout/HorizontalOrganizationChart"/>
+    <dgm:cxn modelId="{09769D86-DCFC-4F4E-B0F1-F78301B48013}" type="presOf" srcId="{C27C1B19-7355-4E57-8C9C-66175BDB51BF}" destId="{55EA6C29-9F10-4766-8DED-E383D4C77673}" srcOrd="0" destOrd="0" presId="urn:microsoft.com/office/officeart/2009/3/layout/HorizontalOrganizationChart"/>
+    <dgm:cxn modelId="{CCD00843-1FF1-4A6B-A65F-DF985DA04A8D}" type="presOf" srcId="{014DE572-E47F-46DD-9518-401726B0C991}" destId="{E7A57EDD-CC87-4818-9A4C-C2A2B9EC1C4F}" srcOrd="0" destOrd="0" presId="urn:microsoft.com/office/officeart/2009/3/layout/HorizontalOrganizationChart"/>
+    <dgm:cxn modelId="{572507DE-2DDC-43D7-A937-AD2336FE02D5}" type="presOf" srcId="{85743799-2CCD-4626-8CE5-B66E889C9B9C}" destId="{2B0115F8-6E0F-41E5-A82C-937517498BFA}" srcOrd="1" destOrd="0" presId="urn:microsoft.com/office/officeart/2009/3/layout/HorizontalOrganizationChart"/>
+    <dgm:cxn modelId="{73B953FE-1F98-4430-8CD9-DE914B739AAF}" type="presOf" srcId="{51682771-8618-4511-9F82-EEEABB76F956}" destId="{919477C2-8F28-46ED-8C45-BE19B343ED5D}" srcOrd="1" destOrd="0" presId="urn:microsoft.com/office/officeart/2009/3/layout/HorizontalOrganizationChart"/>
+    <dgm:cxn modelId="{E3F9F180-AC19-40ED-B550-DA48C4F29C12}" type="presOf" srcId="{C27C1B19-7355-4E57-8C9C-66175BDB51BF}" destId="{96B5F602-B503-462B-9C20-7C63B391EFC3}" srcOrd="1" destOrd="0" presId="urn:microsoft.com/office/officeart/2009/3/layout/HorizontalOrganizationChart"/>
+    <dgm:cxn modelId="{8770E2EB-DD71-4C1E-ABA3-3C7D0F65B131}" type="presOf" srcId="{16BF3589-FA1D-4350-B14D-7CF601E8779C}" destId="{64CF86BB-5C10-4201-A38B-123956749114}" srcOrd="1" destOrd="0" presId="urn:microsoft.com/office/officeart/2009/3/layout/HorizontalOrganizationChart"/>
     <dgm:cxn modelId="{A1946C74-0B1D-4EEC-982F-49B1A5E35855}" srcId="{16BF3589-FA1D-4350-B14D-7CF601E8779C}" destId="{51682771-8618-4511-9F82-EEEABB76F956}" srcOrd="2" destOrd="0" parTransId="{014DE572-E47F-46DD-9518-401726B0C991}" sibTransId="{289BA03F-0448-4FD7-ABCB-BE8468701F64}"/>
-    <dgm:cxn modelId="{2F28F67F-3F0B-42EA-8C06-7EFE9D8C972F}" type="presOf" srcId="{37F7C3D6-DD6C-46E0-8BAA-F9671AC313AE}" destId="{1826DD6C-8331-4A87-803A-986F5929698B}" srcOrd="0" destOrd="0" presId="urn:microsoft.com/office/officeart/2009/3/layout/HorizontalOrganizationChart"/>
-    <dgm:cxn modelId="{7A23DFB4-A916-4CC3-8815-7E01B491C080}" type="presOf" srcId="{C27C1B19-7355-4E57-8C9C-66175BDB51BF}" destId="{96B5F602-B503-462B-9C20-7C63B391EFC3}" srcOrd="1" destOrd="0" presId="urn:microsoft.com/office/officeart/2009/3/layout/HorizontalOrganizationChart"/>
-    <dgm:cxn modelId="{AB31875C-0CDE-4184-AFAF-C128601B87E5}" type="presOf" srcId="{E3ED16FA-32D3-4506-9E98-F7D8D9180739}" destId="{95FC4B32-6CD6-4607-954A-8ED1268B9C9E}" srcOrd="1" destOrd="0" presId="urn:microsoft.com/office/officeart/2009/3/layout/HorizontalOrganizationChart"/>
-    <dgm:cxn modelId="{9AF542AD-C459-46FE-A329-021ED078A06D}" type="presOf" srcId="{014DE572-E47F-46DD-9518-401726B0C991}" destId="{E7A57EDD-CC87-4818-9A4C-C2A2B9EC1C4F}" srcOrd="0" destOrd="0" presId="urn:microsoft.com/office/officeart/2009/3/layout/HorizontalOrganizationChart"/>
-    <dgm:cxn modelId="{77D3F7E8-3FE2-4E66-B8DF-235A1CD25919}" type="presOf" srcId="{C27C1B19-7355-4E57-8C9C-66175BDB51BF}" destId="{55EA6C29-9F10-4766-8DED-E383D4C77673}" srcOrd="0" destOrd="0" presId="urn:microsoft.com/office/officeart/2009/3/layout/HorizontalOrganizationChart"/>
+    <dgm:cxn modelId="{CD885C9D-9F15-4E71-95C6-4DF008267098}" type="presOf" srcId="{DCDAA828-50B7-47BD-B9BF-DDAC8B821977}" destId="{3EEC2394-5517-4A08-841F-9B81CAF63CAA}" srcOrd="0" destOrd="0" presId="urn:microsoft.com/office/officeart/2009/3/layout/HorizontalOrganizationChart"/>
+    <dgm:cxn modelId="{34BB9AE9-5B65-410E-9F71-EDCAB4DD5FA5}" type="presOf" srcId="{E3ED16FA-32D3-4506-9E98-F7D8D9180739}" destId="{95FC4B32-6CD6-4607-954A-8ED1268B9C9E}" srcOrd="1" destOrd="0" presId="urn:microsoft.com/office/officeart/2009/3/layout/HorizontalOrganizationChart"/>
+    <dgm:cxn modelId="{E86DC19B-3A30-491E-A1D9-165BCF90EDA8}" type="presOf" srcId="{5E256EF8-5F49-43FC-AE21-DA2D641434CA}" destId="{F86C4F5E-7B4A-4547-9474-C51FB635218B}" srcOrd="0" destOrd="0" presId="urn:microsoft.com/office/officeart/2009/3/layout/HorizontalOrganizationChart"/>
+    <dgm:cxn modelId="{644EE758-EBC1-4BF2-9430-9EFA27B0CAD5}" type="presOf" srcId="{51682771-8618-4511-9F82-EEEABB76F956}" destId="{9C160728-7644-4D55-B26F-DB4FC3AF6AF2}" srcOrd="0" destOrd="0" presId="urn:microsoft.com/office/officeart/2009/3/layout/HorizontalOrganizationChart"/>
+    <dgm:cxn modelId="{FE4E8F7E-1498-4838-8110-DDF0C48DC5D8}" type="presOf" srcId="{6FDE1BDA-B86F-4CE2-93E5-FE7B866870BE}" destId="{3FBE01EC-64C6-4F2F-A14C-953CB292D5C3}" srcOrd="0" destOrd="0" presId="urn:microsoft.com/office/officeart/2009/3/layout/HorizontalOrganizationChart"/>
     <dgm:cxn modelId="{4CC0011A-4B4A-4421-8D31-7B7A1C4B993D}" srcId="{16BF3589-FA1D-4350-B14D-7CF601E8779C}" destId="{C27C1B19-7355-4E57-8C9C-66175BDB51BF}" srcOrd="0" destOrd="0" parTransId="{37F7C3D6-DD6C-46E0-8BAA-F9671AC313AE}" sibTransId="{A406E3F3-CF52-49A1-B7C3-3D9DE21378DF}"/>
-    <dgm:cxn modelId="{3DE5EF6F-C948-4B60-BFED-6C8C14172B6F}" type="presOf" srcId="{51682771-8618-4511-9F82-EEEABB76F956}" destId="{9C160728-7644-4D55-B26F-DB4FC3AF6AF2}" srcOrd="0" destOrd="0" presId="urn:microsoft.com/office/officeart/2009/3/layout/HorizontalOrganizationChart"/>
-    <dgm:cxn modelId="{7C6192F8-F5CF-4812-97BD-287437113E3C}" type="presOf" srcId="{85743799-2CCD-4626-8CE5-B66E889C9B9C}" destId="{2B0115F8-6E0F-41E5-A82C-937517498BFA}" srcOrd="1" destOrd="0" presId="urn:microsoft.com/office/officeart/2009/3/layout/HorizontalOrganizationChart"/>
+    <dgm:cxn modelId="{11F41AB2-3309-4852-9A53-CCE95F27129B}" type="presOf" srcId="{16BF3589-FA1D-4350-B14D-7CF601E8779C}" destId="{85D7AAA5-6C47-4D58-8783-CC1563D52654}" srcOrd="0" destOrd="0" presId="urn:microsoft.com/office/officeart/2009/3/layout/HorizontalOrganizationChart"/>
     <dgm:cxn modelId="{AC630C8A-304B-4125-9B1C-B357379066D8}" srcId="{16BF3589-FA1D-4350-B14D-7CF601E8779C}" destId="{E3ED16FA-32D3-4506-9E98-F7D8D9180739}" srcOrd="3" destOrd="0" parTransId="{DCDAA828-50B7-47BD-B9BF-DDAC8B821977}" sibTransId="{998D3480-2B70-4EB9-AFE1-E88CEF9FBFAF}"/>
-    <dgm:cxn modelId="{A1CA7B29-2F35-40A4-B932-D6606EBCBB92}" type="presOf" srcId="{16BF3589-FA1D-4350-B14D-7CF601E8779C}" destId="{85D7AAA5-6C47-4D58-8783-CC1563D52654}" srcOrd="0" destOrd="0" presId="urn:microsoft.com/office/officeart/2009/3/layout/HorizontalOrganizationChart"/>
-    <dgm:cxn modelId="{576D4F01-2A4A-4771-8F6B-12C3BC474F23}" type="presOf" srcId="{85743799-2CCD-4626-8CE5-B66E889C9B9C}" destId="{ECCFABE1-56B6-42C5-B991-BA5024B3D251}" srcOrd="0" destOrd="0" presId="urn:microsoft.com/office/officeart/2009/3/layout/HorizontalOrganizationChart"/>
+    <dgm:cxn modelId="{7283059C-BB5A-4C4D-A4AE-E3A7C6FEA577}" type="presOf" srcId="{37F7C3D6-DD6C-46E0-8BAA-F9671AC313AE}" destId="{1826DD6C-8331-4A87-803A-986F5929698B}" srcOrd="0" destOrd="0" presId="urn:microsoft.com/office/officeart/2009/3/layout/HorizontalOrganizationChart"/>
     <dgm:cxn modelId="{7F0561F2-1D1E-486A-96F2-1AAF04B77FD9}" srcId="{6FDE1BDA-B86F-4CE2-93E5-FE7B866870BE}" destId="{16BF3589-FA1D-4350-B14D-7CF601E8779C}" srcOrd="0" destOrd="0" parTransId="{4633C0BA-0DC5-4602-949E-F6356375F116}" sibTransId="{D87747F1-A7D3-4C49-89D5-7C1E4E650B3E}"/>
+    <dgm:cxn modelId="{4E947A4F-EDFB-4DA7-AF4F-113A0FB22312}" type="presOf" srcId="{E3ED16FA-32D3-4506-9E98-F7D8D9180739}" destId="{EDDF5BAA-6C7B-4D2D-86D9-F520ED40E6AB}" srcOrd="0" destOrd="0" presId="urn:microsoft.com/office/officeart/2009/3/layout/HorizontalOrganizationChart"/>
     <dgm:cxn modelId="{006EE5F8-188D-42DA-BAFB-CB8FE42A61F7}" srcId="{16BF3589-FA1D-4350-B14D-7CF601E8779C}" destId="{85743799-2CCD-4626-8CE5-B66E889C9B9C}" srcOrd="1" destOrd="0" parTransId="{5E256EF8-5F49-43FC-AE21-DA2D641434CA}" sibTransId="{2373BE07-2E74-4CE7-BC17-588B7287D600}"/>
-    <dgm:cxn modelId="{9D88CF28-9CFF-4B82-B00D-061D070BE65F}" type="presOf" srcId="{16BF3589-FA1D-4350-B14D-7CF601E8779C}" destId="{64CF86BB-5C10-4201-A38B-123956749114}" srcOrd="1" destOrd="0" presId="urn:microsoft.com/office/officeart/2009/3/layout/HorizontalOrganizationChart"/>
-    <dgm:cxn modelId="{D600DB11-00B6-4846-9A12-E00F3E0A101D}" type="presOf" srcId="{6FDE1BDA-B86F-4CE2-93E5-FE7B866870BE}" destId="{3FBE01EC-64C6-4F2F-A14C-953CB292D5C3}" srcOrd="0" destOrd="0" presId="urn:microsoft.com/office/officeart/2009/3/layout/HorizontalOrganizationChart"/>
-    <dgm:cxn modelId="{932822DB-0FA5-410C-B0E8-D12D4A9A72F7}" type="presParOf" srcId="{3FBE01EC-64C6-4F2F-A14C-953CB292D5C3}" destId="{99BFF96D-C157-40DF-B8FA-BFC002D8E7AE}" srcOrd="0" destOrd="0" presId="urn:microsoft.com/office/officeart/2009/3/layout/HorizontalOrganizationChart"/>
-    <dgm:cxn modelId="{2F58C0C9-DB0B-4F79-9210-6D3DB3E80DA8}" type="presParOf" srcId="{99BFF96D-C157-40DF-B8FA-BFC002D8E7AE}" destId="{68E42832-6CFD-4C73-A0AB-C3264C00AE12}" srcOrd="0" destOrd="0" presId="urn:microsoft.com/office/officeart/2009/3/layout/HorizontalOrganizationChart"/>
-    <dgm:cxn modelId="{F28EC3AE-3AC7-4EEC-AA44-2E510689D866}" type="presParOf" srcId="{68E42832-6CFD-4C73-A0AB-C3264C00AE12}" destId="{85D7AAA5-6C47-4D58-8783-CC1563D52654}" srcOrd="0" destOrd="0" presId="urn:microsoft.com/office/officeart/2009/3/layout/HorizontalOrganizationChart"/>
-    <dgm:cxn modelId="{0EF2A6F2-8184-4932-8D90-35AB5DD7AE78}" type="presParOf" srcId="{68E42832-6CFD-4C73-A0AB-C3264C00AE12}" destId="{64CF86BB-5C10-4201-A38B-123956749114}" srcOrd="1" destOrd="0" presId="urn:microsoft.com/office/officeart/2009/3/layout/HorizontalOrganizationChart"/>
-    <dgm:cxn modelId="{A0CCECA5-A326-4DC7-86EC-DA76C7AC105D}" type="presParOf" srcId="{99BFF96D-C157-40DF-B8FA-BFC002D8E7AE}" destId="{5CA6DE86-2BCF-4A70-AC00-60B122559B47}" srcOrd="1" destOrd="0" presId="urn:microsoft.com/office/officeart/2009/3/layout/HorizontalOrganizationChart"/>
-    <dgm:cxn modelId="{0B7AF147-015F-4C68-A746-E447F478D1ED}" type="presParOf" srcId="{5CA6DE86-2BCF-4A70-AC00-60B122559B47}" destId="{F86C4F5E-7B4A-4547-9474-C51FB635218B}" srcOrd="0" destOrd="0" presId="urn:microsoft.com/office/officeart/2009/3/layout/HorizontalOrganizationChart"/>
-    <dgm:cxn modelId="{A2191397-E73E-4D06-BA27-556BD235F1F6}" type="presParOf" srcId="{5CA6DE86-2BCF-4A70-AC00-60B122559B47}" destId="{7B7B9D6F-435B-4FF4-A414-30486C85EFBE}" srcOrd="1" destOrd="0" presId="urn:microsoft.com/office/officeart/2009/3/layout/HorizontalOrganizationChart"/>
-    <dgm:cxn modelId="{E2C4AA68-0992-44D5-8644-2AD06F412697}" type="presParOf" srcId="{7B7B9D6F-435B-4FF4-A414-30486C85EFBE}" destId="{5ABFB76B-AD03-400B-B90A-482A76F6E9C9}" srcOrd="0" destOrd="0" presId="urn:microsoft.com/office/officeart/2009/3/layout/HorizontalOrganizationChart"/>
-    <dgm:cxn modelId="{6F6161E3-D1B3-463B-B09F-45061175FFC4}" type="presParOf" srcId="{5ABFB76B-AD03-400B-B90A-482A76F6E9C9}" destId="{ECCFABE1-56B6-42C5-B991-BA5024B3D251}" srcOrd="0" destOrd="0" presId="urn:microsoft.com/office/officeart/2009/3/layout/HorizontalOrganizationChart"/>
-    <dgm:cxn modelId="{BB7061E4-7512-4B84-BA40-ADFE820A3840}" type="presParOf" srcId="{5ABFB76B-AD03-400B-B90A-482A76F6E9C9}" destId="{2B0115F8-6E0F-41E5-A82C-937517498BFA}" srcOrd="1" destOrd="0" presId="urn:microsoft.com/office/officeart/2009/3/layout/HorizontalOrganizationChart"/>
-    <dgm:cxn modelId="{2FFD112E-5A15-44FD-8751-E8BF18AEE1F2}" type="presParOf" srcId="{7B7B9D6F-435B-4FF4-A414-30486C85EFBE}" destId="{92500438-78F4-4D60-B611-25EA4752ACC5}" srcOrd="1" destOrd="0" presId="urn:microsoft.com/office/officeart/2009/3/layout/HorizontalOrganizationChart"/>
-    <dgm:cxn modelId="{1534DE1D-7334-41D9-86D4-71765539400B}" type="presParOf" srcId="{7B7B9D6F-435B-4FF4-A414-30486C85EFBE}" destId="{CAEA429F-545A-4932-A192-2FA9F29C5C87}" srcOrd="2" destOrd="0" presId="urn:microsoft.com/office/officeart/2009/3/layout/HorizontalOrganizationChart"/>
-    <dgm:cxn modelId="{A755F672-73DC-42A1-A351-ABDDE2FDC6F9}" type="presParOf" srcId="{5CA6DE86-2BCF-4A70-AC00-60B122559B47}" destId="{E7A57EDD-CC87-4818-9A4C-C2A2B9EC1C4F}" srcOrd="2" destOrd="0" presId="urn:microsoft.com/office/officeart/2009/3/layout/HorizontalOrganizationChart"/>
-    <dgm:cxn modelId="{20EFE4C7-9943-4258-9FBD-62B00BDA22FF}" type="presParOf" srcId="{5CA6DE86-2BCF-4A70-AC00-60B122559B47}" destId="{014E6868-96AF-4254-B4F2-0FF8C286AE61}" srcOrd="3" destOrd="0" presId="urn:microsoft.com/office/officeart/2009/3/layout/HorizontalOrganizationChart"/>
-    <dgm:cxn modelId="{EE03D52A-50E3-4237-B234-3075A4674A9B}" type="presParOf" srcId="{014E6868-96AF-4254-B4F2-0FF8C286AE61}" destId="{4A0CA756-E2E5-4FB6-88D8-7A8458E38477}" srcOrd="0" destOrd="0" presId="urn:microsoft.com/office/officeart/2009/3/layout/HorizontalOrganizationChart"/>
-    <dgm:cxn modelId="{8FBF976B-687E-4383-AB65-B5376CFE15EC}" type="presParOf" srcId="{4A0CA756-E2E5-4FB6-88D8-7A8458E38477}" destId="{9C160728-7644-4D55-B26F-DB4FC3AF6AF2}" srcOrd="0" destOrd="0" presId="urn:microsoft.com/office/officeart/2009/3/layout/HorizontalOrganizationChart"/>
-    <dgm:cxn modelId="{7C152F8E-8F82-41D7-884F-7FB642F858E4}" type="presParOf" srcId="{4A0CA756-E2E5-4FB6-88D8-7A8458E38477}" destId="{919477C2-8F28-46ED-8C45-BE19B343ED5D}" srcOrd="1" destOrd="0" presId="urn:microsoft.com/office/officeart/2009/3/layout/HorizontalOrganizationChart"/>
-    <dgm:cxn modelId="{C73F69E3-BA16-4CE1-A838-22902F406238}" type="presParOf" srcId="{014E6868-96AF-4254-B4F2-0FF8C286AE61}" destId="{1FCD2984-EACE-4921-984D-76F0898F9CAE}" srcOrd="1" destOrd="0" presId="urn:microsoft.com/office/officeart/2009/3/layout/HorizontalOrganizationChart"/>
-    <dgm:cxn modelId="{86DCDB63-27D4-436E-BD4A-D76ADE09D420}" type="presParOf" srcId="{014E6868-96AF-4254-B4F2-0FF8C286AE61}" destId="{1B765715-DAB4-4D9C-BD38-50E00081F72B}" srcOrd="2" destOrd="0" presId="urn:microsoft.com/office/officeart/2009/3/layout/HorizontalOrganizationChart"/>
-    <dgm:cxn modelId="{C37B4BDF-DD9F-4C10-A1A5-9E6BA5B2DB1C}" type="presParOf" srcId="{5CA6DE86-2BCF-4A70-AC00-60B122559B47}" destId="{3EEC2394-5517-4A08-841F-9B81CAF63CAA}" srcOrd="4" destOrd="0" presId="urn:microsoft.com/office/officeart/2009/3/layout/HorizontalOrganizationChart"/>
-    <dgm:cxn modelId="{87F4AC16-CE0A-4BDE-9FC0-5CDC25600010}" type="presParOf" srcId="{5CA6DE86-2BCF-4A70-AC00-60B122559B47}" destId="{AD2938C9-536F-458C-B2A4-4B361E7CE9AE}" srcOrd="5" destOrd="0" presId="urn:microsoft.com/office/officeart/2009/3/layout/HorizontalOrganizationChart"/>
-    <dgm:cxn modelId="{035DF831-3AA1-4DE8-89A7-0295759B4F54}" type="presParOf" srcId="{AD2938C9-536F-458C-B2A4-4B361E7CE9AE}" destId="{D5E52AD6-2B5F-4DD1-BD8F-7659B6221899}" srcOrd="0" destOrd="0" presId="urn:microsoft.com/office/officeart/2009/3/layout/HorizontalOrganizationChart"/>
-    <dgm:cxn modelId="{3A3855E7-00D9-4381-A3B1-94E9FC87E3C0}" type="presParOf" srcId="{D5E52AD6-2B5F-4DD1-BD8F-7659B6221899}" destId="{EDDF5BAA-6C7B-4D2D-86D9-F520ED40E6AB}" srcOrd="0" destOrd="0" presId="urn:microsoft.com/office/officeart/2009/3/layout/HorizontalOrganizationChart"/>
-    <dgm:cxn modelId="{7474906A-B6C5-4C98-9C99-BE952AEB1517}" type="presParOf" srcId="{D5E52AD6-2B5F-4DD1-BD8F-7659B6221899}" destId="{95FC4B32-6CD6-4607-954A-8ED1268B9C9E}" srcOrd="1" destOrd="0" presId="urn:microsoft.com/office/officeart/2009/3/layout/HorizontalOrganizationChart"/>
-    <dgm:cxn modelId="{EC73ABC3-47A2-4365-9A9A-A22D759C345C}" type="presParOf" srcId="{AD2938C9-536F-458C-B2A4-4B361E7CE9AE}" destId="{DD322DE0-5F1D-49D8-9C92-1CBB42B8EDD1}" srcOrd="1" destOrd="0" presId="urn:microsoft.com/office/officeart/2009/3/layout/HorizontalOrganizationChart"/>
-    <dgm:cxn modelId="{252C531E-0D6D-4999-90F4-D4E35F3672FB}" type="presParOf" srcId="{AD2938C9-536F-458C-B2A4-4B361E7CE9AE}" destId="{68D4E155-9888-4466-8005-96C9FB6C2321}" srcOrd="2" destOrd="0" presId="urn:microsoft.com/office/officeart/2009/3/layout/HorizontalOrganizationChart"/>
-    <dgm:cxn modelId="{14D9AB9C-C544-48F6-BD14-07ECFC232068}" type="presParOf" srcId="{99BFF96D-C157-40DF-B8FA-BFC002D8E7AE}" destId="{DB8C8504-594E-4FC7-B52A-97918EFDDD79}" srcOrd="2" destOrd="0" presId="urn:microsoft.com/office/officeart/2009/3/layout/HorizontalOrganizationChart"/>
-    <dgm:cxn modelId="{F931BCE1-8BB0-4565-B95C-7EAC70B6EDE0}" type="presParOf" srcId="{DB8C8504-594E-4FC7-B52A-97918EFDDD79}" destId="{1826DD6C-8331-4A87-803A-986F5929698B}" srcOrd="0" destOrd="0" presId="urn:microsoft.com/office/officeart/2009/3/layout/HorizontalOrganizationChart"/>
-    <dgm:cxn modelId="{52F8C4EC-0FCE-497D-A858-5F972120DE9F}" type="presParOf" srcId="{DB8C8504-594E-4FC7-B52A-97918EFDDD79}" destId="{DC9F37C0-F111-44D2-91B9-7B22650B706B}" srcOrd="1" destOrd="0" presId="urn:microsoft.com/office/officeart/2009/3/layout/HorizontalOrganizationChart"/>
-    <dgm:cxn modelId="{117C3979-18FB-46EA-8363-D7F011263671}" type="presParOf" srcId="{DC9F37C0-F111-44D2-91B9-7B22650B706B}" destId="{F65E6CD6-53BE-44D6-AECD-407706DE8956}" srcOrd="0" destOrd="0" presId="urn:microsoft.com/office/officeart/2009/3/layout/HorizontalOrganizationChart"/>
-    <dgm:cxn modelId="{89C872EB-FDD1-413D-B9E0-B479122F86BD}" type="presParOf" srcId="{F65E6CD6-53BE-44D6-AECD-407706DE8956}" destId="{55EA6C29-9F10-4766-8DED-E383D4C77673}" srcOrd="0" destOrd="0" presId="urn:microsoft.com/office/officeart/2009/3/layout/HorizontalOrganizationChart"/>
-    <dgm:cxn modelId="{FCCBCC0A-759D-4491-9A0D-602AE6B5A4C5}" type="presParOf" srcId="{F65E6CD6-53BE-44D6-AECD-407706DE8956}" destId="{96B5F602-B503-462B-9C20-7C63B391EFC3}" srcOrd="1" destOrd="0" presId="urn:microsoft.com/office/officeart/2009/3/layout/HorizontalOrganizationChart"/>
-    <dgm:cxn modelId="{6974C60E-08BD-4CFD-AA1B-DE7200E1C1FE}" type="presParOf" srcId="{DC9F37C0-F111-44D2-91B9-7B22650B706B}" destId="{47A93D2E-11CB-4F16-A8A4-7381F0A9124E}" srcOrd="1" destOrd="0" presId="urn:microsoft.com/office/officeart/2009/3/layout/HorizontalOrganizationChart"/>
-    <dgm:cxn modelId="{82CE6905-7D2A-44F3-B93C-91B423BF03F5}" type="presParOf" srcId="{DC9F37C0-F111-44D2-91B9-7B22650B706B}" destId="{81B041FE-FBFB-457B-8903-69E78E03C2E6}" srcOrd="2" destOrd="0" presId="urn:microsoft.com/office/officeart/2009/3/layout/HorizontalOrganizationChart"/>
+    <dgm:cxn modelId="{7B1BD83C-32EF-4B49-8376-5E159B2D338F}" type="presParOf" srcId="{3FBE01EC-64C6-4F2F-A14C-953CB292D5C3}" destId="{99BFF96D-C157-40DF-B8FA-BFC002D8E7AE}" srcOrd="0" destOrd="0" presId="urn:microsoft.com/office/officeart/2009/3/layout/HorizontalOrganizationChart"/>
+    <dgm:cxn modelId="{E00BDBD8-3124-4789-B16D-A6967B19C9F9}" type="presParOf" srcId="{99BFF96D-C157-40DF-B8FA-BFC002D8E7AE}" destId="{68E42832-6CFD-4C73-A0AB-C3264C00AE12}" srcOrd="0" destOrd="0" presId="urn:microsoft.com/office/officeart/2009/3/layout/HorizontalOrganizationChart"/>
+    <dgm:cxn modelId="{8317EAE0-9526-4229-B6A7-74C43A7BCB9A}" type="presParOf" srcId="{68E42832-6CFD-4C73-A0AB-C3264C00AE12}" destId="{85D7AAA5-6C47-4D58-8783-CC1563D52654}" srcOrd="0" destOrd="0" presId="urn:microsoft.com/office/officeart/2009/3/layout/HorizontalOrganizationChart"/>
+    <dgm:cxn modelId="{C4E46AEA-056E-4B85-90DE-CFA5B2235D1B}" type="presParOf" srcId="{68E42832-6CFD-4C73-A0AB-C3264C00AE12}" destId="{64CF86BB-5C10-4201-A38B-123956749114}" srcOrd="1" destOrd="0" presId="urn:microsoft.com/office/officeart/2009/3/layout/HorizontalOrganizationChart"/>
+    <dgm:cxn modelId="{E8A8FAA6-FB6A-4050-8F7D-F66E0F31FC7A}" type="presParOf" srcId="{99BFF96D-C157-40DF-B8FA-BFC002D8E7AE}" destId="{5CA6DE86-2BCF-4A70-AC00-60B122559B47}" srcOrd="1" destOrd="0" presId="urn:microsoft.com/office/officeart/2009/3/layout/HorizontalOrganizationChart"/>
+    <dgm:cxn modelId="{AC090A82-336B-455B-8832-D02F4D0CD86C}" type="presParOf" srcId="{5CA6DE86-2BCF-4A70-AC00-60B122559B47}" destId="{F86C4F5E-7B4A-4547-9474-C51FB635218B}" srcOrd="0" destOrd="0" presId="urn:microsoft.com/office/officeart/2009/3/layout/HorizontalOrganizationChart"/>
+    <dgm:cxn modelId="{5183090E-CF68-4491-A057-E5E80B380668}" type="presParOf" srcId="{5CA6DE86-2BCF-4A70-AC00-60B122559B47}" destId="{7B7B9D6F-435B-4FF4-A414-30486C85EFBE}" srcOrd="1" destOrd="0" presId="urn:microsoft.com/office/officeart/2009/3/layout/HorizontalOrganizationChart"/>
+    <dgm:cxn modelId="{B66CBE2A-5CEF-4C54-91ED-8C8B90174329}" type="presParOf" srcId="{7B7B9D6F-435B-4FF4-A414-30486C85EFBE}" destId="{5ABFB76B-AD03-400B-B90A-482A76F6E9C9}" srcOrd="0" destOrd="0" presId="urn:microsoft.com/office/officeart/2009/3/layout/HorizontalOrganizationChart"/>
+    <dgm:cxn modelId="{D54C9ED1-5AC0-497A-8078-6C1EC3945CC1}" type="presParOf" srcId="{5ABFB76B-AD03-400B-B90A-482A76F6E9C9}" destId="{ECCFABE1-56B6-42C5-B991-BA5024B3D251}" srcOrd="0" destOrd="0" presId="urn:microsoft.com/office/officeart/2009/3/layout/HorizontalOrganizationChart"/>
+    <dgm:cxn modelId="{8EE0F051-997E-4368-A2E9-40BD17ECEFEC}" type="presParOf" srcId="{5ABFB76B-AD03-400B-B90A-482A76F6E9C9}" destId="{2B0115F8-6E0F-41E5-A82C-937517498BFA}" srcOrd="1" destOrd="0" presId="urn:microsoft.com/office/officeart/2009/3/layout/HorizontalOrganizationChart"/>
+    <dgm:cxn modelId="{5C34C494-3145-42C1-853B-048981A602F8}" type="presParOf" srcId="{7B7B9D6F-435B-4FF4-A414-30486C85EFBE}" destId="{92500438-78F4-4D60-B611-25EA4752ACC5}" srcOrd="1" destOrd="0" presId="urn:microsoft.com/office/officeart/2009/3/layout/HorizontalOrganizationChart"/>
+    <dgm:cxn modelId="{C1E348D5-556E-49BF-97E4-CBCDF2AC80F6}" type="presParOf" srcId="{7B7B9D6F-435B-4FF4-A414-30486C85EFBE}" destId="{CAEA429F-545A-4932-A192-2FA9F29C5C87}" srcOrd="2" destOrd="0" presId="urn:microsoft.com/office/officeart/2009/3/layout/HorizontalOrganizationChart"/>
+    <dgm:cxn modelId="{F2B8C673-CD69-42F9-B18E-A5902CCAFF89}" type="presParOf" srcId="{5CA6DE86-2BCF-4A70-AC00-60B122559B47}" destId="{E7A57EDD-CC87-4818-9A4C-C2A2B9EC1C4F}" srcOrd="2" destOrd="0" presId="urn:microsoft.com/office/officeart/2009/3/layout/HorizontalOrganizationChart"/>
+    <dgm:cxn modelId="{E556A3ED-1DBA-4001-A034-317AA88A2975}" type="presParOf" srcId="{5CA6DE86-2BCF-4A70-AC00-60B122559B47}" destId="{014E6868-96AF-4254-B4F2-0FF8C286AE61}" srcOrd="3" destOrd="0" presId="urn:microsoft.com/office/officeart/2009/3/layout/HorizontalOrganizationChart"/>
+    <dgm:cxn modelId="{199C7277-9391-4518-8FB8-D48614FE3C21}" type="presParOf" srcId="{014E6868-96AF-4254-B4F2-0FF8C286AE61}" destId="{4A0CA756-E2E5-4FB6-88D8-7A8458E38477}" srcOrd="0" destOrd="0" presId="urn:microsoft.com/office/officeart/2009/3/layout/HorizontalOrganizationChart"/>
+    <dgm:cxn modelId="{A471BBEB-2564-4E0C-8970-62FE08FDD2A0}" type="presParOf" srcId="{4A0CA756-E2E5-4FB6-88D8-7A8458E38477}" destId="{9C160728-7644-4D55-B26F-DB4FC3AF6AF2}" srcOrd="0" destOrd="0" presId="urn:microsoft.com/office/officeart/2009/3/layout/HorizontalOrganizationChart"/>
+    <dgm:cxn modelId="{D9CAE07E-4463-47F4-AF7F-2FE4DC51E153}" type="presParOf" srcId="{4A0CA756-E2E5-4FB6-88D8-7A8458E38477}" destId="{919477C2-8F28-46ED-8C45-BE19B343ED5D}" srcOrd="1" destOrd="0" presId="urn:microsoft.com/office/officeart/2009/3/layout/HorizontalOrganizationChart"/>
+    <dgm:cxn modelId="{7487A7F1-CD2B-4332-A78F-B290E6502547}" type="presParOf" srcId="{014E6868-96AF-4254-B4F2-0FF8C286AE61}" destId="{1FCD2984-EACE-4921-984D-76F0898F9CAE}" srcOrd="1" destOrd="0" presId="urn:microsoft.com/office/officeart/2009/3/layout/HorizontalOrganizationChart"/>
+    <dgm:cxn modelId="{CBB2BA3E-C77A-4550-805D-E3F715A7932E}" type="presParOf" srcId="{014E6868-96AF-4254-B4F2-0FF8C286AE61}" destId="{1B765715-DAB4-4D9C-BD38-50E00081F72B}" srcOrd="2" destOrd="0" presId="urn:microsoft.com/office/officeart/2009/3/layout/HorizontalOrganizationChart"/>
+    <dgm:cxn modelId="{9724EC36-A060-4415-A242-7B3E8982BADF}" type="presParOf" srcId="{5CA6DE86-2BCF-4A70-AC00-60B122559B47}" destId="{3EEC2394-5517-4A08-841F-9B81CAF63CAA}" srcOrd="4" destOrd="0" presId="urn:microsoft.com/office/officeart/2009/3/layout/HorizontalOrganizationChart"/>
+    <dgm:cxn modelId="{8E104F3A-26AB-47F3-989A-05CC55E0D5E6}" type="presParOf" srcId="{5CA6DE86-2BCF-4A70-AC00-60B122559B47}" destId="{AD2938C9-536F-458C-B2A4-4B361E7CE9AE}" srcOrd="5" destOrd="0" presId="urn:microsoft.com/office/officeart/2009/3/layout/HorizontalOrganizationChart"/>
+    <dgm:cxn modelId="{0719420F-E571-4AD3-A0D2-56963998CAFB}" type="presParOf" srcId="{AD2938C9-536F-458C-B2A4-4B361E7CE9AE}" destId="{D5E52AD6-2B5F-4DD1-BD8F-7659B6221899}" srcOrd="0" destOrd="0" presId="urn:microsoft.com/office/officeart/2009/3/layout/HorizontalOrganizationChart"/>
+    <dgm:cxn modelId="{7A4C00C5-E8A3-4FDD-821C-AA34A5193166}" type="presParOf" srcId="{D5E52AD6-2B5F-4DD1-BD8F-7659B6221899}" destId="{EDDF5BAA-6C7B-4D2D-86D9-F520ED40E6AB}" srcOrd="0" destOrd="0" presId="urn:microsoft.com/office/officeart/2009/3/layout/HorizontalOrganizationChart"/>
+    <dgm:cxn modelId="{8EFF0ADB-BD57-4DFC-8C67-F266BB02ED24}" type="presParOf" srcId="{D5E52AD6-2B5F-4DD1-BD8F-7659B6221899}" destId="{95FC4B32-6CD6-4607-954A-8ED1268B9C9E}" srcOrd="1" destOrd="0" presId="urn:microsoft.com/office/officeart/2009/3/layout/HorizontalOrganizationChart"/>
+    <dgm:cxn modelId="{E0975E7E-44A6-42DC-B97F-692FDBE6E005}" type="presParOf" srcId="{AD2938C9-536F-458C-B2A4-4B361E7CE9AE}" destId="{DD322DE0-5F1D-49D8-9C92-1CBB42B8EDD1}" srcOrd="1" destOrd="0" presId="urn:microsoft.com/office/officeart/2009/3/layout/HorizontalOrganizationChart"/>
+    <dgm:cxn modelId="{2EC36E39-9921-4345-B7E6-E9A09C43A316}" type="presParOf" srcId="{AD2938C9-536F-458C-B2A4-4B361E7CE9AE}" destId="{68D4E155-9888-4466-8005-96C9FB6C2321}" srcOrd="2" destOrd="0" presId="urn:microsoft.com/office/officeart/2009/3/layout/HorizontalOrganizationChart"/>
+    <dgm:cxn modelId="{23A044C6-05F9-4EF5-A6D2-8E2B0E633924}" type="presParOf" srcId="{99BFF96D-C157-40DF-B8FA-BFC002D8E7AE}" destId="{DB8C8504-594E-4FC7-B52A-97918EFDDD79}" srcOrd="2" destOrd="0" presId="urn:microsoft.com/office/officeart/2009/3/layout/HorizontalOrganizationChart"/>
+    <dgm:cxn modelId="{9E614108-F5AC-4117-B5CF-59D554B219E3}" type="presParOf" srcId="{DB8C8504-594E-4FC7-B52A-97918EFDDD79}" destId="{1826DD6C-8331-4A87-803A-986F5929698B}" srcOrd="0" destOrd="0" presId="urn:microsoft.com/office/officeart/2009/3/layout/HorizontalOrganizationChart"/>
+    <dgm:cxn modelId="{4886DA72-CC01-4D2E-9AF6-B38B5B4C0072}" type="presParOf" srcId="{DB8C8504-594E-4FC7-B52A-97918EFDDD79}" destId="{DC9F37C0-F111-44D2-91B9-7B22650B706B}" srcOrd="1" destOrd="0" presId="urn:microsoft.com/office/officeart/2009/3/layout/HorizontalOrganizationChart"/>
+    <dgm:cxn modelId="{73CD9CBD-1429-4EBE-A709-BD3E60B26F22}" type="presParOf" srcId="{DC9F37C0-F111-44D2-91B9-7B22650B706B}" destId="{F65E6CD6-53BE-44D6-AECD-407706DE8956}" srcOrd="0" destOrd="0" presId="urn:microsoft.com/office/officeart/2009/3/layout/HorizontalOrganizationChart"/>
+    <dgm:cxn modelId="{D359C70C-FF9E-4E22-AD37-605A300F65B1}" type="presParOf" srcId="{F65E6CD6-53BE-44D6-AECD-407706DE8956}" destId="{55EA6C29-9F10-4766-8DED-E383D4C77673}" srcOrd="0" destOrd="0" presId="urn:microsoft.com/office/officeart/2009/3/layout/HorizontalOrganizationChart"/>
+    <dgm:cxn modelId="{7140BB93-0ECA-4A51-927B-014ACDB5B0B8}" type="presParOf" srcId="{F65E6CD6-53BE-44D6-AECD-407706DE8956}" destId="{96B5F602-B503-462B-9C20-7C63B391EFC3}" srcOrd="1" destOrd="0" presId="urn:microsoft.com/office/officeart/2009/3/layout/HorizontalOrganizationChart"/>
+    <dgm:cxn modelId="{B3A9B324-DC11-43FF-A8CC-7D6B395F6E18}" type="presParOf" srcId="{DC9F37C0-F111-44D2-91B9-7B22650B706B}" destId="{47A93D2E-11CB-4F16-A8A4-7381F0A9124E}" srcOrd="1" destOrd="0" presId="urn:microsoft.com/office/officeart/2009/3/layout/HorizontalOrganizationChart"/>
+    <dgm:cxn modelId="{CC86EB9D-4366-42E3-B271-DB841D325BEB}" type="presParOf" srcId="{DC9F37C0-F111-44D2-91B9-7B22650B706B}" destId="{81B041FE-FBFB-457B-8903-69E78E03C2E6}" srcOrd="2" destOrd="0" presId="urn:microsoft.com/office/officeart/2009/3/layout/HorizontalOrganizationChart"/>
   </dgm:cxnLst>
   <dgm:bg/>
   <dgm:whole/>
@@ -12992,7 +14554,7 @@
 </file>
 
 <file path=customXml/itemProps1.xml><?xml version="1.0" encoding="utf-8"?>
-<ds:datastoreItem xmlns:ds="http://schemas.openxmlformats.org/officeDocument/2006/customXml" ds:itemID="{8FBB87A6-C908-4AD7-B847-1723C932D1CD}">
+<ds:datastoreItem xmlns:ds="http://schemas.openxmlformats.org/officeDocument/2006/customXml" ds:itemID="{04FA7EF4-54DE-4181-BA59-7B294471F8B7}">
   <ds:schemaRefs>
     <ds:schemaRef ds:uri="http://schemas.openxmlformats.org/officeDocument/2006/bibliography"/>
   </ds:schemaRefs>
